--- a/CFT4CUnitSrc/src/report/jcsce-111.docx
+++ b/CFT4CUnitSrc/src/report/jcsce-111.docx
@@ -463,7 +463,21 @@
           <w:color w:val="131413"/>
         </w:rPr>
         <w:lastRenderedPageBreak/>
-        <w:t xml:space="preserve">generation one. Moreover, Kernighan and Plauger </w:t>
+        <w:t xml:space="preserve">generation one. Moreover, Kernighan and </w:t>
+      </w:r>
+      <w:proofErr w:type="spellStart"/>
+      <w:r>
+        <w:rPr>
+          <w:color w:val="131413"/>
+        </w:rPr>
+        <w:t>Plauger</w:t>
+      </w:r>
+      <w:proofErr w:type="spellEnd"/>
+      <w:r>
+        <w:rPr>
+          <w:color w:val="131413"/>
+        </w:rPr>
+        <w:t xml:space="preserve"> </w:t>
       </w:r>
       <w:r>
         <w:rPr>
@@ -526,25 +540,53 @@
         <w:rPr>
           <w:color w:val="131413"/>
         </w:rPr>
-        <w:t>int-based test data generation (CB</w:t>
-      </w:r>
+        <w:t>int-based test data generation (</w:t>
+      </w:r>
+      <w:proofErr w:type="spellStart"/>
       <w:r>
         <w:rPr>
           <w:color w:val="131413"/>
         </w:rPr>
-        <w:t xml:space="preserve">TDG) or </w:t>
+        <w:t>CB</w:t>
       </w:r>
       <w:r>
         <w:rPr>
           <w:color w:val="131413"/>
         </w:rPr>
-        <w:t>search-based test data generation (SB</w:t>
-      </w:r>
+        <w:t>TDG</w:t>
+      </w:r>
+      <w:proofErr w:type="spellEnd"/>
       <w:r>
         <w:rPr>
           <w:color w:val="131413"/>
         </w:rPr>
-        <w:t>TDG).</w:t>
+        <w:t xml:space="preserve">) or </w:t>
+      </w:r>
+      <w:r>
+        <w:rPr>
+          <w:color w:val="131413"/>
+        </w:rPr>
+        <w:t>search-based test data generation (</w:t>
+      </w:r>
+      <w:proofErr w:type="spellStart"/>
+      <w:r>
+        <w:rPr>
+          <w:color w:val="131413"/>
+        </w:rPr>
+        <w:t>SB</w:t>
+      </w:r>
+      <w:r>
+        <w:rPr>
+          <w:color w:val="131413"/>
+        </w:rPr>
+        <w:t>TDG</w:t>
+      </w:r>
+      <w:proofErr w:type="spellEnd"/>
+      <w:r>
+        <w:rPr>
+          <w:color w:val="131413"/>
+        </w:rPr>
+        <w:t>).</w:t>
       </w:r>
     </w:p>
     <w:p>
@@ -567,6 +609,7 @@
         </w:rPr>
         <w:t xml:space="preserve">xecution (SE) is the state-of-the-art of </w:t>
       </w:r>
+      <w:proofErr w:type="spellStart"/>
       <w:r>
         <w:rPr>
           <w:color w:val="131413"/>
@@ -577,7 +620,14 @@
         <w:rPr>
           <w:color w:val="131413"/>
         </w:rPr>
-        <w:t xml:space="preserve">TDG approaches [21]. Even though there have been significant achievements, SE still faces difficulties in handling infinite loops, array, procedure calls and pointer references in each </w:t>
+        <w:t>TDG</w:t>
+      </w:r>
+      <w:proofErr w:type="spellEnd"/>
+      <w:r>
+        <w:rPr>
+          <w:color w:val="131413"/>
+        </w:rPr>
+        <w:t xml:space="preserve"> approaches [21]. Even though there have been significant achievements, SE still faces difficulties in handling infinite loops, array, procedure calls and pointer references in each </w:t>
       </w:r>
       <w:r>
         <w:rPr>
@@ -604,43 +654,81 @@
         <w:rPr>
           <w:color w:val="131413"/>
         </w:rPr>
-        <w:t xml:space="preserve">There are also random testing, local search [10], and evolutionary methods [23, 24, 25] in </w:t>
-      </w:r>
+        <w:t xml:space="preserve">There are also random testing, local search [10], and evolutionary methods [23, 24, </w:t>
+      </w:r>
+      <w:proofErr w:type="gramStart"/>
       <w:r>
         <w:rPr>
           <w:color w:val="131413"/>
         </w:rPr>
+        <w:t>25</w:t>
+      </w:r>
+      <w:proofErr w:type="gramEnd"/>
+      <w:r>
+        <w:rPr>
+          <w:color w:val="131413"/>
+        </w:rPr>
+        <w:t xml:space="preserve">] in </w:t>
+      </w:r>
+      <w:proofErr w:type="spellStart"/>
+      <w:r>
+        <w:rPr>
+          <w:color w:val="131413"/>
+        </w:rPr>
         <w:t>SB</w:t>
       </w:r>
       <w:r>
         <w:rPr>
           <w:color w:val="131413"/>
         </w:rPr>
-        <w:t xml:space="preserve">TDG approaches. As the value of input variables is assigned when program executes, problems encountered in </w:t>
-      </w:r>
+        <w:t>TDG</w:t>
+      </w:r>
+      <w:proofErr w:type="spellEnd"/>
       <w:r>
         <w:rPr>
           <w:color w:val="131413"/>
         </w:rPr>
+        <w:t xml:space="preserve"> approaches. As the value of input variables is assigned when program executes, problems encountered in </w:t>
+      </w:r>
+      <w:proofErr w:type="spellStart"/>
+      <w:r>
+        <w:rPr>
+          <w:color w:val="131413"/>
+        </w:rPr>
         <w:t>CB</w:t>
       </w:r>
       <w:r>
         <w:rPr>
           <w:color w:val="131413"/>
         </w:rPr>
-        <w:t xml:space="preserve">TDG approaches can be avoided in </w:t>
-      </w:r>
+        <w:t>TDG</w:t>
+      </w:r>
+      <w:proofErr w:type="spellEnd"/>
       <w:r>
         <w:rPr>
           <w:color w:val="131413"/>
         </w:rPr>
+        <w:t xml:space="preserve"> approaches can be avoided in </w:t>
+      </w:r>
+      <w:proofErr w:type="spellStart"/>
+      <w:r>
+        <w:rPr>
+          <w:color w:val="131413"/>
+        </w:rPr>
         <w:t>SB</w:t>
       </w:r>
       <w:r>
         <w:rPr>
           <w:color w:val="131413"/>
         </w:rPr>
-        <w:t>TDG.</w:t>
+        <w:t>TDG</w:t>
+      </w:r>
+      <w:proofErr w:type="spellEnd"/>
+      <w:r>
+        <w:rPr>
+          <w:color w:val="131413"/>
+        </w:rPr>
+        <w:t>.</w:t>
       </w:r>
     </w:p>
     <w:p>
@@ -669,19 +757,55 @@
         <w:rPr>
           <w:color w:val="131413"/>
         </w:rPr>
-        <w:t xml:space="preserve">lgorithm (GA) was applied to test data generation since 1992 [26]. Micheal et al [22], Levin and Yehudai [25], Joachim et al [27] indicated that GA outperforms other </w:t>
-      </w:r>
+        <w:t xml:space="preserve">lgorithm (GA) was applied to test data generation since 1992 [26]. </w:t>
+      </w:r>
+      <w:proofErr w:type="spellStart"/>
       <w:r>
         <w:rPr>
           <w:color w:val="131413"/>
         </w:rPr>
+        <w:t>Micheal</w:t>
+      </w:r>
+      <w:proofErr w:type="spellEnd"/>
+      <w:r>
+        <w:rPr>
+          <w:color w:val="131413"/>
+        </w:rPr>
+        <w:t xml:space="preserve"> et al [22], Levin and </w:t>
+      </w:r>
+      <w:proofErr w:type="spellStart"/>
+      <w:r>
+        <w:rPr>
+          <w:color w:val="131413"/>
+        </w:rPr>
+        <w:t>Yehudai</w:t>
+      </w:r>
+      <w:proofErr w:type="spellEnd"/>
+      <w:r>
+        <w:rPr>
+          <w:color w:val="131413"/>
+        </w:rPr>
+        <w:t xml:space="preserve"> [25], Joachim et al [27] indicated that GA outperforms other </w:t>
+      </w:r>
+      <w:proofErr w:type="spellStart"/>
+      <w:r>
+        <w:rPr>
+          <w:color w:val="131413"/>
+        </w:rPr>
         <w:t>SB</w:t>
       </w:r>
       <w:r>
         <w:rPr>
           <w:color w:val="131413"/>
         </w:rPr>
-        <w:t>TDG methods</w:t>
+        <w:t>TDG</w:t>
+      </w:r>
+      <w:proofErr w:type="spellEnd"/>
+      <w:r>
+        <w:rPr>
+          <w:color w:val="131413"/>
+        </w:rPr>
+        <w:t xml:space="preserve"> methods</w:t>
       </w:r>
       <w:r>
         <w:rPr>
@@ -751,7 +875,35 @@
         <w:rPr>
           <w:color w:val="131413"/>
         </w:rPr>
-        <w:t>ptimization (PSO) [6, 7, 8] has become a hot research topic in the area of intelligent computing. Its significant feature is the simplicity and fast convergence</w:t>
+        <w:t>ptimization (</w:t>
+      </w:r>
+      <w:proofErr w:type="spellStart"/>
+      <w:r>
+        <w:rPr>
+          <w:color w:val="131413"/>
+        </w:rPr>
+        <w:t>PSO</w:t>
+      </w:r>
+      <w:proofErr w:type="spellEnd"/>
+      <w:r>
+        <w:rPr>
+          <w:color w:val="131413"/>
+        </w:rPr>
+        <w:t xml:space="preserve">) [6, 7, </w:t>
+      </w:r>
+      <w:proofErr w:type="gramStart"/>
+      <w:r>
+        <w:rPr>
+          <w:color w:val="131413"/>
+        </w:rPr>
+        <w:t>8</w:t>
+      </w:r>
+      <w:proofErr w:type="gramEnd"/>
+      <w:r>
+        <w:rPr>
+          <w:color w:val="131413"/>
+        </w:rPr>
+        <w:t>] has become a hot research topic in the area of intelligent computing. Its significant feature is the simplicity and fast convergence</w:t>
       </w:r>
       <w:r>
         <w:rPr>
@@ -786,11 +938,19 @@
         </w:rPr>
         <w:t xml:space="preserve">on </w:t>
       </w:r>
+      <w:proofErr w:type="spellStart"/>
       <w:r>
         <w:rPr>
           <w:rFonts w:eastAsia="Arial Unicode MS"/>
         </w:rPr>
-        <w:t xml:space="preserve">PSO usage in test data generation. For example, consider one </w:t>
+        <w:t>PSO</w:t>
+      </w:r>
+      <w:proofErr w:type="spellEnd"/>
+      <w:r>
+        <w:rPr>
+          <w:rFonts w:eastAsia="Arial Unicode MS"/>
+        </w:rPr>
+        <w:t xml:space="preserve"> usage in test data generation. For example, consider one </w:t>
       </w:r>
       <w:r>
         <w:rPr>
@@ -834,147 +994,424 @@
           <w:lang w:eastAsia="ja-JP"/>
         </w:rPr>
       </w:pPr>
+      <w:proofErr w:type="spellStart"/>
+      <w:proofErr w:type="gramStart"/>
       <w:r>
         <w:rPr>
           <w:rFonts w:ascii="Courier New" w:hAnsi="Courier New" w:cs="Courier New"/>
           <w:sz w:val="18"/>
           <w:szCs w:val="18"/>
         </w:rPr>
-        <w:t>int g</w:t>
-      </w:r>
+        <w:t>int</w:t>
+      </w:r>
+      <w:proofErr w:type="spellEnd"/>
+      <w:proofErr w:type="gramEnd"/>
       <w:r>
         <w:rPr>
           <w:rFonts w:ascii="Courier New" w:hAnsi="Courier New" w:cs="Courier New"/>
           <w:sz w:val="18"/>
           <w:szCs w:val="18"/>
         </w:rPr>
-        <w:t>etDayNum(int year, int month) {</w:t>
-      </w:r>
-    </w:p>
-    <w:p>
-      <w:pPr>
-        <w:jc w:val="both"/>
+        <w:t xml:space="preserve"> </w:t>
+      </w:r>
+      <w:proofErr w:type="spellStart"/>
+      <w:r>
         <w:rPr>
           <w:rFonts w:ascii="Courier New" w:hAnsi="Courier New" w:cs="Courier New"/>
           <w:sz w:val="18"/>
           <w:szCs w:val="18"/>
         </w:rPr>
-      </w:pPr>
+        <w:t>g</w:t>
+      </w:r>
       <w:r>
         <w:rPr>
           <w:rFonts w:ascii="Courier New" w:hAnsi="Courier New" w:cs="Courier New"/>
           <w:sz w:val="18"/>
           <w:szCs w:val="18"/>
         </w:rPr>
-        <w:t xml:space="preserve">  int maxDay=0;</w:t>
-      </w:r>
-    </w:p>
-    <w:p>
-      <w:pPr>
-        <w:jc w:val="both"/>
+        <w:t>etDayNum</w:t>
+      </w:r>
+      <w:proofErr w:type="spellEnd"/>
+      <w:r>
         <w:rPr>
           <w:rFonts w:ascii="Courier New" w:hAnsi="Courier New" w:cs="Courier New"/>
           <w:sz w:val="18"/>
           <w:szCs w:val="18"/>
         </w:rPr>
-      </w:pPr>
+        <w:t>(</w:t>
+      </w:r>
+      <w:proofErr w:type="spellStart"/>
       <w:r>
         <w:rPr>
           <w:rFonts w:ascii="Courier New" w:hAnsi="Courier New" w:cs="Courier New"/>
           <w:sz w:val="18"/>
           <w:szCs w:val="18"/>
         </w:rPr>
-        <w:t xml:space="preserve">  if(month≥1 &amp;&amp; month≤12){</w:t>
-      </w:r>
-    </w:p>
-    <w:p>
-      <w:pPr>
-        <w:jc w:val="both"/>
+        <w:t>int</w:t>
+      </w:r>
+      <w:proofErr w:type="spellEnd"/>
+      <w:r>
         <w:rPr>
           <w:rFonts w:ascii="Courier New" w:hAnsi="Courier New" w:cs="Courier New"/>
           <w:sz w:val="18"/>
           <w:szCs w:val="18"/>
         </w:rPr>
-      </w:pPr>
+        <w:t xml:space="preserve"> year, </w:t>
+      </w:r>
+      <w:proofErr w:type="spellStart"/>
       <w:r>
         <w:rPr>
           <w:rFonts w:ascii="Courier New" w:hAnsi="Courier New" w:cs="Courier New"/>
           <w:sz w:val="18"/>
           <w:szCs w:val="18"/>
         </w:rPr>
-        <w:t xml:space="preserve">     //bch1: branch 1</w:t>
-      </w:r>
-    </w:p>
-    <w:p>
-      <w:pPr>
-        <w:jc w:val="both"/>
+        <w:t>int</w:t>
+      </w:r>
+      <w:proofErr w:type="spellEnd"/>
+      <w:r>
         <w:rPr>
           <w:rFonts w:ascii="Courier New" w:hAnsi="Courier New" w:cs="Courier New"/>
           <w:sz w:val="18"/>
           <w:szCs w:val="18"/>
         </w:rPr>
-      </w:pPr>
-      <w:r>
+        <w:t xml:space="preserve"> month) {</w:t>
+      </w:r>
+    </w:p>
+    <w:p>
+      <w:pPr>
+        <w:jc w:val="both"/>
         <w:rPr>
           <w:rFonts w:ascii="Courier New" w:hAnsi="Courier New" w:cs="Courier New"/>
           <w:sz w:val="18"/>
           <w:szCs w:val="18"/>
         </w:rPr>
-        <w:t xml:space="preserve">    if(month=2){ //bch2: branch 2             </w:t>
-      </w:r>
-    </w:p>
-    <w:p>
-      <w:pPr>
-        <w:jc w:val="both"/>
+      </w:pPr>
+      <w:r>
         <w:rPr>
           <w:rFonts w:ascii="Courier New" w:hAnsi="Courier New" w:cs="Courier New"/>
           <w:sz w:val="18"/>
           <w:szCs w:val="18"/>
         </w:rPr>
-      </w:pPr>
+        <w:t xml:space="preserve">  </w:t>
+      </w:r>
+      <w:proofErr w:type="spellStart"/>
+      <w:proofErr w:type="gramStart"/>
       <w:r>
         <w:rPr>
           <w:rFonts w:ascii="Courier New" w:hAnsi="Courier New" w:cs="Courier New"/>
           <w:sz w:val="18"/>
           <w:szCs w:val="18"/>
         </w:rPr>
-        <w:t xml:space="preserve">      if(year%400=0||</w:t>
-      </w:r>
-    </w:p>
-    <w:p>
-      <w:pPr>
-        <w:jc w:val="both"/>
+        <w:t>int</w:t>
+      </w:r>
+      <w:proofErr w:type="spellEnd"/>
+      <w:proofErr w:type="gramEnd"/>
+      <w:r>
         <w:rPr>
           <w:rFonts w:ascii="Courier New" w:hAnsi="Courier New" w:cs="Courier New"/>
           <w:sz w:val="18"/>
           <w:szCs w:val="18"/>
         </w:rPr>
-      </w:pPr>
+        <w:t xml:space="preserve"> </w:t>
+      </w:r>
+      <w:proofErr w:type="spellStart"/>
       <w:r>
         <w:rPr>
           <w:rFonts w:ascii="Courier New" w:hAnsi="Courier New" w:cs="Courier New"/>
           <w:sz w:val="18"/>
           <w:szCs w:val="18"/>
         </w:rPr>
-        <w:t xml:space="preserve">        (year%4=0&amp;&amp;year%100=0))</w:t>
-      </w:r>
-    </w:p>
-    <w:p>
-      <w:pPr>
-        <w:jc w:val="both"/>
+        <w:t>maxDay</w:t>
+      </w:r>
+      <w:proofErr w:type="spellEnd"/>
+      <w:r>
         <w:rPr>
           <w:rFonts w:ascii="Courier New" w:hAnsi="Courier New" w:cs="Courier New"/>
           <w:sz w:val="18"/>
           <w:szCs w:val="18"/>
         </w:rPr>
-      </w:pPr>
-      <w:r>
+        <w:t>=0;</w:t>
+      </w:r>
+    </w:p>
+    <w:p>
+      <w:pPr>
+        <w:jc w:val="both"/>
         <w:rPr>
           <w:rFonts w:ascii="Courier New" w:hAnsi="Courier New" w:cs="Courier New"/>
           <w:sz w:val="18"/>
           <w:szCs w:val="18"/>
         </w:rPr>
-        <w:t xml:space="preserve">        //bch</w:t>
+      </w:pPr>
+      <w:r>
+        <w:rPr>
+          <w:rFonts w:ascii="Courier New" w:hAnsi="Courier New" w:cs="Courier New"/>
+          <w:sz w:val="18"/>
+          <w:szCs w:val="18"/>
+        </w:rPr>
+        <w:t xml:space="preserve">  </w:t>
+      </w:r>
+      <w:proofErr w:type="gramStart"/>
+      <w:r>
+        <w:rPr>
+          <w:rFonts w:ascii="Courier New" w:hAnsi="Courier New" w:cs="Courier New"/>
+          <w:sz w:val="18"/>
+          <w:szCs w:val="18"/>
+        </w:rPr>
+        <w:t>if(</w:t>
+      </w:r>
+      <w:proofErr w:type="spellStart"/>
+      <w:proofErr w:type="gramEnd"/>
+      <w:r>
+        <w:rPr>
+          <w:rFonts w:ascii="Courier New" w:hAnsi="Courier New" w:cs="Courier New"/>
+          <w:sz w:val="18"/>
+          <w:szCs w:val="18"/>
+        </w:rPr>
+        <w:t>month≥1</w:t>
+      </w:r>
+      <w:proofErr w:type="spellEnd"/>
+      <w:r>
+        <w:rPr>
+          <w:rFonts w:ascii="Courier New" w:hAnsi="Courier New" w:cs="Courier New"/>
+          <w:sz w:val="18"/>
+          <w:szCs w:val="18"/>
+        </w:rPr>
+        <w:t xml:space="preserve"> &amp;&amp; </w:t>
+      </w:r>
+      <w:proofErr w:type="spellStart"/>
+      <w:r>
+        <w:rPr>
+          <w:rFonts w:ascii="Courier New" w:hAnsi="Courier New" w:cs="Courier New"/>
+          <w:sz w:val="18"/>
+          <w:szCs w:val="18"/>
+        </w:rPr>
+        <w:t>month≤12</w:t>
+      </w:r>
+      <w:proofErr w:type="spellEnd"/>
+      <w:r>
+        <w:rPr>
+          <w:rFonts w:ascii="Courier New" w:hAnsi="Courier New" w:cs="Courier New"/>
+          <w:sz w:val="18"/>
+          <w:szCs w:val="18"/>
+        </w:rPr>
+        <w:t>){</w:t>
+      </w:r>
+    </w:p>
+    <w:p>
+      <w:pPr>
+        <w:jc w:val="both"/>
+        <w:rPr>
+          <w:rFonts w:ascii="Courier New" w:hAnsi="Courier New" w:cs="Courier New"/>
+          <w:sz w:val="18"/>
+          <w:szCs w:val="18"/>
+        </w:rPr>
+      </w:pPr>
+      <w:r>
+        <w:rPr>
+          <w:rFonts w:ascii="Courier New" w:hAnsi="Courier New" w:cs="Courier New"/>
+          <w:sz w:val="18"/>
+          <w:szCs w:val="18"/>
+        </w:rPr>
+        <w:t xml:space="preserve">     //</w:t>
+      </w:r>
+      <w:proofErr w:type="spellStart"/>
+      <w:r>
+        <w:rPr>
+          <w:rFonts w:ascii="Courier New" w:hAnsi="Courier New" w:cs="Courier New"/>
+          <w:sz w:val="18"/>
+          <w:szCs w:val="18"/>
+        </w:rPr>
+        <w:t>bch1</w:t>
+      </w:r>
+      <w:proofErr w:type="spellEnd"/>
+      <w:r>
+        <w:rPr>
+          <w:rFonts w:ascii="Courier New" w:hAnsi="Courier New" w:cs="Courier New"/>
+          <w:sz w:val="18"/>
+          <w:szCs w:val="18"/>
+        </w:rPr>
+        <w:t>: branch 1</w:t>
+      </w:r>
+    </w:p>
+    <w:p>
+      <w:pPr>
+        <w:jc w:val="both"/>
+        <w:rPr>
+          <w:rFonts w:ascii="Courier New" w:hAnsi="Courier New" w:cs="Courier New"/>
+          <w:sz w:val="18"/>
+          <w:szCs w:val="18"/>
+        </w:rPr>
+      </w:pPr>
+      <w:r>
+        <w:rPr>
+          <w:rFonts w:ascii="Courier New" w:hAnsi="Courier New" w:cs="Courier New"/>
+          <w:sz w:val="18"/>
+          <w:szCs w:val="18"/>
+        </w:rPr>
+        <w:t xml:space="preserve">    </w:t>
+      </w:r>
+      <w:proofErr w:type="gramStart"/>
+      <w:r>
+        <w:rPr>
+          <w:rFonts w:ascii="Courier New" w:hAnsi="Courier New" w:cs="Courier New"/>
+          <w:sz w:val="18"/>
+          <w:szCs w:val="18"/>
+        </w:rPr>
+        <w:t>if(</w:t>
+      </w:r>
+      <w:proofErr w:type="gramEnd"/>
+      <w:r>
+        <w:rPr>
+          <w:rFonts w:ascii="Courier New" w:hAnsi="Courier New" w:cs="Courier New"/>
+          <w:sz w:val="18"/>
+          <w:szCs w:val="18"/>
+        </w:rPr>
+        <w:t>month=2){ //</w:t>
+      </w:r>
+      <w:proofErr w:type="spellStart"/>
+      <w:r>
+        <w:rPr>
+          <w:rFonts w:ascii="Courier New" w:hAnsi="Courier New" w:cs="Courier New"/>
+          <w:sz w:val="18"/>
+          <w:szCs w:val="18"/>
+        </w:rPr>
+        <w:t>bch2</w:t>
+      </w:r>
+      <w:proofErr w:type="spellEnd"/>
+      <w:r>
+        <w:rPr>
+          <w:rFonts w:ascii="Courier New" w:hAnsi="Courier New" w:cs="Courier New"/>
+          <w:sz w:val="18"/>
+          <w:szCs w:val="18"/>
+        </w:rPr>
+        <w:t xml:space="preserve">: branch 2             </w:t>
+      </w:r>
+    </w:p>
+    <w:p>
+      <w:pPr>
+        <w:jc w:val="both"/>
+        <w:rPr>
+          <w:rFonts w:ascii="Courier New" w:hAnsi="Courier New" w:cs="Courier New"/>
+          <w:sz w:val="18"/>
+          <w:szCs w:val="18"/>
+        </w:rPr>
+      </w:pPr>
+      <w:r>
+        <w:rPr>
+          <w:rFonts w:ascii="Courier New" w:hAnsi="Courier New" w:cs="Courier New"/>
+          <w:sz w:val="18"/>
+          <w:szCs w:val="18"/>
+        </w:rPr>
+        <w:t xml:space="preserve">      </w:t>
+      </w:r>
+      <w:proofErr w:type="gramStart"/>
+      <w:r>
+        <w:rPr>
+          <w:rFonts w:ascii="Courier New" w:hAnsi="Courier New" w:cs="Courier New"/>
+          <w:sz w:val="18"/>
+          <w:szCs w:val="18"/>
+        </w:rPr>
+        <w:t>if(</w:t>
+      </w:r>
+      <w:proofErr w:type="spellStart"/>
+      <w:proofErr w:type="gramEnd"/>
+      <w:r>
+        <w:rPr>
+          <w:rFonts w:ascii="Courier New" w:hAnsi="Courier New" w:cs="Courier New"/>
+          <w:sz w:val="18"/>
+          <w:szCs w:val="18"/>
+        </w:rPr>
+        <w:t>year%400</w:t>
+      </w:r>
+      <w:proofErr w:type="spellEnd"/>
+      <w:r>
+        <w:rPr>
+          <w:rFonts w:ascii="Courier New" w:hAnsi="Courier New" w:cs="Courier New"/>
+          <w:sz w:val="18"/>
+          <w:szCs w:val="18"/>
+        </w:rPr>
+        <w:t>=0||</w:t>
+      </w:r>
+    </w:p>
+    <w:p>
+      <w:pPr>
+        <w:jc w:val="both"/>
+        <w:rPr>
+          <w:rFonts w:ascii="Courier New" w:hAnsi="Courier New" w:cs="Courier New"/>
+          <w:sz w:val="18"/>
+          <w:szCs w:val="18"/>
+        </w:rPr>
+      </w:pPr>
+      <w:r>
+        <w:rPr>
+          <w:rFonts w:ascii="Courier New" w:hAnsi="Courier New" w:cs="Courier New"/>
+          <w:sz w:val="18"/>
+          <w:szCs w:val="18"/>
+        </w:rPr>
+        <w:t xml:space="preserve">        (</w:t>
+      </w:r>
+      <w:proofErr w:type="spellStart"/>
+      <w:r>
+        <w:rPr>
+          <w:rFonts w:ascii="Courier New" w:hAnsi="Courier New" w:cs="Courier New"/>
+          <w:sz w:val="18"/>
+          <w:szCs w:val="18"/>
+        </w:rPr>
+        <w:t>year%4</w:t>
+      </w:r>
+      <w:proofErr w:type="spellEnd"/>
+      <w:r>
+        <w:rPr>
+          <w:rFonts w:ascii="Courier New" w:hAnsi="Courier New" w:cs="Courier New"/>
+          <w:sz w:val="18"/>
+          <w:szCs w:val="18"/>
+        </w:rPr>
+        <w:t>=0&amp;&amp;</w:t>
+      </w:r>
+      <w:proofErr w:type="spellStart"/>
+      <w:r>
+        <w:rPr>
+          <w:rFonts w:ascii="Courier New" w:hAnsi="Courier New" w:cs="Courier New"/>
+          <w:sz w:val="18"/>
+          <w:szCs w:val="18"/>
+        </w:rPr>
+        <w:t>year%100</w:t>
+      </w:r>
+      <w:proofErr w:type="spellEnd"/>
+      <w:r>
+        <w:rPr>
+          <w:rFonts w:ascii="Courier New" w:hAnsi="Courier New" w:cs="Courier New"/>
+          <w:sz w:val="18"/>
+          <w:szCs w:val="18"/>
+        </w:rPr>
+        <w:t>=0))</w:t>
+      </w:r>
+    </w:p>
+    <w:p>
+      <w:pPr>
+        <w:jc w:val="both"/>
+        <w:rPr>
+          <w:rFonts w:ascii="Courier New" w:hAnsi="Courier New" w:cs="Courier New"/>
+          <w:sz w:val="18"/>
+          <w:szCs w:val="18"/>
+        </w:rPr>
+      </w:pPr>
+      <w:r>
+        <w:rPr>
+          <w:rFonts w:ascii="Courier New" w:hAnsi="Courier New" w:cs="Courier New"/>
+          <w:sz w:val="18"/>
+          <w:szCs w:val="18"/>
+        </w:rPr>
+        <w:t xml:space="preserve">        //</w:t>
+      </w:r>
+      <w:proofErr w:type="spellStart"/>
+      <w:r>
+        <w:rPr>
+          <w:rFonts w:ascii="Courier New" w:hAnsi="Courier New" w:cs="Courier New"/>
+          <w:sz w:val="18"/>
+          <w:szCs w:val="18"/>
+        </w:rPr>
+        <w:t>bch</w:t>
       </w:r>
       <w:r>
         <w:rPr>
@@ -984,6 +1421,7 @@
         </w:rPr>
         <w:t>3</w:t>
       </w:r>
+      <w:proofErr w:type="spellEnd"/>
       <w:r>
         <w:rPr>
           <w:rFonts w:ascii="Courier New" w:hAnsi="Courier New" w:cs="Courier New"/>
@@ -1016,25 +1454,80 @@
           <w:sz w:val="18"/>
           <w:szCs w:val="18"/>
         </w:rPr>
-        <w:t xml:space="preserve">        maxDay=29;</w:t>
-      </w:r>
-    </w:p>
-    <w:p>
-      <w:pPr>
-        <w:jc w:val="both"/>
+        <w:t xml:space="preserve">        </w:t>
+      </w:r>
+      <w:proofErr w:type="spellStart"/>
+      <w:proofErr w:type="gramStart"/>
+      <w:r>
         <w:rPr>
           <w:rFonts w:ascii="Courier New" w:hAnsi="Courier New" w:cs="Courier New"/>
           <w:sz w:val="18"/>
           <w:szCs w:val="18"/>
         </w:rPr>
-      </w:pPr>
+        <w:t>maxDay</w:t>
+      </w:r>
+      <w:proofErr w:type="spellEnd"/>
       <w:r>
         <w:rPr>
           <w:rFonts w:ascii="Courier New" w:hAnsi="Courier New" w:cs="Courier New"/>
           <w:sz w:val="18"/>
           <w:szCs w:val="18"/>
         </w:rPr>
-        <w:t xml:space="preserve">      else //bch</w:t>
+        <w:t>=</w:t>
+      </w:r>
+      <w:proofErr w:type="gramEnd"/>
+      <w:r>
+        <w:rPr>
+          <w:rFonts w:ascii="Courier New" w:hAnsi="Courier New" w:cs="Courier New"/>
+          <w:sz w:val="18"/>
+          <w:szCs w:val="18"/>
+        </w:rPr>
+        <w:t>29;</w:t>
+      </w:r>
+    </w:p>
+    <w:p>
+      <w:pPr>
+        <w:jc w:val="both"/>
+        <w:rPr>
+          <w:rFonts w:ascii="Courier New" w:hAnsi="Courier New" w:cs="Courier New"/>
+          <w:sz w:val="18"/>
+          <w:szCs w:val="18"/>
+        </w:rPr>
+      </w:pPr>
+      <w:r>
+        <w:rPr>
+          <w:rFonts w:ascii="Courier New" w:hAnsi="Courier New" w:cs="Courier New"/>
+          <w:sz w:val="18"/>
+          <w:szCs w:val="18"/>
+        </w:rPr>
+        <w:t xml:space="preserve">      </w:t>
+      </w:r>
+      <w:proofErr w:type="gramStart"/>
+      <w:r>
+        <w:rPr>
+          <w:rFonts w:ascii="Courier New" w:hAnsi="Courier New" w:cs="Courier New"/>
+          <w:sz w:val="18"/>
+          <w:szCs w:val="18"/>
+        </w:rPr>
+        <w:t>else</w:t>
+      </w:r>
+      <w:proofErr w:type="gramEnd"/>
+      <w:r>
+        <w:rPr>
+          <w:rFonts w:ascii="Courier New" w:hAnsi="Courier New" w:cs="Courier New"/>
+          <w:sz w:val="18"/>
+          <w:szCs w:val="18"/>
+        </w:rPr>
+        <w:t xml:space="preserve"> //</w:t>
+      </w:r>
+      <w:proofErr w:type="spellStart"/>
+      <w:r>
+        <w:rPr>
+          <w:rFonts w:ascii="Courier New" w:hAnsi="Courier New" w:cs="Courier New"/>
+          <w:sz w:val="18"/>
+          <w:szCs w:val="18"/>
+        </w:rPr>
+        <w:t>bch</w:t>
       </w:r>
       <w:r>
         <w:rPr>
@@ -1044,6 +1537,7 @@
         </w:rPr>
         <w:t>4</w:t>
       </w:r>
+      <w:proofErr w:type="spellEnd"/>
       <w:r>
         <w:rPr>
           <w:rFonts w:ascii="Courier New" w:hAnsi="Courier New" w:cs="Courier New"/>
@@ -1076,79 +1570,152 @@
           <w:sz w:val="18"/>
           <w:szCs w:val="18"/>
         </w:rPr>
-        <w:t xml:space="preserve">        maxDay=28;</w:t>
-      </w:r>
-    </w:p>
-    <w:p>
-      <w:pPr>
-        <w:jc w:val="both"/>
+        <w:t xml:space="preserve">        </w:t>
+      </w:r>
+      <w:proofErr w:type="spellStart"/>
+      <w:proofErr w:type="gramStart"/>
+      <w:r>
         <w:rPr>
           <w:rFonts w:ascii="Courier New" w:hAnsi="Courier New" w:cs="Courier New"/>
           <w:sz w:val="18"/>
           <w:szCs w:val="18"/>
         </w:rPr>
-      </w:pPr>
+        <w:t>maxDay</w:t>
+      </w:r>
+      <w:proofErr w:type="spellEnd"/>
       <w:r>
         <w:rPr>
           <w:rFonts w:ascii="Courier New" w:hAnsi="Courier New" w:cs="Courier New"/>
           <w:sz w:val="18"/>
           <w:szCs w:val="18"/>
         </w:rPr>
-        <w:t xml:space="preserve">    }</w:t>
-      </w:r>
-    </w:p>
-    <w:p>
-      <w:pPr>
-        <w:jc w:val="both"/>
+        <w:t>=</w:t>
+      </w:r>
+      <w:proofErr w:type="gramEnd"/>
+      <w:r>
         <w:rPr>
           <w:rFonts w:ascii="Courier New" w:hAnsi="Courier New" w:cs="Courier New"/>
           <w:sz w:val="18"/>
           <w:szCs w:val="18"/>
         </w:rPr>
-      </w:pPr>
-      <w:r>
+        <w:t>28;</w:t>
+      </w:r>
+    </w:p>
+    <w:p>
+      <w:pPr>
+        <w:jc w:val="both"/>
         <w:rPr>
           <w:rFonts w:ascii="Courier New" w:hAnsi="Courier New" w:cs="Courier New"/>
           <w:sz w:val="18"/>
           <w:szCs w:val="18"/>
         </w:rPr>
-        <w:t xml:space="preserve">    else if(month=4||month=6||</w:t>
-      </w:r>
-    </w:p>
-    <w:p>
-      <w:pPr>
-        <w:jc w:val="both"/>
+      </w:pPr>
+      <w:r>
         <w:rPr>
           <w:rFonts w:ascii="Courier New" w:hAnsi="Courier New" w:cs="Courier New"/>
           <w:sz w:val="18"/>
           <w:szCs w:val="18"/>
         </w:rPr>
-      </w:pPr>
-      <w:r>
+        <w:t xml:space="preserve">    }</w:t>
+      </w:r>
+    </w:p>
+    <w:p>
+      <w:pPr>
+        <w:jc w:val="both"/>
         <w:rPr>
           <w:rFonts w:ascii="Courier New" w:hAnsi="Courier New" w:cs="Courier New"/>
           <w:sz w:val="18"/>
           <w:szCs w:val="18"/>
         </w:rPr>
-        <w:t xml:space="preserve">           month=9||month=11)</w:t>
-      </w:r>
-    </w:p>
-    <w:p>
-      <w:pPr>
-        <w:jc w:val="both"/>
+      </w:pPr>
+      <w:r>
         <w:rPr>
           <w:rFonts w:ascii="Courier New" w:hAnsi="Courier New" w:cs="Courier New"/>
           <w:sz w:val="18"/>
           <w:szCs w:val="18"/>
         </w:rPr>
-      </w:pPr>
+        <w:t xml:space="preserve">    </w:t>
+      </w:r>
+      <w:proofErr w:type="gramStart"/>
       <w:r>
         <w:rPr>
           <w:rFonts w:ascii="Courier New" w:hAnsi="Courier New" w:cs="Courier New"/>
           <w:sz w:val="18"/>
           <w:szCs w:val="18"/>
         </w:rPr>
-        <w:t xml:space="preserve">      //bch</w:t>
+        <w:t>else</w:t>
+      </w:r>
+      <w:proofErr w:type="gramEnd"/>
+      <w:r>
+        <w:rPr>
+          <w:rFonts w:ascii="Courier New" w:hAnsi="Courier New" w:cs="Courier New"/>
+          <w:sz w:val="18"/>
+          <w:szCs w:val="18"/>
+        </w:rPr>
+        <w:t xml:space="preserve"> if(month=4||month=6||</w:t>
+      </w:r>
+    </w:p>
+    <w:p>
+      <w:pPr>
+        <w:jc w:val="both"/>
+        <w:rPr>
+          <w:rFonts w:ascii="Courier New" w:hAnsi="Courier New" w:cs="Courier New"/>
+          <w:sz w:val="18"/>
+          <w:szCs w:val="18"/>
+        </w:rPr>
+      </w:pPr>
+      <w:r>
+        <w:rPr>
+          <w:rFonts w:ascii="Courier New" w:hAnsi="Courier New" w:cs="Courier New"/>
+          <w:sz w:val="18"/>
+          <w:szCs w:val="18"/>
+        </w:rPr>
+        <w:t xml:space="preserve">           </w:t>
+      </w:r>
+      <w:proofErr w:type="gramStart"/>
+      <w:r>
+        <w:rPr>
+          <w:rFonts w:ascii="Courier New" w:hAnsi="Courier New" w:cs="Courier New"/>
+          <w:sz w:val="18"/>
+          <w:szCs w:val="18"/>
+        </w:rPr>
+        <w:t>month=</w:t>
+      </w:r>
+      <w:proofErr w:type="gramEnd"/>
+      <w:r>
+        <w:rPr>
+          <w:rFonts w:ascii="Courier New" w:hAnsi="Courier New" w:cs="Courier New"/>
+          <w:sz w:val="18"/>
+          <w:szCs w:val="18"/>
+        </w:rPr>
+        <w:t>9||month=11)</w:t>
+      </w:r>
+    </w:p>
+    <w:p>
+      <w:pPr>
+        <w:jc w:val="both"/>
+        <w:rPr>
+          <w:rFonts w:ascii="Courier New" w:hAnsi="Courier New" w:cs="Courier New"/>
+          <w:sz w:val="18"/>
+          <w:szCs w:val="18"/>
+        </w:rPr>
+      </w:pPr>
+      <w:r>
+        <w:rPr>
+          <w:rFonts w:ascii="Courier New" w:hAnsi="Courier New" w:cs="Courier New"/>
+          <w:sz w:val="18"/>
+          <w:szCs w:val="18"/>
+        </w:rPr>
+        <w:t xml:space="preserve">      //</w:t>
+      </w:r>
+      <w:proofErr w:type="spellStart"/>
+      <w:r>
+        <w:rPr>
+          <w:rFonts w:ascii="Courier New" w:hAnsi="Courier New" w:cs="Courier New"/>
+          <w:sz w:val="18"/>
+          <w:szCs w:val="18"/>
+        </w:rPr>
+        <w:t>bch</w:t>
       </w:r>
       <w:r>
         <w:rPr>
@@ -1158,6 +1725,7 @@
         </w:rPr>
         <w:t>5</w:t>
       </w:r>
+      <w:proofErr w:type="spellEnd"/>
       <w:r>
         <w:rPr>
           <w:rFonts w:ascii="Courier New" w:hAnsi="Courier New" w:cs="Courier New"/>
@@ -1190,25 +1758,80 @@
           <w:sz w:val="18"/>
           <w:szCs w:val="18"/>
         </w:rPr>
-        <w:t xml:space="preserve">      maxDay=30;</w:t>
-      </w:r>
-    </w:p>
-    <w:p>
-      <w:pPr>
-        <w:jc w:val="both"/>
+        <w:t xml:space="preserve">      </w:t>
+      </w:r>
+      <w:proofErr w:type="spellStart"/>
+      <w:proofErr w:type="gramStart"/>
+      <w:r>
         <w:rPr>
           <w:rFonts w:ascii="Courier New" w:hAnsi="Courier New" w:cs="Courier New"/>
           <w:sz w:val="18"/>
           <w:szCs w:val="18"/>
         </w:rPr>
-      </w:pPr>
+        <w:t>maxDay</w:t>
+      </w:r>
+      <w:proofErr w:type="spellEnd"/>
       <w:r>
         <w:rPr>
           <w:rFonts w:ascii="Courier New" w:hAnsi="Courier New" w:cs="Courier New"/>
           <w:sz w:val="18"/>
           <w:szCs w:val="18"/>
         </w:rPr>
-        <w:t xml:space="preserve">    else //bch</w:t>
+        <w:t>=</w:t>
+      </w:r>
+      <w:proofErr w:type="gramEnd"/>
+      <w:r>
+        <w:rPr>
+          <w:rFonts w:ascii="Courier New" w:hAnsi="Courier New" w:cs="Courier New"/>
+          <w:sz w:val="18"/>
+          <w:szCs w:val="18"/>
+        </w:rPr>
+        <w:t>30;</w:t>
+      </w:r>
+    </w:p>
+    <w:p>
+      <w:pPr>
+        <w:jc w:val="both"/>
+        <w:rPr>
+          <w:rFonts w:ascii="Courier New" w:hAnsi="Courier New" w:cs="Courier New"/>
+          <w:sz w:val="18"/>
+          <w:szCs w:val="18"/>
+        </w:rPr>
+      </w:pPr>
+      <w:r>
+        <w:rPr>
+          <w:rFonts w:ascii="Courier New" w:hAnsi="Courier New" w:cs="Courier New"/>
+          <w:sz w:val="18"/>
+          <w:szCs w:val="18"/>
+        </w:rPr>
+        <w:t xml:space="preserve">    </w:t>
+      </w:r>
+      <w:proofErr w:type="gramStart"/>
+      <w:r>
+        <w:rPr>
+          <w:rFonts w:ascii="Courier New" w:hAnsi="Courier New" w:cs="Courier New"/>
+          <w:sz w:val="18"/>
+          <w:szCs w:val="18"/>
+        </w:rPr>
+        <w:t>else</w:t>
+      </w:r>
+      <w:proofErr w:type="gramEnd"/>
+      <w:r>
+        <w:rPr>
+          <w:rFonts w:ascii="Courier New" w:hAnsi="Courier New" w:cs="Courier New"/>
+          <w:sz w:val="18"/>
+          <w:szCs w:val="18"/>
+        </w:rPr>
+        <w:t xml:space="preserve"> //</w:t>
+      </w:r>
+      <w:proofErr w:type="spellStart"/>
+      <w:r>
+        <w:rPr>
+          <w:rFonts w:ascii="Courier New" w:hAnsi="Courier New" w:cs="Courier New"/>
+          <w:sz w:val="18"/>
+          <w:szCs w:val="18"/>
+        </w:rPr>
+        <w:t>bch</w:t>
       </w:r>
       <w:r>
         <w:rPr>
@@ -1218,6 +1841,7 @@
         </w:rPr>
         <w:t>6</w:t>
       </w:r>
+      <w:proofErr w:type="spellEnd"/>
       <w:r>
         <w:rPr>
           <w:rFonts w:ascii="Courier New" w:hAnsi="Courier New" w:cs="Courier New"/>
@@ -1250,43 +1874,98 @@
           <w:sz w:val="18"/>
           <w:szCs w:val="18"/>
         </w:rPr>
-        <w:t xml:space="preserve">      maxDay=31;</w:t>
-      </w:r>
-    </w:p>
-    <w:p>
-      <w:pPr>
-        <w:jc w:val="both"/>
+        <w:t xml:space="preserve">      </w:t>
+      </w:r>
+      <w:proofErr w:type="spellStart"/>
+      <w:proofErr w:type="gramStart"/>
+      <w:r>
         <w:rPr>
           <w:rFonts w:ascii="Courier New" w:hAnsi="Courier New" w:cs="Courier New"/>
           <w:sz w:val="18"/>
           <w:szCs w:val="18"/>
         </w:rPr>
-      </w:pPr>
+        <w:t>maxDay</w:t>
+      </w:r>
+      <w:proofErr w:type="spellEnd"/>
       <w:r>
         <w:rPr>
           <w:rFonts w:ascii="Courier New" w:hAnsi="Courier New" w:cs="Courier New"/>
           <w:sz w:val="18"/>
           <w:szCs w:val="18"/>
         </w:rPr>
-        <w:t xml:space="preserve">  }</w:t>
-      </w:r>
-    </w:p>
-    <w:p>
-      <w:pPr>
-        <w:jc w:val="both"/>
+        <w:t>=</w:t>
+      </w:r>
+      <w:proofErr w:type="gramEnd"/>
+      <w:r>
         <w:rPr>
           <w:rFonts w:ascii="Courier New" w:hAnsi="Courier New" w:cs="Courier New"/>
           <w:sz w:val="18"/>
           <w:szCs w:val="18"/>
         </w:rPr>
-      </w:pPr>
-      <w:r>
+        <w:t>31;</w:t>
+      </w:r>
+    </w:p>
+    <w:p>
+      <w:pPr>
+        <w:jc w:val="both"/>
         <w:rPr>
           <w:rFonts w:ascii="Courier New" w:hAnsi="Courier New" w:cs="Courier New"/>
           <w:sz w:val="18"/>
           <w:szCs w:val="18"/>
         </w:rPr>
-        <w:t xml:space="preserve">  else //bch</w:t>
+      </w:pPr>
+      <w:r>
+        <w:rPr>
+          <w:rFonts w:ascii="Courier New" w:hAnsi="Courier New" w:cs="Courier New"/>
+          <w:sz w:val="18"/>
+          <w:szCs w:val="18"/>
+        </w:rPr>
+        <w:t xml:space="preserve">  }</w:t>
+      </w:r>
+    </w:p>
+    <w:p>
+      <w:pPr>
+        <w:jc w:val="both"/>
+        <w:rPr>
+          <w:rFonts w:ascii="Courier New" w:hAnsi="Courier New" w:cs="Courier New"/>
+          <w:sz w:val="18"/>
+          <w:szCs w:val="18"/>
+        </w:rPr>
+      </w:pPr>
+      <w:r>
+        <w:rPr>
+          <w:rFonts w:ascii="Courier New" w:hAnsi="Courier New" w:cs="Courier New"/>
+          <w:sz w:val="18"/>
+          <w:szCs w:val="18"/>
+        </w:rPr>
+        <w:t xml:space="preserve">  </w:t>
+      </w:r>
+      <w:proofErr w:type="gramStart"/>
+      <w:r>
+        <w:rPr>
+          <w:rFonts w:ascii="Courier New" w:hAnsi="Courier New" w:cs="Courier New"/>
+          <w:sz w:val="18"/>
+          <w:szCs w:val="18"/>
+        </w:rPr>
+        <w:t>else</w:t>
+      </w:r>
+      <w:proofErr w:type="gramEnd"/>
+      <w:r>
+        <w:rPr>
+          <w:rFonts w:ascii="Courier New" w:hAnsi="Courier New" w:cs="Courier New"/>
+          <w:sz w:val="18"/>
+          <w:szCs w:val="18"/>
+        </w:rPr>
+        <w:t xml:space="preserve"> //</w:t>
+      </w:r>
+      <w:proofErr w:type="spellStart"/>
+      <w:r>
+        <w:rPr>
+          <w:rFonts w:ascii="Courier New" w:hAnsi="Courier New" w:cs="Courier New"/>
+          <w:sz w:val="18"/>
+          <w:szCs w:val="18"/>
+        </w:rPr>
+        <w:t>bch</w:t>
       </w:r>
       <w:r>
         <w:rPr>
@@ -1296,6 +1975,7 @@
         </w:rPr>
         <w:t>7</w:t>
       </w:r>
+      <w:proofErr w:type="spellEnd"/>
       <w:r>
         <w:rPr>
           <w:rFonts w:ascii="Courier New" w:hAnsi="Courier New" w:cs="Courier New"/>
@@ -1328,25 +2008,81 @@
           <w:sz w:val="18"/>
           <w:szCs w:val="18"/>
         </w:rPr>
-        <w:t xml:space="preserve">    maxDay=-1;</w:t>
-      </w:r>
-    </w:p>
-    <w:p>
-      <w:pPr>
-        <w:jc w:val="both"/>
+        <w:t xml:space="preserve">    </w:t>
+      </w:r>
+      <w:proofErr w:type="spellStart"/>
+      <w:proofErr w:type="gramStart"/>
+      <w:r>
         <w:rPr>
           <w:rFonts w:ascii="Courier New" w:hAnsi="Courier New" w:cs="Courier New"/>
           <w:sz w:val="18"/>
           <w:szCs w:val="18"/>
         </w:rPr>
-      </w:pPr>
+        <w:t>maxDay</w:t>
+      </w:r>
+      <w:proofErr w:type="spellEnd"/>
+      <w:proofErr w:type="gramEnd"/>
       <w:r>
         <w:rPr>
           <w:rFonts w:ascii="Courier New" w:hAnsi="Courier New" w:cs="Courier New"/>
           <w:sz w:val="18"/>
           <w:szCs w:val="18"/>
         </w:rPr>
-        <w:t xml:space="preserve">  return maxDay;</w:t>
+        <w:t>=-1;</w:t>
+      </w:r>
+    </w:p>
+    <w:p>
+      <w:pPr>
+        <w:jc w:val="both"/>
+        <w:rPr>
+          <w:rFonts w:ascii="Courier New" w:hAnsi="Courier New" w:cs="Courier New"/>
+          <w:sz w:val="18"/>
+          <w:szCs w:val="18"/>
+        </w:rPr>
+      </w:pPr>
+      <w:r>
+        <w:rPr>
+          <w:rFonts w:ascii="Courier New" w:hAnsi="Courier New" w:cs="Courier New"/>
+          <w:sz w:val="18"/>
+          <w:szCs w:val="18"/>
+        </w:rPr>
+        <w:t xml:space="preserve">  </w:t>
+      </w:r>
+      <w:proofErr w:type="gramStart"/>
+      <w:r>
+        <w:rPr>
+          <w:rFonts w:ascii="Courier New" w:hAnsi="Courier New" w:cs="Courier New"/>
+          <w:sz w:val="18"/>
+          <w:szCs w:val="18"/>
+        </w:rPr>
+        <w:t>return</w:t>
+      </w:r>
+      <w:proofErr w:type="gramEnd"/>
+      <w:r>
+        <w:rPr>
+          <w:rFonts w:ascii="Courier New" w:hAnsi="Courier New" w:cs="Courier New"/>
+          <w:sz w:val="18"/>
+          <w:szCs w:val="18"/>
+        </w:rPr>
+        <w:t xml:space="preserve"> </w:t>
+      </w:r>
+      <w:proofErr w:type="spellStart"/>
+      <w:r>
+        <w:rPr>
+          <w:rFonts w:ascii="Courier New" w:hAnsi="Courier New" w:cs="Courier New"/>
+          <w:sz w:val="18"/>
+          <w:szCs w:val="18"/>
+        </w:rPr>
+        <w:t>maxDay</w:t>
+      </w:r>
+      <w:proofErr w:type="spellEnd"/>
+      <w:r>
+        <w:rPr>
+          <w:rFonts w:ascii="Courier New" w:hAnsi="Courier New" w:cs="Courier New"/>
+          <w:sz w:val="18"/>
+          <w:szCs w:val="18"/>
+        </w:rPr>
+        <w:t>;</w:t>
       </w:r>
     </w:p>
     <w:p>
@@ -1398,7 +2134,35 @@
         <w:rPr>
           <w:rFonts w:eastAsia="Arial Unicode MS"/>
         </w:rPr>
-        <w:t xml:space="preserve">, Mao [9] used PSO to generate test data through building the one and only fitness function which was the combination of Korel formula </w:t>
+        <w:t xml:space="preserve">, Mao [9] used </w:t>
+      </w:r>
+      <w:proofErr w:type="spellStart"/>
+      <w:r>
+        <w:rPr>
+          <w:rFonts w:eastAsia="Arial Unicode MS"/>
+        </w:rPr>
+        <w:t>PSO</w:t>
+      </w:r>
+      <w:proofErr w:type="spellEnd"/>
+      <w:r>
+        <w:rPr>
+          <w:rFonts w:eastAsia="Arial Unicode MS"/>
+        </w:rPr>
+        <w:t xml:space="preserve"> to generate test data through building the one and only fitness function which was the combination of </w:t>
+      </w:r>
+      <w:proofErr w:type="spellStart"/>
+      <w:r>
+        <w:rPr>
+          <w:rFonts w:eastAsia="Arial Unicode MS"/>
+        </w:rPr>
+        <w:t>Korel</w:t>
+      </w:r>
+      <w:proofErr w:type="spellEnd"/>
+      <w:r>
+        <w:rPr>
+          <w:rFonts w:eastAsia="Arial Unicode MS"/>
+        </w:rPr>
+        <w:t xml:space="preserve"> formula </w:t>
       </w:r>
       <w:r>
         <w:rPr>
@@ -1411,7 +2175,35 @@
         <w:rPr>
           <w:rFonts w:eastAsia="Arial Unicode MS"/>
         </w:rPr>
-        <w:t xml:space="preserve">and the branch weights. This proposal has two weaknesses: the branch weight function being entirely performed manually and some PUTs not being able to generate test data to cover all test paths. To overcome these weaknesses, we still use PSO to generate test data for the given PUT. However, unlike Mao, our approach is to assign one fitness function for each test path. Then we will use </w:t>
+        <w:t xml:space="preserve">and the branch weights. This proposal has two weaknesses: the branch weight function being entirely performed manually and some </w:t>
+      </w:r>
+      <w:proofErr w:type="spellStart"/>
+      <w:r>
+        <w:rPr>
+          <w:rFonts w:eastAsia="Arial Unicode MS"/>
+        </w:rPr>
+        <w:t>PUTs</w:t>
+      </w:r>
+      <w:proofErr w:type="spellEnd"/>
+      <w:r>
+        <w:rPr>
+          <w:rFonts w:eastAsia="Arial Unicode MS"/>
+        </w:rPr>
+        <w:t xml:space="preserve"> not being able to generate test data to cover all test paths. To overcome these weaknesses, we still use </w:t>
+      </w:r>
+      <w:proofErr w:type="spellStart"/>
+      <w:r>
+        <w:rPr>
+          <w:rFonts w:eastAsia="Arial Unicode MS"/>
+        </w:rPr>
+        <w:t>PSO</w:t>
+      </w:r>
+      <w:proofErr w:type="spellEnd"/>
+      <w:r>
+        <w:rPr>
+          <w:rFonts w:eastAsia="Arial Unicode MS"/>
+        </w:rPr>
+        <w:t xml:space="preserve"> to generate test data for the given PUT. However, unlike Mao, our approach is to assign one fitness function for each test path. Then we will use </w:t>
       </w:r>
       <w:r>
         <w:rPr>
@@ -1431,11 +2223,19 @@
         </w:rPr>
         <w:t xml:space="preserve"> of </w:t>
       </w:r>
+      <w:proofErr w:type="spellStart"/>
       <w:r>
         <w:rPr>
           <w:rFonts w:eastAsia="Arial Unicode MS"/>
         </w:rPr>
-        <w:t xml:space="preserve">PSO to find </w:t>
+        <w:t>PSO</w:t>
+      </w:r>
+      <w:proofErr w:type="spellEnd"/>
+      <w:r>
+        <w:rPr>
+          <w:rFonts w:eastAsia="Arial Unicode MS"/>
+        </w:rPr>
+        <w:t xml:space="preserve"> to find </w:t>
       </w:r>
       <w:r>
         <w:t xml:space="preserve">simultaneously </w:t>
@@ -1575,7 +2375,23 @@
         <w:spacing w:before="0" w:after="0" w:line="240" w:lineRule="auto"/>
       </w:pPr>
       <w:r>
-        <w:t xml:space="preserve">When using PSO, a test path coverage test data generation is transformed into an optimization problem. To cover a test path during execution, we must find appropriate values for the input variables which satisfy related branch predicates. The usual way is to use Korel’s branch distance function [10]. As a result, generating test data for a desired branch is transformed into searching input values which </w:t>
+        <w:t xml:space="preserve">When using </w:t>
+      </w:r>
+      <w:proofErr w:type="spellStart"/>
+      <w:r>
+        <w:t>PSO</w:t>
+      </w:r>
+      <w:proofErr w:type="spellEnd"/>
+      <w:r>
+        <w:t xml:space="preserve">, a test path coverage test data generation is transformed into an optimization problem. To cover a test path during execution, we must find appropriate values for the input variables which satisfy related branch predicates. The usual way is to use </w:t>
+      </w:r>
+      <w:proofErr w:type="spellStart"/>
+      <w:r>
+        <w:t>Korel’s</w:t>
+      </w:r>
+      <w:proofErr w:type="spellEnd"/>
+      <w:r>
+        <w:t xml:space="preserve"> branch distance function [10]. As a result, generating test data for a desired branch is transformed into searching input values which </w:t>
       </w:r>
       <w:r>
         <w:rPr>
@@ -1584,8 +2400,17 @@
         <w:t xml:space="preserve">optimizes </w:t>
       </w:r>
       <w:r>
-        <w:t xml:space="preserve">the return value of its Korel function. Table 1 gives some common formulas which are used in branch distance functions. To generate test data for a desired path P, we define a fitness function </w:t>
-      </w:r>
+        <w:t xml:space="preserve">the return value of its </w:t>
+      </w:r>
+      <w:proofErr w:type="spellStart"/>
+      <w:r>
+        <w:t>Korel</w:t>
+      </w:r>
+      <w:proofErr w:type="spellEnd"/>
+      <w:r>
+        <w:t xml:space="preserve"> function. Table 1 gives some common formulas which are used in branch distance functions. To generate test data for a desired path P, we define a fitness function </w:t>
+      </w:r>
+      <w:proofErr w:type="gramStart"/>
       <w:r>
         <w:rPr>
           <w:i/>
@@ -1595,6 +2420,7 @@
       <w:r>
         <w:t>(</w:t>
       </w:r>
+      <w:proofErr w:type="gramEnd"/>
       <w:r>
         <w:rPr>
           <w:i/>
@@ -1613,6 +2439,7 @@
       <w:r>
         <w:t xml:space="preserve"> of all related branch distance functions. For these reasons, generating path coverage test data can be converted into searching input values which can minimize the return value of function </w:t>
       </w:r>
+      <w:proofErr w:type="gramStart"/>
       <w:r>
         <w:rPr>
           <w:i/>
@@ -1622,6 +2449,7 @@
       <w:r>
         <w:t>(</w:t>
       </w:r>
+      <w:proofErr w:type="gramEnd"/>
       <w:r>
         <w:rPr>
           <w:i/>
@@ -1716,7 +2544,39 @@
           <w:sz w:val="22"/>
           <w:szCs w:val="22"/>
         </w:rPr>
-        <w:t xml:space="preserve">Particle Swarm Optimization (PSO) was first introduced in 1995 by Kennedy and Eberhart </w:t>
+        <w:t>Particle Swarm Optimization (</w:t>
+      </w:r>
+      <w:proofErr w:type="spellStart"/>
+      <w:r>
+        <w:rPr>
+          <w:sz w:val="22"/>
+          <w:szCs w:val="22"/>
+        </w:rPr>
+        <w:t>PSO</w:t>
+      </w:r>
+      <w:proofErr w:type="spellEnd"/>
+      <w:r>
+        <w:rPr>
+          <w:sz w:val="22"/>
+          <w:szCs w:val="22"/>
+        </w:rPr>
+        <w:t xml:space="preserve">) was first introduced in 1995 by Kennedy and </w:t>
+      </w:r>
+      <w:proofErr w:type="spellStart"/>
+      <w:r>
+        <w:rPr>
+          <w:sz w:val="22"/>
+          <w:szCs w:val="22"/>
+        </w:rPr>
+        <w:t>Eberhart</w:t>
+      </w:r>
+      <w:proofErr w:type="spellEnd"/>
+      <w:r>
+        <w:rPr>
+          <w:sz w:val="22"/>
+          <w:szCs w:val="22"/>
+        </w:rPr>
+        <w:t xml:space="preserve"> </w:t>
       </w:r>
       <w:r>
         <w:rPr>
@@ -1746,15 +2606,41 @@
           <w:sz w:val="22"/>
           <w:szCs w:val="22"/>
         </w:rPr>
-        <w:t xml:space="preserve"> widely applied in optimization problems. Comparing to other optimal search algorithms such as GA or SA, PSO has the strength of faster convergent speed and easier coding. </w:t>
-      </w:r>
+        <w:t xml:space="preserve"> widely applied in optimization problems. Comparing to other optimal search algorithms such as GA or SA, </w:t>
+      </w:r>
+      <w:proofErr w:type="spellStart"/>
+      <w:r>
+        <w:rPr>
+          <w:sz w:val="22"/>
+          <w:szCs w:val="22"/>
+        </w:rPr>
+        <w:t>PSO</w:t>
+      </w:r>
+      <w:proofErr w:type="spellEnd"/>
+      <w:r>
+        <w:rPr>
+          <w:sz w:val="22"/>
+          <w:szCs w:val="22"/>
+        </w:rPr>
+        <w:t xml:space="preserve"> has the strength of faster convergent speed and easier coding. </w:t>
+      </w:r>
+      <w:proofErr w:type="spellStart"/>
       <w:r>
         <w:rPr>
           <w:color w:val="000000"/>
           <w:sz w:val="22"/>
           <w:szCs w:val="22"/>
         </w:rPr>
-        <w:t xml:space="preserve">PSO is initialized with a group of random particles (solutions) and then </w:t>
+        <w:t>PSO</w:t>
+      </w:r>
+      <w:proofErr w:type="spellEnd"/>
+      <w:r>
+        <w:rPr>
+          <w:color w:val="000000"/>
+          <w:sz w:val="22"/>
+          <w:szCs w:val="22"/>
+        </w:rPr>
+        <w:t xml:space="preserve"> is initialized with a group of random particles (solutions) and then </w:t>
       </w:r>
       <w:r>
         <w:rPr>
@@ -1771,7 +2657,25 @@
           <w:sz w:val="22"/>
           <w:szCs w:val="22"/>
         </w:rPr>
-        <w:t xml:space="preserve">searches for optima by updating generations. In every iteration, each particle is updated by </w:t>
+        <w:t xml:space="preserve">searches for optima by updating generations. </w:t>
+      </w:r>
+      <w:proofErr w:type="gramStart"/>
+      <w:r>
+        <w:rPr>
+          <w:color w:val="000000"/>
+          <w:sz w:val="22"/>
+          <w:szCs w:val="22"/>
+        </w:rPr>
+        <w:t>In every iteration</w:t>
+      </w:r>
+      <w:proofErr w:type="gramEnd"/>
+      <w:r>
+        <w:rPr>
+          <w:color w:val="000000"/>
+          <w:sz w:val="22"/>
+          <w:szCs w:val="22"/>
+        </w:rPr>
+        <w:t xml:space="preserve">, each particle is updated by </w:t>
       </w:r>
       <w:r>
         <w:rPr>
@@ -1842,6 +2746,7 @@
         </w:rPr>
         <w:t xml:space="preserve"> This value is called </w:t>
       </w:r>
+      <w:proofErr w:type="spellStart"/>
       <w:r>
         <w:rPr>
           <w:i/>
@@ -1851,6 +2756,7 @@
         </w:rPr>
         <w:t>pbest</w:t>
       </w:r>
+      <w:proofErr w:type="spellEnd"/>
       <w:r>
         <w:rPr>
           <w:color w:val="000000"/>
@@ -1876,6 +2782,7 @@
         </w:rPr>
         <w:t xml:space="preserve">" value that is tracked by the particle swarm optimizer is the best value, obtained so far by any particle in the population. This best value is a global best and called </w:t>
       </w:r>
+      <w:proofErr w:type="spellStart"/>
       <w:r>
         <w:rPr>
           <w:i/>
@@ -1885,6 +2792,7 @@
         </w:rPr>
         <w:t>gbest</w:t>
       </w:r>
+      <w:proofErr w:type="spellEnd"/>
       <w:r>
         <w:rPr>
           <w:color w:val="000000"/>
@@ -2058,6 +2966,7 @@
           <w:szCs w:val="22"/>
         </w:rPr>
       </w:pPr>
+      <w:proofErr w:type="gramStart"/>
       <w:r>
         <w:rPr>
           <w:i/>
@@ -2073,8 +2982,18 @@
           <w:sz w:val="22"/>
           <w:szCs w:val="22"/>
         </w:rPr>
-        <w:t xml:space="preserve">[] is the particle velocity, </w:t>
-      </w:r>
+        <w:t>[</w:t>
+      </w:r>
+      <w:proofErr w:type="gramEnd"/>
+      <w:r>
+        <w:rPr>
+          <w:color w:val="000000"/>
+          <w:sz w:val="22"/>
+          <w:szCs w:val="22"/>
+        </w:rPr>
+        <w:t xml:space="preserve">] is the particle velocity, </w:t>
+      </w:r>
+      <w:proofErr w:type="spellStart"/>
       <w:r>
         <w:rPr>
           <w:i/>
@@ -2084,6 +3003,7 @@
         </w:rPr>
         <w:t>persent</w:t>
       </w:r>
+      <w:proofErr w:type="spellEnd"/>
       <w:r>
         <w:rPr>
           <w:color w:val="000000"/>
@@ -2092,6 +3012,8 @@
         </w:rPr>
         <w:t xml:space="preserve">[] is the current particle (solution). </w:t>
       </w:r>
+      <w:proofErr w:type="spellStart"/>
+      <w:proofErr w:type="gramStart"/>
       <w:r>
         <w:rPr>
           <w:i/>
@@ -2101,14 +3023,25 @@
         </w:rPr>
         <w:t>pbest</w:t>
       </w:r>
+      <w:proofErr w:type="spellEnd"/>
       <w:r>
         <w:rPr>
           <w:color w:val="000000"/>
           <w:sz w:val="22"/>
           <w:szCs w:val="22"/>
         </w:rPr>
-        <w:t xml:space="preserve">[] and </w:t>
-      </w:r>
+        <w:t>[</w:t>
+      </w:r>
+      <w:proofErr w:type="gramEnd"/>
+      <w:r>
+        <w:rPr>
+          <w:color w:val="000000"/>
+          <w:sz w:val="22"/>
+          <w:szCs w:val="22"/>
+        </w:rPr>
+        <w:t xml:space="preserve">] and </w:t>
+      </w:r>
+      <w:proofErr w:type="spellStart"/>
       <w:r>
         <w:rPr>
           <w:i/>
@@ -2118,6 +3051,7 @@
         </w:rPr>
         <w:t>gbest</w:t>
       </w:r>
+      <w:proofErr w:type="spellEnd"/>
       <w:r>
         <w:rPr>
           <w:color w:val="000000"/>
@@ -2126,6 +3060,7 @@
         </w:rPr>
         <w:t xml:space="preserve">[] are defined as stated before. </w:t>
       </w:r>
+      <w:proofErr w:type="gramStart"/>
       <w:r>
         <w:rPr>
           <w:i/>
@@ -2141,8 +3076,18 @@
           <w:sz w:val="22"/>
           <w:szCs w:val="22"/>
         </w:rPr>
-        <w:t xml:space="preserve">() is a random number between (0,1). </w:t>
-      </w:r>
+        <w:t>(</w:t>
+      </w:r>
+      <w:proofErr w:type="gramEnd"/>
+      <w:r>
+        <w:rPr>
+          <w:color w:val="000000"/>
+          <w:sz w:val="22"/>
+          <w:szCs w:val="22"/>
+        </w:rPr>
+        <w:t xml:space="preserve">) is a random number between (0,1). </w:t>
+      </w:r>
+      <w:proofErr w:type="spellStart"/>
       <w:r>
         <w:rPr>
           <w:i/>
@@ -2158,8 +3103,18 @@
           <w:sz w:val="22"/>
           <w:szCs w:val="22"/>
         </w:rPr>
-        <w:t xml:space="preserve">1, </w:t>
-      </w:r>
+        <w:t>1</w:t>
+      </w:r>
+      <w:proofErr w:type="spellEnd"/>
+      <w:r>
+        <w:rPr>
+          <w:color w:val="000000"/>
+          <w:sz w:val="22"/>
+          <w:szCs w:val="22"/>
+        </w:rPr>
+        <w:t xml:space="preserve">, </w:t>
+      </w:r>
+      <w:proofErr w:type="spellStart"/>
       <w:r>
         <w:rPr>
           <w:i/>
@@ -2175,8 +3130,18 @@
           <w:sz w:val="22"/>
           <w:szCs w:val="22"/>
         </w:rPr>
-        <w:t xml:space="preserve">2 are learning factors, usually </w:t>
-      </w:r>
+        <w:t>2</w:t>
+      </w:r>
+      <w:proofErr w:type="spellEnd"/>
+      <w:r>
+        <w:rPr>
+          <w:color w:val="000000"/>
+          <w:sz w:val="22"/>
+          <w:szCs w:val="22"/>
+        </w:rPr>
+        <w:t xml:space="preserve"> are learning factors, usually </w:t>
+      </w:r>
+      <w:proofErr w:type="spellStart"/>
       <w:r>
         <w:rPr>
           <w:i/>
@@ -2192,8 +3157,18 @@
           <w:sz w:val="22"/>
           <w:szCs w:val="22"/>
         </w:rPr>
-        <w:t xml:space="preserve">1 = </w:t>
-      </w:r>
+        <w:t>1</w:t>
+      </w:r>
+      <w:proofErr w:type="spellEnd"/>
+      <w:r>
+        <w:rPr>
+          <w:color w:val="000000"/>
+          <w:sz w:val="22"/>
+          <w:szCs w:val="22"/>
+        </w:rPr>
+        <w:t xml:space="preserve"> = </w:t>
+      </w:r>
+      <w:proofErr w:type="spellStart"/>
       <w:r>
         <w:rPr>
           <w:i/>
@@ -2209,7 +3184,16 @@
           <w:sz w:val="22"/>
           <w:szCs w:val="22"/>
         </w:rPr>
-        <w:t>2 = 2.</w:t>
+        <w:t>2</w:t>
+      </w:r>
+      <w:proofErr w:type="spellEnd"/>
+      <w:r>
+        <w:rPr>
+          <w:color w:val="000000"/>
+          <w:sz w:val="22"/>
+          <w:szCs w:val="22"/>
+        </w:rPr>
+        <w:t xml:space="preserve"> = 2.</w:t>
       </w:r>
       <w:r>
         <w:rPr>
@@ -2232,7 +3216,15 @@
         </w:rPr>
       </w:pPr>
       <w:r>
-        <w:t>The PSO algorithm is described by pseudo code as below:</w:t>
+        <w:t xml:space="preserve">The </w:t>
+      </w:r>
+      <w:proofErr w:type="spellStart"/>
+      <w:r>
+        <w:t>PSO</w:t>
+      </w:r>
+      <w:proofErr w:type="spellEnd"/>
+      <w:r>
+        <w:t xml:space="preserve"> algorithm is described by pseudo code as below:</w:t>
       </w:r>
     </w:p>
     <w:p>
@@ -2569,7 +3561,61 @@
           <w:sz w:val="22"/>
           <w:szCs w:val="22"/>
         </w:rPr>
-        <w:t>Automatic test data generation literature using PSO started with Windisch et al. [6] in 2007. They improved the PSO into</w:t>
+        <w:t xml:space="preserve">Automatic test data generation literature using </w:t>
+      </w:r>
+      <w:proofErr w:type="spellStart"/>
+      <w:r>
+        <w:rPr>
+          <w:color w:val="131413"/>
+          <w:sz w:val="22"/>
+          <w:szCs w:val="22"/>
+        </w:rPr>
+        <w:t>PSO</w:t>
+      </w:r>
+      <w:proofErr w:type="spellEnd"/>
+      <w:r>
+        <w:rPr>
+          <w:color w:val="131413"/>
+          <w:sz w:val="22"/>
+          <w:szCs w:val="22"/>
+        </w:rPr>
+        <w:t xml:space="preserve"> started with </w:t>
+      </w:r>
+      <w:proofErr w:type="spellStart"/>
+      <w:r>
+        <w:rPr>
+          <w:color w:val="131413"/>
+          <w:sz w:val="22"/>
+          <w:szCs w:val="22"/>
+        </w:rPr>
+        <w:t>Windisch</w:t>
+      </w:r>
+      <w:proofErr w:type="spellEnd"/>
+      <w:r>
+        <w:rPr>
+          <w:color w:val="131413"/>
+          <w:sz w:val="22"/>
+          <w:szCs w:val="22"/>
+        </w:rPr>
+        <w:t xml:space="preserve"> et al. [6] in 2007. They improved the </w:t>
+      </w:r>
+      <w:proofErr w:type="spellStart"/>
+      <w:r>
+        <w:rPr>
+          <w:color w:val="131413"/>
+          <w:sz w:val="22"/>
+          <w:szCs w:val="22"/>
+        </w:rPr>
+        <w:t>PSO</w:t>
+      </w:r>
+      <w:proofErr w:type="spellEnd"/>
+      <w:r>
+        <w:rPr>
+          <w:color w:val="131413"/>
+          <w:sz w:val="22"/>
+          <w:szCs w:val="22"/>
+        </w:rPr>
+        <w:t xml:space="preserve"> into</w:t>
       </w:r>
       <w:r>
         <w:rPr>
@@ -2586,7 +3632,25 @@
           <w:sz w:val="22"/>
           <w:szCs w:val="22"/>
         </w:rPr>
-        <w:t xml:space="preserve">comprehensive learning particle swarm optimization (CL-PSO) to generate structural test data, but some experiments </w:t>
+        <w:t>comprehensive learning particle swarm optimization (CL-</w:t>
+      </w:r>
+      <w:proofErr w:type="spellStart"/>
+      <w:r>
+        <w:rPr>
+          <w:color w:val="131413"/>
+          <w:sz w:val="22"/>
+          <w:szCs w:val="22"/>
+        </w:rPr>
+        <w:t>PSO</w:t>
+      </w:r>
+      <w:proofErr w:type="spellEnd"/>
+      <w:r>
+        <w:rPr>
+          <w:color w:val="131413"/>
+          <w:sz w:val="22"/>
+          <w:szCs w:val="22"/>
+        </w:rPr>
+        <w:t xml:space="preserve">) to generate structural test data, but some experiments </w:t>
       </w:r>
       <w:r>
         <w:rPr>
@@ -2603,7 +3667,25 @@
           <w:sz w:val="22"/>
           <w:szCs w:val="22"/>
         </w:rPr>
-        <w:t xml:space="preserve">that the convergence speed of CL-PSO </w:t>
+        <w:t>that the convergence speed of CL-</w:t>
+      </w:r>
+      <w:proofErr w:type="spellStart"/>
+      <w:r>
+        <w:rPr>
+          <w:color w:val="131413"/>
+          <w:sz w:val="22"/>
+          <w:szCs w:val="22"/>
+        </w:rPr>
+        <w:t>PSO</w:t>
+      </w:r>
+      <w:proofErr w:type="spellEnd"/>
+      <w:r>
+        <w:rPr>
+          <w:color w:val="131413"/>
+          <w:sz w:val="22"/>
+          <w:szCs w:val="22"/>
+        </w:rPr>
+        <w:t xml:space="preserve"> </w:t>
       </w:r>
       <w:r>
         <w:rPr>
@@ -2620,7 +3702,25 @@
           <w:sz w:val="22"/>
           <w:szCs w:val="22"/>
         </w:rPr>
-        <w:t xml:space="preserve"> perhaps worse than the basic PSO.</w:t>
+        <w:t xml:space="preserve"> perhaps worse than the basic </w:t>
+      </w:r>
+      <w:proofErr w:type="spellStart"/>
+      <w:r>
+        <w:rPr>
+          <w:color w:val="131413"/>
+          <w:sz w:val="22"/>
+          <w:szCs w:val="22"/>
+        </w:rPr>
+        <w:t>PSO</w:t>
+      </w:r>
+      <w:proofErr w:type="spellEnd"/>
+      <w:r>
+        <w:rPr>
+          <w:color w:val="131413"/>
+          <w:sz w:val="22"/>
+          <w:szCs w:val="22"/>
+        </w:rPr>
+        <w:t>.</w:t>
       </w:r>
     </w:p>
     <w:p>
@@ -2633,6 +3733,7 @@
           <w:szCs w:val="22"/>
         </w:rPr>
       </w:pPr>
+      <w:proofErr w:type="spellStart"/>
       <w:r>
         <w:rPr>
           <w:rFonts w:eastAsia="Arial Unicode MS"/>
@@ -2641,6 +3742,7 @@
         </w:rPr>
         <w:t>Jia</w:t>
       </w:r>
+      <w:proofErr w:type="spellEnd"/>
       <w:r>
         <w:rPr>
           <w:rFonts w:eastAsia="Arial Unicode MS"/>
@@ -2671,7 +3773,115 @@
           <w:sz w:val="22"/>
           <w:szCs w:val="22"/>
         </w:rPr>
-        <w:t xml:space="preserve"> an automatic test data generating tool named particle swarm optimization data generation tool (PSODGT). The PSODGT is characterized by two features. First, the PSODGT adopts the condition-decision coverage as the criterion of software testing, aiming to build an efficient test data set that covers all conditions. Second, the PSODGT uses a particle swarm optimization (PSO) approach to generate test data set.  In addition, a new position initialization technique is developed for PSO. Instead of initializing the test data randomly, the proposed technique uses the previously-found test data </w:t>
+        <w:t xml:space="preserve"> an automatic test data generating tool named particle swarm optimization data generation tool (</w:t>
+      </w:r>
+      <w:proofErr w:type="spellStart"/>
+      <w:r>
+        <w:rPr>
+          <w:rFonts w:eastAsia="Arial Unicode MS"/>
+          <w:sz w:val="22"/>
+          <w:szCs w:val="22"/>
+        </w:rPr>
+        <w:t>PSODGT</w:t>
+      </w:r>
+      <w:proofErr w:type="spellEnd"/>
+      <w:r>
+        <w:rPr>
+          <w:rFonts w:eastAsia="Arial Unicode MS"/>
+          <w:sz w:val="22"/>
+          <w:szCs w:val="22"/>
+        </w:rPr>
+        <w:t xml:space="preserve">). The </w:t>
+      </w:r>
+      <w:proofErr w:type="spellStart"/>
+      <w:r>
+        <w:rPr>
+          <w:rFonts w:eastAsia="Arial Unicode MS"/>
+          <w:sz w:val="22"/>
+          <w:szCs w:val="22"/>
+        </w:rPr>
+        <w:t>PSODGT</w:t>
+      </w:r>
+      <w:proofErr w:type="spellEnd"/>
+      <w:r>
+        <w:rPr>
+          <w:rFonts w:eastAsia="Arial Unicode MS"/>
+          <w:sz w:val="22"/>
+          <w:szCs w:val="22"/>
+        </w:rPr>
+        <w:t xml:space="preserve"> is characterized by two features. First, the </w:t>
+      </w:r>
+      <w:proofErr w:type="spellStart"/>
+      <w:r>
+        <w:rPr>
+          <w:rFonts w:eastAsia="Arial Unicode MS"/>
+          <w:sz w:val="22"/>
+          <w:szCs w:val="22"/>
+        </w:rPr>
+        <w:t>PSODGT</w:t>
+      </w:r>
+      <w:proofErr w:type="spellEnd"/>
+      <w:r>
+        <w:rPr>
+          <w:rFonts w:eastAsia="Arial Unicode MS"/>
+          <w:sz w:val="22"/>
+          <w:szCs w:val="22"/>
+        </w:rPr>
+        <w:t xml:space="preserve"> adopts the condition-decision coverage as the criterion of software testing, aiming to build an efficient test data set that covers all conditions. Second, the </w:t>
+      </w:r>
+      <w:proofErr w:type="spellStart"/>
+      <w:r>
+        <w:rPr>
+          <w:rFonts w:eastAsia="Arial Unicode MS"/>
+          <w:sz w:val="22"/>
+          <w:szCs w:val="22"/>
+        </w:rPr>
+        <w:t>PSODGT</w:t>
+      </w:r>
+      <w:proofErr w:type="spellEnd"/>
+      <w:r>
+        <w:rPr>
+          <w:rFonts w:eastAsia="Arial Unicode MS"/>
+          <w:sz w:val="22"/>
+          <w:szCs w:val="22"/>
+        </w:rPr>
+        <w:t xml:space="preserve"> uses a particle swarm optimization (</w:t>
+      </w:r>
+      <w:proofErr w:type="spellStart"/>
+      <w:r>
+        <w:rPr>
+          <w:rFonts w:eastAsia="Arial Unicode MS"/>
+          <w:sz w:val="22"/>
+          <w:szCs w:val="22"/>
+        </w:rPr>
+        <w:t>PSO</w:t>
+      </w:r>
+      <w:proofErr w:type="spellEnd"/>
+      <w:r>
+        <w:rPr>
+          <w:rFonts w:eastAsia="Arial Unicode MS"/>
+          <w:sz w:val="22"/>
+          <w:szCs w:val="22"/>
+        </w:rPr>
+        <w:t xml:space="preserve">) approach to generate test data set.  In addition, a new position initialization technique is developed for </w:t>
+      </w:r>
+      <w:proofErr w:type="spellStart"/>
+      <w:r>
+        <w:rPr>
+          <w:rFonts w:eastAsia="Arial Unicode MS"/>
+          <w:sz w:val="22"/>
+          <w:szCs w:val="22"/>
+        </w:rPr>
+        <w:t>PSO</w:t>
+      </w:r>
+      <w:proofErr w:type="spellEnd"/>
+      <w:r>
+        <w:rPr>
+          <w:rFonts w:eastAsia="Arial Unicode MS"/>
+          <w:sz w:val="22"/>
+          <w:szCs w:val="22"/>
+        </w:rPr>
+        <w:t xml:space="preserve">. Instead of initializing the test data randomly, the proposed technique uses the previously-found test data </w:t>
       </w:r>
       <w:r>
         <w:rPr>
@@ -2687,7 +3897,43 @@
           <w:sz w:val="22"/>
           <w:szCs w:val="22"/>
         </w:rPr>
-        <w:t xml:space="preserve"> can reach the target condition as the initial positions so that the search speed of PSODGT can be further accelerated. The PSODGT is tested on four practical programs.</w:t>
+        <w:t xml:space="preserve"> can reach the target condition as the initial positions so that the search speed of </w:t>
+      </w:r>
+      <w:proofErr w:type="spellStart"/>
+      <w:r>
+        <w:rPr>
+          <w:rFonts w:eastAsia="Arial Unicode MS"/>
+          <w:sz w:val="22"/>
+          <w:szCs w:val="22"/>
+        </w:rPr>
+        <w:t>PSODGT</w:t>
+      </w:r>
+      <w:proofErr w:type="spellEnd"/>
+      <w:r>
+        <w:rPr>
+          <w:rFonts w:eastAsia="Arial Unicode MS"/>
+          <w:sz w:val="22"/>
+          <w:szCs w:val="22"/>
+        </w:rPr>
+        <w:t xml:space="preserve"> can be further accelerated. The </w:t>
+      </w:r>
+      <w:proofErr w:type="spellStart"/>
+      <w:r>
+        <w:rPr>
+          <w:rFonts w:eastAsia="Arial Unicode MS"/>
+          <w:sz w:val="22"/>
+          <w:szCs w:val="22"/>
+        </w:rPr>
+        <w:t>PSODGT</w:t>
+      </w:r>
+      <w:proofErr w:type="spellEnd"/>
+      <w:r>
+        <w:rPr>
+          <w:rFonts w:eastAsia="Arial Unicode MS"/>
+          <w:sz w:val="22"/>
+          <w:szCs w:val="22"/>
+        </w:rPr>
+        <w:t xml:space="preserve"> is tested on four practical programs.</w:t>
       </w:r>
     </w:p>
     <w:p>
@@ -2700,20 +3946,30 @@
           <w:szCs w:val="22"/>
         </w:rPr>
       </w:pPr>
+      <w:proofErr w:type="spellStart"/>
       <w:r>
         <w:rPr>
           <w:rFonts w:eastAsia="Arial Unicode MS"/>
           <w:sz w:val="22"/>
           <w:szCs w:val="22"/>
         </w:rPr>
-        <w:t>Khushboo et al. [15</w:t>
-      </w:r>
+        <w:t>Khushboo</w:t>
+      </w:r>
+      <w:proofErr w:type="spellEnd"/>
       <w:r>
         <w:rPr>
           <w:rFonts w:eastAsia="Arial Unicode MS"/>
           <w:sz w:val="22"/>
           <w:szCs w:val="22"/>
         </w:rPr>
+        <w:t xml:space="preserve"> et al. [15</w:t>
+      </w:r>
+      <w:r>
+        <w:rPr>
+          <w:rFonts w:eastAsia="Arial Unicode MS"/>
+          <w:sz w:val="22"/>
+          <w:szCs w:val="22"/>
+        </w:rPr>
         <w:t>] described the application of the discrete quantum particle</w:t>
       </w:r>
       <w:r>
@@ -2730,14 +3986,32 @@
           <w:sz w:val="22"/>
           <w:szCs w:val="22"/>
         </w:rPr>
-        <w:t>swarm optimization (QPSO) to the problem of automated test data generation.</w:t>
-      </w:r>
+        <w:t>swarm optimization (</w:t>
+      </w:r>
+      <w:proofErr w:type="spellStart"/>
       <w:r>
         <w:rPr>
           <w:rFonts w:eastAsia="Arial Unicode MS"/>
           <w:sz w:val="22"/>
           <w:szCs w:val="22"/>
         </w:rPr>
+        <w:t>QPSO</w:t>
+      </w:r>
+      <w:proofErr w:type="spellEnd"/>
+      <w:r>
+        <w:rPr>
+          <w:rFonts w:eastAsia="Arial Unicode MS"/>
+          <w:sz w:val="22"/>
+          <w:szCs w:val="22"/>
+        </w:rPr>
+        <w:t>) to the problem of automated test data generation.</w:t>
+      </w:r>
+      <w:r>
+        <w:rPr>
+          <w:rFonts w:eastAsia="Arial Unicode MS"/>
+          <w:sz w:val="22"/>
+          <w:szCs w:val="22"/>
+        </w:rPr>
         <w:t xml:space="preserve"> A </w:t>
       </w:r>
       <w:r>
@@ -2762,14 +4036,32 @@
           <w:sz w:val="22"/>
           <w:szCs w:val="22"/>
         </w:rPr>
-        <w:t>of quantum computing. They had studied the role of the critical QPSO parameters on test data generation performance and based on the observation</w:t>
-      </w:r>
+        <w:t xml:space="preserve">of quantum computing. They had studied the role of the critical </w:t>
+      </w:r>
+      <w:proofErr w:type="spellStart"/>
       <w:r>
         <w:rPr>
           <w:rFonts w:eastAsia="Arial Unicode MS"/>
           <w:sz w:val="22"/>
           <w:szCs w:val="22"/>
         </w:rPr>
+        <w:t>QPSO</w:t>
+      </w:r>
+      <w:proofErr w:type="spellEnd"/>
+      <w:r>
+        <w:rPr>
+          <w:rFonts w:eastAsia="Arial Unicode MS"/>
+          <w:sz w:val="22"/>
+          <w:szCs w:val="22"/>
+        </w:rPr>
+        <w:t xml:space="preserve"> parameters on test data generation performance and based on the observation</w:t>
+      </w:r>
+      <w:r>
+        <w:rPr>
+          <w:rFonts w:eastAsia="Arial Unicode MS"/>
+          <w:sz w:val="22"/>
+          <w:szCs w:val="22"/>
+        </w:rPr>
         <w:t xml:space="preserve"> </w:t>
       </w:r>
       <w:r>
@@ -2778,14 +4070,32 @@
           <w:sz w:val="22"/>
           <w:szCs w:val="22"/>
         </w:rPr>
-        <w:t>an adaptive version (AQPSO) had been designed. Its performance compared</w:t>
-      </w:r>
+        <w:t>an adaptive version (</w:t>
+      </w:r>
+      <w:proofErr w:type="spellStart"/>
       <w:r>
         <w:rPr>
           <w:rFonts w:eastAsia="Arial Unicode MS"/>
           <w:sz w:val="22"/>
           <w:szCs w:val="22"/>
         </w:rPr>
+        <w:t>AQPSO</w:t>
+      </w:r>
+      <w:proofErr w:type="spellEnd"/>
+      <w:r>
+        <w:rPr>
+          <w:rFonts w:eastAsia="Arial Unicode MS"/>
+          <w:sz w:val="22"/>
+          <w:szCs w:val="22"/>
+        </w:rPr>
+        <w:t>) had been designed. Its performance compared</w:t>
+      </w:r>
+      <w:r>
+        <w:rPr>
+          <w:rFonts w:eastAsia="Arial Unicode MS"/>
+          <w:sz w:val="22"/>
+          <w:szCs w:val="22"/>
+        </w:rPr>
         <w:t xml:space="preserve"> </w:t>
       </w:r>
       <w:r>
@@ -2794,7 +4104,25 @@
           <w:sz w:val="22"/>
           <w:szCs w:val="22"/>
         </w:rPr>
-        <w:t>with QPSO. They used the branch coverage as their test adequacy criteria.</w:t>
+        <w:t xml:space="preserve">with </w:t>
+      </w:r>
+      <w:proofErr w:type="spellStart"/>
+      <w:r>
+        <w:rPr>
+          <w:rFonts w:eastAsia="Arial Unicode MS"/>
+          <w:sz w:val="22"/>
+          <w:szCs w:val="22"/>
+        </w:rPr>
+        <w:t>QPSO</w:t>
+      </w:r>
+      <w:proofErr w:type="spellEnd"/>
+      <w:r>
+        <w:rPr>
+          <w:rFonts w:eastAsia="Arial Unicode MS"/>
+          <w:sz w:val="22"/>
+          <w:szCs w:val="22"/>
+        </w:rPr>
+        <w:t>. They used the branch coverage as their test adequacy criteria.</w:t>
       </w:r>
     </w:p>
     <w:p>
@@ -2821,14 +4149,32 @@
           <w:sz w:val="22"/>
           <w:szCs w:val="22"/>
         </w:rPr>
-        <w:t>] had applied a variant of PSO in the creation of new test data for</w:t>
-      </w:r>
+        <w:t xml:space="preserve">] had applied a variant of </w:t>
+      </w:r>
+      <w:proofErr w:type="spellStart"/>
       <w:r>
         <w:rPr>
           <w:rFonts w:eastAsia="Arial Unicode MS"/>
           <w:sz w:val="22"/>
           <w:szCs w:val="22"/>
         </w:rPr>
+        <w:t>PSO</w:t>
+      </w:r>
+      <w:proofErr w:type="spellEnd"/>
+      <w:r>
+        <w:rPr>
+          <w:rFonts w:eastAsia="Arial Unicode MS"/>
+          <w:sz w:val="22"/>
+          <w:szCs w:val="22"/>
+        </w:rPr>
+        <w:t xml:space="preserve"> in the creation of new test data for</w:t>
+      </w:r>
+      <w:r>
+        <w:rPr>
+          <w:rFonts w:eastAsia="Arial Unicode MS"/>
+          <w:sz w:val="22"/>
+          <w:szCs w:val="22"/>
+        </w:rPr>
         <w:t xml:space="preserve"> </w:t>
       </w:r>
       <w:r>
@@ -2869,7 +4215,25 @@
           <w:sz w:val="22"/>
           <w:szCs w:val="22"/>
         </w:rPr>
-        <w:t>number of iterations than the original PSO algorithm.</w:t>
+        <w:t xml:space="preserve">number of iterations than the original </w:t>
+      </w:r>
+      <w:proofErr w:type="spellStart"/>
+      <w:r>
+        <w:rPr>
+          <w:rFonts w:eastAsia="Arial Unicode MS"/>
+          <w:sz w:val="22"/>
+          <w:szCs w:val="22"/>
+        </w:rPr>
+        <w:t>PSO</w:t>
+      </w:r>
+      <w:proofErr w:type="spellEnd"/>
+      <w:r>
+        <w:rPr>
+          <w:rFonts w:eastAsia="Arial Unicode MS"/>
+          <w:sz w:val="22"/>
+          <w:szCs w:val="22"/>
+        </w:rPr>
+        <w:t xml:space="preserve"> algorithm.</w:t>
       </w:r>
     </w:p>
     <w:p>
@@ -2961,7 +4325,25 @@
           <w:sz w:val="22"/>
           <w:szCs w:val="22"/>
         </w:rPr>
-        <w:t>performance than basic PSO.</w:t>
+        <w:t xml:space="preserve">performance than basic </w:t>
+      </w:r>
+      <w:proofErr w:type="spellStart"/>
+      <w:r>
+        <w:rPr>
+          <w:rFonts w:eastAsia="Arial Unicode MS"/>
+          <w:sz w:val="22"/>
+          <w:szCs w:val="22"/>
+        </w:rPr>
+        <w:t>PSO</w:t>
+      </w:r>
+      <w:proofErr w:type="spellEnd"/>
+      <w:r>
+        <w:rPr>
+          <w:rFonts w:eastAsia="Arial Unicode MS"/>
+          <w:sz w:val="22"/>
+          <w:szCs w:val="22"/>
+        </w:rPr>
+        <w:t>.</w:t>
       </w:r>
     </w:p>
     <w:p>
@@ -2974,20 +4356,30 @@
           <w:szCs w:val="22"/>
         </w:rPr>
       </w:pPr>
+      <w:proofErr w:type="spellStart"/>
       <w:r>
         <w:rPr>
           <w:rFonts w:eastAsia="Arial Unicode MS"/>
           <w:sz w:val="22"/>
           <w:szCs w:val="22"/>
         </w:rPr>
-        <w:t>Dahiya et al. [</w:t>
-      </w:r>
+        <w:t>Dahiya</w:t>
+      </w:r>
+      <w:proofErr w:type="spellEnd"/>
       <w:r>
         <w:rPr>
           <w:rFonts w:eastAsia="Arial Unicode MS"/>
           <w:sz w:val="22"/>
           <w:szCs w:val="22"/>
         </w:rPr>
+        <w:t xml:space="preserve"> et al. [</w:t>
+      </w:r>
+      <w:r>
+        <w:rPr>
+          <w:rFonts w:eastAsia="Arial Unicode MS"/>
+          <w:sz w:val="22"/>
+          <w:szCs w:val="22"/>
+        </w:rPr>
         <w:t>1</w:t>
       </w:r>
       <w:r>
@@ -2996,7 +4388,25 @@
           <w:sz w:val="22"/>
           <w:szCs w:val="22"/>
         </w:rPr>
-        <w:t>8] proposed PSO based</w:t>
+        <w:t xml:space="preserve">8] proposed </w:t>
+      </w:r>
+      <w:proofErr w:type="spellStart"/>
+      <w:r>
+        <w:rPr>
+          <w:rFonts w:eastAsia="Arial Unicode MS"/>
+          <w:sz w:val="22"/>
+          <w:szCs w:val="22"/>
+        </w:rPr>
+        <w:t>PSO</w:t>
+      </w:r>
+      <w:proofErr w:type="spellEnd"/>
+      <w:r>
+        <w:rPr>
+          <w:rFonts w:eastAsia="Arial Unicode MS"/>
+          <w:sz w:val="22"/>
+          <w:szCs w:val="22"/>
+        </w:rPr>
+        <w:t xml:space="preserve"> based</w:t>
       </w:r>
       <w:r>
         <w:rPr>
@@ -3057,20 +4467,30 @@
           <w:szCs w:val="22"/>
         </w:rPr>
       </w:pPr>
+      <w:proofErr w:type="spellStart"/>
       <w:r>
         <w:rPr>
           <w:rFonts w:eastAsia="Arial Unicode MS"/>
           <w:sz w:val="22"/>
           <w:szCs w:val="22"/>
         </w:rPr>
-        <w:t>Singla et al. [19</w:t>
-      </w:r>
+        <w:t>Singla</w:t>
+      </w:r>
+      <w:proofErr w:type="spellEnd"/>
       <w:r>
         <w:rPr>
           <w:rFonts w:eastAsia="Arial Unicode MS"/>
           <w:sz w:val="22"/>
           <w:szCs w:val="22"/>
         </w:rPr>
+        <w:t xml:space="preserve"> et al. [19</w:t>
+      </w:r>
+      <w:r>
+        <w:rPr>
+          <w:rFonts w:eastAsia="Arial Unicode MS"/>
+          <w:sz w:val="22"/>
+          <w:szCs w:val="22"/>
+        </w:rPr>
         <w:t>] presented a technique that based on a combination of</w:t>
       </w:r>
       <w:r>
@@ -3135,7 +4555,25 @@
           <w:sz w:val="22"/>
           <w:szCs w:val="22"/>
         </w:rPr>
-        <w:t>both GA and PSO for generation of automatic test cases to</w:t>
+        <w:t xml:space="preserve">both GA and </w:t>
+      </w:r>
+      <w:proofErr w:type="spellStart"/>
+      <w:r>
+        <w:rPr>
+          <w:rFonts w:eastAsia="Arial Unicode MS"/>
+          <w:sz w:val="22"/>
+          <w:szCs w:val="22"/>
+        </w:rPr>
+        <w:t>PSO</w:t>
+      </w:r>
+      <w:proofErr w:type="spellEnd"/>
+      <w:r>
+        <w:rPr>
+          <w:rFonts w:eastAsia="Arial Unicode MS"/>
+          <w:sz w:val="22"/>
+          <w:szCs w:val="22"/>
+        </w:rPr>
+        <w:t xml:space="preserve"> for generation of automatic test cases to</w:t>
       </w:r>
       <w:r>
         <w:rPr>
@@ -3174,7 +4612,21 @@
         <w:rPr>
           <w:rFonts w:eastAsia="Arial Unicode MS"/>
         </w:rPr>
-        <w:t xml:space="preserve">] had the same approach, in which they did not execute any PSO improvement but only built a fitness function by combining the branch </w:t>
+        <w:t xml:space="preserve">] had the same approach, in which they did not execute any </w:t>
+      </w:r>
+      <w:proofErr w:type="spellStart"/>
+      <w:r>
+        <w:rPr>
+          <w:rFonts w:eastAsia="Arial Unicode MS"/>
+        </w:rPr>
+        <w:t>PSO</w:t>
+      </w:r>
+      <w:proofErr w:type="spellEnd"/>
+      <w:r>
+        <w:rPr>
+          <w:rFonts w:eastAsia="Arial Unicode MS"/>
+        </w:rPr>
+        <w:t xml:space="preserve"> improvement but only built a fitness function by combining the branch </w:t>
       </w:r>
       <w:r>
         <w:rPr>
@@ -3212,19 +4664,61 @@
         <w:rPr>
           <w:rFonts w:eastAsia="Arial Unicode MS"/>
         </w:rPr>
-        <w:t xml:space="preserve">, then applied PSO to find the solution for this fitness function. The experiment result with 1 benchmark having 8 programs under test proved that PSO algorithm was more effective than GA in generating test data. However, there remained a weakness that the calculation of branch weight for a </w:t>
-      </w:r>
+        <w:t xml:space="preserve">, then applied </w:t>
+      </w:r>
+      <w:proofErr w:type="spellStart"/>
       <w:r>
         <w:rPr>
           <w:rFonts w:eastAsia="Arial Unicode MS"/>
         </w:rPr>
+        <w:t>PSO</w:t>
+      </w:r>
+      <w:proofErr w:type="spellEnd"/>
+      <w:r>
+        <w:rPr>
+          <w:rFonts w:eastAsia="Arial Unicode MS"/>
+        </w:rPr>
+        <w:t xml:space="preserve"> to find the solution for this fitness function. The experiment result with 1 benchmark having 8 programs under test proved that </w:t>
+      </w:r>
+      <w:proofErr w:type="spellStart"/>
+      <w:r>
+        <w:rPr>
+          <w:rFonts w:eastAsia="Arial Unicode MS"/>
+        </w:rPr>
+        <w:t>PSO</w:t>
+      </w:r>
+      <w:proofErr w:type="spellEnd"/>
+      <w:r>
+        <w:rPr>
+          <w:rFonts w:eastAsia="Arial Unicode MS"/>
+        </w:rPr>
+        <w:t xml:space="preserve"> algorithm was more effective than GA in generating test data. However, there remained a weakness that the calculation of branch weight for a </w:t>
+      </w:r>
+      <w:r>
+        <w:rPr>
+          <w:rFonts w:eastAsia="Arial Unicode MS"/>
+        </w:rPr>
         <w:t>PUT</w:t>
       </w:r>
       <w:r>
         <w:rPr>
           <w:rFonts w:eastAsia="Arial Unicode MS"/>
         </w:rPr>
-        <w:t xml:space="preserve"> was still entirely manual work, which reduced the automatic nature of the proposal. In this paper, our proposal can overcome this limitation while being able to assure the efficiency of a PSO-based automatic test data generation method.</w:t>
+        <w:t xml:space="preserve"> was still entirely manual work, which reduced the automatic nature of the proposal. In this paper, our proposal can overcome this limitation while being able to assure the efficiency of a </w:t>
+      </w:r>
+      <w:proofErr w:type="spellStart"/>
+      <w:r>
+        <w:rPr>
+          <w:rFonts w:eastAsia="Arial Unicode MS"/>
+        </w:rPr>
+        <w:t>PSO</w:t>
+      </w:r>
+      <w:proofErr w:type="spellEnd"/>
+      <w:r>
+        <w:rPr>
+          <w:rFonts w:eastAsia="Arial Unicode MS"/>
+        </w:rPr>
+        <w:t>-based automatic test data generation method.</w:t>
       </w:r>
     </w:p>
     <w:p>
@@ -3309,7 +4803,23 @@
           <w:sz w:val="22"/>
           <w:szCs w:val="22"/>
         </w:rPr>
-        <w:t xml:space="preserve"> simultaneous multithreading of PSO to generate test data. It is presented as below chart:</w:t>
+        <w:t xml:space="preserve"> simultaneous multithreading of </w:t>
+      </w:r>
+      <w:proofErr w:type="spellStart"/>
+      <w:r>
+        <w:rPr>
+          <w:sz w:val="22"/>
+          <w:szCs w:val="22"/>
+        </w:rPr>
+        <w:t>PSO</w:t>
+      </w:r>
+      <w:proofErr w:type="spellEnd"/>
+      <w:r>
+        <w:rPr>
+          <w:sz w:val="22"/>
+          <w:szCs w:val="22"/>
+        </w:rPr>
+        <w:t xml:space="preserve"> to generate test data. It is presented as below chart:</w:t>
       </w:r>
     </w:p>
     <w:p>
@@ -3328,7 +4838,6 @@
           <w:sz w:val="22"/>
           <w:szCs w:val="22"/>
         </w:rPr>
-        <w:lastRenderedPageBreak/>
         <w:t>4.1. Perform statistical analysis to find out all test paths</w:t>
       </w:r>
     </w:p>
@@ -3379,6 +4888,7 @@
         </w:rPr>
       </w:pPr>
       <w:r>
+        <w:lastRenderedPageBreak/>
         <w:t>1)</w:t>
       </w:r>
       <w:r>
@@ -3388,7 +4898,23 @@
         <w:t xml:space="preserve"> Control flow graph generation</w:t>
       </w:r>
       <w:r>
-        <w:t>: Test data generated from source code directly is more complicated and difficult than from control flow graph (CFG). CFG is a directed graph visualizing logic structures of program simplify [12] and is defined as follow:</w:t>
+        <w:t>: Test data generated from source code directly is more complicated and difficult than from control flow graph (</w:t>
+      </w:r>
+      <w:proofErr w:type="spellStart"/>
+      <w:r>
+        <w:t>CFG</w:t>
+      </w:r>
+      <w:proofErr w:type="spellEnd"/>
+      <w:r>
+        <w:t xml:space="preserve">). </w:t>
+      </w:r>
+      <w:proofErr w:type="spellStart"/>
+      <w:r>
+        <w:t>CFG</w:t>
+      </w:r>
+      <w:proofErr w:type="spellEnd"/>
+      <w:r>
+        <w:t xml:space="preserve"> is a directed graph visualizing logic structures of program simplify [12] and is defined as follow:</w:t>
       </w:r>
     </w:p>
     <w:p>
@@ -3403,6 +4929,7 @@
           <w:szCs w:val="22"/>
         </w:rPr>
       </w:pPr>
+      <w:proofErr w:type="gramStart"/>
       <w:r>
         <w:rPr>
           <w:rFonts w:ascii="Times New Roman" w:hAnsi="Times New Roman" w:cs="Times New Roman"/>
@@ -3446,8 +4973,29 @@
           <w:sz w:val="22"/>
           <w:szCs w:val="22"/>
         </w:rPr>
-        <w:t>(CFG).</w:t>
-      </w:r>
+        <w:t>(</w:t>
+      </w:r>
+      <w:proofErr w:type="spellStart"/>
+      <w:r>
+        <w:rPr>
+          <w:rFonts w:ascii="Times New Roman" w:hAnsi="Times New Roman" w:cs="Times New Roman"/>
+          <w:b/>
+          <w:sz w:val="22"/>
+          <w:szCs w:val="22"/>
+        </w:rPr>
+        <w:t>CFG</w:t>
+      </w:r>
+      <w:proofErr w:type="spellEnd"/>
+      <w:r>
+        <w:rPr>
+          <w:rFonts w:ascii="Times New Roman" w:hAnsi="Times New Roman" w:cs="Times New Roman"/>
+          <w:b/>
+          <w:sz w:val="22"/>
+          <w:szCs w:val="22"/>
+        </w:rPr>
+        <w:t>).</w:t>
+      </w:r>
+      <w:proofErr w:type="gramEnd"/>
       <w:r>
         <w:rPr>
           <w:rFonts w:ascii="Times New Roman" w:hAnsi="Times New Roman" w:cs="Times New Roman"/>
@@ -3463,16 +5011,9 @@
           <w:sz w:val="22"/>
           <w:szCs w:val="22"/>
         </w:rPr>
-        <w:t xml:space="preserve">Given a program, a corresponding CFG is defined as a pair G </w:t>
-      </w:r>
-      <w:r>
-        <w:rPr>
-          <w:rFonts w:ascii="Times New Roman" w:hAnsi="Times New Roman" w:cs="Times New Roman"/>
-          <w:sz w:val="22"/>
-          <w:szCs w:val="22"/>
-        </w:rPr>
-        <w:t>=</w:t>
-      </w:r>
+        <w:t xml:space="preserve">Given a program, a corresponding </w:t>
+      </w:r>
+      <w:proofErr w:type="spellStart"/>
       <w:r>
         <w:rPr>
           <w:rFonts w:ascii="Times New Roman" w:hAnsi="Times New Roman" w:cs="Times New Roman"/>
@@ -3480,16 +5021,9 @@
           <w:sz w:val="22"/>
           <w:szCs w:val="22"/>
         </w:rPr>
-        <w:t xml:space="preserve"> </w:t>
-      </w:r>
-      <w:r>
-        <w:rPr>
-          <w:rFonts w:ascii="Times New Roman" w:hAnsi="Times New Roman" w:cs="Times New Roman"/>
-          <w:sz w:val="22"/>
-          <w:szCs w:val="22"/>
-        </w:rPr>
-        <w:t>(</w:t>
-      </w:r>
+        <w:t>CFG</w:t>
+      </w:r>
+      <w:proofErr w:type="spellEnd"/>
       <w:r>
         <w:rPr>
           <w:rFonts w:ascii="Times New Roman" w:hAnsi="Times New Roman" w:cs="Times New Roman"/>
@@ -3497,7 +5031,7 @@
           <w:sz w:val="22"/>
           <w:szCs w:val="22"/>
         </w:rPr>
-        <w:t>V</w:t>
+        <w:t xml:space="preserve"> is defined as a pair G </w:t>
       </w:r>
       <w:r>
         <w:rPr>
@@ -3505,7 +5039,7 @@
           <w:sz w:val="22"/>
           <w:szCs w:val="22"/>
         </w:rPr>
-        <w:t>,</w:t>
+        <w:t>=</w:t>
       </w:r>
       <w:r>
         <w:rPr>
@@ -3514,7 +5048,7 @@
           <w:sz w:val="22"/>
           <w:szCs w:val="22"/>
         </w:rPr>
-        <w:t xml:space="preserve"> E</w:t>
+        <w:t xml:space="preserve"> </w:t>
       </w:r>
       <w:r>
         <w:rPr>
@@ -3522,7 +5056,7 @@
           <w:sz w:val="22"/>
           <w:szCs w:val="22"/>
         </w:rPr>
-        <w:t>),</w:t>
+        <w:t>(</w:t>
       </w:r>
       <w:r>
         <w:rPr>
@@ -3531,7 +5065,7 @@
           <w:sz w:val="22"/>
           <w:szCs w:val="22"/>
         </w:rPr>
-        <w:t xml:space="preserve"> where V </w:t>
+        <w:t>V</w:t>
       </w:r>
       <w:r>
         <w:rPr>
@@ -3539,7 +5073,7 @@
           <w:sz w:val="22"/>
           <w:szCs w:val="22"/>
         </w:rPr>
-        <w:t>=</w:t>
+        <w:t>,</w:t>
       </w:r>
       <w:r>
         <w:rPr>
@@ -3548,7 +5082,7 @@
           <w:sz w:val="22"/>
           <w:szCs w:val="22"/>
         </w:rPr>
-        <w:t xml:space="preserve"> </w:t>
+        <w:t xml:space="preserve"> E</w:t>
       </w:r>
       <w:r>
         <w:rPr>
@@ -3556,7 +5090,7 @@
           <w:sz w:val="22"/>
           <w:szCs w:val="22"/>
         </w:rPr>
-        <w:t>{</w:t>
+        <w:t>),</w:t>
       </w:r>
       <w:r>
         <w:rPr>
@@ -3565,16 +5099,15 @@
           <w:sz w:val="22"/>
           <w:szCs w:val="22"/>
         </w:rPr>
-        <w:t>v</w:t>
+        <w:t xml:space="preserve"> where V </w:t>
       </w:r>
       <w:r>
         <w:rPr>
           <w:rFonts w:ascii="Times New Roman" w:hAnsi="Times New Roman" w:cs="Times New Roman"/>
           <w:sz w:val="22"/>
           <w:szCs w:val="22"/>
-          <w:vertAlign w:val="subscript"/>
-        </w:rPr>
-        <w:t>0</w:t>
+        </w:rPr>
+        <w:t>=</w:t>
       </w:r>
       <w:r>
         <w:rPr>
@@ -3583,26 +5116,36 @@
           <w:sz w:val="22"/>
           <w:szCs w:val="22"/>
         </w:rPr>
-        <w:t>, v</w:t>
-      </w:r>
+        <w:t xml:space="preserve"> </w:t>
+      </w:r>
+      <w:r>
+        <w:rPr>
+          <w:rFonts w:ascii="Times New Roman" w:hAnsi="Times New Roman" w:cs="Times New Roman"/>
+          <w:sz w:val="22"/>
+          <w:szCs w:val="22"/>
+        </w:rPr>
+        <w:t>{</w:t>
+      </w:r>
+      <w:proofErr w:type="spellStart"/>
       <w:r>
         <w:rPr>
           <w:rFonts w:ascii="Times New Roman" w:hAnsi="Times New Roman" w:cs="Times New Roman"/>
           <w:i/>
           <w:sz w:val="22"/>
           <w:szCs w:val="22"/>
+        </w:rPr>
+        <w:t>v</w:t>
+      </w:r>
+      <w:r>
+        <w:rPr>
+          <w:rFonts w:ascii="Times New Roman" w:hAnsi="Times New Roman" w:cs="Times New Roman"/>
+          <w:sz w:val="22"/>
+          <w:szCs w:val="22"/>
           <w:vertAlign w:val="subscript"/>
         </w:rPr>
-        <w:t>1</w:t>
-      </w:r>
-      <w:r>
-        <w:rPr>
-          <w:rFonts w:ascii="Times New Roman" w:hAnsi="Times New Roman" w:cs="Times New Roman"/>
-          <w:sz w:val="22"/>
-          <w:szCs w:val="22"/>
-        </w:rPr>
-        <w:t>,…</w:t>
-      </w:r>
+        <w:t>0</w:t>
+      </w:r>
+      <w:proofErr w:type="spellEnd"/>
       <w:r>
         <w:rPr>
           <w:rFonts w:ascii="Times New Roman" w:hAnsi="Times New Roman" w:cs="Times New Roman"/>
@@ -3610,25 +5153,17 @@
           <w:sz w:val="22"/>
           <w:szCs w:val="22"/>
         </w:rPr>
-        <w:t>v</w:t>
-      </w:r>
+        <w:t xml:space="preserve">, </w:t>
+      </w:r>
+      <w:proofErr w:type="spellStart"/>
       <w:r>
         <w:rPr>
           <w:rFonts w:ascii="Times New Roman" w:hAnsi="Times New Roman" w:cs="Times New Roman"/>
           <w:i/>
           <w:sz w:val="22"/>
           <w:szCs w:val="22"/>
-          <w:vertAlign w:val="subscript"/>
-        </w:rPr>
-        <w:t>n</w:t>
-      </w:r>
-      <w:r>
-        <w:rPr>
-          <w:rFonts w:ascii="Times New Roman" w:hAnsi="Times New Roman" w:cs="Times New Roman"/>
-          <w:sz w:val="22"/>
-          <w:szCs w:val="22"/>
-        </w:rPr>
-        <w:t>}</w:t>
+        </w:rPr>
+        <w:t>v</w:t>
       </w:r>
       <w:r>
         <w:rPr>
@@ -3636,17 +5171,22 @@
           <w:i/>
           <w:sz w:val="22"/>
           <w:szCs w:val="22"/>
-        </w:rPr>
-        <w:t xml:space="preserve"> is a set of vertices representing statements, E </w:t>
-      </w:r>
+          <w:vertAlign w:val="subscript"/>
+        </w:rPr>
+        <w:t>1</w:t>
+      </w:r>
+      <w:proofErr w:type="spellEnd"/>
+      <w:proofErr w:type="gramStart"/>
       <w:r>
         <w:rPr>
           <w:rFonts w:ascii="Times New Roman" w:hAnsi="Times New Roman" w:cs="Times New Roman"/>
           <w:sz w:val="22"/>
           <w:szCs w:val="22"/>
         </w:rPr>
-        <w:t>=</w:t>
-      </w:r>
+        <w:t>,…</w:t>
+      </w:r>
+      <w:proofErr w:type="spellStart"/>
+      <w:proofErr w:type="gramEnd"/>
       <w:r>
         <w:rPr>
           <w:rFonts w:ascii="Times New Roman" w:hAnsi="Times New Roman" w:cs="Times New Roman"/>
@@ -3654,15 +5194,7 @@
           <w:sz w:val="22"/>
           <w:szCs w:val="22"/>
         </w:rPr>
-        <w:t xml:space="preserve"> </w:t>
-      </w:r>
-      <w:r>
-        <w:rPr>
-          <w:rFonts w:ascii="Times New Roman" w:hAnsi="Times New Roman" w:cs="Times New Roman"/>
-          <w:sz w:val="22"/>
-          <w:szCs w:val="22"/>
-        </w:rPr>
-        <w:t>{(</w:t>
+        <w:t>v</w:t>
       </w:r>
       <w:r>
         <w:rPr>
@@ -3670,8 +5202,18 @@
           <w:i/>
           <w:sz w:val="22"/>
           <w:szCs w:val="22"/>
-        </w:rPr>
-        <w:t>v</w:t>
+          <w:vertAlign w:val="subscript"/>
+        </w:rPr>
+        <w:t>n</w:t>
+      </w:r>
+      <w:proofErr w:type="spellEnd"/>
+      <w:r>
+        <w:rPr>
+          <w:rFonts w:ascii="Times New Roman" w:hAnsi="Times New Roman" w:cs="Times New Roman"/>
+          <w:sz w:val="22"/>
+          <w:szCs w:val="22"/>
+        </w:rPr>
+        <w:t>}</w:t>
       </w:r>
       <w:r>
         <w:rPr>
@@ -3679,9 +5221,16 @@
           <w:i/>
           <w:sz w:val="22"/>
           <w:szCs w:val="22"/>
-          <w:vertAlign w:val="subscript"/>
-        </w:rPr>
-        <w:t>i</w:t>
+        </w:rPr>
+        <w:t xml:space="preserve"> is a set of vertices representing statements, E </w:t>
+      </w:r>
+      <w:r>
+        <w:rPr>
+          <w:rFonts w:ascii="Times New Roman" w:hAnsi="Times New Roman" w:cs="Times New Roman"/>
+          <w:sz w:val="22"/>
+          <w:szCs w:val="22"/>
+        </w:rPr>
+        <w:t>=</w:t>
       </w:r>
       <w:r>
         <w:rPr>
@@ -3690,7 +5239,15 @@
           <w:sz w:val="22"/>
           <w:szCs w:val="22"/>
         </w:rPr>
-        <w:t>, v</w:t>
+        <w:t xml:space="preserve"> </w:t>
+      </w:r>
+      <w:r>
+        <w:rPr>
+          <w:rFonts w:ascii="Times New Roman" w:hAnsi="Times New Roman" w:cs="Times New Roman"/>
+          <w:sz w:val="22"/>
+          <w:szCs w:val="22"/>
+        </w:rPr>
+        <w:t>{(</w:t>
       </w:r>
       <w:r>
         <w:rPr>
@@ -3698,25 +5255,8 @@
           <w:i/>
           <w:sz w:val="22"/>
           <w:szCs w:val="22"/>
-          <w:vertAlign w:val="subscript"/>
-        </w:rPr>
-        <w:t>j</w:t>
-      </w:r>
-      <w:r>
-        <w:rPr>
-          <w:rFonts w:ascii="Times New Roman" w:hAnsi="Times New Roman" w:cs="Times New Roman"/>
-          <w:sz w:val="22"/>
-          <w:szCs w:val="22"/>
-        </w:rPr>
-        <w:t>)</w:t>
-      </w:r>
-      <w:r>
-        <w:rPr>
-          <w:rFonts w:ascii="Times New Roman" w:hAnsi="Times New Roman" w:cs="Times New Roman"/>
-          <w:sz w:val="22"/>
-          <w:szCs w:val="22"/>
-        </w:rPr>
-        <w:t>|</w:t>
+        </w:rPr>
+        <w:t>v</w:t>
       </w:r>
       <w:r>
         <w:rPr>
@@ -3724,8 +5264,9 @@
           <w:i/>
           <w:sz w:val="22"/>
           <w:szCs w:val="22"/>
-        </w:rPr>
-        <w:t>v</w:t>
+          <w:vertAlign w:val="subscript"/>
+        </w:rPr>
+        <w:t>i</w:t>
       </w:r>
       <w:r>
         <w:rPr>
@@ -3733,10 +5274,10 @@
           <w:i/>
           <w:sz w:val="22"/>
           <w:szCs w:val="22"/>
-          <w:vertAlign w:val="subscript"/>
-        </w:rPr>
-        <w:t>i</w:t>
-      </w:r>
+        </w:rPr>
+        <w:t xml:space="preserve">, </w:t>
+      </w:r>
+      <w:proofErr w:type="spellStart"/>
       <w:r>
         <w:rPr>
           <w:rFonts w:ascii="Times New Roman" w:hAnsi="Times New Roman" w:cs="Times New Roman"/>
@@ -3744,7 +5285,7 @@
           <w:sz w:val="22"/>
           <w:szCs w:val="22"/>
         </w:rPr>
-        <w:t>, v</w:t>
+        <w:t>v</w:t>
       </w:r>
       <w:r>
         <w:rPr>
@@ -3756,6 +5297,23 @@
         </w:rPr>
         <w:t>j</w:t>
       </w:r>
+      <w:proofErr w:type="spellEnd"/>
+      <w:r>
+        <w:rPr>
+          <w:rFonts w:ascii="Times New Roman" w:hAnsi="Times New Roman" w:cs="Times New Roman"/>
+          <w:sz w:val="22"/>
+          <w:szCs w:val="22"/>
+        </w:rPr>
+        <w:t>)</w:t>
+      </w:r>
+      <w:r>
+        <w:rPr>
+          <w:rFonts w:ascii="Times New Roman" w:hAnsi="Times New Roman" w:cs="Times New Roman"/>
+          <w:sz w:val="22"/>
+          <w:szCs w:val="22"/>
+        </w:rPr>
+        <w:t>|</w:t>
+      </w:r>
       <w:r>
         <w:rPr>
           <w:rFonts w:ascii="Times New Roman" w:hAnsi="Times New Roman" w:cs="Times New Roman"/>
@@ -3763,15 +5321,7 @@
           <w:sz w:val="22"/>
           <w:szCs w:val="22"/>
         </w:rPr>
-        <w:t xml:space="preserve"> </w:t>
-      </w:r>
-      <w:r>
-        <w:rPr>
-          <w:rFonts w:ascii="Cambria Math" w:eastAsia="Cambria" w:hAnsi="Cambria Math" w:cs="Times New Roman"/>
-          <w:sz w:val="22"/>
-          <w:szCs w:val="22"/>
-        </w:rPr>
-        <w:t>∈</w:t>
+        <w:t>v</w:t>
       </w:r>
       <w:r>
         <w:rPr>
@@ -3779,32 +5329,9 @@
           <w:i/>
           <w:sz w:val="22"/>
           <w:szCs w:val="22"/>
-        </w:rPr>
-        <w:t xml:space="preserve"> V</w:t>
-      </w:r>
-      <w:r>
-        <w:rPr>
-          <w:rFonts w:ascii="Times New Roman" w:hAnsi="Times New Roman" w:cs="Times New Roman"/>
-          <w:sz w:val="22"/>
-          <w:szCs w:val="22"/>
-        </w:rPr>
-        <w:t>}</w:t>
-      </w:r>
-      <w:r>
-        <w:rPr>
-          <w:rFonts w:ascii="Times New Roman" w:hAnsi="Times New Roman" w:cs="Times New Roman"/>
-          <w:sz w:val="22"/>
-          <w:szCs w:val="22"/>
-        </w:rPr>
-        <w:t xml:space="preserve"> </w:t>
-      </w:r>
-      <w:r>
-        <w:rPr>
-          <w:rFonts w:ascii="Cambria Math" w:hAnsi="Cambria Math" w:cs="Times New Roman"/>
-          <w:sz w:val="22"/>
-          <w:szCs w:val="22"/>
-        </w:rPr>
-        <w:t>⊂</w:t>
+          <w:vertAlign w:val="subscript"/>
+        </w:rPr>
+        <w:t>i</w:t>
       </w:r>
       <w:r>
         <w:rPr>
@@ -3813,8 +5340,9 @@
           <w:sz w:val="22"/>
           <w:szCs w:val="22"/>
         </w:rPr>
-        <w:t xml:space="preserve"> V</w:t>
-      </w:r>
+        <w:t xml:space="preserve">, </w:t>
+      </w:r>
+      <w:proofErr w:type="spellStart"/>
       <w:r>
         <w:rPr>
           <w:rFonts w:ascii="Times New Roman" w:hAnsi="Times New Roman" w:cs="Times New Roman"/>
@@ -3822,15 +5350,7 @@
           <w:sz w:val="22"/>
           <w:szCs w:val="22"/>
         </w:rPr>
-        <w:t xml:space="preserve"> </w:t>
-      </w:r>
-      <w:r>
-        <w:rPr>
-          <w:rFonts w:ascii="Times New Roman" w:eastAsia="Cambria" w:hAnsi="Times New Roman" w:cs="Times New Roman"/>
-          <w:sz w:val="22"/>
-          <w:szCs w:val="22"/>
-        </w:rPr>
-        <w:t>×</w:t>
+        <w:t>v</w:t>
       </w:r>
       <w:r>
         <w:rPr>
@@ -3838,17 +5358,11 @@
           <w:i/>
           <w:sz w:val="22"/>
           <w:szCs w:val="22"/>
-        </w:rPr>
-        <w:t xml:space="preserve"> V is a set of edges. Each edge </w:t>
-      </w:r>
-      <w:r>
-        <w:rPr>
-          <w:rFonts w:ascii="Times New Roman" w:hAnsi="Times New Roman" w:cs="Times New Roman"/>
-          <w:sz w:val="22"/>
-          <w:szCs w:val="22"/>
-        </w:rPr>
-        <w:t>(</w:t>
-      </w:r>
+          <w:vertAlign w:val="subscript"/>
+        </w:rPr>
+        <w:t>j</w:t>
+      </w:r>
+      <w:proofErr w:type="spellEnd"/>
       <w:r>
         <w:rPr>
           <w:rFonts w:ascii="Times New Roman" w:hAnsi="Times New Roman" w:cs="Times New Roman"/>
@@ -3856,7 +5370,15 @@
           <w:sz w:val="22"/>
           <w:szCs w:val="22"/>
         </w:rPr>
-        <w:t>v</w:t>
+        <w:t xml:space="preserve"> </w:t>
+      </w:r>
+      <w:r>
+        <w:rPr>
+          <w:rFonts w:ascii="Cambria Math" w:eastAsia="Cambria" w:hAnsi="Cambria Math" w:cs="Times New Roman"/>
+          <w:sz w:val="22"/>
+          <w:szCs w:val="22"/>
+        </w:rPr>
+        <w:t>∈</w:t>
       </w:r>
       <w:r>
         <w:rPr>
@@ -3864,9 +5386,8 @@
           <w:i/>
           <w:sz w:val="22"/>
           <w:szCs w:val="22"/>
-          <w:vertAlign w:val="subscript"/>
-        </w:rPr>
-        <w:t>i</w:t>
+        </w:rPr>
+        <w:t xml:space="preserve"> V</w:t>
       </w:r>
       <w:r>
         <w:rPr>
@@ -3874,7 +5395,23 @@
           <w:sz w:val="22"/>
           <w:szCs w:val="22"/>
         </w:rPr>
-        <w:t>,</w:t>
+        <w:t>}</w:t>
+      </w:r>
+      <w:r>
+        <w:rPr>
+          <w:rFonts w:ascii="Times New Roman" w:hAnsi="Times New Roman" w:cs="Times New Roman"/>
+          <w:sz w:val="22"/>
+          <w:szCs w:val="22"/>
+        </w:rPr>
+        <w:t xml:space="preserve"> </w:t>
+      </w:r>
+      <w:r>
+        <w:rPr>
+          <w:rFonts w:ascii="Cambria Math" w:hAnsi="Cambria Math" w:cs="Times New Roman"/>
+          <w:sz w:val="22"/>
+          <w:szCs w:val="22"/>
+        </w:rPr>
+        <w:t>⊂</w:t>
       </w:r>
       <w:r>
         <w:rPr>
@@ -3883,7 +5420,7 @@
           <w:sz w:val="22"/>
           <w:szCs w:val="22"/>
         </w:rPr>
-        <w:t xml:space="preserve"> v</w:t>
+        <w:t xml:space="preserve"> V</w:t>
       </w:r>
       <w:r>
         <w:rPr>
@@ -3891,17 +5428,16 @@
           <w:i/>
           <w:sz w:val="22"/>
           <w:szCs w:val="22"/>
-          <w:vertAlign w:val="subscript"/>
-        </w:rPr>
-        <w:t>j</w:t>
-      </w:r>
-      <w:r>
-        <w:rPr>
-          <w:rFonts w:ascii="Times New Roman" w:hAnsi="Times New Roman" w:cs="Times New Roman"/>
-          <w:sz w:val="22"/>
-          <w:szCs w:val="22"/>
-        </w:rPr>
-        <w:t>)</w:t>
+        </w:rPr>
+        <w:t xml:space="preserve"> </w:t>
+      </w:r>
+      <w:r>
+        <w:rPr>
+          <w:rFonts w:ascii="Times New Roman" w:eastAsia="Cambria" w:hAnsi="Times New Roman" w:cs="Times New Roman"/>
+          <w:sz w:val="22"/>
+          <w:szCs w:val="22"/>
+        </w:rPr>
+        <w:t>×</w:t>
       </w:r>
       <w:r>
         <w:rPr>
@@ -3910,18 +5446,113 @@
           <w:sz w:val="22"/>
           <w:szCs w:val="22"/>
         </w:rPr>
-        <w:t xml:space="preserve"> implies the statement corresponding to v</w:t>
-      </w:r>
+        <w:t xml:space="preserve"> V is a set of edges. Each edge </w:t>
+      </w:r>
+      <w:r>
+        <w:rPr>
+          <w:rFonts w:ascii="Times New Roman" w:hAnsi="Times New Roman" w:cs="Times New Roman"/>
+          <w:sz w:val="22"/>
+          <w:szCs w:val="22"/>
+        </w:rPr>
+        <w:t>(</w:t>
+      </w:r>
+      <w:proofErr w:type="gramStart"/>
       <w:r>
         <w:rPr>
           <w:rFonts w:ascii="Times New Roman" w:hAnsi="Times New Roman" w:cs="Times New Roman"/>
           <w:i/>
           <w:sz w:val="22"/>
           <w:szCs w:val="22"/>
+        </w:rPr>
+        <w:t>v</w:t>
+      </w:r>
+      <w:r>
+        <w:rPr>
+          <w:rFonts w:ascii="Times New Roman" w:hAnsi="Times New Roman" w:cs="Times New Roman"/>
+          <w:i/>
+          <w:sz w:val="22"/>
+          <w:szCs w:val="22"/>
           <w:vertAlign w:val="subscript"/>
         </w:rPr>
+        <w:t>i</w:t>
+      </w:r>
+      <w:proofErr w:type="gramEnd"/>
+      <w:r>
+        <w:rPr>
+          <w:rFonts w:ascii="Times New Roman" w:hAnsi="Times New Roman" w:cs="Times New Roman"/>
+          <w:sz w:val="22"/>
+          <w:szCs w:val="22"/>
+        </w:rPr>
+        <w:t>,</w:t>
+      </w:r>
+      <w:r>
+        <w:rPr>
+          <w:rFonts w:ascii="Times New Roman" w:hAnsi="Times New Roman" w:cs="Times New Roman"/>
+          <w:i/>
+          <w:sz w:val="22"/>
+          <w:szCs w:val="22"/>
+        </w:rPr>
+        <w:t xml:space="preserve"> </w:t>
+      </w:r>
+      <w:proofErr w:type="spellStart"/>
+      <w:r>
+        <w:rPr>
+          <w:rFonts w:ascii="Times New Roman" w:hAnsi="Times New Roman" w:cs="Times New Roman"/>
+          <w:i/>
+          <w:sz w:val="22"/>
+          <w:szCs w:val="22"/>
+        </w:rPr>
+        <w:t>v</w:t>
+      </w:r>
+      <w:r>
+        <w:rPr>
+          <w:rFonts w:ascii="Times New Roman" w:hAnsi="Times New Roman" w:cs="Times New Roman"/>
+          <w:i/>
+          <w:sz w:val="22"/>
+          <w:szCs w:val="22"/>
+          <w:vertAlign w:val="subscript"/>
+        </w:rPr>
         <w:t>j</w:t>
       </w:r>
+      <w:proofErr w:type="spellEnd"/>
+      <w:r>
+        <w:rPr>
+          <w:rFonts w:ascii="Times New Roman" w:hAnsi="Times New Roman" w:cs="Times New Roman"/>
+          <w:sz w:val="22"/>
+          <w:szCs w:val="22"/>
+        </w:rPr>
+        <w:t>)</w:t>
+      </w:r>
+      <w:r>
+        <w:rPr>
+          <w:rFonts w:ascii="Times New Roman" w:hAnsi="Times New Roman" w:cs="Times New Roman"/>
+          <w:i/>
+          <w:sz w:val="22"/>
+          <w:szCs w:val="22"/>
+        </w:rPr>
+        <w:t xml:space="preserve"> implies the statement corresponding to </w:t>
+      </w:r>
+      <w:proofErr w:type="spellStart"/>
+      <w:r>
+        <w:rPr>
+          <w:rFonts w:ascii="Times New Roman" w:hAnsi="Times New Roman" w:cs="Times New Roman"/>
+          <w:i/>
+          <w:sz w:val="22"/>
+          <w:szCs w:val="22"/>
+        </w:rPr>
+        <w:t>v</w:t>
+      </w:r>
+      <w:r>
+        <w:rPr>
+          <w:rFonts w:ascii="Times New Roman" w:hAnsi="Times New Roman" w:cs="Times New Roman"/>
+          <w:i/>
+          <w:sz w:val="22"/>
+          <w:szCs w:val="22"/>
+          <w:vertAlign w:val="subscript"/>
+        </w:rPr>
+        <w:t>j</w:t>
+      </w:r>
+      <w:proofErr w:type="spellEnd"/>
       <w:r>
         <w:rPr>
           <w:rFonts w:ascii="Times New Roman" w:hAnsi="Times New Roman" w:cs="Times New Roman"/>
@@ -3993,7 +5624,25 @@
           <w:sz w:val="22"/>
           <w:szCs w:val="22"/>
         </w:rPr>
-        <w:t xml:space="preserve"> the CFG generation algorithm from a gi</w:t>
+        <w:t xml:space="preserve"> the </w:t>
+      </w:r>
+      <w:proofErr w:type="spellStart"/>
+      <w:r>
+        <w:rPr>
+          <w:rFonts w:ascii="Times New Roman" w:hAnsi="Times New Roman" w:cs="Times New Roman"/>
+          <w:sz w:val="22"/>
+          <w:szCs w:val="22"/>
+        </w:rPr>
+        <w:t>CFG</w:t>
+      </w:r>
+      <w:proofErr w:type="spellEnd"/>
+      <w:r>
+        <w:rPr>
+          <w:rFonts w:ascii="Times New Roman" w:hAnsi="Times New Roman" w:cs="Times New Roman"/>
+          <w:sz w:val="22"/>
+          <w:szCs w:val="22"/>
+        </w:rPr>
+        <w:t xml:space="preserve"> generation algorithm from a gi</w:t>
       </w:r>
       <w:r>
         <w:rPr>
@@ -4046,8 +5695,28 @@
           <w:sz w:val="22"/>
           <w:szCs w:val="22"/>
         </w:rPr>
-        <w:t xml:space="preserve">Apply this GenerateCFG algorithm to the above mentioned PUT </w:t>
-      </w:r>
+        <w:t xml:space="preserve">Apply this </w:t>
+      </w:r>
+      <w:proofErr w:type="spellStart"/>
+      <w:r>
+        <w:rPr>
+          <w:rFonts w:ascii="Times New Roman" w:eastAsia="Arial Unicode MS" w:hAnsi="Times New Roman" w:cs="Times New Roman"/>
+          <w:sz w:val="22"/>
+          <w:szCs w:val="22"/>
+        </w:rPr>
+        <w:t>GenerateCFG</w:t>
+      </w:r>
+      <w:proofErr w:type="spellEnd"/>
+      <w:r>
+        <w:rPr>
+          <w:rFonts w:ascii="Times New Roman" w:eastAsia="Arial Unicode MS" w:hAnsi="Times New Roman" w:cs="Times New Roman"/>
+          <w:sz w:val="22"/>
+          <w:szCs w:val="22"/>
+        </w:rPr>
+        <w:t xml:space="preserve"> algorithm to the above mentioned PUT </w:t>
+      </w:r>
+      <w:proofErr w:type="spellStart"/>
+      <w:proofErr w:type="gramStart"/>
       <w:r>
         <w:rPr>
           <w:rFonts w:ascii="Courier New" w:hAnsi="Courier New" w:cs="Courier New"/>
@@ -4056,13 +5725,41 @@
         </w:rPr>
         <w:t>getDayNum</w:t>
       </w:r>
+      <w:proofErr w:type="spellEnd"/>
       <w:r>
         <w:rPr>
           <w:rFonts w:ascii="Times New Roman" w:eastAsia="Arial Unicode MS" w:hAnsi="Times New Roman" w:cs="Times New Roman"/>
           <w:sz w:val="22"/>
           <w:szCs w:val="22"/>
         </w:rPr>
-        <w:t>, we will get a CFG which has 5 test paths (presented by decision nodes) as below chart:</w:t>
+        <w:t>,</w:t>
+      </w:r>
+      <w:proofErr w:type="gramEnd"/>
+      <w:r>
+        <w:rPr>
+          <w:rFonts w:ascii="Times New Roman" w:eastAsia="Arial Unicode MS" w:hAnsi="Times New Roman" w:cs="Times New Roman"/>
+          <w:sz w:val="22"/>
+          <w:szCs w:val="22"/>
+        </w:rPr>
+        <w:t xml:space="preserve"> we will get a </w:t>
+      </w:r>
+      <w:proofErr w:type="spellStart"/>
+      <w:r>
+        <w:rPr>
+          <w:rFonts w:ascii="Times New Roman" w:eastAsia="Arial Unicode MS" w:hAnsi="Times New Roman" w:cs="Times New Roman"/>
+          <w:sz w:val="22"/>
+          <w:szCs w:val="22"/>
+        </w:rPr>
+        <w:t>CFG</w:t>
+      </w:r>
+      <w:proofErr w:type="spellEnd"/>
+      <w:r>
+        <w:rPr>
+          <w:rFonts w:ascii="Times New Roman" w:eastAsia="Arial Unicode MS" w:hAnsi="Times New Roman" w:cs="Times New Roman"/>
+          <w:sz w:val="22"/>
+          <w:szCs w:val="22"/>
+        </w:rPr>
+        <w:t xml:space="preserve"> which has 5 test paths (presented by decision nodes) as below chart:</w:t>
       </w:r>
     </w:p>
     <w:p>
@@ -4118,14 +5815,28 @@
         </w:rPr>
         <w:t xml:space="preserve"> </w:t>
       </w:r>
-      <w:bookmarkStart w:id="0" w:name="_GoBack"/>
-      <w:bookmarkEnd w:id="0"/>
-      <w:r>
-        <w:rPr>
-          <w:sz w:val="22"/>
-          <w:szCs w:val="22"/>
-        </w:rPr>
-        <w:t>In order to generate test data, a set of feasible test paths is discovered by traversing the given CFG. Path and test path are defined as follows:</w:t>
+      <w:r>
+        <w:rPr>
+          <w:sz w:val="22"/>
+          <w:szCs w:val="22"/>
+        </w:rPr>
+        <w:t xml:space="preserve">In order to generate test data, a set of feasible test paths is discovered by traversing the given </w:t>
+      </w:r>
+      <w:proofErr w:type="spellStart"/>
+      <w:r>
+        <w:rPr>
+          <w:sz w:val="22"/>
+          <w:szCs w:val="22"/>
+        </w:rPr>
+        <w:t>CFG</w:t>
+      </w:r>
+      <w:proofErr w:type="spellEnd"/>
+      <w:r>
+        <w:rPr>
+          <w:sz w:val="22"/>
+          <w:szCs w:val="22"/>
+        </w:rPr>
+        <w:t>. Path and test path are defined as follows:</w:t>
       </w:r>
     </w:p>
     <w:p>
@@ -4764,44 +6475,1862 @@
         <w:ind w:firstLine="346"/>
         <w:jc w:val="both"/>
         <w:rPr>
+          <w:rFonts w:ascii="Times New Roman" w:eastAsiaTheme="minorEastAsia" w:hAnsi="Times New Roman" w:cs="Times New Roman" w:hint="eastAsia"/>
+          <w:sz w:val="22"/>
+          <w:szCs w:val="22"/>
+          <w:lang w:eastAsia="ja-JP"/>
+        </w:rPr>
+      </w:pPr>
+      <w:r>
+        <w:rPr>
+          <w:rFonts w:ascii="Times New Roman" w:hAnsi="Times New Roman" w:cs="Times New Roman"/>
+          <w:sz w:val="22"/>
+          <w:szCs w:val="22"/>
+        </w:rPr>
+        <w:t>This research also use</w:t>
+      </w:r>
+      <w:r>
+        <w:rPr>
+          <w:rFonts w:ascii="Times New Roman" w:hAnsi="Times New Roman" w:cs="Times New Roman"/>
+          <w:sz w:val="22"/>
+          <w:szCs w:val="22"/>
+        </w:rPr>
+        <w:t>s</w:t>
+      </w:r>
+      <w:r>
+        <w:rPr>
+          <w:rFonts w:ascii="Times New Roman" w:hAnsi="Times New Roman" w:cs="Times New Roman"/>
+          <w:sz w:val="22"/>
+          <w:szCs w:val="22"/>
+        </w:rPr>
+        <w:t xml:space="preserve"> </w:t>
+      </w:r>
+      <w:proofErr w:type="spellStart"/>
+      <w:r>
+        <w:rPr>
+          <w:rFonts w:ascii="Times New Roman" w:hAnsi="Times New Roman" w:cs="Times New Roman"/>
+          <w:sz w:val="22"/>
+          <w:szCs w:val="22"/>
+        </w:rPr>
+        <w:t>CFG</w:t>
+      </w:r>
+      <w:proofErr w:type="spellEnd"/>
+      <w:r>
+        <w:rPr>
+          <w:rFonts w:ascii="Times New Roman" w:hAnsi="Times New Roman" w:cs="Times New Roman"/>
+          <w:sz w:val="22"/>
+          <w:szCs w:val="22"/>
+        </w:rPr>
+        <w:t xml:space="preserve"> traverse algorithm [28] to obtain feasible test paths from a </w:t>
+      </w:r>
+      <w:proofErr w:type="spellStart"/>
+      <w:r>
+        <w:rPr>
+          <w:rFonts w:ascii="Times New Roman" w:hAnsi="Times New Roman" w:cs="Times New Roman"/>
+          <w:sz w:val="22"/>
+          <w:szCs w:val="22"/>
+        </w:rPr>
+        <w:t>CFG</w:t>
+      </w:r>
+      <w:proofErr w:type="spellEnd"/>
+      <w:r>
+        <w:rPr>
+          <w:rFonts w:ascii="Times New Roman" w:hAnsi="Times New Roman" w:cs="Times New Roman"/>
+          <w:sz w:val="22"/>
+          <w:szCs w:val="22"/>
+        </w:rPr>
+        <w:t xml:space="preserve"> as below:</w:t>
+      </w:r>
+    </w:p>
+    <w:p>
+      <w:pPr>
+        <w:pStyle w:val="Heading2"/>
+        <w:spacing w:before="120"/>
+        <w:ind w:firstLine="346"/>
+        <w:rPr>
+          <w:rFonts w:ascii="Times New Roman" w:eastAsia="Arial Unicode MS" w:hAnsi="Times New Roman" w:cs="Times New Roman"/>
+          <w:b w:val="0"/>
+          <w:sz w:val="22"/>
+          <w:szCs w:val="22"/>
+        </w:rPr>
+      </w:pPr>
+      <w:r>
+        <w:rPr>
+          <w:rFonts w:ascii="Times New Roman" w:eastAsia="Arial Unicode MS" w:hAnsi="Times New Roman" w:cs="Times New Roman"/>
+          <w:b w:val="0"/>
+          <w:sz w:val="22"/>
+          <w:szCs w:val="22"/>
+        </w:rPr>
+        <w:t xml:space="preserve">In this paper, a test path is represented as a sequence of pairs of predicate, e.g. </w:t>
+      </w:r>
+      <w:r>
+        <w:rPr>
+          <w:rFonts w:ascii="Times New Roman" w:hAnsi="Times New Roman" w:cs="Times New Roman"/>
+          <w:b w:val="0"/>
+          <w:sz w:val="22"/>
+          <w:szCs w:val="22"/>
+        </w:rPr>
+        <w:t>(</w:t>
+      </w:r>
+      <w:r>
+        <w:rPr>
+          <w:rFonts w:ascii="Times New Roman" w:hAnsi="Times New Roman" w:cs="Times New Roman"/>
+          <w:b w:val="0"/>
+          <w:i/>
+          <w:sz w:val="22"/>
+          <w:szCs w:val="22"/>
+        </w:rPr>
+        <w:t>month</w:t>
+      </w:r>
+      <w:r>
+        <w:rPr>
+          <w:rFonts w:ascii="Times New Roman" w:hAnsi="Times New Roman" w:cs="Times New Roman"/>
+          <w:b w:val="0"/>
+          <w:sz w:val="22"/>
+          <w:szCs w:val="22"/>
+        </w:rPr>
+        <w:t xml:space="preserve"> ≥ 1 &amp;&amp; </w:t>
+      </w:r>
+      <w:r>
+        <w:rPr>
+          <w:rFonts w:ascii="Times New Roman" w:hAnsi="Times New Roman" w:cs="Times New Roman"/>
+          <w:b w:val="0"/>
+          <w:i/>
+          <w:sz w:val="22"/>
+          <w:szCs w:val="22"/>
+        </w:rPr>
+        <w:t>month</w:t>
+      </w:r>
+      <w:r>
+        <w:rPr>
+          <w:rFonts w:ascii="Times New Roman" w:hAnsi="Times New Roman" w:cs="Times New Roman"/>
+          <w:b w:val="0"/>
+          <w:sz w:val="22"/>
+          <w:szCs w:val="22"/>
+        </w:rPr>
+        <w:t xml:space="preserve"> ≤ 12)</w:t>
+      </w:r>
+      <w:r>
+        <w:rPr>
+          <w:rFonts w:ascii="Times New Roman" w:eastAsia="Arial Unicode MS" w:hAnsi="Times New Roman" w:cs="Times New Roman"/>
+          <w:b w:val="0"/>
+          <w:sz w:val="22"/>
+          <w:szCs w:val="22"/>
+        </w:rPr>
+        <w:t xml:space="preserve"> for the first branch, and its decision (T or F for TRUE or FALSE respectively). For example, one of the paths in PUT </w:t>
+      </w:r>
+      <w:proofErr w:type="spellStart"/>
+      <w:r>
+        <w:rPr>
+          <w:rFonts w:ascii="Courier New" w:eastAsia="Arial Unicode MS" w:hAnsi="Courier New" w:cs="Courier New"/>
+          <w:b w:val="0"/>
+          <w:sz w:val="18"/>
+          <w:szCs w:val="18"/>
+        </w:rPr>
+        <w:t>getDayNum</w:t>
+      </w:r>
+      <w:proofErr w:type="spellEnd"/>
+      <w:r>
+        <w:rPr>
+          <w:rFonts w:ascii="Times New Roman" w:eastAsia="Arial Unicode MS" w:hAnsi="Times New Roman" w:cs="Times New Roman"/>
+          <w:b w:val="0"/>
+          <w:sz w:val="22"/>
+          <w:szCs w:val="22"/>
+        </w:rPr>
+        <w:t xml:space="preserve"> can be written as the sequence {</w:t>
+      </w:r>
+      <w:r>
+        <w:rPr>
+          <w:rFonts w:ascii="Times New Roman" w:hAnsi="Times New Roman" w:cs="Times New Roman"/>
+          <w:b w:val="0"/>
+          <w:sz w:val="22"/>
+          <w:szCs w:val="22"/>
+        </w:rPr>
+        <w:t>[(</w:t>
+      </w:r>
+      <w:r>
+        <w:rPr>
+          <w:rFonts w:ascii="Times New Roman" w:hAnsi="Times New Roman" w:cs="Times New Roman"/>
+          <w:b w:val="0"/>
+          <w:i/>
+          <w:sz w:val="22"/>
+          <w:szCs w:val="22"/>
+        </w:rPr>
+        <w:t>month</w:t>
+      </w:r>
+      <w:r>
+        <w:rPr>
+          <w:rFonts w:ascii="Times New Roman" w:hAnsi="Times New Roman" w:cs="Times New Roman"/>
+          <w:b w:val="0"/>
+          <w:sz w:val="22"/>
+          <w:szCs w:val="22"/>
+        </w:rPr>
+        <w:t xml:space="preserve"> ≥ 1 &amp;&amp; </w:t>
+      </w:r>
+      <w:r>
+        <w:rPr>
+          <w:rFonts w:ascii="Times New Roman" w:hAnsi="Times New Roman" w:cs="Times New Roman"/>
+          <w:b w:val="0"/>
+          <w:i/>
+          <w:sz w:val="22"/>
+          <w:szCs w:val="22"/>
+        </w:rPr>
+        <w:t>month</w:t>
+      </w:r>
+      <w:r>
+        <w:rPr>
+          <w:rFonts w:ascii="Times New Roman" w:hAnsi="Times New Roman" w:cs="Times New Roman"/>
+          <w:b w:val="0"/>
+          <w:sz w:val="22"/>
+          <w:szCs w:val="22"/>
+        </w:rPr>
+        <w:t xml:space="preserve"> ≤ 12), T</w:t>
+      </w:r>
+      <w:r>
+        <w:rPr>
+          <w:rFonts w:ascii="Times New Roman" w:hAnsi="Times New Roman" w:cs="Times New Roman"/>
+          <w:b w:val="0"/>
+          <w:sz w:val="22"/>
+          <w:szCs w:val="22"/>
+          <w:lang w:val="vi-VN"/>
+        </w:rPr>
+        <w:t>]</w:t>
+      </w:r>
+      <w:r>
+        <w:rPr>
+          <w:rFonts w:ascii="Times New Roman" w:hAnsi="Times New Roman" w:cs="Times New Roman"/>
+          <w:b w:val="0"/>
+          <w:sz w:val="22"/>
+          <w:szCs w:val="22"/>
+        </w:rPr>
+        <w:t>, [(</w:t>
+      </w:r>
+      <w:r>
+        <w:rPr>
+          <w:rFonts w:ascii="Times New Roman" w:hAnsi="Times New Roman" w:cs="Times New Roman"/>
+          <w:b w:val="0"/>
+          <w:i/>
+          <w:sz w:val="22"/>
+          <w:szCs w:val="22"/>
+        </w:rPr>
+        <w:t>month</w:t>
+      </w:r>
+      <w:r>
+        <w:rPr>
+          <w:rFonts w:ascii="Times New Roman" w:hAnsi="Times New Roman" w:cs="Times New Roman"/>
+          <w:b w:val="0"/>
+          <w:sz w:val="22"/>
+          <w:szCs w:val="22"/>
+        </w:rPr>
+        <w:t xml:space="preserve"> = 2), T], </w:t>
+      </w:r>
+      <w:r>
+        <w:rPr>
+          <w:rFonts w:ascii="Times New Roman" w:hAnsi="Times New Roman" w:cs="Times New Roman"/>
+          <w:b w:val="0"/>
+          <w:sz w:val="22"/>
+          <w:szCs w:val="22"/>
+          <w:lang w:val="vi-VN"/>
+        </w:rPr>
+        <w:t>[</w:t>
+      </w:r>
+      <w:r>
+        <w:rPr>
+          <w:rFonts w:ascii="Times New Roman" w:hAnsi="Times New Roman" w:cs="Times New Roman"/>
+          <w:b w:val="0"/>
+          <w:sz w:val="22"/>
+          <w:szCs w:val="22"/>
+        </w:rPr>
+        <w:t>(</w:t>
+      </w:r>
+      <w:r>
+        <w:rPr>
+          <w:rFonts w:ascii="Times New Roman" w:hAnsi="Times New Roman" w:cs="Times New Roman"/>
+          <w:b w:val="0"/>
+          <w:i/>
+          <w:sz w:val="22"/>
+          <w:szCs w:val="22"/>
+        </w:rPr>
+        <w:t>year</w:t>
+      </w:r>
+      <w:r>
+        <w:rPr>
+          <w:rFonts w:ascii="Times New Roman" w:hAnsi="Times New Roman" w:cs="Times New Roman"/>
+          <w:b w:val="0"/>
+          <w:sz w:val="22"/>
+          <w:szCs w:val="22"/>
+        </w:rPr>
+        <w:t xml:space="preserve"> % 400 = 0 ||</w:t>
+      </w:r>
+      <w:r>
+        <w:rPr>
+          <w:rFonts w:ascii="Times New Roman" w:eastAsia="Arial Unicode MS" w:hAnsi="Times New Roman" w:cs="Times New Roman"/>
+          <w:b w:val="0"/>
+          <w:sz w:val="22"/>
+          <w:szCs w:val="22"/>
+        </w:rPr>
+        <w:t xml:space="preserve">  </w:t>
+      </w:r>
+      <w:r>
+        <w:rPr>
+          <w:rFonts w:ascii="Times New Roman" w:hAnsi="Times New Roman" w:cs="Times New Roman"/>
+          <w:b w:val="0"/>
+          <w:sz w:val="22"/>
+          <w:szCs w:val="22"/>
+        </w:rPr>
+        <w:t>(</w:t>
+      </w:r>
+      <w:r>
+        <w:rPr>
+          <w:rFonts w:ascii="Times New Roman" w:hAnsi="Times New Roman" w:cs="Times New Roman"/>
+          <w:b w:val="0"/>
+          <w:i/>
+          <w:sz w:val="22"/>
+          <w:szCs w:val="22"/>
+        </w:rPr>
+        <w:t>year</w:t>
+      </w:r>
+      <w:r>
+        <w:rPr>
+          <w:rFonts w:ascii="Times New Roman" w:hAnsi="Times New Roman" w:cs="Times New Roman"/>
+          <w:b w:val="0"/>
+          <w:sz w:val="22"/>
+          <w:szCs w:val="22"/>
+        </w:rPr>
+        <w:t xml:space="preserve"> % 4 = 0 &amp;&amp; </w:t>
+      </w:r>
+      <w:r>
+        <w:rPr>
+          <w:rFonts w:ascii="Times New Roman" w:hAnsi="Times New Roman" w:cs="Times New Roman"/>
+          <w:b w:val="0"/>
+          <w:i/>
+          <w:sz w:val="22"/>
+          <w:szCs w:val="22"/>
+        </w:rPr>
+        <w:t>year</w:t>
+      </w:r>
+      <w:r>
+        <w:rPr>
+          <w:rFonts w:ascii="Times New Roman" w:hAnsi="Times New Roman" w:cs="Times New Roman"/>
+          <w:b w:val="0"/>
+          <w:sz w:val="22"/>
+          <w:szCs w:val="22"/>
+        </w:rPr>
+        <w:t xml:space="preserve"> % 100 = 0)), F</w:t>
+      </w:r>
+      <w:r>
+        <w:rPr>
+          <w:rFonts w:ascii="Times New Roman" w:hAnsi="Times New Roman" w:cs="Times New Roman"/>
+          <w:b w:val="0"/>
+          <w:sz w:val="22"/>
+          <w:szCs w:val="22"/>
+          <w:lang w:val="vi-VN"/>
+        </w:rPr>
+        <w:t>]</w:t>
+      </w:r>
+      <w:r>
+        <w:rPr>
+          <w:rFonts w:ascii="Times New Roman" w:hAnsi="Times New Roman" w:cs="Times New Roman"/>
+          <w:b w:val="0"/>
+          <w:sz w:val="22"/>
+          <w:szCs w:val="22"/>
+        </w:rPr>
+        <w:t xml:space="preserve">} </w:t>
+      </w:r>
+      <w:r>
+        <w:rPr>
+          <w:rFonts w:ascii="Times New Roman" w:eastAsia="Arial Unicode MS" w:hAnsi="Times New Roman" w:cs="Times New Roman"/>
+          <w:b w:val="0"/>
+          <w:sz w:val="22"/>
+          <w:szCs w:val="22"/>
+        </w:rPr>
+        <w:t xml:space="preserve">which means the TRUE branch is taken at predicate </w:t>
+      </w:r>
+      <w:r>
+        <w:rPr>
+          <w:rFonts w:ascii="Times New Roman" w:hAnsi="Times New Roman" w:cs="Times New Roman"/>
+          <w:b w:val="0"/>
+          <w:sz w:val="22"/>
+          <w:szCs w:val="22"/>
+        </w:rPr>
+        <w:t>(</w:t>
+      </w:r>
+      <w:r>
+        <w:rPr>
+          <w:rFonts w:ascii="Times New Roman" w:hAnsi="Times New Roman" w:cs="Times New Roman"/>
+          <w:b w:val="0"/>
+          <w:i/>
+          <w:sz w:val="22"/>
+          <w:szCs w:val="22"/>
+        </w:rPr>
+        <w:t>month</w:t>
+      </w:r>
+      <w:r>
+        <w:rPr>
+          <w:rFonts w:ascii="Times New Roman" w:hAnsi="Times New Roman" w:cs="Times New Roman"/>
+          <w:b w:val="0"/>
+          <w:sz w:val="22"/>
+          <w:szCs w:val="22"/>
+        </w:rPr>
+        <w:t xml:space="preserve"> ≥ 1 &amp;&amp; </w:t>
+      </w:r>
+      <w:r>
+        <w:rPr>
+          <w:rFonts w:ascii="Times New Roman" w:hAnsi="Times New Roman" w:cs="Times New Roman"/>
+          <w:b w:val="0"/>
+          <w:i/>
+          <w:sz w:val="22"/>
+          <w:szCs w:val="22"/>
+        </w:rPr>
+        <w:t>month</w:t>
+      </w:r>
+      <w:r>
+        <w:rPr>
+          <w:rFonts w:ascii="Times New Roman" w:hAnsi="Times New Roman" w:cs="Times New Roman"/>
+          <w:b w:val="0"/>
+          <w:sz w:val="22"/>
+          <w:szCs w:val="22"/>
+        </w:rPr>
+        <w:t xml:space="preserve"> ≤ 12)</w:t>
+      </w:r>
+      <w:r>
+        <w:rPr>
+          <w:rFonts w:ascii="Times New Roman" w:eastAsia="Arial Unicode MS" w:hAnsi="Times New Roman" w:cs="Times New Roman"/>
+          <w:b w:val="0"/>
+          <w:sz w:val="22"/>
+          <w:szCs w:val="22"/>
+        </w:rPr>
+        <w:t xml:space="preserve">, the TRUE branch at predicate </w:t>
+      </w:r>
+      <w:r>
+        <w:rPr>
+          <w:rFonts w:ascii="Times New Roman" w:hAnsi="Times New Roman" w:cs="Times New Roman"/>
+          <w:b w:val="0"/>
+          <w:sz w:val="22"/>
+          <w:szCs w:val="22"/>
+        </w:rPr>
+        <w:t>(</w:t>
+      </w:r>
+      <w:r>
+        <w:rPr>
+          <w:rFonts w:ascii="Times New Roman" w:hAnsi="Times New Roman" w:cs="Times New Roman"/>
+          <w:b w:val="0"/>
+          <w:i/>
+          <w:sz w:val="22"/>
+          <w:szCs w:val="22"/>
+        </w:rPr>
+        <w:t>month</w:t>
+      </w:r>
+      <w:r>
+        <w:rPr>
+          <w:rFonts w:ascii="Times New Roman" w:hAnsi="Times New Roman" w:cs="Times New Roman"/>
+          <w:b w:val="0"/>
+          <w:sz w:val="22"/>
+          <w:szCs w:val="22"/>
+        </w:rPr>
+        <w:t xml:space="preserve"> = 2)</w:t>
+      </w:r>
+      <w:r>
+        <w:rPr>
+          <w:rFonts w:ascii="Times New Roman" w:eastAsia="Arial Unicode MS" w:hAnsi="Times New Roman" w:cs="Times New Roman"/>
+          <w:b w:val="0"/>
+          <w:sz w:val="22"/>
+          <w:szCs w:val="22"/>
+        </w:rPr>
+        <w:t xml:space="preserve">, and the FALSE branch at predicate </w:t>
+      </w:r>
+      <w:r>
+        <w:rPr>
+          <w:rFonts w:ascii="Times New Roman" w:hAnsi="Times New Roman" w:cs="Times New Roman"/>
+          <w:b w:val="0"/>
+          <w:sz w:val="22"/>
+          <w:szCs w:val="22"/>
+        </w:rPr>
+        <w:t>(</w:t>
+      </w:r>
+      <w:r>
+        <w:rPr>
+          <w:rFonts w:ascii="Times New Roman" w:hAnsi="Times New Roman" w:cs="Times New Roman"/>
+          <w:b w:val="0"/>
+          <w:i/>
+          <w:sz w:val="22"/>
+          <w:szCs w:val="22"/>
+        </w:rPr>
+        <w:t>year</w:t>
+      </w:r>
+      <w:r>
+        <w:rPr>
+          <w:rFonts w:ascii="Times New Roman" w:hAnsi="Times New Roman" w:cs="Times New Roman"/>
+          <w:b w:val="0"/>
+          <w:sz w:val="22"/>
+          <w:szCs w:val="22"/>
+        </w:rPr>
+        <w:t xml:space="preserve"> % 400 = 0 </w:t>
+      </w:r>
+      <w:r>
+        <w:rPr>
+          <w:rFonts w:ascii="Times New Roman" w:hAnsi="Times New Roman" w:cs="Times New Roman"/>
+          <w:b w:val="0"/>
+          <w:sz w:val="22"/>
+          <w:szCs w:val="22"/>
+        </w:rPr>
+        <w:lastRenderedPageBreak/>
+        <w:t>||</w:t>
+      </w:r>
+      <w:r>
+        <w:rPr>
+          <w:rFonts w:ascii="Times New Roman" w:eastAsia="Arial Unicode MS" w:hAnsi="Times New Roman" w:cs="Times New Roman"/>
+          <w:b w:val="0"/>
+          <w:sz w:val="22"/>
+          <w:szCs w:val="22"/>
+        </w:rPr>
+        <w:t xml:space="preserve">  </w:t>
+      </w:r>
+      <w:r>
+        <w:rPr>
+          <w:rFonts w:ascii="Times New Roman" w:hAnsi="Times New Roman" w:cs="Times New Roman"/>
+          <w:b w:val="0"/>
+          <w:sz w:val="22"/>
+          <w:szCs w:val="22"/>
+        </w:rPr>
+        <w:t>(</w:t>
+      </w:r>
+      <w:r>
+        <w:rPr>
+          <w:rFonts w:ascii="Times New Roman" w:hAnsi="Times New Roman" w:cs="Times New Roman"/>
+          <w:b w:val="0"/>
+          <w:i/>
+          <w:sz w:val="22"/>
+          <w:szCs w:val="22"/>
+        </w:rPr>
+        <w:t>year</w:t>
+      </w:r>
+      <w:r>
+        <w:rPr>
+          <w:rFonts w:ascii="Times New Roman" w:hAnsi="Times New Roman" w:cs="Times New Roman"/>
+          <w:b w:val="0"/>
+          <w:sz w:val="22"/>
+          <w:szCs w:val="22"/>
+        </w:rPr>
+        <w:t xml:space="preserve"> % 4 = 0 &amp;&amp; </w:t>
+      </w:r>
+      <w:r>
+        <w:rPr>
+          <w:rFonts w:ascii="Times New Roman" w:hAnsi="Times New Roman" w:cs="Times New Roman"/>
+          <w:b w:val="0"/>
+          <w:i/>
+          <w:sz w:val="22"/>
+          <w:szCs w:val="22"/>
+        </w:rPr>
+        <w:t>year</w:t>
+      </w:r>
+      <w:r>
+        <w:rPr>
+          <w:rFonts w:ascii="Times New Roman" w:hAnsi="Times New Roman" w:cs="Times New Roman"/>
+          <w:b w:val="0"/>
+          <w:sz w:val="22"/>
+          <w:szCs w:val="22"/>
+        </w:rPr>
+        <w:t xml:space="preserve"> % 100 = 0))</w:t>
+      </w:r>
+      <w:r>
+        <w:rPr>
+          <w:rFonts w:ascii="Times New Roman" w:eastAsia="Arial Unicode MS" w:hAnsi="Times New Roman" w:cs="Times New Roman"/>
+          <w:b w:val="0"/>
+          <w:sz w:val="22"/>
+          <w:szCs w:val="22"/>
+        </w:rPr>
+        <w:t xml:space="preserve">. This is the path taken with data that represents the number of days of February of the not leap year. </w:t>
+      </w:r>
+      <w:r>
+        <w:rPr>
+          <w:rFonts w:ascii="Times New Roman" w:hAnsi="Times New Roman" w:cs="Times New Roman"/>
+          <w:b w:val="0"/>
+          <w:sz w:val="22"/>
+          <w:szCs w:val="22"/>
+        </w:rPr>
+        <w:t xml:space="preserve">Apply this algorithm </w:t>
+      </w:r>
+      <w:proofErr w:type="spellStart"/>
+      <w:r>
+        <w:rPr>
+          <w:rFonts w:ascii="Times New Roman" w:hAnsi="Times New Roman" w:cs="Times New Roman"/>
+          <w:b w:val="0"/>
+          <w:sz w:val="22"/>
+          <w:szCs w:val="22"/>
+        </w:rPr>
+        <w:t>TraverseCFG</w:t>
+      </w:r>
+      <w:proofErr w:type="spellEnd"/>
+      <w:r>
+        <w:rPr>
+          <w:rFonts w:ascii="Times New Roman" w:hAnsi="Times New Roman" w:cs="Times New Roman"/>
+          <w:b w:val="0"/>
+          <w:sz w:val="22"/>
+          <w:szCs w:val="22"/>
+        </w:rPr>
+        <w:t xml:space="preserve"> to the </w:t>
+      </w:r>
+      <w:proofErr w:type="spellStart"/>
+      <w:r>
+        <w:rPr>
+          <w:rFonts w:ascii="Times New Roman" w:hAnsi="Times New Roman" w:cs="Times New Roman"/>
+          <w:b w:val="0"/>
+          <w:sz w:val="22"/>
+          <w:szCs w:val="22"/>
+        </w:rPr>
+        <w:t>CFG</w:t>
+      </w:r>
+      <w:proofErr w:type="spellEnd"/>
+      <w:r>
+        <w:rPr>
+          <w:rFonts w:ascii="Times New Roman" w:hAnsi="Times New Roman" w:cs="Times New Roman"/>
+          <w:b w:val="0"/>
+          <w:sz w:val="22"/>
+          <w:szCs w:val="22"/>
+        </w:rPr>
+        <w:t xml:space="preserve"> of PUT </w:t>
+      </w:r>
+      <w:proofErr w:type="spellStart"/>
+      <w:proofErr w:type="gramStart"/>
+      <w:r>
+        <w:rPr>
+          <w:rFonts w:ascii="Courier New" w:hAnsi="Courier New" w:cs="Courier New"/>
+          <w:b w:val="0"/>
+          <w:sz w:val="18"/>
+          <w:szCs w:val="18"/>
+        </w:rPr>
+        <w:t>getDayNum</w:t>
+      </w:r>
+      <w:proofErr w:type="spellEnd"/>
+      <w:r>
+        <w:rPr>
+          <w:rFonts w:ascii="Times New Roman" w:hAnsi="Times New Roman" w:cs="Times New Roman"/>
+          <w:b w:val="0"/>
+          <w:sz w:val="22"/>
+          <w:szCs w:val="22"/>
+        </w:rPr>
+        <w:t>,</w:t>
+      </w:r>
+      <w:proofErr w:type="gramEnd"/>
+      <w:r>
+        <w:rPr>
+          <w:rFonts w:ascii="Times New Roman" w:hAnsi="Times New Roman" w:cs="Times New Roman"/>
+          <w:b w:val="0"/>
+          <w:sz w:val="22"/>
+          <w:szCs w:val="22"/>
+        </w:rPr>
+        <w:t xml:space="preserve"> we will get 5 test paths which are presented as a </w:t>
+      </w:r>
+      <w:r>
+        <w:rPr>
+          <w:rFonts w:ascii="Times New Roman" w:eastAsia="Arial Unicode MS" w:hAnsi="Times New Roman" w:cs="Times New Roman"/>
+          <w:b w:val="0"/>
+          <w:sz w:val="22"/>
+          <w:szCs w:val="22"/>
+        </w:rPr>
+        <w:t>sequence of pairs of branch predication and its</w:t>
+      </w:r>
+      <w:r>
+        <w:rPr>
+          <w:rFonts w:ascii="Times New Roman" w:hAnsi="Times New Roman" w:cs="Times New Roman"/>
+          <w:b w:val="0"/>
+          <w:sz w:val="22"/>
+          <w:szCs w:val="22"/>
+        </w:rPr>
+        <w:t xml:space="preserve"> decisions as in the Table 2 below:</w:t>
+      </w:r>
+    </w:p>
+    <w:p>
+      <w:pPr>
+        <w:pStyle w:val="Heading2"/>
+        <w:spacing w:before="120"/>
+        <w:rPr>
+          <w:rFonts w:ascii="Times New Roman" w:eastAsia="Arial Unicode MS" w:hAnsi="Times New Roman" w:cs="Times New Roman"/>
+          <w:sz w:val="22"/>
+          <w:szCs w:val="22"/>
+        </w:rPr>
+      </w:pPr>
+      <w:r>
+        <w:rPr>
+          <w:rFonts w:ascii="Times New Roman" w:eastAsia="Arial Unicode MS" w:hAnsi="Times New Roman" w:cs="Times New Roman"/>
+          <w:sz w:val="22"/>
+          <w:szCs w:val="22"/>
+        </w:rPr>
+        <w:t>4.2. Establish fitness function for each test path</w:t>
+      </w:r>
+    </w:p>
+    <w:p>
+      <w:pPr>
+        <w:spacing w:after="120"/>
+        <w:jc w:val="both"/>
+        <w:rPr>
+          <w:sz w:val="22"/>
+          <w:szCs w:val="22"/>
+        </w:rPr>
+      </w:pPr>
+      <w:r>
+        <w:rPr>
+          <w:sz w:val="22"/>
+          <w:szCs w:val="22"/>
+        </w:rPr>
+        <w:t xml:space="preserve">From the branch distance calculation formula in Table 1, we develop the below function </w:t>
+      </w:r>
+      <w:proofErr w:type="spellStart"/>
+      <w:r>
+        <w:rPr>
+          <w:i/>
+          <w:sz w:val="22"/>
+          <w:szCs w:val="22"/>
+        </w:rPr>
+        <w:t>fBchDist</w:t>
+      </w:r>
+      <w:proofErr w:type="spellEnd"/>
+      <w:r>
+        <w:rPr>
+          <w:sz w:val="22"/>
+          <w:szCs w:val="22"/>
+        </w:rPr>
+        <w:t xml:space="preserve"> to calculate the value at each predicate branch.</w:t>
+      </w:r>
+    </w:p>
+    <w:p>
+      <w:pPr>
+        <w:ind w:firstLine="346"/>
+        <w:jc w:val="both"/>
+        <w:rPr>
+          <w:sz w:val="22"/>
+          <w:szCs w:val="22"/>
+        </w:rPr>
+      </w:pPr>
+      <w:r>
+        <w:rPr>
+          <w:sz w:val="22"/>
+          <w:szCs w:val="22"/>
+        </w:rPr>
+        <w:t xml:space="preserve">Since each test path is represented by </w:t>
+      </w:r>
+      <w:r>
+        <w:rPr>
+          <w:rFonts w:eastAsia="Arial Unicode MS"/>
+          <w:sz w:val="22"/>
+          <w:szCs w:val="22"/>
+        </w:rPr>
+        <w:t>sequence of pairs of branch predication and its</w:t>
+      </w:r>
+      <w:r>
+        <w:rPr>
+          <w:sz w:val="22"/>
+          <w:szCs w:val="22"/>
+        </w:rPr>
+        <w:t xml:space="preserve"> decision, in order to build the fitness function for the test path, we establish the fitness function for each </w:t>
+      </w:r>
+      <w:r>
+        <w:rPr>
+          <w:rFonts w:eastAsia="Arial Unicode MS"/>
+          <w:sz w:val="22"/>
+          <w:szCs w:val="22"/>
+        </w:rPr>
+        <w:t>branch predication and its</w:t>
+      </w:r>
+      <w:r>
+        <w:rPr>
+          <w:sz w:val="22"/>
+          <w:szCs w:val="22"/>
+        </w:rPr>
+        <w:t xml:space="preserve"> decision. There will be 2 possibilities of </w:t>
+      </w:r>
+      <w:proofErr w:type="gramStart"/>
+      <w:r>
+        <w:rPr>
+          <w:sz w:val="22"/>
+          <w:szCs w:val="22"/>
+        </w:rPr>
+        <w:t>TRUE(</w:t>
+      </w:r>
+      <w:proofErr w:type="gramEnd"/>
+      <w:r>
+        <w:rPr>
+          <w:sz w:val="22"/>
+          <w:szCs w:val="22"/>
+        </w:rPr>
+        <w:t xml:space="preserve">T) and FALSE(F) for each </w:t>
+      </w:r>
+      <w:r>
+        <w:rPr>
+          <w:rFonts w:eastAsia="Arial Unicode MS"/>
+          <w:sz w:val="22"/>
+          <w:szCs w:val="22"/>
+        </w:rPr>
+        <w:t>branch predication</w:t>
+      </w:r>
+      <w:r>
+        <w:rPr>
+          <w:sz w:val="22"/>
+          <w:szCs w:val="22"/>
+        </w:rPr>
+        <w:t xml:space="preserve">, so there will be 2 fitness functions corresponding to those possibilities. Regarding the calculation formula for the fitness function of each </w:t>
+      </w:r>
+      <w:r>
+        <w:rPr>
+          <w:rFonts w:eastAsia="Arial Unicode MS"/>
+          <w:sz w:val="22"/>
+          <w:szCs w:val="22"/>
+        </w:rPr>
+        <w:t>branch predication</w:t>
+      </w:r>
+      <w:r>
+        <w:rPr>
+          <w:sz w:val="22"/>
+          <w:szCs w:val="22"/>
+        </w:rPr>
+        <w:t>, we apply the above mentioned branch distance calculation algorithm.</w:t>
+      </w:r>
+    </w:p>
+    <w:p>
+      <w:pPr>
+        <w:ind w:firstLine="346"/>
+        <w:jc w:val="both"/>
+        <w:rPr>
+          <w:rFonts w:eastAsia="Arial Unicode MS"/>
+          <w:sz w:val="22"/>
+          <w:szCs w:val="22"/>
+        </w:rPr>
+      </w:pPr>
+      <w:r>
+        <w:rPr>
+          <w:rFonts w:eastAsia="Arial Unicode MS"/>
+          <w:sz w:val="22"/>
+          <w:szCs w:val="22"/>
+        </w:rPr>
+        <w:t xml:space="preserve">From </w:t>
+      </w:r>
+      <w:r>
+        <w:rPr>
+          <w:rFonts w:eastAsia="Arial Unicode MS" w:hint="eastAsia"/>
+          <w:sz w:val="22"/>
+          <w:szCs w:val="22"/>
+        </w:rPr>
+        <w:t>theses</w:t>
+      </w:r>
+      <w:r>
+        <w:rPr>
+          <w:rFonts w:eastAsia="Arial Unicode MS"/>
+          <w:sz w:val="22"/>
+          <w:szCs w:val="22"/>
+        </w:rPr>
+        <w:t xml:space="preserve"> formula</w:t>
+      </w:r>
+      <w:r>
+        <w:rPr>
+          <w:rFonts w:eastAsia="Arial Unicode MS" w:hint="eastAsia"/>
+          <w:sz w:val="22"/>
+          <w:szCs w:val="22"/>
+        </w:rPr>
+        <w:t xml:space="preserve">s to </w:t>
+      </w:r>
+      <w:r>
+        <w:rPr>
+          <w:rFonts w:eastAsia="Arial Unicode MS"/>
+          <w:sz w:val="22"/>
+          <w:szCs w:val="22"/>
+        </w:rPr>
+        <w:t>calculat</w:t>
+      </w:r>
+      <w:r>
+        <w:rPr>
+          <w:rFonts w:eastAsia="Arial Unicode MS" w:hint="eastAsia"/>
+          <w:sz w:val="22"/>
+          <w:szCs w:val="22"/>
+        </w:rPr>
+        <w:t>e</w:t>
+      </w:r>
+      <w:r>
+        <w:rPr>
+          <w:rFonts w:eastAsia="Arial Unicode MS"/>
+          <w:sz w:val="22"/>
+          <w:szCs w:val="22"/>
+        </w:rPr>
+        <w:t xml:space="preserve"> fitness value for each branch predication, </w:t>
+      </w:r>
+      <w:r>
+        <w:rPr>
+          <w:rFonts w:eastAsia="Arial Unicode MS"/>
+          <w:sz w:val="22"/>
+          <w:szCs w:val="22"/>
+          <w:lang w:val="vi-VN"/>
+        </w:rPr>
+        <w:t xml:space="preserve">we </w:t>
+      </w:r>
+      <w:r>
+        <w:rPr>
+          <w:rFonts w:eastAsia="Arial Unicode MS"/>
+          <w:sz w:val="22"/>
+          <w:szCs w:val="22"/>
+        </w:rPr>
+        <w:t xml:space="preserve">generate </w:t>
+      </w:r>
+      <w:r>
+        <w:rPr>
+          <w:rFonts w:eastAsia="Arial Unicode MS"/>
+          <w:sz w:val="22"/>
+          <w:szCs w:val="22"/>
+          <w:lang w:val="vi-VN"/>
+        </w:rPr>
+        <w:t xml:space="preserve">the </w:t>
+      </w:r>
+      <w:r>
+        <w:rPr>
+          <w:rFonts w:eastAsia="Arial Unicode MS"/>
+          <w:sz w:val="22"/>
+          <w:szCs w:val="22"/>
+        </w:rPr>
+        <w:t xml:space="preserve">fitness function for each test path of the PUT </w:t>
+      </w:r>
+      <w:proofErr w:type="spellStart"/>
+      <w:r>
+        <w:rPr>
+          <w:rFonts w:ascii="Courier New" w:hAnsi="Courier New" w:cs="Courier New"/>
+          <w:sz w:val="18"/>
+          <w:szCs w:val="18"/>
+        </w:rPr>
+        <w:t>getDayNum</w:t>
+      </w:r>
+      <w:proofErr w:type="spellEnd"/>
+      <w:r>
+        <w:rPr>
+          <w:rFonts w:eastAsia="Arial Unicode MS"/>
+          <w:sz w:val="22"/>
+          <w:szCs w:val="22"/>
+        </w:rPr>
+        <w:t xml:space="preserve"> as below:</w:t>
+      </w:r>
+    </w:p>
+    <w:p>
+      <w:pPr>
+        <w:pStyle w:val="Heading2"/>
+        <w:spacing w:before="120"/>
+        <w:rPr>
+          <w:rFonts w:ascii="Times New Roman" w:hAnsi="Times New Roman" w:cs="Times New Roman"/>
+          <w:sz w:val="22"/>
+          <w:szCs w:val="22"/>
+        </w:rPr>
+      </w:pPr>
+      <w:r>
+        <w:rPr>
+          <w:rFonts w:ascii="Times New Roman" w:hAnsi="Times New Roman" w:cs="Times New Roman"/>
+          <w:sz w:val="22"/>
+          <w:szCs w:val="22"/>
+        </w:rPr>
+        <w:t>4.3</w:t>
+      </w:r>
+      <w:r>
+        <w:rPr>
+          <w:rFonts w:ascii="Times New Roman" w:hAnsi="Times New Roman" w:cs="Times New Roman"/>
+          <w:sz w:val="22"/>
+          <w:szCs w:val="22"/>
+        </w:rPr>
+        <w:t xml:space="preserve">. </w:t>
+      </w:r>
+      <w:r>
+        <w:rPr>
+          <w:rFonts w:ascii="Times New Roman" w:hAnsi="Times New Roman" w:cs="Times New Roman"/>
+          <w:sz w:val="22"/>
+          <w:szCs w:val="22"/>
+        </w:rPr>
+        <w:t xml:space="preserve">Apply </w:t>
+      </w:r>
+      <w:r>
+        <w:rPr>
+          <w:sz w:val="22"/>
+          <w:szCs w:val="22"/>
+        </w:rPr>
+        <w:t>m</w:t>
+      </w:r>
+      <w:r>
+        <w:rPr>
+          <w:sz w:val="22"/>
+          <w:szCs w:val="22"/>
+        </w:rPr>
+        <w:t xml:space="preserve">ultithreading </w:t>
+      </w:r>
+      <w:r>
+        <w:rPr>
+          <w:sz w:val="22"/>
+          <w:szCs w:val="22"/>
+        </w:rPr>
+        <w:t xml:space="preserve">of </w:t>
+      </w:r>
+      <w:r>
+        <w:rPr>
+          <w:rFonts w:ascii="Times New Roman" w:hAnsi="Times New Roman" w:cs="Times New Roman"/>
+          <w:sz w:val="22"/>
+          <w:szCs w:val="22"/>
+        </w:rPr>
+        <w:t>Particle Swarm Optimization</w:t>
+      </w:r>
+    </w:p>
+    <w:p>
+      <w:pPr>
+        <w:spacing w:after="120"/>
+        <w:jc w:val="both"/>
+        <w:rPr>
+          <w:sz w:val="22"/>
+          <w:szCs w:val="22"/>
+        </w:rPr>
+      </w:pPr>
+      <w:r>
+        <w:rPr>
+          <w:sz w:val="22"/>
+          <w:szCs w:val="22"/>
+        </w:rPr>
+        <w:t xml:space="preserve">With each fitness function of each test path, we use one </w:t>
+      </w:r>
+      <w:proofErr w:type="spellStart"/>
+      <w:r>
+        <w:rPr>
+          <w:sz w:val="22"/>
+          <w:szCs w:val="22"/>
+        </w:rPr>
+        <w:t>PSO</w:t>
+      </w:r>
+      <w:proofErr w:type="spellEnd"/>
+      <w:r>
+        <w:rPr>
+          <w:sz w:val="22"/>
+          <w:szCs w:val="22"/>
+        </w:rPr>
+        <w:t xml:space="preserve"> to find its solution (in this case the solution means the test data which can cover the corresponding test path). In order to find the solution for all fitness functions at the same time, we perform </w:t>
+      </w:r>
+      <w:r>
+        <w:rPr>
+          <w:rFonts w:hint="eastAsia"/>
+          <w:sz w:val="22"/>
+          <w:szCs w:val="22"/>
+        </w:rPr>
+        <w:t>s</w:t>
+      </w:r>
+      <w:r>
+        <w:rPr>
+          <w:sz w:val="22"/>
+          <w:szCs w:val="22"/>
+        </w:rPr>
+        <w:t xml:space="preserve">imultaneous multithreading of the </w:t>
+      </w:r>
+      <w:proofErr w:type="spellStart"/>
+      <w:r>
+        <w:rPr>
+          <w:sz w:val="22"/>
+          <w:szCs w:val="22"/>
+        </w:rPr>
+        <w:t>PSO</w:t>
+      </w:r>
+      <w:proofErr w:type="spellEnd"/>
+      <w:r>
+        <w:rPr>
+          <w:sz w:val="22"/>
+          <w:szCs w:val="22"/>
+        </w:rPr>
+        <w:t xml:space="preserve"> algorithm by defining </w:t>
+      </w:r>
+      <w:proofErr w:type="spellStart"/>
+      <w:r>
+        <w:rPr>
+          <w:sz w:val="22"/>
+          <w:szCs w:val="22"/>
+        </w:rPr>
+        <w:t>PSO</w:t>
+      </w:r>
+      <w:proofErr w:type="spellEnd"/>
+      <w:r>
+        <w:rPr>
+          <w:sz w:val="22"/>
+          <w:szCs w:val="22"/>
+        </w:rPr>
+        <w:t xml:space="preserve"> it as 1 class extends Thread class of Java as follows:</w:t>
+      </w:r>
+    </w:p>
+    <w:p>
+      <w:pPr>
+        <w:spacing w:before="120" w:after="120"/>
+        <w:jc w:val="both"/>
+        <w:rPr>
+          <w:rFonts w:ascii="Courier" w:hAnsi="Courier" w:cs="Courier New"/>
+          <w:sz w:val="18"/>
+          <w:szCs w:val="18"/>
+        </w:rPr>
+      </w:pPr>
+      <w:proofErr w:type="gramStart"/>
+      <w:r>
+        <w:rPr>
+          <w:rFonts w:ascii="Courier" w:hAnsi="Courier"/>
+          <w:sz w:val="18"/>
+          <w:szCs w:val="18"/>
+        </w:rPr>
+        <w:t>public</w:t>
+      </w:r>
+      <w:proofErr w:type="gramEnd"/>
+      <w:r>
+        <w:rPr>
+          <w:rFonts w:ascii="Courier" w:hAnsi="Courier"/>
+          <w:sz w:val="18"/>
+          <w:szCs w:val="18"/>
+        </w:rPr>
+        <w:t xml:space="preserve"> </w:t>
+      </w:r>
+      <w:r>
+        <w:rPr>
+          <w:rFonts w:ascii="Courier" w:hAnsi="Courier"/>
+          <w:sz w:val="18"/>
+          <w:szCs w:val="18"/>
+        </w:rPr>
+        <w:t xml:space="preserve">class </w:t>
+      </w:r>
+      <w:proofErr w:type="spellStart"/>
+      <w:r>
+        <w:rPr>
+          <w:rFonts w:ascii="Courier" w:hAnsi="Courier"/>
+          <w:sz w:val="18"/>
+          <w:szCs w:val="18"/>
+        </w:rPr>
+        <w:t>PSOProcess</w:t>
+      </w:r>
+      <w:proofErr w:type="spellEnd"/>
+      <w:r>
+        <w:rPr>
+          <w:rFonts w:ascii="Courier" w:hAnsi="Courier"/>
+          <w:sz w:val="18"/>
+          <w:szCs w:val="18"/>
+        </w:rPr>
+        <w:t xml:space="preserve"> extends Thread</w:t>
+      </w:r>
+    </w:p>
+    <w:p>
+      <w:pPr>
+        <w:jc w:val="both"/>
+        <w:rPr>
+          <w:sz w:val="22"/>
+          <w:szCs w:val="22"/>
+        </w:rPr>
+      </w:pPr>
+      <w:r>
+        <w:rPr>
+          <w:sz w:val="22"/>
+          <w:szCs w:val="22"/>
+        </w:rPr>
+        <w:t xml:space="preserve">The </w:t>
+      </w:r>
+      <w:r>
+        <w:rPr>
+          <w:sz w:val="22"/>
+          <w:szCs w:val="22"/>
+        </w:rPr>
+        <w:t>m</w:t>
+      </w:r>
+      <w:r>
+        <w:rPr>
+          <w:sz w:val="22"/>
+          <w:szCs w:val="22"/>
+        </w:rPr>
+        <w:t xml:space="preserve">ultithreading </w:t>
+      </w:r>
+      <w:r>
+        <w:rPr>
+          <w:sz w:val="22"/>
+          <w:szCs w:val="22"/>
+        </w:rPr>
+        <w:t xml:space="preserve">of </w:t>
+      </w:r>
+      <w:proofErr w:type="spellStart"/>
+      <w:r>
+        <w:rPr>
+          <w:sz w:val="22"/>
+          <w:szCs w:val="22"/>
+        </w:rPr>
+        <w:t>PSO</w:t>
+      </w:r>
+      <w:proofErr w:type="spellEnd"/>
+      <w:r>
+        <w:rPr>
+          <w:sz w:val="22"/>
+          <w:szCs w:val="22"/>
+        </w:rPr>
+        <w:t xml:space="preserve"> can be executed through below algorithm:</w:t>
+      </w:r>
+    </w:p>
+    <w:p>
+      <w:pPr>
+        <w:ind w:firstLine="346"/>
+        <w:jc w:val="both"/>
+        <w:rPr>
+          <w:sz w:val="22"/>
+          <w:szCs w:val="22"/>
+        </w:rPr>
+      </w:pPr>
+      <w:r>
+        <w:rPr>
+          <w:sz w:val="22"/>
+          <w:szCs w:val="22"/>
+        </w:rPr>
+        <w:t xml:space="preserve">The experimental results of the above steps gave the results that our proposal has generated </w:t>
+      </w:r>
+      <w:r>
+        <w:rPr>
+          <w:sz w:val="22"/>
+          <w:szCs w:val="22"/>
+        </w:rPr>
+        <w:lastRenderedPageBreak/>
+        <w:t>test data which covered all test paths of PUT</w:t>
+      </w:r>
+      <w:r>
+        <w:rPr>
+          <w:rFonts w:hint="eastAsia"/>
+          <w:sz w:val="22"/>
+          <w:szCs w:val="22"/>
+        </w:rPr>
+        <w:t xml:space="preserve"> </w:t>
+      </w:r>
+      <w:proofErr w:type="spellStart"/>
+      <w:r>
+        <w:rPr>
+          <w:rFonts w:ascii="Courier New" w:hAnsi="Courier New" w:cs="Courier New"/>
+          <w:sz w:val="18"/>
+          <w:szCs w:val="18"/>
+        </w:rPr>
+        <w:t>getDayNum</w:t>
+      </w:r>
+      <w:proofErr w:type="spellEnd"/>
+      <w:r>
+        <w:rPr>
+          <w:rFonts w:hint="eastAsia"/>
+          <w:sz w:val="22"/>
+          <w:szCs w:val="22"/>
+        </w:rPr>
+        <w:t>:</w:t>
+      </w:r>
+    </w:p>
+    <w:p>
+      <w:pPr>
+        <w:pStyle w:val="Heading1"/>
+        <w:spacing w:before="360" w:after="180"/>
+        <w:jc w:val="both"/>
+        <w:rPr>
+          <w:rFonts w:ascii="Times New Roman" w:hAnsi="Times New Roman" w:cs="Times New Roman"/>
+          <w:b/>
+          <w:i w:val="0"/>
+          <w:sz w:val="24"/>
+        </w:rPr>
+      </w:pPr>
+      <w:r>
+        <w:rPr>
+          <w:rFonts w:ascii="Times New Roman" w:hAnsi="Times New Roman" w:cs="Times New Roman"/>
+          <w:b/>
+          <w:i w:val="0"/>
+          <w:sz w:val="24"/>
+        </w:rPr>
+        <w:t>5. Experimental analysis</w:t>
+      </w:r>
+    </w:p>
+    <w:p>
+      <w:pPr>
+        <w:ind w:firstLine="346"/>
+        <w:jc w:val="both"/>
+        <w:rPr>
+          <w:sz w:val="22"/>
+          <w:szCs w:val="22"/>
+        </w:rPr>
+      </w:pPr>
+      <w:r>
+        <w:rPr>
+          <w:sz w:val="22"/>
+          <w:szCs w:val="22"/>
+        </w:rPr>
+        <w:t xml:space="preserve">We compare our experimental result to Mao’s proposal [9] in 2 criteria: the automatic ability of test data generation and the coverage capabilities of each proposal for each </w:t>
+      </w:r>
+      <w:r>
+        <w:rPr>
+          <w:sz w:val="22"/>
+          <w:szCs w:val="22"/>
+        </w:rPr>
+        <w:t>PUT</w:t>
+      </w:r>
+      <w:r>
+        <w:rPr>
+          <w:sz w:val="22"/>
+          <w:szCs w:val="22"/>
+        </w:rPr>
+        <w:t xml:space="preserve"> of the given benchmark. </w:t>
+      </w:r>
+    </w:p>
+    <w:p>
+      <w:pPr>
+        <w:pStyle w:val="Heading2"/>
+        <w:spacing w:before="120"/>
+        <w:rPr>
+          <w:rFonts w:ascii="Times New Roman" w:hAnsi="Times New Roman" w:cs="Times New Roman"/>
+          <w:sz w:val="22"/>
+          <w:szCs w:val="22"/>
+        </w:rPr>
+      </w:pPr>
+      <w:r>
+        <w:rPr>
+          <w:rFonts w:ascii="Times New Roman" w:hAnsi="Times New Roman" w:cs="Times New Roman"/>
+          <w:sz w:val="22"/>
+          <w:szCs w:val="22"/>
+        </w:rPr>
+        <w:t>5.1. Automatic ability</w:t>
+      </w:r>
+    </w:p>
+    <w:p>
+      <w:pPr>
+        <w:ind w:firstLine="346"/>
+        <w:jc w:val="both"/>
+        <w:rPr>
+          <w:rFonts w:eastAsia="Arial Unicode MS"/>
+          <w:sz w:val="22"/>
+          <w:szCs w:val="22"/>
+        </w:rPr>
+      </w:pPr>
+      <w:r>
+        <w:rPr>
+          <w:rFonts w:eastAsia="Arial Unicode MS"/>
+          <w:sz w:val="22"/>
+          <w:szCs w:val="22"/>
+        </w:rPr>
+        <w:t>When referring to an automatic test data generation method, the actual coverage of "</w:t>
+      </w:r>
+      <w:r>
+        <w:rPr>
+          <w:rFonts w:eastAsia="Arial Unicode MS"/>
+          <w:i/>
+          <w:sz w:val="22"/>
+          <w:szCs w:val="22"/>
+        </w:rPr>
+        <w:t>automatic</w:t>
+      </w:r>
+      <w:r>
+        <w:rPr>
+          <w:rFonts w:eastAsia="Arial Unicode MS"/>
+          <w:sz w:val="22"/>
+          <w:szCs w:val="22"/>
+        </w:rPr>
+        <w:t xml:space="preserve">" ability is one of the key criteria to decide the proposal’s effectiveness. Mao [9] used only 1 fitness to generate test data for all test paths of a </w:t>
+      </w:r>
+      <w:proofErr w:type="gramStart"/>
+      <w:r>
+        <w:rPr>
+          <w:rFonts w:eastAsia="Arial Unicode MS"/>
+          <w:sz w:val="22"/>
+          <w:szCs w:val="22"/>
+        </w:rPr>
+        <w:t>PUT,</w:t>
+      </w:r>
+      <w:proofErr w:type="gramEnd"/>
+      <w:r>
+        <w:rPr>
+          <w:rFonts w:eastAsia="Arial Unicode MS"/>
+          <w:sz w:val="22"/>
+          <w:szCs w:val="22"/>
+        </w:rPr>
+        <w:t xml:space="preserve"> therefore he had to combine branch weight for each test path into the fitness function. The build of a branch weight function </w:t>
+      </w:r>
+      <w:r>
+        <w:rPr>
+          <w:rFonts w:eastAsia="Arial Unicode MS" w:hint="eastAsia"/>
+          <w:sz w:val="22"/>
+          <w:szCs w:val="22"/>
+        </w:rPr>
+        <w:t xml:space="preserve">(and also the fitness function) </w:t>
+      </w:r>
+      <w:r>
+        <w:rPr>
+          <w:rFonts w:eastAsia="Arial Unicode MS"/>
+          <w:sz w:val="22"/>
+          <w:szCs w:val="22"/>
+        </w:rPr>
+        <w:t>is purely manual, and for long and complex PUT, sometimes it is even harder than generating test data for the test paths, therefore it affected the efficiency of his proposed approach.</w:t>
+      </w:r>
+    </w:p>
+    <w:p>
+      <w:pPr>
+        <w:ind w:firstLine="346"/>
+        <w:jc w:val="both"/>
+        <w:rPr>
+          <w:rFonts w:eastAsia="Arial Unicode MS"/>
+          <w:sz w:val="22"/>
+          <w:szCs w:val="22"/>
+        </w:rPr>
+      </w:pPr>
+      <w:r>
+        <w:rPr>
+          <w:rFonts w:eastAsia="Arial Unicode MS"/>
+          <w:sz w:val="22"/>
+          <w:szCs w:val="22"/>
+        </w:rPr>
+        <w:t xml:space="preserve">On the opposite site, taking advantage of the fast convergence of </w:t>
+      </w:r>
+      <w:proofErr w:type="spellStart"/>
+      <w:r>
+        <w:rPr>
+          <w:rFonts w:eastAsia="Arial Unicode MS"/>
+          <w:sz w:val="22"/>
+          <w:szCs w:val="22"/>
+        </w:rPr>
+        <w:t>PSO</w:t>
+      </w:r>
+      <w:proofErr w:type="spellEnd"/>
+      <w:r>
+        <w:rPr>
+          <w:rFonts w:eastAsia="Arial Unicode MS"/>
+          <w:sz w:val="22"/>
+          <w:szCs w:val="22"/>
+        </w:rPr>
+        <w:t xml:space="preserve"> algorithm, we propose the solution of using separate fitness function for each test path. This solution has clear benefits as follows:</w:t>
+      </w:r>
+    </w:p>
+    <w:p>
+      <w:pPr>
+        <w:pStyle w:val="ListParagraph"/>
+        <w:numPr>
+          <w:ilvl w:val="0"/>
+          <w:numId w:val="23"/>
+        </w:numPr>
+        <w:suppressAutoHyphens w:val="0"/>
+        <w:spacing w:after="0" w:line="240" w:lineRule="auto"/>
+        <w:jc w:val="both"/>
+        <w:rPr>
+          <w:rFonts w:ascii="Times New Roman" w:eastAsia="Arial Unicode MS" w:hAnsi="Times New Roman" w:cs="Times New Roman"/>
+        </w:rPr>
+      </w:pPr>
+      <w:r>
+        <w:rPr>
+          <w:rFonts w:ascii="Times New Roman" w:eastAsia="Arial Unicode MS" w:hAnsi="Times New Roman" w:cs="Times New Roman"/>
+        </w:rPr>
+        <w:t>As there is no need to build the branch weight function, the automatic feature of this proposal will be improved.</w:t>
+      </w:r>
+    </w:p>
+    <w:p>
+      <w:pPr>
+        <w:pStyle w:val="Default"/>
+        <w:numPr>
+          <w:ilvl w:val="0"/>
+          <w:numId w:val="23"/>
+        </w:numPr>
+        <w:jc w:val="both"/>
+        <w:rPr>
+          <w:rFonts w:ascii="Times New Roman" w:eastAsiaTheme="minorEastAsia" w:hAnsi="Times New Roman" w:cs="Times New Roman" w:hint="eastAsia"/>
+          <w:sz w:val="22"/>
+          <w:szCs w:val="22"/>
+          <w:lang w:eastAsia="ja-JP"/>
+        </w:rPr>
+      </w:pPr>
+      <w:r>
+        <w:rPr>
+          <w:rFonts w:ascii="Times New Roman" w:eastAsia="Arial Unicode MS" w:hAnsi="Times New Roman" w:cs="Times New Roman"/>
+          <w:sz w:val="22"/>
+          <w:szCs w:val="22"/>
+        </w:rPr>
+        <w:t>The fitness functions are automatically built basing on the pair of branch predication and its decision of each test path, and these pairs can be entirely generated automatically from a PUT with above mentioned algorithm 2 and 3. This obviously advanced the automatic ability in our proposal</w:t>
+      </w:r>
+    </w:p>
+    <w:p>
+      <w:pPr>
+        <w:pStyle w:val="Heading2"/>
+        <w:spacing w:before="120"/>
+        <w:rPr>
+          <w:rFonts w:ascii="Times New Roman" w:hAnsi="Times New Roman" w:cs="Times New Roman"/>
+          <w:sz w:val="22"/>
+          <w:szCs w:val="22"/>
+        </w:rPr>
+      </w:pPr>
+      <w:r>
+        <w:rPr>
+          <w:rFonts w:ascii="Times New Roman" w:hAnsi="Times New Roman" w:cs="Times New Roman"/>
+          <w:sz w:val="22"/>
+          <w:szCs w:val="22"/>
+        </w:rPr>
+        <w:t xml:space="preserve">5.2. </w:t>
+      </w:r>
+      <w:r>
+        <w:rPr>
           <w:rFonts w:ascii="Times New Roman" w:hAnsi="Times New Roman" w:cs="Times New Roman" w:hint="eastAsia"/>
           <w:sz w:val="22"/>
           <w:szCs w:val="22"/>
-          <w:lang w:eastAsia="ja-JP"/>
-        </w:rPr>
-      </w:pPr>
+        </w:rPr>
+        <w:t>Path c</w:t>
+      </w:r>
       <w:r>
         <w:rPr>
           <w:rFonts w:ascii="Times New Roman" w:hAnsi="Times New Roman" w:cs="Times New Roman"/>
           <w:sz w:val="22"/>
           <w:szCs w:val="22"/>
         </w:rPr>
-        <w:t>This research also use</w:t>
-      </w:r>
+        <w:t>o</w:t>
+      </w:r>
+      <w:bookmarkStart w:id="0" w:name="_GoBack"/>
+      <w:bookmarkEnd w:id="0"/>
       <w:r>
         <w:rPr>
           <w:rFonts w:ascii="Times New Roman" w:hAnsi="Times New Roman" w:cs="Times New Roman"/>
           <w:sz w:val="22"/>
           <w:szCs w:val="22"/>
         </w:rPr>
-        <w:t>s</w:t>
-      </w:r>
-      <w:r>
+        <w:t>verage ability</w:t>
+      </w:r>
+    </w:p>
+    <w:p>
+      <w:pPr>
+        <w:spacing w:before="120"/>
+        <w:jc w:val="both"/>
+        <w:rPr>
+          <w:sz w:val="22"/>
+          <w:szCs w:val="22"/>
+        </w:rPr>
+      </w:pPr>
+      <w:r>
+        <w:rPr>
+          <w:rFonts w:hint="eastAsia"/>
+          <w:sz w:val="22"/>
+          <w:szCs w:val="22"/>
+        </w:rPr>
+        <w:t xml:space="preserve">We </w:t>
+      </w:r>
+      <w:r>
+        <w:rPr>
+          <w:sz w:val="22"/>
+          <w:szCs w:val="22"/>
+        </w:rPr>
+        <w:t xml:space="preserve">also </w:t>
+      </w:r>
+      <w:r>
+        <w:rPr>
+          <w:rFonts w:hint="eastAsia"/>
+          <w:sz w:val="22"/>
+          <w:szCs w:val="22"/>
+        </w:rPr>
+        <w:t xml:space="preserve">confirmed our proposed approach on the benchmark which </w:t>
+      </w:r>
+      <w:r>
+        <w:rPr>
+          <w:sz w:val="22"/>
+          <w:szCs w:val="22"/>
+        </w:rPr>
+        <w:t xml:space="preserve">is </w:t>
+      </w:r>
+      <w:r>
+        <w:rPr>
+          <w:rFonts w:hint="eastAsia"/>
+          <w:sz w:val="22"/>
+          <w:szCs w:val="22"/>
+        </w:rPr>
+        <w:t>used</w:t>
+      </w:r>
+      <w:r>
+        <w:rPr>
+          <w:sz w:val="22"/>
+          <w:szCs w:val="22"/>
+        </w:rPr>
+        <w:t xml:space="preserve"> in</w:t>
+      </w:r>
+      <w:r>
+        <w:rPr>
+          <w:rFonts w:hint="eastAsia"/>
+          <w:sz w:val="22"/>
+          <w:szCs w:val="22"/>
+        </w:rPr>
+        <w:t xml:space="preserve"> Mao</w:t>
+      </w:r>
+      <w:r>
+        <w:rPr>
+          <w:sz w:val="22"/>
+          <w:szCs w:val="22"/>
+        </w:rPr>
+        <w:t>’</w:t>
+      </w:r>
+      <w:r>
+        <w:rPr>
+          <w:rFonts w:hint="eastAsia"/>
+          <w:sz w:val="22"/>
+          <w:szCs w:val="22"/>
+        </w:rPr>
+        <w:t>s paper [9]</w:t>
+      </w:r>
+      <w:r>
+        <w:rPr>
+          <w:sz w:val="22"/>
+          <w:szCs w:val="22"/>
+        </w:rPr>
+        <w:t xml:space="preserve">. We compared the coverage ability to the 4 </w:t>
+      </w:r>
+      <w:r>
+        <w:rPr>
+          <w:sz w:val="22"/>
+          <w:szCs w:val="22"/>
+        </w:rPr>
+        <w:t xml:space="preserve">programs </w:t>
+      </w:r>
+      <w:r>
+        <w:rPr>
+          <w:sz w:val="22"/>
+          <w:szCs w:val="22"/>
+        </w:rPr>
+        <w:t>in the benchmark that did not work well</w:t>
+      </w:r>
+      <w:r>
+        <w:rPr>
+          <w:sz w:val="22"/>
+          <w:szCs w:val="22"/>
+        </w:rPr>
+        <w:t>.</w:t>
+      </w:r>
+      <w:r>
+        <w:rPr>
+          <w:sz w:val="22"/>
+          <w:szCs w:val="22"/>
+        </w:rPr>
+        <w:t xml:space="preserve"> </w:t>
+      </w:r>
+      <w:r>
+        <w:rPr>
+          <w:sz w:val="22"/>
+          <w:szCs w:val="22"/>
+        </w:rPr>
+        <w:t xml:space="preserve">The two criteria to be compared </w:t>
+      </w:r>
+      <w:r>
+        <w:rPr>
+          <w:rFonts w:hint="eastAsia"/>
+          <w:sz w:val="22"/>
+          <w:szCs w:val="22"/>
+        </w:rPr>
+        <w:t xml:space="preserve">with </w:t>
+      </w:r>
+      <w:r>
+        <w:rPr>
+          <w:sz w:val="22"/>
+          <w:szCs w:val="22"/>
+        </w:rPr>
+        <w:t>Mao’s result [9] are:</w:t>
+      </w:r>
+    </w:p>
+    <w:p>
+      <w:pPr>
+        <w:pStyle w:val="ListParagraph"/>
+        <w:numPr>
+          <w:ilvl w:val="0"/>
+          <w:numId w:val="24"/>
+        </w:numPr>
+        <w:suppressAutoHyphens w:val="0"/>
+        <w:spacing w:after="0" w:line="240" w:lineRule="auto"/>
+        <w:jc w:val="both"/>
         <w:rPr>
           <w:rFonts w:ascii="Times New Roman" w:hAnsi="Times New Roman" w:cs="Times New Roman"/>
-          <w:sz w:val="22"/>
-          <w:szCs w:val="22"/>
-        </w:rPr>
-        <w:t xml:space="preserve"> CFG traverse algorithm [28] to obtain feasible test paths from a CFG</w:t>
-      </w:r>
+        </w:rPr>
+      </w:pPr>
       <w:r>
         <w:rPr>
           <w:rFonts w:ascii="Times New Roman" w:hAnsi="Times New Roman" w:cs="Times New Roman"/>
-          <w:sz w:val="22"/>
-          <w:szCs w:val="22"/>
-        </w:rPr>
-        <w:t xml:space="preserve"> as below:</w:t>
-      </w:r>
+        </w:rPr>
+        <w:lastRenderedPageBreak/>
+        <w:t>Success rate (SR)</w:t>
+      </w:r>
+      <w:r>
+        <w:rPr>
+          <w:rFonts w:ascii="Times New Roman" w:hAnsi="Times New Roman" w:cs="Times New Roman" w:hint="eastAsia"/>
+        </w:rPr>
+        <w:t>:</w:t>
+      </w:r>
+      <w:r>
+        <w:rPr>
+          <w:rFonts w:ascii="Times New Roman" w:hAnsi="Times New Roman" w:cs="Times New Roman"/>
+        </w:rPr>
+        <w:t xml:space="preserve"> the probability of all branches which can be covered by the generated test data. In order to check the actual result basing on this criterion, we executed </w:t>
+      </w:r>
+      <w:proofErr w:type="spellStart"/>
+      <w:r>
+        <w:rPr>
+          <w:rFonts w:ascii="Times New Roman" w:hAnsi="Times New Roman" w:cs="Times New Roman" w:hint="eastAsia"/>
+        </w:rPr>
+        <w:t>M</w:t>
+      </w:r>
+      <w:r>
+        <w:rPr>
+          <w:rFonts w:ascii="Times New Roman" w:hAnsi="Times New Roman" w:cs="Times New Roman"/>
+        </w:rPr>
+        <w:t>PSO</w:t>
+      </w:r>
+      <w:proofErr w:type="spellEnd"/>
+      <w:r>
+        <w:rPr>
+          <w:rFonts w:ascii="Times New Roman" w:hAnsi="Times New Roman" w:cs="Times New Roman"/>
+        </w:rPr>
+        <w:t xml:space="preserve"> by 1000 times, and calculated the number of times at which generated test data could cover all test paths of given PUT. The SR formula is calculated as follows:</w:t>
+      </w:r>
+    </w:p>
+    <w:p>
+      <w:pPr>
+        <w:pStyle w:val="ListParagraph"/>
+        <w:numPr>
+          <w:ilvl w:val="0"/>
+          <w:numId w:val="24"/>
+        </w:numPr>
+        <w:suppressAutoHyphens w:val="0"/>
+        <w:spacing w:after="0" w:line="240" w:lineRule="auto"/>
+        <w:jc w:val="both"/>
+        <w:rPr>
+          <w:rFonts w:ascii="Times New Roman" w:hAnsi="Times New Roman" w:cs="Times New Roman"/>
+        </w:rPr>
+      </w:pPr>
+      <w:r>
+        <w:rPr>
+          <w:rFonts w:ascii="Times New Roman" w:hAnsi="Times New Roman" w:cs="Times New Roman"/>
+        </w:rPr>
+        <w:t>Average coverage (AC)</w:t>
+      </w:r>
+      <w:r>
+        <w:rPr>
+          <w:rFonts w:ascii="Times New Roman" w:hAnsi="Times New Roman" w:cs="Times New Roman" w:hint="eastAsia"/>
+        </w:rPr>
+        <w:t>:</w:t>
+      </w:r>
+      <w:r>
+        <w:rPr>
+          <w:rFonts w:ascii="Times New Roman" w:hAnsi="Times New Roman" w:cs="Times New Roman"/>
+        </w:rPr>
+        <w:t xml:space="preserve"> the average of the branch coverage achieved by all test inputs in 1,000 runs. Similar to above, </w:t>
+      </w:r>
+      <w:r>
+        <w:rPr>
+          <w:rFonts w:ascii="Times New Roman" w:hAnsi="Times New Roman" w:cs="Times New Roman"/>
+        </w:rPr>
+        <w:lastRenderedPageBreak/>
+        <w:t xml:space="preserve">in order to check the actual result basing on this criterion, we executed </w:t>
+      </w:r>
+      <w:proofErr w:type="spellStart"/>
+      <w:r>
+        <w:rPr>
+          <w:rFonts w:ascii="Times New Roman" w:hAnsi="Times New Roman" w:cs="Times New Roman" w:hint="eastAsia"/>
+        </w:rPr>
+        <w:t>M</w:t>
+      </w:r>
+      <w:r>
+        <w:rPr>
+          <w:rFonts w:ascii="Times New Roman" w:hAnsi="Times New Roman" w:cs="Times New Roman"/>
+        </w:rPr>
+        <w:t>PSO</w:t>
+      </w:r>
+      <w:proofErr w:type="spellEnd"/>
+      <w:r>
+        <w:rPr>
+          <w:rFonts w:ascii="Times New Roman" w:hAnsi="Times New Roman" w:cs="Times New Roman"/>
+        </w:rPr>
+        <w:t xml:space="preserve"> by 1000 times, and calculated the average coverage for each run. AC formula is calculated for each PUT as follows:</w:t>
+      </w:r>
+    </w:p>
+    <w:p>
+      <w:pPr>
+        <w:pStyle w:val="ListParagraph"/>
+        <w:spacing w:after="120" w:line="240" w:lineRule="auto"/>
+        <w:jc w:val="both"/>
+      </w:pPr>
+      <m:oMathPara>
+        <m:oMath>
+          <m:r>
+            <w:rPr>
+              <w:rFonts w:ascii="Cambria Math" w:hAnsi="Cambria Math"/>
+              <w:sz w:val="20"/>
+              <w:szCs w:val="20"/>
+            </w:rPr>
+            <m:t>AC=</m:t>
+          </m:r>
+          <m:f>
+            <m:fPr>
+              <m:ctrlPr>
+                <w:rPr>
+                  <w:rFonts w:ascii="Cambria Math" w:hAnsi="Cambria Math"/>
+                  <w:i/>
+                  <w:sz w:val="20"/>
+                  <w:szCs w:val="20"/>
+                </w:rPr>
+              </m:ctrlPr>
+            </m:fPr>
+            <m:num>
+              <m:nary>
+                <m:naryPr>
+                  <m:chr m:val="∑"/>
+                  <m:limLoc m:val="undOvr"/>
+                  <m:subHide m:val="1"/>
+                  <m:supHide m:val="1"/>
+                  <m:ctrlPr>
+                    <w:rPr>
+                      <w:rFonts w:ascii="Cambria Math" w:hAnsi="Cambria Math"/>
+                      <w:i/>
+                      <w:sz w:val="20"/>
+                      <w:szCs w:val="20"/>
+                    </w:rPr>
+                  </m:ctrlPr>
+                </m:naryPr>
+                <m:sub/>
+                <m:sup/>
+                <m:e>
+                  <m:r>
+                    <w:rPr>
+                      <w:rFonts w:ascii="Cambria Math" w:hAnsi="Cambria Math"/>
+                      <w:sz w:val="20"/>
+                      <w:szCs w:val="20"/>
+                    </w:rPr>
+                    <m:t>coverage for each run</m:t>
+                  </m:r>
+                </m:e>
+              </m:nary>
+            </m:num>
+            <m:den>
+              <m:r>
+                <w:rPr>
+                  <w:rFonts w:ascii="Cambria Math" w:hAnsi="Cambria Math"/>
+                  <w:sz w:val="20"/>
+                  <w:szCs w:val="20"/>
+                </w:rPr>
+                <m:t>1000</m:t>
+              </m:r>
+            </m:den>
+          </m:f>
+        </m:oMath>
+      </m:oMathPara>
+    </w:p>
+    <w:p>
+      <w:pPr>
+        <w:ind w:firstLine="346"/>
+        <w:jc w:val="both"/>
+        <w:rPr>
+          <w:sz w:val="22"/>
+          <w:szCs w:val="22"/>
+        </w:rPr>
+      </w:pPr>
+      <w:r>
+        <w:rPr>
+          <w:sz w:val="22"/>
+          <w:szCs w:val="22"/>
+        </w:rPr>
+        <w:t>The detail results of the comparison with PUT benchmark used by Mao [9] in 2 criteria are shown in the following table:</w:t>
+      </w:r>
+    </w:p>
+    <w:p>
+      <w:pPr>
+        <w:spacing w:after="120"/>
+        <w:jc w:val="both"/>
+        <w:rPr>
+          <w:sz w:val="22"/>
+          <w:szCs w:val="22"/>
+        </w:rPr>
+        <w:sectPr>
+          <w:type w:val="continuous"/>
+          <w:pgSz w:w="11906" w:h="16838"/>
+          <w:pgMar w:top="2102" w:right="1418" w:bottom="1987" w:left="1418" w:header="1411" w:footer="1411" w:gutter="0"/>
+          <w:cols w:num="2" w:space="566"/>
+          <w:docGrid w:linePitch="360"/>
+        </w:sectPr>
+      </w:pPr>
     </w:p>
     <w:p>
       <w:pPr>
@@ -4844,6 +8373,1039 @@
           <w:docGrid w:linePitch="360"/>
         </w:sectPr>
       </w:pPr>
+    </w:p>
+    <w:p>
+      <w:pPr>
+        <w:ind w:firstLine="346"/>
+        <w:jc w:val="both"/>
+        <w:rPr>
+          <w:sz w:val="22"/>
+          <w:szCs w:val="22"/>
+        </w:rPr>
+      </w:pPr>
+      <w:r>
+        <w:rPr>
+          <w:sz w:val="22"/>
+          <w:szCs w:val="22"/>
+        </w:rPr>
+        <w:lastRenderedPageBreak/>
+        <w:t>From Table 6</w:t>
+      </w:r>
+      <w:r>
+        <w:rPr>
+          <w:sz w:val="22"/>
+          <w:szCs w:val="22"/>
+        </w:rPr>
+        <w:t xml:space="preserve"> it can be see that there are some </w:t>
+      </w:r>
+      <w:proofErr w:type="spellStart"/>
+      <w:r>
+        <w:rPr>
+          <w:sz w:val="22"/>
+          <w:szCs w:val="22"/>
+        </w:rPr>
+        <w:t>PUTs</w:t>
+      </w:r>
+      <w:proofErr w:type="spellEnd"/>
+      <w:r>
+        <w:rPr>
+          <w:sz w:val="22"/>
+          <w:szCs w:val="22"/>
+        </w:rPr>
+        <w:t xml:space="preserve"> which Mao's proposed approach cannot full</w:t>
+      </w:r>
+      <w:r>
+        <w:rPr>
+          <w:rFonts w:hint="eastAsia"/>
+          <w:sz w:val="22"/>
+          <w:szCs w:val="22"/>
+        </w:rPr>
+        <w:t>y</w:t>
+      </w:r>
+      <w:r>
+        <w:rPr>
+          <w:sz w:val="22"/>
+          <w:szCs w:val="22"/>
+        </w:rPr>
+        <w:t xml:space="preserve"> cover, while our method can. Because each test path is assigned to a </w:t>
+      </w:r>
+      <w:proofErr w:type="spellStart"/>
+      <w:r>
+        <w:rPr>
+          <w:sz w:val="22"/>
+          <w:szCs w:val="22"/>
+        </w:rPr>
+        <w:t>PSO</w:t>
+      </w:r>
+      <w:proofErr w:type="spellEnd"/>
+      <w:r>
+        <w:rPr>
+          <w:sz w:val="22"/>
+          <w:szCs w:val="22"/>
+        </w:rPr>
+        <w:t xml:space="preserve">, it ensures that every time the </w:t>
+      </w:r>
+      <w:proofErr w:type="spellStart"/>
+      <w:r>
+        <w:rPr>
+          <w:rFonts w:hint="eastAsia"/>
+          <w:sz w:val="22"/>
+          <w:szCs w:val="22"/>
+        </w:rPr>
+        <w:t>M</w:t>
+      </w:r>
+      <w:r>
+        <w:rPr>
+          <w:sz w:val="22"/>
+          <w:szCs w:val="22"/>
+        </w:rPr>
+        <w:t>PSO</w:t>
+      </w:r>
+      <w:proofErr w:type="spellEnd"/>
+      <w:r>
+        <w:rPr>
+          <w:sz w:val="22"/>
+          <w:szCs w:val="22"/>
+        </w:rPr>
+        <w:t xml:space="preserve"> is run, each </w:t>
+      </w:r>
+      <w:proofErr w:type="spellStart"/>
+      <w:r>
+        <w:rPr>
+          <w:sz w:val="22"/>
+          <w:szCs w:val="22"/>
+        </w:rPr>
+        <w:t>PSO</w:t>
+      </w:r>
+      <w:proofErr w:type="spellEnd"/>
+      <w:r>
+        <w:rPr>
+          <w:sz w:val="22"/>
+          <w:szCs w:val="22"/>
+        </w:rPr>
+        <w:t xml:space="preserve"> can generate test data which can cover the test path it is assigned to.</w:t>
+      </w:r>
+    </w:p>
+    <w:p>
+      <w:pPr>
+        <w:pStyle w:val="Heading1"/>
+        <w:spacing w:before="360" w:after="180"/>
+        <w:jc w:val="left"/>
+        <w:rPr>
+          <w:rFonts w:ascii="Times New Roman" w:hAnsi="Times New Roman" w:cs="Times New Roman"/>
+          <w:b/>
+          <w:i w:val="0"/>
+          <w:sz w:val="24"/>
+        </w:rPr>
+      </w:pPr>
+      <w:r>
+        <w:rPr>
+          <w:rFonts w:ascii="Times New Roman" w:hAnsi="Times New Roman" w:cs="Times New Roman"/>
+          <w:b/>
+          <w:i w:val="0"/>
+          <w:sz w:val="24"/>
+        </w:rPr>
+        <w:t>6. Conclusion</w:t>
+      </w:r>
+    </w:p>
+    <w:p>
+      <w:pPr>
+        <w:ind w:firstLine="346"/>
+        <w:jc w:val="both"/>
+        <w:rPr>
+          <w:sz w:val="22"/>
+          <w:szCs w:val="22"/>
+        </w:rPr>
+      </w:pPr>
+      <w:r>
+        <w:rPr>
+          <w:sz w:val="22"/>
+          <w:szCs w:val="22"/>
+        </w:rPr>
+        <w:t xml:space="preserve">This paper has introduced and evaluated a combination static program analysis and </w:t>
+      </w:r>
+      <w:proofErr w:type="spellStart"/>
+      <w:r>
+        <w:rPr>
+          <w:sz w:val="22"/>
+          <w:szCs w:val="22"/>
+        </w:rPr>
+        <w:t>PSO</w:t>
+      </w:r>
+      <w:proofErr w:type="spellEnd"/>
+      <w:r>
+        <w:rPr>
+          <w:sz w:val="22"/>
+          <w:szCs w:val="22"/>
+        </w:rPr>
+        <w:t xml:space="preserve"> approach for the evolutionary structural testing. We proposed a method which uses a fitness function for each test path of a PUT, and then execute those </w:t>
+      </w:r>
+      <w:proofErr w:type="spellStart"/>
+      <w:r>
+        <w:rPr>
+          <w:sz w:val="22"/>
+          <w:szCs w:val="22"/>
+        </w:rPr>
+        <w:t>PSOs</w:t>
+      </w:r>
+      <w:proofErr w:type="spellEnd"/>
+      <w:r>
+        <w:rPr>
+          <w:sz w:val="22"/>
+          <w:szCs w:val="22"/>
+        </w:rPr>
+        <w:t xml:space="preserve"> simultaneously in order to generate test data to cover test paths of a PUT. The experimental result proves that our proposal is more effective than Mao’s [1] test data generation method using </w:t>
+      </w:r>
+      <w:proofErr w:type="spellStart"/>
+      <w:r>
+        <w:rPr>
+          <w:sz w:val="22"/>
+          <w:szCs w:val="22"/>
+        </w:rPr>
+        <w:t>PSO</w:t>
+      </w:r>
+      <w:proofErr w:type="spellEnd"/>
+      <w:r>
+        <w:rPr>
+          <w:sz w:val="22"/>
+          <w:szCs w:val="22"/>
+        </w:rPr>
+        <w:t xml:space="preserve"> in terms of both automatic and coverage ability for a PUT. </w:t>
+      </w:r>
+    </w:p>
+    <w:p>
+      <w:pPr>
+        <w:ind w:firstLine="346"/>
+        <w:jc w:val="both"/>
+        <w:rPr>
+          <w:sz w:val="22"/>
+          <w:szCs w:val="22"/>
+        </w:rPr>
+      </w:pPr>
+      <w:r>
+        <w:rPr>
+          <w:sz w:val="22"/>
+          <w:szCs w:val="22"/>
+        </w:rPr>
+        <w:t xml:space="preserve">In future work, some issues should be incorporated into deep investigation. The search capability of </w:t>
+      </w:r>
+      <w:proofErr w:type="spellStart"/>
+      <w:r>
+        <w:rPr>
+          <w:sz w:val="22"/>
+          <w:szCs w:val="22"/>
+        </w:rPr>
+        <w:t>PSO</w:t>
+      </w:r>
+      <w:proofErr w:type="spellEnd"/>
+      <w:r>
+        <w:rPr>
+          <w:sz w:val="22"/>
+          <w:szCs w:val="22"/>
+        </w:rPr>
+        <w:t xml:space="preserve"> algorithm could be enhanced through absorbing some other strategies in intelligent computing. To exploit more reasonable form of fitness function is also a valuable research topic. At present, we only display the results of some benchmark programs from academe. So the experiments on some industrial programs are worthy of being deeply studied. </w:t>
+      </w:r>
+    </w:p>
+    <w:p>
+      <w:pPr>
+        <w:pStyle w:val="Style23"/>
+      </w:pPr>
+      <w:r>
+        <w:t>References</w:t>
+      </w:r>
+    </w:p>
+    <w:p>
+      <w:pPr>
+        <w:pStyle w:val="NIDUNGTLTKMICtrl4"/>
+        <w:ind w:left="572" w:hanging="459"/>
+      </w:pPr>
+      <w:r>
+        <w:lastRenderedPageBreak/>
+        <w:t>B. Antonia, “Software Testing Research: Achievements, Challenges, Dreams”</w:t>
+      </w:r>
+      <w:proofErr w:type="gramStart"/>
+      <w:r>
+        <w:t>,  Future</w:t>
+      </w:r>
+      <w:proofErr w:type="gramEnd"/>
+      <w:r>
+        <w:t xml:space="preserve"> of Software Engineering, pp. 85-103. IEEE Computer Society, Washington (2007)</w:t>
+      </w:r>
+    </w:p>
+    <w:p>
+      <w:pPr>
+        <w:pStyle w:val="NIDUNGTLTKMICtrl4"/>
+        <w:ind w:left="572" w:hanging="459"/>
+      </w:pPr>
+      <w:r>
+        <w:t xml:space="preserve">G. J. Myers,  “The Art of Software Testing”, 2nd edition, John Wiley &amp; Sons </w:t>
+      </w:r>
+      <w:proofErr w:type="spellStart"/>
+      <w:r>
+        <w:t>Inc</w:t>
+      </w:r>
+      <w:proofErr w:type="spellEnd"/>
+      <w:r>
+        <w:t xml:space="preserve"> (2004)</w:t>
+      </w:r>
+    </w:p>
+    <w:p>
+      <w:pPr>
+        <w:pStyle w:val="NIDUNGTLTKMICtrl4"/>
+        <w:ind w:left="572" w:hanging="459"/>
+      </w:pPr>
+      <w:r>
+        <w:t>B.</w:t>
+      </w:r>
+      <w:r>
+        <w:t xml:space="preserve"> W. Kernighan and P. J. </w:t>
+      </w:r>
+      <w:proofErr w:type="spellStart"/>
+      <w:r>
+        <w:t>Plauger</w:t>
+      </w:r>
+      <w:proofErr w:type="spellEnd"/>
+      <w:r>
+        <w:t>, “</w:t>
+      </w:r>
+      <w:r>
+        <w:t>The Elements of Programming Style</w:t>
+      </w:r>
+      <w:r>
+        <w:t>”,</w:t>
+      </w:r>
+      <w:r>
+        <w:t xml:space="preserve"> McGraw-Hill, </w:t>
+      </w:r>
+      <w:proofErr w:type="spellStart"/>
+      <w:r>
+        <w:t>Inc</w:t>
+      </w:r>
+      <w:proofErr w:type="spellEnd"/>
+      <w:r>
+        <w:t>, New York (1982).</w:t>
+      </w:r>
+    </w:p>
+    <w:p>
+      <w:pPr>
+        <w:pStyle w:val="NIDUNGTLTKMICtrl4"/>
+        <w:ind w:left="572" w:hanging="459"/>
+      </w:pPr>
+      <w:r>
+        <w:t xml:space="preserve">M. A. Ahmed and I. </w:t>
+      </w:r>
+      <w:proofErr w:type="spellStart"/>
+      <w:r>
+        <w:t>Hermadi</w:t>
+      </w:r>
+      <w:proofErr w:type="spellEnd"/>
+      <w:r>
+        <w:t>, “GA-based Multiple Paths Test Data Generator”, Computers &amp; Operations Research, vol. 35, pp 3107-3124 (2008).</w:t>
+      </w:r>
+    </w:p>
+    <w:p>
+      <w:pPr>
+        <w:pStyle w:val="NIDUNGTLTKMICtrl4"/>
+        <w:ind w:left="572" w:hanging="459"/>
+      </w:pPr>
+      <w:r>
+        <w:t xml:space="preserve">J. </w:t>
+      </w:r>
+      <w:proofErr w:type="spellStart"/>
+      <w:r>
+        <w:t>Malburg</w:t>
+      </w:r>
+      <w:proofErr w:type="spellEnd"/>
+      <w:r>
+        <w:t xml:space="preserve"> and G. Fraser, “Search-based testing using constraint-based mutation”, Journal Software Testing, Verification &amp; Reliability, vol. 24(6), 472-495 (2014).</w:t>
+      </w:r>
+    </w:p>
+    <w:p>
+      <w:pPr>
+        <w:pStyle w:val="NIDUNGTLTKMICtrl4"/>
+        <w:ind w:left="572" w:hanging="459"/>
+      </w:pPr>
+      <w:proofErr w:type="spellStart"/>
+      <w:r>
+        <w:t>A.Windisch</w:t>
+      </w:r>
+      <w:proofErr w:type="spellEnd"/>
+      <w:r>
+        <w:t xml:space="preserve"> and </w:t>
+      </w:r>
+      <w:proofErr w:type="spellStart"/>
+      <w:r>
+        <w:t>S.Wappler</w:t>
+      </w:r>
+      <w:proofErr w:type="spellEnd"/>
+      <w:r>
+        <w:t>, “Applying particle swarm optimization to software testing”, Proceedings of the 9th Annual Conference on Genetic and Evolutionary Computation (</w:t>
+      </w:r>
+      <w:proofErr w:type="spellStart"/>
+      <w:r>
+        <w:t>GECCO’07</w:t>
+      </w:r>
+      <w:proofErr w:type="spellEnd"/>
+      <w:r>
+        <w:t>), pp. 1121–1128 (2007)</w:t>
+      </w:r>
+    </w:p>
+    <w:p>
+      <w:pPr>
+        <w:pStyle w:val="NIDUNGTLTKMICtrl4"/>
+        <w:ind w:left="572" w:hanging="459"/>
+      </w:pPr>
+      <w:proofErr w:type="spellStart"/>
+      <w:r>
+        <w:t>Yanli</w:t>
+      </w:r>
+      <w:proofErr w:type="spellEnd"/>
+      <w:r>
+        <w:t xml:space="preserve"> Zhang, </w:t>
+      </w:r>
+      <w:proofErr w:type="spellStart"/>
+      <w:r>
+        <w:t>Aiguo</w:t>
+      </w:r>
+      <w:proofErr w:type="spellEnd"/>
+      <w:r>
+        <w:t xml:space="preserve"> Li, "Automatic Generating All-Path Test Data of a Program Based on </w:t>
+      </w:r>
+      <w:proofErr w:type="spellStart"/>
+      <w:r>
+        <w:t>PSO</w:t>
+      </w:r>
+      <w:proofErr w:type="spellEnd"/>
+      <w:r>
+        <w:t xml:space="preserve">", vol. 04, pp. 189-193, 2009, </w:t>
+      </w:r>
+      <w:proofErr w:type="spellStart"/>
+      <w:r>
+        <w:t>doi:10.1109</w:t>
+      </w:r>
+      <w:proofErr w:type="spellEnd"/>
+      <w:r>
+        <w:t>/</w:t>
+      </w:r>
+      <w:proofErr w:type="spellStart"/>
+      <w:r>
+        <w:t>WCSE.2009.98</w:t>
+      </w:r>
+      <w:proofErr w:type="spellEnd"/>
+    </w:p>
+    <w:p>
+      <w:pPr>
+        <w:pStyle w:val="NIDUNGTLTKMICtrl4"/>
+        <w:ind w:left="572" w:hanging="459"/>
+      </w:pPr>
+      <w:proofErr w:type="spellStart"/>
+      <w:r>
+        <w:t>Ya</w:t>
+      </w:r>
+      <w:proofErr w:type="spellEnd"/>
+      <w:r>
+        <w:t xml:space="preserve">-Hui </w:t>
+      </w:r>
+      <w:proofErr w:type="spellStart"/>
+      <w:r>
+        <w:t>Jia</w:t>
+      </w:r>
+      <w:proofErr w:type="spellEnd"/>
+      <w:r>
+        <w:t>, Wei-</w:t>
+      </w:r>
+      <w:proofErr w:type="spellStart"/>
+      <w:r>
+        <w:t>Neng</w:t>
+      </w:r>
+      <w:proofErr w:type="spellEnd"/>
+      <w:r>
+        <w:t xml:space="preserve"> Chen, Jun Zhang, Jing-Jing Li, “Generating Software Test Data by Particle Swarm Optimization”, Proceedings of 10th International Conference, SEAL 2014, Dunedin, New Zealand, December 15-18, 2014</w:t>
+      </w:r>
+    </w:p>
+    <w:p>
+      <w:pPr>
+        <w:pStyle w:val="NIDUNGTLTKMICtrl4"/>
+        <w:ind w:left="572" w:hanging="459"/>
+      </w:pPr>
+      <w:proofErr w:type="spellStart"/>
+      <w:r>
+        <w:t>C.Mao</w:t>
+      </w:r>
+      <w:proofErr w:type="spellEnd"/>
+      <w:r>
+        <w:t>, “Generating Test Data for Software Structural Testing Based on Particle Swarm Optimization”</w:t>
+      </w:r>
+      <w:proofErr w:type="gramStart"/>
+      <w:r>
+        <w:t>,  Arabian</w:t>
+      </w:r>
+      <w:proofErr w:type="gramEnd"/>
+      <w:r>
+        <w:t xml:space="preserve"> Journal for Science and Engineering, </w:t>
+      </w:r>
+      <w:proofErr w:type="spellStart"/>
+      <w:r>
+        <w:t>vol</w:t>
+      </w:r>
+      <w:proofErr w:type="spellEnd"/>
+      <w:r>
+        <w:t xml:space="preserve"> 39, issue 6, pp 4593–4607 (June 2014).</w:t>
+      </w:r>
+    </w:p>
+    <w:p>
+      <w:pPr>
+        <w:pStyle w:val="NIDUNGTLTKMICtrl4"/>
+        <w:ind w:left="572" w:hanging="459"/>
+      </w:pPr>
+      <w:r>
+        <w:t xml:space="preserve">B. </w:t>
+      </w:r>
+      <w:proofErr w:type="spellStart"/>
+      <w:r>
+        <w:t>Korel</w:t>
+      </w:r>
+      <w:proofErr w:type="spellEnd"/>
+      <w:r>
+        <w:t>, “Automated software test data generation”, IEEE Transactions on Software Engineering, vol. 16, 870-879 (1990).</w:t>
+      </w:r>
+    </w:p>
+    <w:p>
+      <w:pPr>
+        <w:pStyle w:val="NIDUNGTLTKMICtrl4"/>
+        <w:ind w:left="572" w:hanging="459"/>
+      </w:pPr>
+      <w:proofErr w:type="spellStart"/>
+      <w:r>
+        <w:lastRenderedPageBreak/>
+        <w:t>J.Kennedy</w:t>
+      </w:r>
+      <w:proofErr w:type="spellEnd"/>
+      <w:r>
+        <w:t xml:space="preserve">, and </w:t>
+      </w:r>
+      <w:proofErr w:type="spellStart"/>
+      <w:r>
+        <w:t>R.Eberhart</w:t>
+      </w:r>
+      <w:proofErr w:type="spellEnd"/>
+      <w:r>
+        <w:t>, “Particle swam optimization”, Proceedings of IEEE International Conference on Neural Networks (</w:t>
+      </w:r>
+      <w:proofErr w:type="spellStart"/>
+      <w:r>
+        <w:t>ICNN’95</w:t>
+      </w:r>
+      <w:proofErr w:type="spellEnd"/>
+      <w:r>
+        <w:t>), pp. 1942–1948 (1995)</w:t>
+      </w:r>
+    </w:p>
+    <w:p>
+      <w:pPr>
+        <w:pStyle w:val="NIDUNGTLTKMICtrl4"/>
+        <w:ind w:left="572" w:hanging="459"/>
+      </w:pPr>
+      <w:r>
+        <w:t xml:space="preserve">Robert Gold, “Control flow graph and code coverage”, Int. J. Appl. Math. </w:t>
+      </w:r>
+      <w:proofErr w:type="spellStart"/>
+      <w:r>
+        <w:t>Comput</w:t>
+      </w:r>
+      <w:proofErr w:type="spellEnd"/>
+      <w:r>
+        <w:t>. Sci., Vol. 20, No. 4, 2010, pp. 739-749</w:t>
+      </w:r>
+    </w:p>
+    <w:p>
+      <w:pPr>
+        <w:pStyle w:val="NIDUNGTLTKMICtrl4"/>
+        <w:ind w:left="572" w:hanging="459"/>
+      </w:pPr>
+      <w:r>
+        <w:t>Bryan F. Jones, Harmen-</w:t>
+      </w:r>
+      <w:proofErr w:type="spellStart"/>
+      <w:r>
+        <w:t>Hinrich</w:t>
+      </w:r>
+      <w:proofErr w:type="spellEnd"/>
+      <w:r>
+        <w:t xml:space="preserve"> </w:t>
+      </w:r>
+      <w:proofErr w:type="spellStart"/>
+      <w:r>
+        <w:t>Sthamer</w:t>
+      </w:r>
+      <w:proofErr w:type="spellEnd"/>
+      <w:r>
+        <w:t xml:space="preserve">, and </w:t>
+      </w:r>
+      <w:proofErr w:type="spellStart"/>
+      <w:r>
+        <w:t>D.E</w:t>
+      </w:r>
+      <w:proofErr w:type="spellEnd"/>
+      <w:r>
+        <w:t xml:space="preserve">. </w:t>
+      </w:r>
+      <w:proofErr w:type="spellStart"/>
+      <w:r>
+        <w:t>Eyres</w:t>
+      </w:r>
+      <w:proofErr w:type="spellEnd"/>
+      <w:r>
+        <w:t>, “Automatic structural testing using genetic algorithms”, Software Engineering, 11(5):299–306, September 1996.</w:t>
+      </w:r>
+    </w:p>
+    <w:p>
+      <w:pPr>
+        <w:pStyle w:val="NIDUNGTLTKMICtrl4"/>
+        <w:spacing w:before="0"/>
+        <w:ind w:left="572" w:hanging="459"/>
+      </w:pPr>
+      <w:proofErr w:type="spellStart"/>
+      <w:r>
+        <w:t>M.Harman</w:t>
+      </w:r>
+      <w:proofErr w:type="spellEnd"/>
+      <w:r>
+        <w:t xml:space="preserve">, </w:t>
+      </w:r>
+      <w:proofErr w:type="spellStart"/>
+      <w:r>
+        <w:t>P.McMinn</w:t>
+      </w:r>
+      <w:proofErr w:type="spellEnd"/>
+      <w:r>
+        <w:t xml:space="preserve">, “A theoretical and empirical study of search-based testing: local, global, and hybrid search”, IEEE Trans. </w:t>
+      </w:r>
+      <w:proofErr w:type="spellStart"/>
+      <w:r>
+        <w:t>Softw</w:t>
+      </w:r>
+      <w:proofErr w:type="spellEnd"/>
+      <w:r>
+        <w:t>. Eng. 36(2), 226–247 (2010)</w:t>
+      </w:r>
+    </w:p>
+    <w:p>
+      <w:pPr>
+        <w:pStyle w:val="NIDUNGTLTKMICtrl4"/>
+        <w:spacing w:before="0"/>
+        <w:ind w:left="572" w:hanging="459"/>
+      </w:pPr>
+      <w:r>
+        <w:t>Agrawal K., Srivastava G, “</w:t>
+      </w:r>
+      <w:r>
+        <w:t>Towards software test data generation using discrete quantum particle swarm optimization</w:t>
+      </w:r>
+      <w:r>
+        <w:t>”,</w:t>
+      </w:r>
+      <w:r>
+        <w:t xml:space="preserve"> </w:t>
+      </w:r>
+      <w:proofErr w:type="spellStart"/>
+      <w:r>
+        <w:t>ISEC</w:t>
+      </w:r>
+      <w:proofErr w:type="spellEnd"/>
+      <w:r>
+        <w:t>, Mysore, India (February 2010)</w:t>
+      </w:r>
+      <w:r>
+        <w:t>.</w:t>
+      </w:r>
+    </w:p>
+    <w:p>
+      <w:pPr>
+        <w:pStyle w:val="NIDUNGTLTKMICtrl4"/>
+        <w:ind w:left="572" w:hanging="459"/>
+      </w:pPr>
+      <w:r>
+        <w:t xml:space="preserve">S. Tiwari, K.K. Mishra, </w:t>
+      </w:r>
+      <w:proofErr w:type="spellStart"/>
+      <w:r>
+        <w:t>A.K</w:t>
+      </w:r>
+      <w:proofErr w:type="spellEnd"/>
+      <w:r>
+        <w:t xml:space="preserve">. </w:t>
+      </w:r>
+      <w:proofErr w:type="spellStart"/>
+      <w:r>
+        <w:t>Misra</w:t>
+      </w:r>
+      <w:proofErr w:type="spellEnd"/>
+      <w:r>
+        <w:t>, “Test case generation for modified code using a variant of particle swarm optimization (</w:t>
+      </w:r>
+      <w:proofErr w:type="spellStart"/>
+      <w:r>
+        <w:t>PSO</w:t>
+      </w:r>
+      <w:proofErr w:type="spellEnd"/>
+      <w:r>
+        <w:t>) Algorithm [C]”, Proceedings of the Tenth IEEE International Conference on Information Technology: New Generations (</w:t>
+      </w:r>
+      <w:proofErr w:type="spellStart"/>
+      <w:r>
+        <w:t>ITNG</w:t>
+      </w:r>
+      <w:proofErr w:type="spellEnd"/>
+      <w:r>
+        <w:t>), 2013, pp. 363–368.</w:t>
+      </w:r>
+    </w:p>
+    <w:p>
+      <w:pPr>
+        <w:pStyle w:val="NIDUNGTLTKMICtrl4"/>
+        <w:ind w:left="572" w:hanging="459"/>
+      </w:pPr>
+      <w:proofErr w:type="spellStart"/>
+      <w:r>
+        <w:t>X.M</w:t>
+      </w:r>
+      <w:proofErr w:type="spellEnd"/>
+      <w:r>
+        <w:t xml:space="preserve">. Zhu, </w:t>
+      </w:r>
+      <w:proofErr w:type="spellStart"/>
+      <w:r>
+        <w:t>X.F</w:t>
+      </w:r>
+      <w:proofErr w:type="spellEnd"/>
+      <w:r>
+        <w:t>. Yang, “Software test data generation automatically based on improved adaptive particle swarm optimizer”, Proceedings of the International Conference on Computational and Information Sciences, 2010, pp. 1300–1303.</w:t>
+      </w:r>
+    </w:p>
+    <w:p>
+      <w:pPr>
+        <w:pStyle w:val="NIDUNGTLTKMICtrl4"/>
+        <w:ind w:left="572" w:hanging="459"/>
+      </w:pPr>
+      <w:r>
+        <w:t xml:space="preserve">S. </w:t>
+      </w:r>
+      <w:proofErr w:type="spellStart"/>
+      <w:r>
+        <w:t>Dahiya</w:t>
+      </w:r>
+      <w:proofErr w:type="spellEnd"/>
+      <w:r>
+        <w:t>, J. Chhabra, S. Kumar., “</w:t>
+      </w:r>
+      <w:proofErr w:type="spellStart"/>
+      <w:r>
+        <w:t>PSO</w:t>
+      </w:r>
+      <w:proofErr w:type="spellEnd"/>
+      <w:r>
+        <w:t xml:space="preserve"> based pseudo dynamic method for automated test case generation using interpreter”, Proceedings of the Second International Conference on Advances in Swarm intelligence, 2011, pp. 147–156.</w:t>
+      </w:r>
+    </w:p>
+    <w:p>
+      <w:pPr>
+        <w:pStyle w:val="NIDUNGTLTKMICtrl4"/>
+        <w:spacing w:before="0"/>
+        <w:ind w:left="572" w:hanging="459"/>
+      </w:pPr>
+      <w:r>
+        <w:t xml:space="preserve">S. </w:t>
+      </w:r>
+      <w:proofErr w:type="spellStart"/>
+      <w:r>
+        <w:t>Singla</w:t>
+      </w:r>
+      <w:proofErr w:type="spellEnd"/>
+      <w:r>
+        <w:t xml:space="preserve">, D. Kumar, H.M. Rai, P. </w:t>
+      </w:r>
+      <w:proofErr w:type="spellStart"/>
+      <w:r>
+        <w:t>Singla</w:t>
+      </w:r>
+      <w:proofErr w:type="spellEnd"/>
+      <w:r>
+        <w:t xml:space="preserve">, “A hybrid </w:t>
+      </w:r>
+      <w:proofErr w:type="spellStart"/>
+      <w:r>
+        <w:t>PSO</w:t>
+      </w:r>
+      <w:proofErr w:type="spellEnd"/>
+      <w:r>
+        <w:t xml:space="preserve"> approach to automate test data generation for data flow coverage with dominance concepts”, Int. J. Adv. Sci. Technol. 37 (2011).</w:t>
+      </w:r>
+    </w:p>
+    <w:p>
+      <w:pPr>
+        <w:pStyle w:val="NIDUNGTLTKMICtrl4"/>
+        <w:ind w:left="572" w:hanging="459"/>
+      </w:pPr>
+      <w:r>
+        <w:t xml:space="preserve">E. J. </w:t>
+      </w:r>
+      <w:proofErr w:type="spellStart"/>
+      <w:r>
+        <w:t>Weyuker</w:t>
+      </w:r>
+      <w:proofErr w:type="spellEnd"/>
+      <w:r>
+        <w:t>, “The applicability of program schema results to programs”, International Journal of Parallel Programming, vol. 8, 387--403 (1979).</w:t>
+      </w:r>
+    </w:p>
+    <w:p>
+      <w:pPr>
+        <w:pStyle w:val="NIDUNGTLTKMICtrl4"/>
+        <w:ind w:left="572" w:hanging="459"/>
+      </w:pPr>
+      <w:r>
+        <w:lastRenderedPageBreak/>
+        <w:t xml:space="preserve">C. S. </w:t>
+      </w:r>
+      <w:proofErr w:type="spellStart"/>
+      <w:r>
+        <w:t>Pasareanu</w:t>
+      </w:r>
+      <w:proofErr w:type="spellEnd"/>
+      <w:r>
+        <w:t xml:space="preserve">, W. </w:t>
+      </w:r>
+      <w:proofErr w:type="spellStart"/>
+      <w:r>
+        <w:t>Visser</w:t>
+      </w:r>
+      <w:proofErr w:type="spellEnd"/>
+      <w:r>
+        <w:t xml:space="preserve">, D. Bushnell, J. </w:t>
+      </w:r>
+      <w:proofErr w:type="spellStart"/>
+      <w:r>
+        <w:t>Geldenhuys</w:t>
+      </w:r>
+      <w:proofErr w:type="spellEnd"/>
+      <w:r>
+        <w:t xml:space="preserve">, P. </w:t>
+      </w:r>
+      <w:proofErr w:type="spellStart"/>
+      <w:r>
+        <w:t>Mehlitz</w:t>
+      </w:r>
+      <w:proofErr w:type="spellEnd"/>
+      <w:r>
+        <w:t xml:space="preserve">, N. </w:t>
+      </w:r>
+      <w:proofErr w:type="spellStart"/>
+      <w:r>
+        <w:t>Rungta</w:t>
+      </w:r>
+      <w:proofErr w:type="spellEnd"/>
+      <w:r>
+        <w:t xml:space="preserve">, “Symbolic </w:t>
+      </w:r>
+      <w:proofErr w:type="spellStart"/>
+      <w:r>
+        <w:t>PathFinder</w:t>
+      </w:r>
+      <w:proofErr w:type="spellEnd"/>
+      <w:r>
+        <w:t>: Integrating Symbolic Execution with Model Checking for Java Bytecode Analysis”, Automated Software Engineering Journal, Springer (2013).</w:t>
+      </w:r>
+    </w:p>
+    <w:p>
+      <w:pPr>
+        <w:pStyle w:val="NIDUNGTLTKMICtrl4"/>
+        <w:ind w:left="572" w:hanging="459"/>
+      </w:pPr>
+      <w:r>
+        <w:t>G. M. Michael, M. Schatz, “Generating software test data by evolution”, IEEE Transactions on Software Engineering, vol. 27, 1085--1110 (2001).</w:t>
+      </w:r>
+    </w:p>
+    <w:p>
+      <w:pPr>
+        <w:pStyle w:val="NIDUNGTLTKMICtrl4"/>
+        <w:ind w:left="572" w:hanging="459"/>
+      </w:pPr>
+      <w:r>
+        <w:t xml:space="preserve">J. Wegener, A. </w:t>
+      </w:r>
+      <w:proofErr w:type="spellStart"/>
+      <w:r>
+        <w:t>Baresel</w:t>
+      </w:r>
+      <w:proofErr w:type="spellEnd"/>
+      <w:r>
+        <w:t xml:space="preserve">, and H. </w:t>
+      </w:r>
+      <w:proofErr w:type="spellStart"/>
+      <w:r>
+        <w:t>Sthamer</w:t>
+      </w:r>
+      <w:proofErr w:type="spellEnd"/>
+      <w:r>
+        <w:t>, “Evolutionary test environment for automatic structural testing”, Information and Software Technology, vol. 43, 841--854 (2001).</w:t>
+      </w:r>
+    </w:p>
+    <w:p>
+      <w:pPr>
+        <w:pStyle w:val="NIDUNGTLTKMICtrl4"/>
+        <w:ind w:left="572" w:hanging="459"/>
+      </w:pPr>
+      <w:r>
+        <w:t xml:space="preserve">J. Wegener, B. Kerstin, and P. </w:t>
+      </w:r>
+      <w:proofErr w:type="spellStart"/>
+      <w:r>
+        <w:t>Hartmut</w:t>
+      </w:r>
+      <w:proofErr w:type="spellEnd"/>
+      <w:r>
+        <w:t xml:space="preserve">, “Automatic Test Data Generation </w:t>
+      </w:r>
+      <w:proofErr w:type="gramStart"/>
+      <w:r>
+        <w:t>For</w:t>
+      </w:r>
+      <w:proofErr w:type="gramEnd"/>
+      <w:r>
+        <w:t xml:space="preserve"> Structural Testing Of Embedded Software Systems By Evolutionary Testing”, Genetic and Evolutionary Computation Conference. Morgan Kaufmann Publishers Inc. (2002).</w:t>
+      </w:r>
+    </w:p>
+    <w:p>
+      <w:pPr>
+        <w:pStyle w:val="NIDUNGTLTKMICtrl4"/>
+        <w:ind w:left="572" w:hanging="459"/>
+      </w:pPr>
+      <w:r>
+        <w:t xml:space="preserve">S. Levin and A. </w:t>
+      </w:r>
+      <w:proofErr w:type="spellStart"/>
+      <w:r>
+        <w:t>Yehudai</w:t>
+      </w:r>
+      <w:proofErr w:type="spellEnd"/>
+      <w:proofErr w:type="gramStart"/>
+      <w:r>
+        <w:t>, ”</w:t>
+      </w:r>
+      <w:proofErr w:type="gramEnd"/>
+      <w:r>
+        <w:t xml:space="preserve"> Evolutionary Testing: A Case Study”, Hardware and Software, Verification and Testing, 155--165 (2007).</w:t>
+      </w:r>
+    </w:p>
+    <w:p>
+      <w:pPr>
+        <w:pStyle w:val="NIDUNGTLTKMICtrl4"/>
+        <w:ind w:left="572" w:hanging="459"/>
+      </w:pPr>
+      <w:r>
+        <w:t xml:space="preserve">S. </w:t>
+      </w:r>
+      <w:proofErr w:type="spellStart"/>
+      <w:r>
+        <w:t>Xanthakis</w:t>
+      </w:r>
+      <w:proofErr w:type="spellEnd"/>
+      <w:r>
+        <w:t xml:space="preserve">, C. Ellis, C. </w:t>
+      </w:r>
+      <w:proofErr w:type="spellStart"/>
+      <w:r>
+        <w:t>Skourlas</w:t>
+      </w:r>
+      <w:proofErr w:type="spellEnd"/>
+      <w:r>
+        <w:t xml:space="preserve">, A. Le Gall, S. </w:t>
+      </w:r>
+      <w:proofErr w:type="spellStart"/>
+      <w:r>
+        <w:t>Katsikas</w:t>
+      </w:r>
+      <w:proofErr w:type="spellEnd"/>
+      <w:r>
+        <w:t xml:space="preserve">, and K. </w:t>
+      </w:r>
+      <w:proofErr w:type="spellStart"/>
+      <w:r>
+        <w:t>Karapoulios</w:t>
+      </w:r>
+      <w:proofErr w:type="spellEnd"/>
+      <w:r>
+        <w:t xml:space="preserve">, “Application of genetic algorithms to software testing (Application des </w:t>
+      </w:r>
+      <w:proofErr w:type="spellStart"/>
+      <w:r>
+        <w:t>algorithmes</w:t>
+      </w:r>
+      <w:proofErr w:type="spellEnd"/>
+      <w:r>
+        <w:t xml:space="preserve"> </w:t>
+      </w:r>
+      <w:proofErr w:type="spellStart"/>
+      <w:r>
+        <w:t>genetiques</w:t>
+      </w:r>
+      <w:proofErr w:type="spellEnd"/>
+      <w:r>
+        <w:t xml:space="preserve"> au test des </w:t>
+      </w:r>
+      <w:proofErr w:type="spellStart"/>
+      <w:r>
+        <w:t>logiciels</w:t>
+      </w:r>
+      <w:proofErr w:type="spellEnd"/>
+      <w:r>
+        <w:t>)”, 5th International Conference on Software Engineering and its Applications, pp. 625--636. Toulouse, France (1992).</w:t>
+      </w:r>
+    </w:p>
+    <w:p>
+      <w:pPr>
+        <w:pStyle w:val="NIDUNGTLTKMICtrl4"/>
+        <w:spacing w:before="0"/>
+        <w:ind w:left="572" w:hanging="459"/>
+      </w:pPr>
+      <w:r>
+        <w:t xml:space="preserve">W. Joachim, </w:t>
+      </w:r>
+      <w:proofErr w:type="spellStart"/>
+      <w:r>
+        <w:t>Andr</w:t>
+      </w:r>
+      <w:proofErr w:type="spellEnd"/>
+      <w:r>
+        <w:t xml:space="preserve">, </w:t>
+      </w:r>
+      <w:proofErr w:type="spellStart"/>
+      <w:r>
+        <w:t>Baresel</w:t>
+      </w:r>
+      <w:proofErr w:type="spellEnd"/>
+      <w:r>
+        <w:t>, and S. Harmen, “Suitability of Evolutionary Algorithms for Evolutionary Testing”, 26th International Computer Software and Applications Conference on Prolonging Software Life: Development and Redevelopment. IEEE Computer Society, Washington (2002).</w:t>
+      </w:r>
+    </w:p>
+    <w:p>
+      <w:pPr>
+        <w:pStyle w:val="NIDUNGTLTKMICtrl4"/>
+        <w:spacing w:before="0"/>
+        <w:ind w:left="572" w:hanging="459"/>
+      </w:pPr>
+      <w:r>
+        <w:t>Duc-Anh Nguyen, Pham Ngoc Hung, Viet-Ha Nguyen, "A method for automated unit testing of C programs", Proceedings of 2016 3rd National Foundation for Science and Technology Development Conference on Information and Computer Science (</w:t>
+      </w:r>
+      <w:proofErr w:type="spellStart"/>
+      <w:r>
+        <w:t>NICS</w:t>
+      </w:r>
+      <w:proofErr w:type="spellEnd"/>
+      <w:r>
+        <w:t>), 2016, pp. 17-22</w:t>
+      </w:r>
     </w:p>
     <w:p>
       <w:pPr>
@@ -5057,7 +9619,7 @@
         <w:sz w:val="18"/>
         <w:szCs w:val="18"/>
       </w:rPr>
-      <w:t>4</w:t>
+      <w:t>6</w:t>
     </w:r>
     <w:r>
       <w:rPr>
@@ -6175,6 +10737,291 @@
           <w:tab w:val="num" w:pos="6936"/>
         </w:tabs>
         <w:ind w:left="6936" w:hanging="180"/>
+      </w:pPr>
+    </w:lvl>
+  </w:abstractNum>
+  <w:abstractNum w:abstractNumId="20">
+    <w:nsid w:val="201B679F"/>
+    <w:multiLevelType w:val="hybridMultilevel"/>
+    <w:tmpl w:val="3A040B22"/>
+    <w:lvl w:ilvl="0" w:tplc="04090001">
+      <w:start w:val="1"/>
+      <w:numFmt w:val="bullet"/>
+      <w:lvlText w:val=""/>
+      <w:lvlJc w:val="left"/>
+      <w:pPr>
+        <w:ind w:left="720" w:hanging="360"/>
+      </w:pPr>
+      <w:rPr>
+        <w:rFonts w:ascii="Symbol" w:hAnsi="Symbol" w:hint="default"/>
+      </w:rPr>
+    </w:lvl>
+    <w:lvl w:ilvl="1" w:tplc="04090003" w:tentative="1">
+      <w:start w:val="1"/>
+      <w:numFmt w:val="bullet"/>
+      <w:lvlText w:val="o"/>
+      <w:lvlJc w:val="left"/>
+      <w:pPr>
+        <w:ind w:left="1440" w:hanging="360"/>
+      </w:pPr>
+      <w:rPr>
+        <w:rFonts w:ascii="Courier New" w:hAnsi="Courier New" w:cs="Courier New" w:hint="default"/>
+      </w:rPr>
+    </w:lvl>
+    <w:lvl w:ilvl="2" w:tplc="04090005" w:tentative="1">
+      <w:start w:val="1"/>
+      <w:numFmt w:val="bullet"/>
+      <w:lvlText w:val=""/>
+      <w:lvlJc w:val="left"/>
+      <w:pPr>
+        <w:ind w:left="2160" w:hanging="360"/>
+      </w:pPr>
+      <w:rPr>
+        <w:rFonts w:ascii="Wingdings" w:hAnsi="Wingdings" w:hint="default"/>
+      </w:rPr>
+    </w:lvl>
+    <w:lvl w:ilvl="3" w:tplc="04090001" w:tentative="1">
+      <w:start w:val="1"/>
+      <w:numFmt w:val="bullet"/>
+      <w:lvlText w:val=""/>
+      <w:lvlJc w:val="left"/>
+      <w:pPr>
+        <w:ind w:left="2880" w:hanging="360"/>
+      </w:pPr>
+      <w:rPr>
+        <w:rFonts w:ascii="Symbol" w:hAnsi="Symbol" w:hint="default"/>
+      </w:rPr>
+    </w:lvl>
+    <w:lvl w:ilvl="4" w:tplc="04090003" w:tentative="1">
+      <w:start w:val="1"/>
+      <w:numFmt w:val="bullet"/>
+      <w:lvlText w:val="o"/>
+      <w:lvlJc w:val="left"/>
+      <w:pPr>
+        <w:ind w:left="3600" w:hanging="360"/>
+      </w:pPr>
+      <w:rPr>
+        <w:rFonts w:ascii="Courier New" w:hAnsi="Courier New" w:cs="Courier New" w:hint="default"/>
+      </w:rPr>
+    </w:lvl>
+    <w:lvl w:ilvl="5" w:tplc="04090005" w:tentative="1">
+      <w:start w:val="1"/>
+      <w:numFmt w:val="bullet"/>
+      <w:lvlText w:val=""/>
+      <w:lvlJc w:val="left"/>
+      <w:pPr>
+        <w:ind w:left="4320" w:hanging="360"/>
+      </w:pPr>
+      <w:rPr>
+        <w:rFonts w:ascii="Wingdings" w:hAnsi="Wingdings" w:hint="default"/>
+      </w:rPr>
+    </w:lvl>
+    <w:lvl w:ilvl="6" w:tplc="04090001" w:tentative="1">
+      <w:start w:val="1"/>
+      <w:numFmt w:val="bullet"/>
+      <w:lvlText w:val=""/>
+      <w:lvlJc w:val="left"/>
+      <w:pPr>
+        <w:ind w:left="5040" w:hanging="360"/>
+      </w:pPr>
+      <w:rPr>
+        <w:rFonts w:ascii="Symbol" w:hAnsi="Symbol" w:hint="default"/>
+      </w:rPr>
+    </w:lvl>
+    <w:lvl w:ilvl="7" w:tplc="04090003" w:tentative="1">
+      <w:start w:val="1"/>
+      <w:numFmt w:val="bullet"/>
+      <w:lvlText w:val="o"/>
+      <w:lvlJc w:val="left"/>
+      <w:pPr>
+        <w:ind w:left="5760" w:hanging="360"/>
+      </w:pPr>
+      <w:rPr>
+        <w:rFonts w:ascii="Courier New" w:hAnsi="Courier New" w:cs="Courier New" w:hint="default"/>
+      </w:rPr>
+    </w:lvl>
+    <w:lvl w:ilvl="8" w:tplc="04090005" w:tentative="1">
+      <w:start w:val="1"/>
+      <w:numFmt w:val="bullet"/>
+      <w:lvlText w:val=""/>
+      <w:lvlJc w:val="left"/>
+      <w:pPr>
+        <w:ind w:left="6480" w:hanging="360"/>
+      </w:pPr>
+      <w:rPr>
+        <w:rFonts w:ascii="Wingdings" w:hAnsi="Wingdings" w:hint="default"/>
+      </w:rPr>
+    </w:lvl>
+  </w:abstractNum>
+  <w:abstractNum w:abstractNumId="21">
+    <w:nsid w:val="6B336370"/>
+    <w:multiLevelType w:val="hybridMultilevel"/>
+    <w:tmpl w:val="309EA006"/>
+    <w:lvl w:ilvl="0" w:tplc="0409000F">
+      <w:start w:val="1"/>
+      <w:numFmt w:val="decimal"/>
+      <w:lvlText w:val="%1."/>
+      <w:lvlJc w:val="left"/>
+      <w:pPr>
+        <w:ind w:left="720" w:hanging="360"/>
+      </w:pPr>
+    </w:lvl>
+    <w:lvl w:ilvl="1" w:tplc="04090019" w:tentative="1">
+      <w:start w:val="1"/>
+      <w:numFmt w:val="lowerLetter"/>
+      <w:lvlText w:val="%2."/>
+      <w:lvlJc w:val="left"/>
+      <w:pPr>
+        <w:ind w:left="1440" w:hanging="360"/>
+      </w:pPr>
+    </w:lvl>
+    <w:lvl w:ilvl="2" w:tplc="0409001B" w:tentative="1">
+      <w:start w:val="1"/>
+      <w:numFmt w:val="lowerRoman"/>
+      <w:lvlText w:val="%3."/>
+      <w:lvlJc w:val="right"/>
+      <w:pPr>
+        <w:ind w:left="2160" w:hanging="180"/>
+      </w:pPr>
+    </w:lvl>
+    <w:lvl w:ilvl="3" w:tplc="0409000F" w:tentative="1">
+      <w:start w:val="1"/>
+      <w:numFmt w:val="decimal"/>
+      <w:lvlText w:val="%4."/>
+      <w:lvlJc w:val="left"/>
+      <w:pPr>
+        <w:ind w:left="2880" w:hanging="360"/>
+      </w:pPr>
+    </w:lvl>
+    <w:lvl w:ilvl="4" w:tplc="04090019" w:tentative="1">
+      <w:start w:val="1"/>
+      <w:numFmt w:val="lowerLetter"/>
+      <w:lvlText w:val="%5."/>
+      <w:lvlJc w:val="left"/>
+      <w:pPr>
+        <w:ind w:left="3600" w:hanging="360"/>
+      </w:pPr>
+    </w:lvl>
+    <w:lvl w:ilvl="5" w:tplc="0409001B" w:tentative="1">
+      <w:start w:val="1"/>
+      <w:numFmt w:val="lowerRoman"/>
+      <w:lvlText w:val="%6."/>
+      <w:lvlJc w:val="right"/>
+      <w:pPr>
+        <w:ind w:left="4320" w:hanging="180"/>
+      </w:pPr>
+    </w:lvl>
+    <w:lvl w:ilvl="6" w:tplc="0409000F" w:tentative="1">
+      <w:start w:val="1"/>
+      <w:numFmt w:val="decimal"/>
+      <w:lvlText w:val="%7."/>
+      <w:lvlJc w:val="left"/>
+      <w:pPr>
+        <w:ind w:left="5040" w:hanging="360"/>
+      </w:pPr>
+    </w:lvl>
+    <w:lvl w:ilvl="7" w:tplc="04090019" w:tentative="1">
+      <w:start w:val="1"/>
+      <w:numFmt w:val="lowerLetter"/>
+      <w:lvlText w:val="%8."/>
+      <w:lvlJc w:val="left"/>
+      <w:pPr>
+        <w:ind w:left="5760" w:hanging="360"/>
+      </w:pPr>
+    </w:lvl>
+    <w:lvl w:ilvl="8" w:tplc="0409001B" w:tentative="1">
+      <w:start w:val="1"/>
+      <w:numFmt w:val="lowerRoman"/>
+      <w:lvlText w:val="%9."/>
+      <w:lvlJc w:val="right"/>
+      <w:pPr>
+        <w:ind w:left="6480" w:hanging="180"/>
+      </w:pPr>
+    </w:lvl>
+  </w:abstractNum>
+  <w:abstractNum w:abstractNumId="22">
+    <w:nsid w:val="6B4F733F"/>
+    <w:multiLevelType w:val="hybridMultilevel"/>
+    <w:tmpl w:val="F57EAD18"/>
+    <w:lvl w:ilvl="0" w:tplc="0409000F">
+      <w:start w:val="1"/>
+      <w:numFmt w:val="decimal"/>
+      <w:lvlText w:val="%1."/>
+      <w:lvlJc w:val="left"/>
+      <w:pPr>
+        <w:ind w:left="720" w:hanging="360"/>
+      </w:pPr>
+    </w:lvl>
+    <w:lvl w:ilvl="1" w:tplc="04090019" w:tentative="1">
+      <w:start w:val="1"/>
+      <w:numFmt w:val="lowerLetter"/>
+      <w:lvlText w:val="%2."/>
+      <w:lvlJc w:val="left"/>
+      <w:pPr>
+        <w:ind w:left="1440" w:hanging="360"/>
+      </w:pPr>
+    </w:lvl>
+    <w:lvl w:ilvl="2" w:tplc="0409001B" w:tentative="1">
+      <w:start w:val="1"/>
+      <w:numFmt w:val="lowerRoman"/>
+      <w:lvlText w:val="%3."/>
+      <w:lvlJc w:val="right"/>
+      <w:pPr>
+        <w:ind w:left="2160" w:hanging="180"/>
+      </w:pPr>
+    </w:lvl>
+    <w:lvl w:ilvl="3" w:tplc="0409000F" w:tentative="1">
+      <w:start w:val="1"/>
+      <w:numFmt w:val="decimal"/>
+      <w:lvlText w:val="%4."/>
+      <w:lvlJc w:val="left"/>
+      <w:pPr>
+        <w:ind w:left="2880" w:hanging="360"/>
+      </w:pPr>
+    </w:lvl>
+    <w:lvl w:ilvl="4" w:tplc="04090019" w:tentative="1">
+      <w:start w:val="1"/>
+      <w:numFmt w:val="lowerLetter"/>
+      <w:lvlText w:val="%5."/>
+      <w:lvlJc w:val="left"/>
+      <w:pPr>
+        <w:ind w:left="3600" w:hanging="360"/>
+      </w:pPr>
+    </w:lvl>
+    <w:lvl w:ilvl="5" w:tplc="0409001B" w:tentative="1">
+      <w:start w:val="1"/>
+      <w:numFmt w:val="lowerRoman"/>
+      <w:lvlText w:val="%6."/>
+      <w:lvlJc w:val="right"/>
+      <w:pPr>
+        <w:ind w:left="4320" w:hanging="180"/>
+      </w:pPr>
+    </w:lvl>
+    <w:lvl w:ilvl="6" w:tplc="0409000F" w:tentative="1">
+      <w:start w:val="1"/>
+      <w:numFmt w:val="decimal"/>
+      <w:lvlText w:val="%7."/>
+      <w:lvlJc w:val="left"/>
+      <w:pPr>
+        <w:ind w:left="5040" w:hanging="360"/>
+      </w:pPr>
+    </w:lvl>
+    <w:lvl w:ilvl="7" w:tplc="04090019" w:tentative="1">
+      <w:start w:val="1"/>
+      <w:numFmt w:val="lowerLetter"/>
+      <w:lvlText w:val="%8."/>
+      <w:lvlJc w:val="left"/>
+      <w:pPr>
+        <w:ind w:left="5760" w:hanging="360"/>
+      </w:pPr>
+    </w:lvl>
+    <w:lvl w:ilvl="8" w:tplc="0409001B" w:tentative="1">
+      <w:start w:val="1"/>
+      <w:numFmt w:val="lowerRoman"/>
+      <w:lvlText w:val="%9."/>
+      <w:lvlJc w:val="right"/>
+      <w:pPr>
+        <w:ind w:left="6480" w:hanging="180"/>
       </w:pPr>
     </w:lvl>
   </w:abstractNum>
@@ -6240,6 +11087,15 @@
   </w:num>
   <w:num w:numId="21">
     <w:abstractNumId w:val="10"/>
+  </w:num>
+  <w:num w:numId="22">
+    <w:abstractNumId w:val="21"/>
+  </w:num>
+  <w:num w:numId="23">
+    <w:abstractNumId w:val="22"/>
+  </w:num>
+  <w:num w:numId="24">
+    <w:abstractNumId w:val="20"/>
   </w:num>
 </w:numbering>
 </file>
@@ -8537,6 +13393,7 @@
   <w:style w:type="paragraph" w:styleId="ListParagraph">
     <w:name w:val="List Paragraph"/>
     <w:basedOn w:val="Normal"/>
+    <w:uiPriority w:val="34"/>
     <w:qFormat/>
     <w:pPr>
       <w:spacing w:after="200" w:line="276" w:lineRule="auto"/>
@@ -12745,6 +17602,7 @@
   <w:style w:type="paragraph" w:styleId="ListParagraph">
     <w:name w:val="List Paragraph"/>
     <w:basedOn w:val="Normal"/>
+    <w:uiPriority w:val="34"/>
     <w:qFormat/>
     <w:pPr>
       <w:spacing w:after="200" w:line="276" w:lineRule="auto"/>
@@ -14950,7 +19808,7 @@
 </file>
 
 <file path=customXml/itemProps1.xml><?xml version="1.0" encoding="utf-8"?>
-<ds:datastoreItem xmlns:ds="http://schemas.openxmlformats.org/officeDocument/2006/customXml" ds:itemID="{8EDB099E-F30A-485F-BF65-DEB4DF489E4C}">
+<ds:datastoreItem xmlns:ds="http://schemas.openxmlformats.org/officeDocument/2006/customXml" ds:itemID="{87D01785-B3EC-4193-85ED-2721D54D412B}">
   <ds:schemaRefs>
     <ds:schemaRef ds:uri="http://schemas.openxmlformats.org/officeDocument/2006/bibliography"/>
   </ds:schemaRefs>

--- a/CFT4CUnitSrc/src/report/jcsce-111.docx
+++ b/CFT4CUnitSrc/src/report/jcsce-111.docx
@@ -456,7 +456,29 @@
         <w:rPr>
           <w:color w:val="131413"/>
         </w:rPr>
-        <w:t xml:space="preserve">Automated structural test data generation is being the research topic attracting much interest in automated software testing, for it not only enhances the efficiency but also can reduce considerably costs of software testing. In our paper, we will focus on path coverage test data generation, considering that almost all structural test data generation problems can be transformed to the path coverage test data </w:t>
+        <w:t xml:space="preserve">Automated structural test data generation is being the research topic attracting much interest in automated software testing, for it not only enhances the efficiency but also can reduce considerably costs of software testing. In our paper, we will focus on path coverage test data generation, considering that almost all structural test data generation problems can be </w:t>
+      </w:r>
+      <w:bookmarkStart w:id="0" w:name="_GoBack"/>
+      <w:bookmarkEnd w:id="0"/>
+      <w:r>
+        <w:rPr>
+          <w:color w:val="131413"/>
+        </w:rPr>
+        <w:t>transformed</w:t>
+      </w:r>
+      <w:r>
+        <w:rPr>
+          <w:color w:val="131413"/>
+        </w:rPr>
+        <w:t xml:space="preserve"> to the path coverage test data</w:t>
+      </w:r>
+      <w:r>
+        <w:rPr>
+          <w:rFonts w:eastAsiaTheme="minorEastAsia" w:hint="eastAsia"/>
+          <w:color w:val="131413"/>
+          <w:lang w:eastAsia="ja-JP"/>
+        </w:rPr>
+        <w:t xml:space="preserve"> </w:t>
       </w:r>
       <w:r>
         <w:rPr>
@@ -7965,17 +7987,7 @@
           <w:sz w:val="22"/>
           <w:szCs w:val="22"/>
         </w:rPr>
-        <w:t>o</w:t>
-      </w:r>
-      <w:bookmarkStart w:id="0" w:name="_GoBack"/>
-      <w:bookmarkEnd w:id="0"/>
-      <w:r>
-        <w:rPr>
-          <w:rFonts w:ascii="Times New Roman" w:hAnsi="Times New Roman" w:cs="Times New Roman"/>
-          <w:sz w:val="22"/>
-          <w:szCs w:val="22"/>
-        </w:rPr>
-        <w:t>verage ability</w:t>
+        <w:t>overage ability</w:t>
       </w:r>
     </w:p>
     <w:p>
@@ -9502,9 +9514,12 @@
 <w:footnotes xmlns:wpc="http://schemas.microsoft.com/office/word/2010/wordprocessingCanvas" xmlns:mc="http://schemas.openxmlformats.org/markup-compatibility/2006" xmlns:o="urn:schemas-microsoft-com:office:office" xmlns:r="http://schemas.openxmlformats.org/officeDocument/2006/relationships" xmlns:m="http://schemas.openxmlformats.org/officeDocument/2006/math" xmlns:v="urn:schemas-microsoft-com:vml" xmlns:wp14="http://schemas.microsoft.com/office/word/2010/wordprocessingDrawing" xmlns:wp="http://schemas.openxmlformats.org/drawingml/2006/wordprocessingDrawing" xmlns:w10="urn:schemas-microsoft-com:office:word" xmlns:w="http://schemas.openxmlformats.org/wordprocessingml/2006/main" xmlns:w14="http://schemas.microsoft.com/office/word/2010/wordml" xmlns:wpg="http://schemas.microsoft.com/office/word/2010/wordprocessingGroup" xmlns:wpi="http://schemas.microsoft.com/office/word/2010/wordprocessingInk" xmlns:wne="http://schemas.microsoft.com/office/word/2006/wordml" xmlns:wps="http://schemas.microsoft.com/office/word/2010/wordprocessingShape" mc:Ignorable="w14 wp14">
   <w:footnote w:type="separator" w:id="-1">
     <w:p>
-      <w:r>
-        <w:t>________</w:t>
-      </w:r>
+      <w:pPr>
+        <w:rPr>
+          <w:rFonts w:hint="eastAsia"/>
+          <w:lang w:eastAsia="ja-JP"/>
+        </w:rPr>
+      </w:pPr>
     </w:p>
   </w:footnote>
   <w:footnote w:type="continuationSeparator" w:id="0">
@@ -9518,59 +9533,11 @@
     <w:p>
       <w:pPr>
         <w:pStyle w:val="FootnoteText"/>
-      </w:pPr>
-      <w:r>
-        <w:rPr>
-          <w:rStyle w:val="FootnoteReference"/>
-        </w:rPr>
-        <w:t>*</w:t>
-      </w:r>
-      <w:r>
-        <w:t xml:space="preserve"> </w:t>
-      </w:r>
-      <w:r>
-        <w:rPr>
-          <w:sz w:val="18"/>
-          <w:szCs w:val="18"/>
-          <w:lang w:val="pt-BR" w:eastAsia="x-none"/>
-        </w:rPr>
-        <w:t xml:space="preserve">Corresponding author. </w:t>
-      </w:r>
-      <w:r>
-        <w:rPr>
-          <w:sz w:val="18"/>
-          <w:szCs w:val="18"/>
-          <w:lang w:val="pt-BR" w:eastAsia="x-none"/>
-        </w:rPr>
-        <w:t>E-mail</w:t>
-      </w:r>
-      <w:r>
-        <w:rPr>
-          <w:sz w:val="18"/>
-          <w:szCs w:val="18"/>
-          <w:lang w:val="pt-BR" w:eastAsia="x-none"/>
-        </w:rPr>
-        <w:t>.</w:t>
-      </w:r>
-      <w:r>
-        <w:rPr>
-          <w:sz w:val="18"/>
-          <w:szCs w:val="18"/>
-          <w:lang w:val="pt-BR" w:eastAsia="x-none"/>
-        </w:rPr>
-        <w:t xml:space="preserve">: </w:t>
-      </w:r>
-      <w:hyperlink r:id="rId1" w:history="1">
-        <w:r>
-          <w:rPr>
-            <w:rStyle w:val="Hyperlink"/>
-            <w:color w:val="000000"/>
-            <w:u w:val="none"/>
-            <w:lang w:val="pt-BR"/>
-          </w:rPr>
-          <w:t>duongdt@vnu.edu.vn</w:t>
-        </w:r>
-      </w:hyperlink>
+        <w:rPr>
+          <w:rFonts w:hint="eastAsia"/>
+          <w:lang w:eastAsia="ja-JP"/>
+        </w:rPr>
+      </w:pPr>
     </w:p>
   </w:footnote>
 </w:footnotes>
@@ -9619,7 +9586,7 @@
         <w:sz w:val="18"/>
         <w:szCs w:val="18"/>
       </w:rPr>
-      <w:t>6</w:t>
+      <w:t>2</w:t>
     </w:r>
     <w:r>
       <w:rPr>
@@ -19808,7 +19775,7 @@
 </file>
 
 <file path=customXml/itemProps1.xml><?xml version="1.0" encoding="utf-8"?>
-<ds:datastoreItem xmlns:ds="http://schemas.openxmlformats.org/officeDocument/2006/customXml" ds:itemID="{87D01785-B3EC-4193-85ED-2721D54D412B}">
+<ds:datastoreItem xmlns:ds="http://schemas.openxmlformats.org/officeDocument/2006/customXml" ds:itemID="{9EFF25E1-4BF8-4CE8-BD40-B63C632D57A8}">
   <ds:schemaRefs>
     <ds:schemaRef ds:uri="http://schemas.openxmlformats.org/officeDocument/2006/bibliography"/>
   </ds:schemaRefs>

--- a/CFT4CUnitSrc/src/report/jcsce-111.docx
+++ b/CFT4CUnitSrc/src/report/jcsce-111.docx
@@ -42,6 +42,8 @@
         </w:rPr>
         <w:t>Abstract</w:t>
       </w:r>
+      <w:bookmarkStart w:id="0" w:name="_GoBack"/>
+      <w:bookmarkEnd w:id="0"/>
     </w:p>
     <w:p>
       <w:pPr>
@@ -456,15 +458,7 @@
         <w:rPr>
           <w:color w:val="131413"/>
         </w:rPr>
-        <w:t xml:space="preserve">Automated structural test data generation is being the research topic attracting much interest in automated software testing, for it not only enhances the efficiency but also can reduce considerably costs of software testing. In our paper, we will focus on path coverage test data generation, considering that almost all structural test data generation problems can be </w:t>
-      </w:r>
-      <w:bookmarkStart w:id="0" w:name="_GoBack"/>
-      <w:bookmarkEnd w:id="0"/>
-      <w:r>
-        <w:rPr>
-          <w:color w:val="131413"/>
-        </w:rPr>
-        <w:t>transformed</w:t>
+        <w:t>Automated structural test data generation is being the research topic attracting much interest in automated software testing, for it not only enhances the efficiency but also can reduce considerably costs of software testing. In our paper, we will focus on path coverage test data generation, considering that almost all structural test data generation problems can be transformed</w:t>
       </w:r>
       <w:r>
         <w:rPr>
@@ -2395,6 +2389,10 @@
       <w:pPr>
         <w:pStyle w:val="Style22"/>
         <w:spacing w:before="0" w:after="0" w:line="240" w:lineRule="auto"/>
+        <w:rPr>
+          <w:rFonts w:eastAsiaTheme="minorEastAsia" w:hint="eastAsia"/>
+          <w:lang w:eastAsia="ja-JP"/>
+        </w:rPr>
       </w:pPr>
       <w:r>
         <w:t xml:space="preserve">When using </w:t>
@@ -2484,7 +2482,1850 @@
     </w:p>
     <w:p>
       <w:pPr>
-        <w:ind w:firstLine="346"/>
+        <w:pStyle w:val="Style22"/>
+        <w:spacing w:before="0" w:after="0" w:line="240" w:lineRule="auto"/>
+        <w:ind w:firstLine="0"/>
+        <w:jc w:val="center"/>
+        <w:rPr>
+          <w:rFonts w:eastAsiaTheme="minorEastAsia" w:hint="eastAsia"/>
+          <w:lang w:eastAsia="ja-JP"/>
+        </w:rPr>
+      </w:pPr>
+      <w:proofErr w:type="gramStart"/>
+      <w:r>
+        <w:rPr>
+          <w:b/>
+        </w:rPr>
+        <w:t>Table 1.</w:t>
+      </w:r>
+      <w:proofErr w:type="gramEnd"/>
+      <w:r>
+        <w:t xml:space="preserve"> </w:t>
+      </w:r>
+      <w:proofErr w:type="spellStart"/>
+      <w:r>
+        <w:t>Korel</w:t>
+      </w:r>
+      <w:r>
+        <w:t>’s</w:t>
+      </w:r>
+      <w:proofErr w:type="spellEnd"/>
+      <w:r>
+        <w:t xml:space="preserve"> branch functions for several</w:t>
+      </w:r>
+      <w:r>
+        <w:rPr>
+          <w:rFonts w:eastAsiaTheme="minorEastAsia" w:hint="eastAsia"/>
+          <w:lang w:eastAsia="ja-JP"/>
+        </w:rPr>
+        <w:t xml:space="preserve"> </w:t>
+      </w:r>
+      <w:r>
+        <w:t>kinds of branch predicates</w:t>
+      </w:r>
+    </w:p>
+    <w:tbl>
+      <w:tblPr>
+        <w:tblW w:w="4307" w:type="dxa"/>
+        <w:jc w:val="center"/>
+        <w:tblInd w:w="1640" w:type="dxa"/>
+        <w:tblBorders>
+          <w:top w:val="single" w:sz="4" w:space="0" w:color="000000"/>
+          <w:left w:val="single" w:sz="4" w:space="0" w:color="000000"/>
+          <w:bottom w:val="single" w:sz="4" w:space="0" w:color="000000"/>
+          <w:right w:val="single" w:sz="4" w:space="0" w:color="000000"/>
+          <w:insideH w:val="single" w:sz="4" w:space="0" w:color="000000"/>
+          <w:insideV w:val="single" w:sz="4" w:space="0" w:color="000000"/>
+        </w:tblBorders>
+        <w:tblLook w:val="04A0" w:firstRow="1" w:lastRow="0" w:firstColumn="1" w:lastColumn="0" w:noHBand="0" w:noVBand="1"/>
+      </w:tblPr>
+      <w:tblGrid>
+        <w:gridCol w:w="1182"/>
+        <w:gridCol w:w="3125"/>
+      </w:tblGrid>
+      <w:tr>
+        <w:trPr>
+          <w:jc w:val="center"/>
+        </w:trPr>
+        <w:tc>
+          <w:tcPr>
+            <w:tcW w:w="1182" w:type="dxa"/>
+            <w:tcBorders>
+              <w:left w:val="nil"/>
+              <w:bottom w:val="single" w:sz="4" w:space="0" w:color="000000"/>
+              <w:right w:val="nil"/>
+            </w:tcBorders>
+          </w:tcPr>
+          <w:p>
+            <w:pPr>
+              <w:jc w:val="center"/>
+              <w:rPr>
+                <w:rFonts w:hint="eastAsia"/>
+                <w:b/>
+                <w:sz w:val="22"/>
+                <w:szCs w:val="22"/>
+                <w:lang w:eastAsia="ja-JP"/>
+              </w:rPr>
+            </w:pPr>
+            <w:r>
+              <w:rPr>
+                <w:b/>
+                <w:sz w:val="22"/>
+                <w:szCs w:val="22"/>
+              </w:rPr>
+              <w:t>Relational</w:t>
+            </w:r>
+            <w:r>
+              <w:rPr>
+                <w:rFonts w:hint="eastAsia"/>
+                <w:b/>
+                <w:sz w:val="22"/>
+                <w:szCs w:val="22"/>
+              </w:rPr>
+              <w:t xml:space="preserve"> </w:t>
+            </w:r>
+          </w:p>
+          <w:p>
+            <w:pPr>
+              <w:jc w:val="center"/>
+              <w:rPr>
+                <w:b/>
+                <w:sz w:val="22"/>
+                <w:szCs w:val="22"/>
+              </w:rPr>
+            </w:pPr>
+            <w:r>
+              <w:rPr>
+                <w:rFonts w:hint="eastAsia"/>
+                <w:b/>
+                <w:sz w:val="22"/>
+                <w:szCs w:val="22"/>
+              </w:rPr>
+              <w:t>p</w:t>
+            </w:r>
+            <w:r>
+              <w:rPr>
+                <w:b/>
+                <w:sz w:val="22"/>
+                <w:szCs w:val="22"/>
+              </w:rPr>
+              <w:t>redicate</w:t>
+            </w:r>
+          </w:p>
+        </w:tc>
+        <w:tc>
+          <w:tcPr>
+            <w:tcW w:w="3125" w:type="dxa"/>
+            <w:tcBorders>
+              <w:left w:val="nil"/>
+              <w:bottom w:val="single" w:sz="4" w:space="0" w:color="000000"/>
+              <w:right w:val="nil"/>
+            </w:tcBorders>
+          </w:tcPr>
+          <w:p>
+            <w:pPr>
+              <w:jc w:val="center"/>
+              <w:rPr>
+                <w:b/>
+                <w:sz w:val="22"/>
+                <w:szCs w:val="22"/>
+              </w:rPr>
+            </w:pPr>
+            <w:r>
+              <w:rPr>
+                <w:b/>
+                <w:sz w:val="22"/>
+                <w:szCs w:val="22"/>
+              </w:rPr>
+              <w:t xml:space="preserve">Branch distance function </w:t>
+            </w:r>
+            <w:r>
+              <w:rPr>
+                <w:b/>
+                <w:i/>
+                <w:sz w:val="22"/>
+                <w:szCs w:val="22"/>
+              </w:rPr>
+              <w:t>f</w:t>
+            </w:r>
+            <w:r>
+              <w:rPr>
+                <w:b/>
+                <w:sz w:val="22"/>
+                <w:szCs w:val="22"/>
+              </w:rPr>
+              <w:t>(</w:t>
+            </w:r>
+            <w:proofErr w:type="spellStart"/>
+            <w:r>
+              <w:rPr>
+                <w:b/>
+                <w:sz w:val="22"/>
+                <w:szCs w:val="22"/>
+              </w:rPr>
+              <w:t>bch</w:t>
+            </w:r>
+            <w:r>
+              <w:rPr>
+                <w:b/>
+                <w:i/>
+                <w:sz w:val="22"/>
+                <w:szCs w:val="22"/>
+                <w:vertAlign w:val="subscript"/>
+              </w:rPr>
+              <w:t>i</w:t>
+            </w:r>
+            <w:proofErr w:type="spellEnd"/>
+            <w:r>
+              <w:rPr>
+                <w:b/>
+                <w:sz w:val="22"/>
+                <w:szCs w:val="22"/>
+              </w:rPr>
+              <w:t>)</w:t>
+            </w:r>
+          </w:p>
+        </w:tc>
+      </w:tr>
+      <w:tr>
+        <w:trPr>
+          <w:jc w:val="center"/>
+        </w:trPr>
+        <w:tc>
+          <w:tcPr>
+            <w:tcW w:w="1182" w:type="dxa"/>
+            <w:tcBorders>
+              <w:left w:val="nil"/>
+              <w:bottom w:val="dotted" w:sz="4" w:space="0" w:color="auto"/>
+              <w:right w:val="nil"/>
+            </w:tcBorders>
+          </w:tcPr>
+          <w:p>
+            <w:pPr>
+              <w:jc w:val="center"/>
+              <w:rPr>
+                <w:sz w:val="22"/>
+                <w:szCs w:val="22"/>
+              </w:rPr>
+            </w:pPr>
+            <w:r>
+              <w:rPr>
+                <w:sz w:val="22"/>
+                <w:szCs w:val="22"/>
+              </w:rPr>
+              <w:t>Boolean</w:t>
+            </w:r>
+          </w:p>
+        </w:tc>
+        <w:tc>
+          <w:tcPr>
+            <w:tcW w:w="3125" w:type="dxa"/>
+            <w:tcBorders>
+              <w:left w:val="nil"/>
+              <w:bottom w:val="dotted" w:sz="4" w:space="0" w:color="auto"/>
+              <w:right w:val="nil"/>
+            </w:tcBorders>
+          </w:tcPr>
+          <w:p>
+            <w:pPr>
+              <w:rPr>
+                <w:sz w:val="22"/>
+                <w:szCs w:val="22"/>
+              </w:rPr>
+            </w:pPr>
+            <w:r>
+              <w:rPr>
+                <w:color w:val="131413"/>
+                <w:sz w:val="22"/>
+                <w:szCs w:val="22"/>
+              </w:rPr>
+              <w:t xml:space="preserve">If </w:t>
+            </w:r>
+            <w:r>
+              <w:rPr>
+                <w:i/>
+                <w:iCs/>
+                <w:color w:val="131413"/>
+                <w:sz w:val="22"/>
+                <w:szCs w:val="22"/>
+              </w:rPr>
+              <w:t xml:space="preserve">true </w:t>
+            </w:r>
+            <w:r>
+              <w:rPr>
+                <w:color w:val="131413"/>
+                <w:sz w:val="22"/>
+                <w:szCs w:val="22"/>
+              </w:rPr>
+              <w:t xml:space="preserve">then 0 else </w:t>
+            </w:r>
+            <w:r>
+              <w:rPr>
+                <w:i/>
+                <w:iCs/>
+                <w:color w:val="131413"/>
+                <w:sz w:val="22"/>
+                <w:szCs w:val="22"/>
+              </w:rPr>
+              <w:t>k</w:t>
+            </w:r>
+          </w:p>
+        </w:tc>
+      </w:tr>
+      <w:tr>
+        <w:trPr>
+          <w:jc w:val="center"/>
+        </w:trPr>
+        <w:tc>
+          <w:tcPr>
+            <w:tcW w:w="1182" w:type="dxa"/>
+            <w:tcBorders>
+              <w:top w:val="dotted" w:sz="4" w:space="0" w:color="auto"/>
+              <w:left w:val="nil"/>
+              <w:bottom w:val="dotted" w:sz="4" w:space="0" w:color="auto"/>
+              <w:right w:val="nil"/>
+            </w:tcBorders>
+          </w:tcPr>
+          <w:p>
+            <w:pPr>
+              <w:jc w:val="center"/>
+              <w:rPr>
+                <w:sz w:val="22"/>
+                <w:szCs w:val="22"/>
+              </w:rPr>
+            </w:pPr>
+            <w:r>
+              <w:rPr>
+                <w:sz w:val="22"/>
+                <w:szCs w:val="22"/>
+              </w:rPr>
+              <w:t>¬</w:t>
+            </w:r>
+            <w:r>
+              <w:rPr>
+                <w:i/>
+                <w:sz w:val="22"/>
+                <w:szCs w:val="22"/>
+              </w:rPr>
+              <w:t>a</w:t>
+            </w:r>
+          </w:p>
+        </w:tc>
+        <w:tc>
+          <w:tcPr>
+            <w:tcW w:w="3125" w:type="dxa"/>
+            <w:tcBorders>
+              <w:top w:val="dotted" w:sz="4" w:space="0" w:color="auto"/>
+              <w:left w:val="nil"/>
+              <w:bottom w:val="dotted" w:sz="4" w:space="0" w:color="auto"/>
+              <w:right w:val="nil"/>
+            </w:tcBorders>
+          </w:tcPr>
+          <w:p>
+            <w:pPr>
+              <w:rPr>
+                <w:sz w:val="22"/>
+                <w:szCs w:val="22"/>
+              </w:rPr>
+            </w:pPr>
+            <w:r>
+              <w:rPr>
+                <w:color w:val="131413"/>
+                <w:sz w:val="22"/>
+                <w:szCs w:val="22"/>
+              </w:rPr>
+              <w:t xml:space="preserve">Negation is propagated over </w:t>
+            </w:r>
+            <w:r>
+              <w:rPr>
+                <w:i/>
+                <w:iCs/>
+                <w:color w:val="131413"/>
+                <w:sz w:val="22"/>
+                <w:szCs w:val="22"/>
+              </w:rPr>
+              <w:t>a</w:t>
+            </w:r>
+          </w:p>
+        </w:tc>
+      </w:tr>
+      <w:tr>
+        <w:trPr>
+          <w:jc w:val="center"/>
+        </w:trPr>
+        <w:tc>
+          <w:tcPr>
+            <w:tcW w:w="1182" w:type="dxa"/>
+            <w:tcBorders>
+              <w:top w:val="dotted" w:sz="4" w:space="0" w:color="auto"/>
+              <w:left w:val="nil"/>
+              <w:bottom w:val="dotted" w:sz="4" w:space="0" w:color="auto"/>
+              <w:right w:val="nil"/>
+            </w:tcBorders>
+          </w:tcPr>
+          <w:p>
+            <w:pPr>
+              <w:jc w:val="center"/>
+              <w:rPr>
+                <w:sz w:val="22"/>
+                <w:szCs w:val="22"/>
+              </w:rPr>
+            </w:pPr>
+            <w:r>
+              <w:rPr>
+                <w:i/>
+                <w:sz w:val="22"/>
+                <w:szCs w:val="22"/>
+              </w:rPr>
+              <w:t>a</w:t>
+            </w:r>
+            <w:r>
+              <w:rPr>
+                <w:sz w:val="22"/>
+                <w:szCs w:val="22"/>
+              </w:rPr>
+              <w:t xml:space="preserve"> = </w:t>
+            </w:r>
+            <w:r>
+              <w:rPr>
+                <w:i/>
+                <w:sz w:val="22"/>
+                <w:szCs w:val="22"/>
+              </w:rPr>
+              <w:t>b</w:t>
+            </w:r>
+          </w:p>
+        </w:tc>
+        <w:tc>
+          <w:tcPr>
+            <w:tcW w:w="3125" w:type="dxa"/>
+            <w:tcBorders>
+              <w:top w:val="dotted" w:sz="4" w:space="0" w:color="auto"/>
+              <w:left w:val="nil"/>
+              <w:bottom w:val="dotted" w:sz="4" w:space="0" w:color="auto"/>
+              <w:right w:val="nil"/>
+            </w:tcBorders>
+          </w:tcPr>
+          <w:p>
+            <w:pPr>
+              <w:rPr>
+                <w:sz w:val="22"/>
+                <w:szCs w:val="22"/>
+              </w:rPr>
+            </w:pPr>
+            <w:r>
+              <w:rPr>
+                <w:color w:val="131413"/>
+                <w:sz w:val="22"/>
+                <w:szCs w:val="22"/>
+              </w:rPr>
+              <w:t>If abs(</w:t>
+            </w:r>
+            <w:r>
+              <w:rPr>
+                <w:i/>
+                <w:iCs/>
+                <w:color w:val="131413"/>
+                <w:sz w:val="22"/>
+                <w:szCs w:val="22"/>
+              </w:rPr>
+              <w:t xml:space="preserve">a </w:t>
+            </w:r>
+            <w:r>
+              <w:rPr>
+                <w:rFonts w:eastAsia="MTSYN"/>
+                <w:color w:val="131413"/>
+                <w:sz w:val="22"/>
+                <w:szCs w:val="22"/>
+              </w:rPr>
+              <w:t xml:space="preserve">– </w:t>
+            </w:r>
+            <w:r>
+              <w:rPr>
+                <w:i/>
+                <w:iCs/>
+                <w:color w:val="131413"/>
+                <w:sz w:val="22"/>
+                <w:szCs w:val="22"/>
+              </w:rPr>
+              <w:t>b</w:t>
+            </w:r>
+            <w:r>
+              <w:rPr>
+                <w:iCs/>
+                <w:color w:val="131413"/>
+                <w:sz w:val="22"/>
+                <w:szCs w:val="22"/>
+              </w:rPr>
+              <w:t>)</w:t>
+            </w:r>
+            <w:r>
+              <w:rPr>
+                <w:i/>
+                <w:iCs/>
+                <w:color w:val="131413"/>
+                <w:sz w:val="22"/>
+                <w:szCs w:val="22"/>
+              </w:rPr>
+              <w:t xml:space="preserve"> </w:t>
+            </w:r>
+            <w:r>
+              <w:rPr>
+                <w:rFonts w:eastAsia="MTSYN"/>
+                <w:color w:val="131413"/>
+                <w:sz w:val="22"/>
+                <w:szCs w:val="22"/>
+              </w:rPr>
+              <w:t xml:space="preserve">= </w:t>
+            </w:r>
+            <w:r>
+              <w:rPr>
+                <w:color w:val="131413"/>
+                <w:sz w:val="22"/>
+                <w:szCs w:val="22"/>
+              </w:rPr>
+              <w:t>0 then 0 else abs</w:t>
+            </w:r>
+            <w:r>
+              <w:rPr>
+                <w:iCs/>
+                <w:color w:val="131413"/>
+                <w:sz w:val="22"/>
+                <w:szCs w:val="22"/>
+              </w:rPr>
+              <w:t>(</w:t>
+            </w:r>
+            <w:r>
+              <w:rPr>
+                <w:i/>
+                <w:iCs/>
+                <w:color w:val="131413"/>
+                <w:sz w:val="22"/>
+                <w:szCs w:val="22"/>
+              </w:rPr>
+              <w:t xml:space="preserve">a </w:t>
+            </w:r>
+            <w:r>
+              <w:rPr>
+                <w:rFonts w:eastAsia="MTSYN"/>
+                <w:color w:val="131413"/>
+                <w:sz w:val="22"/>
+                <w:szCs w:val="22"/>
+              </w:rPr>
+              <w:t xml:space="preserve">− </w:t>
+            </w:r>
+            <w:r>
+              <w:rPr>
+                <w:i/>
+                <w:iCs/>
+                <w:color w:val="131413"/>
+                <w:sz w:val="22"/>
+                <w:szCs w:val="22"/>
+              </w:rPr>
+              <w:t>b</w:t>
+            </w:r>
+            <w:r>
+              <w:rPr>
+                <w:iCs/>
+                <w:color w:val="131413"/>
+                <w:sz w:val="22"/>
+                <w:szCs w:val="22"/>
+              </w:rPr>
+              <w:t>)</w:t>
+            </w:r>
+            <w:r>
+              <w:rPr>
+                <w:i/>
+                <w:iCs/>
+                <w:color w:val="131413"/>
+                <w:sz w:val="22"/>
+                <w:szCs w:val="22"/>
+              </w:rPr>
+              <w:t xml:space="preserve"> </w:t>
+            </w:r>
+            <w:r>
+              <w:rPr>
+                <w:rFonts w:eastAsia="MTSYN"/>
+                <w:color w:val="131413"/>
+                <w:sz w:val="22"/>
+                <w:szCs w:val="22"/>
+              </w:rPr>
+              <w:t xml:space="preserve">+ </w:t>
+            </w:r>
+            <w:r>
+              <w:rPr>
+                <w:i/>
+                <w:iCs/>
+                <w:color w:val="131413"/>
+                <w:sz w:val="22"/>
+                <w:szCs w:val="22"/>
+              </w:rPr>
+              <w:t>k</w:t>
+            </w:r>
+          </w:p>
+        </w:tc>
+      </w:tr>
+      <w:tr>
+        <w:trPr>
+          <w:jc w:val="center"/>
+        </w:trPr>
+        <w:tc>
+          <w:tcPr>
+            <w:tcW w:w="1182" w:type="dxa"/>
+            <w:tcBorders>
+              <w:top w:val="dotted" w:sz="4" w:space="0" w:color="auto"/>
+              <w:left w:val="nil"/>
+              <w:bottom w:val="dotted" w:sz="4" w:space="0" w:color="auto"/>
+              <w:right w:val="nil"/>
+            </w:tcBorders>
+          </w:tcPr>
+          <w:p>
+            <w:pPr>
+              <w:jc w:val="center"/>
+              <w:rPr>
+                <w:sz w:val="22"/>
+                <w:szCs w:val="22"/>
+              </w:rPr>
+            </w:pPr>
+            <w:r>
+              <w:rPr>
+                <w:i/>
+                <w:sz w:val="22"/>
+                <w:szCs w:val="22"/>
+              </w:rPr>
+              <w:t>a</w:t>
+            </w:r>
+            <w:r>
+              <w:rPr>
+                <w:sz w:val="22"/>
+                <w:szCs w:val="22"/>
+              </w:rPr>
+              <w:t xml:space="preserve"> ≠ </w:t>
+            </w:r>
+            <w:r>
+              <w:rPr>
+                <w:i/>
+                <w:sz w:val="22"/>
+                <w:szCs w:val="22"/>
+              </w:rPr>
+              <w:t>b</w:t>
+            </w:r>
+          </w:p>
+        </w:tc>
+        <w:tc>
+          <w:tcPr>
+            <w:tcW w:w="3125" w:type="dxa"/>
+            <w:tcBorders>
+              <w:top w:val="dotted" w:sz="4" w:space="0" w:color="auto"/>
+              <w:left w:val="nil"/>
+              <w:bottom w:val="dotted" w:sz="4" w:space="0" w:color="auto"/>
+              <w:right w:val="nil"/>
+            </w:tcBorders>
+          </w:tcPr>
+          <w:p>
+            <w:pPr>
+              <w:rPr>
+                <w:sz w:val="22"/>
+                <w:szCs w:val="22"/>
+              </w:rPr>
+            </w:pPr>
+            <w:r>
+              <w:rPr>
+                <w:color w:val="131413"/>
+                <w:sz w:val="22"/>
+                <w:szCs w:val="22"/>
+              </w:rPr>
+              <w:t>If abs</w:t>
+            </w:r>
+            <w:r>
+              <w:rPr>
+                <w:iCs/>
+                <w:color w:val="131413"/>
+                <w:sz w:val="22"/>
+                <w:szCs w:val="22"/>
+              </w:rPr>
+              <w:t>(</w:t>
+            </w:r>
+            <w:r>
+              <w:rPr>
+                <w:i/>
+                <w:iCs/>
+                <w:color w:val="131413"/>
+                <w:sz w:val="22"/>
+                <w:szCs w:val="22"/>
+              </w:rPr>
+              <w:t xml:space="preserve">a </w:t>
+            </w:r>
+            <w:r>
+              <w:rPr>
+                <w:rFonts w:eastAsia="MTSYN"/>
+                <w:color w:val="131413"/>
+                <w:sz w:val="22"/>
+                <w:szCs w:val="22"/>
+              </w:rPr>
+              <w:t xml:space="preserve">− </w:t>
+            </w:r>
+            <w:r>
+              <w:rPr>
+                <w:i/>
+                <w:iCs/>
+                <w:color w:val="131413"/>
+                <w:sz w:val="22"/>
+                <w:szCs w:val="22"/>
+              </w:rPr>
+              <w:t>b</w:t>
+            </w:r>
+            <w:r>
+              <w:rPr>
+                <w:iCs/>
+                <w:color w:val="131413"/>
+                <w:sz w:val="22"/>
+                <w:szCs w:val="22"/>
+              </w:rPr>
+              <w:t>)</w:t>
+            </w:r>
+            <w:r>
+              <w:rPr>
+                <w:i/>
+                <w:iCs/>
+                <w:color w:val="131413"/>
+                <w:sz w:val="22"/>
+                <w:szCs w:val="22"/>
+              </w:rPr>
+              <w:t xml:space="preserve"> </w:t>
+            </w:r>
+            <w:r>
+              <w:rPr>
+                <w:sz w:val="22"/>
+                <w:szCs w:val="22"/>
+              </w:rPr>
+              <w:t>≠</w:t>
+            </w:r>
+            <w:r>
+              <w:rPr>
+                <w:rFonts w:eastAsia="MTSYN"/>
+                <w:color w:val="131413"/>
+                <w:sz w:val="22"/>
+                <w:szCs w:val="22"/>
+              </w:rPr>
+              <w:t xml:space="preserve"> </w:t>
+            </w:r>
+            <w:r>
+              <w:rPr>
+                <w:color w:val="131413"/>
+                <w:sz w:val="22"/>
+                <w:szCs w:val="22"/>
+              </w:rPr>
+              <w:t xml:space="preserve">0 then 0 else </w:t>
+            </w:r>
+            <w:r>
+              <w:rPr>
+                <w:i/>
+                <w:iCs/>
+                <w:color w:val="131413"/>
+                <w:sz w:val="22"/>
+                <w:szCs w:val="22"/>
+              </w:rPr>
+              <w:t>k</w:t>
+            </w:r>
+          </w:p>
+        </w:tc>
+      </w:tr>
+      <w:tr>
+        <w:trPr>
+          <w:jc w:val="center"/>
+        </w:trPr>
+        <w:tc>
+          <w:tcPr>
+            <w:tcW w:w="1182" w:type="dxa"/>
+            <w:tcBorders>
+              <w:top w:val="dotted" w:sz="4" w:space="0" w:color="auto"/>
+              <w:left w:val="nil"/>
+              <w:bottom w:val="dotted" w:sz="4" w:space="0" w:color="auto"/>
+              <w:right w:val="nil"/>
+            </w:tcBorders>
+          </w:tcPr>
+          <w:p>
+            <w:pPr>
+              <w:jc w:val="center"/>
+              <w:rPr>
+                <w:sz w:val="22"/>
+                <w:szCs w:val="22"/>
+              </w:rPr>
+            </w:pPr>
+            <w:r>
+              <w:rPr>
+                <w:i/>
+                <w:sz w:val="22"/>
+                <w:szCs w:val="22"/>
+              </w:rPr>
+              <w:t>a</w:t>
+            </w:r>
+            <w:r>
+              <w:rPr>
+                <w:sz w:val="22"/>
+                <w:szCs w:val="22"/>
+              </w:rPr>
+              <w:t xml:space="preserve"> &lt; </w:t>
+            </w:r>
+            <w:r>
+              <w:rPr>
+                <w:i/>
+                <w:sz w:val="22"/>
+                <w:szCs w:val="22"/>
+              </w:rPr>
+              <w:t>b</w:t>
+            </w:r>
+          </w:p>
+        </w:tc>
+        <w:tc>
+          <w:tcPr>
+            <w:tcW w:w="3125" w:type="dxa"/>
+            <w:tcBorders>
+              <w:top w:val="dotted" w:sz="4" w:space="0" w:color="auto"/>
+              <w:left w:val="nil"/>
+              <w:bottom w:val="dotted" w:sz="4" w:space="0" w:color="auto"/>
+              <w:right w:val="nil"/>
+            </w:tcBorders>
+          </w:tcPr>
+          <w:p>
+            <w:pPr>
+              <w:rPr>
+                <w:sz w:val="22"/>
+                <w:szCs w:val="22"/>
+              </w:rPr>
+            </w:pPr>
+            <w:r>
+              <w:rPr>
+                <w:color w:val="131413"/>
+                <w:sz w:val="22"/>
+                <w:szCs w:val="22"/>
+              </w:rPr>
+              <w:t xml:space="preserve">If </w:t>
+            </w:r>
+            <w:r>
+              <w:rPr>
+                <w:i/>
+                <w:iCs/>
+                <w:color w:val="131413"/>
+                <w:sz w:val="22"/>
+                <w:szCs w:val="22"/>
+              </w:rPr>
+              <w:t xml:space="preserve">a </w:t>
+            </w:r>
+            <w:r>
+              <w:rPr>
+                <w:rFonts w:eastAsia="MTSYN"/>
+                <w:color w:val="131413"/>
+                <w:sz w:val="22"/>
+                <w:szCs w:val="22"/>
+              </w:rPr>
+              <w:t xml:space="preserve">− </w:t>
+            </w:r>
+            <w:r>
+              <w:rPr>
+                <w:i/>
+                <w:iCs/>
+                <w:color w:val="131413"/>
+                <w:sz w:val="22"/>
+                <w:szCs w:val="22"/>
+              </w:rPr>
+              <w:t xml:space="preserve">b &lt; </w:t>
+            </w:r>
+            <w:r>
+              <w:rPr>
+                <w:color w:val="131413"/>
+                <w:sz w:val="22"/>
+                <w:szCs w:val="22"/>
+              </w:rPr>
+              <w:t>0 then 0 else abs</w:t>
+            </w:r>
+            <w:r>
+              <w:rPr>
+                <w:iCs/>
+                <w:color w:val="131413"/>
+                <w:sz w:val="22"/>
+                <w:szCs w:val="22"/>
+              </w:rPr>
+              <w:t>(</w:t>
+            </w:r>
+            <w:r>
+              <w:rPr>
+                <w:i/>
+                <w:iCs/>
+                <w:color w:val="131413"/>
+                <w:sz w:val="22"/>
+                <w:szCs w:val="22"/>
+              </w:rPr>
+              <w:t xml:space="preserve">a </w:t>
+            </w:r>
+            <w:r>
+              <w:rPr>
+                <w:rFonts w:eastAsia="MTSYN"/>
+                <w:color w:val="131413"/>
+                <w:sz w:val="22"/>
+                <w:szCs w:val="22"/>
+              </w:rPr>
+              <w:t xml:space="preserve">− </w:t>
+            </w:r>
+            <w:r>
+              <w:rPr>
+                <w:i/>
+                <w:iCs/>
+                <w:color w:val="131413"/>
+                <w:sz w:val="22"/>
+                <w:szCs w:val="22"/>
+              </w:rPr>
+              <w:t>b</w:t>
+            </w:r>
+            <w:r>
+              <w:rPr>
+                <w:iCs/>
+                <w:color w:val="131413"/>
+                <w:sz w:val="22"/>
+                <w:szCs w:val="22"/>
+              </w:rPr>
+              <w:t>)</w:t>
+            </w:r>
+            <w:r>
+              <w:rPr>
+                <w:i/>
+                <w:iCs/>
+                <w:color w:val="131413"/>
+                <w:sz w:val="22"/>
+                <w:szCs w:val="22"/>
+              </w:rPr>
+              <w:t xml:space="preserve"> </w:t>
+            </w:r>
+            <w:r>
+              <w:rPr>
+                <w:rFonts w:eastAsia="MTSYN"/>
+                <w:color w:val="131413"/>
+                <w:sz w:val="22"/>
+                <w:szCs w:val="22"/>
+              </w:rPr>
+              <w:t xml:space="preserve">+ </w:t>
+            </w:r>
+            <w:r>
+              <w:rPr>
+                <w:i/>
+                <w:iCs/>
+                <w:color w:val="131413"/>
+                <w:sz w:val="22"/>
+                <w:szCs w:val="22"/>
+              </w:rPr>
+              <w:t>k</w:t>
+            </w:r>
+          </w:p>
+        </w:tc>
+      </w:tr>
+      <w:tr>
+        <w:trPr>
+          <w:jc w:val="center"/>
+        </w:trPr>
+        <w:tc>
+          <w:tcPr>
+            <w:tcW w:w="1182" w:type="dxa"/>
+            <w:tcBorders>
+              <w:top w:val="dotted" w:sz="4" w:space="0" w:color="auto"/>
+              <w:left w:val="nil"/>
+              <w:bottom w:val="dotted" w:sz="4" w:space="0" w:color="auto"/>
+              <w:right w:val="nil"/>
+            </w:tcBorders>
+          </w:tcPr>
+          <w:p>
+            <w:pPr>
+              <w:jc w:val="center"/>
+              <w:rPr>
+                <w:sz w:val="22"/>
+                <w:szCs w:val="22"/>
+              </w:rPr>
+            </w:pPr>
+            <w:r>
+              <w:rPr>
+                <w:i/>
+                <w:sz w:val="22"/>
+                <w:szCs w:val="22"/>
+              </w:rPr>
+              <w:t>a</w:t>
+            </w:r>
+            <w:r>
+              <w:rPr>
+                <w:sz w:val="22"/>
+                <w:szCs w:val="22"/>
+              </w:rPr>
+              <w:t xml:space="preserve"> ≤ </w:t>
+            </w:r>
+            <w:r>
+              <w:rPr>
+                <w:i/>
+                <w:sz w:val="22"/>
+                <w:szCs w:val="22"/>
+              </w:rPr>
+              <w:t>b</w:t>
+            </w:r>
+          </w:p>
+        </w:tc>
+        <w:tc>
+          <w:tcPr>
+            <w:tcW w:w="3125" w:type="dxa"/>
+            <w:tcBorders>
+              <w:top w:val="dotted" w:sz="4" w:space="0" w:color="auto"/>
+              <w:left w:val="nil"/>
+              <w:bottom w:val="dotted" w:sz="4" w:space="0" w:color="auto"/>
+              <w:right w:val="nil"/>
+            </w:tcBorders>
+          </w:tcPr>
+          <w:p>
+            <w:pPr>
+              <w:rPr>
+                <w:sz w:val="22"/>
+                <w:szCs w:val="22"/>
+              </w:rPr>
+            </w:pPr>
+            <w:r>
+              <w:rPr>
+                <w:color w:val="131413"/>
+                <w:sz w:val="22"/>
+                <w:szCs w:val="22"/>
+              </w:rPr>
+              <w:t xml:space="preserve">If </w:t>
+            </w:r>
+            <w:r>
+              <w:rPr>
+                <w:i/>
+                <w:iCs/>
+                <w:color w:val="131413"/>
+                <w:sz w:val="22"/>
+                <w:szCs w:val="22"/>
+              </w:rPr>
+              <w:t xml:space="preserve">a </w:t>
+            </w:r>
+            <w:r>
+              <w:rPr>
+                <w:rFonts w:eastAsia="MTSYN"/>
+                <w:color w:val="131413"/>
+                <w:sz w:val="22"/>
+                <w:szCs w:val="22"/>
+              </w:rPr>
+              <w:t xml:space="preserve">− </w:t>
+            </w:r>
+            <w:r>
+              <w:rPr>
+                <w:i/>
+                <w:iCs/>
+                <w:color w:val="131413"/>
+                <w:sz w:val="22"/>
+                <w:szCs w:val="22"/>
+              </w:rPr>
+              <w:t xml:space="preserve">b </w:t>
+            </w:r>
+            <w:r>
+              <w:rPr>
+                <w:rFonts w:eastAsia="MTSYN"/>
+                <w:color w:val="131413"/>
+                <w:sz w:val="22"/>
+                <w:szCs w:val="22"/>
+              </w:rPr>
+              <w:t xml:space="preserve">≤ </w:t>
+            </w:r>
+            <w:r>
+              <w:rPr>
+                <w:color w:val="131413"/>
+                <w:sz w:val="22"/>
+                <w:szCs w:val="22"/>
+              </w:rPr>
+              <w:t>0 then 0 else abs</w:t>
+            </w:r>
+            <w:r>
+              <w:rPr>
+                <w:iCs/>
+                <w:color w:val="131413"/>
+                <w:sz w:val="22"/>
+                <w:szCs w:val="22"/>
+              </w:rPr>
+              <w:t>(</w:t>
+            </w:r>
+            <w:r>
+              <w:rPr>
+                <w:i/>
+                <w:iCs/>
+                <w:color w:val="131413"/>
+                <w:sz w:val="22"/>
+                <w:szCs w:val="22"/>
+              </w:rPr>
+              <w:t xml:space="preserve">a </w:t>
+            </w:r>
+            <w:r>
+              <w:rPr>
+                <w:rFonts w:eastAsia="MTSYN"/>
+                <w:color w:val="131413"/>
+                <w:sz w:val="22"/>
+                <w:szCs w:val="22"/>
+              </w:rPr>
+              <w:t xml:space="preserve">− </w:t>
+            </w:r>
+            <w:r>
+              <w:rPr>
+                <w:i/>
+                <w:iCs/>
+                <w:color w:val="131413"/>
+                <w:sz w:val="22"/>
+                <w:szCs w:val="22"/>
+              </w:rPr>
+              <w:t>b</w:t>
+            </w:r>
+            <w:r>
+              <w:rPr>
+                <w:iCs/>
+                <w:color w:val="131413"/>
+                <w:sz w:val="22"/>
+                <w:szCs w:val="22"/>
+              </w:rPr>
+              <w:t>)</w:t>
+            </w:r>
+            <w:r>
+              <w:rPr>
+                <w:i/>
+                <w:iCs/>
+                <w:color w:val="131413"/>
+                <w:sz w:val="22"/>
+                <w:szCs w:val="22"/>
+              </w:rPr>
+              <w:t xml:space="preserve"> </w:t>
+            </w:r>
+            <w:r>
+              <w:rPr>
+                <w:rFonts w:eastAsia="MTSYN"/>
+                <w:color w:val="131413"/>
+                <w:sz w:val="22"/>
+                <w:szCs w:val="22"/>
+              </w:rPr>
+              <w:t xml:space="preserve">+ </w:t>
+            </w:r>
+            <w:r>
+              <w:rPr>
+                <w:i/>
+                <w:iCs/>
+                <w:color w:val="131413"/>
+                <w:sz w:val="22"/>
+                <w:szCs w:val="22"/>
+              </w:rPr>
+              <w:t>k</w:t>
+            </w:r>
+          </w:p>
+        </w:tc>
+      </w:tr>
+      <w:tr>
+        <w:trPr>
+          <w:jc w:val="center"/>
+        </w:trPr>
+        <w:tc>
+          <w:tcPr>
+            <w:tcW w:w="1182" w:type="dxa"/>
+            <w:tcBorders>
+              <w:top w:val="dotted" w:sz="4" w:space="0" w:color="auto"/>
+              <w:left w:val="nil"/>
+              <w:bottom w:val="dotted" w:sz="4" w:space="0" w:color="auto"/>
+              <w:right w:val="nil"/>
+            </w:tcBorders>
+          </w:tcPr>
+          <w:p>
+            <w:pPr>
+              <w:jc w:val="center"/>
+              <w:rPr>
+                <w:sz w:val="22"/>
+                <w:szCs w:val="22"/>
+              </w:rPr>
+            </w:pPr>
+            <w:r>
+              <w:rPr>
+                <w:i/>
+                <w:sz w:val="22"/>
+                <w:szCs w:val="22"/>
+              </w:rPr>
+              <w:t>a</w:t>
+            </w:r>
+            <w:r>
+              <w:rPr>
+                <w:sz w:val="22"/>
+                <w:szCs w:val="22"/>
+              </w:rPr>
+              <w:t xml:space="preserve"> &gt; </w:t>
+            </w:r>
+            <w:r>
+              <w:rPr>
+                <w:i/>
+                <w:sz w:val="22"/>
+                <w:szCs w:val="22"/>
+              </w:rPr>
+              <w:t>b</w:t>
+            </w:r>
+          </w:p>
+        </w:tc>
+        <w:tc>
+          <w:tcPr>
+            <w:tcW w:w="3125" w:type="dxa"/>
+            <w:tcBorders>
+              <w:top w:val="dotted" w:sz="4" w:space="0" w:color="auto"/>
+              <w:left w:val="nil"/>
+              <w:bottom w:val="dotted" w:sz="4" w:space="0" w:color="auto"/>
+              <w:right w:val="nil"/>
+            </w:tcBorders>
+          </w:tcPr>
+          <w:p>
+            <w:pPr>
+              <w:rPr>
+                <w:sz w:val="22"/>
+                <w:szCs w:val="22"/>
+              </w:rPr>
+            </w:pPr>
+            <w:r>
+              <w:rPr>
+                <w:color w:val="131413"/>
+                <w:sz w:val="22"/>
+                <w:szCs w:val="22"/>
+              </w:rPr>
+              <w:t xml:space="preserve">If </w:t>
+            </w:r>
+            <w:r>
+              <w:rPr>
+                <w:i/>
+                <w:iCs/>
+                <w:color w:val="131413"/>
+                <w:sz w:val="22"/>
+                <w:szCs w:val="22"/>
+              </w:rPr>
+              <w:t xml:space="preserve">b </w:t>
+            </w:r>
+            <w:r>
+              <w:rPr>
+                <w:rFonts w:eastAsia="MTSYN"/>
+                <w:color w:val="131413"/>
+                <w:sz w:val="22"/>
+                <w:szCs w:val="22"/>
+              </w:rPr>
+              <w:t xml:space="preserve">− </w:t>
+            </w:r>
+            <w:r>
+              <w:rPr>
+                <w:i/>
+                <w:iCs/>
+                <w:color w:val="131413"/>
+                <w:sz w:val="22"/>
+                <w:szCs w:val="22"/>
+              </w:rPr>
+              <w:t xml:space="preserve">a &gt; </w:t>
+            </w:r>
+            <w:r>
+              <w:rPr>
+                <w:color w:val="131413"/>
+                <w:sz w:val="22"/>
+                <w:szCs w:val="22"/>
+              </w:rPr>
+              <w:t>0 then 0 else abs</w:t>
+            </w:r>
+            <w:r>
+              <w:rPr>
+                <w:iCs/>
+                <w:color w:val="131413"/>
+                <w:sz w:val="22"/>
+                <w:szCs w:val="22"/>
+              </w:rPr>
+              <w:t>(</w:t>
+            </w:r>
+            <w:r>
+              <w:rPr>
+                <w:i/>
+                <w:iCs/>
+                <w:color w:val="131413"/>
+                <w:sz w:val="22"/>
+                <w:szCs w:val="22"/>
+              </w:rPr>
+              <w:t xml:space="preserve">b </w:t>
+            </w:r>
+            <w:r>
+              <w:rPr>
+                <w:rFonts w:eastAsia="MTSYN"/>
+                <w:color w:val="131413"/>
+                <w:sz w:val="22"/>
+                <w:szCs w:val="22"/>
+              </w:rPr>
+              <w:t xml:space="preserve">− </w:t>
+            </w:r>
+            <w:r>
+              <w:rPr>
+                <w:i/>
+                <w:iCs/>
+                <w:color w:val="131413"/>
+                <w:sz w:val="22"/>
+                <w:szCs w:val="22"/>
+              </w:rPr>
+              <w:t>a</w:t>
+            </w:r>
+            <w:r>
+              <w:rPr>
+                <w:iCs/>
+                <w:color w:val="131413"/>
+                <w:sz w:val="22"/>
+                <w:szCs w:val="22"/>
+              </w:rPr>
+              <w:t>)</w:t>
+            </w:r>
+            <w:r>
+              <w:rPr>
+                <w:i/>
+                <w:iCs/>
+                <w:color w:val="131413"/>
+                <w:sz w:val="22"/>
+                <w:szCs w:val="22"/>
+              </w:rPr>
+              <w:t xml:space="preserve"> </w:t>
+            </w:r>
+            <w:r>
+              <w:rPr>
+                <w:rFonts w:eastAsia="MTSYN"/>
+                <w:color w:val="131413"/>
+                <w:sz w:val="22"/>
+                <w:szCs w:val="22"/>
+              </w:rPr>
+              <w:t xml:space="preserve">+ </w:t>
+            </w:r>
+            <w:r>
+              <w:rPr>
+                <w:i/>
+                <w:iCs/>
+                <w:color w:val="131413"/>
+                <w:sz w:val="22"/>
+                <w:szCs w:val="22"/>
+              </w:rPr>
+              <w:t>k</w:t>
+            </w:r>
+          </w:p>
+        </w:tc>
+      </w:tr>
+      <w:tr>
+        <w:trPr>
+          <w:jc w:val="center"/>
+        </w:trPr>
+        <w:tc>
+          <w:tcPr>
+            <w:tcW w:w="1182" w:type="dxa"/>
+            <w:tcBorders>
+              <w:top w:val="dotted" w:sz="4" w:space="0" w:color="auto"/>
+              <w:left w:val="nil"/>
+              <w:bottom w:val="dotted" w:sz="4" w:space="0" w:color="auto"/>
+              <w:right w:val="nil"/>
+            </w:tcBorders>
+          </w:tcPr>
+          <w:p>
+            <w:pPr>
+              <w:jc w:val="center"/>
+              <w:rPr>
+                <w:sz w:val="22"/>
+                <w:szCs w:val="22"/>
+              </w:rPr>
+            </w:pPr>
+            <w:r>
+              <w:rPr>
+                <w:i/>
+                <w:sz w:val="22"/>
+                <w:szCs w:val="22"/>
+              </w:rPr>
+              <w:t>a</w:t>
+            </w:r>
+            <w:r>
+              <w:rPr>
+                <w:sz w:val="22"/>
+                <w:szCs w:val="22"/>
+              </w:rPr>
+              <w:t xml:space="preserve"> ≥ </w:t>
+            </w:r>
+            <w:r>
+              <w:rPr>
+                <w:i/>
+                <w:sz w:val="22"/>
+                <w:szCs w:val="22"/>
+              </w:rPr>
+              <w:t>b</w:t>
+            </w:r>
+          </w:p>
+        </w:tc>
+        <w:tc>
+          <w:tcPr>
+            <w:tcW w:w="3125" w:type="dxa"/>
+            <w:tcBorders>
+              <w:top w:val="dotted" w:sz="4" w:space="0" w:color="auto"/>
+              <w:left w:val="nil"/>
+              <w:bottom w:val="dotted" w:sz="4" w:space="0" w:color="auto"/>
+              <w:right w:val="nil"/>
+            </w:tcBorders>
+          </w:tcPr>
+          <w:p>
+            <w:pPr>
+              <w:rPr>
+                <w:sz w:val="22"/>
+                <w:szCs w:val="22"/>
+              </w:rPr>
+            </w:pPr>
+            <w:r>
+              <w:rPr>
+                <w:color w:val="131413"/>
+                <w:sz w:val="22"/>
+                <w:szCs w:val="22"/>
+              </w:rPr>
+              <w:t xml:space="preserve">If </w:t>
+            </w:r>
+            <w:r>
+              <w:rPr>
+                <w:i/>
+                <w:iCs/>
+                <w:color w:val="131413"/>
+                <w:sz w:val="22"/>
+                <w:szCs w:val="22"/>
+              </w:rPr>
+              <w:t xml:space="preserve">b </w:t>
+            </w:r>
+            <w:r>
+              <w:rPr>
+                <w:rFonts w:eastAsia="MTSYN"/>
+                <w:color w:val="131413"/>
+                <w:sz w:val="22"/>
+                <w:szCs w:val="22"/>
+              </w:rPr>
+              <w:t xml:space="preserve">− </w:t>
+            </w:r>
+            <w:r>
+              <w:rPr>
+                <w:i/>
+                <w:iCs/>
+                <w:color w:val="131413"/>
+                <w:sz w:val="22"/>
+                <w:szCs w:val="22"/>
+              </w:rPr>
+              <w:t xml:space="preserve">a </w:t>
+            </w:r>
+            <w:r>
+              <w:rPr>
+                <w:rFonts w:eastAsia="MTSYN"/>
+                <w:color w:val="131413"/>
+                <w:sz w:val="22"/>
+                <w:szCs w:val="22"/>
+              </w:rPr>
+              <w:t xml:space="preserve">≥ </w:t>
+            </w:r>
+            <w:r>
+              <w:rPr>
+                <w:color w:val="131413"/>
+                <w:sz w:val="22"/>
+                <w:szCs w:val="22"/>
+              </w:rPr>
+              <w:t>0 then 0 else abs</w:t>
+            </w:r>
+            <w:r>
+              <w:rPr>
+                <w:iCs/>
+                <w:color w:val="131413"/>
+                <w:sz w:val="22"/>
+                <w:szCs w:val="22"/>
+              </w:rPr>
+              <w:t>(</w:t>
+            </w:r>
+            <w:r>
+              <w:rPr>
+                <w:i/>
+                <w:iCs/>
+                <w:color w:val="131413"/>
+                <w:sz w:val="22"/>
+                <w:szCs w:val="22"/>
+              </w:rPr>
+              <w:t xml:space="preserve">b </w:t>
+            </w:r>
+            <w:r>
+              <w:rPr>
+                <w:rFonts w:eastAsia="MTSYN"/>
+                <w:color w:val="131413"/>
+                <w:sz w:val="22"/>
+                <w:szCs w:val="22"/>
+              </w:rPr>
+              <w:t xml:space="preserve">− </w:t>
+            </w:r>
+            <w:r>
+              <w:rPr>
+                <w:i/>
+                <w:iCs/>
+                <w:color w:val="131413"/>
+                <w:sz w:val="22"/>
+                <w:szCs w:val="22"/>
+              </w:rPr>
+              <w:t>a</w:t>
+            </w:r>
+            <w:r>
+              <w:rPr>
+                <w:iCs/>
+                <w:color w:val="131413"/>
+                <w:sz w:val="22"/>
+                <w:szCs w:val="22"/>
+              </w:rPr>
+              <w:t>)</w:t>
+            </w:r>
+            <w:r>
+              <w:rPr>
+                <w:i/>
+                <w:iCs/>
+                <w:color w:val="131413"/>
+                <w:sz w:val="22"/>
+                <w:szCs w:val="22"/>
+              </w:rPr>
+              <w:t xml:space="preserve"> </w:t>
+            </w:r>
+            <w:r>
+              <w:rPr>
+                <w:rFonts w:eastAsia="MTSYN"/>
+                <w:color w:val="131413"/>
+                <w:sz w:val="22"/>
+                <w:szCs w:val="22"/>
+              </w:rPr>
+              <w:t xml:space="preserve">+ </w:t>
+            </w:r>
+            <w:r>
+              <w:rPr>
+                <w:i/>
+                <w:iCs/>
+                <w:color w:val="131413"/>
+                <w:sz w:val="22"/>
+                <w:szCs w:val="22"/>
+              </w:rPr>
+              <w:t>k</w:t>
+            </w:r>
+          </w:p>
+        </w:tc>
+      </w:tr>
+      <w:tr>
+        <w:trPr>
+          <w:jc w:val="center"/>
+        </w:trPr>
+        <w:tc>
+          <w:tcPr>
+            <w:tcW w:w="1182" w:type="dxa"/>
+            <w:tcBorders>
+              <w:top w:val="dotted" w:sz="4" w:space="0" w:color="auto"/>
+              <w:left w:val="nil"/>
+              <w:bottom w:val="dotted" w:sz="4" w:space="0" w:color="auto"/>
+              <w:right w:val="nil"/>
+            </w:tcBorders>
+          </w:tcPr>
+          <w:p>
+            <w:pPr>
+              <w:jc w:val="center"/>
+              <w:rPr>
+                <w:sz w:val="22"/>
+                <w:szCs w:val="22"/>
+              </w:rPr>
+            </w:pPr>
+            <w:r>
+              <w:rPr>
+                <w:i/>
+                <w:sz w:val="22"/>
+                <w:szCs w:val="22"/>
+              </w:rPr>
+              <w:lastRenderedPageBreak/>
+              <w:t>a</w:t>
+            </w:r>
+            <w:r>
+              <w:rPr>
+                <w:sz w:val="22"/>
+                <w:szCs w:val="22"/>
+              </w:rPr>
+              <w:t xml:space="preserve"> and </w:t>
+            </w:r>
+            <w:r>
+              <w:rPr>
+                <w:i/>
+                <w:sz w:val="22"/>
+                <w:szCs w:val="22"/>
+              </w:rPr>
+              <w:t>b</w:t>
+            </w:r>
+          </w:p>
+        </w:tc>
+        <w:tc>
+          <w:tcPr>
+            <w:tcW w:w="3125" w:type="dxa"/>
+            <w:tcBorders>
+              <w:top w:val="dotted" w:sz="4" w:space="0" w:color="auto"/>
+              <w:left w:val="nil"/>
+              <w:bottom w:val="dotted" w:sz="4" w:space="0" w:color="auto"/>
+              <w:right w:val="nil"/>
+            </w:tcBorders>
+          </w:tcPr>
+          <w:p>
+            <w:pPr>
+              <w:rPr>
+                <w:sz w:val="22"/>
+                <w:szCs w:val="22"/>
+              </w:rPr>
+            </w:pPr>
+            <w:r>
+              <w:rPr>
+                <w:i/>
+                <w:iCs/>
+                <w:color w:val="131413"/>
+                <w:sz w:val="22"/>
+                <w:szCs w:val="22"/>
+              </w:rPr>
+              <w:t xml:space="preserve">f </w:t>
+            </w:r>
+            <w:r>
+              <w:rPr>
+                <w:iCs/>
+                <w:color w:val="131413"/>
+                <w:sz w:val="22"/>
+                <w:szCs w:val="22"/>
+              </w:rPr>
+              <w:t>(</w:t>
+            </w:r>
+            <w:r>
+              <w:rPr>
+                <w:i/>
+                <w:iCs/>
+                <w:color w:val="131413"/>
+                <w:sz w:val="22"/>
+                <w:szCs w:val="22"/>
+              </w:rPr>
+              <w:t>a</w:t>
+            </w:r>
+            <w:r>
+              <w:rPr>
+                <w:iCs/>
+                <w:color w:val="131413"/>
+                <w:sz w:val="22"/>
+                <w:szCs w:val="22"/>
+              </w:rPr>
+              <w:t>)</w:t>
+            </w:r>
+            <w:r>
+              <w:rPr>
+                <w:i/>
+                <w:iCs/>
+                <w:color w:val="131413"/>
+                <w:sz w:val="22"/>
+                <w:szCs w:val="22"/>
+              </w:rPr>
+              <w:t xml:space="preserve"> </w:t>
+            </w:r>
+            <w:r>
+              <w:rPr>
+                <w:rFonts w:eastAsia="MTSYN"/>
+                <w:color w:val="131413"/>
+                <w:sz w:val="22"/>
+                <w:szCs w:val="22"/>
+              </w:rPr>
+              <w:t xml:space="preserve">+ </w:t>
+            </w:r>
+            <w:r>
+              <w:rPr>
+                <w:i/>
+                <w:iCs/>
+                <w:color w:val="131413"/>
+                <w:sz w:val="22"/>
+                <w:szCs w:val="22"/>
+              </w:rPr>
+              <w:t>f</w:t>
+            </w:r>
+            <w:r>
+              <w:rPr>
+                <w:iCs/>
+                <w:color w:val="131413"/>
+                <w:sz w:val="22"/>
+                <w:szCs w:val="22"/>
+              </w:rPr>
+              <w:t>(</w:t>
+            </w:r>
+            <w:r>
+              <w:rPr>
+                <w:i/>
+                <w:iCs/>
+                <w:color w:val="131413"/>
+                <w:sz w:val="22"/>
+                <w:szCs w:val="22"/>
+              </w:rPr>
+              <w:t>b</w:t>
+            </w:r>
+            <w:r>
+              <w:rPr>
+                <w:iCs/>
+                <w:color w:val="131413"/>
+                <w:sz w:val="22"/>
+                <w:szCs w:val="22"/>
+              </w:rPr>
+              <w:t>)</w:t>
+            </w:r>
+          </w:p>
+        </w:tc>
+      </w:tr>
+      <w:tr>
+        <w:trPr>
+          <w:jc w:val="center"/>
+        </w:trPr>
+        <w:tc>
+          <w:tcPr>
+            <w:tcW w:w="1182" w:type="dxa"/>
+            <w:tcBorders>
+              <w:top w:val="dotted" w:sz="4" w:space="0" w:color="auto"/>
+              <w:left w:val="nil"/>
+              <w:right w:val="nil"/>
+            </w:tcBorders>
+          </w:tcPr>
+          <w:p>
+            <w:pPr>
+              <w:jc w:val="center"/>
+              <w:rPr>
+                <w:sz w:val="22"/>
+                <w:szCs w:val="22"/>
+              </w:rPr>
+            </w:pPr>
+            <w:r>
+              <w:rPr>
+                <w:i/>
+                <w:sz w:val="22"/>
+                <w:szCs w:val="22"/>
+              </w:rPr>
+              <w:t>a</w:t>
+            </w:r>
+            <w:r>
+              <w:rPr>
+                <w:sz w:val="22"/>
+                <w:szCs w:val="22"/>
+              </w:rPr>
+              <w:t xml:space="preserve"> or </w:t>
+            </w:r>
+            <w:r>
+              <w:rPr>
+                <w:i/>
+                <w:sz w:val="22"/>
+                <w:szCs w:val="22"/>
+              </w:rPr>
+              <w:t>b</w:t>
+            </w:r>
+          </w:p>
+        </w:tc>
+        <w:tc>
+          <w:tcPr>
+            <w:tcW w:w="3125" w:type="dxa"/>
+            <w:tcBorders>
+              <w:top w:val="dotted" w:sz="4" w:space="0" w:color="auto"/>
+              <w:left w:val="nil"/>
+              <w:right w:val="nil"/>
+            </w:tcBorders>
+          </w:tcPr>
+          <w:p>
+            <w:pPr>
+              <w:rPr>
+                <w:sz w:val="22"/>
+                <w:szCs w:val="22"/>
+              </w:rPr>
+            </w:pPr>
+            <w:r>
+              <w:rPr>
+                <w:color w:val="131413"/>
+                <w:sz w:val="22"/>
+                <w:szCs w:val="22"/>
+              </w:rPr>
+              <w:t>min</w:t>
+            </w:r>
+            <w:r>
+              <w:rPr>
+                <w:iCs/>
+                <w:color w:val="131413"/>
+                <w:sz w:val="22"/>
+                <w:szCs w:val="22"/>
+              </w:rPr>
+              <w:t>(</w:t>
+            </w:r>
+            <w:r>
+              <w:rPr>
+                <w:i/>
+                <w:iCs/>
+                <w:color w:val="131413"/>
+                <w:sz w:val="22"/>
+                <w:szCs w:val="22"/>
+              </w:rPr>
+              <w:t>f</w:t>
+            </w:r>
+            <w:r>
+              <w:rPr>
+                <w:iCs/>
+                <w:color w:val="131413"/>
+                <w:sz w:val="22"/>
+                <w:szCs w:val="22"/>
+              </w:rPr>
+              <w:t>(</w:t>
+            </w:r>
+            <w:r>
+              <w:rPr>
+                <w:i/>
+                <w:iCs/>
+                <w:color w:val="131413"/>
+                <w:sz w:val="22"/>
+                <w:szCs w:val="22"/>
+              </w:rPr>
+              <w:t>a</w:t>
+            </w:r>
+            <w:r>
+              <w:rPr>
+                <w:iCs/>
+                <w:color w:val="131413"/>
+                <w:sz w:val="22"/>
+                <w:szCs w:val="22"/>
+              </w:rPr>
+              <w:t>)</w:t>
+            </w:r>
+            <w:r>
+              <w:rPr>
+                <w:i/>
+                <w:iCs/>
+                <w:color w:val="131413"/>
+                <w:sz w:val="22"/>
+                <w:szCs w:val="22"/>
+              </w:rPr>
+              <w:t>, f</w:t>
+            </w:r>
+            <w:r>
+              <w:rPr>
+                <w:iCs/>
+                <w:color w:val="131413"/>
+                <w:sz w:val="22"/>
+                <w:szCs w:val="22"/>
+              </w:rPr>
+              <w:t>(</w:t>
+            </w:r>
+            <w:r>
+              <w:rPr>
+                <w:i/>
+                <w:iCs/>
+                <w:color w:val="131413"/>
+                <w:sz w:val="22"/>
+                <w:szCs w:val="22"/>
+              </w:rPr>
+              <w:t>b</w:t>
+            </w:r>
+            <w:r>
+              <w:rPr>
+                <w:iCs/>
+                <w:color w:val="131413"/>
+                <w:sz w:val="22"/>
+                <w:szCs w:val="22"/>
+              </w:rPr>
+              <w:t>))</w:t>
+            </w:r>
+          </w:p>
+        </w:tc>
+      </w:tr>
+    </w:tbl>
+    <w:p>
+      <w:pPr>
+        <w:ind w:firstLine="426"/>
         <w:contextualSpacing/>
         <w:jc w:val="both"/>
         <w:rPr>
@@ -2706,7 +4547,6 @@
           <w:sz w:val="22"/>
           <w:szCs w:val="22"/>
         </w:rPr>
-        <w:lastRenderedPageBreak/>
         <w:t xml:space="preserve">the </w:t>
       </w:r>
       <w:r>
@@ -3249,10 +5089,1034 @@
         <w:t xml:space="preserve"> algorithm is described by pseudo code as below:</w:t>
       </w:r>
     </w:p>
+    <w:tbl>
+      <w:tblPr>
+        <w:tblW w:w="4321" w:type="dxa"/>
+        <w:jc w:val="center"/>
+        <w:tblInd w:w="5295" w:type="dxa"/>
+        <w:tblLayout w:type="fixed"/>
+        <w:tblCellMar>
+          <w:left w:w="70" w:type="dxa"/>
+          <w:right w:w="70" w:type="dxa"/>
+        </w:tblCellMar>
+        <w:tblLook w:val="0000" w:firstRow="0" w:lastRow="0" w:firstColumn="0" w:lastColumn="0" w:noHBand="0" w:noVBand="0"/>
+      </w:tblPr>
+      <w:tblGrid>
+        <w:gridCol w:w="4321"/>
+      </w:tblGrid>
+      <w:tr>
+        <w:trPr>
+          <w:jc w:val="center"/>
+        </w:trPr>
+        <w:tc>
+          <w:tcPr>
+            <w:tcW w:w="4321" w:type="dxa"/>
+            <w:tcBorders>
+              <w:top w:val="single" w:sz="12" w:space="0" w:color="000000"/>
+              <w:bottom w:val="single" w:sz="6" w:space="0" w:color="000000"/>
+            </w:tcBorders>
+          </w:tcPr>
+          <w:p>
+            <w:pPr>
+              <w:rPr>
+                <w:sz w:val="22"/>
+                <w:szCs w:val="22"/>
+              </w:rPr>
+            </w:pPr>
+            <w:r>
+              <w:rPr>
+                <w:b/>
+                <w:sz w:val="22"/>
+                <w:szCs w:val="22"/>
+              </w:rPr>
+              <w:t>Algorithm 1</w:t>
+            </w:r>
+            <w:r>
+              <w:rPr>
+                <w:sz w:val="22"/>
+                <w:szCs w:val="22"/>
+              </w:rPr>
+              <w:t>: Particle Swarm Optimization (</w:t>
+            </w:r>
+            <w:proofErr w:type="spellStart"/>
+            <w:r>
+              <w:rPr>
+                <w:sz w:val="22"/>
+                <w:szCs w:val="22"/>
+              </w:rPr>
+              <w:t>PSO</w:t>
+            </w:r>
+            <w:proofErr w:type="spellEnd"/>
+            <w:r>
+              <w:rPr>
+                <w:sz w:val="22"/>
+                <w:szCs w:val="22"/>
+              </w:rPr>
+              <w:t>)</w:t>
+            </w:r>
+          </w:p>
+        </w:tc>
+      </w:tr>
+      <w:tr>
+        <w:trPr>
+          <w:jc w:val="center"/>
+        </w:trPr>
+        <w:tc>
+          <w:tcPr>
+            <w:tcW w:w="4321" w:type="dxa"/>
+          </w:tcPr>
+          <w:p>
+            <w:pPr>
+              <w:rPr>
+                <w:sz w:val="22"/>
+                <w:szCs w:val="22"/>
+              </w:rPr>
+            </w:pPr>
+            <w:r>
+              <w:rPr>
+                <w:b/>
+                <w:sz w:val="22"/>
+                <w:szCs w:val="22"/>
+              </w:rPr>
+              <w:t>Input:</w:t>
+            </w:r>
+            <w:r>
+              <w:rPr>
+                <w:sz w:val="22"/>
+                <w:szCs w:val="22"/>
+              </w:rPr>
+              <w:t xml:space="preserve">  </w:t>
+            </w:r>
+            <w:r>
+              <w:rPr>
+                <w:i/>
+                <w:sz w:val="22"/>
+                <w:szCs w:val="22"/>
+              </w:rPr>
+              <w:t>F</w:t>
+            </w:r>
+            <w:r>
+              <w:rPr>
+                <w:sz w:val="22"/>
+                <w:szCs w:val="22"/>
+              </w:rPr>
+              <w:t>: Fitness function</w:t>
+            </w:r>
+          </w:p>
+        </w:tc>
+      </w:tr>
+      <w:tr>
+        <w:trPr>
+          <w:jc w:val="center"/>
+        </w:trPr>
+        <w:tc>
+          <w:tcPr>
+            <w:tcW w:w="4321" w:type="dxa"/>
+          </w:tcPr>
+          <w:p>
+            <w:pPr>
+              <w:rPr>
+                <w:sz w:val="22"/>
+                <w:szCs w:val="22"/>
+              </w:rPr>
+            </w:pPr>
+            <w:r>
+              <w:rPr>
+                <w:b/>
+                <w:sz w:val="22"/>
+                <w:szCs w:val="22"/>
+              </w:rPr>
+              <w:t>Output:</w:t>
+            </w:r>
+            <w:r>
+              <w:rPr>
+                <w:sz w:val="22"/>
+                <w:szCs w:val="22"/>
+              </w:rPr>
+              <w:t xml:space="preserve"> </w:t>
+            </w:r>
+            <w:proofErr w:type="spellStart"/>
+            <w:r>
+              <w:rPr>
+                <w:i/>
+                <w:sz w:val="22"/>
+                <w:szCs w:val="22"/>
+              </w:rPr>
+              <w:t>gBest</w:t>
+            </w:r>
+            <w:proofErr w:type="spellEnd"/>
+            <w:r>
+              <w:rPr>
+                <w:sz w:val="22"/>
+                <w:szCs w:val="22"/>
+              </w:rPr>
+              <w:t>: The best solution</w:t>
+            </w:r>
+          </w:p>
+        </w:tc>
+      </w:tr>
+      <w:tr>
+        <w:trPr>
+          <w:jc w:val="center"/>
+        </w:trPr>
+        <w:tc>
+          <w:tcPr>
+            <w:tcW w:w="4321" w:type="dxa"/>
+          </w:tcPr>
+          <w:p>
+            <w:pPr>
+              <w:rPr>
+                <w:sz w:val="22"/>
+                <w:szCs w:val="22"/>
+              </w:rPr>
+            </w:pPr>
+            <w:r>
+              <w:rPr>
+                <w:color w:val="000000"/>
+                <w:sz w:val="22"/>
+                <w:szCs w:val="22"/>
+              </w:rPr>
+              <w:t xml:space="preserve">1:   </w:t>
+            </w:r>
+            <w:r>
+              <w:rPr>
+                <w:b/>
+                <w:color w:val="000000"/>
+                <w:sz w:val="22"/>
+                <w:szCs w:val="22"/>
+              </w:rPr>
+              <w:t>for each</w:t>
+            </w:r>
+            <w:r>
+              <w:rPr>
+                <w:color w:val="000000"/>
+                <w:sz w:val="22"/>
+                <w:szCs w:val="22"/>
+              </w:rPr>
+              <w:t xml:space="preserve"> particle</w:t>
+            </w:r>
+            <w:r>
+              <w:rPr>
+                <w:rStyle w:val="apple-converted-space"/>
+                <w:color w:val="000000"/>
+                <w:sz w:val="22"/>
+                <w:szCs w:val="22"/>
+              </w:rPr>
+              <w:t> </w:t>
+            </w:r>
+          </w:p>
+        </w:tc>
+      </w:tr>
+      <w:tr>
+        <w:trPr>
+          <w:jc w:val="center"/>
+        </w:trPr>
+        <w:tc>
+          <w:tcPr>
+            <w:tcW w:w="4321" w:type="dxa"/>
+          </w:tcPr>
+          <w:p>
+            <w:pPr>
+              <w:rPr>
+                <w:sz w:val="22"/>
+                <w:szCs w:val="22"/>
+              </w:rPr>
+            </w:pPr>
+            <w:r>
+              <w:rPr>
+                <w:color w:val="000000"/>
+                <w:sz w:val="22"/>
+                <w:szCs w:val="22"/>
+              </w:rPr>
+              <w:t>2:        initialize particle</w:t>
+            </w:r>
+          </w:p>
+        </w:tc>
+      </w:tr>
+      <w:tr>
+        <w:trPr>
+          <w:jc w:val="center"/>
+        </w:trPr>
+        <w:tc>
+          <w:tcPr>
+            <w:tcW w:w="4321" w:type="dxa"/>
+          </w:tcPr>
+          <w:p>
+            <w:pPr>
+              <w:rPr>
+                <w:sz w:val="22"/>
+                <w:szCs w:val="22"/>
+              </w:rPr>
+            </w:pPr>
+            <w:r>
+              <w:rPr>
+                <w:sz w:val="22"/>
+                <w:szCs w:val="22"/>
+              </w:rPr>
+              <w:t xml:space="preserve">3:   </w:t>
+            </w:r>
+            <w:r>
+              <w:rPr>
+                <w:b/>
+                <w:sz w:val="22"/>
+                <w:szCs w:val="22"/>
+              </w:rPr>
+              <w:t>end for</w:t>
+            </w:r>
+          </w:p>
+        </w:tc>
+      </w:tr>
+      <w:tr>
+        <w:trPr>
+          <w:jc w:val="center"/>
+        </w:trPr>
+        <w:tc>
+          <w:tcPr>
+            <w:tcW w:w="4321" w:type="dxa"/>
+          </w:tcPr>
+          <w:p>
+            <w:pPr>
+              <w:rPr>
+                <w:sz w:val="22"/>
+                <w:szCs w:val="22"/>
+              </w:rPr>
+            </w:pPr>
+            <w:r>
+              <w:rPr>
+                <w:sz w:val="22"/>
+                <w:szCs w:val="22"/>
+              </w:rPr>
+              <w:t xml:space="preserve">4:   </w:t>
+            </w:r>
+            <w:r>
+              <w:rPr>
+                <w:b/>
+                <w:sz w:val="22"/>
+                <w:szCs w:val="22"/>
+              </w:rPr>
+              <w:t>do</w:t>
+            </w:r>
+          </w:p>
+        </w:tc>
+      </w:tr>
+      <w:tr>
+        <w:trPr>
+          <w:jc w:val="center"/>
+        </w:trPr>
+        <w:tc>
+          <w:tcPr>
+            <w:tcW w:w="4321" w:type="dxa"/>
+          </w:tcPr>
+          <w:p>
+            <w:pPr>
+              <w:rPr>
+                <w:sz w:val="22"/>
+                <w:szCs w:val="22"/>
+              </w:rPr>
+            </w:pPr>
+            <w:r>
+              <w:rPr>
+                <w:color w:val="000000"/>
+                <w:sz w:val="22"/>
+                <w:szCs w:val="22"/>
+              </w:rPr>
+              <w:t xml:space="preserve">5:        </w:t>
+            </w:r>
+            <w:r>
+              <w:rPr>
+                <w:b/>
+                <w:color w:val="000000"/>
+                <w:sz w:val="22"/>
+                <w:szCs w:val="22"/>
+              </w:rPr>
+              <w:t>for each</w:t>
+            </w:r>
+            <w:r>
+              <w:rPr>
+                <w:color w:val="000000"/>
+                <w:sz w:val="22"/>
+                <w:szCs w:val="22"/>
+              </w:rPr>
+              <w:t xml:space="preserve"> particle</w:t>
+            </w:r>
+            <w:r>
+              <w:rPr>
+                <w:rStyle w:val="apple-converted-space"/>
+                <w:color w:val="000000"/>
+                <w:sz w:val="22"/>
+                <w:szCs w:val="22"/>
+              </w:rPr>
+              <w:t> </w:t>
+            </w:r>
+          </w:p>
+        </w:tc>
+      </w:tr>
+      <w:tr>
+        <w:trPr>
+          <w:jc w:val="center"/>
+        </w:trPr>
+        <w:tc>
+          <w:tcPr>
+            <w:tcW w:w="4321" w:type="dxa"/>
+          </w:tcPr>
+          <w:p>
+            <w:pPr>
+              <w:rPr>
+                <w:sz w:val="22"/>
+                <w:szCs w:val="22"/>
+              </w:rPr>
+            </w:pPr>
+            <w:r>
+              <w:rPr>
+                <w:color w:val="000000"/>
+                <w:sz w:val="22"/>
+                <w:szCs w:val="22"/>
+              </w:rPr>
+              <w:t>6:             calculate fitness value</w:t>
+            </w:r>
+          </w:p>
+        </w:tc>
+      </w:tr>
+      <w:tr>
+        <w:trPr>
+          <w:jc w:val="center"/>
+        </w:trPr>
+        <w:tc>
+          <w:tcPr>
+            <w:tcW w:w="4321" w:type="dxa"/>
+          </w:tcPr>
+          <w:p>
+            <w:pPr>
+              <w:rPr>
+                <w:rFonts w:hint="eastAsia"/>
+                <w:color w:val="000000"/>
+                <w:sz w:val="22"/>
+                <w:szCs w:val="22"/>
+                <w:lang w:eastAsia="ja-JP"/>
+              </w:rPr>
+            </w:pPr>
+            <w:r>
+              <w:rPr>
+                <w:color w:val="000000"/>
+                <w:sz w:val="22"/>
+                <w:szCs w:val="22"/>
+              </w:rPr>
+              <w:lastRenderedPageBreak/>
+              <w:t xml:space="preserve">7:             </w:t>
+            </w:r>
+            <w:r>
+              <w:rPr>
+                <w:b/>
+                <w:color w:val="000000"/>
+                <w:sz w:val="22"/>
+                <w:szCs w:val="22"/>
+              </w:rPr>
+              <w:t>if</w:t>
+            </w:r>
+            <w:r>
+              <w:rPr>
+                <w:color w:val="000000"/>
+                <w:sz w:val="22"/>
+                <w:szCs w:val="22"/>
+              </w:rPr>
+              <w:t xml:space="preserve"> the fitness value is better than the </w:t>
+            </w:r>
+            <w:r>
+              <w:rPr>
+                <w:rFonts w:hint="eastAsia"/>
+                <w:color w:val="000000"/>
+                <w:sz w:val="22"/>
+                <w:szCs w:val="22"/>
+                <w:lang w:eastAsia="ja-JP"/>
+              </w:rPr>
+              <w:t xml:space="preserve"> </w:t>
+            </w:r>
+          </w:p>
+          <w:p>
+            <w:pPr>
+              <w:rPr>
+                <w:rFonts w:hint="eastAsia"/>
+                <w:color w:val="000000"/>
+                <w:sz w:val="22"/>
+                <w:szCs w:val="22"/>
+                <w:lang w:eastAsia="ja-JP"/>
+              </w:rPr>
+            </w:pPr>
+            <w:r>
+              <w:rPr>
+                <w:rFonts w:hint="eastAsia"/>
+                <w:color w:val="000000"/>
+                <w:sz w:val="22"/>
+                <w:szCs w:val="22"/>
+                <w:lang w:eastAsia="ja-JP"/>
+              </w:rPr>
+              <w:t xml:space="preserve">                </w:t>
+            </w:r>
+            <w:r>
+              <w:rPr>
+                <w:color w:val="000000"/>
+                <w:sz w:val="22"/>
+                <w:szCs w:val="22"/>
+              </w:rPr>
+              <w:t>best fitness value (</w:t>
+            </w:r>
+            <w:proofErr w:type="spellStart"/>
+            <w:r>
+              <w:rPr>
+                <w:i/>
+                <w:color w:val="000000"/>
+                <w:sz w:val="22"/>
+                <w:szCs w:val="22"/>
+              </w:rPr>
+              <w:t>pBest</w:t>
+            </w:r>
+            <w:proofErr w:type="spellEnd"/>
+            <w:r>
+              <w:rPr>
+                <w:color w:val="000000"/>
+                <w:sz w:val="22"/>
+                <w:szCs w:val="22"/>
+              </w:rPr>
+              <w:t xml:space="preserve">) in history </w:t>
+            </w:r>
+            <w:r>
+              <w:rPr>
+                <w:rFonts w:hint="eastAsia"/>
+                <w:color w:val="000000"/>
+                <w:sz w:val="22"/>
+                <w:szCs w:val="22"/>
+                <w:lang w:eastAsia="ja-JP"/>
+              </w:rPr>
+              <w:t xml:space="preserve"> </w:t>
+            </w:r>
+          </w:p>
+          <w:p>
+            <w:pPr>
+              <w:rPr>
+                <w:sz w:val="22"/>
+                <w:szCs w:val="22"/>
+              </w:rPr>
+            </w:pPr>
+            <w:r>
+              <w:rPr>
+                <w:rFonts w:hint="eastAsia"/>
+                <w:color w:val="000000"/>
+                <w:sz w:val="22"/>
+                <w:szCs w:val="22"/>
+                <w:lang w:eastAsia="ja-JP"/>
+              </w:rPr>
+              <w:t xml:space="preserve">                </w:t>
+            </w:r>
+            <w:r>
+              <w:rPr>
+                <w:color w:val="000000"/>
+                <w:sz w:val="22"/>
+                <w:szCs w:val="22"/>
+              </w:rPr>
+              <w:t>then</w:t>
+            </w:r>
+          </w:p>
+        </w:tc>
+      </w:tr>
+      <w:tr>
+        <w:trPr>
+          <w:jc w:val="center"/>
+        </w:trPr>
+        <w:tc>
+          <w:tcPr>
+            <w:tcW w:w="4321" w:type="dxa"/>
+          </w:tcPr>
+          <w:p>
+            <w:pPr>
+              <w:rPr>
+                <w:sz w:val="22"/>
+                <w:szCs w:val="22"/>
+              </w:rPr>
+            </w:pPr>
+            <w:r>
+              <w:rPr>
+                <w:rStyle w:val="apple-converted-space"/>
+                <w:color w:val="000000"/>
+                <w:sz w:val="22"/>
+                <w:szCs w:val="22"/>
+              </w:rPr>
+              <w:t xml:space="preserve">8:                  </w:t>
+            </w:r>
+            <w:r>
+              <w:rPr>
+                <w:color w:val="000000"/>
+                <w:sz w:val="22"/>
+                <w:szCs w:val="22"/>
+              </w:rPr>
+              <w:t xml:space="preserve">set current value as the new </w:t>
+            </w:r>
+            <w:proofErr w:type="spellStart"/>
+            <w:r>
+              <w:rPr>
+                <w:i/>
+                <w:color w:val="000000"/>
+                <w:sz w:val="22"/>
+                <w:szCs w:val="22"/>
+              </w:rPr>
+              <w:t>pBest</w:t>
+            </w:r>
+            <w:proofErr w:type="spellEnd"/>
+          </w:p>
+        </w:tc>
+      </w:tr>
+      <w:tr>
+        <w:trPr>
+          <w:jc w:val="center"/>
+        </w:trPr>
+        <w:tc>
+          <w:tcPr>
+            <w:tcW w:w="4321" w:type="dxa"/>
+          </w:tcPr>
+          <w:p>
+            <w:pPr>
+              <w:rPr>
+                <w:sz w:val="22"/>
+                <w:szCs w:val="22"/>
+              </w:rPr>
+            </w:pPr>
+            <w:r>
+              <w:rPr>
+                <w:sz w:val="22"/>
+                <w:szCs w:val="22"/>
+              </w:rPr>
+              <w:t xml:space="preserve">9:             </w:t>
+            </w:r>
+            <w:r>
+              <w:rPr>
+                <w:b/>
+                <w:sz w:val="22"/>
+                <w:szCs w:val="22"/>
+              </w:rPr>
+              <w:t>end if</w:t>
+            </w:r>
+          </w:p>
+        </w:tc>
+      </w:tr>
+      <w:tr>
+        <w:trPr>
+          <w:jc w:val="center"/>
+        </w:trPr>
+        <w:tc>
+          <w:tcPr>
+            <w:tcW w:w="4321" w:type="dxa"/>
+          </w:tcPr>
+          <w:p>
+            <w:pPr>
+              <w:rPr>
+                <w:color w:val="000000"/>
+                <w:sz w:val="22"/>
+                <w:szCs w:val="22"/>
+              </w:rPr>
+            </w:pPr>
+            <w:r>
+              <w:rPr>
+                <w:color w:val="000000"/>
+                <w:sz w:val="22"/>
+                <w:szCs w:val="22"/>
+              </w:rPr>
+              <w:t xml:space="preserve">10:      </w:t>
+            </w:r>
+            <w:r>
+              <w:rPr>
+                <w:b/>
+                <w:color w:val="000000"/>
+                <w:sz w:val="22"/>
+                <w:szCs w:val="22"/>
+              </w:rPr>
+              <w:t>end for</w:t>
+            </w:r>
+          </w:p>
+        </w:tc>
+      </w:tr>
+      <w:tr>
+        <w:trPr>
+          <w:jc w:val="center"/>
+        </w:trPr>
+        <w:tc>
+          <w:tcPr>
+            <w:tcW w:w="4321" w:type="dxa"/>
+          </w:tcPr>
+          <w:p>
+            <w:pPr>
+              <w:rPr>
+                <w:rFonts w:hint="eastAsia"/>
+                <w:color w:val="000000"/>
+                <w:sz w:val="22"/>
+                <w:szCs w:val="22"/>
+                <w:lang w:eastAsia="ja-JP"/>
+              </w:rPr>
+            </w:pPr>
+            <w:r>
+              <w:rPr>
+                <w:color w:val="000000"/>
+                <w:sz w:val="22"/>
+                <w:szCs w:val="22"/>
+              </w:rPr>
+              <w:t xml:space="preserve">11:      choose the particle with the best fitness </w:t>
+            </w:r>
+          </w:p>
+          <w:p>
+            <w:pPr>
+              <w:rPr>
+                <w:sz w:val="22"/>
+                <w:szCs w:val="22"/>
+              </w:rPr>
+            </w:pPr>
+            <w:r>
+              <w:rPr>
+                <w:rFonts w:hint="eastAsia"/>
+                <w:color w:val="000000"/>
+                <w:sz w:val="22"/>
+                <w:szCs w:val="22"/>
+                <w:lang w:eastAsia="ja-JP"/>
+              </w:rPr>
+              <w:t xml:space="preserve">            </w:t>
+            </w:r>
+            <w:r>
+              <w:rPr>
+                <w:color w:val="000000"/>
+                <w:sz w:val="22"/>
+                <w:szCs w:val="22"/>
+              </w:rPr>
+              <w:t xml:space="preserve">value of all the particles as the </w:t>
+            </w:r>
+            <w:proofErr w:type="spellStart"/>
+            <w:r>
+              <w:rPr>
+                <w:i/>
+                <w:color w:val="000000"/>
+                <w:sz w:val="22"/>
+                <w:szCs w:val="22"/>
+              </w:rPr>
+              <w:t>gBest</w:t>
+            </w:r>
+            <w:proofErr w:type="spellEnd"/>
+          </w:p>
+        </w:tc>
+      </w:tr>
+      <w:tr>
+        <w:trPr>
+          <w:jc w:val="center"/>
+        </w:trPr>
+        <w:tc>
+          <w:tcPr>
+            <w:tcW w:w="4321" w:type="dxa"/>
+          </w:tcPr>
+          <w:p>
+            <w:pPr>
+              <w:rPr>
+                <w:sz w:val="22"/>
+                <w:szCs w:val="22"/>
+              </w:rPr>
+            </w:pPr>
+            <w:r>
+              <w:rPr>
+                <w:color w:val="000000"/>
+                <w:sz w:val="22"/>
+                <w:szCs w:val="22"/>
+              </w:rPr>
+              <w:t xml:space="preserve">12:      </w:t>
+            </w:r>
+            <w:r>
+              <w:rPr>
+                <w:rFonts w:hint="eastAsia"/>
+                <w:color w:val="000000"/>
+                <w:sz w:val="22"/>
+                <w:szCs w:val="22"/>
+                <w:lang w:eastAsia="ja-JP"/>
+              </w:rPr>
+              <w:t xml:space="preserve"> </w:t>
+            </w:r>
+            <w:r>
+              <w:rPr>
+                <w:b/>
+                <w:color w:val="000000"/>
+                <w:sz w:val="22"/>
+                <w:szCs w:val="22"/>
+              </w:rPr>
+              <w:t>for each</w:t>
+            </w:r>
+            <w:r>
+              <w:rPr>
+                <w:color w:val="000000"/>
+                <w:sz w:val="22"/>
+                <w:szCs w:val="22"/>
+              </w:rPr>
+              <w:t xml:space="preserve"> particle</w:t>
+            </w:r>
+          </w:p>
+        </w:tc>
+      </w:tr>
+      <w:tr>
+        <w:trPr>
+          <w:jc w:val="center"/>
+        </w:trPr>
+        <w:tc>
+          <w:tcPr>
+            <w:tcW w:w="4321" w:type="dxa"/>
+          </w:tcPr>
+          <w:p>
+            <w:pPr>
+              <w:rPr>
+                <w:rFonts w:hint="eastAsia"/>
+                <w:color w:val="000000"/>
+                <w:sz w:val="22"/>
+                <w:szCs w:val="22"/>
+                <w:lang w:eastAsia="ja-JP"/>
+              </w:rPr>
+            </w:pPr>
+            <w:r>
+              <w:rPr>
+                <w:color w:val="000000"/>
+                <w:sz w:val="22"/>
+                <w:szCs w:val="22"/>
+              </w:rPr>
+              <w:t>13:           calculate particl</w:t>
+            </w:r>
+            <w:r>
+              <w:rPr>
+                <w:color w:val="000000"/>
+                <w:sz w:val="22"/>
+                <w:szCs w:val="22"/>
+              </w:rPr>
+              <w:t xml:space="preserve">e velocity according </w:t>
+            </w:r>
+          </w:p>
+          <w:p>
+            <w:pPr>
+              <w:rPr>
+                <w:sz w:val="22"/>
+                <w:szCs w:val="22"/>
+              </w:rPr>
+            </w:pPr>
+            <w:r>
+              <w:rPr>
+                <w:rFonts w:hint="eastAsia"/>
+                <w:color w:val="000000"/>
+                <w:sz w:val="22"/>
+                <w:szCs w:val="22"/>
+                <w:lang w:eastAsia="ja-JP"/>
+              </w:rPr>
+              <w:t xml:space="preserve">                </w:t>
+            </w:r>
+            <w:r>
+              <w:rPr>
+                <w:color w:val="000000"/>
+                <w:sz w:val="22"/>
+                <w:szCs w:val="22"/>
+              </w:rPr>
+              <w:t>equation (1</w:t>
+            </w:r>
+            <w:r>
+              <w:rPr>
+                <w:color w:val="000000"/>
+                <w:sz w:val="22"/>
+                <w:szCs w:val="22"/>
+              </w:rPr>
+              <w:t>)</w:t>
+            </w:r>
+          </w:p>
+        </w:tc>
+      </w:tr>
+      <w:tr>
+        <w:trPr>
+          <w:jc w:val="center"/>
+        </w:trPr>
+        <w:tc>
+          <w:tcPr>
+            <w:tcW w:w="4321" w:type="dxa"/>
+          </w:tcPr>
+          <w:p>
+            <w:pPr>
+              <w:rPr>
+                <w:rFonts w:hint="eastAsia"/>
+                <w:color w:val="000000"/>
+                <w:sz w:val="22"/>
+                <w:szCs w:val="22"/>
+                <w:lang w:eastAsia="ja-JP"/>
+              </w:rPr>
+            </w:pPr>
+            <w:r>
+              <w:rPr>
+                <w:color w:val="000000"/>
+                <w:sz w:val="22"/>
+                <w:szCs w:val="22"/>
+              </w:rPr>
+              <w:t>14:           update particl</w:t>
+            </w:r>
+            <w:r>
+              <w:rPr>
+                <w:color w:val="000000"/>
+                <w:sz w:val="22"/>
+                <w:szCs w:val="22"/>
+              </w:rPr>
+              <w:t xml:space="preserve">e position according </w:t>
+            </w:r>
+            <w:r>
+              <w:rPr>
+                <w:rFonts w:hint="eastAsia"/>
+                <w:color w:val="000000"/>
+                <w:sz w:val="22"/>
+                <w:szCs w:val="22"/>
+                <w:lang w:eastAsia="ja-JP"/>
+              </w:rPr>
+              <w:t xml:space="preserve"> </w:t>
+            </w:r>
+          </w:p>
+          <w:p>
+            <w:pPr>
+              <w:rPr>
+                <w:sz w:val="22"/>
+                <w:szCs w:val="22"/>
+              </w:rPr>
+            </w:pPr>
+            <w:r>
+              <w:rPr>
+                <w:rFonts w:hint="eastAsia"/>
+                <w:color w:val="000000"/>
+                <w:sz w:val="22"/>
+                <w:szCs w:val="22"/>
+                <w:lang w:eastAsia="ja-JP"/>
+              </w:rPr>
+              <w:t xml:space="preserve">                </w:t>
+            </w:r>
+            <w:r>
+              <w:rPr>
+                <w:color w:val="000000"/>
+                <w:sz w:val="22"/>
+                <w:szCs w:val="22"/>
+              </w:rPr>
+              <w:t>equation (2</w:t>
+            </w:r>
+            <w:r>
+              <w:rPr>
+                <w:color w:val="000000"/>
+                <w:sz w:val="22"/>
+                <w:szCs w:val="22"/>
+              </w:rPr>
+              <w:t>)</w:t>
+            </w:r>
+          </w:p>
+        </w:tc>
+      </w:tr>
+      <w:tr>
+        <w:trPr>
+          <w:jc w:val="center"/>
+        </w:trPr>
+        <w:tc>
+          <w:tcPr>
+            <w:tcW w:w="4321" w:type="dxa"/>
+          </w:tcPr>
+          <w:p>
+            <w:pPr>
+              <w:rPr>
+                <w:sz w:val="22"/>
+                <w:szCs w:val="22"/>
+              </w:rPr>
+            </w:pPr>
+            <w:r>
+              <w:rPr>
+                <w:sz w:val="22"/>
+                <w:szCs w:val="22"/>
+              </w:rPr>
+              <w:t xml:space="preserve">15:      </w:t>
+            </w:r>
+            <w:r>
+              <w:rPr>
+                <w:b/>
+                <w:sz w:val="22"/>
+                <w:szCs w:val="22"/>
+              </w:rPr>
+              <w:t>end for</w:t>
+            </w:r>
+          </w:p>
+        </w:tc>
+      </w:tr>
+      <w:tr>
+        <w:trPr>
+          <w:jc w:val="center"/>
+        </w:trPr>
+        <w:tc>
+          <w:tcPr>
+            <w:tcW w:w="4321" w:type="dxa"/>
+            <w:tcBorders>
+              <w:bottom w:val="single" w:sz="12" w:space="0" w:color="000000"/>
+            </w:tcBorders>
+          </w:tcPr>
+          <w:p>
+            <w:pPr>
+              <w:rPr>
+                <w:rFonts w:hint="eastAsia"/>
+                <w:color w:val="000000"/>
+                <w:sz w:val="22"/>
+                <w:szCs w:val="22"/>
+                <w:lang w:eastAsia="ja-JP"/>
+              </w:rPr>
+            </w:pPr>
+            <w:r>
+              <w:rPr>
+                <w:color w:val="000000"/>
+                <w:sz w:val="22"/>
+                <w:szCs w:val="22"/>
+              </w:rPr>
+              <w:t xml:space="preserve">16: </w:t>
+            </w:r>
+            <w:r>
+              <w:rPr>
+                <w:b/>
+                <w:color w:val="000000"/>
+                <w:sz w:val="22"/>
+                <w:szCs w:val="22"/>
+              </w:rPr>
+              <w:t>while</w:t>
+            </w:r>
+            <w:r>
+              <w:rPr>
+                <w:color w:val="000000"/>
+                <w:sz w:val="22"/>
+                <w:szCs w:val="22"/>
+              </w:rPr>
+              <w:t xml:space="preserve"> maximum iterations or minimum </w:t>
+            </w:r>
+          </w:p>
+          <w:p>
+            <w:pPr>
+              <w:rPr>
+                <w:sz w:val="22"/>
+                <w:szCs w:val="22"/>
+              </w:rPr>
+            </w:pPr>
+            <w:r>
+              <w:rPr>
+                <w:rFonts w:hint="eastAsia"/>
+                <w:color w:val="000000"/>
+                <w:sz w:val="22"/>
+                <w:szCs w:val="22"/>
+                <w:lang w:eastAsia="ja-JP"/>
+              </w:rPr>
+              <w:t xml:space="preserve">       </w:t>
+            </w:r>
+            <w:r>
+              <w:rPr>
+                <w:color w:val="000000"/>
+                <w:sz w:val="22"/>
+                <w:szCs w:val="22"/>
+              </w:rPr>
+              <w:t>criteria is not attained</w:t>
+            </w:r>
+          </w:p>
+        </w:tc>
+      </w:tr>
+    </w:tbl>
     <w:p>
       <w:pPr>
         <w:spacing w:before="120" w:after="120"/>
-        <w:ind w:firstLine="346"/>
+        <w:ind w:firstLine="426"/>
         <w:jc w:val="both"/>
         <w:rPr>
           <w:color w:val="000000"/>
@@ -3534,17 +6398,7 @@
           <w:szCs w:val="22"/>
           <w:lang w:val="vi-VN"/>
         </w:rPr>
-        <w:t xml:space="preserve">than other optimization algorithms, </w:t>
-      </w:r>
-      <w:r>
-        <w:rPr>
-          <w:color w:val="131413"/>
-          <w:sz w:val="22"/>
-          <w:szCs w:val="22"/>
-          <w:lang w:val="vi-VN"/>
-        </w:rPr>
-        <w:lastRenderedPageBreak/>
-        <w:t xml:space="preserve">it was </w:t>
+        <w:t xml:space="preserve">than other optimization algorithms, it was </w:t>
       </w:r>
       <w:r>
         <w:rPr>
@@ -3619,7 +6473,16 @@
           <w:sz w:val="22"/>
           <w:szCs w:val="22"/>
         </w:rPr>
-        <w:t xml:space="preserve"> et al. [6] in 2007. They improved the </w:t>
+        <w:t xml:space="preserve"> et al. [6] in </w:t>
+      </w:r>
+      <w:r>
+        <w:rPr>
+          <w:color w:val="131413"/>
+          <w:sz w:val="22"/>
+          <w:szCs w:val="22"/>
+        </w:rPr>
+        <w:lastRenderedPageBreak/>
+        <w:t xml:space="preserve">2007. They improved the </w:t>
       </w:r>
       <w:proofErr w:type="spellStart"/>
       <w:r>
@@ -4306,16 +7169,7 @@
           <w:sz w:val="22"/>
           <w:szCs w:val="22"/>
         </w:rPr>
-        <w:t xml:space="preserve">test </w:t>
-      </w:r>
-      <w:r>
-        <w:rPr>
-          <w:rFonts w:eastAsia="Arial Unicode MS"/>
-          <w:sz w:val="22"/>
-          <w:szCs w:val="22"/>
-        </w:rPr>
-        <w:lastRenderedPageBreak/>
-        <w:t>data generation, in which inertia weight was adjusted according</w:t>
+        <w:t>test data generation, in which inertia weight was adjusted according</w:t>
       </w:r>
       <w:r>
         <w:rPr>
@@ -4385,6 +7239,7 @@
           <w:sz w:val="22"/>
           <w:szCs w:val="22"/>
         </w:rPr>
+        <w:lastRenderedPageBreak/>
         <w:t>Dahiya</w:t>
       </w:r>
       <w:proofErr w:type="spellEnd"/>
@@ -4772,8 +7627,10 @@
         <w:ind w:firstLine="346"/>
         <w:jc w:val="both"/>
         <w:rPr>
-          <w:sz w:val="22"/>
-          <w:szCs w:val="22"/>
+          <w:rFonts w:hint="eastAsia"/>
+          <w:sz w:val="22"/>
+          <w:szCs w:val="22"/>
+          <w:lang w:eastAsia="ja-JP"/>
         </w:rPr>
       </w:pPr>
       <w:r>
@@ -4841,7 +7698,39 @@
           <w:sz w:val="22"/>
           <w:szCs w:val="22"/>
         </w:rPr>
-        <w:t xml:space="preserve"> to generate test data. It is presented as below chart:</w:t>
+        <w:t xml:space="preserve"> to generate test data</w:t>
+      </w:r>
+      <w:r>
+        <w:rPr>
+          <w:sz w:val="22"/>
+          <w:szCs w:val="22"/>
+        </w:rPr>
+        <w:t xml:space="preserve">. It is presented as </w:t>
+      </w:r>
+      <w:r>
+        <w:rPr>
+          <w:sz w:val="22"/>
+          <w:szCs w:val="22"/>
+        </w:rPr>
+        <w:t>Figure 1</w:t>
+      </w:r>
+      <w:r>
+        <w:rPr>
+          <w:rFonts w:hint="eastAsia"/>
+          <w:sz w:val="22"/>
+          <w:szCs w:val="22"/>
+          <w:lang w:eastAsia="ja-JP"/>
+        </w:rPr>
+        <w:t xml:space="preserve"> following</w:t>
+      </w:r>
+      <w:r>
+        <w:rPr>
+          <w:rFonts w:hint="eastAsia"/>
+          <w:sz w:val="22"/>
+          <w:szCs w:val="22"/>
+          <w:lang w:eastAsia="ja-JP"/>
+        </w:rPr>
+        <w:t>.</w:t>
       </w:r>
     </w:p>
     <w:p>
@@ -4904,45 +7793,181 @@
         <w:pStyle w:val="Style22"/>
         <w:spacing w:before="0" w:after="0" w:line="240" w:lineRule="auto"/>
         <w:ind w:firstLine="0"/>
+        <w:sectPr>
+          <w:type w:val="continuous"/>
+          <w:pgSz w:w="11906" w:h="16838"/>
+          <w:pgMar w:top="2102" w:right="1418" w:bottom="1987" w:left="1418" w:header="1411" w:footer="1411" w:gutter="0"/>
+          <w:cols w:num="2" w:space="566"/>
+          <w:docGrid w:linePitch="360"/>
+        </w:sectPr>
+      </w:pPr>
+      <w:r>
+        <w:t>1)</w:t>
+      </w:r>
+      <w:r>
+        <w:rPr>
+          <w:i/>
+        </w:rPr>
+        <w:t xml:space="preserve"> Control flow graph generation</w:t>
+      </w:r>
+      <w:r>
+        <w:t>: Test data generated from source code directly is more complicated and difficult than from control flow graph (</w:t>
+      </w:r>
+      <w:proofErr w:type="spellStart"/>
+      <w:r>
+        <w:t>CFG</w:t>
+      </w:r>
+      <w:proofErr w:type="spellEnd"/>
+      <w:r>
+        <w:t xml:space="preserve">). </w:t>
+      </w:r>
+      <w:proofErr w:type="spellStart"/>
+      <w:r>
+        <w:t>CFG</w:t>
+      </w:r>
+      <w:proofErr w:type="spellEnd"/>
+      <w:r>
+        <w:t xml:space="preserve"> is a directed graph </w:t>
+      </w:r>
+    </w:p>
+    <w:p>
+      <w:pPr>
+        <w:pStyle w:val="Style22"/>
+        <w:spacing w:before="0" w:after="0" w:line="240" w:lineRule="auto"/>
+        <w:ind w:firstLine="0"/>
+        <w:sectPr>
+          <w:type w:val="continuous"/>
+          <w:pgSz w:w="11906" w:h="16838"/>
+          <w:pgMar w:top="2102" w:right="1418" w:bottom="1987" w:left="1418" w:header="1411" w:footer="1411" w:gutter="0"/>
+          <w:cols w:space="566"/>
+          <w:docGrid w:linePitch="360"/>
+        </w:sectPr>
+      </w:pPr>
+      <w:r>
+        <w:rPr>
+          <w:noProof/>
+          <w:sz w:val="20"/>
+          <w:szCs w:val="20"/>
+          <w:lang w:eastAsia="ja-JP"/>
+        </w:rPr>
+        <w:lastRenderedPageBreak/>
+        <w:drawing>
+          <wp:inline distT="0" distB="0" distL="0" distR="0" wp14:anchorId="74FE5849" wp14:editId="5C8DED11">
+            <wp:extent cx="5721453" cy="1030406"/>
+            <wp:effectExtent l="0" t="0" r="0" b="0"/>
+            <wp:docPr id="5" name="Picture 1"/>
+            <wp:cNvGraphicFramePr>
+              <a:graphicFrameLocks xmlns:a="http://schemas.openxmlformats.org/drawingml/2006/main" noChangeAspect="1"/>
+            </wp:cNvGraphicFramePr>
+            <a:graphic xmlns:a="http://schemas.openxmlformats.org/drawingml/2006/main">
+              <a:graphicData uri="http://schemas.openxmlformats.org/drawingml/2006/picture">
+                <pic:pic xmlns:pic="http://schemas.openxmlformats.org/drawingml/2006/picture">
+                  <pic:nvPicPr>
+                    <pic:cNvPr id="0" name="Picture 1"/>
+                    <pic:cNvPicPr>
+                      <a:picLocks noChangeAspect="1" noChangeArrowheads="1"/>
+                    </pic:cNvPicPr>
+                  </pic:nvPicPr>
+                  <pic:blipFill>
+                    <a:blip r:embed="rId13" cstate="print"/>
+                    <a:srcRect/>
+                    <a:stretch>
+                      <a:fillRect/>
+                    </a:stretch>
+                  </pic:blipFill>
+                  <pic:spPr bwMode="auto">
+                    <a:xfrm>
+                      <a:off x="0" y="0"/>
+                      <a:ext cx="5818897" cy="1047955"/>
+                    </a:xfrm>
+                    <a:prstGeom prst="rect">
+                      <a:avLst/>
+                    </a:prstGeom>
+                    <a:noFill/>
+                    <a:ln w="9525">
+                      <a:noFill/>
+                      <a:miter lim="800000"/>
+                      <a:headEnd/>
+                      <a:tailEnd/>
+                    </a:ln>
+                  </pic:spPr>
+                </pic:pic>
+              </a:graphicData>
+            </a:graphic>
+          </wp:inline>
+        </w:drawing>
+      </w:r>
+    </w:p>
+    <w:p>
+      <w:pPr>
+        <w:pStyle w:val="Style22"/>
+        <w:spacing w:before="0" w:after="0" w:line="240" w:lineRule="auto"/>
+        <w:ind w:firstLine="0"/>
+        <w:jc w:val="center"/>
+        <w:rPr>
+          <w:rFonts w:eastAsiaTheme="minorEastAsia" w:hint="eastAsia"/>
+          <w:lang w:eastAsia="ja-JP"/>
+        </w:rPr>
+      </w:pPr>
+      <w:proofErr w:type="gramStart"/>
+      <w:r>
+        <w:lastRenderedPageBreak/>
+        <w:t>Figure 1.</w:t>
+      </w:r>
+      <w:proofErr w:type="gramEnd"/>
+      <w:r>
+        <w:t xml:space="preserve"> The basic steps for </w:t>
+      </w:r>
+      <w:proofErr w:type="spellStart"/>
+      <w:r>
+        <w:t>PSO</w:t>
+      </w:r>
+      <w:proofErr w:type="spellEnd"/>
+      <w:r>
+        <w:t>-based test data generation</w:t>
+      </w:r>
+    </w:p>
+    <w:p>
+      <w:pPr>
+        <w:pStyle w:val="Style22"/>
+        <w:spacing w:before="0" w:after="0" w:line="240" w:lineRule="auto"/>
+        <w:ind w:firstLine="0"/>
+        <w:rPr>
+          <w:rFonts w:eastAsiaTheme="minorEastAsia" w:hint="eastAsia"/>
+          <w:lang w:eastAsia="ja-JP"/>
+        </w:rPr>
+        <w:sectPr>
+          <w:type w:val="continuous"/>
+          <w:pgSz w:w="11906" w:h="16838"/>
+          <w:pgMar w:top="2102" w:right="1418" w:bottom="1987" w:left="1418" w:header="1411" w:footer="1411" w:gutter="0"/>
+          <w:cols w:space="566"/>
+          <w:docGrid w:linePitch="360"/>
+        </w:sectPr>
+      </w:pPr>
+    </w:p>
+    <w:p>
+      <w:pPr>
+        <w:pStyle w:val="Style22"/>
+        <w:spacing w:before="0" w:after="0" w:line="240" w:lineRule="auto"/>
+        <w:ind w:firstLine="0"/>
         <w:rPr>
           <w:rFonts w:eastAsiaTheme="minorEastAsia"/>
           <w:lang w:eastAsia="ja-JP"/>
         </w:rPr>
       </w:pPr>
+      <w:proofErr w:type="gramStart"/>
       <w:r>
         <w:lastRenderedPageBreak/>
-        <w:t>1)</w:t>
-      </w:r>
-      <w:r>
-        <w:rPr>
-          <w:i/>
-        </w:rPr>
-        <w:t xml:space="preserve"> Control flow graph generation</w:t>
-      </w:r>
-      <w:r>
-        <w:t>: Test data generated from source code directly is more complicated and difficult than from control flow graph (</w:t>
-      </w:r>
-      <w:proofErr w:type="spellStart"/>
-      <w:r>
-        <w:t>CFG</w:t>
-      </w:r>
-      <w:proofErr w:type="spellEnd"/>
-      <w:r>
-        <w:t xml:space="preserve">). </w:t>
-      </w:r>
-      <w:proofErr w:type="spellStart"/>
-      <w:r>
-        <w:t>CFG</w:t>
-      </w:r>
-      <w:proofErr w:type="spellEnd"/>
-      <w:r>
-        <w:t xml:space="preserve"> is a directed graph visualizing logic structures of program simplify [12] and is defined as follow:</w:t>
+        <w:t>visualizing</w:t>
+      </w:r>
+      <w:proofErr w:type="gramEnd"/>
+      <w:r>
+        <w:t xml:space="preserve"> logic structures of program simplify [12] and is defined as follow:</w:t>
       </w:r>
     </w:p>
     <w:p>
       <w:pPr>
         <w:pStyle w:val="Default"/>
-        <w:spacing w:before="120" w:after="120"/>
         <w:jc w:val="both"/>
         <w:rPr>
           <w:rFonts w:ascii="Times New Roman" w:hAnsi="Times New Roman" w:cs="Times New Roman"/>
@@ -5699,10 +8724,1108 @@
         <w:t xml:space="preserve"> </w:t>
       </w:r>
     </w:p>
+    <w:tbl>
+      <w:tblPr>
+        <w:tblW w:w="4404" w:type="dxa"/>
+        <w:jc w:val="center"/>
+        <w:tblInd w:w="3506" w:type="dxa"/>
+        <w:tblBorders>
+          <w:top w:val="single" w:sz="4" w:space="0" w:color="000000"/>
+          <w:left w:val="single" w:sz="4" w:space="0" w:color="000000"/>
+          <w:bottom w:val="single" w:sz="4" w:space="0" w:color="000000"/>
+          <w:right w:val="single" w:sz="4" w:space="0" w:color="000000"/>
+          <w:insideH w:val="single" w:sz="4" w:space="0" w:color="000000"/>
+          <w:insideV w:val="single" w:sz="4" w:space="0" w:color="000000"/>
+        </w:tblBorders>
+        <w:tblLook w:val="04A0" w:firstRow="1" w:lastRow="0" w:firstColumn="1" w:lastColumn="0" w:noHBand="0" w:noVBand="1"/>
+      </w:tblPr>
+      <w:tblGrid>
+        <w:gridCol w:w="4404"/>
+      </w:tblGrid>
+      <w:tr>
+        <w:trPr>
+          <w:jc w:val="center"/>
+        </w:trPr>
+        <w:tc>
+          <w:tcPr>
+            <w:tcW w:w="4404" w:type="dxa"/>
+            <w:tcBorders>
+              <w:top w:val="single" w:sz="12" w:space="0" w:color="000000"/>
+              <w:left w:val="nil"/>
+              <w:bottom w:val="single" w:sz="2" w:space="0" w:color="000000"/>
+              <w:right w:val="nil"/>
+            </w:tcBorders>
+          </w:tcPr>
+          <w:p>
+            <w:pPr>
+              <w:pStyle w:val="Default"/>
+              <w:jc w:val="both"/>
+              <w:rPr>
+                <w:rFonts w:ascii="Times New Roman" w:hAnsi="Times New Roman" w:cs="Times New Roman"/>
+                <w:sz w:val="22"/>
+                <w:szCs w:val="22"/>
+              </w:rPr>
+            </w:pPr>
+            <w:r>
+              <w:rPr>
+                <w:rFonts w:ascii="Times New Roman" w:hAnsi="Times New Roman" w:cs="Times New Roman"/>
+                <w:b/>
+                <w:sz w:val="22"/>
+                <w:szCs w:val="22"/>
+              </w:rPr>
+              <w:t>Algorithm 2</w:t>
+            </w:r>
+            <w:r>
+              <w:rPr>
+                <w:rFonts w:ascii="Times New Roman" w:hAnsi="Times New Roman" w:cs="Times New Roman"/>
+                <w:sz w:val="22"/>
+                <w:szCs w:val="22"/>
+              </w:rPr>
+              <w:t xml:space="preserve">: </w:t>
+            </w:r>
+            <w:proofErr w:type="spellStart"/>
+            <w:r>
+              <w:rPr>
+                <w:rFonts w:ascii="Times New Roman" w:hAnsi="Times New Roman" w:cs="Times New Roman"/>
+                <w:sz w:val="22"/>
+                <w:szCs w:val="22"/>
+              </w:rPr>
+              <w:t>GenerateCFG</w:t>
+            </w:r>
+            <w:proofErr w:type="spellEnd"/>
+          </w:p>
+        </w:tc>
+      </w:tr>
+      <w:tr>
+        <w:trPr>
+          <w:jc w:val="center"/>
+        </w:trPr>
+        <w:tc>
+          <w:tcPr>
+            <w:tcW w:w="4404" w:type="dxa"/>
+            <w:tcBorders>
+              <w:top w:val="single" w:sz="2" w:space="0" w:color="000000"/>
+              <w:left w:val="nil"/>
+              <w:bottom w:val="nil"/>
+              <w:right w:val="nil"/>
+            </w:tcBorders>
+          </w:tcPr>
+          <w:p>
+            <w:pPr>
+              <w:pStyle w:val="Default"/>
+              <w:jc w:val="both"/>
+              <w:rPr>
+                <w:rFonts w:ascii="Times New Roman" w:hAnsi="Times New Roman" w:cs="Times New Roman"/>
+                <w:sz w:val="22"/>
+                <w:szCs w:val="22"/>
+              </w:rPr>
+            </w:pPr>
+            <w:r>
+              <w:rPr>
+                <w:rFonts w:ascii="Times New Roman" w:hAnsi="Times New Roman" w:cs="Times New Roman"/>
+                <w:b/>
+                <w:sz w:val="22"/>
+                <w:szCs w:val="22"/>
+              </w:rPr>
+              <w:t>Input</w:t>
+            </w:r>
+            <w:r>
+              <w:rPr>
+                <w:rFonts w:ascii="Times New Roman" w:hAnsi="Times New Roman" w:cs="Times New Roman"/>
+                <w:sz w:val="22"/>
+                <w:szCs w:val="22"/>
+              </w:rPr>
+              <w:t xml:space="preserve"> : </w:t>
+            </w:r>
+            <w:r>
+              <w:rPr>
+                <w:rFonts w:ascii="Times New Roman" w:hAnsi="Times New Roman" w:cs="Times New Roman"/>
+                <w:i/>
+                <w:sz w:val="22"/>
+                <w:szCs w:val="22"/>
+              </w:rPr>
+              <w:t>P</w:t>
+            </w:r>
+            <w:r>
+              <w:rPr>
+                <w:rFonts w:ascii="Times New Roman" w:hAnsi="Times New Roman" w:cs="Times New Roman"/>
+                <w:sz w:val="22"/>
+                <w:szCs w:val="22"/>
+              </w:rPr>
+              <w:t xml:space="preserve"> : </w:t>
+            </w:r>
+            <w:r>
+              <w:rPr>
+                <w:rFonts w:ascii="Times New Roman" w:hAnsi="Times New Roman" w:cs="Times New Roman"/>
+                <w:sz w:val="22"/>
+                <w:szCs w:val="22"/>
+              </w:rPr>
+              <w:t>given program</w:t>
+            </w:r>
+          </w:p>
+        </w:tc>
+      </w:tr>
+      <w:tr>
+        <w:trPr>
+          <w:jc w:val="center"/>
+        </w:trPr>
+        <w:tc>
+          <w:tcPr>
+            <w:tcW w:w="4404" w:type="dxa"/>
+            <w:tcBorders>
+              <w:top w:val="nil"/>
+              <w:left w:val="nil"/>
+              <w:bottom w:val="nil"/>
+              <w:right w:val="nil"/>
+            </w:tcBorders>
+          </w:tcPr>
+          <w:p>
+            <w:pPr>
+              <w:pStyle w:val="Default"/>
+              <w:jc w:val="both"/>
+              <w:rPr>
+                <w:rFonts w:ascii="Times New Roman" w:hAnsi="Times New Roman" w:cs="Times New Roman"/>
+                <w:sz w:val="22"/>
+                <w:szCs w:val="22"/>
+              </w:rPr>
+            </w:pPr>
+            <w:r>
+              <w:rPr>
+                <w:rFonts w:ascii="Times New Roman" w:hAnsi="Times New Roman" w:cs="Times New Roman"/>
+                <w:b/>
+                <w:sz w:val="22"/>
+                <w:szCs w:val="22"/>
+              </w:rPr>
+              <w:t>Output</w:t>
+            </w:r>
+            <w:r>
+              <w:rPr>
+                <w:rFonts w:ascii="Times New Roman" w:hAnsi="Times New Roman" w:cs="Times New Roman"/>
+                <w:sz w:val="22"/>
+                <w:szCs w:val="22"/>
+              </w:rPr>
+              <w:t xml:space="preserve">: </w:t>
+            </w:r>
+            <w:r>
+              <w:rPr>
+                <w:rFonts w:ascii="Times New Roman" w:hAnsi="Times New Roman" w:cs="Times New Roman"/>
+                <w:i/>
+                <w:sz w:val="22"/>
+                <w:szCs w:val="22"/>
+              </w:rPr>
+              <w:t>graph</w:t>
+            </w:r>
+            <w:r>
+              <w:rPr>
+                <w:rFonts w:ascii="Times New Roman" w:hAnsi="Times New Roman" w:cs="Times New Roman"/>
+                <w:sz w:val="22"/>
+                <w:szCs w:val="22"/>
+              </w:rPr>
+              <w:t xml:space="preserve">: </w:t>
+            </w:r>
+            <w:proofErr w:type="spellStart"/>
+            <w:r>
+              <w:rPr>
+                <w:rFonts w:ascii="Times New Roman" w:hAnsi="Times New Roman" w:cs="Times New Roman"/>
+                <w:sz w:val="22"/>
+                <w:szCs w:val="22"/>
+              </w:rPr>
+              <w:t>CFG</w:t>
+            </w:r>
+            <w:proofErr w:type="spellEnd"/>
+          </w:p>
+        </w:tc>
+      </w:tr>
+      <w:tr>
+        <w:trPr>
+          <w:jc w:val="center"/>
+        </w:trPr>
+        <w:tc>
+          <w:tcPr>
+            <w:tcW w:w="4404" w:type="dxa"/>
+            <w:tcBorders>
+              <w:top w:val="nil"/>
+              <w:left w:val="nil"/>
+              <w:bottom w:val="nil"/>
+              <w:right w:val="nil"/>
+            </w:tcBorders>
+          </w:tcPr>
+          <w:p>
+            <w:pPr>
+              <w:pStyle w:val="Default"/>
+              <w:jc w:val="both"/>
+              <w:rPr>
+                <w:rFonts w:ascii="Times New Roman" w:hAnsi="Times New Roman" w:cs="Times New Roman"/>
+                <w:sz w:val="22"/>
+                <w:szCs w:val="22"/>
+              </w:rPr>
+            </w:pPr>
+            <w:r>
+              <w:rPr>
+                <w:rFonts w:ascii="Times New Roman" w:hAnsi="Times New Roman" w:cs="Times New Roman"/>
+                <w:sz w:val="22"/>
+                <w:szCs w:val="22"/>
+              </w:rPr>
+              <w:t xml:space="preserve">1:  </w:t>
+            </w:r>
+            <w:r>
+              <w:rPr>
+                <w:rFonts w:ascii="Times New Roman" w:hAnsi="Times New Roman" w:cs="Times New Roman"/>
+                <w:i/>
+                <w:sz w:val="22"/>
+                <w:szCs w:val="22"/>
+              </w:rPr>
+              <w:t>B</w:t>
+            </w:r>
+            <w:r>
+              <w:rPr>
+                <w:rFonts w:ascii="Times New Roman" w:hAnsi="Times New Roman" w:cs="Times New Roman"/>
+                <w:sz w:val="22"/>
+                <w:szCs w:val="22"/>
+              </w:rPr>
+              <w:t xml:space="preserve"> = a set of blocks by dividing </w:t>
+            </w:r>
+            <w:r>
+              <w:rPr>
+                <w:rFonts w:ascii="Times New Roman" w:hAnsi="Times New Roman" w:cs="Times New Roman"/>
+                <w:i/>
+                <w:sz w:val="22"/>
+                <w:szCs w:val="22"/>
+              </w:rPr>
+              <w:t>P</w:t>
+            </w:r>
+          </w:p>
+        </w:tc>
+      </w:tr>
+      <w:tr>
+        <w:trPr>
+          <w:jc w:val="center"/>
+        </w:trPr>
+        <w:tc>
+          <w:tcPr>
+            <w:tcW w:w="4404" w:type="dxa"/>
+            <w:tcBorders>
+              <w:top w:val="nil"/>
+              <w:left w:val="nil"/>
+              <w:bottom w:val="nil"/>
+              <w:right w:val="nil"/>
+            </w:tcBorders>
+          </w:tcPr>
+          <w:p>
+            <w:pPr>
+              <w:pStyle w:val="Default"/>
+              <w:jc w:val="both"/>
+              <w:rPr>
+                <w:rFonts w:ascii="Times New Roman" w:eastAsiaTheme="minorEastAsia" w:hAnsi="Times New Roman" w:cs="Times New Roman" w:hint="eastAsia"/>
+                <w:sz w:val="22"/>
+                <w:szCs w:val="22"/>
+                <w:lang w:eastAsia="ja-JP"/>
+              </w:rPr>
+            </w:pPr>
+            <w:r>
+              <w:rPr>
+                <w:rFonts w:ascii="Times New Roman" w:hAnsi="Times New Roman" w:cs="Times New Roman"/>
+                <w:sz w:val="22"/>
+                <w:szCs w:val="22"/>
+              </w:rPr>
+              <w:t xml:space="preserve">2:  </w:t>
+            </w:r>
+            <w:r>
+              <w:rPr>
+                <w:rFonts w:ascii="Times New Roman" w:hAnsi="Times New Roman" w:cs="Times New Roman"/>
+                <w:i/>
+                <w:sz w:val="22"/>
+                <w:szCs w:val="22"/>
+              </w:rPr>
+              <w:t>G</w:t>
+            </w:r>
+            <w:r>
+              <w:rPr>
+                <w:rFonts w:ascii="Times New Roman" w:hAnsi="Times New Roman" w:cs="Times New Roman"/>
+                <w:sz w:val="22"/>
+                <w:szCs w:val="22"/>
+              </w:rPr>
+              <w:t xml:space="preserve"> = a graph by linking all blocks in </w:t>
+            </w:r>
+            <w:r>
+              <w:rPr>
+                <w:rFonts w:ascii="Times New Roman" w:hAnsi="Times New Roman" w:cs="Times New Roman"/>
+                <w:i/>
+                <w:sz w:val="22"/>
+                <w:szCs w:val="22"/>
+              </w:rPr>
+              <w:t>B</w:t>
+            </w:r>
+            <w:r>
+              <w:rPr>
+                <w:rFonts w:ascii="Times New Roman" w:hAnsi="Times New Roman" w:cs="Times New Roman"/>
+                <w:sz w:val="22"/>
+                <w:szCs w:val="22"/>
+              </w:rPr>
+              <w:t xml:space="preserve"> to </w:t>
+            </w:r>
+          </w:p>
+          <w:p>
+            <w:pPr>
+              <w:pStyle w:val="Default"/>
+              <w:jc w:val="both"/>
+              <w:rPr>
+                <w:rFonts w:ascii="Times New Roman" w:hAnsi="Times New Roman" w:cs="Times New Roman"/>
+                <w:sz w:val="22"/>
+                <w:szCs w:val="22"/>
+              </w:rPr>
+            </w:pPr>
+            <w:r>
+              <w:rPr>
+                <w:rFonts w:ascii="Times New Roman" w:eastAsiaTheme="minorEastAsia" w:hAnsi="Times New Roman" w:cs="Times New Roman" w:hint="eastAsia"/>
+                <w:sz w:val="22"/>
+                <w:szCs w:val="22"/>
+                <w:lang w:eastAsia="ja-JP"/>
+              </w:rPr>
+              <w:t xml:space="preserve">     </w:t>
+            </w:r>
+            <w:r>
+              <w:rPr>
+                <w:rFonts w:ascii="Times New Roman" w:hAnsi="Times New Roman" w:cs="Times New Roman"/>
+                <w:sz w:val="22"/>
+                <w:szCs w:val="22"/>
+              </w:rPr>
+              <w:t>each other</w:t>
+            </w:r>
+          </w:p>
+        </w:tc>
+      </w:tr>
+      <w:tr>
+        <w:trPr>
+          <w:jc w:val="center"/>
+        </w:trPr>
+        <w:tc>
+          <w:tcPr>
+            <w:tcW w:w="4404" w:type="dxa"/>
+            <w:tcBorders>
+              <w:top w:val="nil"/>
+              <w:left w:val="nil"/>
+              <w:bottom w:val="nil"/>
+              <w:right w:val="nil"/>
+            </w:tcBorders>
+          </w:tcPr>
+          <w:p>
+            <w:pPr>
+              <w:pStyle w:val="Default"/>
+              <w:jc w:val="both"/>
+              <w:rPr>
+                <w:rFonts w:ascii="Times New Roman" w:hAnsi="Times New Roman" w:cs="Times New Roman"/>
+                <w:sz w:val="22"/>
+                <w:szCs w:val="22"/>
+              </w:rPr>
+            </w:pPr>
+            <w:r>
+              <w:rPr>
+                <w:rFonts w:ascii="Times New Roman" w:hAnsi="Times New Roman" w:cs="Times New Roman"/>
+                <w:sz w:val="22"/>
+                <w:szCs w:val="22"/>
+              </w:rPr>
+              <w:t xml:space="preserve">3:  update </w:t>
+            </w:r>
+            <w:r>
+              <w:rPr>
+                <w:rFonts w:ascii="Times New Roman" w:hAnsi="Times New Roman" w:cs="Times New Roman"/>
+                <w:i/>
+                <w:sz w:val="22"/>
+                <w:szCs w:val="22"/>
+              </w:rPr>
+              <w:t>graph</w:t>
+            </w:r>
+            <w:r>
+              <w:rPr>
+                <w:rFonts w:ascii="Times New Roman" w:hAnsi="Times New Roman" w:cs="Times New Roman"/>
+                <w:sz w:val="22"/>
+                <w:szCs w:val="22"/>
+              </w:rPr>
+              <w:t xml:space="preserve"> by replacing </w:t>
+            </w:r>
+            <w:r>
+              <w:rPr>
+                <w:rFonts w:ascii="Times New Roman" w:hAnsi="Times New Roman" w:cs="Times New Roman"/>
+                <w:i/>
+                <w:sz w:val="22"/>
+                <w:szCs w:val="22"/>
+              </w:rPr>
+              <w:t>P</w:t>
+            </w:r>
+            <w:r>
+              <w:rPr>
+                <w:rFonts w:ascii="Times New Roman" w:hAnsi="Times New Roman" w:cs="Times New Roman"/>
+                <w:sz w:val="22"/>
+                <w:szCs w:val="22"/>
+              </w:rPr>
+              <w:t xml:space="preserve"> with </w:t>
+            </w:r>
+            <w:r>
+              <w:rPr>
+                <w:rFonts w:ascii="Times New Roman" w:hAnsi="Times New Roman" w:cs="Times New Roman"/>
+                <w:i/>
+                <w:sz w:val="22"/>
+                <w:szCs w:val="22"/>
+              </w:rPr>
+              <w:t>G</w:t>
+            </w:r>
+          </w:p>
+        </w:tc>
+      </w:tr>
+      <w:tr>
+        <w:trPr>
+          <w:jc w:val="center"/>
+        </w:trPr>
+        <w:tc>
+          <w:tcPr>
+            <w:tcW w:w="4404" w:type="dxa"/>
+            <w:tcBorders>
+              <w:top w:val="nil"/>
+              <w:left w:val="nil"/>
+              <w:bottom w:val="nil"/>
+              <w:right w:val="nil"/>
+            </w:tcBorders>
+          </w:tcPr>
+          <w:p>
+            <w:pPr>
+              <w:pStyle w:val="Default"/>
+              <w:jc w:val="both"/>
+              <w:rPr>
+                <w:rFonts w:ascii="Times New Roman" w:eastAsiaTheme="minorEastAsia" w:hAnsi="Times New Roman" w:cs="Times New Roman" w:hint="eastAsia"/>
+                <w:sz w:val="22"/>
+                <w:szCs w:val="22"/>
+                <w:lang w:eastAsia="ja-JP"/>
+              </w:rPr>
+            </w:pPr>
+            <w:r>
+              <w:rPr>
+                <w:rFonts w:ascii="Times New Roman" w:hAnsi="Times New Roman" w:cs="Times New Roman"/>
+                <w:sz w:val="22"/>
+                <w:szCs w:val="22"/>
+              </w:rPr>
+              <w:t>4:</w:t>
+            </w:r>
+            <w:r>
+              <w:rPr>
+                <w:rFonts w:ascii="Times New Roman" w:eastAsiaTheme="minorEastAsia" w:hAnsi="Times New Roman" w:cs="Times New Roman" w:hint="eastAsia"/>
+                <w:sz w:val="22"/>
+                <w:szCs w:val="22"/>
+                <w:lang w:eastAsia="ja-JP"/>
+              </w:rPr>
+              <w:t xml:space="preserve"> </w:t>
+            </w:r>
+            <w:r>
+              <w:rPr>
+                <w:rFonts w:ascii="Times New Roman" w:eastAsiaTheme="minorEastAsia" w:hAnsi="Times New Roman" w:cs="Times New Roman" w:hint="eastAsia"/>
+                <w:sz w:val="22"/>
+                <w:szCs w:val="22"/>
+                <w:lang w:eastAsia="ja-JP"/>
+              </w:rPr>
+              <w:t xml:space="preserve"> </w:t>
+            </w:r>
+            <w:r>
+              <w:rPr>
+                <w:rFonts w:ascii="Times New Roman" w:hAnsi="Times New Roman" w:cs="Times New Roman"/>
+                <w:b/>
+                <w:sz w:val="22"/>
+                <w:szCs w:val="22"/>
+              </w:rPr>
+              <w:t>if</w:t>
+            </w:r>
+            <w:r>
+              <w:rPr>
+                <w:rFonts w:ascii="Times New Roman" w:hAnsi="Times New Roman" w:cs="Times New Roman"/>
+                <w:sz w:val="22"/>
+                <w:szCs w:val="22"/>
+              </w:rPr>
+              <w:t xml:space="preserve"> </w:t>
+            </w:r>
+            <w:r>
+              <w:rPr>
+                <w:rFonts w:ascii="Times New Roman" w:hAnsi="Times New Roman" w:cs="Times New Roman"/>
+                <w:i/>
+                <w:sz w:val="22"/>
+                <w:szCs w:val="22"/>
+              </w:rPr>
+              <w:t>G</w:t>
+            </w:r>
+            <w:r>
+              <w:rPr>
+                <w:rFonts w:ascii="Times New Roman" w:hAnsi="Times New Roman" w:cs="Times New Roman"/>
+                <w:sz w:val="22"/>
+                <w:szCs w:val="22"/>
+              </w:rPr>
+              <w:t xml:space="preserve"> contains </w:t>
+            </w:r>
+            <w:r>
+              <w:rPr>
+                <w:rFonts w:ascii="Times New Roman" w:hAnsi="Times New Roman" w:cs="Times New Roman"/>
+                <w:i/>
+                <w:sz w:val="22"/>
+                <w:szCs w:val="22"/>
+              </w:rPr>
+              <w:t>return/break/continue</w:t>
+            </w:r>
+            <w:r>
+              <w:rPr>
+                <w:rFonts w:ascii="Times New Roman" w:hAnsi="Times New Roman" w:cs="Times New Roman"/>
+                <w:sz w:val="22"/>
+                <w:szCs w:val="22"/>
+              </w:rPr>
+              <w:t xml:space="preserve"> </w:t>
+            </w:r>
+          </w:p>
+          <w:p>
+            <w:pPr>
+              <w:pStyle w:val="Default"/>
+              <w:jc w:val="both"/>
+              <w:rPr>
+                <w:rFonts w:ascii="Times New Roman" w:eastAsiaTheme="minorEastAsia" w:hAnsi="Times New Roman" w:cs="Times New Roman"/>
+                <w:sz w:val="22"/>
+                <w:szCs w:val="22"/>
+                <w:lang w:eastAsia="ja-JP"/>
+              </w:rPr>
+            </w:pPr>
+            <w:r>
+              <w:rPr>
+                <w:rFonts w:ascii="Times New Roman" w:eastAsiaTheme="minorEastAsia" w:hAnsi="Times New Roman" w:cs="Times New Roman" w:hint="eastAsia"/>
+                <w:sz w:val="22"/>
+                <w:szCs w:val="22"/>
+                <w:lang w:eastAsia="ja-JP"/>
+              </w:rPr>
+              <w:t xml:space="preserve">    </w:t>
+            </w:r>
+            <w:r>
+              <w:rPr>
+                <w:rFonts w:ascii="Times New Roman" w:eastAsiaTheme="minorEastAsia" w:hAnsi="Times New Roman" w:cs="Times New Roman" w:hint="eastAsia"/>
+                <w:sz w:val="22"/>
+                <w:szCs w:val="22"/>
+                <w:lang w:eastAsia="ja-JP"/>
+              </w:rPr>
+              <w:t xml:space="preserve"> </w:t>
+            </w:r>
+            <w:r>
+              <w:rPr>
+                <w:rFonts w:ascii="Times New Roman" w:hAnsi="Times New Roman" w:cs="Times New Roman"/>
+                <w:sz w:val="22"/>
+                <w:szCs w:val="22"/>
+              </w:rPr>
+              <w:t xml:space="preserve">statements </w:t>
+            </w:r>
+            <w:r>
+              <w:rPr>
+                <w:rFonts w:ascii="Times New Roman" w:hAnsi="Times New Roman" w:cs="Times New Roman"/>
+                <w:b/>
+                <w:sz w:val="22"/>
+                <w:szCs w:val="22"/>
+              </w:rPr>
+              <w:t>then</w:t>
+            </w:r>
+          </w:p>
+        </w:tc>
+      </w:tr>
+      <w:tr>
+        <w:trPr>
+          <w:jc w:val="center"/>
+        </w:trPr>
+        <w:tc>
+          <w:tcPr>
+            <w:tcW w:w="4404" w:type="dxa"/>
+            <w:tcBorders>
+              <w:top w:val="nil"/>
+              <w:left w:val="nil"/>
+              <w:bottom w:val="nil"/>
+              <w:right w:val="nil"/>
+            </w:tcBorders>
+          </w:tcPr>
+          <w:p>
+            <w:pPr>
+              <w:pStyle w:val="Default"/>
+              <w:jc w:val="both"/>
+              <w:rPr>
+                <w:rFonts w:ascii="Times New Roman" w:eastAsiaTheme="minorEastAsia" w:hAnsi="Times New Roman" w:cs="Times New Roman" w:hint="eastAsia"/>
+                <w:sz w:val="22"/>
+                <w:szCs w:val="22"/>
+                <w:lang w:eastAsia="ja-JP"/>
+              </w:rPr>
+            </w:pPr>
+            <w:r>
+              <w:rPr>
+                <w:rFonts w:ascii="Times New Roman" w:hAnsi="Times New Roman" w:cs="Times New Roman"/>
+                <w:sz w:val="22"/>
+                <w:szCs w:val="22"/>
+              </w:rPr>
+              <w:t xml:space="preserve">5:   </w:t>
+            </w:r>
+            <w:r>
+              <w:rPr>
+                <w:rFonts w:ascii="Times New Roman" w:eastAsiaTheme="minorEastAsia" w:hAnsi="Times New Roman" w:cs="Times New Roman" w:hint="eastAsia"/>
+                <w:sz w:val="22"/>
+                <w:szCs w:val="22"/>
+                <w:lang w:eastAsia="ja-JP"/>
+              </w:rPr>
+              <w:t xml:space="preserve"> </w:t>
+            </w:r>
+            <w:r>
+              <w:rPr>
+                <w:rFonts w:ascii="Times New Roman" w:hAnsi="Times New Roman" w:cs="Times New Roman"/>
+                <w:sz w:val="22"/>
+                <w:szCs w:val="22"/>
+              </w:rPr>
+              <w:t xml:space="preserve">update the destination of </w:t>
+            </w:r>
+          </w:p>
+          <w:p>
+            <w:pPr>
+              <w:pStyle w:val="Default"/>
+              <w:jc w:val="both"/>
+              <w:rPr>
+                <w:rFonts w:ascii="Times New Roman" w:hAnsi="Times New Roman" w:cs="Times New Roman"/>
+                <w:sz w:val="22"/>
+                <w:szCs w:val="22"/>
+              </w:rPr>
+            </w:pPr>
+            <w:r>
+              <w:rPr>
+                <w:rFonts w:ascii="Times New Roman" w:eastAsiaTheme="minorEastAsia" w:hAnsi="Times New Roman" w:cs="Times New Roman" w:hint="eastAsia"/>
+                <w:i/>
+                <w:sz w:val="22"/>
+                <w:szCs w:val="22"/>
+                <w:lang w:eastAsia="ja-JP"/>
+              </w:rPr>
+              <w:t xml:space="preserve">      </w:t>
+            </w:r>
+            <w:r>
+              <w:rPr>
+                <w:rFonts w:ascii="Times New Roman" w:hAnsi="Times New Roman" w:cs="Times New Roman"/>
+                <w:i/>
+                <w:sz w:val="22"/>
+                <w:szCs w:val="22"/>
+              </w:rPr>
+              <w:t>return/break/continue</w:t>
+            </w:r>
+            <w:r>
+              <w:rPr>
+                <w:rFonts w:ascii="Times New Roman" w:hAnsi="Times New Roman" w:cs="Times New Roman"/>
+                <w:sz w:val="22"/>
+                <w:szCs w:val="22"/>
+              </w:rPr>
+              <w:t xml:space="preserve"> pointers in the </w:t>
+            </w:r>
+            <w:r>
+              <w:rPr>
+                <w:rFonts w:ascii="Times New Roman" w:hAnsi="Times New Roman" w:cs="Times New Roman"/>
+                <w:i/>
+                <w:sz w:val="22"/>
+                <w:szCs w:val="22"/>
+              </w:rPr>
+              <w:t>graph</w:t>
+            </w:r>
+          </w:p>
+        </w:tc>
+      </w:tr>
+      <w:tr>
+        <w:trPr>
+          <w:jc w:val="center"/>
+        </w:trPr>
+        <w:tc>
+          <w:tcPr>
+            <w:tcW w:w="4404" w:type="dxa"/>
+            <w:tcBorders>
+              <w:top w:val="nil"/>
+              <w:left w:val="nil"/>
+              <w:bottom w:val="nil"/>
+              <w:right w:val="nil"/>
+            </w:tcBorders>
+          </w:tcPr>
+          <w:p>
+            <w:pPr>
+              <w:pStyle w:val="Default"/>
+              <w:jc w:val="both"/>
+              <w:rPr>
+                <w:rFonts w:ascii="Times New Roman" w:hAnsi="Times New Roman" w:cs="Times New Roman"/>
+                <w:sz w:val="22"/>
+                <w:szCs w:val="22"/>
+              </w:rPr>
+            </w:pPr>
+            <w:r>
+              <w:rPr>
+                <w:rFonts w:ascii="Times New Roman" w:hAnsi="Times New Roman" w:cs="Times New Roman"/>
+                <w:sz w:val="22"/>
+                <w:szCs w:val="22"/>
+              </w:rPr>
+              <w:t xml:space="preserve">6:  </w:t>
+            </w:r>
+            <w:r>
+              <w:rPr>
+                <w:rFonts w:ascii="Times New Roman" w:hAnsi="Times New Roman" w:cs="Times New Roman"/>
+                <w:b/>
+                <w:sz w:val="22"/>
+                <w:szCs w:val="22"/>
+              </w:rPr>
+              <w:t>end if</w:t>
+            </w:r>
+          </w:p>
+        </w:tc>
+      </w:tr>
+      <w:tr>
+        <w:trPr>
+          <w:jc w:val="center"/>
+        </w:trPr>
+        <w:tc>
+          <w:tcPr>
+            <w:tcW w:w="4404" w:type="dxa"/>
+            <w:tcBorders>
+              <w:top w:val="nil"/>
+              <w:left w:val="nil"/>
+              <w:bottom w:val="nil"/>
+              <w:right w:val="nil"/>
+            </w:tcBorders>
+          </w:tcPr>
+          <w:p>
+            <w:pPr>
+              <w:pStyle w:val="Default"/>
+              <w:jc w:val="both"/>
+              <w:rPr>
+                <w:rFonts w:ascii="Times New Roman" w:hAnsi="Times New Roman" w:cs="Times New Roman"/>
+                <w:sz w:val="22"/>
+                <w:szCs w:val="22"/>
+              </w:rPr>
+            </w:pPr>
+            <w:r>
+              <w:rPr>
+                <w:rFonts w:ascii="Times New Roman" w:hAnsi="Times New Roman" w:cs="Times New Roman"/>
+                <w:sz w:val="22"/>
+                <w:szCs w:val="22"/>
+              </w:rPr>
+              <w:t xml:space="preserve">7:  </w:t>
+            </w:r>
+            <w:r>
+              <w:rPr>
+                <w:rFonts w:ascii="Times New Roman" w:hAnsi="Times New Roman" w:cs="Times New Roman"/>
+                <w:b/>
+                <w:sz w:val="22"/>
+                <w:szCs w:val="22"/>
+              </w:rPr>
+              <w:t>for</w:t>
+            </w:r>
+            <w:r>
+              <w:rPr>
+                <w:rFonts w:ascii="Times New Roman" w:hAnsi="Times New Roman" w:cs="Times New Roman"/>
+                <w:sz w:val="22"/>
+                <w:szCs w:val="22"/>
+              </w:rPr>
+              <w:t xml:space="preserve"> each block </w:t>
+            </w:r>
+            <w:r>
+              <w:rPr>
+                <w:rFonts w:ascii="Times New Roman" w:hAnsi="Times New Roman" w:cs="Times New Roman"/>
+                <w:i/>
+                <w:sz w:val="22"/>
+                <w:szCs w:val="22"/>
+              </w:rPr>
+              <w:t>M</w:t>
+            </w:r>
+            <w:r>
+              <w:rPr>
+                <w:rFonts w:ascii="Times New Roman" w:hAnsi="Times New Roman" w:cs="Times New Roman"/>
+                <w:sz w:val="22"/>
+                <w:szCs w:val="22"/>
+              </w:rPr>
+              <w:t xml:space="preserve"> in </w:t>
+            </w:r>
+            <w:r>
+              <w:rPr>
+                <w:rFonts w:ascii="Times New Roman" w:hAnsi="Times New Roman" w:cs="Times New Roman"/>
+                <w:i/>
+                <w:sz w:val="22"/>
+                <w:szCs w:val="22"/>
+              </w:rPr>
+              <w:t>B</w:t>
+            </w:r>
+            <w:r>
+              <w:rPr>
+                <w:rFonts w:ascii="Times New Roman" w:hAnsi="Times New Roman" w:cs="Times New Roman"/>
+                <w:sz w:val="22"/>
+                <w:szCs w:val="22"/>
+              </w:rPr>
+              <w:t xml:space="preserve"> do</w:t>
+            </w:r>
+          </w:p>
+        </w:tc>
+      </w:tr>
+      <w:tr>
+        <w:trPr>
+          <w:jc w:val="center"/>
+        </w:trPr>
+        <w:tc>
+          <w:tcPr>
+            <w:tcW w:w="4404" w:type="dxa"/>
+            <w:tcBorders>
+              <w:top w:val="nil"/>
+              <w:left w:val="nil"/>
+              <w:bottom w:val="nil"/>
+              <w:right w:val="nil"/>
+            </w:tcBorders>
+          </w:tcPr>
+          <w:p>
+            <w:pPr>
+              <w:pStyle w:val="Default"/>
+              <w:jc w:val="both"/>
+              <w:rPr>
+                <w:rFonts w:ascii="Times New Roman" w:eastAsiaTheme="minorEastAsia" w:hAnsi="Times New Roman" w:cs="Times New Roman" w:hint="eastAsia"/>
+                <w:sz w:val="22"/>
+                <w:szCs w:val="22"/>
+                <w:lang w:eastAsia="ja-JP"/>
+              </w:rPr>
+            </w:pPr>
+            <w:r>
+              <w:rPr>
+                <w:rFonts w:ascii="Times New Roman" w:hAnsi="Times New Roman" w:cs="Times New Roman"/>
+                <w:sz w:val="22"/>
+                <w:szCs w:val="22"/>
+              </w:rPr>
+              <w:t xml:space="preserve">8:       </w:t>
+            </w:r>
+            <w:r>
+              <w:rPr>
+                <w:rFonts w:ascii="Times New Roman" w:hAnsi="Times New Roman" w:cs="Times New Roman"/>
+                <w:b/>
+                <w:sz w:val="22"/>
+                <w:szCs w:val="22"/>
+              </w:rPr>
+              <w:t>if</w:t>
+            </w:r>
+            <w:r>
+              <w:rPr>
+                <w:rFonts w:ascii="Times New Roman" w:hAnsi="Times New Roman" w:cs="Times New Roman"/>
+                <w:sz w:val="22"/>
+                <w:szCs w:val="22"/>
+              </w:rPr>
+              <w:t xml:space="preserve"> block </w:t>
+            </w:r>
+            <w:r>
+              <w:rPr>
+                <w:rFonts w:ascii="Times New Roman" w:hAnsi="Times New Roman" w:cs="Times New Roman"/>
+                <w:i/>
+                <w:sz w:val="22"/>
+                <w:szCs w:val="22"/>
+              </w:rPr>
+              <w:t>M</w:t>
+            </w:r>
+            <w:r>
+              <w:rPr>
+                <w:rFonts w:ascii="Times New Roman" w:hAnsi="Times New Roman" w:cs="Times New Roman"/>
+                <w:sz w:val="22"/>
+                <w:szCs w:val="22"/>
+              </w:rPr>
+              <w:t xml:space="preserve"> can be divided into smaller </w:t>
+            </w:r>
+          </w:p>
+          <w:p>
+            <w:pPr>
+              <w:pStyle w:val="Default"/>
+              <w:jc w:val="both"/>
+              <w:rPr>
+                <w:rFonts w:ascii="Times New Roman" w:hAnsi="Times New Roman" w:cs="Times New Roman"/>
+                <w:sz w:val="22"/>
+                <w:szCs w:val="22"/>
+              </w:rPr>
+            </w:pPr>
+            <w:r>
+              <w:rPr>
+                <w:rFonts w:ascii="Times New Roman" w:eastAsiaTheme="minorEastAsia" w:hAnsi="Times New Roman" w:cs="Times New Roman" w:hint="eastAsia"/>
+                <w:sz w:val="22"/>
+                <w:szCs w:val="22"/>
+                <w:lang w:eastAsia="ja-JP"/>
+              </w:rPr>
+              <w:t xml:space="preserve">          </w:t>
+            </w:r>
+            <w:r>
+              <w:rPr>
+                <w:rFonts w:ascii="Times New Roman" w:hAnsi="Times New Roman" w:cs="Times New Roman"/>
+                <w:sz w:val="22"/>
+                <w:szCs w:val="22"/>
+              </w:rPr>
+              <w:t xml:space="preserve">blocks </w:t>
+            </w:r>
+            <w:r>
+              <w:rPr>
+                <w:rFonts w:ascii="Times New Roman" w:hAnsi="Times New Roman" w:cs="Times New Roman"/>
+                <w:b/>
+                <w:sz w:val="22"/>
+                <w:szCs w:val="22"/>
+              </w:rPr>
+              <w:t>then</w:t>
+            </w:r>
+          </w:p>
+        </w:tc>
+      </w:tr>
+      <w:tr>
+        <w:trPr>
+          <w:jc w:val="center"/>
+        </w:trPr>
+        <w:tc>
+          <w:tcPr>
+            <w:tcW w:w="4404" w:type="dxa"/>
+            <w:tcBorders>
+              <w:top w:val="nil"/>
+              <w:left w:val="nil"/>
+              <w:bottom w:val="nil"/>
+              <w:right w:val="nil"/>
+            </w:tcBorders>
+          </w:tcPr>
+          <w:p>
+            <w:pPr>
+              <w:pStyle w:val="Default"/>
+              <w:jc w:val="both"/>
+              <w:rPr>
+                <w:rFonts w:ascii="Times New Roman" w:hAnsi="Times New Roman" w:cs="Times New Roman"/>
+                <w:sz w:val="22"/>
+                <w:szCs w:val="22"/>
+              </w:rPr>
+            </w:pPr>
+            <w:r>
+              <w:rPr>
+                <w:rFonts w:ascii="Times New Roman" w:hAnsi="Times New Roman" w:cs="Times New Roman"/>
+                <w:sz w:val="22"/>
+                <w:szCs w:val="22"/>
+              </w:rPr>
+              <w:t xml:space="preserve">9:            </w:t>
+            </w:r>
+            <w:proofErr w:type="spellStart"/>
+            <w:r>
+              <w:rPr>
+                <w:rFonts w:ascii="Times New Roman" w:hAnsi="Times New Roman" w:cs="Times New Roman"/>
+                <w:sz w:val="22"/>
+                <w:szCs w:val="22"/>
+              </w:rPr>
+              <w:t>GenerateCFG</w:t>
+            </w:r>
+            <w:proofErr w:type="spellEnd"/>
+            <w:r>
+              <w:rPr>
+                <w:rFonts w:ascii="Times New Roman" w:hAnsi="Times New Roman" w:cs="Times New Roman"/>
+                <w:sz w:val="22"/>
+                <w:szCs w:val="22"/>
+              </w:rPr>
+              <w:t>(</w:t>
+            </w:r>
+            <w:r>
+              <w:rPr>
+                <w:rFonts w:ascii="Times New Roman" w:hAnsi="Times New Roman" w:cs="Times New Roman"/>
+                <w:i/>
+                <w:sz w:val="22"/>
+                <w:szCs w:val="22"/>
+              </w:rPr>
+              <w:t>M</w:t>
+            </w:r>
+            <w:r>
+              <w:rPr>
+                <w:rFonts w:ascii="Times New Roman" w:hAnsi="Times New Roman" w:cs="Times New Roman"/>
+                <w:sz w:val="22"/>
+                <w:szCs w:val="22"/>
+              </w:rPr>
+              <w:t>)</w:t>
+            </w:r>
+          </w:p>
+        </w:tc>
+      </w:tr>
+      <w:tr>
+        <w:trPr>
+          <w:jc w:val="center"/>
+        </w:trPr>
+        <w:tc>
+          <w:tcPr>
+            <w:tcW w:w="4404" w:type="dxa"/>
+            <w:tcBorders>
+              <w:top w:val="nil"/>
+              <w:left w:val="nil"/>
+              <w:bottom w:val="nil"/>
+              <w:right w:val="nil"/>
+            </w:tcBorders>
+          </w:tcPr>
+          <w:p>
+            <w:pPr>
+              <w:pStyle w:val="Default"/>
+              <w:jc w:val="both"/>
+              <w:rPr>
+                <w:rFonts w:ascii="Times New Roman" w:hAnsi="Times New Roman" w:cs="Times New Roman"/>
+                <w:sz w:val="22"/>
+                <w:szCs w:val="22"/>
+              </w:rPr>
+            </w:pPr>
+            <w:r>
+              <w:rPr>
+                <w:rFonts w:ascii="Times New Roman" w:hAnsi="Times New Roman" w:cs="Times New Roman"/>
+                <w:sz w:val="22"/>
+                <w:szCs w:val="22"/>
+              </w:rPr>
+              <w:t xml:space="preserve">10:     </w:t>
+            </w:r>
+            <w:r>
+              <w:rPr>
+                <w:rFonts w:ascii="Times New Roman" w:hAnsi="Times New Roman" w:cs="Times New Roman"/>
+                <w:b/>
+                <w:sz w:val="22"/>
+                <w:szCs w:val="22"/>
+              </w:rPr>
+              <w:t>end if</w:t>
+            </w:r>
+          </w:p>
+        </w:tc>
+      </w:tr>
+      <w:tr>
+        <w:trPr>
+          <w:jc w:val="center"/>
+        </w:trPr>
+        <w:tc>
+          <w:tcPr>
+            <w:tcW w:w="4404" w:type="dxa"/>
+            <w:tcBorders>
+              <w:top w:val="nil"/>
+              <w:left w:val="nil"/>
+              <w:bottom w:val="single" w:sz="12" w:space="0" w:color="000000"/>
+              <w:right w:val="nil"/>
+            </w:tcBorders>
+          </w:tcPr>
+          <w:p>
+            <w:pPr>
+              <w:pStyle w:val="Default"/>
+              <w:jc w:val="both"/>
+              <w:rPr>
+                <w:rFonts w:ascii="Times New Roman" w:hAnsi="Times New Roman" w:cs="Times New Roman"/>
+                <w:sz w:val="22"/>
+                <w:szCs w:val="22"/>
+              </w:rPr>
+            </w:pPr>
+            <w:r>
+              <w:rPr>
+                <w:rFonts w:ascii="Times New Roman" w:hAnsi="Times New Roman" w:cs="Times New Roman"/>
+                <w:sz w:val="22"/>
+                <w:szCs w:val="22"/>
+              </w:rPr>
+              <w:t xml:space="preserve">11: </w:t>
+            </w:r>
+            <w:r>
+              <w:rPr>
+                <w:rFonts w:ascii="Times New Roman" w:hAnsi="Times New Roman" w:cs="Times New Roman"/>
+                <w:b/>
+                <w:sz w:val="22"/>
+                <w:szCs w:val="22"/>
+              </w:rPr>
+              <w:t>end for</w:t>
+            </w:r>
+          </w:p>
+        </w:tc>
+      </w:tr>
+    </w:tbl>
     <w:p>
       <w:pPr>
         <w:pStyle w:val="Default"/>
-        <w:ind w:firstLine="346"/>
+        <w:spacing w:before="120"/>
+        <w:ind w:firstLine="425"/>
         <w:jc w:val="both"/>
         <w:rPr>
           <w:rFonts w:ascii="Times New Roman" w:eastAsia="Arial Unicode MS" w:hAnsi="Times New Roman" w:cs="Times New Roman" w:hint="eastAsia"/>
@@ -5738,7 +9861,6 @@
         <w:t xml:space="preserve"> algorithm to the above mentioned PUT </w:t>
       </w:r>
       <w:proofErr w:type="spellStart"/>
-      <w:proofErr w:type="gramStart"/>
       <w:r>
         <w:rPr>
           <w:rFonts w:ascii="Courier New" w:hAnsi="Courier New" w:cs="Courier New"/>
@@ -5754,43 +9876,45 @@
           <w:sz w:val="22"/>
           <w:szCs w:val="22"/>
         </w:rPr>
-        <w:t>,</w:t>
-      </w:r>
-      <w:proofErr w:type="gramEnd"/>
+        <w:t xml:space="preserve">, we will get a </w:t>
+      </w:r>
+      <w:proofErr w:type="spellStart"/>
       <w:r>
         <w:rPr>
           <w:rFonts w:ascii="Times New Roman" w:eastAsia="Arial Unicode MS" w:hAnsi="Times New Roman" w:cs="Times New Roman"/>
           <w:sz w:val="22"/>
           <w:szCs w:val="22"/>
         </w:rPr>
-        <w:t xml:space="preserve"> we will get a </w:t>
-      </w:r>
-      <w:proofErr w:type="spellStart"/>
+        <w:t>CFG</w:t>
+      </w:r>
+      <w:proofErr w:type="spellEnd"/>
       <w:r>
         <w:rPr>
           <w:rFonts w:ascii="Times New Roman" w:eastAsia="Arial Unicode MS" w:hAnsi="Times New Roman" w:cs="Times New Roman"/>
           <w:sz w:val="22"/>
           <w:szCs w:val="22"/>
         </w:rPr>
-        <w:t>CFG</w:t>
-      </w:r>
-      <w:proofErr w:type="spellEnd"/>
-      <w:r>
-        <w:rPr>
-          <w:rFonts w:ascii="Times New Roman" w:eastAsia="Arial Unicode MS" w:hAnsi="Times New Roman" w:cs="Times New Roman"/>
-          <w:sz w:val="22"/>
-          <w:szCs w:val="22"/>
-        </w:rPr>
-        <w:t xml:space="preserve"> which has 5 test paths (presented by decision nodes) as below chart:</w:t>
+        <w:t xml:space="preserve"> which has 5 test paths (presented by decision nodes) as </w:t>
+      </w:r>
+      <w:r>
+        <w:rPr>
+          <w:rFonts w:ascii="Times New Roman" w:eastAsia="Arial Unicode MS" w:hAnsi="Times New Roman" w:cs="Times New Roman" w:hint="eastAsia"/>
+          <w:sz w:val="22"/>
+          <w:szCs w:val="22"/>
+          <w:lang w:eastAsia="ja-JP"/>
+        </w:rPr>
+        <w:t>Figure 2 following.</w:t>
       </w:r>
     </w:p>
     <w:p>
       <w:pPr>
         <w:jc w:val="both"/>
         <w:rPr>
+          <w:rFonts w:hint="eastAsia"/>
           <w:iCs/>
           <w:sz w:val="22"/>
           <w:szCs w:val="22"/>
+          <w:lang w:eastAsia="ja-JP"/>
         </w:rPr>
       </w:pPr>
       <w:r>
@@ -6047,7 +10171,17 @@
           <w:szCs w:val="22"/>
           <w:lang w:val="vi-VN"/>
         </w:rPr>
-        <w:t>, v</w:t>
+        <w:t xml:space="preserve">, </w:t>
+      </w:r>
+      <w:r>
+        <w:rPr>
+          <w:i/>
+          <w:sz w:val="22"/>
+          <w:szCs w:val="22"/>
+          <w:lang w:val="vi-VN"/>
+        </w:rPr>
+        <w:lastRenderedPageBreak/>
+        <w:t>v</w:t>
       </w:r>
       <w:r>
         <w:rPr>
@@ -6564,17 +10698,1196 @@
         <w:t xml:space="preserve"> as below:</w:t>
       </w:r>
     </w:p>
+    <w:tbl>
+      <w:tblPr>
+        <w:tblW w:w="4414" w:type="dxa"/>
+        <w:jc w:val="center"/>
+        <w:tblInd w:w="828" w:type="dxa"/>
+        <w:tblBorders>
+          <w:top w:val="single" w:sz="4" w:space="0" w:color="000000"/>
+          <w:left w:val="single" w:sz="4" w:space="0" w:color="000000"/>
+          <w:bottom w:val="single" w:sz="4" w:space="0" w:color="000000"/>
+          <w:right w:val="single" w:sz="4" w:space="0" w:color="000000"/>
+          <w:insideH w:val="single" w:sz="4" w:space="0" w:color="000000"/>
+          <w:insideV w:val="single" w:sz="4" w:space="0" w:color="000000"/>
+        </w:tblBorders>
+        <w:tblLook w:val="04A0" w:firstRow="1" w:lastRow="0" w:firstColumn="1" w:lastColumn="0" w:noHBand="0" w:noVBand="1"/>
+      </w:tblPr>
+      <w:tblGrid>
+        <w:gridCol w:w="4414"/>
+      </w:tblGrid>
+      <w:tr>
+        <w:trPr>
+          <w:jc w:val="center"/>
+        </w:trPr>
+        <w:tc>
+          <w:tcPr>
+            <w:tcW w:w="4414" w:type="dxa"/>
+            <w:tcBorders>
+              <w:top w:val="single" w:sz="12" w:space="0" w:color="000000"/>
+              <w:left w:val="nil"/>
+              <w:bottom w:val="single" w:sz="2" w:space="0" w:color="000000"/>
+              <w:right w:val="nil"/>
+            </w:tcBorders>
+          </w:tcPr>
+          <w:p>
+            <w:pPr>
+              <w:pStyle w:val="Default"/>
+              <w:jc w:val="both"/>
+              <w:rPr>
+                <w:rFonts w:ascii="Times New Roman" w:hAnsi="Times New Roman" w:cs="Times New Roman"/>
+                <w:sz w:val="22"/>
+                <w:szCs w:val="22"/>
+              </w:rPr>
+            </w:pPr>
+            <w:r>
+              <w:rPr>
+                <w:rFonts w:ascii="Times New Roman" w:hAnsi="Times New Roman" w:cs="Times New Roman"/>
+                <w:b/>
+                <w:sz w:val="22"/>
+                <w:szCs w:val="22"/>
+              </w:rPr>
+              <w:t>Algorithm 3</w:t>
+            </w:r>
+            <w:r>
+              <w:rPr>
+                <w:rFonts w:ascii="Times New Roman" w:hAnsi="Times New Roman" w:cs="Times New Roman"/>
+                <w:sz w:val="22"/>
+                <w:szCs w:val="22"/>
+              </w:rPr>
+              <w:t xml:space="preserve">: </w:t>
+            </w:r>
+            <w:proofErr w:type="spellStart"/>
+            <w:r>
+              <w:rPr>
+                <w:rFonts w:ascii="Times New Roman" w:hAnsi="Times New Roman" w:cs="Times New Roman"/>
+                <w:sz w:val="22"/>
+                <w:szCs w:val="22"/>
+              </w:rPr>
+              <w:t>TraverseCFG</w:t>
+            </w:r>
+            <w:proofErr w:type="spellEnd"/>
+          </w:p>
+        </w:tc>
+      </w:tr>
+      <w:tr>
+        <w:trPr>
+          <w:jc w:val="center"/>
+        </w:trPr>
+        <w:tc>
+          <w:tcPr>
+            <w:tcW w:w="4414" w:type="dxa"/>
+            <w:tcBorders>
+              <w:top w:val="single" w:sz="2" w:space="0" w:color="000000"/>
+              <w:left w:val="nil"/>
+              <w:bottom w:val="nil"/>
+              <w:right w:val="nil"/>
+            </w:tcBorders>
+          </w:tcPr>
+          <w:p>
+            <w:pPr>
+              <w:pStyle w:val="Default"/>
+              <w:jc w:val="both"/>
+              <w:rPr>
+                <w:rFonts w:ascii="Times New Roman" w:hAnsi="Times New Roman" w:cs="Times New Roman"/>
+                <w:sz w:val="22"/>
+                <w:szCs w:val="22"/>
+              </w:rPr>
+            </w:pPr>
+            <w:r>
+              <w:rPr>
+                <w:rFonts w:ascii="Times New Roman" w:hAnsi="Times New Roman" w:cs="Times New Roman"/>
+                <w:b/>
+                <w:sz w:val="22"/>
+                <w:szCs w:val="22"/>
+              </w:rPr>
+              <w:t>Input</w:t>
+            </w:r>
+            <w:r>
+              <w:rPr>
+                <w:rFonts w:ascii="Times New Roman" w:hAnsi="Times New Roman" w:cs="Times New Roman"/>
+                <w:sz w:val="22"/>
+                <w:szCs w:val="22"/>
+              </w:rPr>
+              <w:t xml:space="preserve"> : </w:t>
+            </w:r>
+            <w:r>
+              <w:rPr>
+                <w:rFonts w:ascii="Times New Roman" w:hAnsi="Times New Roman" w:cs="Times New Roman"/>
+                <w:i/>
+                <w:sz w:val="22"/>
+                <w:szCs w:val="22"/>
+              </w:rPr>
+              <w:t>v</w:t>
+            </w:r>
+            <w:r>
+              <w:rPr>
+                <w:rFonts w:ascii="Times New Roman" w:hAnsi="Times New Roman" w:cs="Times New Roman"/>
+                <w:sz w:val="22"/>
+                <w:szCs w:val="22"/>
+              </w:rPr>
+              <w:t xml:space="preserve">: the initial vertex of the </w:t>
+            </w:r>
+            <w:proofErr w:type="spellStart"/>
+            <w:r>
+              <w:rPr>
+                <w:rFonts w:ascii="Times New Roman" w:hAnsi="Times New Roman" w:cs="Times New Roman"/>
+                <w:sz w:val="22"/>
+                <w:szCs w:val="22"/>
+              </w:rPr>
+              <w:t>CFG</w:t>
+            </w:r>
+            <w:proofErr w:type="spellEnd"/>
+          </w:p>
+          <w:p>
+            <w:pPr>
+              <w:pStyle w:val="Default"/>
+              <w:jc w:val="both"/>
+              <w:rPr>
+                <w:rFonts w:ascii="Times New Roman" w:eastAsiaTheme="minorEastAsia" w:hAnsi="Times New Roman" w:cs="Times New Roman" w:hint="eastAsia"/>
+                <w:sz w:val="22"/>
+                <w:szCs w:val="22"/>
+                <w:lang w:eastAsia="ja-JP"/>
+              </w:rPr>
+            </w:pPr>
+            <w:r>
+              <w:rPr>
+                <w:rFonts w:ascii="Times New Roman" w:hAnsi="Times New Roman" w:cs="Times New Roman"/>
+                <w:sz w:val="22"/>
+                <w:szCs w:val="22"/>
+              </w:rPr>
+              <w:t xml:space="preserve">            </w:t>
+            </w:r>
+            <w:r>
+              <w:rPr>
+                <w:rFonts w:ascii="Times New Roman" w:hAnsi="Times New Roman" w:cs="Times New Roman"/>
+                <w:i/>
+                <w:sz w:val="22"/>
+                <w:szCs w:val="22"/>
+              </w:rPr>
+              <w:t>depth</w:t>
+            </w:r>
+            <w:r>
+              <w:rPr>
+                <w:rFonts w:ascii="Times New Roman" w:hAnsi="Times New Roman" w:cs="Times New Roman"/>
+                <w:sz w:val="22"/>
+                <w:szCs w:val="22"/>
+              </w:rPr>
+              <w:t xml:space="preserve">: the maximum number of </w:t>
+            </w:r>
+          </w:p>
+          <w:p>
+            <w:pPr>
+              <w:pStyle w:val="Default"/>
+              <w:jc w:val="both"/>
+              <w:rPr>
+                <w:rFonts w:ascii="Times New Roman" w:hAnsi="Times New Roman" w:cs="Times New Roman"/>
+                <w:sz w:val="22"/>
+                <w:szCs w:val="22"/>
+              </w:rPr>
+            </w:pPr>
+            <w:r>
+              <w:rPr>
+                <w:rFonts w:ascii="Times New Roman" w:eastAsiaTheme="minorEastAsia" w:hAnsi="Times New Roman" w:cs="Times New Roman" w:hint="eastAsia"/>
+                <w:sz w:val="22"/>
+                <w:szCs w:val="22"/>
+                <w:lang w:eastAsia="ja-JP"/>
+              </w:rPr>
+              <w:t xml:space="preserve">                       </w:t>
+            </w:r>
+            <w:r>
+              <w:rPr>
+                <w:rFonts w:ascii="Times New Roman" w:hAnsi="Times New Roman" w:cs="Times New Roman"/>
+                <w:sz w:val="22"/>
+                <w:szCs w:val="22"/>
+              </w:rPr>
+              <w:t xml:space="preserve">iterations for a loop </w:t>
+            </w:r>
+          </w:p>
+          <w:p>
+            <w:pPr>
+              <w:pStyle w:val="Default"/>
+              <w:jc w:val="both"/>
+              <w:rPr>
+                <w:rFonts w:ascii="Times New Roman" w:eastAsiaTheme="minorEastAsia" w:hAnsi="Times New Roman" w:cs="Times New Roman" w:hint="eastAsia"/>
+                <w:sz w:val="22"/>
+                <w:szCs w:val="22"/>
+                <w:lang w:eastAsia="ja-JP"/>
+              </w:rPr>
+            </w:pPr>
+            <w:r>
+              <w:rPr>
+                <w:rFonts w:ascii="Times New Roman" w:hAnsi="Times New Roman" w:cs="Times New Roman"/>
+                <w:sz w:val="22"/>
+                <w:szCs w:val="22"/>
+              </w:rPr>
+              <w:t xml:space="preserve">            </w:t>
+            </w:r>
+            <w:r>
+              <w:rPr>
+                <w:rFonts w:ascii="Times New Roman" w:hAnsi="Times New Roman" w:cs="Times New Roman"/>
+                <w:i/>
+                <w:sz w:val="22"/>
+                <w:szCs w:val="22"/>
+              </w:rPr>
+              <w:t>path</w:t>
+            </w:r>
+            <w:r>
+              <w:rPr>
+                <w:rFonts w:ascii="Times New Roman" w:hAnsi="Times New Roman" w:cs="Times New Roman"/>
+                <w:sz w:val="22"/>
+                <w:szCs w:val="22"/>
+              </w:rPr>
+              <w:t xml:space="preserve">: a global variable used to store a </w:t>
+            </w:r>
+          </w:p>
+          <w:p>
+            <w:pPr>
+              <w:pStyle w:val="Default"/>
+              <w:jc w:val="both"/>
+              <w:rPr>
+                <w:rFonts w:ascii="Times New Roman" w:hAnsi="Times New Roman" w:cs="Times New Roman"/>
+                <w:sz w:val="22"/>
+                <w:szCs w:val="22"/>
+              </w:rPr>
+            </w:pPr>
+            <w:r>
+              <w:rPr>
+                <w:rFonts w:ascii="Times New Roman" w:eastAsiaTheme="minorEastAsia" w:hAnsi="Times New Roman" w:cs="Times New Roman" w:hint="eastAsia"/>
+                <w:sz w:val="22"/>
+                <w:szCs w:val="22"/>
+                <w:lang w:eastAsia="ja-JP"/>
+              </w:rPr>
+              <w:t xml:space="preserve">                     </w:t>
+            </w:r>
+            <w:r>
+              <w:rPr>
+                <w:rFonts w:ascii="Times New Roman" w:hAnsi="Times New Roman" w:cs="Times New Roman"/>
+                <w:sz w:val="22"/>
+                <w:szCs w:val="22"/>
+              </w:rPr>
+              <w:t>discovered test path</w:t>
+            </w:r>
+          </w:p>
+        </w:tc>
+      </w:tr>
+      <w:tr>
+        <w:trPr>
+          <w:jc w:val="center"/>
+        </w:trPr>
+        <w:tc>
+          <w:tcPr>
+            <w:tcW w:w="4414" w:type="dxa"/>
+            <w:tcBorders>
+              <w:top w:val="nil"/>
+              <w:left w:val="nil"/>
+              <w:bottom w:val="nil"/>
+              <w:right w:val="nil"/>
+            </w:tcBorders>
+          </w:tcPr>
+          <w:p>
+            <w:pPr>
+              <w:pStyle w:val="Default"/>
+              <w:jc w:val="both"/>
+              <w:rPr>
+                <w:rFonts w:ascii="Times New Roman" w:hAnsi="Times New Roman" w:cs="Times New Roman"/>
+                <w:sz w:val="22"/>
+                <w:szCs w:val="22"/>
+              </w:rPr>
+            </w:pPr>
+            <w:r>
+              <w:rPr>
+                <w:rFonts w:ascii="Times New Roman" w:hAnsi="Times New Roman" w:cs="Times New Roman"/>
+                <w:b/>
+                <w:sz w:val="22"/>
+                <w:szCs w:val="22"/>
+              </w:rPr>
+              <w:t>Output</w:t>
+            </w:r>
+            <w:r>
+              <w:rPr>
+                <w:rFonts w:ascii="Times New Roman" w:hAnsi="Times New Roman" w:cs="Times New Roman"/>
+                <w:sz w:val="22"/>
+                <w:szCs w:val="22"/>
+              </w:rPr>
+              <w:t xml:space="preserve">: </w:t>
+            </w:r>
+            <w:r>
+              <w:rPr>
+                <w:rFonts w:ascii="Times New Roman" w:hAnsi="Times New Roman" w:cs="Times New Roman"/>
+                <w:i/>
+                <w:sz w:val="22"/>
+                <w:szCs w:val="22"/>
+              </w:rPr>
+              <w:t>P</w:t>
+            </w:r>
+            <w:r>
+              <w:rPr>
+                <w:rFonts w:ascii="Times New Roman" w:hAnsi="Times New Roman" w:cs="Times New Roman"/>
+                <w:sz w:val="22"/>
+                <w:szCs w:val="22"/>
+              </w:rPr>
+              <w:t>: a set of feasible test paths</w:t>
+            </w:r>
+          </w:p>
+        </w:tc>
+      </w:tr>
+      <w:tr>
+        <w:trPr>
+          <w:jc w:val="center"/>
+        </w:trPr>
+        <w:tc>
+          <w:tcPr>
+            <w:tcW w:w="4414" w:type="dxa"/>
+            <w:tcBorders>
+              <w:top w:val="nil"/>
+              <w:left w:val="nil"/>
+              <w:bottom w:val="nil"/>
+              <w:right w:val="nil"/>
+            </w:tcBorders>
+          </w:tcPr>
+          <w:p>
+            <w:pPr>
+              <w:jc w:val="both"/>
+              <w:rPr>
+                <w:sz w:val="22"/>
+                <w:szCs w:val="22"/>
+              </w:rPr>
+            </w:pPr>
+            <w:r>
+              <w:rPr>
+                <w:sz w:val="22"/>
+                <w:szCs w:val="22"/>
+              </w:rPr>
+              <w:t xml:space="preserve">1:   </w:t>
+            </w:r>
+            <w:r>
+              <w:rPr>
+                <w:b/>
+                <w:sz w:val="22"/>
+                <w:szCs w:val="22"/>
+              </w:rPr>
+              <w:t>if</w:t>
+            </w:r>
+            <w:r>
+              <w:rPr>
+                <w:sz w:val="22"/>
+                <w:szCs w:val="22"/>
+              </w:rPr>
+              <w:t xml:space="preserve"> </w:t>
+            </w:r>
+            <w:r>
+              <w:rPr>
+                <w:i/>
+                <w:sz w:val="22"/>
+                <w:szCs w:val="22"/>
+              </w:rPr>
+              <w:t>v</w:t>
+            </w:r>
+            <w:r>
+              <w:rPr>
+                <w:sz w:val="22"/>
+                <w:szCs w:val="22"/>
+              </w:rPr>
+              <w:t xml:space="preserve"> = NULL or </w:t>
+            </w:r>
+            <w:r>
+              <w:rPr>
+                <w:i/>
+                <w:sz w:val="22"/>
+                <w:szCs w:val="22"/>
+              </w:rPr>
+              <w:t>v</w:t>
+            </w:r>
+            <w:r>
+              <w:rPr>
+                <w:sz w:val="22"/>
+                <w:szCs w:val="22"/>
+              </w:rPr>
+              <w:t xml:space="preserve"> is the end vertex then</w:t>
+            </w:r>
+          </w:p>
+        </w:tc>
+      </w:tr>
+      <w:tr>
+        <w:trPr>
+          <w:jc w:val="center"/>
+        </w:trPr>
+        <w:tc>
+          <w:tcPr>
+            <w:tcW w:w="4414" w:type="dxa"/>
+            <w:tcBorders>
+              <w:top w:val="nil"/>
+              <w:left w:val="nil"/>
+              <w:bottom w:val="nil"/>
+              <w:right w:val="nil"/>
+            </w:tcBorders>
+          </w:tcPr>
+          <w:p>
+            <w:pPr>
+              <w:jc w:val="both"/>
+              <w:rPr>
+                <w:sz w:val="22"/>
+                <w:szCs w:val="22"/>
+              </w:rPr>
+            </w:pPr>
+            <w:r>
+              <w:rPr>
+                <w:sz w:val="22"/>
+                <w:szCs w:val="22"/>
+              </w:rPr>
+              <w:t xml:space="preserve">2:        add </w:t>
+            </w:r>
+            <w:r>
+              <w:rPr>
+                <w:i/>
+                <w:sz w:val="22"/>
+                <w:szCs w:val="22"/>
+              </w:rPr>
+              <w:t>path</w:t>
+            </w:r>
+            <w:r>
+              <w:rPr>
+                <w:sz w:val="22"/>
+                <w:szCs w:val="22"/>
+              </w:rPr>
+              <w:t xml:space="preserve"> to </w:t>
+            </w:r>
+            <w:r>
+              <w:rPr>
+                <w:i/>
+                <w:sz w:val="22"/>
+                <w:szCs w:val="22"/>
+              </w:rPr>
+              <w:t>P</w:t>
+            </w:r>
+          </w:p>
+        </w:tc>
+      </w:tr>
+      <w:tr>
+        <w:trPr>
+          <w:jc w:val="center"/>
+        </w:trPr>
+        <w:tc>
+          <w:tcPr>
+            <w:tcW w:w="4414" w:type="dxa"/>
+            <w:tcBorders>
+              <w:top w:val="nil"/>
+              <w:left w:val="nil"/>
+              <w:bottom w:val="nil"/>
+              <w:right w:val="nil"/>
+            </w:tcBorders>
+          </w:tcPr>
+          <w:p>
+            <w:pPr>
+              <w:jc w:val="both"/>
+              <w:rPr>
+                <w:rFonts w:hint="eastAsia"/>
+                <w:sz w:val="22"/>
+                <w:szCs w:val="22"/>
+                <w:lang w:eastAsia="ja-JP"/>
+              </w:rPr>
+            </w:pPr>
+            <w:r>
+              <w:rPr>
+                <w:sz w:val="22"/>
+                <w:szCs w:val="22"/>
+              </w:rPr>
+              <w:t xml:space="preserve">3:   </w:t>
+            </w:r>
+            <w:r>
+              <w:rPr>
+                <w:b/>
+                <w:sz w:val="22"/>
+                <w:szCs w:val="22"/>
+              </w:rPr>
+              <w:t>else if</w:t>
+            </w:r>
+            <w:r>
+              <w:rPr>
+                <w:sz w:val="22"/>
+                <w:szCs w:val="22"/>
+              </w:rPr>
+              <w:t xml:space="preserve"> the number occurrences of </w:t>
+            </w:r>
+            <w:r>
+              <w:rPr>
+                <w:i/>
+                <w:sz w:val="22"/>
+                <w:szCs w:val="22"/>
+              </w:rPr>
+              <w:t>v</w:t>
+            </w:r>
+            <w:r>
+              <w:rPr>
+                <w:sz w:val="22"/>
+                <w:szCs w:val="22"/>
+              </w:rPr>
+              <w:t xml:space="preserve"> in </w:t>
+            </w:r>
+          </w:p>
+          <w:p>
+            <w:pPr>
+              <w:jc w:val="both"/>
+              <w:rPr>
+                <w:sz w:val="22"/>
+                <w:szCs w:val="22"/>
+              </w:rPr>
+            </w:pPr>
+            <w:r>
+              <w:rPr>
+                <w:rFonts w:hint="eastAsia"/>
+                <w:sz w:val="22"/>
+                <w:szCs w:val="22"/>
+                <w:lang w:eastAsia="ja-JP"/>
+              </w:rPr>
+              <w:t xml:space="preserve">       </w:t>
+            </w:r>
+            <w:r>
+              <w:rPr>
+                <w:i/>
+                <w:sz w:val="22"/>
+                <w:szCs w:val="22"/>
+              </w:rPr>
+              <w:t>path</w:t>
+            </w:r>
+            <w:r>
+              <w:rPr>
+                <w:sz w:val="22"/>
+                <w:szCs w:val="22"/>
+              </w:rPr>
+              <w:t xml:space="preserve"> ≤ </w:t>
+            </w:r>
+            <w:r>
+              <w:rPr>
+                <w:i/>
+                <w:sz w:val="22"/>
+                <w:szCs w:val="22"/>
+              </w:rPr>
+              <w:t>depth</w:t>
+            </w:r>
+            <w:r>
+              <w:rPr>
+                <w:sz w:val="22"/>
+                <w:szCs w:val="22"/>
+              </w:rPr>
+              <w:t xml:space="preserve"> </w:t>
+            </w:r>
+            <w:r>
+              <w:rPr>
+                <w:b/>
+                <w:sz w:val="22"/>
+                <w:szCs w:val="22"/>
+              </w:rPr>
+              <w:t>then</w:t>
+            </w:r>
+          </w:p>
+        </w:tc>
+      </w:tr>
+      <w:tr>
+        <w:trPr>
+          <w:jc w:val="center"/>
+        </w:trPr>
+        <w:tc>
+          <w:tcPr>
+            <w:tcW w:w="4414" w:type="dxa"/>
+            <w:tcBorders>
+              <w:top w:val="nil"/>
+              <w:left w:val="nil"/>
+              <w:bottom w:val="nil"/>
+              <w:right w:val="nil"/>
+            </w:tcBorders>
+          </w:tcPr>
+          <w:p>
+            <w:pPr>
+              <w:jc w:val="both"/>
+              <w:rPr>
+                <w:sz w:val="22"/>
+                <w:szCs w:val="22"/>
+              </w:rPr>
+            </w:pPr>
+            <w:r>
+              <w:rPr>
+                <w:sz w:val="22"/>
+                <w:szCs w:val="22"/>
+              </w:rPr>
+              <w:t xml:space="preserve">4:       </w:t>
+            </w:r>
+            <w:r>
+              <w:rPr>
+                <w:rFonts w:hint="eastAsia"/>
+                <w:sz w:val="22"/>
+                <w:szCs w:val="22"/>
+                <w:lang w:eastAsia="ja-JP"/>
+              </w:rPr>
+              <w:t xml:space="preserve">  </w:t>
+            </w:r>
+            <w:r>
+              <w:rPr>
+                <w:sz w:val="22"/>
+                <w:szCs w:val="22"/>
+              </w:rPr>
+              <w:t xml:space="preserve"> add </w:t>
+            </w:r>
+            <w:r>
+              <w:rPr>
+                <w:i/>
+                <w:sz w:val="22"/>
+                <w:szCs w:val="22"/>
+              </w:rPr>
+              <w:t>v</w:t>
+            </w:r>
+            <w:r>
+              <w:rPr>
+                <w:sz w:val="22"/>
+                <w:szCs w:val="22"/>
+              </w:rPr>
+              <w:t xml:space="preserve"> to the end of </w:t>
+            </w:r>
+            <w:r>
+              <w:rPr>
+                <w:i/>
+                <w:sz w:val="22"/>
+                <w:szCs w:val="22"/>
+              </w:rPr>
+              <w:t>path</w:t>
+            </w:r>
+          </w:p>
+        </w:tc>
+      </w:tr>
+      <w:tr>
+        <w:trPr>
+          <w:jc w:val="center"/>
+        </w:trPr>
+        <w:tc>
+          <w:tcPr>
+            <w:tcW w:w="4414" w:type="dxa"/>
+            <w:tcBorders>
+              <w:top w:val="nil"/>
+              <w:left w:val="nil"/>
+              <w:bottom w:val="nil"/>
+              <w:right w:val="nil"/>
+            </w:tcBorders>
+          </w:tcPr>
+          <w:p>
+            <w:pPr>
+              <w:jc w:val="both"/>
+              <w:rPr>
+                <w:rFonts w:hint="eastAsia"/>
+                <w:sz w:val="22"/>
+                <w:szCs w:val="22"/>
+                <w:lang w:eastAsia="ja-JP"/>
+              </w:rPr>
+            </w:pPr>
+            <w:r>
+              <w:rPr>
+                <w:sz w:val="22"/>
+                <w:szCs w:val="22"/>
+              </w:rPr>
+              <w:t xml:space="preserve">5:  </w:t>
+            </w:r>
+            <w:r>
+              <w:rPr>
+                <w:b/>
+                <w:sz w:val="22"/>
+                <w:szCs w:val="22"/>
+              </w:rPr>
+              <w:t>if</w:t>
+            </w:r>
+            <w:r>
+              <w:rPr>
+                <w:sz w:val="22"/>
+                <w:szCs w:val="22"/>
+              </w:rPr>
+              <w:t xml:space="preserve"> (</w:t>
+            </w:r>
+            <w:r>
+              <w:rPr>
+                <w:i/>
+                <w:sz w:val="22"/>
+                <w:szCs w:val="22"/>
+              </w:rPr>
+              <w:t>v</w:t>
+            </w:r>
+            <w:r>
+              <w:rPr>
+                <w:sz w:val="22"/>
+                <w:szCs w:val="22"/>
+              </w:rPr>
+              <w:t xml:space="preserve"> is not a decision node) </w:t>
+            </w:r>
+            <w:r>
+              <w:rPr>
+                <w:b/>
+                <w:sz w:val="22"/>
+                <w:szCs w:val="22"/>
+              </w:rPr>
+              <w:t>or</w:t>
+            </w:r>
+            <w:r>
+              <w:rPr>
+                <w:sz w:val="22"/>
+                <w:szCs w:val="22"/>
+              </w:rPr>
+              <w:t xml:space="preserve"> (</w:t>
+            </w:r>
+            <w:r>
+              <w:rPr>
+                <w:i/>
+                <w:sz w:val="22"/>
+                <w:szCs w:val="22"/>
+              </w:rPr>
+              <w:t>v</w:t>
+            </w:r>
+            <w:r>
+              <w:rPr>
+                <w:sz w:val="22"/>
+                <w:szCs w:val="22"/>
+              </w:rPr>
+              <w:t xml:space="preserve"> is decision </w:t>
+            </w:r>
+          </w:p>
+          <w:p>
+            <w:pPr>
+              <w:jc w:val="both"/>
+              <w:rPr>
+                <w:sz w:val="22"/>
+                <w:szCs w:val="22"/>
+              </w:rPr>
+            </w:pPr>
+            <w:r>
+              <w:rPr>
+                <w:rFonts w:hint="eastAsia"/>
+                <w:sz w:val="22"/>
+                <w:szCs w:val="22"/>
+                <w:lang w:eastAsia="ja-JP"/>
+              </w:rPr>
+              <w:t xml:space="preserve">     </w:t>
+            </w:r>
+            <w:r>
+              <w:rPr>
+                <w:sz w:val="22"/>
+                <w:szCs w:val="22"/>
+              </w:rPr>
+              <w:t xml:space="preserve">node and </w:t>
+            </w:r>
+            <w:r>
+              <w:rPr>
+                <w:i/>
+                <w:sz w:val="22"/>
+                <w:szCs w:val="22"/>
+              </w:rPr>
+              <w:t>path</w:t>
+            </w:r>
+            <w:r>
+              <w:rPr>
+                <w:sz w:val="22"/>
+                <w:szCs w:val="22"/>
+              </w:rPr>
+              <w:t xml:space="preserve"> is feasible) </w:t>
+            </w:r>
+            <w:r>
+              <w:rPr>
+                <w:b/>
+                <w:sz w:val="22"/>
+                <w:szCs w:val="22"/>
+              </w:rPr>
+              <w:t>then</w:t>
+            </w:r>
+          </w:p>
+        </w:tc>
+      </w:tr>
+      <w:tr>
+        <w:trPr>
+          <w:jc w:val="center"/>
+        </w:trPr>
+        <w:tc>
+          <w:tcPr>
+            <w:tcW w:w="4414" w:type="dxa"/>
+            <w:tcBorders>
+              <w:top w:val="nil"/>
+              <w:left w:val="nil"/>
+              <w:bottom w:val="nil"/>
+              <w:right w:val="nil"/>
+            </w:tcBorders>
+          </w:tcPr>
+          <w:p>
+            <w:pPr>
+              <w:jc w:val="both"/>
+              <w:rPr>
+                <w:sz w:val="22"/>
+                <w:szCs w:val="22"/>
+              </w:rPr>
+            </w:pPr>
+            <w:r>
+              <w:rPr>
+                <w:sz w:val="22"/>
+                <w:szCs w:val="22"/>
+              </w:rPr>
+              <w:t xml:space="preserve">6:        </w:t>
+            </w:r>
+            <w:r>
+              <w:rPr>
+                <w:b/>
+                <w:sz w:val="22"/>
+                <w:szCs w:val="22"/>
+              </w:rPr>
+              <w:t>for each</w:t>
+            </w:r>
+            <w:r>
+              <w:rPr>
+                <w:sz w:val="22"/>
+                <w:szCs w:val="22"/>
+              </w:rPr>
+              <w:t xml:space="preserve"> adjacent vertex </w:t>
+            </w:r>
+            <w:r>
+              <w:rPr>
+                <w:i/>
+                <w:sz w:val="22"/>
+                <w:szCs w:val="22"/>
+              </w:rPr>
+              <w:t>u</w:t>
+            </w:r>
+            <w:r>
+              <w:rPr>
+                <w:sz w:val="22"/>
+                <w:szCs w:val="22"/>
+              </w:rPr>
+              <w:t xml:space="preserve"> to </w:t>
+            </w:r>
+            <w:r>
+              <w:rPr>
+                <w:i/>
+                <w:sz w:val="22"/>
+                <w:szCs w:val="22"/>
+              </w:rPr>
+              <w:t>v</w:t>
+            </w:r>
+            <w:r>
+              <w:rPr>
+                <w:sz w:val="22"/>
+                <w:szCs w:val="22"/>
+              </w:rPr>
+              <w:t xml:space="preserve"> </w:t>
+            </w:r>
+            <w:r>
+              <w:rPr>
+                <w:b/>
+                <w:sz w:val="22"/>
+                <w:szCs w:val="22"/>
+              </w:rPr>
+              <w:t>do</w:t>
+            </w:r>
+          </w:p>
+        </w:tc>
+      </w:tr>
+      <w:tr>
+        <w:trPr>
+          <w:jc w:val="center"/>
+        </w:trPr>
+        <w:tc>
+          <w:tcPr>
+            <w:tcW w:w="4414" w:type="dxa"/>
+            <w:tcBorders>
+              <w:top w:val="nil"/>
+              <w:left w:val="nil"/>
+              <w:bottom w:val="nil"/>
+              <w:right w:val="nil"/>
+            </w:tcBorders>
+          </w:tcPr>
+          <w:p>
+            <w:pPr>
+              <w:jc w:val="both"/>
+              <w:rPr>
+                <w:sz w:val="22"/>
+                <w:szCs w:val="22"/>
+              </w:rPr>
+            </w:pPr>
+            <w:r>
+              <w:rPr>
+                <w:sz w:val="22"/>
+                <w:szCs w:val="22"/>
+              </w:rPr>
+              <w:t xml:space="preserve">7:             </w:t>
+            </w:r>
+            <w:proofErr w:type="spellStart"/>
+            <w:r>
+              <w:rPr>
+                <w:sz w:val="22"/>
+                <w:szCs w:val="22"/>
+              </w:rPr>
+              <w:t>TraverseCFG</w:t>
+            </w:r>
+            <w:proofErr w:type="spellEnd"/>
+            <w:r>
+              <w:rPr>
+                <w:sz w:val="22"/>
+                <w:szCs w:val="22"/>
+              </w:rPr>
+              <w:t>(</w:t>
+            </w:r>
+            <w:r>
+              <w:rPr>
+                <w:i/>
+                <w:sz w:val="22"/>
+                <w:szCs w:val="22"/>
+              </w:rPr>
+              <w:t>u</w:t>
+            </w:r>
+            <w:r>
+              <w:rPr>
+                <w:sz w:val="22"/>
+                <w:szCs w:val="22"/>
+              </w:rPr>
+              <w:t xml:space="preserve">, </w:t>
+            </w:r>
+            <w:r>
+              <w:rPr>
+                <w:i/>
+                <w:sz w:val="22"/>
+                <w:szCs w:val="22"/>
+              </w:rPr>
+              <w:t>depth</w:t>
+            </w:r>
+            <w:r>
+              <w:rPr>
+                <w:sz w:val="22"/>
+                <w:szCs w:val="22"/>
+              </w:rPr>
+              <w:t>,</w:t>
+            </w:r>
+            <w:r>
+              <w:rPr>
+                <w:i/>
+                <w:sz w:val="22"/>
+                <w:szCs w:val="22"/>
+              </w:rPr>
+              <w:t xml:space="preserve"> path</w:t>
+            </w:r>
+            <w:r>
+              <w:rPr>
+                <w:sz w:val="22"/>
+                <w:szCs w:val="22"/>
+              </w:rPr>
+              <w:t>)</w:t>
+            </w:r>
+          </w:p>
+        </w:tc>
+      </w:tr>
+      <w:tr>
+        <w:trPr>
+          <w:jc w:val="center"/>
+        </w:trPr>
+        <w:tc>
+          <w:tcPr>
+            <w:tcW w:w="4414" w:type="dxa"/>
+            <w:tcBorders>
+              <w:top w:val="nil"/>
+              <w:left w:val="nil"/>
+              <w:bottom w:val="nil"/>
+              <w:right w:val="nil"/>
+            </w:tcBorders>
+          </w:tcPr>
+          <w:p>
+            <w:pPr>
+              <w:jc w:val="both"/>
+              <w:rPr>
+                <w:sz w:val="22"/>
+                <w:szCs w:val="22"/>
+              </w:rPr>
+            </w:pPr>
+            <w:r>
+              <w:rPr>
+                <w:sz w:val="22"/>
+                <w:szCs w:val="22"/>
+              </w:rPr>
+              <w:t xml:space="preserve">8:        </w:t>
+            </w:r>
+            <w:r>
+              <w:rPr>
+                <w:b/>
+                <w:sz w:val="22"/>
+                <w:szCs w:val="22"/>
+              </w:rPr>
+              <w:t>end for</w:t>
+            </w:r>
+          </w:p>
+        </w:tc>
+      </w:tr>
+      <w:tr>
+        <w:trPr>
+          <w:jc w:val="center"/>
+        </w:trPr>
+        <w:tc>
+          <w:tcPr>
+            <w:tcW w:w="4414" w:type="dxa"/>
+            <w:tcBorders>
+              <w:top w:val="nil"/>
+              <w:left w:val="nil"/>
+              <w:bottom w:val="nil"/>
+              <w:right w:val="nil"/>
+            </w:tcBorders>
+          </w:tcPr>
+          <w:p>
+            <w:pPr>
+              <w:jc w:val="both"/>
+              <w:rPr>
+                <w:sz w:val="22"/>
+                <w:szCs w:val="22"/>
+              </w:rPr>
+            </w:pPr>
+            <w:r>
+              <w:rPr>
+                <w:sz w:val="22"/>
+                <w:szCs w:val="22"/>
+              </w:rPr>
+              <w:t xml:space="preserve">9:   </w:t>
+            </w:r>
+            <w:r>
+              <w:rPr>
+                <w:b/>
+                <w:sz w:val="22"/>
+                <w:szCs w:val="22"/>
+              </w:rPr>
+              <w:t>end if</w:t>
+            </w:r>
+          </w:p>
+        </w:tc>
+      </w:tr>
+      <w:tr>
+        <w:trPr>
+          <w:jc w:val="center"/>
+        </w:trPr>
+        <w:tc>
+          <w:tcPr>
+            <w:tcW w:w="4414" w:type="dxa"/>
+            <w:tcBorders>
+              <w:top w:val="nil"/>
+              <w:left w:val="nil"/>
+              <w:bottom w:val="nil"/>
+              <w:right w:val="nil"/>
+            </w:tcBorders>
+          </w:tcPr>
+          <w:p>
+            <w:pPr>
+              <w:jc w:val="both"/>
+              <w:rPr>
+                <w:rFonts w:hint="eastAsia"/>
+                <w:sz w:val="22"/>
+                <w:szCs w:val="22"/>
+                <w:lang w:eastAsia="ja-JP"/>
+              </w:rPr>
+            </w:pPr>
+            <w:r>
+              <w:rPr>
+                <w:sz w:val="22"/>
+                <w:szCs w:val="22"/>
+              </w:rPr>
+              <w:t xml:space="preserve">10: remove the latest vertex added in </w:t>
+            </w:r>
+            <w:r>
+              <w:rPr>
+                <w:i/>
+                <w:sz w:val="22"/>
+                <w:szCs w:val="22"/>
+              </w:rPr>
+              <w:t>path</w:t>
+            </w:r>
+            <w:r>
+              <w:rPr>
+                <w:sz w:val="22"/>
+                <w:szCs w:val="22"/>
+              </w:rPr>
+              <w:t xml:space="preserve"> </w:t>
+            </w:r>
+          </w:p>
+          <w:p>
+            <w:pPr>
+              <w:jc w:val="both"/>
+              <w:rPr>
+                <w:sz w:val="22"/>
+                <w:szCs w:val="22"/>
+              </w:rPr>
+            </w:pPr>
+            <w:r>
+              <w:rPr>
+                <w:rFonts w:hint="eastAsia"/>
+                <w:sz w:val="22"/>
+                <w:szCs w:val="22"/>
+                <w:lang w:eastAsia="ja-JP"/>
+              </w:rPr>
+              <w:t xml:space="preserve">      </w:t>
+            </w:r>
+            <w:r>
+              <w:rPr>
+                <w:sz w:val="22"/>
+                <w:szCs w:val="22"/>
+              </w:rPr>
+              <w:t>from it</w:t>
+            </w:r>
+          </w:p>
+        </w:tc>
+      </w:tr>
+      <w:tr>
+        <w:trPr>
+          <w:jc w:val="center"/>
+        </w:trPr>
+        <w:tc>
+          <w:tcPr>
+            <w:tcW w:w="4414" w:type="dxa"/>
+            <w:tcBorders>
+              <w:top w:val="nil"/>
+              <w:left w:val="nil"/>
+              <w:bottom w:val="single" w:sz="12" w:space="0" w:color="000000"/>
+              <w:right w:val="nil"/>
+            </w:tcBorders>
+          </w:tcPr>
+          <w:p>
+            <w:pPr>
+              <w:jc w:val="both"/>
+              <w:rPr>
+                <w:sz w:val="22"/>
+                <w:szCs w:val="22"/>
+              </w:rPr>
+            </w:pPr>
+            <w:r>
+              <w:rPr>
+                <w:sz w:val="22"/>
+                <w:szCs w:val="22"/>
+              </w:rPr>
+              <w:t xml:space="preserve">11: </w:t>
+            </w:r>
+            <w:r>
+              <w:rPr>
+                <w:b/>
+                <w:sz w:val="22"/>
+                <w:szCs w:val="22"/>
+              </w:rPr>
+              <w:t>end if</w:t>
+            </w:r>
+          </w:p>
+        </w:tc>
+      </w:tr>
+    </w:tbl>
     <w:p>
       <w:pPr>
         <w:pStyle w:val="Heading2"/>
         <w:spacing w:before="120"/>
-        <w:ind w:firstLine="346"/>
+        <w:ind w:firstLine="364"/>
         <w:rPr>
           <w:rFonts w:ascii="Times New Roman" w:eastAsia="Arial Unicode MS" w:hAnsi="Times New Roman" w:cs="Times New Roman"/>
           <w:b w:val="0"/>
           <w:sz w:val="22"/>
           <w:szCs w:val="22"/>
         </w:rPr>
+        <w:sectPr>
+          <w:type w:val="continuous"/>
+          <w:pgSz w:w="11906" w:h="16838"/>
+          <w:pgMar w:top="2102" w:right="1418" w:bottom="1987" w:left="1418" w:header="1411" w:footer="1411" w:gutter="0"/>
+          <w:cols w:num="2" w:space="566"/>
+          <w:docGrid w:linePitch="360"/>
+        </w:sectPr>
       </w:pPr>
       <w:r>
         <w:rPr>
@@ -6782,7 +12095,17 @@
           <w:sz w:val="22"/>
           <w:szCs w:val="22"/>
         </w:rPr>
-        <w:t xml:space="preserve"> % 400 = 0 ||</w:t>
+        <w:t xml:space="preserve"> % 400 = 0 |</w:t>
+      </w:r>
+      <w:proofErr w:type="gramStart"/>
+      <w:r>
+        <w:rPr>
+          <w:rFonts w:ascii="Times New Roman" w:hAnsi="Times New Roman" w:cs="Times New Roman"/>
+          <w:b w:val="0"/>
+          <w:sz w:val="22"/>
+          <w:szCs w:val="22"/>
+        </w:rPr>
+        <w:t>|</w:t>
       </w:r>
       <w:r>
         <w:rPr>
@@ -6802,6 +12125,7 @@
         </w:rPr>
         <w:t>(</w:t>
       </w:r>
+      <w:proofErr w:type="gramEnd"/>
       <w:r>
         <w:rPr>
           <w:rFonts w:ascii="Times New Roman" w:hAnsi="Times New Roman" w:cs="Times New Roman"/>
@@ -6866,7 +12190,17 @@
           <w:sz w:val="22"/>
           <w:szCs w:val="22"/>
         </w:rPr>
-        <w:t xml:space="preserve">which means the TRUE branch is taken at predicate </w:t>
+        <w:t xml:space="preserve">which means the TRUE branch is </w:t>
+      </w:r>
+      <w:r>
+        <w:rPr>
+          <w:rFonts w:ascii="Times New Roman" w:eastAsia="Arial Unicode MS" w:hAnsi="Times New Roman" w:cs="Times New Roman"/>
+          <w:b w:val="0"/>
+          <w:sz w:val="22"/>
+          <w:szCs w:val="22"/>
+        </w:rPr>
+        <w:lastRenderedPageBreak/>
+        <w:t xml:space="preserve">taken at predicate </w:t>
       </w:r>
       <w:r>
         <w:rPr>
@@ -6922,7 +12256,17 @@
           <w:sz w:val="22"/>
           <w:szCs w:val="22"/>
         </w:rPr>
-        <w:t xml:space="preserve">, the TRUE branch at predicate </w:t>
+        <w:t xml:space="preserve">, </w:t>
+      </w:r>
+      <w:r>
+        <w:rPr>
+          <w:rFonts w:ascii="Times New Roman" w:eastAsia="Arial Unicode MS" w:hAnsi="Times New Roman" w:cs="Times New Roman"/>
+          <w:b w:val="0"/>
+          <w:sz w:val="22"/>
+          <w:szCs w:val="22"/>
+        </w:rPr>
+        <w:lastRenderedPageBreak/>
+        <w:t xml:space="preserve">the TRUE branch at predicate </w:t>
       </w:r>
       <w:r>
         <w:rPr>
@@ -6959,214 +12303,379 @@
           <w:sz w:val="22"/>
           <w:szCs w:val="22"/>
         </w:rPr>
-        <w:t xml:space="preserve">, and the FALSE branch at predicate </w:t>
-      </w:r>
-      <w:r>
-        <w:rPr>
-          <w:rFonts w:ascii="Times New Roman" w:hAnsi="Times New Roman" w:cs="Times New Roman"/>
-          <w:b w:val="0"/>
-          <w:sz w:val="22"/>
-          <w:szCs w:val="22"/>
-        </w:rPr>
-        <w:t>(</w:t>
-      </w:r>
-      <w:r>
-        <w:rPr>
-          <w:rFonts w:ascii="Times New Roman" w:hAnsi="Times New Roman" w:cs="Times New Roman"/>
-          <w:b w:val="0"/>
-          <w:i/>
-          <w:sz w:val="22"/>
-          <w:szCs w:val="22"/>
-        </w:rPr>
-        <w:t>year</w:t>
-      </w:r>
-      <w:r>
-        <w:rPr>
-          <w:rFonts w:ascii="Times New Roman" w:hAnsi="Times New Roman" w:cs="Times New Roman"/>
-          <w:b w:val="0"/>
-          <w:sz w:val="22"/>
-          <w:szCs w:val="22"/>
-        </w:rPr>
-        <w:t xml:space="preserve"> % 400 = 0 </w:t>
-      </w:r>
-      <w:r>
-        <w:rPr>
-          <w:rFonts w:ascii="Times New Roman" w:hAnsi="Times New Roman" w:cs="Times New Roman"/>
-          <w:b w:val="0"/>
-          <w:sz w:val="22"/>
-          <w:szCs w:val="22"/>
-        </w:rPr>
-        <w:lastRenderedPageBreak/>
-        <w:t>||</w:t>
-      </w:r>
-      <w:r>
-        <w:rPr>
-          <w:rFonts w:ascii="Times New Roman" w:eastAsia="Arial Unicode MS" w:hAnsi="Times New Roman" w:cs="Times New Roman"/>
-          <w:b w:val="0"/>
-          <w:sz w:val="22"/>
-          <w:szCs w:val="22"/>
-        </w:rPr>
-        <w:t xml:space="preserve">  </w:t>
-      </w:r>
-      <w:r>
-        <w:rPr>
-          <w:rFonts w:ascii="Times New Roman" w:hAnsi="Times New Roman" w:cs="Times New Roman"/>
-          <w:b w:val="0"/>
-          <w:sz w:val="22"/>
-          <w:szCs w:val="22"/>
-        </w:rPr>
-        <w:t>(</w:t>
-      </w:r>
-      <w:r>
-        <w:rPr>
-          <w:rFonts w:ascii="Times New Roman" w:hAnsi="Times New Roman" w:cs="Times New Roman"/>
-          <w:b w:val="0"/>
-          <w:i/>
-          <w:sz w:val="22"/>
-          <w:szCs w:val="22"/>
-        </w:rPr>
-        <w:t>year</w:t>
-      </w:r>
-      <w:r>
-        <w:rPr>
-          <w:rFonts w:ascii="Times New Roman" w:hAnsi="Times New Roman" w:cs="Times New Roman"/>
-          <w:b w:val="0"/>
-          <w:sz w:val="22"/>
-          <w:szCs w:val="22"/>
-        </w:rPr>
-        <w:t xml:space="preserve"> % 4 = 0 &amp;&amp; </w:t>
-      </w:r>
-      <w:r>
-        <w:rPr>
-          <w:rFonts w:ascii="Times New Roman" w:hAnsi="Times New Roman" w:cs="Times New Roman"/>
-          <w:b w:val="0"/>
-          <w:i/>
-          <w:sz w:val="22"/>
-          <w:szCs w:val="22"/>
-        </w:rPr>
-        <w:t>year</w:t>
-      </w:r>
-      <w:r>
-        <w:rPr>
-          <w:rFonts w:ascii="Times New Roman" w:hAnsi="Times New Roman" w:cs="Times New Roman"/>
-          <w:b w:val="0"/>
-          <w:sz w:val="22"/>
-          <w:szCs w:val="22"/>
-        </w:rPr>
-        <w:t xml:space="preserve"> % 100 = 0))</w:t>
-      </w:r>
-      <w:r>
-        <w:rPr>
-          <w:rFonts w:ascii="Times New Roman" w:eastAsia="Arial Unicode MS" w:hAnsi="Times New Roman" w:cs="Times New Roman"/>
-          <w:b w:val="0"/>
-          <w:sz w:val="22"/>
-          <w:szCs w:val="22"/>
-        </w:rPr>
-        <w:t xml:space="preserve">. This is the path taken with data that represents the number of days of February of the not leap year. </w:t>
-      </w:r>
-      <w:r>
-        <w:rPr>
-          <w:rFonts w:ascii="Times New Roman" w:hAnsi="Times New Roman" w:cs="Times New Roman"/>
-          <w:b w:val="0"/>
-          <w:sz w:val="22"/>
-          <w:szCs w:val="22"/>
-        </w:rPr>
-        <w:t xml:space="preserve">Apply this algorithm </w:t>
-      </w:r>
-      <w:proofErr w:type="spellStart"/>
-      <w:r>
-        <w:rPr>
-          <w:rFonts w:ascii="Times New Roman" w:hAnsi="Times New Roman" w:cs="Times New Roman"/>
-          <w:b w:val="0"/>
-          <w:sz w:val="22"/>
-          <w:szCs w:val="22"/>
-        </w:rPr>
-        <w:t>TraverseCFG</w:t>
-      </w:r>
-      <w:proofErr w:type="spellEnd"/>
-      <w:r>
-        <w:rPr>
-          <w:rFonts w:ascii="Times New Roman" w:hAnsi="Times New Roman" w:cs="Times New Roman"/>
-          <w:b w:val="0"/>
-          <w:sz w:val="22"/>
-          <w:szCs w:val="22"/>
-        </w:rPr>
-        <w:t xml:space="preserve"> to the </w:t>
-      </w:r>
-      <w:proofErr w:type="spellStart"/>
-      <w:r>
-        <w:rPr>
-          <w:rFonts w:ascii="Times New Roman" w:hAnsi="Times New Roman" w:cs="Times New Roman"/>
-          <w:b w:val="0"/>
-          <w:sz w:val="22"/>
-          <w:szCs w:val="22"/>
-        </w:rPr>
-        <w:t>CFG</w:t>
-      </w:r>
-      <w:proofErr w:type="spellEnd"/>
-      <w:r>
-        <w:rPr>
-          <w:rFonts w:ascii="Times New Roman" w:hAnsi="Times New Roman" w:cs="Times New Roman"/>
-          <w:b w:val="0"/>
-          <w:sz w:val="22"/>
-          <w:szCs w:val="22"/>
-        </w:rPr>
-        <w:t xml:space="preserve"> of PUT </w:t>
-      </w:r>
-      <w:proofErr w:type="spellStart"/>
-      <w:proofErr w:type="gramStart"/>
-      <w:r>
-        <w:rPr>
-          <w:rFonts w:ascii="Courier New" w:hAnsi="Courier New" w:cs="Courier New"/>
-          <w:b w:val="0"/>
-          <w:sz w:val="18"/>
-          <w:szCs w:val="18"/>
-        </w:rPr>
-        <w:t>getDayNum</w:t>
-      </w:r>
-      <w:proofErr w:type="spellEnd"/>
-      <w:r>
-        <w:rPr>
-          <w:rFonts w:ascii="Times New Roman" w:hAnsi="Times New Roman" w:cs="Times New Roman"/>
-          <w:b w:val="0"/>
-          <w:sz w:val="22"/>
-          <w:szCs w:val="22"/>
-        </w:rPr>
-        <w:t>,</w:t>
-      </w:r>
-      <w:proofErr w:type="gramEnd"/>
-      <w:r>
-        <w:rPr>
-          <w:rFonts w:ascii="Times New Roman" w:hAnsi="Times New Roman" w:cs="Times New Roman"/>
-          <w:b w:val="0"/>
-          <w:sz w:val="22"/>
-          <w:szCs w:val="22"/>
-        </w:rPr>
-        <w:t xml:space="preserve"> we will get 5 test paths which are presented as a </w:t>
-      </w:r>
-      <w:r>
-        <w:rPr>
-          <w:rFonts w:ascii="Times New Roman" w:eastAsia="Arial Unicode MS" w:hAnsi="Times New Roman" w:cs="Times New Roman"/>
-          <w:b w:val="0"/>
-          <w:sz w:val="22"/>
-          <w:szCs w:val="22"/>
-        </w:rPr>
-        <w:t>sequence of pairs of branch predication and its</w:t>
-      </w:r>
-      <w:r>
-        <w:rPr>
-          <w:rFonts w:ascii="Times New Roman" w:hAnsi="Times New Roman" w:cs="Times New Roman"/>
-          <w:b w:val="0"/>
-          <w:sz w:val="22"/>
-          <w:szCs w:val="22"/>
-        </w:rPr>
-        <w:t xml:space="preserve"> decisions as in the Table 2 below:</w:t>
+        <w:t xml:space="preserve">, and </w:t>
       </w:r>
     </w:p>
     <w:p>
       <w:pPr>
         <w:pStyle w:val="Heading2"/>
         <w:spacing w:before="120"/>
+        <w:ind w:firstLine="364"/>
+        <w:jc w:val="center"/>
+        <w:rPr>
+          <w:rFonts w:ascii="Times New Roman" w:eastAsia="Arial Unicode MS" w:hAnsi="Times New Roman" w:cs="Times New Roman"/>
+          <w:b w:val="0"/>
+          <w:sz w:val="22"/>
+          <w:szCs w:val="22"/>
+        </w:rPr>
+        <w:sectPr>
+          <w:type w:val="continuous"/>
+          <w:pgSz w:w="11906" w:h="16838"/>
+          <w:pgMar w:top="2102" w:right="1418" w:bottom="1987" w:left="1418" w:header="1411" w:footer="1411" w:gutter="0"/>
+          <w:cols w:space="566"/>
+          <w:docGrid w:linePitch="360"/>
+        </w:sectPr>
+      </w:pPr>
+      <w:r>
+        <w:rPr>
+          <w:noProof/>
+          <w:lang w:eastAsia="ja-JP"/>
+        </w:rPr>
+        <w:lastRenderedPageBreak/>
+        <w:drawing>
+          <wp:inline distT="0" distB="0" distL="0" distR="0" wp14:anchorId="4ADE83E2" wp14:editId="557664F8">
+            <wp:extent cx="3684896" cy="2033517"/>
+            <wp:effectExtent l="0" t="0" r="0" b="5080"/>
+            <wp:docPr id="10" name="Picture 1"/>
+            <wp:cNvGraphicFramePr>
+              <a:graphicFrameLocks xmlns:a="http://schemas.openxmlformats.org/drawingml/2006/main" noChangeAspect="1"/>
+            </wp:cNvGraphicFramePr>
+            <a:graphic xmlns:a="http://schemas.openxmlformats.org/drawingml/2006/main">
+              <a:graphicData uri="http://schemas.openxmlformats.org/drawingml/2006/picture">
+                <pic:pic xmlns:pic="http://schemas.openxmlformats.org/drawingml/2006/picture">
+                  <pic:nvPicPr>
+                    <pic:cNvPr id="0" name="Picture 1"/>
+                    <pic:cNvPicPr>
+                      <a:picLocks noChangeAspect="1" noChangeArrowheads="1"/>
+                    </pic:cNvPicPr>
+                  </pic:nvPicPr>
+                  <pic:blipFill>
+                    <a:blip r:embed="rId14" cstate="print"/>
+                    <a:srcRect/>
+                    <a:stretch>
+                      <a:fillRect/>
+                    </a:stretch>
+                  </pic:blipFill>
+                  <pic:spPr bwMode="auto">
+                    <a:xfrm>
+                      <a:off x="0" y="0"/>
+                      <a:ext cx="3689058" cy="2035814"/>
+                    </a:xfrm>
+                    <a:prstGeom prst="rect">
+                      <a:avLst/>
+                    </a:prstGeom>
+                    <a:noFill/>
+                    <a:ln w="9525">
+                      <a:noFill/>
+                      <a:miter lim="800000"/>
+                      <a:headEnd/>
+                      <a:tailEnd/>
+                    </a:ln>
+                  </pic:spPr>
+                </pic:pic>
+              </a:graphicData>
+            </a:graphic>
+          </wp:inline>
+        </w:drawing>
+      </w:r>
+    </w:p>
+    <w:p>
+      <w:pPr>
+        <w:spacing w:before="120"/>
+        <w:jc w:val="center"/>
+        <w:rPr>
+          <w:rFonts w:ascii="Courier New" w:hAnsi="Courier New" w:cs="Courier New"/>
+          <w:sz w:val="18"/>
+          <w:szCs w:val="18"/>
+        </w:rPr>
+        <w:sectPr>
+          <w:type w:val="continuous"/>
+          <w:pgSz w:w="11906" w:h="16838"/>
+          <w:pgMar w:top="2102" w:right="1418" w:bottom="1987" w:left="1418" w:header="1411" w:footer="1411" w:gutter="0"/>
+          <w:cols w:space="566"/>
+          <w:docGrid w:linePitch="360"/>
+        </w:sectPr>
+      </w:pPr>
+      <w:proofErr w:type="gramStart"/>
+      <w:r>
+        <w:rPr>
+          <w:sz w:val="22"/>
+          <w:szCs w:val="22"/>
+        </w:rPr>
+        <w:lastRenderedPageBreak/>
+        <w:t>Figure 2</w:t>
+      </w:r>
+      <w:r>
+        <w:rPr>
+          <w:b/>
+          <w:sz w:val="22"/>
+          <w:szCs w:val="22"/>
+        </w:rPr>
+        <w:t>.</w:t>
+      </w:r>
+      <w:proofErr w:type="gramEnd"/>
+      <w:r>
+        <w:rPr>
+          <w:sz w:val="22"/>
+          <w:szCs w:val="22"/>
+        </w:rPr>
+        <w:t xml:space="preserve"> </w:t>
+      </w:r>
+      <w:proofErr w:type="spellStart"/>
+      <w:r>
+        <w:rPr>
+          <w:sz w:val="22"/>
+          <w:szCs w:val="22"/>
+        </w:rPr>
+        <w:t>CFG</w:t>
+      </w:r>
+      <w:proofErr w:type="spellEnd"/>
+      <w:r>
+        <w:rPr>
+          <w:sz w:val="22"/>
+          <w:szCs w:val="22"/>
+        </w:rPr>
+        <w:t xml:space="preserve"> of PUT </w:t>
+      </w:r>
+      <w:proofErr w:type="spellStart"/>
+      <w:r>
+        <w:rPr>
+          <w:rFonts w:ascii="Courier New" w:hAnsi="Courier New" w:cs="Courier New"/>
+          <w:sz w:val="18"/>
+          <w:szCs w:val="18"/>
+        </w:rPr>
+        <w:t>getDayNum</w:t>
+      </w:r>
+      <w:proofErr w:type="spellEnd"/>
+    </w:p>
+    <w:p>
+      <w:pPr>
+        <w:pStyle w:val="Heading2"/>
+        <w:spacing w:before="120"/>
+        <w:rPr>
+          <w:rFonts w:ascii="Times New Roman" w:eastAsia="Arial Unicode MS" w:hAnsi="Times New Roman" w:cs="Times New Roman"/>
+          <w:b w:val="0"/>
+          <w:sz w:val="22"/>
+          <w:szCs w:val="22"/>
+        </w:rPr>
+      </w:pPr>
+      <w:proofErr w:type="gramStart"/>
+      <w:r>
+        <w:rPr>
+          <w:rFonts w:ascii="Times New Roman" w:eastAsia="Arial Unicode MS" w:hAnsi="Times New Roman" w:cs="Times New Roman"/>
+          <w:b w:val="0"/>
+          <w:sz w:val="22"/>
+          <w:szCs w:val="22"/>
+        </w:rPr>
+        <w:lastRenderedPageBreak/>
+        <w:t>the</w:t>
+      </w:r>
+      <w:proofErr w:type="gramEnd"/>
+      <w:r>
+        <w:rPr>
+          <w:rFonts w:ascii="Times New Roman" w:eastAsia="Arial Unicode MS" w:hAnsi="Times New Roman" w:cs="Times New Roman"/>
+          <w:b w:val="0"/>
+          <w:sz w:val="22"/>
+          <w:szCs w:val="22"/>
+        </w:rPr>
+        <w:t xml:space="preserve"> FALSE branch at predicate </w:t>
+      </w:r>
+      <w:r>
+        <w:rPr>
+          <w:rFonts w:ascii="Times New Roman" w:hAnsi="Times New Roman" w:cs="Times New Roman"/>
+          <w:b w:val="0"/>
+          <w:sz w:val="22"/>
+          <w:szCs w:val="22"/>
+        </w:rPr>
+        <w:t>(</w:t>
+      </w:r>
+      <w:r>
+        <w:rPr>
+          <w:rFonts w:ascii="Times New Roman" w:hAnsi="Times New Roman" w:cs="Times New Roman"/>
+          <w:b w:val="0"/>
+          <w:i/>
+          <w:sz w:val="22"/>
+          <w:szCs w:val="22"/>
+        </w:rPr>
+        <w:t>year</w:t>
+      </w:r>
+      <w:r>
+        <w:rPr>
+          <w:rFonts w:ascii="Times New Roman" w:hAnsi="Times New Roman" w:cs="Times New Roman"/>
+          <w:b w:val="0"/>
+          <w:sz w:val="22"/>
+          <w:szCs w:val="22"/>
+        </w:rPr>
+        <w:t xml:space="preserve"> % 400 = 0 ||</w:t>
+      </w:r>
+      <w:r>
+        <w:rPr>
+          <w:rFonts w:ascii="Times New Roman" w:eastAsia="Arial Unicode MS" w:hAnsi="Times New Roman" w:cs="Times New Roman"/>
+          <w:b w:val="0"/>
+          <w:sz w:val="22"/>
+          <w:szCs w:val="22"/>
+        </w:rPr>
+        <w:t xml:space="preserve">  </w:t>
+      </w:r>
+      <w:r>
+        <w:rPr>
+          <w:rFonts w:ascii="Times New Roman" w:hAnsi="Times New Roman" w:cs="Times New Roman"/>
+          <w:b w:val="0"/>
+          <w:sz w:val="22"/>
+          <w:szCs w:val="22"/>
+        </w:rPr>
+        <w:t>(</w:t>
+      </w:r>
+      <w:r>
+        <w:rPr>
+          <w:rFonts w:ascii="Times New Roman" w:hAnsi="Times New Roman" w:cs="Times New Roman"/>
+          <w:b w:val="0"/>
+          <w:i/>
+          <w:sz w:val="22"/>
+          <w:szCs w:val="22"/>
+        </w:rPr>
+        <w:t>year</w:t>
+      </w:r>
+      <w:r>
+        <w:rPr>
+          <w:rFonts w:ascii="Times New Roman" w:hAnsi="Times New Roman" w:cs="Times New Roman"/>
+          <w:b w:val="0"/>
+          <w:sz w:val="22"/>
+          <w:szCs w:val="22"/>
+        </w:rPr>
+        <w:t xml:space="preserve"> % 4 = 0 &amp;&amp; </w:t>
+      </w:r>
+      <w:r>
+        <w:rPr>
+          <w:rFonts w:ascii="Times New Roman" w:hAnsi="Times New Roman" w:cs="Times New Roman"/>
+          <w:b w:val="0"/>
+          <w:i/>
+          <w:sz w:val="22"/>
+          <w:szCs w:val="22"/>
+        </w:rPr>
+        <w:t>year</w:t>
+      </w:r>
+      <w:r>
+        <w:rPr>
+          <w:rFonts w:ascii="Times New Roman" w:hAnsi="Times New Roman" w:cs="Times New Roman"/>
+          <w:b w:val="0"/>
+          <w:sz w:val="22"/>
+          <w:szCs w:val="22"/>
+        </w:rPr>
+        <w:t xml:space="preserve"> % 100 = 0))</w:t>
+      </w:r>
+      <w:r>
+        <w:rPr>
+          <w:rFonts w:ascii="Times New Roman" w:eastAsia="Arial Unicode MS" w:hAnsi="Times New Roman" w:cs="Times New Roman"/>
+          <w:b w:val="0"/>
+          <w:sz w:val="22"/>
+          <w:szCs w:val="22"/>
+        </w:rPr>
+        <w:t xml:space="preserve">. This is the path taken with data that represents the number of days of February of the not leap year. </w:t>
+      </w:r>
+      <w:r>
+        <w:rPr>
+          <w:rFonts w:ascii="Times New Roman" w:hAnsi="Times New Roman" w:cs="Times New Roman"/>
+          <w:b w:val="0"/>
+          <w:sz w:val="22"/>
+          <w:szCs w:val="22"/>
+        </w:rPr>
+        <w:t xml:space="preserve">Apply this algorithm </w:t>
+      </w:r>
+      <w:proofErr w:type="spellStart"/>
+      <w:r>
+        <w:rPr>
+          <w:rFonts w:ascii="Times New Roman" w:hAnsi="Times New Roman" w:cs="Times New Roman"/>
+          <w:b w:val="0"/>
+          <w:sz w:val="22"/>
+          <w:szCs w:val="22"/>
+        </w:rPr>
+        <w:t>TraverseCFG</w:t>
+      </w:r>
+      <w:proofErr w:type="spellEnd"/>
+      <w:r>
+        <w:rPr>
+          <w:rFonts w:ascii="Times New Roman" w:hAnsi="Times New Roman" w:cs="Times New Roman"/>
+          <w:b w:val="0"/>
+          <w:sz w:val="22"/>
+          <w:szCs w:val="22"/>
+        </w:rPr>
+        <w:t xml:space="preserve"> to the </w:t>
+      </w:r>
+      <w:proofErr w:type="spellStart"/>
+      <w:r>
+        <w:rPr>
+          <w:rFonts w:ascii="Times New Roman" w:hAnsi="Times New Roman" w:cs="Times New Roman"/>
+          <w:b w:val="0"/>
+          <w:sz w:val="22"/>
+          <w:szCs w:val="22"/>
+        </w:rPr>
+        <w:t>CFG</w:t>
+      </w:r>
+      <w:proofErr w:type="spellEnd"/>
+      <w:r>
+        <w:rPr>
+          <w:rFonts w:ascii="Times New Roman" w:hAnsi="Times New Roman" w:cs="Times New Roman"/>
+          <w:b w:val="0"/>
+          <w:sz w:val="22"/>
+          <w:szCs w:val="22"/>
+        </w:rPr>
+        <w:t xml:space="preserve"> of PUT </w:t>
+      </w:r>
+      <w:proofErr w:type="spellStart"/>
+      <w:proofErr w:type="gramStart"/>
+      <w:r>
+        <w:rPr>
+          <w:rFonts w:ascii="Courier New" w:hAnsi="Courier New" w:cs="Courier New"/>
+          <w:b w:val="0"/>
+          <w:sz w:val="18"/>
+          <w:szCs w:val="18"/>
+        </w:rPr>
+        <w:t>getDayNum</w:t>
+      </w:r>
+      <w:proofErr w:type="spellEnd"/>
+      <w:r>
+        <w:rPr>
+          <w:rFonts w:ascii="Times New Roman" w:hAnsi="Times New Roman" w:cs="Times New Roman"/>
+          <w:b w:val="0"/>
+          <w:sz w:val="22"/>
+          <w:szCs w:val="22"/>
+        </w:rPr>
+        <w:t>,</w:t>
+      </w:r>
+      <w:proofErr w:type="gramEnd"/>
+      <w:r>
+        <w:rPr>
+          <w:rFonts w:ascii="Times New Roman" w:hAnsi="Times New Roman" w:cs="Times New Roman"/>
+          <w:b w:val="0"/>
+          <w:sz w:val="22"/>
+          <w:szCs w:val="22"/>
+        </w:rPr>
+        <w:t xml:space="preserve"> we will get 5 test paths which are presented as a </w:t>
+      </w:r>
+      <w:r>
+        <w:rPr>
+          <w:rFonts w:ascii="Times New Roman" w:eastAsia="Arial Unicode MS" w:hAnsi="Times New Roman" w:cs="Times New Roman"/>
+          <w:b w:val="0"/>
+          <w:sz w:val="22"/>
+          <w:szCs w:val="22"/>
+        </w:rPr>
+        <w:t>sequence of pairs of branch predication and its</w:t>
+      </w:r>
+      <w:r>
+        <w:rPr>
+          <w:rFonts w:ascii="Times New Roman" w:hAnsi="Times New Roman" w:cs="Times New Roman"/>
+          <w:b w:val="0"/>
+          <w:sz w:val="22"/>
+          <w:szCs w:val="22"/>
+        </w:rPr>
+        <w:t xml:space="preserve"> decisions as in the Table 2 below:</w:t>
+      </w:r>
+    </w:p>
+    <w:p>
+      <w:pPr>
+        <w:pStyle w:val="Heading2"/>
+        <w:spacing w:before="120"/>
         <w:rPr>
           <w:rFonts w:ascii="Times New Roman" w:eastAsia="Arial Unicode MS" w:hAnsi="Times New Roman" w:cs="Times New Roman"/>
           <w:sz w:val="22"/>
@@ -7444,6 +12953,7 @@
           <w:sz w:val="22"/>
           <w:szCs w:val="22"/>
         </w:rPr>
+        <w:lastRenderedPageBreak/>
         <w:t>4.3</w:t>
       </w:r>
       <w:r>
@@ -7694,15 +13204,7 @@
           <w:sz w:val="22"/>
           <w:szCs w:val="22"/>
         </w:rPr>
-        <w:t xml:space="preserve">The experimental results of the above steps gave the results that our proposal has generated </w:t>
-      </w:r>
-      <w:r>
-        <w:rPr>
-          <w:sz w:val="22"/>
-          <w:szCs w:val="22"/>
-        </w:rPr>
-        <w:lastRenderedPageBreak/>
-        <w:t>test data which covered all test paths of PUT</w:t>
+        <w:t>The experimental results of the above steps gave the results that our proposal has generated test data which covered all test paths of PUT</w:t>
       </w:r>
       <w:r>
         <w:rPr>
@@ -7854,7 +13356,16 @@
           <w:sz w:val="22"/>
           <w:szCs w:val="22"/>
         </w:rPr>
-        <w:t xml:space="preserve"> therefore he had to combine branch weight for each test path into the fitness function. The build of a branch weight function </w:t>
+        <w:t xml:space="preserve"> therefore he had to </w:t>
+      </w:r>
+      <w:r>
+        <w:rPr>
+          <w:rFonts w:eastAsia="Arial Unicode MS"/>
+          <w:sz w:val="22"/>
+          <w:szCs w:val="22"/>
+        </w:rPr>
+        <w:lastRenderedPageBreak/>
+        <w:t xml:space="preserve">combine branch weight for each test path into the fitness function. The build of a branch weight function </w:t>
       </w:r>
       <w:r>
         <w:rPr>
@@ -8065,7 +13576,16 @@
           <w:sz w:val="22"/>
           <w:szCs w:val="22"/>
         </w:rPr>
-        <w:t>s paper [9]</w:t>
+        <w:t xml:space="preserve">s paper </w:t>
+      </w:r>
+      <w:r>
+        <w:rPr>
+          <w:rFonts w:hint="eastAsia"/>
+          <w:sz w:val="22"/>
+          <w:szCs w:val="22"/>
+        </w:rPr>
+        <w:lastRenderedPageBreak/>
+        <w:t>[9]</w:t>
       </w:r>
       <w:r>
         <w:rPr>
@@ -8143,7 +13663,6 @@
         <w:rPr>
           <w:rFonts w:ascii="Times New Roman" w:hAnsi="Times New Roman" w:cs="Times New Roman"/>
         </w:rPr>
-        <w:lastRenderedPageBreak/>
         <w:t>Success rate (SR)</w:t>
       </w:r>
       <w:r>
@@ -8209,14 +13728,7 @@
         <w:rPr>
           <w:rFonts w:ascii="Times New Roman" w:hAnsi="Times New Roman" w:cs="Times New Roman"/>
         </w:rPr>
-        <w:t xml:space="preserve"> the average of the branch coverage achieved by all test inputs in 1,000 runs. Similar to above, </w:t>
-      </w:r>
-      <w:r>
-        <w:rPr>
-          <w:rFonts w:ascii="Times New Roman" w:hAnsi="Times New Roman" w:cs="Times New Roman"/>
-        </w:rPr>
-        <w:lastRenderedPageBreak/>
-        <w:t xml:space="preserve">in order to check the actual result basing on this criterion, we executed </w:t>
+        <w:t xml:space="preserve"> the average of the branch coverage achieved by all test inputs in 1,000 runs. Similar to above, in order to check the actual result basing on this criterion, we executed </w:t>
       </w:r>
       <w:proofErr w:type="spellStart"/>
       <w:r>
@@ -8566,7 +14078,15 @@
           <w:sz w:val="22"/>
           <w:szCs w:val="22"/>
         </w:rPr>
-        <w:t xml:space="preserve"> simultaneously in order to generate test data to cover test paths of a PUT. The experimental result proves that our proposal is more effective than Mao’s [1] test data generation method using </w:t>
+        <w:t xml:space="preserve"> simultaneously in order to generate test data to cover test paths of a PUT. The experimental result proves that our proposal is more effective than Mao’s [1] test </w:t>
+      </w:r>
+      <w:r>
+        <w:rPr>
+          <w:sz w:val="22"/>
+          <w:szCs w:val="22"/>
+        </w:rPr>
+        <w:lastRenderedPageBreak/>
+        <w:t xml:space="preserve">data generation method using </w:t>
       </w:r>
       <w:proofErr w:type="spellStart"/>
       <w:r>
@@ -8632,7 +14152,6 @@
         <w:ind w:left="572" w:hanging="459"/>
       </w:pPr>
       <w:r>
-        <w:lastRenderedPageBreak/>
         <w:t>B. Antonia, “Software Testing Research: Achievements, Challenges, Dreams”</w:t>
       </w:r>
       <w:proofErr w:type="gramStart"/>
@@ -8650,6 +14169,7 @@
         <w:ind w:left="572" w:hanging="459"/>
       </w:pPr>
       <w:r>
+        <w:lastRenderedPageBreak/>
         <w:t xml:space="preserve">G. J. Myers,  “The Art of Software Testing”, 2nd edition, John Wiley &amp; Sons </w:t>
       </w:r>
       <w:proofErr w:type="spellStart"/>
@@ -8889,7 +14409,6 @@
       </w:pPr>
       <w:proofErr w:type="spellStart"/>
       <w:r>
-        <w:lastRenderedPageBreak/>
         <w:t>J.Kennedy</w:t>
       </w:r>
       <w:proofErr w:type="spellEnd"/>
@@ -9038,6 +14557,7 @@
         <w:ind w:left="572" w:hanging="459"/>
       </w:pPr>
       <w:r>
+        <w:lastRenderedPageBreak/>
         <w:t xml:space="preserve">S. Tiwari, K.K. Mishra, </w:t>
       </w:r>
       <w:proofErr w:type="spellStart"/>
@@ -9177,7 +14697,6 @@
         <w:ind w:left="572" w:hanging="459"/>
       </w:pPr>
       <w:r>
-        <w:lastRenderedPageBreak/>
         <w:t xml:space="preserve">C. S. </w:t>
       </w:r>
       <w:proofErr w:type="spellStart"/>
@@ -9364,7 +14883,11 @@
       </w:r>
       <w:proofErr w:type="spellEnd"/>
       <w:r>
-        <w:t xml:space="preserve"> au test des </w:t>
+        <w:t xml:space="preserve"> au </w:t>
+      </w:r>
+      <w:r>
+        <w:lastRenderedPageBreak/>
+        <w:t xml:space="preserve">test des </w:t>
       </w:r>
       <w:proofErr w:type="spellStart"/>
       <w:r>
@@ -9398,7 +14921,11 @@
       </w:r>
       <w:proofErr w:type="spellEnd"/>
       <w:r>
-        <w:t>, and S. Harmen, “Suitability of Evolutionary Algorithms for Evolutionary Testing”, 26th International Computer Software and Applications Conference on Prolonging Software Life: Development and Redevelopment. IEEE Computer Society, Washington (2002).</w:t>
+        <w:t xml:space="preserve">, and S. Harmen, “Suitability of Evolutionary Algorithms for Evolutionary Testing”, 26th International Computer Software and Applications Conference on Prolonging Software Life: </w:t>
+      </w:r>
+      <w:r>
+        <w:lastRenderedPageBreak/>
+        <w:t>Development and Redevelopment. IEEE Computer Society, Washington (2002).</w:t>
       </w:r>
     </w:p>
     <w:p>
@@ -19775,7 +25302,7 @@
 </file>
 
 <file path=customXml/itemProps1.xml><?xml version="1.0" encoding="utf-8"?>
-<ds:datastoreItem xmlns:ds="http://schemas.openxmlformats.org/officeDocument/2006/customXml" ds:itemID="{9EFF25E1-4BF8-4CE8-BD40-B63C632D57A8}">
+<ds:datastoreItem xmlns:ds="http://schemas.openxmlformats.org/officeDocument/2006/customXml" ds:itemID="{B2D99951-B1FC-4CFF-99DA-1C37FD2831B5}">
   <ds:schemaRefs>
     <ds:schemaRef ds:uri="http://schemas.openxmlformats.org/officeDocument/2006/bibliography"/>
   </ds:schemaRefs>

--- a/CFT4CUnitSrc/src/report/jcsce-111.docx
+++ b/CFT4CUnitSrc/src/report/jcsce-111.docx
@@ -7,9 +7,6 @@
       <w:pPr>
         <w:pStyle w:val="tenbaif12m"/>
         <w:spacing w:before="120"/>
-        <w:rPr>
-          <w:rFonts w:hint="eastAsia"/>
-        </w:rPr>
       </w:pPr>
       <w:r>
         <w:t>Generating Test Data for Software Structural Testing using Particle Swarm Optimization</w:t>
@@ -42,8 +39,6 @@
         </w:rPr>
         <w:t>Abstract</w:t>
       </w:r>
-      <w:bookmarkStart w:id="0" w:name="_GoBack"/>
-      <w:bookmarkEnd w:id="0"/>
     </w:p>
     <w:p>
       <w:pPr>
@@ -51,7 +46,6 @@
         <w:spacing w:after="120" w:line="240" w:lineRule="auto"/>
         <w:ind w:firstLine="340"/>
         <w:rPr>
-          <w:rFonts w:hint="eastAsia"/>
           <w:sz w:val="20"/>
           <w:lang w:eastAsia="ja-JP"/>
         </w:rPr>
@@ -304,18 +298,16 @@
         <w:pStyle w:val="Els-keywords"/>
         <w:spacing w:after="120" w:line="240" w:lineRule="auto"/>
         <w:rPr>
-          <w:rFonts w:hint="eastAsia"/>
           <w:color w:val="000000"/>
           <w:sz w:val="6"/>
           <w:szCs w:val="6"/>
-          <w:lang w:val="en-US" w:eastAsia="ja-JP"/>
+          <w:lang w:val="en-US"/>
         </w:rPr>
       </w:pPr>
     </w:p>
     <w:p>
       <w:pPr>
         <w:rPr>
-          <w:rFonts w:hint="eastAsia"/>
           <w:lang w:eastAsia="ja-JP"/>
         </w:rPr>
         <w:sectPr>
@@ -350,6 +342,12 @@
           <w:color w:val="FFFFFF"/>
         </w:rPr>
         <w:footnoteReference w:id="1"/>
+      </w:r>
+      <w:r>
+        <w:rPr>
+          <w:rStyle w:val="FootnoteReference"/>
+          <w:color w:val="FFFFFF"/>
+        </w:rPr>
         <w:t>*</w:t>
       </w:r>
     </w:p>
@@ -1004,7 +1002,7 @@
       <w:pPr>
         <w:jc w:val="both"/>
         <w:rPr>
-          <w:rFonts w:ascii="Courier New" w:hAnsi="Courier New" w:cs="Courier New" w:hint="eastAsia"/>
+          <w:rFonts w:ascii="Courier New" w:hAnsi="Courier New" w:cs="Courier New"/>
           <w:sz w:val="18"/>
           <w:szCs w:val="18"/>
           <w:lang w:eastAsia="ja-JP"/>
@@ -2107,7 +2105,7 @@
         <w:spacing w:before="0" w:after="0" w:line="240" w:lineRule="auto"/>
         <w:ind w:firstLine="0"/>
         <w:rPr>
-          <w:rFonts w:eastAsia="Arial Unicode MS" w:hint="eastAsia"/>
+          <w:rFonts w:eastAsia="Arial Unicode MS"/>
           <w:lang w:eastAsia="ja-JP"/>
         </w:rPr>
       </w:pPr>
@@ -2286,7 +2284,7 @@
         <w:pStyle w:val="Style22"/>
         <w:spacing w:before="0" w:after="0" w:line="240" w:lineRule="auto"/>
         <w:rPr>
-          <w:rFonts w:eastAsia="Arial Unicode MS" w:hint="eastAsia"/>
+          <w:rFonts w:eastAsia="Arial Unicode MS"/>
           <w:lang w:eastAsia="ja-JP"/>
         </w:rPr>
       </w:pPr>
@@ -2390,7 +2388,7 @@
         <w:pStyle w:val="Style22"/>
         <w:spacing w:before="0" w:after="0" w:line="240" w:lineRule="auto"/>
         <w:rPr>
-          <w:rFonts w:eastAsiaTheme="minorEastAsia" w:hint="eastAsia"/>
+          <w:rFonts w:eastAsiaTheme="minorEastAsia"/>
           <w:lang w:eastAsia="ja-JP"/>
         </w:rPr>
       </w:pPr>
@@ -2487,7 +2485,7 @@
         <w:ind w:firstLine="0"/>
         <w:jc w:val="center"/>
         <w:rPr>
-          <w:rFonts w:eastAsiaTheme="minorEastAsia" w:hint="eastAsia"/>
+          <w:rFonts w:eastAsiaTheme="minorEastAsia"/>
           <w:lang w:eastAsia="ja-JP"/>
         </w:rPr>
       </w:pPr>
@@ -2560,7 +2558,6 @@
             <w:pPr>
               <w:jc w:val="center"/>
               <w:rPr>
-                <w:rFonts w:hint="eastAsia"/>
                 <w:b/>
                 <w:sz w:val="22"/>
                 <w:szCs w:val="22"/>
@@ -2735,11 +2732,21 @@
             </w:pPr>
             <w:r>
               <w:rPr>
+                <w:rFonts w:hint="eastAsia"/>
                 <w:color w:val="131413"/>
                 <w:sz w:val="22"/>
                 <w:szCs w:val="22"/>
-              </w:rPr>
-              <w:t xml:space="preserve">If </w:t>
+                <w:lang w:eastAsia="ja-JP"/>
+              </w:rPr>
+              <w:t>i</w:t>
+            </w:r>
+            <w:r>
+              <w:rPr>
+                <w:color w:val="131413"/>
+                <w:sz w:val="22"/>
+                <w:szCs w:val="22"/>
+              </w:rPr>
+              <w:t xml:space="preserve">f </w:t>
             </w:r>
             <w:r>
               <w:rPr>
@@ -2830,11 +2837,21 @@
             </w:pPr>
             <w:r>
               <w:rPr>
+                <w:rFonts w:hint="eastAsia"/>
                 <w:color w:val="131413"/>
                 <w:sz w:val="22"/>
                 <w:szCs w:val="22"/>
-              </w:rPr>
-              <w:t xml:space="preserve">Negation is propagated over </w:t>
+                <w:lang w:eastAsia="ja-JP"/>
+              </w:rPr>
+              <w:t>n</w:t>
+            </w:r>
+            <w:r>
+              <w:rPr>
+                <w:color w:val="131413"/>
+                <w:sz w:val="22"/>
+                <w:szCs w:val="22"/>
+              </w:rPr>
+              <w:t xml:space="preserve">egation is propagated over </w:t>
             </w:r>
             <w:r>
               <w:rPr>
@@ -2915,11 +2932,21 @@
             </w:pPr>
             <w:r>
               <w:rPr>
+                <w:rFonts w:hint="eastAsia"/>
                 <w:color w:val="131413"/>
                 <w:sz w:val="22"/>
                 <w:szCs w:val="22"/>
-              </w:rPr>
-              <w:t>If abs(</w:t>
+                <w:lang w:eastAsia="ja-JP"/>
+              </w:rPr>
+              <w:t>i</w:t>
+            </w:r>
+            <w:r>
+              <w:rPr>
+                <w:color w:val="131413"/>
+                <w:sz w:val="22"/>
+                <w:szCs w:val="22"/>
+              </w:rPr>
+              <w:t>f abs(</w:t>
             </w:r>
             <w:r>
               <w:rPr>
@@ -3131,11 +3158,21 @@
             </w:pPr>
             <w:r>
               <w:rPr>
+                <w:rFonts w:hint="eastAsia"/>
                 <w:color w:val="131413"/>
                 <w:sz w:val="22"/>
                 <w:szCs w:val="22"/>
-              </w:rPr>
-              <w:t>If abs</w:t>
+                <w:lang w:eastAsia="ja-JP"/>
+              </w:rPr>
+              <w:t>i</w:t>
+            </w:r>
+            <w:r>
+              <w:rPr>
+                <w:color w:val="131413"/>
+                <w:sz w:val="22"/>
+                <w:szCs w:val="22"/>
+              </w:rPr>
+              <w:t>f abs</w:t>
             </w:r>
             <w:r>
               <w:rPr>
@@ -3291,17 +3328,30 @@
           <w:p>
             <w:pPr>
               <w:rPr>
-                <w:sz w:val="22"/>
-                <w:szCs w:val="22"/>
+                <w:rFonts w:hint="eastAsia"/>
+                <w:color w:val="131413"/>
+                <w:sz w:val="22"/>
+                <w:szCs w:val="22"/>
+                <w:lang w:eastAsia="ja-JP"/>
               </w:rPr>
             </w:pPr>
             <w:r>
               <w:rPr>
+                <w:rFonts w:hint="eastAsia"/>
                 <w:color w:val="131413"/>
                 <w:sz w:val="22"/>
                 <w:szCs w:val="22"/>
-              </w:rPr>
-              <w:t xml:space="preserve">If </w:t>
+                <w:lang w:eastAsia="ja-JP"/>
+              </w:rPr>
+              <w:t>i</w:t>
+            </w:r>
+            <w:r>
+              <w:rPr>
+                <w:color w:val="131413"/>
+                <w:sz w:val="22"/>
+                <w:szCs w:val="22"/>
+              </w:rPr>
+              <w:t xml:space="preserve">f </w:t>
             </w:r>
             <w:r>
               <w:rPr>
@@ -3338,7 +3388,25 @@
                 <w:sz w:val="22"/>
                 <w:szCs w:val="22"/>
               </w:rPr>
-              <w:t>0 then 0 else abs</w:t>
+              <w:t xml:space="preserve">0 then 0 else </w:t>
+            </w:r>
+          </w:p>
+          <w:p>
+            <w:pPr>
+              <w:rPr>
+                <w:color w:val="131413"/>
+                <w:sz w:val="22"/>
+                <w:szCs w:val="22"/>
+                <w:lang w:eastAsia="ja-JP"/>
+              </w:rPr>
+            </w:pPr>
+            <w:r>
+              <w:rPr>
+                <w:color w:val="131413"/>
+                <w:sz w:val="22"/>
+                <w:szCs w:val="22"/>
+              </w:rPr>
+              <w:t>abs</w:t>
             </w:r>
             <w:r>
               <w:rPr>
@@ -3479,17 +3547,30 @@
           <w:p>
             <w:pPr>
               <w:rPr>
-                <w:sz w:val="22"/>
-                <w:szCs w:val="22"/>
+                <w:rFonts w:hint="eastAsia"/>
+                <w:color w:val="131413"/>
+                <w:sz w:val="22"/>
+                <w:szCs w:val="22"/>
+                <w:lang w:eastAsia="ja-JP"/>
               </w:rPr>
             </w:pPr>
             <w:r>
               <w:rPr>
+                <w:rFonts w:hint="eastAsia"/>
                 <w:color w:val="131413"/>
                 <w:sz w:val="22"/>
                 <w:szCs w:val="22"/>
-              </w:rPr>
-              <w:t xml:space="preserve">If </w:t>
+                <w:lang w:eastAsia="ja-JP"/>
+              </w:rPr>
+              <w:t>i</w:t>
+            </w:r>
+            <w:r>
+              <w:rPr>
+                <w:color w:val="131413"/>
+                <w:sz w:val="22"/>
+                <w:szCs w:val="22"/>
+              </w:rPr>
+              <w:t xml:space="preserve">f </w:t>
             </w:r>
             <w:r>
               <w:rPr>
@@ -3535,7 +3616,25 @@
                 <w:sz w:val="22"/>
                 <w:szCs w:val="22"/>
               </w:rPr>
-              <w:t>0 then 0 else abs</w:t>
+              <w:t xml:space="preserve">0 then 0 else </w:t>
+            </w:r>
+          </w:p>
+          <w:p>
+            <w:pPr>
+              <w:rPr>
+                <w:color w:val="131413"/>
+                <w:sz w:val="22"/>
+                <w:szCs w:val="22"/>
+                <w:lang w:eastAsia="ja-JP"/>
+              </w:rPr>
+            </w:pPr>
+            <w:r>
+              <w:rPr>
+                <w:color w:val="131413"/>
+                <w:sz w:val="22"/>
+                <w:szCs w:val="22"/>
+              </w:rPr>
+              <w:t>abs</w:t>
             </w:r>
             <w:r>
               <w:rPr>
@@ -3676,17 +3775,30 @@
           <w:p>
             <w:pPr>
               <w:rPr>
-                <w:sz w:val="22"/>
-                <w:szCs w:val="22"/>
+                <w:rFonts w:hint="eastAsia"/>
+                <w:color w:val="131413"/>
+                <w:sz w:val="22"/>
+                <w:szCs w:val="22"/>
+                <w:lang w:eastAsia="ja-JP"/>
               </w:rPr>
             </w:pPr>
             <w:r>
               <w:rPr>
+                <w:rFonts w:hint="eastAsia"/>
                 <w:color w:val="131413"/>
                 <w:sz w:val="22"/>
                 <w:szCs w:val="22"/>
-              </w:rPr>
-              <w:t xml:space="preserve">If </w:t>
+                <w:lang w:eastAsia="ja-JP"/>
+              </w:rPr>
+              <w:t>i</w:t>
+            </w:r>
+            <w:r>
+              <w:rPr>
+                <w:color w:val="131413"/>
+                <w:sz w:val="22"/>
+                <w:szCs w:val="22"/>
+              </w:rPr>
+              <w:t xml:space="preserve">f </w:t>
             </w:r>
             <w:r>
               <w:rPr>
@@ -3723,7 +3835,25 @@
                 <w:sz w:val="22"/>
                 <w:szCs w:val="22"/>
               </w:rPr>
-              <w:t>0 then 0 else abs</w:t>
+              <w:t xml:space="preserve">0 then 0 else </w:t>
+            </w:r>
+          </w:p>
+          <w:p>
+            <w:pPr>
+              <w:rPr>
+                <w:color w:val="131413"/>
+                <w:sz w:val="22"/>
+                <w:szCs w:val="22"/>
+                <w:lang w:eastAsia="ja-JP"/>
+              </w:rPr>
+            </w:pPr>
+            <w:r>
+              <w:rPr>
+                <w:color w:val="131413"/>
+                <w:sz w:val="22"/>
+                <w:szCs w:val="22"/>
+              </w:rPr>
+              <w:t>abs</w:t>
             </w:r>
             <w:r>
               <w:rPr>
@@ -3864,17 +3994,30 @@
           <w:p>
             <w:pPr>
               <w:rPr>
-                <w:sz w:val="22"/>
-                <w:szCs w:val="22"/>
+                <w:rFonts w:hint="eastAsia"/>
+                <w:color w:val="131413"/>
+                <w:sz w:val="22"/>
+                <w:szCs w:val="22"/>
+                <w:lang w:eastAsia="ja-JP"/>
               </w:rPr>
             </w:pPr>
             <w:r>
               <w:rPr>
+                <w:rFonts w:hint="eastAsia"/>
                 <w:color w:val="131413"/>
                 <w:sz w:val="22"/>
                 <w:szCs w:val="22"/>
-              </w:rPr>
-              <w:t xml:space="preserve">If </w:t>
+                <w:lang w:eastAsia="ja-JP"/>
+              </w:rPr>
+              <w:t>i</w:t>
+            </w:r>
+            <w:r>
+              <w:rPr>
+                <w:color w:val="131413"/>
+                <w:sz w:val="22"/>
+                <w:szCs w:val="22"/>
+              </w:rPr>
+              <w:t xml:space="preserve">f </w:t>
             </w:r>
             <w:r>
               <w:rPr>
@@ -3920,7 +4063,25 @@
                 <w:sz w:val="22"/>
                 <w:szCs w:val="22"/>
               </w:rPr>
-              <w:t>0 then 0 else abs</w:t>
+              <w:t xml:space="preserve">0 then 0 else </w:t>
+            </w:r>
+          </w:p>
+          <w:p>
+            <w:pPr>
+              <w:rPr>
+                <w:color w:val="131413"/>
+                <w:sz w:val="22"/>
+                <w:szCs w:val="22"/>
+                <w:lang w:eastAsia="ja-JP"/>
+              </w:rPr>
+            </w:pPr>
+            <w:r>
+              <w:rPr>
+                <w:color w:val="131413"/>
+                <w:sz w:val="22"/>
+                <w:szCs w:val="22"/>
+              </w:rPr>
+              <w:t>abs</w:t>
             </w:r>
             <w:r>
               <w:rPr>
@@ -5073,7 +5234,7 @@
         <w:spacing w:before="0" w:after="0" w:line="240" w:lineRule="auto"/>
         <w:ind w:firstLine="0"/>
         <w:rPr>
-          <w:rFonts w:eastAsiaTheme="minorEastAsia" w:hint="eastAsia"/>
+          <w:rFonts w:eastAsiaTheme="minorEastAsia"/>
           <w:lang w:eastAsia="ja-JP"/>
         </w:rPr>
       </w:pPr>
@@ -5488,7 +5649,6 @@
           <w:p>
             <w:pPr>
               <w:rPr>
-                <w:rFonts w:hint="eastAsia"/>
                 <w:color w:val="000000"/>
                 <w:sz w:val="22"/>
                 <w:szCs w:val="22"/>
@@ -5535,7 +5695,6 @@
           <w:p>
             <w:pPr>
               <w:rPr>
-                <w:rFonts w:hint="eastAsia"/>
                 <w:color w:val="000000"/>
                 <w:sz w:val="22"/>
                 <w:szCs w:val="22"/>
@@ -5744,7 +5903,6 @@
           <w:p>
             <w:pPr>
               <w:rPr>
-                <w:rFonts w:hint="eastAsia"/>
                 <w:color w:val="000000"/>
                 <w:sz w:val="22"/>
                 <w:szCs w:val="22"/>
@@ -5863,7 +6021,6 @@
           <w:p>
             <w:pPr>
               <w:rPr>
-                <w:rFonts w:hint="eastAsia"/>
                 <w:color w:val="000000"/>
                 <w:sz w:val="22"/>
                 <w:szCs w:val="22"/>
@@ -5934,7 +6091,6 @@
           <w:p>
             <w:pPr>
               <w:rPr>
-                <w:rFonts w:hint="eastAsia"/>
                 <w:color w:val="000000"/>
                 <w:sz w:val="22"/>
                 <w:szCs w:val="22"/>
@@ -6051,7 +6207,6 @@
           <w:p>
             <w:pPr>
               <w:rPr>
-                <w:rFonts w:hint="eastAsia"/>
                 <w:color w:val="000000"/>
                 <w:sz w:val="22"/>
                 <w:szCs w:val="22"/>
@@ -6205,7 +6360,7 @@
     </w:p>
     <w:p>
       <w:pPr>
-        <w:pStyle w:val="Heading1"/>
+        <w:pStyle w:val="Heading10"/>
         <w:tabs>
           <w:tab w:val="left" w:pos="2592"/>
         </w:tabs>
@@ -7475,7 +7630,7 @@
         <w:spacing w:before="0" w:after="0" w:line="240" w:lineRule="auto"/>
         <w:ind w:firstLine="0"/>
         <w:rPr>
-          <w:rFonts w:eastAsia="Arial Unicode MS" w:hint="eastAsia"/>
+          <w:rFonts w:eastAsia="Arial Unicode MS"/>
           <w:lang w:eastAsia="ja-JP"/>
         </w:rPr>
       </w:pPr>
@@ -7600,7 +7755,7 @@
     </w:p>
     <w:p>
       <w:pPr>
-        <w:pStyle w:val="Heading1"/>
+        <w:pStyle w:val="Heading10"/>
         <w:spacing w:before="360" w:after="180"/>
         <w:jc w:val="left"/>
         <w:rPr>
@@ -7627,7 +7782,6 @@
         <w:ind w:firstLine="346"/>
         <w:jc w:val="both"/>
         <w:rPr>
-          <w:rFonts w:hint="eastAsia"/>
           <w:sz w:val="22"/>
           <w:szCs w:val="22"/>
           <w:lang w:eastAsia="ja-JP"/>
@@ -7735,7 +7889,7 @@
     </w:p>
     <w:p>
       <w:pPr>
-        <w:pStyle w:val="Heading2"/>
+        <w:pStyle w:val="Heading20"/>
         <w:spacing w:before="120"/>
         <w:rPr>
           <w:rFonts w:ascii="Times New Roman" w:eastAsia="Arial Unicode MS" w:hAnsi="Times New Roman" w:cs="Times New Roman"/>
@@ -7853,8 +8007,8 @@
         <w:lastRenderedPageBreak/>
         <w:drawing>
           <wp:inline distT="0" distB="0" distL="0" distR="0" wp14:anchorId="74FE5849" wp14:editId="5C8DED11">
-            <wp:extent cx="5721453" cy="1030406"/>
-            <wp:effectExtent l="0" t="0" r="0" b="0"/>
+            <wp:extent cx="5724940" cy="970059"/>
+            <wp:effectExtent l="0" t="0" r="0" b="1905"/>
             <wp:docPr id="5" name="Picture 1"/>
             <wp:cNvGraphicFramePr>
               <a:graphicFrameLocks xmlns:a="http://schemas.openxmlformats.org/drawingml/2006/main" noChangeAspect="1"/>
@@ -7878,7 +8032,7 @@
                   <pic:spPr bwMode="auto">
                     <a:xfrm>
                       <a:off x="0" y="0"/>
-                      <a:ext cx="5818897" cy="1047955"/>
+                      <a:ext cx="5818897" cy="985979"/>
                     </a:xfrm>
                     <a:prstGeom prst="rect">
                       <a:avLst/>
@@ -7905,7 +8059,7 @@
         <w:ind w:firstLine="0"/>
         <w:jc w:val="center"/>
         <w:rPr>
-          <w:rFonts w:eastAsiaTheme="minorEastAsia" w:hint="eastAsia"/>
+          <w:rFonts w:eastAsiaTheme="minorEastAsia"/>
           <w:lang w:eastAsia="ja-JP"/>
         </w:rPr>
       </w:pPr>
@@ -7933,7 +8087,7 @@
         <w:spacing w:before="0" w:after="0" w:line="240" w:lineRule="auto"/>
         <w:ind w:firstLine="0"/>
         <w:rPr>
-          <w:rFonts w:eastAsiaTheme="minorEastAsia" w:hint="eastAsia"/>
+          <w:rFonts w:eastAsiaTheme="minorEastAsia"/>
           <w:lang w:eastAsia="ja-JP"/>
         </w:rPr>
         <w:sectPr>
@@ -8635,7 +8789,7 @@
         <w:ind w:firstLine="346"/>
         <w:jc w:val="both"/>
         <w:rPr>
-          <w:rFonts w:eastAsia="Arial Unicode MS" w:hint="eastAsia"/>
+          <w:rFonts w:eastAsia="Arial Unicode MS"/>
           <w:sz w:val="22"/>
           <w:szCs w:val="22"/>
           <w:lang w:eastAsia="ja-JP"/>
@@ -9016,7 +9170,7 @@
               <w:pStyle w:val="Default"/>
               <w:jc w:val="both"/>
               <w:rPr>
-                <w:rFonts w:ascii="Times New Roman" w:eastAsiaTheme="minorEastAsia" w:hAnsi="Times New Roman" w:cs="Times New Roman" w:hint="eastAsia"/>
+                <w:rFonts w:ascii="Times New Roman" w:eastAsiaTheme="minorEastAsia" w:hAnsi="Times New Roman" w:cs="Times New Roman"/>
                 <w:sz w:val="22"/>
                 <w:szCs w:val="22"/>
                 <w:lang w:eastAsia="ja-JP"/>
@@ -9192,7 +9346,7 @@
               <w:pStyle w:val="Default"/>
               <w:jc w:val="both"/>
               <w:rPr>
-                <w:rFonts w:ascii="Times New Roman" w:eastAsiaTheme="minorEastAsia" w:hAnsi="Times New Roman" w:cs="Times New Roman" w:hint="eastAsia"/>
+                <w:rFonts w:ascii="Times New Roman" w:eastAsiaTheme="minorEastAsia" w:hAnsi="Times New Roman" w:cs="Times New Roman"/>
                 <w:sz w:val="22"/>
                 <w:szCs w:val="22"/>
                 <w:lang w:eastAsia="ja-JP"/>
@@ -9344,7 +9498,7 @@
               <w:pStyle w:val="Default"/>
               <w:jc w:val="both"/>
               <w:rPr>
-                <w:rFonts w:ascii="Times New Roman" w:eastAsiaTheme="minorEastAsia" w:hAnsi="Times New Roman" w:cs="Times New Roman" w:hint="eastAsia"/>
+                <w:rFonts w:ascii="Times New Roman" w:eastAsiaTheme="minorEastAsia" w:hAnsi="Times New Roman" w:cs="Times New Roman"/>
                 <w:sz w:val="22"/>
                 <w:szCs w:val="22"/>
                 <w:lang w:eastAsia="ja-JP"/>
@@ -9574,7 +9728,7 @@
               <w:pStyle w:val="Default"/>
               <w:jc w:val="both"/>
               <w:rPr>
-                <w:rFonts w:ascii="Times New Roman" w:eastAsiaTheme="minorEastAsia" w:hAnsi="Times New Roman" w:cs="Times New Roman" w:hint="eastAsia"/>
+                <w:rFonts w:ascii="Times New Roman" w:eastAsiaTheme="minorEastAsia" w:hAnsi="Times New Roman" w:cs="Times New Roman"/>
                 <w:sz w:val="22"/>
                 <w:szCs w:val="22"/>
                 <w:lang w:eastAsia="ja-JP"/>
@@ -9828,7 +9982,7 @@
         <w:ind w:firstLine="425"/>
         <w:jc w:val="both"/>
         <w:rPr>
-          <w:rFonts w:ascii="Times New Roman" w:eastAsia="Arial Unicode MS" w:hAnsi="Times New Roman" w:cs="Times New Roman" w:hint="eastAsia"/>
+          <w:rFonts w:ascii="Times New Roman" w:eastAsia="Arial Unicode MS" w:hAnsi="Times New Roman" w:cs="Times New Roman"/>
           <w:sz w:val="22"/>
           <w:szCs w:val="22"/>
           <w:lang w:eastAsia="ja-JP"/>
@@ -9910,7 +10064,6 @@
       <w:pPr>
         <w:jc w:val="both"/>
         <w:rPr>
-          <w:rFonts w:hint="eastAsia"/>
           <w:iCs/>
           <w:sz w:val="22"/>
           <w:szCs w:val="22"/>
@@ -10631,7 +10784,7 @@
         <w:ind w:firstLine="346"/>
         <w:jc w:val="both"/>
         <w:rPr>
-          <w:rFonts w:ascii="Times New Roman" w:eastAsiaTheme="minorEastAsia" w:hAnsi="Times New Roman" w:cs="Times New Roman" w:hint="eastAsia"/>
+          <w:rFonts w:ascii="Times New Roman" w:eastAsiaTheme="minorEastAsia" w:hAnsi="Times New Roman" w:cs="Times New Roman"/>
           <w:sz w:val="22"/>
           <w:szCs w:val="22"/>
           <w:lang w:eastAsia="ja-JP"/>
@@ -10844,7 +10997,7 @@
               <w:pStyle w:val="Default"/>
               <w:jc w:val="both"/>
               <w:rPr>
-                <w:rFonts w:ascii="Times New Roman" w:eastAsiaTheme="minorEastAsia" w:hAnsi="Times New Roman" w:cs="Times New Roman" w:hint="eastAsia"/>
+                <w:rFonts w:ascii="Times New Roman" w:eastAsiaTheme="minorEastAsia" w:hAnsi="Times New Roman" w:cs="Times New Roman"/>
                 <w:sz w:val="22"/>
                 <w:szCs w:val="22"/>
                 <w:lang w:eastAsia="ja-JP"/>
@@ -10909,7 +11062,7 @@
               <w:pStyle w:val="Default"/>
               <w:jc w:val="both"/>
               <w:rPr>
-                <w:rFonts w:ascii="Times New Roman" w:eastAsiaTheme="minorEastAsia" w:hAnsi="Times New Roman" w:cs="Times New Roman" w:hint="eastAsia"/>
+                <w:rFonts w:ascii="Times New Roman" w:eastAsiaTheme="minorEastAsia" w:hAnsi="Times New Roman" w:cs="Times New Roman"/>
                 <w:sz w:val="22"/>
                 <w:szCs w:val="22"/>
                 <w:lang w:eastAsia="ja-JP"/>
@@ -11059,7 +11212,7 @@
                 <w:sz w:val="22"/>
                 <w:szCs w:val="22"/>
               </w:rPr>
-              <w:t xml:space="preserve">1:   </w:t>
+              <w:t xml:space="preserve">1: </w:t>
             </w:r>
             <w:r>
               <w:rPr>
@@ -11182,7 +11335,6 @@
             <w:pPr>
               <w:jc w:val="both"/>
               <w:rPr>
-                <w:rFonts w:hint="eastAsia"/>
                 <w:sz w:val="22"/>
                 <w:szCs w:val="22"/>
                 <w:lang w:eastAsia="ja-JP"/>
@@ -11193,7 +11345,7 @@
                 <w:sz w:val="22"/>
                 <w:szCs w:val="22"/>
               </w:rPr>
-              <w:t xml:space="preserve">3:   </w:t>
+              <w:t xml:space="preserve">3: </w:t>
             </w:r>
             <w:r>
               <w:rPr>
@@ -11384,7 +11536,41 @@
                 <w:sz w:val="22"/>
                 <w:szCs w:val="22"/>
               </w:rPr>
-              <w:t xml:space="preserve">5:  </w:t>
+              <w:t xml:space="preserve">5: </w:t>
+            </w:r>
+            <w:r>
+              <w:rPr>
+                <w:rFonts w:hint="eastAsia"/>
+                <w:sz w:val="22"/>
+                <w:szCs w:val="22"/>
+                <w:lang w:eastAsia="ja-JP"/>
+              </w:rPr>
+              <w:t xml:space="preserve"> </w:t>
+            </w:r>
+            <w:r>
+              <w:rPr>
+                <w:rFonts w:hint="eastAsia"/>
+                <w:sz w:val="22"/>
+                <w:szCs w:val="22"/>
+                <w:lang w:eastAsia="ja-JP"/>
+              </w:rPr>
+              <w:t xml:space="preserve">  </w:t>
+            </w:r>
+            <w:r>
+              <w:rPr>
+                <w:sz w:val="22"/>
+                <w:szCs w:val="22"/>
+              </w:rPr>
+              <w:t xml:space="preserve"> </w:t>
+            </w:r>
+            <w:r>
+              <w:rPr>
+                <w:rFonts w:hint="eastAsia"/>
+                <w:sz w:val="22"/>
+                <w:szCs w:val="22"/>
+                <w:lang w:eastAsia="ja-JP"/>
+              </w:rPr>
+              <w:t xml:space="preserve">  </w:t>
             </w:r>
             <w:r>
               <w:rPr>
@@ -11444,7 +11630,7 @@
                 <w:sz w:val="22"/>
                 <w:szCs w:val="22"/>
               </w:rPr>
-              <w:t xml:space="preserve"> is decision </w:t>
+              <w:t xml:space="preserve"> is </w:t>
             </w:r>
           </w:p>
           <w:p>
@@ -11453,6 +11639,7 @@
               <w:rPr>
                 <w:sz w:val="22"/>
                 <w:szCs w:val="22"/>
+                <w:lang w:eastAsia="ja-JP"/>
               </w:rPr>
             </w:pPr>
             <w:r>
@@ -11462,7 +11649,23 @@
                 <w:szCs w:val="22"/>
                 <w:lang w:eastAsia="ja-JP"/>
               </w:rPr>
-              <w:t xml:space="preserve">     </w:t>
+              <w:t xml:space="preserve">           </w:t>
+            </w:r>
+            <w:r>
+              <w:rPr>
+                <w:sz w:val="22"/>
+                <w:szCs w:val="22"/>
+              </w:rPr>
+              <w:t xml:space="preserve">decision </w:t>
+            </w:r>
+            <w:r>
+              <w:rPr>
+                <w:rFonts w:hint="eastAsia"/>
+                <w:sz w:val="22"/>
+                <w:szCs w:val="22"/>
+                <w:lang w:eastAsia="ja-JP"/>
+              </w:rPr>
+              <w:t xml:space="preserve"> </w:t>
             </w:r>
             <w:r>
               <w:rPr>
@@ -11528,6 +11731,15 @@
             </w:r>
             <w:r>
               <w:rPr>
+                <w:rFonts w:hint="eastAsia"/>
+                <w:sz w:val="22"/>
+                <w:szCs w:val="22"/>
+                <w:lang w:eastAsia="ja-JP"/>
+              </w:rPr>
+              <w:t xml:space="preserve">     </w:t>
+            </w:r>
+            <w:r>
+              <w:rPr>
                 <w:b/>
                 <w:sz w:val="22"/>
                 <w:szCs w:val="22"/>
@@ -11611,6 +11823,15 @@
               </w:rPr>
               <w:t xml:space="preserve">7:             </w:t>
             </w:r>
+            <w:r>
+              <w:rPr>
+                <w:rFonts w:hint="eastAsia"/>
+                <w:sz w:val="22"/>
+                <w:szCs w:val="22"/>
+                <w:lang w:eastAsia="ja-JP"/>
+              </w:rPr>
+              <w:t xml:space="preserve">    </w:t>
+            </w:r>
             <w:proofErr w:type="spellStart"/>
             <w:r>
               <w:rPr>
@@ -11702,7 +11923,23 @@
                 <w:sz w:val="22"/>
                 <w:szCs w:val="22"/>
               </w:rPr>
-              <w:t xml:space="preserve">8:        </w:t>
+              <w:t xml:space="preserve">8: </w:t>
+            </w:r>
+            <w:r>
+              <w:rPr>
+                <w:rFonts w:hint="eastAsia"/>
+                <w:sz w:val="22"/>
+                <w:szCs w:val="22"/>
+                <w:lang w:eastAsia="ja-JP"/>
+              </w:rPr>
+              <w:t xml:space="preserve">     </w:t>
+            </w:r>
+            <w:r>
+              <w:rPr>
+                <w:sz w:val="22"/>
+                <w:szCs w:val="22"/>
+              </w:rPr>
+              <w:t xml:space="preserve">       </w:t>
             </w:r>
             <w:r>
               <w:rPr>
@@ -11746,6 +11983,15 @@
             </w:r>
             <w:r>
               <w:rPr>
+                <w:rFonts w:hint="eastAsia"/>
+                <w:sz w:val="22"/>
+                <w:szCs w:val="22"/>
+                <w:lang w:eastAsia="ja-JP"/>
+              </w:rPr>
+              <w:t xml:space="preserve">    </w:t>
+            </w:r>
+            <w:r>
+              <w:rPr>
                 <w:b/>
                 <w:sz w:val="22"/>
                 <w:szCs w:val="22"/>
@@ -11773,7 +12019,6 @@
             <w:pPr>
               <w:jc w:val="both"/>
               <w:rPr>
-                <w:rFonts w:hint="eastAsia"/>
                 <w:sz w:val="22"/>
                 <w:szCs w:val="22"/>
                 <w:lang w:eastAsia="ja-JP"/>
@@ -11872,7 +12117,7 @@
     </w:tbl>
     <w:p>
       <w:pPr>
-        <w:pStyle w:val="Heading2"/>
+        <w:pStyle w:val="Heading20"/>
         <w:spacing w:before="120"/>
         <w:ind w:firstLine="364"/>
         <w:rPr>
@@ -12190,17 +12435,7 @@
           <w:sz w:val="22"/>
           <w:szCs w:val="22"/>
         </w:rPr>
-        <w:t xml:space="preserve">which means the TRUE branch is </w:t>
-      </w:r>
-      <w:r>
-        <w:rPr>
-          <w:rFonts w:ascii="Times New Roman" w:eastAsia="Arial Unicode MS" w:hAnsi="Times New Roman" w:cs="Times New Roman"/>
-          <w:b w:val="0"/>
-          <w:sz w:val="22"/>
-          <w:szCs w:val="22"/>
-        </w:rPr>
-        <w:lastRenderedPageBreak/>
-        <w:t xml:space="preserve">taken at predicate </w:t>
+        <w:t xml:space="preserve">which means the TRUE branch is taken at predicate </w:t>
       </w:r>
       <w:r>
         <w:rPr>
@@ -12256,17 +12491,7 @@
           <w:sz w:val="22"/>
           <w:szCs w:val="22"/>
         </w:rPr>
-        <w:t xml:space="preserve">, </w:t>
-      </w:r>
-      <w:r>
-        <w:rPr>
-          <w:rFonts w:ascii="Times New Roman" w:eastAsia="Arial Unicode MS" w:hAnsi="Times New Roman" w:cs="Times New Roman"/>
-          <w:b w:val="0"/>
-          <w:sz w:val="22"/>
-          <w:szCs w:val="22"/>
-        </w:rPr>
-        <w:lastRenderedPageBreak/>
-        <w:t xml:space="preserve">the TRUE branch at predicate </w:t>
+        <w:t xml:space="preserve">, the TRUE branch at predicate </w:t>
       </w:r>
       <w:r>
         <w:rPr>
@@ -12308,7 +12533,7 @@
     </w:p>
     <w:p>
       <w:pPr>
-        <w:pStyle w:val="Heading2"/>
+        <w:pStyle w:val="Heading20"/>
         <w:spacing w:before="120"/>
         <w:ind w:firstLine="364"/>
         <w:jc w:val="center"/>
@@ -12334,8 +12559,8 @@
         <w:lastRenderedPageBreak/>
         <w:drawing>
           <wp:inline distT="0" distB="0" distL="0" distR="0" wp14:anchorId="4ADE83E2" wp14:editId="557664F8">
-            <wp:extent cx="3684896" cy="2033517"/>
-            <wp:effectExtent l="0" t="0" r="0" b="5080"/>
+            <wp:extent cx="3673462" cy="2277374"/>
+            <wp:effectExtent l="0" t="0" r="3810" b="8890"/>
             <wp:docPr id="10" name="Picture 1"/>
             <wp:cNvGraphicFramePr>
               <a:graphicFrameLocks xmlns:a="http://schemas.openxmlformats.org/drawingml/2006/main" noChangeAspect="1"/>
@@ -12359,7 +12584,7 @@
                   <pic:spPr bwMode="auto">
                     <a:xfrm>
                       <a:off x="0" y="0"/>
-                      <a:ext cx="3689058" cy="2035814"/>
+                      <a:ext cx="3689058" cy="2287043"/>
                     </a:xfrm>
                     <a:prstGeom prst="rect">
                       <a:avLst/>
@@ -12381,12 +12606,76 @@
     </w:p>
     <w:p>
       <w:pPr>
-        <w:spacing w:before="120"/>
+        <w:spacing w:before="120" w:after="120"/>
         <w:jc w:val="center"/>
+        <w:rPr>
+          <w:rFonts w:ascii="Courier New" w:hAnsi="Courier New" w:cs="Courier New" w:hint="eastAsia"/>
+          <w:sz w:val="18"/>
+          <w:szCs w:val="18"/>
+          <w:lang w:eastAsia="ja-JP"/>
+        </w:rPr>
+      </w:pPr>
+      <w:proofErr w:type="gramStart"/>
+      <w:r>
+        <w:rPr>
+          <w:sz w:val="22"/>
+          <w:szCs w:val="22"/>
+        </w:rPr>
+        <w:lastRenderedPageBreak/>
+        <w:t>Figure 2</w:t>
+      </w:r>
+      <w:r>
+        <w:rPr>
+          <w:b/>
+          <w:sz w:val="22"/>
+          <w:szCs w:val="22"/>
+        </w:rPr>
+        <w:t>.</w:t>
+      </w:r>
+      <w:proofErr w:type="gramEnd"/>
+      <w:r>
+        <w:rPr>
+          <w:sz w:val="22"/>
+          <w:szCs w:val="22"/>
+        </w:rPr>
+        <w:t xml:space="preserve"> </w:t>
+      </w:r>
+      <w:proofErr w:type="spellStart"/>
+      <w:r>
+        <w:rPr>
+          <w:sz w:val="22"/>
+          <w:szCs w:val="22"/>
+        </w:rPr>
+        <w:t>CFG</w:t>
+      </w:r>
+      <w:proofErr w:type="spellEnd"/>
+      <w:r>
+        <w:rPr>
+          <w:sz w:val="22"/>
+          <w:szCs w:val="22"/>
+        </w:rPr>
+        <w:t xml:space="preserve"> of PUT </w:t>
+      </w:r>
+      <w:proofErr w:type="spellStart"/>
+      <w:r>
         <w:rPr>
           <w:rFonts w:ascii="Courier New" w:hAnsi="Courier New" w:cs="Courier New"/>
           <w:sz w:val="18"/>
           <w:szCs w:val="18"/>
+        </w:rPr>
+        <w:t>getDayNum</w:t>
+      </w:r>
+      <w:proofErr w:type="spellEnd"/>
+    </w:p>
+    <w:p>
+      <w:pPr>
+        <w:spacing w:before="120"/>
+        <w:jc w:val="center"/>
+        <w:rPr>
+          <w:rFonts w:ascii="Courier New" w:hAnsi="Courier New" w:cs="Courier New" w:hint="eastAsia"/>
+          <w:sz w:val="18"/>
+          <w:szCs w:val="18"/>
+          <w:lang w:eastAsia="ja-JP"/>
         </w:rPr>
         <w:sectPr>
           <w:type w:val="continuous"/>
@@ -12396,67 +12685,17 @@
           <w:docGrid w:linePitch="360"/>
         </w:sectPr>
       </w:pPr>
-      <w:proofErr w:type="gramStart"/>
-      <w:r>
-        <w:rPr>
-          <w:sz w:val="22"/>
-          <w:szCs w:val="22"/>
-        </w:rPr>
-        <w:lastRenderedPageBreak/>
-        <w:t>Figure 2</w:t>
-      </w:r>
-      <w:r>
-        <w:rPr>
-          <w:b/>
-          <w:sz w:val="22"/>
-          <w:szCs w:val="22"/>
-        </w:rPr>
-        <w:t>.</w:t>
-      </w:r>
-      <w:proofErr w:type="gramEnd"/>
-      <w:r>
-        <w:rPr>
-          <w:sz w:val="22"/>
-          <w:szCs w:val="22"/>
-        </w:rPr>
-        <w:t xml:space="preserve"> </w:t>
-      </w:r>
-      <w:proofErr w:type="spellStart"/>
-      <w:r>
-        <w:rPr>
-          <w:sz w:val="22"/>
-          <w:szCs w:val="22"/>
-        </w:rPr>
-        <w:t>CFG</w:t>
-      </w:r>
-      <w:proofErr w:type="spellEnd"/>
-      <w:r>
-        <w:rPr>
-          <w:sz w:val="22"/>
-          <w:szCs w:val="22"/>
-        </w:rPr>
-        <w:t xml:space="preserve"> of PUT </w:t>
-      </w:r>
-      <w:proofErr w:type="spellStart"/>
-      <w:r>
-        <w:rPr>
-          <w:rFonts w:ascii="Courier New" w:hAnsi="Courier New" w:cs="Courier New"/>
-          <w:sz w:val="18"/>
-          <w:szCs w:val="18"/>
-        </w:rPr>
-        <w:t>getDayNum</w:t>
-      </w:r>
-      <w:proofErr w:type="spellEnd"/>
     </w:p>
     <w:p>
       <w:pPr>
-        <w:pStyle w:val="Heading2"/>
+        <w:pStyle w:val="Heading20"/>
         <w:spacing w:before="120"/>
         <w:rPr>
-          <w:rFonts w:ascii="Times New Roman" w:eastAsia="Arial Unicode MS" w:hAnsi="Times New Roman" w:cs="Times New Roman"/>
+          <w:rFonts w:ascii="Times New Roman" w:eastAsiaTheme="minorEastAsia" w:hAnsi="Times New Roman" w:cs="Times New Roman" w:hint="eastAsia"/>
           <w:b w:val="0"/>
           <w:sz w:val="22"/>
           <w:szCs w:val="22"/>
+          <w:lang w:eastAsia="ja-JP"/>
         </w:rPr>
       </w:pPr>
       <w:proofErr w:type="gramStart"/>
@@ -12674,7 +12913,1071 @@
     </w:p>
     <w:p>
       <w:pPr>
-        <w:pStyle w:val="Heading2"/>
+        <w:jc w:val="center"/>
+        <w:rPr>
+          <w:rFonts w:hint="eastAsia"/>
+          <w:lang w:eastAsia="ja-JP"/>
+        </w:rPr>
+      </w:pPr>
+      <w:proofErr w:type="gramStart"/>
+      <w:r>
+        <w:rPr>
+          <w:sz w:val="22"/>
+          <w:szCs w:val="22"/>
+        </w:rPr>
+        <w:t>Table 2.</w:t>
+      </w:r>
+      <w:proofErr w:type="gramEnd"/>
+      <w:r>
+        <w:rPr>
+          <w:sz w:val="22"/>
+          <w:szCs w:val="22"/>
+        </w:rPr>
+        <w:t xml:space="preserve"> </w:t>
+      </w:r>
+      <w:r>
+        <w:rPr>
+          <w:sz w:val="22"/>
+          <w:szCs w:val="22"/>
+        </w:rPr>
+        <w:t xml:space="preserve">All test paths of PUT </w:t>
+      </w:r>
+      <w:proofErr w:type="spellStart"/>
+      <w:r>
+        <w:rPr>
+          <w:rFonts w:ascii="Courier New" w:hAnsi="Courier New" w:cs="Courier New"/>
+          <w:sz w:val="18"/>
+          <w:szCs w:val="18"/>
+        </w:rPr>
+        <w:t>getDayNum</w:t>
+      </w:r>
+      <w:proofErr w:type="spellEnd"/>
+    </w:p>
+    <w:tbl>
+      <w:tblPr>
+        <w:tblW w:w="4423" w:type="dxa"/>
+        <w:tblInd w:w="80" w:type="dxa"/>
+        <w:tblBorders>
+          <w:top w:val="single" w:sz="4" w:space="0" w:color="000000"/>
+          <w:left w:val="single" w:sz="4" w:space="0" w:color="000000"/>
+          <w:bottom w:val="single" w:sz="4" w:space="0" w:color="000000"/>
+          <w:right w:val="single" w:sz="4" w:space="0" w:color="000000"/>
+          <w:insideH w:val="single" w:sz="4" w:space="0" w:color="000000"/>
+          <w:insideV w:val="single" w:sz="4" w:space="0" w:color="000000"/>
+        </w:tblBorders>
+        <w:tblLayout w:type="fixed"/>
+        <w:tblLook w:val="04A0" w:firstRow="1" w:lastRow="0" w:firstColumn="1" w:lastColumn="0" w:noHBand="0" w:noVBand="1"/>
+      </w:tblPr>
+      <w:tblGrid>
+        <w:gridCol w:w="737"/>
+        <w:gridCol w:w="3686"/>
+      </w:tblGrid>
+      <w:tr>
+        <w:tc>
+          <w:tcPr>
+            <w:tcW w:w="737" w:type="dxa"/>
+            <w:tcBorders>
+              <w:left w:val="nil"/>
+              <w:right w:val="nil"/>
+            </w:tcBorders>
+          </w:tcPr>
+          <w:p>
+            <w:pPr>
+              <w:rPr>
+                <w:b/>
+                <w:sz w:val="22"/>
+                <w:szCs w:val="22"/>
+              </w:rPr>
+            </w:pPr>
+            <w:proofErr w:type="spellStart"/>
+            <w:r>
+              <w:rPr>
+                <w:b/>
+                <w:sz w:val="22"/>
+                <w:szCs w:val="22"/>
+              </w:rPr>
+              <w:t>PathID</w:t>
+            </w:r>
+            <w:proofErr w:type="spellEnd"/>
+          </w:p>
+        </w:tc>
+        <w:tc>
+          <w:tcPr>
+            <w:tcW w:w="3686" w:type="dxa"/>
+            <w:tcBorders>
+              <w:left w:val="nil"/>
+              <w:right w:val="nil"/>
+            </w:tcBorders>
+          </w:tcPr>
+          <w:p>
+            <w:pPr>
+              <w:rPr>
+                <w:b/>
+                <w:sz w:val="22"/>
+                <w:szCs w:val="22"/>
+              </w:rPr>
+            </w:pPr>
+            <w:r>
+              <w:rPr>
+                <w:b/>
+                <w:sz w:val="22"/>
+                <w:szCs w:val="22"/>
+              </w:rPr>
+              <w:t xml:space="preserve">Path’s branch </w:t>
+            </w:r>
+            <w:r>
+              <w:rPr>
+                <w:rFonts w:eastAsia="Arial Unicode MS"/>
+                <w:b/>
+                <w:sz w:val="22"/>
+                <w:szCs w:val="22"/>
+              </w:rPr>
+              <w:t>predications and their</w:t>
+            </w:r>
+            <w:r>
+              <w:rPr>
+                <w:b/>
+                <w:sz w:val="22"/>
+                <w:szCs w:val="22"/>
+              </w:rPr>
+              <w:t xml:space="preserve"> decisions</w:t>
+            </w:r>
+          </w:p>
+        </w:tc>
+      </w:tr>
+      <w:tr>
+        <w:tc>
+          <w:tcPr>
+            <w:tcW w:w="737" w:type="dxa"/>
+            <w:tcBorders>
+              <w:left w:val="nil"/>
+              <w:bottom w:val="dotted" w:sz="4" w:space="0" w:color="auto"/>
+              <w:right w:val="nil"/>
+            </w:tcBorders>
+          </w:tcPr>
+          <w:p>
+            <w:pPr>
+              <w:rPr>
+                <w:sz w:val="22"/>
+                <w:szCs w:val="22"/>
+              </w:rPr>
+            </w:pPr>
+            <w:proofErr w:type="spellStart"/>
+            <w:r>
+              <w:rPr>
+                <w:sz w:val="22"/>
+                <w:szCs w:val="22"/>
+              </w:rPr>
+              <w:t>path1</w:t>
+            </w:r>
+            <w:proofErr w:type="spellEnd"/>
+          </w:p>
+        </w:tc>
+        <w:tc>
+          <w:tcPr>
+            <w:tcW w:w="3686" w:type="dxa"/>
+            <w:tcBorders>
+              <w:left w:val="nil"/>
+              <w:bottom w:val="dotted" w:sz="4" w:space="0" w:color="auto"/>
+              <w:right w:val="nil"/>
+            </w:tcBorders>
+          </w:tcPr>
+          <w:p>
+            <w:pPr>
+              <w:rPr>
+                <w:sz w:val="22"/>
+                <w:szCs w:val="22"/>
+              </w:rPr>
+            </w:pPr>
+            <w:r>
+              <w:rPr>
+                <w:sz w:val="22"/>
+                <w:szCs w:val="22"/>
+              </w:rPr>
+              <w:t>[(</w:t>
+            </w:r>
+            <w:r>
+              <w:rPr>
+                <w:i/>
+                <w:sz w:val="22"/>
+                <w:szCs w:val="22"/>
+              </w:rPr>
+              <w:t>month</w:t>
+            </w:r>
+            <w:r>
+              <w:rPr>
+                <w:sz w:val="22"/>
+                <w:szCs w:val="22"/>
+              </w:rPr>
+              <w:t xml:space="preserve"> ≥ 1 &amp;&amp; </w:t>
+            </w:r>
+            <w:r>
+              <w:rPr>
+                <w:i/>
+                <w:sz w:val="22"/>
+                <w:szCs w:val="22"/>
+              </w:rPr>
+              <w:t>month</w:t>
+            </w:r>
+            <w:r>
+              <w:rPr>
+                <w:sz w:val="22"/>
+                <w:szCs w:val="22"/>
+              </w:rPr>
+              <w:t xml:space="preserve"> ≤ 12), T</w:t>
+            </w:r>
+            <w:r>
+              <w:rPr>
+                <w:sz w:val="22"/>
+                <w:szCs w:val="22"/>
+                <w:lang w:val="vi-VN"/>
+              </w:rPr>
+              <w:t>]</w:t>
+            </w:r>
+            <w:r>
+              <w:rPr>
+                <w:sz w:val="22"/>
+                <w:szCs w:val="22"/>
+              </w:rPr>
+              <w:t>, [(</w:t>
+            </w:r>
+            <w:r>
+              <w:rPr>
+                <w:i/>
+                <w:sz w:val="22"/>
+                <w:szCs w:val="22"/>
+              </w:rPr>
+              <w:t>month</w:t>
+            </w:r>
+            <w:r>
+              <w:rPr>
+                <w:sz w:val="22"/>
+                <w:szCs w:val="22"/>
+              </w:rPr>
+              <w:t xml:space="preserve"> = 2), T], </w:t>
+            </w:r>
+          </w:p>
+          <w:p>
+            <w:pPr>
+              <w:rPr>
+                <w:sz w:val="22"/>
+                <w:szCs w:val="22"/>
+                <w:lang w:val="vi-VN"/>
+              </w:rPr>
+            </w:pPr>
+            <w:r>
+              <w:rPr>
+                <w:sz w:val="22"/>
+                <w:szCs w:val="22"/>
+                <w:lang w:val="vi-VN"/>
+              </w:rPr>
+              <w:t>[</w:t>
+            </w:r>
+            <w:r>
+              <w:rPr>
+                <w:sz w:val="22"/>
+                <w:szCs w:val="22"/>
+              </w:rPr>
+              <w:t>(</w:t>
+            </w:r>
+            <w:r>
+              <w:rPr>
+                <w:i/>
+                <w:sz w:val="22"/>
+                <w:szCs w:val="22"/>
+              </w:rPr>
+              <w:t>year</w:t>
+            </w:r>
+            <w:r>
+              <w:rPr>
+                <w:sz w:val="22"/>
+                <w:szCs w:val="22"/>
+              </w:rPr>
+              <w:t xml:space="preserve"> % 400 = 0 | | (</w:t>
+            </w:r>
+            <w:r>
+              <w:rPr>
+                <w:i/>
+                <w:sz w:val="22"/>
+                <w:szCs w:val="22"/>
+              </w:rPr>
+              <w:t>year</w:t>
+            </w:r>
+            <w:r>
+              <w:rPr>
+                <w:sz w:val="22"/>
+                <w:szCs w:val="22"/>
+              </w:rPr>
+              <w:t xml:space="preserve"> % 4 = 0 &amp;&amp; </w:t>
+            </w:r>
+            <w:r>
+              <w:rPr>
+                <w:i/>
+                <w:sz w:val="22"/>
+                <w:szCs w:val="22"/>
+              </w:rPr>
+              <w:t>year</w:t>
+            </w:r>
+            <w:r>
+              <w:rPr>
+                <w:sz w:val="22"/>
+                <w:szCs w:val="22"/>
+              </w:rPr>
+              <w:t xml:space="preserve"> % 100 = 0)), T</w:t>
+            </w:r>
+            <w:r>
+              <w:rPr>
+                <w:sz w:val="22"/>
+                <w:szCs w:val="22"/>
+                <w:lang w:val="vi-VN"/>
+              </w:rPr>
+              <w:t>]</w:t>
+            </w:r>
+          </w:p>
+        </w:tc>
+      </w:tr>
+      <w:tr>
+        <w:tc>
+          <w:tcPr>
+            <w:tcW w:w="737" w:type="dxa"/>
+            <w:tcBorders>
+              <w:top w:val="dotted" w:sz="4" w:space="0" w:color="auto"/>
+              <w:left w:val="nil"/>
+              <w:bottom w:val="dotted" w:sz="4" w:space="0" w:color="auto"/>
+              <w:right w:val="nil"/>
+            </w:tcBorders>
+          </w:tcPr>
+          <w:p>
+            <w:pPr>
+              <w:rPr>
+                <w:sz w:val="22"/>
+                <w:szCs w:val="22"/>
+              </w:rPr>
+            </w:pPr>
+            <w:proofErr w:type="spellStart"/>
+            <w:r>
+              <w:rPr>
+                <w:sz w:val="22"/>
+                <w:szCs w:val="22"/>
+              </w:rPr>
+              <w:t>path2</w:t>
+            </w:r>
+            <w:proofErr w:type="spellEnd"/>
+          </w:p>
+        </w:tc>
+        <w:tc>
+          <w:tcPr>
+            <w:tcW w:w="3686" w:type="dxa"/>
+            <w:tcBorders>
+              <w:top w:val="dotted" w:sz="4" w:space="0" w:color="auto"/>
+              <w:left w:val="nil"/>
+              <w:bottom w:val="dotted" w:sz="4" w:space="0" w:color="auto"/>
+              <w:right w:val="nil"/>
+            </w:tcBorders>
+          </w:tcPr>
+          <w:p>
+            <w:pPr>
+              <w:rPr>
+                <w:sz w:val="22"/>
+                <w:szCs w:val="22"/>
+              </w:rPr>
+            </w:pPr>
+            <w:r>
+              <w:rPr>
+                <w:sz w:val="22"/>
+                <w:szCs w:val="22"/>
+              </w:rPr>
+              <w:t>[(</w:t>
+            </w:r>
+            <w:r>
+              <w:rPr>
+                <w:i/>
+                <w:sz w:val="22"/>
+                <w:szCs w:val="22"/>
+              </w:rPr>
+              <w:t>month</w:t>
+            </w:r>
+            <w:r>
+              <w:rPr>
+                <w:sz w:val="22"/>
+                <w:szCs w:val="22"/>
+              </w:rPr>
+              <w:t xml:space="preserve"> ≥ 1 &amp;&amp; </w:t>
+            </w:r>
+            <w:r>
+              <w:rPr>
+                <w:i/>
+                <w:sz w:val="22"/>
+                <w:szCs w:val="22"/>
+              </w:rPr>
+              <w:t>month</w:t>
+            </w:r>
+            <w:r>
+              <w:rPr>
+                <w:sz w:val="22"/>
+                <w:szCs w:val="22"/>
+              </w:rPr>
+              <w:t xml:space="preserve"> ≤ 12), T</w:t>
+            </w:r>
+            <w:r>
+              <w:rPr>
+                <w:sz w:val="22"/>
+                <w:szCs w:val="22"/>
+                <w:lang w:val="vi-VN"/>
+              </w:rPr>
+              <w:t>]</w:t>
+            </w:r>
+            <w:r>
+              <w:rPr>
+                <w:sz w:val="22"/>
+                <w:szCs w:val="22"/>
+              </w:rPr>
+              <w:t>, [(</w:t>
+            </w:r>
+            <w:r>
+              <w:rPr>
+                <w:i/>
+                <w:sz w:val="22"/>
+                <w:szCs w:val="22"/>
+              </w:rPr>
+              <w:t>month</w:t>
+            </w:r>
+            <w:r>
+              <w:rPr>
+                <w:sz w:val="22"/>
+                <w:szCs w:val="22"/>
+              </w:rPr>
+              <w:t xml:space="preserve"> = 2), T], </w:t>
+            </w:r>
+            <w:r>
+              <w:rPr>
+                <w:sz w:val="22"/>
+                <w:szCs w:val="22"/>
+                <w:lang w:val="vi-VN"/>
+              </w:rPr>
+              <w:t>[</w:t>
+            </w:r>
+            <w:r>
+              <w:rPr>
+                <w:sz w:val="22"/>
+                <w:szCs w:val="22"/>
+              </w:rPr>
+              <w:t>(</w:t>
+            </w:r>
+            <w:r>
+              <w:rPr>
+                <w:i/>
+                <w:sz w:val="22"/>
+                <w:szCs w:val="22"/>
+              </w:rPr>
+              <w:t>year</w:t>
+            </w:r>
+            <w:r>
+              <w:rPr>
+                <w:sz w:val="22"/>
+                <w:szCs w:val="22"/>
+              </w:rPr>
+              <w:t xml:space="preserve"> % 400 = 0 || (</w:t>
+            </w:r>
+            <w:r>
+              <w:rPr>
+                <w:i/>
+                <w:sz w:val="22"/>
+                <w:szCs w:val="22"/>
+              </w:rPr>
+              <w:t>year</w:t>
+            </w:r>
+            <w:r>
+              <w:rPr>
+                <w:sz w:val="22"/>
+                <w:szCs w:val="22"/>
+              </w:rPr>
+              <w:t xml:space="preserve"> % 4 = 0 &amp;&amp; </w:t>
+            </w:r>
+            <w:r>
+              <w:rPr>
+                <w:i/>
+                <w:sz w:val="22"/>
+                <w:szCs w:val="22"/>
+              </w:rPr>
+              <w:t>year</w:t>
+            </w:r>
+            <w:r>
+              <w:rPr>
+                <w:sz w:val="22"/>
+                <w:szCs w:val="22"/>
+              </w:rPr>
+              <w:t xml:space="preserve"> % 100 = 0)), F</w:t>
+            </w:r>
+            <w:r>
+              <w:rPr>
+                <w:sz w:val="22"/>
+                <w:szCs w:val="22"/>
+                <w:lang w:val="vi-VN"/>
+              </w:rPr>
+              <w:t>]</w:t>
+            </w:r>
+          </w:p>
+        </w:tc>
+      </w:tr>
+      <w:tr>
+        <w:tc>
+          <w:tcPr>
+            <w:tcW w:w="737" w:type="dxa"/>
+            <w:tcBorders>
+              <w:top w:val="dotted" w:sz="4" w:space="0" w:color="auto"/>
+              <w:left w:val="nil"/>
+              <w:bottom w:val="dotted" w:sz="4" w:space="0" w:color="auto"/>
+              <w:right w:val="nil"/>
+            </w:tcBorders>
+          </w:tcPr>
+          <w:p>
+            <w:pPr>
+              <w:rPr>
+                <w:sz w:val="22"/>
+                <w:szCs w:val="22"/>
+              </w:rPr>
+            </w:pPr>
+            <w:proofErr w:type="spellStart"/>
+            <w:r>
+              <w:rPr>
+                <w:sz w:val="22"/>
+                <w:szCs w:val="22"/>
+              </w:rPr>
+              <w:t>path3</w:t>
+            </w:r>
+            <w:proofErr w:type="spellEnd"/>
+          </w:p>
+        </w:tc>
+        <w:tc>
+          <w:tcPr>
+            <w:tcW w:w="3686" w:type="dxa"/>
+            <w:tcBorders>
+              <w:top w:val="dotted" w:sz="4" w:space="0" w:color="auto"/>
+              <w:left w:val="nil"/>
+              <w:bottom w:val="dotted" w:sz="4" w:space="0" w:color="auto"/>
+              <w:right w:val="nil"/>
+            </w:tcBorders>
+          </w:tcPr>
+          <w:p>
+            <w:pPr>
+              <w:rPr>
+                <w:sz w:val="22"/>
+                <w:szCs w:val="22"/>
+              </w:rPr>
+            </w:pPr>
+            <w:r>
+              <w:rPr>
+                <w:sz w:val="22"/>
+                <w:szCs w:val="22"/>
+              </w:rPr>
+              <w:t>[(</w:t>
+            </w:r>
+            <w:r>
+              <w:rPr>
+                <w:i/>
+                <w:sz w:val="22"/>
+                <w:szCs w:val="22"/>
+              </w:rPr>
+              <w:t>month</w:t>
+            </w:r>
+            <w:r>
+              <w:rPr>
+                <w:sz w:val="22"/>
+                <w:szCs w:val="22"/>
+              </w:rPr>
+              <w:t xml:space="preserve"> ≥ 1 &amp;&amp; </w:t>
+            </w:r>
+            <w:r>
+              <w:rPr>
+                <w:i/>
+                <w:sz w:val="22"/>
+                <w:szCs w:val="22"/>
+              </w:rPr>
+              <w:t>month</w:t>
+            </w:r>
+            <w:r>
+              <w:rPr>
+                <w:sz w:val="22"/>
+                <w:szCs w:val="22"/>
+              </w:rPr>
+              <w:t xml:space="preserve"> ≤ 12), T</w:t>
+            </w:r>
+            <w:r>
+              <w:rPr>
+                <w:sz w:val="22"/>
+                <w:szCs w:val="22"/>
+                <w:lang w:val="vi-VN"/>
+              </w:rPr>
+              <w:t>]</w:t>
+            </w:r>
+            <w:r>
+              <w:rPr>
+                <w:sz w:val="22"/>
+                <w:szCs w:val="22"/>
+              </w:rPr>
+              <w:t>, [(</w:t>
+            </w:r>
+            <w:r>
+              <w:rPr>
+                <w:i/>
+                <w:sz w:val="22"/>
+                <w:szCs w:val="22"/>
+              </w:rPr>
+              <w:t>month</w:t>
+            </w:r>
+            <w:r>
+              <w:rPr>
+                <w:sz w:val="22"/>
+                <w:szCs w:val="22"/>
+              </w:rPr>
+              <w:t xml:space="preserve"> = 2), F], </w:t>
+            </w:r>
+            <w:r>
+              <w:rPr>
+                <w:sz w:val="22"/>
+                <w:szCs w:val="22"/>
+                <w:lang w:val="vi-VN"/>
+              </w:rPr>
+              <w:t>[(</w:t>
+            </w:r>
+            <w:r>
+              <w:rPr>
+                <w:i/>
+                <w:sz w:val="22"/>
+                <w:szCs w:val="22"/>
+              </w:rPr>
+              <w:t>month</w:t>
+            </w:r>
+            <w:r>
+              <w:rPr>
+                <w:sz w:val="22"/>
+                <w:szCs w:val="22"/>
+              </w:rPr>
+              <w:t xml:space="preserve"> </w:t>
+            </w:r>
+            <w:r>
+              <w:rPr>
+                <w:sz w:val="22"/>
+                <w:szCs w:val="22"/>
+                <w:lang w:val="vi-VN"/>
+              </w:rPr>
+              <w:t>= 4||</w:t>
+            </w:r>
+            <w:r>
+              <w:rPr>
+                <w:i/>
+                <w:sz w:val="22"/>
+                <w:szCs w:val="22"/>
+              </w:rPr>
+              <w:t xml:space="preserve"> month</w:t>
+            </w:r>
+            <w:r>
+              <w:rPr>
+                <w:sz w:val="22"/>
+                <w:szCs w:val="22"/>
+              </w:rPr>
+              <w:t xml:space="preserve"> </w:t>
+            </w:r>
+            <w:r>
+              <w:rPr>
+                <w:sz w:val="22"/>
+                <w:szCs w:val="22"/>
+                <w:lang w:val="vi-VN"/>
+              </w:rPr>
+              <w:t>= 6||</w:t>
+            </w:r>
+            <w:r>
+              <w:rPr>
+                <w:i/>
+                <w:sz w:val="22"/>
+                <w:szCs w:val="22"/>
+              </w:rPr>
+              <w:t xml:space="preserve"> month</w:t>
+            </w:r>
+            <w:r>
+              <w:rPr>
+                <w:sz w:val="22"/>
+                <w:szCs w:val="22"/>
+              </w:rPr>
+              <w:t xml:space="preserve"> </w:t>
+            </w:r>
+            <w:r>
+              <w:rPr>
+                <w:sz w:val="22"/>
+                <w:szCs w:val="22"/>
+                <w:lang w:val="vi-VN"/>
+              </w:rPr>
+              <w:t>= 9 ||</w:t>
+            </w:r>
+            <w:r>
+              <w:rPr>
+                <w:i/>
+                <w:sz w:val="22"/>
+                <w:szCs w:val="22"/>
+              </w:rPr>
+              <w:t xml:space="preserve"> month</w:t>
+            </w:r>
+            <w:r>
+              <w:rPr>
+                <w:sz w:val="22"/>
+                <w:szCs w:val="22"/>
+              </w:rPr>
+              <w:t xml:space="preserve"> </w:t>
+            </w:r>
+            <w:r>
+              <w:rPr>
+                <w:sz w:val="22"/>
+                <w:szCs w:val="22"/>
+                <w:lang w:val="vi-VN"/>
+              </w:rPr>
+              <w:t>= 11)</w:t>
+            </w:r>
+            <w:r>
+              <w:rPr>
+                <w:sz w:val="22"/>
+                <w:szCs w:val="22"/>
+              </w:rPr>
+              <w:t>, T</w:t>
+            </w:r>
+            <w:r>
+              <w:rPr>
+                <w:sz w:val="22"/>
+                <w:szCs w:val="22"/>
+                <w:lang w:val="vi-VN"/>
+              </w:rPr>
+              <w:t>]</w:t>
+            </w:r>
+          </w:p>
+        </w:tc>
+      </w:tr>
+      <w:tr>
+        <w:tc>
+          <w:tcPr>
+            <w:tcW w:w="737" w:type="dxa"/>
+            <w:tcBorders>
+              <w:top w:val="dotted" w:sz="4" w:space="0" w:color="auto"/>
+              <w:left w:val="nil"/>
+              <w:bottom w:val="dotted" w:sz="4" w:space="0" w:color="auto"/>
+              <w:right w:val="nil"/>
+            </w:tcBorders>
+          </w:tcPr>
+          <w:p>
+            <w:pPr>
+              <w:rPr>
+                <w:sz w:val="22"/>
+                <w:szCs w:val="22"/>
+              </w:rPr>
+            </w:pPr>
+            <w:proofErr w:type="spellStart"/>
+            <w:r>
+              <w:rPr>
+                <w:sz w:val="22"/>
+                <w:szCs w:val="22"/>
+              </w:rPr>
+              <w:t>path4</w:t>
+            </w:r>
+            <w:proofErr w:type="spellEnd"/>
+          </w:p>
+        </w:tc>
+        <w:tc>
+          <w:tcPr>
+            <w:tcW w:w="3686" w:type="dxa"/>
+            <w:tcBorders>
+              <w:top w:val="dotted" w:sz="4" w:space="0" w:color="auto"/>
+              <w:left w:val="nil"/>
+              <w:bottom w:val="dotted" w:sz="4" w:space="0" w:color="auto"/>
+              <w:right w:val="nil"/>
+            </w:tcBorders>
+          </w:tcPr>
+          <w:p>
+            <w:pPr>
+              <w:rPr>
+                <w:sz w:val="22"/>
+                <w:szCs w:val="22"/>
+              </w:rPr>
+            </w:pPr>
+            <w:r>
+              <w:rPr>
+                <w:sz w:val="22"/>
+                <w:szCs w:val="22"/>
+              </w:rPr>
+              <w:t>[(</w:t>
+            </w:r>
+            <w:r>
+              <w:rPr>
+                <w:i/>
+                <w:sz w:val="22"/>
+                <w:szCs w:val="22"/>
+              </w:rPr>
+              <w:t>month</w:t>
+            </w:r>
+            <w:r>
+              <w:rPr>
+                <w:sz w:val="22"/>
+                <w:szCs w:val="22"/>
+              </w:rPr>
+              <w:t xml:space="preserve"> ≥ 1 &amp;&amp; </w:t>
+            </w:r>
+            <w:r>
+              <w:rPr>
+                <w:i/>
+                <w:sz w:val="22"/>
+                <w:szCs w:val="22"/>
+              </w:rPr>
+              <w:t>month</w:t>
+            </w:r>
+            <w:r>
+              <w:rPr>
+                <w:sz w:val="22"/>
+                <w:szCs w:val="22"/>
+              </w:rPr>
+              <w:t xml:space="preserve"> ≤ 12), T</w:t>
+            </w:r>
+            <w:r>
+              <w:rPr>
+                <w:sz w:val="22"/>
+                <w:szCs w:val="22"/>
+                <w:lang w:val="vi-VN"/>
+              </w:rPr>
+              <w:t>]</w:t>
+            </w:r>
+            <w:r>
+              <w:rPr>
+                <w:sz w:val="22"/>
+                <w:szCs w:val="22"/>
+              </w:rPr>
+              <w:t>, [(</w:t>
+            </w:r>
+            <w:r>
+              <w:rPr>
+                <w:i/>
+                <w:sz w:val="22"/>
+                <w:szCs w:val="22"/>
+              </w:rPr>
+              <w:t>month</w:t>
+            </w:r>
+            <w:r>
+              <w:rPr>
+                <w:sz w:val="22"/>
+                <w:szCs w:val="22"/>
+              </w:rPr>
+              <w:t xml:space="preserve"> =2), F], </w:t>
+            </w:r>
+            <w:r>
+              <w:rPr>
+                <w:sz w:val="22"/>
+                <w:szCs w:val="22"/>
+                <w:lang w:val="vi-VN"/>
+              </w:rPr>
+              <w:t>[(</w:t>
+            </w:r>
+            <w:r>
+              <w:rPr>
+                <w:i/>
+                <w:sz w:val="22"/>
+                <w:szCs w:val="22"/>
+              </w:rPr>
+              <w:t>month</w:t>
+            </w:r>
+            <w:r>
+              <w:rPr>
+                <w:sz w:val="22"/>
+                <w:szCs w:val="22"/>
+              </w:rPr>
+              <w:t xml:space="preserve"> </w:t>
+            </w:r>
+            <w:r>
+              <w:rPr>
+                <w:sz w:val="22"/>
+                <w:szCs w:val="22"/>
+                <w:lang w:val="vi-VN"/>
+              </w:rPr>
+              <w:t>= 4||</w:t>
+            </w:r>
+            <w:r>
+              <w:rPr>
+                <w:i/>
+                <w:sz w:val="22"/>
+                <w:szCs w:val="22"/>
+              </w:rPr>
+              <w:t xml:space="preserve"> month</w:t>
+            </w:r>
+            <w:r>
+              <w:rPr>
+                <w:sz w:val="22"/>
+                <w:szCs w:val="22"/>
+              </w:rPr>
+              <w:t xml:space="preserve"> </w:t>
+            </w:r>
+            <w:r>
+              <w:rPr>
+                <w:sz w:val="22"/>
+                <w:szCs w:val="22"/>
+                <w:lang w:val="vi-VN"/>
+              </w:rPr>
+              <w:t>= 6||</w:t>
+            </w:r>
+            <w:r>
+              <w:rPr>
+                <w:i/>
+                <w:sz w:val="22"/>
+                <w:szCs w:val="22"/>
+              </w:rPr>
+              <w:t xml:space="preserve"> month</w:t>
+            </w:r>
+            <w:r>
+              <w:rPr>
+                <w:sz w:val="22"/>
+                <w:szCs w:val="22"/>
+              </w:rPr>
+              <w:t xml:space="preserve"> </w:t>
+            </w:r>
+            <w:r>
+              <w:rPr>
+                <w:sz w:val="22"/>
+                <w:szCs w:val="22"/>
+                <w:lang w:val="vi-VN"/>
+              </w:rPr>
+              <w:t>= 9 ||</w:t>
+            </w:r>
+            <w:r>
+              <w:rPr>
+                <w:i/>
+                <w:sz w:val="22"/>
+                <w:szCs w:val="22"/>
+              </w:rPr>
+              <w:t xml:space="preserve"> month</w:t>
+            </w:r>
+            <w:r>
+              <w:rPr>
+                <w:sz w:val="22"/>
+                <w:szCs w:val="22"/>
+              </w:rPr>
+              <w:t xml:space="preserve"> </w:t>
+            </w:r>
+            <w:r>
+              <w:rPr>
+                <w:sz w:val="22"/>
+                <w:szCs w:val="22"/>
+                <w:lang w:val="vi-VN"/>
+              </w:rPr>
+              <w:t>=11)</w:t>
+            </w:r>
+            <w:r>
+              <w:rPr>
+                <w:sz w:val="22"/>
+                <w:szCs w:val="22"/>
+              </w:rPr>
+              <w:t>, F</w:t>
+            </w:r>
+            <w:r>
+              <w:rPr>
+                <w:sz w:val="22"/>
+                <w:szCs w:val="22"/>
+                <w:lang w:val="vi-VN"/>
+              </w:rPr>
+              <w:t>]</w:t>
+            </w:r>
+          </w:p>
+        </w:tc>
+      </w:tr>
+      <w:tr>
+        <w:tc>
+          <w:tcPr>
+            <w:tcW w:w="737" w:type="dxa"/>
+            <w:tcBorders>
+              <w:top w:val="dotted" w:sz="4" w:space="0" w:color="auto"/>
+              <w:left w:val="nil"/>
+              <w:right w:val="nil"/>
+            </w:tcBorders>
+          </w:tcPr>
+          <w:p>
+            <w:pPr>
+              <w:rPr>
+                <w:sz w:val="22"/>
+                <w:szCs w:val="22"/>
+              </w:rPr>
+            </w:pPr>
+            <w:proofErr w:type="spellStart"/>
+            <w:r>
+              <w:rPr>
+                <w:sz w:val="22"/>
+                <w:szCs w:val="22"/>
+              </w:rPr>
+              <w:t>path5</w:t>
+            </w:r>
+            <w:proofErr w:type="spellEnd"/>
+          </w:p>
+        </w:tc>
+        <w:tc>
+          <w:tcPr>
+            <w:tcW w:w="3686" w:type="dxa"/>
+            <w:tcBorders>
+              <w:top w:val="dotted" w:sz="4" w:space="0" w:color="auto"/>
+              <w:left w:val="nil"/>
+              <w:right w:val="nil"/>
+            </w:tcBorders>
+          </w:tcPr>
+          <w:p>
+            <w:pPr>
+              <w:rPr>
+                <w:sz w:val="22"/>
+                <w:szCs w:val="22"/>
+              </w:rPr>
+            </w:pPr>
+            <w:r>
+              <w:rPr>
+                <w:sz w:val="22"/>
+                <w:szCs w:val="22"/>
+              </w:rPr>
+              <w:t>[(</w:t>
+            </w:r>
+            <w:r>
+              <w:rPr>
+                <w:i/>
+                <w:sz w:val="22"/>
+                <w:szCs w:val="22"/>
+              </w:rPr>
+              <w:t>month</w:t>
+            </w:r>
+            <w:r>
+              <w:rPr>
+                <w:sz w:val="22"/>
+                <w:szCs w:val="22"/>
+              </w:rPr>
+              <w:t xml:space="preserve"> ≥ 1 &amp;&amp; </w:t>
+            </w:r>
+            <w:r>
+              <w:rPr>
+                <w:i/>
+                <w:sz w:val="22"/>
+                <w:szCs w:val="22"/>
+              </w:rPr>
+              <w:t>month</w:t>
+            </w:r>
+            <w:r>
+              <w:rPr>
+                <w:sz w:val="22"/>
+                <w:szCs w:val="22"/>
+              </w:rPr>
+              <w:t xml:space="preserve"> ≤ 12), F</w:t>
+            </w:r>
+            <w:r>
+              <w:rPr>
+                <w:sz w:val="22"/>
+                <w:szCs w:val="22"/>
+                <w:lang w:val="vi-VN"/>
+              </w:rPr>
+              <w:t>]</w:t>
+            </w:r>
+          </w:p>
+        </w:tc>
+      </w:tr>
+    </w:tbl>
+    <w:p>
+      <w:pPr>
+        <w:pStyle w:val="Heading20"/>
         <w:spacing w:before="120"/>
         <w:rPr>
           <w:rFonts w:ascii="Times New Roman" w:eastAsia="Arial Unicode MS" w:hAnsi="Times New Roman" w:cs="Times New Roman"/>
@@ -12696,8 +13999,10 @@
         <w:spacing w:after="120"/>
         <w:jc w:val="both"/>
         <w:rPr>
-          <w:sz w:val="22"/>
-          <w:szCs w:val="22"/>
+          <w:rFonts w:hint="eastAsia"/>
+          <w:sz w:val="22"/>
+          <w:szCs w:val="22"/>
+          <w:lang w:eastAsia="ja-JP"/>
         </w:rPr>
       </w:pPr>
       <w:r>
@@ -12714,6 +14019,7 @@
           <w:sz w:val="22"/>
           <w:szCs w:val="22"/>
         </w:rPr>
+        <w:lastRenderedPageBreak/>
         <w:t>fBchDist</w:t>
       </w:r>
       <w:proofErr w:type="spellEnd"/>
@@ -12723,6 +14029,3936 @@
           <w:szCs w:val="22"/>
         </w:rPr>
         <w:t xml:space="preserve"> to calculate the value at each predicate branch.</w:t>
+      </w:r>
+    </w:p>
+    <w:tbl>
+      <w:tblPr>
+        <w:tblW w:w="4400" w:type="dxa"/>
+        <w:jc w:val="center"/>
+        <w:tblInd w:w="410" w:type="dxa"/>
+        <w:tblLayout w:type="fixed"/>
+        <w:tblCellMar>
+          <w:left w:w="70" w:type="dxa"/>
+          <w:right w:w="70" w:type="dxa"/>
+        </w:tblCellMar>
+        <w:tblLook w:val="0000" w:firstRow="0" w:lastRow="0" w:firstColumn="0" w:lastColumn="0" w:noHBand="0" w:noVBand="0"/>
+      </w:tblPr>
+      <w:tblGrid>
+        <w:gridCol w:w="4400"/>
+      </w:tblGrid>
+      <w:tr>
+        <w:trPr>
+          <w:jc w:val="center"/>
+        </w:trPr>
+        <w:tc>
+          <w:tcPr>
+            <w:tcW w:w="4400" w:type="dxa"/>
+            <w:tcBorders>
+              <w:top w:val="single" w:sz="12" w:space="0" w:color="000000"/>
+              <w:bottom w:val="single" w:sz="8" w:space="0" w:color="000000"/>
+            </w:tcBorders>
+          </w:tcPr>
+          <w:p>
+            <w:pPr>
+              <w:rPr>
+                <w:sz w:val="22"/>
+                <w:szCs w:val="22"/>
+              </w:rPr>
+            </w:pPr>
+            <w:r>
+              <w:rPr>
+                <w:b/>
+                <w:sz w:val="22"/>
+                <w:szCs w:val="22"/>
+              </w:rPr>
+              <w:t>Algorithm 4</w:t>
+            </w:r>
+            <w:r>
+              <w:rPr>
+                <w:sz w:val="22"/>
+                <w:szCs w:val="22"/>
+              </w:rPr>
+              <w:t>: Branch distance function (</w:t>
+            </w:r>
+            <w:proofErr w:type="spellStart"/>
+            <w:r>
+              <w:rPr>
+                <w:i/>
+                <w:sz w:val="22"/>
+                <w:szCs w:val="22"/>
+              </w:rPr>
+              <w:t>fBchDist</w:t>
+            </w:r>
+            <w:proofErr w:type="spellEnd"/>
+            <w:r>
+              <w:rPr>
+                <w:sz w:val="22"/>
+                <w:szCs w:val="22"/>
+              </w:rPr>
+              <w:t>)</w:t>
+            </w:r>
+          </w:p>
+        </w:tc>
+      </w:tr>
+      <w:tr>
+        <w:trPr>
+          <w:jc w:val="center"/>
+        </w:trPr>
+        <w:tc>
+          <w:tcPr>
+            <w:tcW w:w="4400" w:type="dxa"/>
+            <w:tcBorders>
+              <w:top w:val="single" w:sz="8" w:space="0" w:color="000000"/>
+            </w:tcBorders>
+          </w:tcPr>
+          <w:p>
+            <w:pPr>
+              <w:rPr>
+                <w:sz w:val="22"/>
+                <w:szCs w:val="22"/>
+              </w:rPr>
+            </w:pPr>
+            <w:r>
+              <w:rPr>
+                <w:b/>
+                <w:sz w:val="22"/>
+                <w:szCs w:val="22"/>
+              </w:rPr>
+              <w:t>Input:</w:t>
+            </w:r>
+            <w:r>
+              <w:rPr>
+                <w:sz w:val="22"/>
+                <w:szCs w:val="22"/>
+              </w:rPr>
+              <w:t xml:space="preserve">  double a, condition type, double b</w:t>
+            </w:r>
+          </w:p>
+        </w:tc>
+      </w:tr>
+      <w:tr>
+        <w:trPr>
+          <w:jc w:val="center"/>
+        </w:trPr>
+        <w:tc>
+          <w:tcPr>
+            <w:tcW w:w="4400" w:type="dxa"/>
+          </w:tcPr>
+          <w:p>
+            <w:pPr>
+              <w:rPr>
+                <w:sz w:val="22"/>
+                <w:szCs w:val="22"/>
+              </w:rPr>
+            </w:pPr>
+            <w:r>
+              <w:rPr>
+                <w:b/>
+                <w:sz w:val="22"/>
+                <w:szCs w:val="22"/>
+              </w:rPr>
+              <w:t>Output:</w:t>
+            </w:r>
+            <w:r>
+              <w:rPr>
+                <w:sz w:val="22"/>
+                <w:szCs w:val="22"/>
+              </w:rPr>
+              <w:t xml:space="preserve"> </w:t>
+            </w:r>
+            <w:r>
+              <w:rPr>
+                <w:rFonts w:hint="eastAsia"/>
+                <w:sz w:val="22"/>
+                <w:szCs w:val="22"/>
+                <w:lang w:eastAsia="ja-JP"/>
+              </w:rPr>
+              <w:t>b</w:t>
+            </w:r>
+            <w:r>
+              <w:rPr>
+                <w:sz w:val="22"/>
+                <w:szCs w:val="22"/>
+              </w:rPr>
+              <w:t xml:space="preserve">ranch distance value </w:t>
+            </w:r>
+          </w:p>
+        </w:tc>
+      </w:tr>
+      <w:tr>
+        <w:trPr>
+          <w:jc w:val="center"/>
+        </w:trPr>
+        <w:tc>
+          <w:tcPr>
+            <w:tcW w:w="4400" w:type="dxa"/>
+          </w:tcPr>
+          <w:p>
+            <w:pPr>
+              <w:rPr>
+                <w:sz w:val="22"/>
+                <w:szCs w:val="22"/>
+              </w:rPr>
+            </w:pPr>
+            <w:r>
+              <w:rPr>
+                <w:sz w:val="22"/>
+                <w:szCs w:val="22"/>
+              </w:rPr>
+              <w:t xml:space="preserve">1:   </w:t>
+            </w:r>
+            <w:r>
+              <w:rPr>
+                <w:b/>
+                <w:sz w:val="22"/>
+                <w:szCs w:val="22"/>
+              </w:rPr>
+              <w:t>switch</w:t>
+            </w:r>
+            <w:r>
+              <w:rPr>
+                <w:sz w:val="22"/>
+                <w:szCs w:val="22"/>
+              </w:rPr>
+              <w:t xml:space="preserve"> (condition type)</w:t>
+            </w:r>
+          </w:p>
+          <w:p>
+            <w:pPr>
+              <w:rPr>
+                <w:sz w:val="22"/>
+                <w:szCs w:val="22"/>
+              </w:rPr>
+            </w:pPr>
+            <w:r>
+              <w:rPr>
+                <w:sz w:val="22"/>
+                <w:szCs w:val="22"/>
+              </w:rPr>
+              <w:t xml:space="preserve">2:       </w:t>
+            </w:r>
+            <w:r>
+              <w:rPr>
+                <w:b/>
+                <w:sz w:val="22"/>
+                <w:szCs w:val="22"/>
+              </w:rPr>
+              <w:t>case</w:t>
+            </w:r>
+            <w:r>
+              <w:rPr>
+                <w:sz w:val="22"/>
+                <w:szCs w:val="22"/>
+              </w:rPr>
+              <w:t xml:space="preserve"> “=”:  </w:t>
+            </w:r>
+          </w:p>
+        </w:tc>
+      </w:tr>
+      <w:tr>
+        <w:trPr>
+          <w:jc w:val="center"/>
+        </w:trPr>
+        <w:tc>
+          <w:tcPr>
+            <w:tcW w:w="4400" w:type="dxa"/>
+          </w:tcPr>
+          <w:p>
+            <w:pPr>
+              <w:rPr>
+                <w:rFonts w:hint="eastAsia"/>
+                <w:sz w:val="22"/>
+                <w:szCs w:val="22"/>
+                <w:lang w:eastAsia="ja-JP"/>
+              </w:rPr>
+            </w:pPr>
+            <w:r>
+              <w:rPr>
+                <w:sz w:val="22"/>
+                <w:szCs w:val="22"/>
+              </w:rPr>
+              <w:t>3:            if abs(</w:t>
+            </w:r>
+            <w:r>
+              <w:rPr>
+                <w:i/>
+                <w:sz w:val="22"/>
+                <w:szCs w:val="22"/>
+              </w:rPr>
+              <w:t>a</w:t>
+            </w:r>
+            <w:r>
+              <w:rPr>
+                <w:sz w:val="22"/>
+                <w:szCs w:val="22"/>
+              </w:rPr>
+              <w:t xml:space="preserve"> − </w:t>
+            </w:r>
+            <w:r>
+              <w:rPr>
+                <w:i/>
+                <w:sz w:val="22"/>
+                <w:szCs w:val="22"/>
+              </w:rPr>
+              <w:t>b</w:t>
+            </w:r>
+            <w:r>
+              <w:rPr>
+                <w:sz w:val="22"/>
+                <w:szCs w:val="22"/>
+              </w:rPr>
+              <w:t xml:space="preserve">) = 0 then </w:t>
+            </w:r>
+            <w:proofErr w:type="spellStart"/>
+            <w:r>
+              <w:rPr>
+                <w:sz w:val="22"/>
+                <w:szCs w:val="22"/>
+              </w:rPr>
+              <w:t>retrun</w:t>
+            </w:r>
+            <w:proofErr w:type="spellEnd"/>
+            <w:r>
+              <w:rPr>
+                <w:sz w:val="22"/>
+                <w:szCs w:val="22"/>
+              </w:rPr>
+              <w:t xml:space="preserve"> 0 else </w:t>
+            </w:r>
+          </w:p>
+          <w:p>
+            <w:pPr>
+              <w:rPr>
+                <w:sz w:val="22"/>
+                <w:szCs w:val="22"/>
+              </w:rPr>
+            </w:pPr>
+            <w:r>
+              <w:rPr>
+                <w:rFonts w:hint="eastAsia"/>
+                <w:sz w:val="22"/>
+                <w:szCs w:val="22"/>
+                <w:lang w:eastAsia="ja-JP"/>
+              </w:rPr>
+              <w:t xml:space="preserve">               </w:t>
+            </w:r>
+            <w:r>
+              <w:rPr>
+                <w:sz w:val="22"/>
+                <w:szCs w:val="22"/>
+              </w:rPr>
+              <w:t>return abs(</w:t>
+            </w:r>
+            <w:r>
+              <w:rPr>
+                <w:i/>
+                <w:sz w:val="22"/>
+                <w:szCs w:val="22"/>
+              </w:rPr>
+              <w:t>a</w:t>
+            </w:r>
+            <w:r>
+              <w:rPr>
+                <w:sz w:val="22"/>
+                <w:szCs w:val="22"/>
+              </w:rPr>
+              <w:t xml:space="preserve"> − </w:t>
+            </w:r>
+            <w:r>
+              <w:rPr>
+                <w:i/>
+                <w:sz w:val="22"/>
+                <w:szCs w:val="22"/>
+              </w:rPr>
+              <w:t>b</w:t>
+            </w:r>
+            <w:r>
+              <w:rPr>
+                <w:sz w:val="22"/>
+                <w:szCs w:val="22"/>
+              </w:rPr>
+              <w:t xml:space="preserve">) + </w:t>
+            </w:r>
+            <w:r>
+              <w:rPr>
+                <w:i/>
+                <w:sz w:val="22"/>
+                <w:szCs w:val="22"/>
+              </w:rPr>
+              <w:t>k</w:t>
+            </w:r>
+            <w:r>
+              <w:rPr>
+                <w:sz w:val="22"/>
+                <w:szCs w:val="22"/>
+              </w:rPr>
+              <w:t>)</w:t>
+            </w:r>
+          </w:p>
+        </w:tc>
+      </w:tr>
+      <w:tr>
+        <w:trPr>
+          <w:jc w:val="center"/>
+        </w:trPr>
+        <w:tc>
+          <w:tcPr>
+            <w:tcW w:w="4400" w:type="dxa"/>
+          </w:tcPr>
+          <w:p>
+            <w:pPr>
+              <w:rPr>
+                <w:sz w:val="22"/>
+                <w:szCs w:val="22"/>
+              </w:rPr>
+            </w:pPr>
+            <w:r>
+              <w:rPr>
+                <w:sz w:val="22"/>
+                <w:szCs w:val="22"/>
+              </w:rPr>
+              <w:t xml:space="preserve">4:       </w:t>
+            </w:r>
+            <w:r>
+              <w:rPr>
+                <w:b/>
+                <w:sz w:val="22"/>
+                <w:szCs w:val="22"/>
+              </w:rPr>
+              <w:t>case</w:t>
+            </w:r>
+            <w:r>
+              <w:rPr>
+                <w:sz w:val="22"/>
+                <w:szCs w:val="22"/>
+              </w:rPr>
+              <w:t xml:space="preserve"> “≠”:</w:t>
+            </w:r>
+          </w:p>
+        </w:tc>
+      </w:tr>
+      <w:tr>
+        <w:trPr>
+          <w:jc w:val="center"/>
+        </w:trPr>
+        <w:tc>
+          <w:tcPr>
+            <w:tcW w:w="4400" w:type="dxa"/>
+          </w:tcPr>
+          <w:p>
+            <w:pPr>
+              <w:rPr>
+                <w:rFonts w:hint="eastAsia"/>
+                <w:color w:val="131413"/>
+                <w:sz w:val="22"/>
+                <w:szCs w:val="22"/>
+                <w:lang w:eastAsia="ja-JP"/>
+              </w:rPr>
+            </w:pPr>
+            <w:r>
+              <w:rPr>
+                <w:color w:val="131413"/>
+                <w:sz w:val="22"/>
+                <w:szCs w:val="22"/>
+              </w:rPr>
+              <w:t>5:            if abs</w:t>
+            </w:r>
+            <w:r>
+              <w:rPr>
+                <w:iCs/>
+                <w:color w:val="131413"/>
+                <w:sz w:val="22"/>
+                <w:szCs w:val="22"/>
+              </w:rPr>
+              <w:t>(</w:t>
+            </w:r>
+            <w:r>
+              <w:rPr>
+                <w:i/>
+                <w:iCs/>
+                <w:color w:val="131413"/>
+                <w:sz w:val="22"/>
+                <w:szCs w:val="22"/>
+              </w:rPr>
+              <w:t xml:space="preserve">a </w:t>
+            </w:r>
+            <w:r>
+              <w:rPr>
+                <w:rFonts w:eastAsia="MTSYN"/>
+                <w:color w:val="131413"/>
+                <w:sz w:val="22"/>
+                <w:szCs w:val="22"/>
+              </w:rPr>
+              <w:t xml:space="preserve">− </w:t>
+            </w:r>
+            <w:r>
+              <w:rPr>
+                <w:i/>
+                <w:iCs/>
+                <w:color w:val="131413"/>
+                <w:sz w:val="22"/>
+                <w:szCs w:val="22"/>
+              </w:rPr>
+              <w:t>b</w:t>
+            </w:r>
+            <w:r>
+              <w:rPr>
+                <w:iCs/>
+                <w:color w:val="131413"/>
+                <w:sz w:val="22"/>
+                <w:szCs w:val="22"/>
+              </w:rPr>
+              <w:t>)</w:t>
+            </w:r>
+            <w:r>
+              <w:rPr>
+                <w:i/>
+                <w:iCs/>
+                <w:color w:val="131413"/>
+                <w:sz w:val="22"/>
+                <w:szCs w:val="22"/>
+              </w:rPr>
+              <w:t xml:space="preserve"> </w:t>
+            </w:r>
+            <w:r>
+              <w:rPr>
+                <w:sz w:val="22"/>
+                <w:szCs w:val="22"/>
+              </w:rPr>
+              <w:t>≠</w:t>
+            </w:r>
+            <w:r>
+              <w:rPr>
+                <w:rFonts w:eastAsia="MTSYN"/>
+                <w:color w:val="131413"/>
+                <w:sz w:val="22"/>
+                <w:szCs w:val="22"/>
+              </w:rPr>
+              <w:t xml:space="preserve"> </w:t>
+            </w:r>
+            <w:r>
+              <w:rPr>
+                <w:color w:val="131413"/>
+                <w:sz w:val="22"/>
+                <w:szCs w:val="22"/>
+              </w:rPr>
+              <w:t xml:space="preserve">0 then return 0 else </w:t>
+            </w:r>
+          </w:p>
+          <w:p>
+            <w:pPr>
+              <w:rPr>
+                <w:sz w:val="22"/>
+                <w:szCs w:val="22"/>
+              </w:rPr>
+            </w:pPr>
+            <w:r>
+              <w:rPr>
+                <w:rFonts w:hint="eastAsia"/>
+                <w:color w:val="131413"/>
+                <w:sz w:val="22"/>
+                <w:szCs w:val="22"/>
+                <w:lang w:eastAsia="ja-JP"/>
+              </w:rPr>
+              <w:t xml:space="preserve">               </w:t>
+            </w:r>
+            <w:r>
+              <w:rPr>
+                <w:color w:val="131413"/>
+                <w:sz w:val="22"/>
+                <w:szCs w:val="22"/>
+              </w:rPr>
+              <w:t xml:space="preserve">return </w:t>
+            </w:r>
+            <w:r>
+              <w:rPr>
+                <w:i/>
+                <w:iCs/>
+                <w:color w:val="131413"/>
+                <w:sz w:val="22"/>
+                <w:szCs w:val="22"/>
+              </w:rPr>
+              <w:t>k</w:t>
+            </w:r>
+          </w:p>
+        </w:tc>
+      </w:tr>
+      <w:tr>
+        <w:trPr>
+          <w:jc w:val="center"/>
+        </w:trPr>
+        <w:tc>
+          <w:tcPr>
+            <w:tcW w:w="4400" w:type="dxa"/>
+          </w:tcPr>
+          <w:p>
+            <w:pPr>
+              <w:rPr>
+                <w:sz w:val="22"/>
+                <w:szCs w:val="22"/>
+              </w:rPr>
+            </w:pPr>
+            <w:r>
+              <w:rPr>
+                <w:sz w:val="22"/>
+                <w:szCs w:val="22"/>
+              </w:rPr>
+              <w:t xml:space="preserve">6:       </w:t>
+            </w:r>
+            <w:r>
+              <w:rPr>
+                <w:b/>
+                <w:sz w:val="22"/>
+                <w:szCs w:val="22"/>
+              </w:rPr>
+              <w:t>case</w:t>
+            </w:r>
+            <w:r>
+              <w:rPr>
+                <w:sz w:val="22"/>
+                <w:szCs w:val="22"/>
+              </w:rPr>
+              <w:t xml:space="preserve"> “&lt;”:</w:t>
+            </w:r>
+          </w:p>
+        </w:tc>
+      </w:tr>
+      <w:tr>
+        <w:trPr>
+          <w:jc w:val="center"/>
+        </w:trPr>
+        <w:tc>
+          <w:tcPr>
+            <w:tcW w:w="4400" w:type="dxa"/>
+          </w:tcPr>
+          <w:p>
+            <w:pPr>
+              <w:rPr>
+                <w:rFonts w:hint="eastAsia"/>
+                <w:color w:val="131413"/>
+                <w:sz w:val="22"/>
+                <w:szCs w:val="22"/>
+                <w:lang w:eastAsia="ja-JP"/>
+              </w:rPr>
+            </w:pPr>
+            <w:r>
+              <w:rPr>
+                <w:sz w:val="22"/>
+                <w:szCs w:val="22"/>
+              </w:rPr>
+              <w:t xml:space="preserve">7:             </w:t>
+            </w:r>
+            <w:r>
+              <w:rPr>
+                <w:color w:val="131413"/>
+                <w:sz w:val="22"/>
+                <w:szCs w:val="22"/>
+              </w:rPr>
+              <w:t xml:space="preserve">if </w:t>
+            </w:r>
+            <w:r>
+              <w:rPr>
+                <w:i/>
+                <w:iCs/>
+                <w:color w:val="131413"/>
+                <w:sz w:val="22"/>
+                <w:szCs w:val="22"/>
+              </w:rPr>
+              <w:t xml:space="preserve">a </w:t>
+            </w:r>
+            <w:r>
+              <w:rPr>
+                <w:rFonts w:eastAsia="MTSYN"/>
+                <w:color w:val="131413"/>
+                <w:sz w:val="22"/>
+                <w:szCs w:val="22"/>
+              </w:rPr>
+              <w:t xml:space="preserve">− </w:t>
+            </w:r>
+            <w:r>
+              <w:rPr>
+                <w:i/>
+                <w:iCs/>
+                <w:color w:val="131413"/>
+                <w:sz w:val="22"/>
+                <w:szCs w:val="22"/>
+              </w:rPr>
+              <w:t xml:space="preserve">b &lt; </w:t>
+            </w:r>
+            <w:r>
+              <w:rPr>
+                <w:color w:val="131413"/>
+                <w:sz w:val="22"/>
+                <w:szCs w:val="22"/>
+              </w:rPr>
+              <w:t xml:space="preserve">0 then return 0 else return </w:t>
+            </w:r>
+          </w:p>
+          <w:p>
+            <w:pPr>
+              <w:rPr>
+                <w:sz w:val="22"/>
+                <w:szCs w:val="22"/>
+              </w:rPr>
+            </w:pPr>
+            <w:r>
+              <w:rPr>
+                <w:rFonts w:hint="eastAsia"/>
+                <w:color w:val="131413"/>
+                <w:sz w:val="22"/>
+                <w:szCs w:val="22"/>
+                <w:lang w:eastAsia="ja-JP"/>
+              </w:rPr>
+              <w:t xml:space="preserve">               </w:t>
+            </w:r>
+            <w:r>
+              <w:rPr>
+                <w:color w:val="131413"/>
+                <w:sz w:val="22"/>
+                <w:szCs w:val="22"/>
+              </w:rPr>
+              <w:t>(abs</w:t>
+            </w:r>
+            <w:r>
+              <w:rPr>
+                <w:i/>
+                <w:iCs/>
+                <w:color w:val="131413"/>
+                <w:sz w:val="22"/>
+                <w:szCs w:val="22"/>
+              </w:rPr>
+              <w:t xml:space="preserve">(a </w:t>
+            </w:r>
+            <w:r>
+              <w:rPr>
+                <w:rFonts w:eastAsia="MTSYN"/>
+                <w:color w:val="131413"/>
+                <w:sz w:val="22"/>
+                <w:szCs w:val="22"/>
+              </w:rPr>
+              <w:t xml:space="preserve">− </w:t>
+            </w:r>
+            <w:r>
+              <w:rPr>
+                <w:i/>
+                <w:iCs/>
+                <w:color w:val="131413"/>
+                <w:sz w:val="22"/>
+                <w:szCs w:val="22"/>
+              </w:rPr>
+              <w:t xml:space="preserve">b) </w:t>
+            </w:r>
+            <w:r>
+              <w:rPr>
+                <w:rFonts w:eastAsia="MTSYN"/>
+                <w:color w:val="131413"/>
+                <w:sz w:val="22"/>
+                <w:szCs w:val="22"/>
+              </w:rPr>
+              <w:t xml:space="preserve">+ </w:t>
+            </w:r>
+            <w:r>
+              <w:rPr>
+                <w:i/>
+                <w:iCs/>
+                <w:color w:val="131413"/>
+                <w:sz w:val="22"/>
+                <w:szCs w:val="22"/>
+              </w:rPr>
+              <w:t>k</w:t>
+            </w:r>
+            <w:r>
+              <w:rPr>
+                <w:iCs/>
+                <w:color w:val="131413"/>
+                <w:sz w:val="22"/>
+                <w:szCs w:val="22"/>
+              </w:rPr>
+              <w:t>)</w:t>
+            </w:r>
+          </w:p>
+        </w:tc>
+      </w:tr>
+      <w:tr>
+        <w:trPr>
+          <w:jc w:val="center"/>
+        </w:trPr>
+        <w:tc>
+          <w:tcPr>
+            <w:tcW w:w="4400" w:type="dxa"/>
+          </w:tcPr>
+          <w:p>
+            <w:pPr>
+              <w:rPr>
+                <w:sz w:val="22"/>
+                <w:szCs w:val="22"/>
+              </w:rPr>
+            </w:pPr>
+            <w:r>
+              <w:rPr>
+                <w:sz w:val="22"/>
+                <w:szCs w:val="22"/>
+              </w:rPr>
+              <w:t xml:space="preserve">8:       </w:t>
+            </w:r>
+            <w:r>
+              <w:rPr>
+                <w:b/>
+                <w:sz w:val="22"/>
+                <w:szCs w:val="22"/>
+              </w:rPr>
+              <w:t>case</w:t>
+            </w:r>
+            <w:r>
+              <w:rPr>
+                <w:sz w:val="22"/>
+                <w:szCs w:val="22"/>
+              </w:rPr>
+              <w:t xml:space="preserve"> “≤”:</w:t>
+            </w:r>
+          </w:p>
+        </w:tc>
+      </w:tr>
+      <w:tr>
+        <w:trPr>
+          <w:jc w:val="center"/>
+        </w:trPr>
+        <w:tc>
+          <w:tcPr>
+            <w:tcW w:w="4400" w:type="dxa"/>
+          </w:tcPr>
+          <w:p>
+            <w:pPr>
+              <w:rPr>
+                <w:rFonts w:hint="eastAsia"/>
+                <w:color w:val="131413"/>
+                <w:sz w:val="22"/>
+                <w:szCs w:val="22"/>
+                <w:lang w:eastAsia="ja-JP"/>
+              </w:rPr>
+            </w:pPr>
+            <w:r>
+              <w:rPr>
+                <w:color w:val="131413"/>
+                <w:sz w:val="22"/>
+                <w:szCs w:val="22"/>
+              </w:rPr>
+              <w:t xml:space="preserve">9:             if </w:t>
+            </w:r>
+            <w:r>
+              <w:rPr>
+                <w:i/>
+                <w:iCs/>
+                <w:color w:val="131413"/>
+                <w:sz w:val="22"/>
+                <w:szCs w:val="22"/>
+              </w:rPr>
+              <w:t xml:space="preserve">a </w:t>
+            </w:r>
+            <w:r>
+              <w:rPr>
+                <w:rFonts w:eastAsia="MTSYN"/>
+                <w:color w:val="131413"/>
+                <w:sz w:val="22"/>
+                <w:szCs w:val="22"/>
+              </w:rPr>
+              <w:t xml:space="preserve">− </w:t>
+            </w:r>
+            <w:r>
+              <w:rPr>
+                <w:i/>
+                <w:iCs/>
+                <w:color w:val="131413"/>
+                <w:sz w:val="22"/>
+                <w:szCs w:val="22"/>
+              </w:rPr>
+              <w:t xml:space="preserve">b </w:t>
+            </w:r>
+            <w:r>
+              <w:rPr>
+                <w:rFonts w:eastAsia="MTSYN"/>
+                <w:color w:val="131413"/>
+                <w:sz w:val="22"/>
+                <w:szCs w:val="22"/>
+              </w:rPr>
+              <w:t xml:space="preserve">≤ </w:t>
+            </w:r>
+            <w:r>
+              <w:rPr>
+                <w:color w:val="131413"/>
+                <w:sz w:val="22"/>
+                <w:szCs w:val="22"/>
+              </w:rPr>
+              <w:t xml:space="preserve">0 then return 0 else return </w:t>
+            </w:r>
+          </w:p>
+          <w:p>
+            <w:pPr>
+              <w:rPr>
+                <w:sz w:val="22"/>
+                <w:szCs w:val="22"/>
+              </w:rPr>
+            </w:pPr>
+            <w:r>
+              <w:rPr>
+                <w:rFonts w:hint="eastAsia"/>
+                <w:color w:val="131413"/>
+                <w:sz w:val="22"/>
+                <w:szCs w:val="22"/>
+                <w:lang w:eastAsia="ja-JP"/>
+              </w:rPr>
+              <w:t xml:space="preserve">                </w:t>
+            </w:r>
+            <w:r>
+              <w:rPr>
+                <w:color w:val="131413"/>
+                <w:sz w:val="22"/>
+                <w:szCs w:val="22"/>
+              </w:rPr>
+              <w:t>(abs</w:t>
+            </w:r>
+            <w:r>
+              <w:rPr>
+                <w:i/>
+                <w:iCs/>
+                <w:color w:val="131413"/>
+                <w:sz w:val="22"/>
+                <w:szCs w:val="22"/>
+              </w:rPr>
+              <w:t xml:space="preserve">(a </w:t>
+            </w:r>
+            <w:r>
+              <w:rPr>
+                <w:rFonts w:eastAsia="MTSYN"/>
+                <w:color w:val="131413"/>
+                <w:sz w:val="22"/>
+                <w:szCs w:val="22"/>
+              </w:rPr>
+              <w:t xml:space="preserve">− </w:t>
+            </w:r>
+            <w:r>
+              <w:rPr>
+                <w:i/>
+                <w:iCs/>
+                <w:color w:val="131413"/>
+                <w:sz w:val="22"/>
+                <w:szCs w:val="22"/>
+              </w:rPr>
+              <w:t xml:space="preserve">b) </w:t>
+            </w:r>
+            <w:r>
+              <w:rPr>
+                <w:rFonts w:eastAsia="MTSYN"/>
+                <w:color w:val="131413"/>
+                <w:sz w:val="22"/>
+                <w:szCs w:val="22"/>
+              </w:rPr>
+              <w:t xml:space="preserve">+ </w:t>
+            </w:r>
+            <w:r>
+              <w:rPr>
+                <w:i/>
+                <w:iCs/>
+                <w:color w:val="131413"/>
+                <w:sz w:val="22"/>
+                <w:szCs w:val="22"/>
+              </w:rPr>
+              <w:t>k</w:t>
+            </w:r>
+            <w:r>
+              <w:rPr>
+                <w:iCs/>
+                <w:color w:val="131413"/>
+                <w:sz w:val="22"/>
+                <w:szCs w:val="22"/>
+              </w:rPr>
+              <w:t>)</w:t>
+            </w:r>
+          </w:p>
+        </w:tc>
+      </w:tr>
+      <w:tr>
+        <w:trPr>
+          <w:jc w:val="center"/>
+        </w:trPr>
+        <w:tc>
+          <w:tcPr>
+            <w:tcW w:w="4400" w:type="dxa"/>
+          </w:tcPr>
+          <w:p>
+            <w:pPr>
+              <w:rPr>
+                <w:sz w:val="22"/>
+                <w:szCs w:val="22"/>
+              </w:rPr>
+            </w:pPr>
+            <w:r>
+              <w:rPr>
+                <w:sz w:val="22"/>
+                <w:szCs w:val="22"/>
+              </w:rPr>
+              <w:t xml:space="preserve">10:     </w:t>
+            </w:r>
+            <w:r>
+              <w:rPr>
+                <w:b/>
+                <w:sz w:val="22"/>
+                <w:szCs w:val="22"/>
+              </w:rPr>
+              <w:t>case</w:t>
+            </w:r>
+            <w:r>
+              <w:rPr>
+                <w:sz w:val="22"/>
+                <w:szCs w:val="22"/>
+              </w:rPr>
+              <w:t xml:space="preserve"> “&gt;”:</w:t>
+            </w:r>
+          </w:p>
+        </w:tc>
+      </w:tr>
+      <w:tr>
+        <w:trPr>
+          <w:jc w:val="center"/>
+        </w:trPr>
+        <w:tc>
+          <w:tcPr>
+            <w:tcW w:w="4400" w:type="dxa"/>
+          </w:tcPr>
+          <w:p>
+            <w:pPr>
+              <w:rPr>
+                <w:rFonts w:hint="eastAsia"/>
+                <w:color w:val="131413"/>
+                <w:sz w:val="22"/>
+                <w:szCs w:val="22"/>
+                <w:lang w:eastAsia="ja-JP"/>
+              </w:rPr>
+            </w:pPr>
+            <w:r>
+              <w:rPr>
+                <w:color w:val="131413"/>
+                <w:sz w:val="22"/>
+                <w:szCs w:val="22"/>
+              </w:rPr>
+              <w:t xml:space="preserve">11:           if </w:t>
+            </w:r>
+            <w:r>
+              <w:rPr>
+                <w:i/>
+                <w:iCs/>
+                <w:color w:val="131413"/>
+                <w:sz w:val="22"/>
+                <w:szCs w:val="22"/>
+              </w:rPr>
+              <w:t xml:space="preserve">b </w:t>
+            </w:r>
+            <w:r>
+              <w:rPr>
+                <w:rFonts w:eastAsia="MTSYN"/>
+                <w:color w:val="131413"/>
+                <w:sz w:val="22"/>
+                <w:szCs w:val="22"/>
+              </w:rPr>
+              <w:t xml:space="preserve">− </w:t>
+            </w:r>
+            <w:r>
+              <w:rPr>
+                <w:i/>
+                <w:iCs/>
+                <w:color w:val="131413"/>
+                <w:sz w:val="22"/>
+                <w:szCs w:val="22"/>
+              </w:rPr>
+              <w:t xml:space="preserve">a &gt; </w:t>
+            </w:r>
+            <w:r>
+              <w:rPr>
+                <w:color w:val="131413"/>
+                <w:sz w:val="22"/>
+                <w:szCs w:val="22"/>
+              </w:rPr>
+              <w:t xml:space="preserve">0 then return 0 else return </w:t>
+            </w:r>
+          </w:p>
+          <w:p>
+            <w:pPr>
+              <w:rPr>
+                <w:sz w:val="22"/>
+                <w:szCs w:val="22"/>
+              </w:rPr>
+            </w:pPr>
+            <w:r>
+              <w:rPr>
+                <w:rFonts w:hint="eastAsia"/>
+                <w:color w:val="131413"/>
+                <w:sz w:val="22"/>
+                <w:szCs w:val="22"/>
+                <w:lang w:eastAsia="ja-JP"/>
+              </w:rPr>
+              <w:t xml:space="preserve">                </w:t>
+            </w:r>
+            <w:r>
+              <w:rPr>
+                <w:color w:val="131413"/>
+                <w:sz w:val="22"/>
+                <w:szCs w:val="22"/>
+              </w:rPr>
+              <w:t>(abs</w:t>
+            </w:r>
+            <w:r>
+              <w:rPr>
+                <w:i/>
+                <w:iCs/>
+                <w:color w:val="131413"/>
+                <w:sz w:val="22"/>
+                <w:szCs w:val="22"/>
+              </w:rPr>
+              <w:t xml:space="preserve">(b </w:t>
+            </w:r>
+            <w:r>
+              <w:rPr>
+                <w:rFonts w:eastAsia="MTSYN"/>
+                <w:color w:val="131413"/>
+                <w:sz w:val="22"/>
+                <w:szCs w:val="22"/>
+              </w:rPr>
+              <w:t xml:space="preserve">− </w:t>
+            </w:r>
+            <w:r>
+              <w:rPr>
+                <w:i/>
+                <w:iCs/>
+                <w:color w:val="131413"/>
+                <w:sz w:val="22"/>
+                <w:szCs w:val="22"/>
+              </w:rPr>
+              <w:t xml:space="preserve">a) </w:t>
+            </w:r>
+            <w:r>
+              <w:rPr>
+                <w:rFonts w:eastAsia="MTSYN"/>
+                <w:color w:val="131413"/>
+                <w:sz w:val="22"/>
+                <w:szCs w:val="22"/>
+              </w:rPr>
+              <w:t xml:space="preserve">+ </w:t>
+            </w:r>
+            <w:r>
+              <w:rPr>
+                <w:i/>
+                <w:iCs/>
+                <w:color w:val="131413"/>
+                <w:sz w:val="22"/>
+                <w:szCs w:val="22"/>
+              </w:rPr>
+              <w:t>k</w:t>
+            </w:r>
+            <w:r>
+              <w:rPr>
+                <w:iCs/>
+                <w:color w:val="131413"/>
+                <w:sz w:val="22"/>
+                <w:szCs w:val="22"/>
+              </w:rPr>
+              <w:t>)</w:t>
+            </w:r>
+          </w:p>
+        </w:tc>
+      </w:tr>
+      <w:tr>
+        <w:trPr>
+          <w:jc w:val="center"/>
+        </w:trPr>
+        <w:tc>
+          <w:tcPr>
+            <w:tcW w:w="4400" w:type="dxa"/>
+          </w:tcPr>
+          <w:p>
+            <w:pPr>
+              <w:rPr>
+                <w:sz w:val="22"/>
+                <w:szCs w:val="22"/>
+              </w:rPr>
+            </w:pPr>
+            <w:r>
+              <w:rPr>
+                <w:sz w:val="22"/>
+                <w:szCs w:val="22"/>
+              </w:rPr>
+              <w:t xml:space="preserve">12:     </w:t>
+            </w:r>
+            <w:r>
+              <w:rPr>
+                <w:b/>
+                <w:sz w:val="22"/>
+                <w:szCs w:val="22"/>
+              </w:rPr>
+              <w:t>case</w:t>
+            </w:r>
+            <w:r>
+              <w:rPr>
+                <w:sz w:val="22"/>
+                <w:szCs w:val="22"/>
+              </w:rPr>
+              <w:t xml:space="preserve"> “≥”:</w:t>
+            </w:r>
+          </w:p>
+        </w:tc>
+      </w:tr>
+      <w:tr>
+        <w:trPr>
+          <w:jc w:val="center"/>
+        </w:trPr>
+        <w:tc>
+          <w:tcPr>
+            <w:tcW w:w="4400" w:type="dxa"/>
+          </w:tcPr>
+          <w:p>
+            <w:pPr>
+              <w:rPr>
+                <w:rFonts w:hint="eastAsia"/>
+                <w:color w:val="131413"/>
+                <w:sz w:val="22"/>
+                <w:szCs w:val="22"/>
+                <w:lang w:eastAsia="ja-JP"/>
+              </w:rPr>
+            </w:pPr>
+            <w:r>
+              <w:rPr>
+                <w:color w:val="131413"/>
+                <w:sz w:val="22"/>
+                <w:szCs w:val="22"/>
+              </w:rPr>
+              <w:t xml:space="preserve">13            if </w:t>
+            </w:r>
+            <w:r>
+              <w:rPr>
+                <w:i/>
+                <w:iCs/>
+                <w:color w:val="131413"/>
+                <w:sz w:val="22"/>
+                <w:szCs w:val="22"/>
+              </w:rPr>
+              <w:t xml:space="preserve">b </w:t>
+            </w:r>
+            <w:r>
+              <w:rPr>
+                <w:rFonts w:eastAsia="MTSYN"/>
+                <w:color w:val="131413"/>
+                <w:sz w:val="22"/>
+                <w:szCs w:val="22"/>
+              </w:rPr>
+              <w:t xml:space="preserve">− </w:t>
+            </w:r>
+            <w:r>
+              <w:rPr>
+                <w:i/>
+                <w:iCs/>
+                <w:color w:val="131413"/>
+                <w:sz w:val="22"/>
+                <w:szCs w:val="22"/>
+              </w:rPr>
+              <w:t xml:space="preserve">a </w:t>
+            </w:r>
+            <w:r>
+              <w:rPr>
+                <w:rFonts w:eastAsia="MTSYN"/>
+                <w:color w:val="131413"/>
+                <w:sz w:val="22"/>
+                <w:szCs w:val="22"/>
+              </w:rPr>
+              <w:t xml:space="preserve">≥ </w:t>
+            </w:r>
+            <w:r>
+              <w:rPr>
+                <w:color w:val="131413"/>
+                <w:sz w:val="22"/>
+                <w:szCs w:val="22"/>
+              </w:rPr>
+              <w:t xml:space="preserve">0 then return 0 else return </w:t>
+            </w:r>
+          </w:p>
+          <w:p>
+            <w:pPr>
+              <w:rPr>
+                <w:sz w:val="22"/>
+                <w:szCs w:val="22"/>
+              </w:rPr>
+            </w:pPr>
+            <w:r>
+              <w:rPr>
+                <w:rFonts w:hint="eastAsia"/>
+                <w:color w:val="131413"/>
+                <w:sz w:val="22"/>
+                <w:szCs w:val="22"/>
+                <w:lang w:eastAsia="ja-JP"/>
+              </w:rPr>
+              <w:t xml:space="preserve">                </w:t>
+            </w:r>
+            <w:r>
+              <w:rPr>
+                <w:color w:val="131413"/>
+                <w:sz w:val="22"/>
+                <w:szCs w:val="22"/>
+              </w:rPr>
+              <w:t>(abs</w:t>
+            </w:r>
+            <w:r>
+              <w:rPr>
+                <w:i/>
+                <w:iCs/>
+                <w:color w:val="131413"/>
+                <w:sz w:val="22"/>
+                <w:szCs w:val="22"/>
+              </w:rPr>
+              <w:t xml:space="preserve">(b </w:t>
+            </w:r>
+            <w:r>
+              <w:rPr>
+                <w:rFonts w:eastAsia="MTSYN"/>
+                <w:color w:val="131413"/>
+                <w:sz w:val="22"/>
+                <w:szCs w:val="22"/>
+              </w:rPr>
+              <w:t xml:space="preserve">− </w:t>
+            </w:r>
+            <w:r>
+              <w:rPr>
+                <w:i/>
+                <w:iCs/>
+                <w:color w:val="131413"/>
+                <w:sz w:val="22"/>
+                <w:szCs w:val="22"/>
+              </w:rPr>
+              <w:t xml:space="preserve">a) </w:t>
+            </w:r>
+            <w:r>
+              <w:rPr>
+                <w:rFonts w:eastAsia="MTSYN"/>
+                <w:color w:val="131413"/>
+                <w:sz w:val="22"/>
+                <w:szCs w:val="22"/>
+              </w:rPr>
+              <w:t xml:space="preserve">+ </w:t>
+            </w:r>
+            <w:r>
+              <w:rPr>
+                <w:i/>
+                <w:iCs/>
+                <w:color w:val="131413"/>
+                <w:sz w:val="22"/>
+                <w:szCs w:val="22"/>
+              </w:rPr>
+              <w:t>k</w:t>
+            </w:r>
+            <w:r>
+              <w:rPr>
+                <w:iCs/>
+                <w:color w:val="131413"/>
+                <w:sz w:val="22"/>
+                <w:szCs w:val="22"/>
+              </w:rPr>
+              <w:t>)</w:t>
+            </w:r>
+          </w:p>
+        </w:tc>
+      </w:tr>
+      <w:tr>
+        <w:trPr>
+          <w:jc w:val="center"/>
+        </w:trPr>
+        <w:tc>
+          <w:tcPr>
+            <w:tcW w:w="4400" w:type="dxa"/>
+            <w:tcBorders>
+              <w:bottom w:val="single" w:sz="12" w:space="0" w:color="000000"/>
+            </w:tcBorders>
+          </w:tcPr>
+          <w:p>
+            <w:pPr>
+              <w:rPr>
+                <w:color w:val="131413"/>
+                <w:sz w:val="22"/>
+                <w:szCs w:val="22"/>
+              </w:rPr>
+            </w:pPr>
+            <w:r>
+              <w:rPr>
+                <w:color w:val="131413"/>
+                <w:sz w:val="22"/>
+                <w:szCs w:val="22"/>
+              </w:rPr>
+              <w:t xml:space="preserve">14: </w:t>
+            </w:r>
+            <w:r>
+              <w:rPr>
+                <w:b/>
+                <w:color w:val="131413"/>
+                <w:sz w:val="22"/>
+                <w:szCs w:val="22"/>
+              </w:rPr>
+              <w:t>end switch</w:t>
+            </w:r>
+          </w:p>
+        </w:tc>
+      </w:tr>
+    </w:tbl>
+    <w:p>
+      <w:pPr>
+        <w:spacing w:before="120"/>
+        <w:ind w:firstLine="346"/>
+        <w:jc w:val="both"/>
+        <w:rPr>
+          <w:rFonts w:hint="eastAsia"/>
+          <w:sz w:val="22"/>
+          <w:szCs w:val="22"/>
+          <w:lang w:eastAsia="ja-JP"/>
+        </w:rPr>
+      </w:pPr>
+      <w:r>
+        <w:rPr>
+          <w:sz w:val="22"/>
+          <w:szCs w:val="22"/>
+        </w:rPr>
+        <w:t xml:space="preserve">Since each test path is represented by </w:t>
+      </w:r>
+      <w:r>
+        <w:rPr>
+          <w:rFonts w:eastAsia="Arial Unicode MS"/>
+          <w:sz w:val="22"/>
+          <w:szCs w:val="22"/>
+        </w:rPr>
+        <w:t>sequence of pairs of branch predication and its</w:t>
+      </w:r>
+      <w:r>
+        <w:rPr>
+          <w:sz w:val="22"/>
+          <w:szCs w:val="22"/>
+        </w:rPr>
+        <w:t xml:space="preserve"> decision, in order to build the fitness function for the test path, we establish the fitness function for each </w:t>
+      </w:r>
+      <w:r>
+        <w:rPr>
+          <w:rFonts w:eastAsia="Arial Unicode MS"/>
+          <w:sz w:val="22"/>
+          <w:szCs w:val="22"/>
+        </w:rPr>
+        <w:t>branch predication and its</w:t>
+      </w:r>
+      <w:r>
+        <w:rPr>
+          <w:sz w:val="22"/>
+          <w:szCs w:val="22"/>
+        </w:rPr>
+        <w:t xml:space="preserve"> decision. There will be 2 possibilities of </w:t>
+      </w:r>
+    </w:p>
+    <w:p>
+      <w:pPr>
+        <w:spacing w:before="120"/>
+        <w:jc w:val="both"/>
+        <w:rPr>
+          <w:sz w:val="22"/>
+          <w:szCs w:val="22"/>
+        </w:rPr>
+        <w:sectPr>
+          <w:type w:val="continuous"/>
+          <w:pgSz w:w="11906" w:h="16838"/>
+          <w:pgMar w:top="2102" w:right="1418" w:bottom="1987" w:left="1418" w:header="1411" w:footer="1411" w:gutter="0"/>
+          <w:cols w:num="2" w:space="566"/>
+          <w:docGrid w:linePitch="360"/>
+        </w:sectPr>
+      </w:pPr>
+    </w:p>
+    <w:p>
+      <w:pPr>
+        <w:spacing w:before="120"/>
+        <w:jc w:val="center"/>
+        <w:rPr>
+          <w:rFonts w:eastAsia="Arial Unicode MS"/>
+          <w:sz w:val="22"/>
+          <w:szCs w:val="22"/>
+        </w:rPr>
+      </w:pPr>
+      <w:proofErr w:type="gramStart"/>
+      <w:r>
+        <w:rPr>
+          <w:sz w:val="22"/>
+          <w:szCs w:val="22"/>
+        </w:rPr>
+        <w:lastRenderedPageBreak/>
+        <w:t>Table 3.</w:t>
+      </w:r>
+      <w:proofErr w:type="gramEnd"/>
+      <w:r>
+        <w:rPr>
+          <w:sz w:val="22"/>
+          <w:szCs w:val="22"/>
+        </w:rPr>
+        <w:t xml:space="preserve"> Fitness function</w:t>
+      </w:r>
+      <w:r>
+        <w:rPr>
+          <w:sz w:val="22"/>
+          <w:szCs w:val="22"/>
+        </w:rPr>
+        <w:t xml:space="preserve"> for </w:t>
+      </w:r>
+      <w:r>
+        <w:rPr>
+          <w:rFonts w:hint="eastAsia"/>
+          <w:sz w:val="22"/>
+          <w:szCs w:val="22"/>
+          <w:lang w:eastAsia="ja-JP"/>
+        </w:rPr>
+        <w:t xml:space="preserve">each </w:t>
+      </w:r>
+      <w:r>
+        <w:rPr>
+          <w:sz w:val="22"/>
+          <w:szCs w:val="22"/>
+        </w:rPr>
+        <w:t xml:space="preserve">branch predication and its decision of PUT </w:t>
+      </w:r>
+      <w:proofErr w:type="spellStart"/>
+      <w:r>
+        <w:rPr>
+          <w:rFonts w:ascii="Courier New" w:hAnsi="Courier New" w:cs="Courier New"/>
+          <w:sz w:val="18"/>
+          <w:szCs w:val="18"/>
+        </w:rPr>
+        <w:t>getDayNum</w:t>
+      </w:r>
+      <w:proofErr w:type="spellEnd"/>
+    </w:p>
+    <w:p>
+      <w:pPr>
+        <w:jc w:val="center"/>
+        <w:rPr>
+          <w:rFonts w:hint="eastAsia"/>
+          <w:b/>
+          <w:sz w:val="22"/>
+          <w:szCs w:val="22"/>
+          <w:lang w:eastAsia="ja-JP"/>
+        </w:rPr>
+        <w:sectPr>
+          <w:type w:val="continuous"/>
+          <w:pgSz w:w="11906" w:h="16838"/>
+          <w:pgMar w:top="2102" w:right="1418" w:bottom="1987" w:left="1418" w:header="1411" w:footer="1411" w:gutter="0"/>
+          <w:cols w:space="566"/>
+          <w:docGrid w:linePitch="360"/>
+        </w:sectPr>
+      </w:pPr>
+    </w:p>
+    <w:tbl>
+      <w:tblPr>
+        <w:tblW w:w="9270" w:type="dxa"/>
+        <w:jc w:val="center"/>
+        <w:tblInd w:w="108" w:type="dxa"/>
+        <w:tblBorders>
+          <w:top w:val="single" w:sz="4" w:space="0" w:color="000000"/>
+          <w:left w:val="single" w:sz="4" w:space="0" w:color="000000"/>
+          <w:bottom w:val="single" w:sz="4" w:space="0" w:color="000000"/>
+          <w:right w:val="single" w:sz="4" w:space="0" w:color="000000"/>
+          <w:insideH w:val="single" w:sz="4" w:space="0" w:color="000000"/>
+          <w:insideV w:val="single" w:sz="4" w:space="0" w:color="000000"/>
+        </w:tblBorders>
+        <w:tblLayout w:type="fixed"/>
+        <w:tblLook w:val="04A0" w:firstRow="1" w:lastRow="0" w:firstColumn="1" w:lastColumn="0" w:noHBand="0" w:noVBand="1"/>
+      </w:tblPr>
+      <w:tblGrid>
+        <w:gridCol w:w="3766"/>
+        <w:gridCol w:w="4911"/>
+        <w:gridCol w:w="593"/>
+      </w:tblGrid>
+      <w:tr>
+        <w:trPr>
+          <w:jc w:val="center"/>
+        </w:trPr>
+        <w:tc>
+          <w:tcPr>
+            <w:tcW w:w="3766" w:type="dxa"/>
+            <w:tcBorders>
+              <w:left w:val="nil"/>
+              <w:right w:val="nil"/>
+            </w:tcBorders>
+          </w:tcPr>
+          <w:p>
+            <w:pPr>
+              <w:rPr>
+                <w:b/>
+                <w:sz w:val="22"/>
+                <w:szCs w:val="22"/>
+              </w:rPr>
+            </w:pPr>
+            <w:r>
+              <w:rPr>
+                <w:b/>
+                <w:sz w:val="22"/>
+                <w:szCs w:val="22"/>
+              </w:rPr>
+              <w:lastRenderedPageBreak/>
+              <w:t>Decision node</w:t>
+            </w:r>
+          </w:p>
+        </w:tc>
+        <w:tc>
+          <w:tcPr>
+            <w:tcW w:w="4911" w:type="dxa"/>
+            <w:tcBorders>
+              <w:left w:val="nil"/>
+              <w:right w:val="nil"/>
+            </w:tcBorders>
+          </w:tcPr>
+          <w:p>
+            <w:pPr>
+              <w:rPr>
+                <w:b/>
+                <w:sz w:val="22"/>
+                <w:szCs w:val="22"/>
+              </w:rPr>
+            </w:pPr>
+            <w:r>
+              <w:rPr>
+                <w:b/>
+                <w:sz w:val="22"/>
+                <w:szCs w:val="22"/>
+              </w:rPr>
+              <w:t>Fitness function</w:t>
+            </w:r>
+          </w:p>
+        </w:tc>
+        <w:tc>
+          <w:tcPr>
+            <w:tcW w:w="593" w:type="dxa"/>
+            <w:tcBorders>
+              <w:left w:val="nil"/>
+              <w:right w:val="nil"/>
+            </w:tcBorders>
+          </w:tcPr>
+          <w:p>
+            <w:pPr>
+              <w:rPr>
+                <w:b/>
+                <w:sz w:val="22"/>
+                <w:szCs w:val="22"/>
+              </w:rPr>
+            </w:pPr>
+            <w:r>
+              <w:rPr>
+                <w:b/>
+                <w:sz w:val="22"/>
+                <w:szCs w:val="22"/>
+              </w:rPr>
+              <w:t>ID</w:t>
+            </w:r>
+          </w:p>
+        </w:tc>
+      </w:tr>
+      <w:tr>
+        <w:trPr>
+          <w:jc w:val="center"/>
+        </w:trPr>
+        <w:tc>
+          <w:tcPr>
+            <w:tcW w:w="3766" w:type="dxa"/>
+            <w:tcBorders>
+              <w:left w:val="nil"/>
+              <w:bottom w:val="dotted" w:sz="4" w:space="0" w:color="auto"/>
+              <w:right w:val="nil"/>
+            </w:tcBorders>
+          </w:tcPr>
+          <w:p>
+            <w:pPr>
+              <w:rPr>
+                <w:sz w:val="22"/>
+                <w:szCs w:val="22"/>
+              </w:rPr>
+            </w:pPr>
+            <w:r>
+              <w:rPr>
+                <w:sz w:val="22"/>
+                <w:szCs w:val="22"/>
+              </w:rPr>
+              <w:t>[(</w:t>
+            </w:r>
+            <w:r>
+              <w:rPr>
+                <w:i/>
+                <w:sz w:val="22"/>
+                <w:szCs w:val="22"/>
+              </w:rPr>
+              <w:t>month</w:t>
+            </w:r>
+            <w:r>
+              <w:rPr>
+                <w:sz w:val="22"/>
+                <w:szCs w:val="22"/>
+              </w:rPr>
+              <w:t xml:space="preserve"> ≥ 1 &amp;&amp; </w:t>
+            </w:r>
+            <w:r>
+              <w:rPr>
+                <w:i/>
+                <w:sz w:val="22"/>
+                <w:szCs w:val="22"/>
+              </w:rPr>
+              <w:t>month</w:t>
+            </w:r>
+            <w:r>
+              <w:rPr>
+                <w:sz w:val="22"/>
+                <w:szCs w:val="22"/>
+              </w:rPr>
+              <w:t xml:space="preserve"> </w:t>
+            </w:r>
+            <w:r>
+              <w:rPr>
+                <w:rFonts w:eastAsia="MTSYN"/>
+                <w:color w:val="131413"/>
+                <w:sz w:val="22"/>
+                <w:szCs w:val="22"/>
+              </w:rPr>
+              <w:t xml:space="preserve">≤ </w:t>
+            </w:r>
+            <w:r>
+              <w:rPr>
+                <w:sz w:val="22"/>
+                <w:szCs w:val="22"/>
+              </w:rPr>
+              <w:t>12), T</w:t>
+            </w:r>
+            <w:r>
+              <w:rPr>
+                <w:sz w:val="22"/>
+                <w:szCs w:val="22"/>
+                <w:lang w:val="vi-VN"/>
+              </w:rPr>
+              <w:t>]</w:t>
+            </w:r>
+            <w:r>
+              <w:rPr>
+                <w:sz w:val="22"/>
+                <w:szCs w:val="22"/>
+              </w:rPr>
+              <w:t xml:space="preserve"> </w:t>
+            </w:r>
+          </w:p>
+        </w:tc>
+        <w:tc>
+          <w:tcPr>
+            <w:tcW w:w="4911" w:type="dxa"/>
+            <w:tcBorders>
+              <w:left w:val="nil"/>
+              <w:bottom w:val="dotted" w:sz="4" w:space="0" w:color="auto"/>
+              <w:right w:val="nil"/>
+            </w:tcBorders>
+          </w:tcPr>
+          <w:p>
+            <w:pPr>
+              <w:ind w:left="371" w:hanging="371"/>
+              <w:rPr>
+                <w:sz w:val="22"/>
+                <w:szCs w:val="22"/>
+              </w:rPr>
+            </w:pPr>
+            <w:proofErr w:type="spellStart"/>
+            <w:r>
+              <w:rPr>
+                <w:i/>
+                <w:sz w:val="22"/>
+                <w:szCs w:val="22"/>
+              </w:rPr>
+              <w:t>fBchDist</w:t>
+            </w:r>
+            <w:proofErr w:type="spellEnd"/>
+            <w:r>
+              <w:rPr>
+                <w:sz w:val="22"/>
+                <w:szCs w:val="22"/>
+              </w:rPr>
+              <w:t>(</w:t>
+            </w:r>
+            <w:r>
+              <w:rPr>
+                <w:i/>
+                <w:sz w:val="22"/>
+                <w:szCs w:val="22"/>
+              </w:rPr>
+              <w:t>month</w:t>
+            </w:r>
+            <w:r>
+              <w:rPr>
+                <w:color w:val="131413"/>
+                <w:sz w:val="22"/>
+                <w:szCs w:val="22"/>
+              </w:rPr>
+              <w:t>, ≥, 1</w:t>
+            </w:r>
+            <w:r>
+              <w:rPr>
+                <w:sz w:val="22"/>
+                <w:szCs w:val="22"/>
+              </w:rPr>
+              <w:t xml:space="preserve">) + </w:t>
+            </w:r>
+            <w:proofErr w:type="spellStart"/>
+            <w:r>
+              <w:rPr>
+                <w:i/>
+                <w:sz w:val="22"/>
+                <w:szCs w:val="22"/>
+              </w:rPr>
+              <w:t>fBchDist</w:t>
+            </w:r>
+            <w:proofErr w:type="spellEnd"/>
+            <w:r>
+              <w:rPr>
+                <w:sz w:val="22"/>
+                <w:szCs w:val="22"/>
+              </w:rPr>
+              <w:t xml:space="preserve"> (</w:t>
+            </w:r>
+            <w:r>
+              <w:rPr>
+                <w:i/>
+                <w:sz w:val="22"/>
+                <w:szCs w:val="22"/>
+              </w:rPr>
+              <w:t>month</w:t>
+            </w:r>
+            <w:r>
+              <w:rPr>
+                <w:color w:val="131413"/>
+                <w:sz w:val="22"/>
+                <w:szCs w:val="22"/>
+              </w:rPr>
+              <w:t xml:space="preserve">, ≤, 12) </w:t>
+            </w:r>
+          </w:p>
+        </w:tc>
+        <w:tc>
+          <w:tcPr>
+            <w:tcW w:w="593" w:type="dxa"/>
+            <w:tcBorders>
+              <w:left w:val="nil"/>
+              <w:bottom w:val="dotted" w:sz="4" w:space="0" w:color="auto"/>
+              <w:right w:val="nil"/>
+            </w:tcBorders>
+          </w:tcPr>
+          <w:p>
+            <w:pPr>
+              <w:rPr>
+                <w:sz w:val="22"/>
+                <w:szCs w:val="22"/>
+              </w:rPr>
+            </w:pPr>
+            <w:proofErr w:type="spellStart"/>
+            <w:r>
+              <w:rPr>
+                <w:i/>
+                <w:sz w:val="22"/>
+                <w:szCs w:val="22"/>
+              </w:rPr>
+              <w:t>f</w:t>
+            </w:r>
+            <w:r>
+              <w:rPr>
+                <w:sz w:val="22"/>
+                <w:szCs w:val="22"/>
+                <w:vertAlign w:val="subscript"/>
+              </w:rPr>
+              <w:t>1</w:t>
+            </w:r>
+            <w:r>
+              <w:rPr>
+                <w:i/>
+                <w:sz w:val="22"/>
+                <w:szCs w:val="22"/>
+              </w:rPr>
+              <w:t>T</w:t>
+            </w:r>
+            <w:proofErr w:type="spellEnd"/>
+          </w:p>
+        </w:tc>
+      </w:tr>
+      <w:tr>
+        <w:trPr>
+          <w:jc w:val="center"/>
+        </w:trPr>
+        <w:tc>
+          <w:tcPr>
+            <w:tcW w:w="3766" w:type="dxa"/>
+            <w:tcBorders>
+              <w:top w:val="dotted" w:sz="4" w:space="0" w:color="auto"/>
+              <w:left w:val="nil"/>
+              <w:bottom w:val="dotted" w:sz="4" w:space="0" w:color="auto"/>
+              <w:right w:val="nil"/>
+            </w:tcBorders>
+          </w:tcPr>
+          <w:p>
+            <w:pPr>
+              <w:rPr>
+                <w:sz w:val="22"/>
+                <w:szCs w:val="22"/>
+              </w:rPr>
+            </w:pPr>
+            <w:r>
+              <w:rPr>
+                <w:sz w:val="22"/>
+                <w:szCs w:val="22"/>
+              </w:rPr>
+              <w:t>[(</w:t>
+            </w:r>
+            <w:r>
+              <w:rPr>
+                <w:i/>
+                <w:sz w:val="22"/>
+                <w:szCs w:val="22"/>
+              </w:rPr>
+              <w:t>month</w:t>
+            </w:r>
+            <w:r>
+              <w:rPr>
+                <w:sz w:val="22"/>
+                <w:szCs w:val="22"/>
+              </w:rPr>
+              <w:t xml:space="preserve"> ≥ 1 &amp;&amp; </w:t>
+            </w:r>
+            <w:r>
+              <w:rPr>
+                <w:i/>
+                <w:sz w:val="22"/>
+                <w:szCs w:val="22"/>
+              </w:rPr>
+              <w:t>month</w:t>
+            </w:r>
+            <w:r>
+              <w:rPr>
+                <w:sz w:val="22"/>
+                <w:szCs w:val="22"/>
+              </w:rPr>
+              <w:t xml:space="preserve"> ≥ 12), F</w:t>
+            </w:r>
+            <w:r>
+              <w:rPr>
+                <w:sz w:val="22"/>
+                <w:szCs w:val="22"/>
+                <w:lang w:val="vi-VN"/>
+              </w:rPr>
+              <w:t>]</w:t>
+            </w:r>
+            <w:r>
+              <w:rPr>
+                <w:sz w:val="22"/>
+                <w:szCs w:val="22"/>
+              </w:rPr>
+              <w:t xml:space="preserve"> </w:t>
+            </w:r>
+          </w:p>
+        </w:tc>
+        <w:tc>
+          <w:tcPr>
+            <w:tcW w:w="4911" w:type="dxa"/>
+            <w:tcBorders>
+              <w:top w:val="dotted" w:sz="4" w:space="0" w:color="auto"/>
+              <w:left w:val="nil"/>
+              <w:bottom w:val="dotted" w:sz="4" w:space="0" w:color="auto"/>
+              <w:right w:val="nil"/>
+            </w:tcBorders>
+          </w:tcPr>
+          <w:p>
+            <w:pPr>
+              <w:rPr>
+                <w:sz w:val="22"/>
+                <w:szCs w:val="22"/>
+              </w:rPr>
+            </w:pPr>
+            <w:r>
+              <w:rPr>
+                <w:sz w:val="22"/>
+                <w:szCs w:val="22"/>
+              </w:rPr>
+              <w:t>min(</w:t>
+            </w:r>
+            <w:proofErr w:type="spellStart"/>
+            <w:r>
+              <w:rPr>
+                <w:i/>
+                <w:sz w:val="22"/>
+                <w:szCs w:val="22"/>
+              </w:rPr>
+              <w:t>fBchDist</w:t>
+            </w:r>
+            <w:proofErr w:type="spellEnd"/>
+            <w:r>
+              <w:rPr>
+                <w:sz w:val="22"/>
+                <w:szCs w:val="22"/>
+              </w:rPr>
+              <w:t>(</w:t>
+            </w:r>
+            <w:r>
+              <w:rPr>
+                <w:i/>
+                <w:sz w:val="22"/>
+                <w:szCs w:val="22"/>
+              </w:rPr>
+              <w:t>month</w:t>
+            </w:r>
+            <w:r>
+              <w:rPr>
+                <w:color w:val="131413"/>
+                <w:sz w:val="22"/>
+                <w:szCs w:val="22"/>
+              </w:rPr>
+              <w:t>, &lt;, 1</w:t>
+            </w:r>
+            <w:r>
+              <w:rPr>
+                <w:sz w:val="22"/>
+                <w:szCs w:val="22"/>
+              </w:rPr>
+              <w:t xml:space="preserve">), </w:t>
+            </w:r>
+          </w:p>
+          <w:p>
+            <w:pPr>
+              <w:rPr>
+                <w:sz w:val="22"/>
+                <w:szCs w:val="22"/>
+              </w:rPr>
+            </w:pPr>
+            <w:proofErr w:type="spellStart"/>
+            <w:r>
+              <w:rPr>
+                <w:i/>
+                <w:sz w:val="22"/>
+                <w:szCs w:val="22"/>
+              </w:rPr>
+              <w:t>fBchDist</w:t>
+            </w:r>
+            <w:proofErr w:type="spellEnd"/>
+            <w:r>
+              <w:rPr>
+                <w:sz w:val="22"/>
+                <w:szCs w:val="22"/>
+              </w:rPr>
+              <w:t>(</w:t>
+            </w:r>
+            <w:r>
+              <w:rPr>
+                <w:i/>
+                <w:sz w:val="22"/>
+                <w:szCs w:val="22"/>
+              </w:rPr>
+              <w:t>month</w:t>
+            </w:r>
+            <w:r>
+              <w:rPr>
+                <w:color w:val="131413"/>
+                <w:sz w:val="22"/>
+                <w:szCs w:val="22"/>
+              </w:rPr>
+              <w:t>, &gt;, 12))</w:t>
+            </w:r>
+          </w:p>
+        </w:tc>
+        <w:tc>
+          <w:tcPr>
+            <w:tcW w:w="593" w:type="dxa"/>
+            <w:tcBorders>
+              <w:top w:val="dotted" w:sz="4" w:space="0" w:color="auto"/>
+              <w:left w:val="nil"/>
+              <w:bottom w:val="dotted" w:sz="4" w:space="0" w:color="auto"/>
+              <w:right w:val="nil"/>
+            </w:tcBorders>
+          </w:tcPr>
+          <w:p>
+            <w:pPr>
+              <w:rPr>
+                <w:sz w:val="22"/>
+                <w:szCs w:val="22"/>
+              </w:rPr>
+            </w:pPr>
+            <w:proofErr w:type="spellStart"/>
+            <w:r>
+              <w:rPr>
+                <w:i/>
+                <w:sz w:val="22"/>
+                <w:szCs w:val="22"/>
+              </w:rPr>
+              <w:t>f</w:t>
+            </w:r>
+            <w:r>
+              <w:rPr>
+                <w:sz w:val="22"/>
+                <w:szCs w:val="22"/>
+                <w:vertAlign w:val="subscript"/>
+              </w:rPr>
+              <w:t>1</w:t>
+            </w:r>
+            <w:r>
+              <w:rPr>
+                <w:i/>
+                <w:sz w:val="22"/>
+                <w:szCs w:val="22"/>
+              </w:rPr>
+              <w:t>F</w:t>
+            </w:r>
+            <w:proofErr w:type="spellEnd"/>
+          </w:p>
+        </w:tc>
+      </w:tr>
+      <w:tr>
+        <w:trPr>
+          <w:jc w:val="center"/>
+        </w:trPr>
+        <w:tc>
+          <w:tcPr>
+            <w:tcW w:w="3766" w:type="dxa"/>
+            <w:tcBorders>
+              <w:top w:val="dotted" w:sz="4" w:space="0" w:color="auto"/>
+              <w:left w:val="nil"/>
+              <w:bottom w:val="dotted" w:sz="4" w:space="0" w:color="auto"/>
+              <w:right w:val="nil"/>
+            </w:tcBorders>
+          </w:tcPr>
+          <w:p>
+            <w:pPr>
+              <w:rPr>
+                <w:sz w:val="22"/>
+                <w:szCs w:val="22"/>
+              </w:rPr>
+            </w:pPr>
+            <w:r>
+              <w:rPr>
+                <w:sz w:val="22"/>
+                <w:szCs w:val="22"/>
+              </w:rPr>
+              <w:t>[(</w:t>
+            </w:r>
+            <w:r>
+              <w:rPr>
+                <w:i/>
+                <w:sz w:val="22"/>
+                <w:szCs w:val="22"/>
+              </w:rPr>
+              <w:t>month</w:t>
+            </w:r>
+            <w:r>
+              <w:rPr>
+                <w:sz w:val="22"/>
+                <w:szCs w:val="22"/>
+              </w:rPr>
+              <w:t xml:space="preserve"> = 2), T]</w:t>
+            </w:r>
+          </w:p>
+        </w:tc>
+        <w:tc>
+          <w:tcPr>
+            <w:tcW w:w="4911" w:type="dxa"/>
+            <w:tcBorders>
+              <w:top w:val="dotted" w:sz="4" w:space="0" w:color="auto"/>
+              <w:left w:val="nil"/>
+              <w:bottom w:val="dotted" w:sz="4" w:space="0" w:color="auto"/>
+              <w:right w:val="nil"/>
+            </w:tcBorders>
+          </w:tcPr>
+          <w:p>
+            <w:pPr>
+              <w:rPr>
+                <w:sz w:val="22"/>
+                <w:szCs w:val="22"/>
+              </w:rPr>
+            </w:pPr>
+            <w:proofErr w:type="spellStart"/>
+            <w:r>
+              <w:rPr>
+                <w:i/>
+                <w:sz w:val="22"/>
+                <w:szCs w:val="22"/>
+              </w:rPr>
+              <w:t>fBchDist</w:t>
+            </w:r>
+            <w:proofErr w:type="spellEnd"/>
+            <w:r>
+              <w:rPr>
+                <w:sz w:val="22"/>
+                <w:szCs w:val="22"/>
+              </w:rPr>
+              <w:t>(</w:t>
+            </w:r>
+            <w:r>
+              <w:rPr>
+                <w:i/>
+                <w:sz w:val="22"/>
+                <w:szCs w:val="22"/>
+              </w:rPr>
+              <w:t>month</w:t>
+            </w:r>
+            <w:r>
+              <w:rPr>
+                <w:color w:val="131413"/>
+                <w:sz w:val="22"/>
+                <w:szCs w:val="22"/>
+              </w:rPr>
+              <w:t>, =, 2</w:t>
+            </w:r>
+            <w:r>
+              <w:rPr>
+                <w:sz w:val="22"/>
+                <w:szCs w:val="22"/>
+              </w:rPr>
+              <w:t>)</w:t>
+            </w:r>
+          </w:p>
+        </w:tc>
+        <w:tc>
+          <w:tcPr>
+            <w:tcW w:w="593" w:type="dxa"/>
+            <w:tcBorders>
+              <w:top w:val="dotted" w:sz="4" w:space="0" w:color="auto"/>
+              <w:left w:val="nil"/>
+              <w:bottom w:val="dotted" w:sz="4" w:space="0" w:color="auto"/>
+              <w:right w:val="nil"/>
+            </w:tcBorders>
+          </w:tcPr>
+          <w:p>
+            <w:pPr>
+              <w:rPr>
+                <w:sz w:val="22"/>
+                <w:szCs w:val="22"/>
+              </w:rPr>
+            </w:pPr>
+            <w:proofErr w:type="spellStart"/>
+            <w:r>
+              <w:rPr>
+                <w:i/>
+                <w:sz w:val="22"/>
+                <w:szCs w:val="22"/>
+              </w:rPr>
+              <w:t>f</w:t>
+            </w:r>
+            <w:r>
+              <w:rPr>
+                <w:sz w:val="22"/>
+                <w:szCs w:val="22"/>
+                <w:vertAlign w:val="subscript"/>
+              </w:rPr>
+              <w:t>2</w:t>
+            </w:r>
+            <w:r>
+              <w:rPr>
+                <w:i/>
+                <w:sz w:val="22"/>
+                <w:szCs w:val="22"/>
+              </w:rPr>
+              <w:t>T</w:t>
+            </w:r>
+            <w:proofErr w:type="spellEnd"/>
+          </w:p>
+        </w:tc>
+      </w:tr>
+      <w:tr>
+        <w:trPr>
+          <w:jc w:val="center"/>
+        </w:trPr>
+        <w:tc>
+          <w:tcPr>
+            <w:tcW w:w="3766" w:type="dxa"/>
+            <w:tcBorders>
+              <w:top w:val="dotted" w:sz="4" w:space="0" w:color="auto"/>
+              <w:left w:val="nil"/>
+              <w:bottom w:val="dotted" w:sz="4" w:space="0" w:color="auto"/>
+              <w:right w:val="nil"/>
+            </w:tcBorders>
+          </w:tcPr>
+          <w:p>
+            <w:pPr>
+              <w:rPr>
+                <w:sz w:val="22"/>
+                <w:szCs w:val="22"/>
+              </w:rPr>
+            </w:pPr>
+            <w:r>
+              <w:rPr>
+                <w:sz w:val="22"/>
+                <w:szCs w:val="22"/>
+              </w:rPr>
+              <w:t>[(</w:t>
+            </w:r>
+            <w:r>
+              <w:rPr>
+                <w:i/>
+                <w:sz w:val="22"/>
+                <w:szCs w:val="22"/>
+              </w:rPr>
+              <w:t>month</w:t>
+            </w:r>
+            <w:r>
+              <w:rPr>
+                <w:sz w:val="22"/>
+                <w:szCs w:val="22"/>
+              </w:rPr>
+              <w:t xml:space="preserve"> = 2), F]</w:t>
+            </w:r>
+          </w:p>
+        </w:tc>
+        <w:tc>
+          <w:tcPr>
+            <w:tcW w:w="4911" w:type="dxa"/>
+            <w:tcBorders>
+              <w:top w:val="dotted" w:sz="4" w:space="0" w:color="auto"/>
+              <w:left w:val="nil"/>
+              <w:bottom w:val="dotted" w:sz="4" w:space="0" w:color="auto"/>
+              <w:right w:val="nil"/>
+            </w:tcBorders>
+          </w:tcPr>
+          <w:p>
+            <w:pPr>
+              <w:rPr>
+                <w:sz w:val="22"/>
+                <w:szCs w:val="22"/>
+              </w:rPr>
+            </w:pPr>
+            <w:proofErr w:type="spellStart"/>
+            <w:r>
+              <w:rPr>
+                <w:i/>
+                <w:sz w:val="22"/>
+                <w:szCs w:val="22"/>
+              </w:rPr>
+              <w:t>fBchDist</w:t>
+            </w:r>
+            <w:proofErr w:type="spellEnd"/>
+            <w:r>
+              <w:rPr>
+                <w:sz w:val="22"/>
+                <w:szCs w:val="22"/>
+              </w:rPr>
+              <w:t>(</w:t>
+            </w:r>
+            <w:r>
+              <w:rPr>
+                <w:i/>
+                <w:sz w:val="22"/>
+                <w:szCs w:val="22"/>
+              </w:rPr>
+              <w:t>month</w:t>
+            </w:r>
+            <w:r>
+              <w:rPr>
+                <w:color w:val="131413"/>
+                <w:sz w:val="22"/>
+                <w:szCs w:val="22"/>
+              </w:rPr>
+              <w:t>, ≠, 2</w:t>
+            </w:r>
+            <w:r>
+              <w:rPr>
+                <w:sz w:val="22"/>
+                <w:szCs w:val="22"/>
+              </w:rPr>
+              <w:t>)</w:t>
+            </w:r>
+          </w:p>
+        </w:tc>
+        <w:tc>
+          <w:tcPr>
+            <w:tcW w:w="593" w:type="dxa"/>
+            <w:tcBorders>
+              <w:top w:val="dotted" w:sz="4" w:space="0" w:color="auto"/>
+              <w:left w:val="nil"/>
+              <w:bottom w:val="dotted" w:sz="4" w:space="0" w:color="auto"/>
+              <w:right w:val="nil"/>
+            </w:tcBorders>
+          </w:tcPr>
+          <w:p>
+            <w:pPr>
+              <w:rPr>
+                <w:sz w:val="22"/>
+                <w:szCs w:val="22"/>
+              </w:rPr>
+            </w:pPr>
+            <w:proofErr w:type="spellStart"/>
+            <w:r>
+              <w:rPr>
+                <w:i/>
+                <w:sz w:val="22"/>
+                <w:szCs w:val="22"/>
+              </w:rPr>
+              <w:t>f</w:t>
+            </w:r>
+            <w:r>
+              <w:rPr>
+                <w:sz w:val="22"/>
+                <w:szCs w:val="22"/>
+                <w:vertAlign w:val="subscript"/>
+              </w:rPr>
+              <w:t>2</w:t>
+            </w:r>
+            <w:r>
+              <w:rPr>
+                <w:i/>
+                <w:sz w:val="22"/>
+                <w:szCs w:val="22"/>
+              </w:rPr>
+              <w:t>F</w:t>
+            </w:r>
+            <w:proofErr w:type="spellEnd"/>
+          </w:p>
+        </w:tc>
+      </w:tr>
+      <w:tr>
+        <w:trPr>
+          <w:jc w:val="center"/>
+        </w:trPr>
+        <w:tc>
+          <w:tcPr>
+            <w:tcW w:w="3766" w:type="dxa"/>
+            <w:tcBorders>
+              <w:top w:val="dotted" w:sz="4" w:space="0" w:color="auto"/>
+              <w:left w:val="nil"/>
+              <w:bottom w:val="dotted" w:sz="4" w:space="0" w:color="auto"/>
+              <w:right w:val="nil"/>
+            </w:tcBorders>
+          </w:tcPr>
+          <w:p>
+            <w:pPr>
+              <w:rPr>
+                <w:sz w:val="22"/>
+                <w:szCs w:val="22"/>
+              </w:rPr>
+            </w:pPr>
+            <w:r>
+              <w:rPr>
+                <w:sz w:val="22"/>
+                <w:szCs w:val="22"/>
+                <w:lang w:val="vi-VN"/>
+              </w:rPr>
+              <w:t>[</w:t>
+            </w:r>
+            <w:r>
+              <w:rPr>
+                <w:sz w:val="22"/>
+                <w:szCs w:val="22"/>
+              </w:rPr>
+              <w:t>(</w:t>
+            </w:r>
+            <w:r>
+              <w:rPr>
+                <w:i/>
+                <w:sz w:val="22"/>
+                <w:szCs w:val="22"/>
+              </w:rPr>
+              <w:t>year</w:t>
+            </w:r>
+            <w:r>
+              <w:rPr>
+                <w:sz w:val="22"/>
+                <w:szCs w:val="22"/>
+              </w:rPr>
+              <w:t xml:space="preserve"> % 400 = 0 ||</w:t>
+            </w:r>
+          </w:p>
+          <w:p>
+            <w:pPr>
+              <w:rPr>
+                <w:sz w:val="22"/>
+                <w:szCs w:val="22"/>
+              </w:rPr>
+            </w:pPr>
+            <w:r>
+              <w:rPr>
+                <w:sz w:val="22"/>
+                <w:szCs w:val="22"/>
+              </w:rPr>
+              <w:t>(</w:t>
+            </w:r>
+            <w:r>
+              <w:rPr>
+                <w:i/>
+                <w:sz w:val="22"/>
+                <w:szCs w:val="22"/>
+              </w:rPr>
+              <w:t>year</w:t>
+            </w:r>
+            <w:r>
+              <w:rPr>
+                <w:sz w:val="22"/>
+                <w:szCs w:val="22"/>
+              </w:rPr>
+              <w:t xml:space="preserve"> % 4 = 0 &amp;&amp;</w:t>
+            </w:r>
+            <w:r>
+              <w:rPr>
+                <w:i/>
+                <w:sz w:val="22"/>
+                <w:szCs w:val="22"/>
+              </w:rPr>
+              <w:t xml:space="preserve"> year</w:t>
+            </w:r>
+            <w:r>
+              <w:rPr>
+                <w:sz w:val="22"/>
+                <w:szCs w:val="22"/>
+              </w:rPr>
+              <w:t xml:space="preserve"> % 100 = 0)), T</w:t>
+            </w:r>
+            <w:r>
+              <w:rPr>
+                <w:sz w:val="22"/>
+                <w:szCs w:val="22"/>
+                <w:lang w:val="vi-VN"/>
+              </w:rPr>
+              <w:t>]</w:t>
+            </w:r>
+          </w:p>
+        </w:tc>
+        <w:tc>
+          <w:tcPr>
+            <w:tcW w:w="4911" w:type="dxa"/>
+            <w:tcBorders>
+              <w:top w:val="dotted" w:sz="4" w:space="0" w:color="auto"/>
+              <w:left w:val="nil"/>
+              <w:bottom w:val="dotted" w:sz="4" w:space="0" w:color="auto"/>
+              <w:right w:val="nil"/>
+            </w:tcBorders>
+          </w:tcPr>
+          <w:p>
+            <w:pPr>
+              <w:rPr>
+                <w:sz w:val="22"/>
+                <w:szCs w:val="22"/>
+              </w:rPr>
+            </w:pPr>
+            <w:r>
+              <w:rPr>
+                <w:sz w:val="22"/>
+                <w:szCs w:val="22"/>
+              </w:rPr>
+              <w:t>min(</w:t>
+            </w:r>
+            <w:proofErr w:type="spellStart"/>
+            <w:r>
+              <w:rPr>
+                <w:i/>
+                <w:sz w:val="22"/>
+                <w:szCs w:val="22"/>
+              </w:rPr>
+              <w:t>fBchDist</w:t>
+            </w:r>
+            <w:proofErr w:type="spellEnd"/>
+            <w:r>
+              <w:rPr>
+                <w:sz w:val="22"/>
+                <w:szCs w:val="22"/>
+              </w:rPr>
+              <w:t>(</w:t>
+            </w:r>
+            <w:r>
+              <w:rPr>
+                <w:i/>
+                <w:sz w:val="22"/>
+                <w:szCs w:val="22"/>
+              </w:rPr>
+              <w:t>year</w:t>
+            </w:r>
+            <w:r>
+              <w:rPr>
+                <w:sz w:val="22"/>
+                <w:szCs w:val="22"/>
+              </w:rPr>
+              <w:t xml:space="preserve"> </w:t>
+            </w:r>
+            <w:r>
+              <w:rPr>
+                <w:color w:val="131413"/>
+                <w:sz w:val="22"/>
+                <w:szCs w:val="22"/>
+              </w:rPr>
+              <w:t>%400, =, 0</w:t>
+            </w:r>
+            <w:r>
+              <w:rPr>
+                <w:sz w:val="22"/>
+                <w:szCs w:val="22"/>
+              </w:rPr>
+              <w:t xml:space="preserve">), </w:t>
+            </w:r>
+          </w:p>
+          <w:p>
+            <w:pPr>
+              <w:rPr>
+                <w:sz w:val="22"/>
+                <w:szCs w:val="22"/>
+              </w:rPr>
+            </w:pPr>
+            <w:r>
+              <w:rPr>
+                <w:sz w:val="22"/>
+                <w:szCs w:val="22"/>
+              </w:rPr>
+              <w:t>(</w:t>
+            </w:r>
+            <w:proofErr w:type="spellStart"/>
+            <w:r>
+              <w:rPr>
+                <w:i/>
+                <w:sz w:val="22"/>
+                <w:szCs w:val="22"/>
+              </w:rPr>
+              <w:t>fBchDist</w:t>
+            </w:r>
+            <w:proofErr w:type="spellEnd"/>
+            <w:r>
+              <w:rPr>
+                <w:sz w:val="22"/>
+                <w:szCs w:val="22"/>
+              </w:rPr>
+              <w:t>(</w:t>
+            </w:r>
+            <w:r>
+              <w:rPr>
+                <w:i/>
+                <w:sz w:val="22"/>
+                <w:szCs w:val="22"/>
+              </w:rPr>
+              <w:t>year</w:t>
+            </w:r>
+            <w:r>
+              <w:rPr>
+                <w:sz w:val="22"/>
+                <w:szCs w:val="22"/>
+              </w:rPr>
+              <w:t xml:space="preserve"> </w:t>
+            </w:r>
+            <w:r>
+              <w:rPr>
+                <w:color w:val="131413"/>
+                <w:sz w:val="22"/>
+                <w:szCs w:val="22"/>
+              </w:rPr>
+              <w:t>%4, =, 0</w:t>
+            </w:r>
+            <w:r>
+              <w:rPr>
+                <w:sz w:val="22"/>
+                <w:szCs w:val="22"/>
+              </w:rPr>
+              <w:t xml:space="preserve">) + </w:t>
+            </w:r>
+          </w:p>
+          <w:p>
+            <w:pPr>
+              <w:rPr>
+                <w:sz w:val="22"/>
+                <w:szCs w:val="22"/>
+              </w:rPr>
+            </w:pPr>
+            <w:proofErr w:type="spellStart"/>
+            <w:r>
+              <w:rPr>
+                <w:i/>
+                <w:sz w:val="22"/>
+                <w:szCs w:val="22"/>
+              </w:rPr>
+              <w:t>fBchDist</w:t>
+            </w:r>
+            <w:proofErr w:type="spellEnd"/>
+            <w:r>
+              <w:rPr>
+                <w:sz w:val="22"/>
+                <w:szCs w:val="22"/>
+              </w:rPr>
+              <w:t>(</w:t>
+            </w:r>
+            <w:r>
+              <w:rPr>
+                <w:i/>
+                <w:sz w:val="22"/>
+                <w:szCs w:val="22"/>
+              </w:rPr>
+              <w:t>year</w:t>
+            </w:r>
+            <w:r>
+              <w:rPr>
+                <w:sz w:val="22"/>
+                <w:szCs w:val="22"/>
+              </w:rPr>
+              <w:t xml:space="preserve"> </w:t>
+            </w:r>
+            <w:r>
+              <w:rPr>
+                <w:color w:val="131413"/>
+                <w:sz w:val="22"/>
+                <w:szCs w:val="22"/>
+              </w:rPr>
+              <w:t>%100, =, 0</w:t>
+            </w:r>
+            <w:r>
+              <w:rPr>
+                <w:sz w:val="22"/>
+                <w:szCs w:val="22"/>
+              </w:rPr>
+              <w:t>)))</w:t>
+            </w:r>
+          </w:p>
+        </w:tc>
+        <w:tc>
+          <w:tcPr>
+            <w:tcW w:w="593" w:type="dxa"/>
+            <w:tcBorders>
+              <w:top w:val="dotted" w:sz="4" w:space="0" w:color="auto"/>
+              <w:left w:val="nil"/>
+              <w:bottom w:val="dotted" w:sz="4" w:space="0" w:color="auto"/>
+              <w:right w:val="nil"/>
+            </w:tcBorders>
+          </w:tcPr>
+          <w:p>
+            <w:pPr>
+              <w:rPr>
+                <w:sz w:val="22"/>
+                <w:szCs w:val="22"/>
+              </w:rPr>
+            </w:pPr>
+            <w:proofErr w:type="spellStart"/>
+            <w:r>
+              <w:rPr>
+                <w:i/>
+                <w:sz w:val="22"/>
+                <w:szCs w:val="22"/>
+              </w:rPr>
+              <w:t>f</w:t>
+            </w:r>
+            <w:r>
+              <w:rPr>
+                <w:sz w:val="22"/>
+                <w:szCs w:val="22"/>
+                <w:vertAlign w:val="subscript"/>
+              </w:rPr>
+              <w:t>3</w:t>
+            </w:r>
+            <w:r>
+              <w:rPr>
+                <w:i/>
+                <w:sz w:val="22"/>
+                <w:szCs w:val="22"/>
+              </w:rPr>
+              <w:t>T</w:t>
+            </w:r>
+            <w:proofErr w:type="spellEnd"/>
+          </w:p>
+        </w:tc>
+      </w:tr>
+      <w:tr>
+        <w:trPr>
+          <w:jc w:val="center"/>
+        </w:trPr>
+        <w:tc>
+          <w:tcPr>
+            <w:tcW w:w="3766" w:type="dxa"/>
+            <w:tcBorders>
+              <w:top w:val="dotted" w:sz="4" w:space="0" w:color="auto"/>
+              <w:left w:val="nil"/>
+              <w:bottom w:val="dotted" w:sz="4" w:space="0" w:color="auto"/>
+              <w:right w:val="nil"/>
+            </w:tcBorders>
+          </w:tcPr>
+          <w:p>
+            <w:pPr>
+              <w:rPr>
+                <w:sz w:val="22"/>
+                <w:szCs w:val="22"/>
+              </w:rPr>
+            </w:pPr>
+            <w:r>
+              <w:rPr>
+                <w:sz w:val="22"/>
+                <w:szCs w:val="22"/>
+                <w:lang w:val="vi-VN"/>
+              </w:rPr>
+              <w:t>[</w:t>
+            </w:r>
+            <w:r>
+              <w:rPr>
+                <w:sz w:val="22"/>
+                <w:szCs w:val="22"/>
+              </w:rPr>
+              <w:t>(</w:t>
+            </w:r>
+            <w:r>
+              <w:rPr>
+                <w:i/>
+                <w:sz w:val="22"/>
+                <w:szCs w:val="22"/>
+              </w:rPr>
+              <w:t>year</w:t>
+            </w:r>
+            <w:r>
+              <w:rPr>
+                <w:sz w:val="22"/>
+                <w:szCs w:val="22"/>
+              </w:rPr>
+              <w:t xml:space="preserve"> %400 = 0 ||</w:t>
+            </w:r>
+          </w:p>
+          <w:p>
+            <w:pPr>
+              <w:rPr>
+                <w:i/>
+                <w:sz w:val="22"/>
+                <w:szCs w:val="22"/>
+              </w:rPr>
+            </w:pPr>
+            <w:r>
+              <w:rPr>
+                <w:sz w:val="22"/>
+                <w:szCs w:val="22"/>
+              </w:rPr>
+              <w:t>(</w:t>
+            </w:r>
+            <w:r>
+              <w:rPr>
+                <w:i/>
+                <w:sz w:val="22"/>
+                <w:szCs w:val="22"/>
+              </w:rPr>
+              <w:t>year</w:t>
+            </w:r>
+            <w:r>
+              <w:rPr>
+                <w:sz w:val="22"/>
+                <w:szCs w:val="22"/>
+              </w:rPr>
+              <w:t xml:space="preserve"> % 4 = 0 &amp;&amp;</w:t>
+            </w:r>
+            <w:r>
+              <w:rPr>
+                <w:i/>
+                <w:sz w:val="22"/>
+                <w:szCs w:val="22"/>
+              </w:rPr>
+              <w:t xml:space="preserve"> </w:t>
+            </w:r>
+          </w:p>
+          <w:p>
+            <w:pPr>
+              <w:rPr>
+                <w:sz w:val="22"/>
+                <w:szCs w:val="22"/>
+              </w:rPr>
+            </w:pPr>
+            <w:r>
+              <w:rPr>
+                <w:i/>
+                <w:sz w:val="22"/>
+                <w:szCs w:val="22"/>
+              </w:rPr>
+              <w:t>year</w:t>
+            </w:r>
+            <w:r>
+              <w:rPr>
+                <w:sz w:val="22"/>
+                <w:szCs w:val="22"/>
+              </w:rPr>
+              <w:t xml:space="preserve"> % 100 = 0)), F</w:t>
+            </w:r>
+            <w:r>
+              <w:rPr>
+                <w:sz w:val="22"/>
+                <w:szCs w:val="22"/>
+                <w:lang w:val="vi-VN"/>
+              </w:rPr>
+              <w:t>]</w:t>
+            </w:r>
+          </w:p>
+        </w:tc>
+        <w:tc>
+          <w:tcPr>
+            <w:tcW w:w="4911" w:type="dxa"/>
+            <w:tcBorders>
+              <w:top w:val="dotted" w:sz="4" w:space="0" w:color="auto"/>
+              <w:left w:val="nil"/>
+              <w:bottom w:val="dotted" w:sz="4" w:space="0" w:color="auto"/>
+              <w:right w:val="nil"/>
+            </w:tcBorders>
+          </w:tcPr>
+          <w:p>
+            <w:pPr>
+              <w:rPr>
+                <w:sz w:val="22"/>
+                <w:szCs w:val="22"/>
+              </w:rPr>
+            </w:pPr>
+            <w:proofErr w:type="spellStart"/>
+            <w:r>
+              <w:rPr>
+                <w:i/>
+                <w:sz w:val="22"/>
+                <w:szCs w:val="22"/>
+              </w:rPr>
+              <w:t>fBchDist</w:t>
+            </w:r>
+            <w:proofErr w:type="spellEnd"/>
+            <w:r>
+              <w:rPr>
+                <w:sz w:val="22"/>
+                <w:szCs w:val="22"/>
+              </w:rPr>
+              <w:t>(</w:t>
+            </w:r>
+            <w:r>
+              <w:rPr>
+                <w:i/>
+                <w:sz w:val="22"/>
+                <w:szCs w:val="22"/>
+              </w:rPr>
+              <w:t>year</w:t>
+            </w:r>
+            <w:r>
+              <w:rPr>
+                <w:sz w:val="22"/>
+                <w:szCs w:val="22"/>
+              </w:rPr>
+              <w:t xml:space="preserve"> %400, ≠, 0) + </w:t>
+            </w:r>
+          </w:p>
+          <w:p>
+            <w:pPr>
+              <w:rPr>
+                <w:sz w:val="22"/>
+                <w:szCs w:val="22"/>
+              </w:rPr>
+            </w:pPr>
+            <w:r>
+              <w:rPr>
+                <w:sz w:val="22"/>
+                <w:szCs w:val="22"/>
+              </w:rPr>
+              <w:t>min(</w:t>
+            </w:r>
+            <w:proofErr w:type="spellStart"/>
+            <w:r>
+              <w:rPr>
+                <w:i/>
+                <w:sz w:val="22"/>
+                <w:szCs w:val="22"/>
+              </w:rPr>
+              <w:t>fBchDist</w:t>
+            </w:r>
+            <w:proofErr w:type="spellEnd"/>
+            <w:r>
+              <w:rPr>
+                <w:sz w:val="22"/>
+                <w:szCs w:val="22"/>
+              </w:rPr>
+              <w:t>(</w:t>
+            </w:r>
+            <w:r>
+              <w:rPr>
+                <w:i/>
+                <w:sz w:val="22"/>
+                <w:szCs w:val="22"/>
+              </w:rPr>
+              <w:t>year</w:t>
+            </w:r>
+            <w:r>
+              <w:rPr>
+                <w:sz w:val="22"/>
+                <w:szCs w:val="22"/>
+              </w:rPr>
+              <w:t xml:space="preserve"> %4, ≠, 0), </w:t>
+            </w:r>
+          </w:p>
+          <w:p>
+            <w:pPr>
+              <w:rPr>
+                <w:sz w:val="22"/>
+                <w:szCs w:val="22"/>
+              </w:rPr>
+            </w:pPr>
+            <w:proofErr w:type="spellStart"/>
+            <w:r>
+              <w:rPr>
+                <w:i/>
+                <w:sz w:val="22"/>
+                <w:szCs w:val="22"/>
+              </w:rPr>
+              <w:t>fBchDist</w:t>
+            </w:r>
+            <w:proofErr w:type="spellEnd"/>
+            <w:r>
+              <w:rPr>
+                <w:sz w:val="22"/>
+                <w:szCs w:val="22"/>
+              </w:rPr>
+              <w:t xml:space="preserve"> (</w:t>
+            </w:r>
+            <w:r>
+              <w:rPr>
+                <w:i/>
+                <w:sz w:val="22"/>
+                <w:szCs w:val="22"/>
+              </w:rPr>
+              <w:t>year</w:t>
+            </w:r>
+            <w:r>
+              <w:rPr>
+                <w:sz w:val="22"/>
+                <w:szCs w:val="22"/>
+              </w:rPr>
+              <w:t xml:space="preserve"> %100, ≠, 0))</w:t>
+            </w:r>
+          </w:p>
+        </w:tc>
+        <w:tc>
+          <w:tcPr>
+            <w:tcW w:w="593" w:type="dxa"/>
+            <w:tcBorders>
+              <w:top w:val="dotted" w:sz="4" w:space="0" w:color="auto"/>
+              <w:left w:val="nil"/>
+              <w:bottom w:val="dotted" w:sz="4" w:space="0" w:color="auto"/>
+              <w:right w:val="nil"/>
+            </w:tcBorders>
+          </w:tcPr>
+          <w:p>
+            <w:pPr>
+              <w:rPr>
+                <w:sz w:val="22"/>
+                <w:szCs w:val="22"/>
+              </w:rPr>
+            </w:pPr>
+            <w:proofErr w:type="spellStart"/>
+            <w:r>
+              <w:rPr>
+                <w:i/>
+                <w:sz w:val="22"/>
+                <w:szCs w:val="22"/>
+              </w:rPr>
+              <w:t>f</w:t>
+            </w:r>
+            <w:r>
+              <w:rPr>
+                <w:sz w:val="22"/>
+                <w:szCs w:val="22"/>
+                <w:vertAlign w:val="subscript"/>
+              </w:rPr>
+              <w:t>3</w:t>
+            </w:r>
+            <w:r>
+              <w:rPr>
+                <w:i/>
+                <w:sz w:val="22"/>
+                <w:szCs w:val="22"/>
+              </w:rPr>
+              <w:t>F</w:t>
+            </w:r>
+            <w:proofErr w:type="spellEnd"/>
+          </w:p>
+        </w:tc>
+      </w:tr>
+      <w:tr>
+        <w:trPr>
+          <w:jc w:val="center"/>
+        </w:trPr>
+        <w:tc>
+          <w:tcPr>
+            <w:tcW w:w="3766" w:type="dxa"/>
+            <w:tcBorders>
+              <w:top w:val="dotted" w:sz="4" w:space="0" w:color="auto"/>
+              <w:left w:val="nil"/>
+              <w:bottom w:val="dotted" w:sz="4" w:space="0" w:color="auto"/>
+              <w:right w:val="nil"/>
+            </w:tcBorders>
+          </w:tcPr>
+          <w:p>
+            <w:pPr>
+              <w:rPr>
+                <w:sz w:val="22"/>
+                <w:szCs w:val="22"/>
+                <w:lang w:val="vi-VN"/>
+              </w:rPr>
+            </w:pPr>
+            <w:r>
+              <w:rPr>
+                <w:sz w:val="22"/>
+                <w:szCs w:val="22"/>
+                <w:lang w:val="vi-VN"/>
+              </w:rPr>
+              <w:t>[(</w:t>
+            </w:r>
+            <w:r>
+              <w:rPr>
+                <w:i/>
+                <w:sz w:val="22"/>
+                <w:szCs w:val="22"/>
+              </w:rPr>
+              <w:t>month</w:t>
+            </w:r>
+            <w:r>
+              <w:rPr>
+                <w:sz w:val="22"/>
+                <w:szCs w:val="22"/>
+              </w:rPr>
+              <w:t xml:space="preserve"> </w:t>
+            </w:r>
+            <w:r>
+              <w:rPr>
+                <w:sz w:val="22"/>
+                <w:szCs w:val="22"/>
+                <w:lang w:val="vi-VN"/>
+              </w:rPr>
+              <w:t>= 4 ||</w:t>
+            </w:r>
+            <w:r>
+              <w:rPr>
+                <w:i/>
+                <w:sz w:val="22"/>
+                <w:szCs w:val="22"/>
+              </w:rPr>
+              <w:t xml:space="preserve"> month</w:t>
+            </w:r>
+            <w:r>
+              <w:rPr>
+                <w:sz w:val="22"/>
+                <w:szCs w:val="22"/>
+              </w:rPr>
+              <w:t xml:space="preserve"> </w:t>
+            </w:r>
+            <w:r>
+              <w:rPr>
+                <w:sz w:val="22"/>
+                <w:szCs w:val="22"/>
+                <w:lang w:val="vi-VN"/>
+              </w:rPr>
+              <w:t>= 6 ||</w:t>
+            </w:r>
+          </w:p>
+          <w:p>
+            <w:pPr>
+              <w:rPr>
+                <w:sz w:val="22"/>
+                <w:szCs w:val="22"/>
+              </w:rPr>
+            </w:pPr>
+            <w:r>
+              <w:rPr>
+                <w:i/>
+                <w:sz w:val="22"/>
+                <w:szCs w:val="22"/>
+              </w:rPr>
+              <w:t>month</w:t>
+            </w:r>
+            <w:r>
+              <w:rPr>
+                <w:sz w:val="22"/>
+                <w:szCs w:val="22"/>
+              </w:rPr>
+              <w:t xml:space="preserve"> </w:t>
+            </w:r>
+            <w:r>
+              <w:rPr>
+                <w:sz w:val="22"/>
+                <w:szCs w:val="22"/>
+                <w:lang w:val="vi-VN"/>
+              </w:rPr>
+              <w:t>= 9 ||</w:t>
+            </w:r>
+            <w:r>
+              <w:rPr>
+                <w:i/>
+                <w:sz w:val="22"/>
+                <w:szCs w:val="22"/>
+              </w:rPr>
+              <w:t xml:space="preserve"> month</w:t>
+            </w:r>
+            <w:r>
+              <w:rPr>
+                <w:sz w:val="22"/>
+                <w:szCs w:val="22"/>
+              </w:rPr>
+              <w:t xml:space="preserve"> </w:t>
+            </w:r>
+            <w:r>
+              <w:rPr>
+                <w:sz w:val="22"/>
+                <w:szCs w:val="22"/>
+                <w:lang w:val="vi-VN"/>
+              </w:rPr>
+              <w:t>= 11)</w:t>
+            </w:r>
+            <w:r>
+              <w:rPr>
+                <w:sz w:val="22"/>
+                <w:szCs w:val="22"/>
+              </w:rPr>
+              <w:t>, T</w:t>
+            </w:r>
+            <w:r>
+              <w:rPr>
+                <w:sz w:val="22"/>
+                <w:szCs w:val="22"/>
+                <w:lang w:val="vi-VN"/>
+              </w:rPr>
+              <w:t>]</w:t>
+            </w:r>
+          </w:p>
+        </w:tc>
+        <w:tc>
+          <w:tcPr>
+            <w:tcW w:w="4911" w:type="dxa"/>
+            <w:tcBorders>
+              <w:top w:val="dotted" w:sz="4" w:space="0" w:color="auto"/>
+              <w:left w:val="nil"/>
+              <w:bottom w:val="dotted" w:sz="4" w:space="0" w:color="auto"/>
+              <w:right w:val="nil"/>
+            </w:tcBorders>
+          </w:tcPr>
+          <w:p>
+            <w:pPr>
+              <w:rPr>
+                <w:sz w:val="22"/>
+                <w:szCs w:val="22"/>
+              </w:rPr>
+            </w:pPr>
+            <w:r>
+              <w:rPr>
+                <w:sz w:val="22"/>
+                <w:szCs w:val="22"/>
+              </w:rPr>
+              <w:t>min(</w:t>
+            </w:r>
+            <w:proofErr w:type="spellStart"/>
+            <w:r>
+              <w:rPr>
+                <w:i/>
+                <w:sz w:val="22"/>
+                <w:szCs w:val="22"/>
+              </w:rPr>
+              <w:t>fBchDist</w:t>
+            </w:r>
+            <w:proofErr w:type="spellEnd"/>
+            <w:r>
+              <w:rPr>
+                <w:sz w:val="22"/>
+                <w:szCs w:val="22"/>
+              </w:rPr>
+              <w:t>(</w:t>
+            </w:r>
+            <w:r>
+              <w:rPr>
+                <w:i/>
+                <w:sz w:val="22"/>
+                <w:szCs w:val="22"/>
+              </w:rPr>
+              <w:t>month</w:t>
+            </w:r>
+            <w:r>
+              <w:rPr>
+                <w:color w:val="131413"/>
+                <w:sz w:val="22"/>
+                <w:szCs w:val="22"/>
+              </w:rPr>
+              <w:t>, =, 4</w:t>
+            </w:r>
+            <w:r>
+              <w:rPr>
+                <w:sz w:val="22"/>
+                <w:szCs w:val="22"/>
+              </w:rPr>
+              <w:t xml:space="preserve">), </w:t>
+            </w:r>
+            <w:proofErr w:type="spellStart"/>
+            <w:r>
+              <w:rPr>
+                <w:i/>
+                <w:sz w:val="22"/>
+                <w:szCs w:val="22"/>
+              </w:rPr>
+              <w:t>fBchDist</w:t>
+            </w:r>
+            <w:proofErr w:type="spellEnd"/>
+            <w:r>
+              <w:rPr>
+                <w:sz w:val="22"/>
+                <w:szCs w:val="22"/>
+              </w:rPr>
+              <w:t>(</w:t>
+            </w:r>
+            <w:r>
+              <w:rPr>
+                <w:i/>
+                <w:sz w:val="22"/>
+                <w:szCs w:val="22"/>
+              </w:rPr>
+              <w:t>month</w:t>
+            </w:r>
+            <w:r>
+              <w:rPr>
+                <w:color w:val="131413"/>
+                <w:sz w:val="22"/>
+                <w:szCs w:val="22"/>
+              </w:rPr>
+              <w:t>, =, 6</w:t>
+            </w:r>
+            <w:r>
+              <w:rPr>
+                <w:sz w:val="22"/>
+                <w:szCs w:val="22"/>
+              </w:rPr>
+              <w:t xml:space="preserve">), </w:t>
+            </w:r>
+            <w:proofErr w:type="spellStart"/>
+            <w:r>
+              <w:rPr>
+                <w:i/>
+                <w:sz w:val="22"/>
+                <w:szCs w:val="22"/>
+              </w:rPr>
+              <w:t>fBchDist</w:t>
+            </w:r>
+            <w:proofErr w:type="spellEnd"/>
+            <w:r>
+              <w:rPr>
+                <w:sz w:val="22"/>
+                <w:szCs w:val="22"/>
+              </w:rPr>
+              <w:t>(</w:t>
+            </w:r>
+            <w:r>
+              <w:rPr>
+                <w:i/>
+                <w:sz w:val="22"/>
+                <w:szCs w:val="22"/>
+              </w:rPr>
+              <w:t>month</w:t>
+            </w:r>
+            <w:r>
+              <w:rPr>
+                <w:color w:val="131413"/>
+                <w:sz w:val="22"/>
+                <w:szCs w:val="22"/>
+              </w:rPr>
+              <w:t>, =, 9</w:t>
+            </w:r>
+            <w:r>
+              <w:rPr>
+                <w:sz w:val="22"/>
+                <w:szCs w:val="22"/>
+              </w:rPr>
+              <w:t xml:space="preserve">), </w:t>
+            </w:r>
+            <w:proofErr w:type="spellStart"/>
+            <w:r>
+              <w:rPr>
+                <w:i/>
+                <w:sz w:val="22"/>
+                <w:szCs w:val="22"/>
+              </w:rPr>
+              <w:t>fBchDist</w:t>
+            </w:r>
+            <w:proofErr w:type="spellEnd"/>
+            <w:r>
+              <w:rPr>
+                <w:sz w:val="22"/>
+                <w:szCs w:val="22"/>
+              </w:rPr>
+              <w:t>(</w:t>
+            </w:r>
+            <w:r>
+              <w:rPr>
+                <w:i/>
+                <w:sz w:val="22"/>
+                <w:szCs w:val="22"/>
+              </w:rPr>
+              <w:t>month</w:t>
+            </w:r>
+            <w:r>
+              <w:rPr>
+                <w:color w:val="131413"/>
+                <w:sz w:val="22"/>
+                <w:szCs w:val="22"/>
+              </w:rPr>
+              <w:t>, =, 11</w:t>
+            </w:r>
+            <w:r>
+              <w:rPr>
+                <w:sz w:val="22"/>
+                <w:szCs w:val="22"/>
+              </w:rPr>
+              <w:t>)</w:t>
+            </w:r>
+            <w:r>
+              <w:rPr>
+                <w:color w:val="131413"/>
+                <w:sz w:val="22"/>
+                <w:szCs w:val="22"/>
+              </w:rPr>
+              <w:t>)</w:t>
+            </w:r>
+          </w:p>
+        </w:tc>
+        <w:tc>
+          <w:tcPr>
+            <w:tcW w:w="593" w:type="dxa"/>
+            <w:tcBorders>
+              <w:top w:val="dotted" w:sz="4" w:space="0" w:color="auto"/>
+              <w:left w:val="nil"/>
+              <w:bottom w:val="dotted" w:sz="4" w:space="0" w:color="auto"/>
+              <w:right w:val="nil"/>
+            </w:tcBorders>
+          </w:tcPr>
+          <w:p>
+            <w:pPr>
+              <w:rPr>
+                <w:sz w:val="22"/>
+                <w:szCs w:val="22"/>
+              </w:rPr>
+            </w:pPr>
+            <w:proofErr w:type="spellStart"/>
+            <w:r>
+              <w:rPr>
+                <w:i/>
+                <w:sz w:val="22"/>
+                <w:szCs w:val="22"/>
+              </w:rPr>
+              <w:t>f</w:t>
+            </w:r>
+            <w:r>
+              <w:rPr>
+                <w:sz w:val="22"/>
+                <w:szCs w:val="22"/>
+                <w:vertAlign w:val="subscript"/>
+              </w:rPr>
+              <w:t>4</w:t>
+            </w:r>
+            <w:r>
+              <w:rPr>
+                <w:i/>
+                <w:sz w:val="22"/>
+                <w:szCs w:val="22"/>
+              </w:rPr>
+              <w:t>T</w:t>
+            </w:r>
+            <w:proofErr w:type="spellEnd"/>
+          </w:p>
+        </w:tc>
+      </w:tr>
+      <w:tr>
+        <w:trPr>
+          <w:jc w:val="center"/>
+        </w:trPr>
+        <w:tc>
+          <w:tcPr>
+            <w:tcW w:w="3766" w:type="dxa"/>
+            <w:tcBorders>
+              <w:top w:val="dotted" w:sz="4" w:space="0" w:color="auto"/>
+              <w:left w:val="nil"/>
+              <w:right w:val="nil"/>
+            </w:tcBorders>
+          </w:tcPr>
+          <w:p>
+            <w:pPr>
+              <w:rPr>
+                <w:sz w:val="22"/>
+                <w:szCs w:val="22"/>
+                <w:lang w:val="vi-VN"/>
+              </w:rPr>
+            </w:pPr>
+            <w:r>
+              <w:rPr>
+                <w:sz w:val="22"/>
+                <w:szCs w:val="22"/>
+                <w:lang w:val="vi-VN"/>
+              </w:rPr>
+              <w:t>[(</w:t>
+            </w:r>
+            <w:r>
+              <w:rPr>
+                <w:i/>
+                <w:sz w:val="22"/>
+                <w:szCs w:val="22"/>
+              </w:rPr>
+              <w:t>month</w:t>
+            </w:r>
+            <w:r>
+              <w:rPr>
+                <w:sz w:val="22"/>
+                <w:szCs w:val="22"/>
+              </w:rPr>
+              <w:t xml:space="preserve"> </w:t>
+            </w:r>
+            <w:r>
+              <w:rPr>
+                <w:sz w:val="22"/>
+                <w:szCs w:val="22"/>
+                <w:lang w:val="vi-VN"/>
+              </w:rPr>
+              <w:t>= 4 ||</w:t>
+            </w:r>
+            <w:r>
+              <w:rPr>
+                <w:i/>
+                <w:sz w:val="22"/>
+                <w:szCs w:val="22"/>
+              </w:rPr>
+              <w:t xml:space="preserve"> month</w:t>
+            </w:r>
+            <w:r>
+              <w:rPr>
+                <w:sz w:val="22"/>
+                <w:szCs w:val="22"/>
+              </w:rPr>
+              <w:t xml:space="preserve"> </w:t>
+            </w:r>
+            <w:r>
+              <w:rPr>
+                <w:sz w:val="22"/>
+                <w:szCs w:val="22"/>
+                <w:lang w:val="vi-VN"/>
+              </w:rPr>
+              <w:t>= 6 ||</w:t>
+            </w:r>
+          </w:p>
+          <w:p>
+            <w:pPr>
+              <w:rPr>
+                <w:sz w:val="22"/>
+                <w:szCs w:val="22"/>
+              </w:rPr>
+            </w:pPr>
+            <w:r>
+              <w:rPr>
+                <w:i/>
+                <w:sz w:val="22"/>
+                <w:szCs w:val="22"/>
+              </w:rPr>
+              <w:t>month</w:t>
+            </w:r>
+            <w:r>
+              <w:rPr>
+                <w:sz w:val="22"/>
+                <w:szCs w:val="22"/>
+              </w:rPr>
+              <w:t xml:space="preserve"> </w:t>
+            </w:r>
+            <w:r>
+              <w:rPr>
+                <w:sz w:val="22"/>
+                <w:szCs w:val="22"/>
+                <w:lang w:val="vi-VN"/>
+              </w:rPr>
+              <w:t>= 9 ||</w:t>
+            </w:r>
+            <w:r>
+              <w:rPr>
+                <w:i/>
+                <w:sz w:val="22"/>
+                <w:szCs w:val="22"/>
+              </w:rPr>
+              <w:t xml:space="preserve"> month</w:t>
+            </w:r>
+            <w:r>
+              <w:rPr>
+                <w:sz w:val="22"/>
+                <w:szCs w:val="22"/>
+              </w:rPr>
+              <w:t xml:space="preserve"> </w:t>
+            </w:r>
+            <w:r>
+              <w:rPr>
+                <w:sz w:val="22"/>
+                <w:szCs w:val="22"/>
+                <w:lang w:val="vi-VN"/>
+              </w:rPr>
+              <w:t>= 11)</w:t>
+            </w:r>
+            <w:r>
+              <w:rPr>
+                <w:sz w:val="22"/>
+                <w:szCs w:val="22"/>
+              </w:rPr>
+              <w:t>, F</w:t>
+            </w:r>
+            <w:r>
+              <w:rPr>
+                <w:sz w:val="22"/>
+                <w:szCs w:val="22"/>
+                <w:lang w:val="vi-VN"/>
+              </w:rPr>
+              <w:t>]</w:t>
+            </w:r>
+          </w:p>
+        </w:tc>
+        <w:tc>
+          <w:tcPr>
+            <w:tcW w:w="4911" w:type="dxa"/>
+            <w:tcBorders>
+              <w:top w:val="dotted" w:sz="4" w:space="0" w:color="auto"/>
+              <w:left w:val="nil"/>
+              <w:right w:val="nil"/>
+            </w:tcBorders>
+          </w:tcPr>
+          <w:p>
+            <w:pPr>
+              <w:rPr>
+                <w:sz w:val="22"/>
+                <w:szCs w:val="22"/>
+              </w:rPr>
+            </w:pPr>
+            <w:proofErr w:type="spellStart"/>
+            <w:r>
+              <w:rPr>
+                <w:i/>
+                <w:sz w:val="22"/>
+                <w:szCs w:val="22"/>
+              </w:rPr>
+              <w:t>fBchDist</w:t>
+            </w:r>
+            <w:proofErr w:type="spellEnd"/>
+            <w:r>
+              <w:rPr>
+                <w:sz w:val="22"/>
+                <w:szCs w:val="22"/>
+              </w:rPr>
+              <w:t>(</w:t>
+            </w:r>
+            <w:r>
+              <w:rPr>
+                <w:i/>
+                <w:sz w:val="22"/>
+                <w:szCs w:val="22"/>
+              </w:rPr>
+              <w:t>month</w:t>
+            </w:r>
+            <w:r>
+              <w:rPr>
+                <w:color w:val="131413"/>
+                <w:sz w:val="22"/>
+                <w:szCs w:val="22"/>
+              </w:rPr>
+              <w:t xml:space="preserve">, </w:t>
+            </w:r>
+            <w:r>
+              <w:rPr>
+                <w:sz w:val="22"/>
+                <w:szCs w:val="22"/>
+              </w:rPr>
+              <w:t>≠</w:t>
+            </w:r>
+            <w:r>
+              <w:rPr>
+                <w:color w:val="131413"/>
+                <w:sz w:val="22"/>
+                <w:szCs w:val="22"/>
+              </w:rPr>
+              <w:t>, 4</w:t>
+            </w:r>
+            <w:r>
+              <w:rPr>
+                <w:sz w:val="22"/>
+                <w:szCs w:val="22"/>
+              </w:rPr>
+              <w:t xml:space="preserve">) + </w:t>
+            </w:r>
+            <w:proofErr w:type="spellStart"/>
+            <w:r>
+              <w:rPr>
+                <w:i/>
+                <w:sz w:val="22"/>
+                <w:szCs w:val="22"/>
+              </w:rPr>
+              <w:t>fBchDist</w:t>
+            </w:r>
+            <w:proofErr w:type="spellEnd"/>
+            <w:r>
+              <w:rPr>
+                <w:sz w:val="22"/>
+                <w:szCs w:val="22"/>
+              </w:rPr>
+              <w:t>(</w:t>
+            </w:r>
+            <w:r>
+              <w:rPr>
+                <w:i/>
+                <w:sz w:val="22"/>
+                <w:szCs w:val="22"/>
+              </w:rPr>
+              <w:t>month</w:t>
+            </w:r>
+            <w:r>
+              <w:rPr>
+                <w:color w:val="131413"/>
+                <w:sz w:val="22"/>
+                <w:szCs w:val="22"/>
+              </w:rPr>
+              <w:t xml:space="preserve">, </w:t>
+            </w:r>
+            <w:r>
+              <w:rPr>
+                <w:sz w:val="22"/>
+                <w:szCs w:val="22"/>
+              </w:rPr>
+              <w:t>≠</w:t>
+            </w:r>
+            <w:r>
+              <w:rPr>
+                <w:color w:val="131413"/>
+                <w:sz w:val="22"/>
+                <w:szCs w:val="22"/>
+              </w:rPr>
+              <w:t>, 6</w:t>
+            </w:r>
+            <w:r>
+              <w:rPr>
+                <w:sz w:val="22"/>
+                <w:szCs w:val="22"/>
+              </w:rPr>
+              <w:t>) +</w:t>
+            </w:r>
+          </w:p>
+          <w:p>
+            <w:pPr>
+              <w:rPr>
+                <w:sz w:val="22"/>
+                <w:szCs w:val="22"/>
+              </w:rPr>
+            </w:pPr>
+            <w:proofErr w:type="spellStart"/>
+            <w:r>
+              <w:rPr>
+                <w:i/>
+                <w:sz w:val="22"/>
+                <w:szCs w:val="22"/>
+              </w:rPr>
+              <w:t>fBchDist</w:t>
+            </w:r>
+            <w:proofErr w:type="spellEnd"/>
+            <w:r>
+              <w:rPr>
+                <w:sz w:val="22"/>
+                <w:szCs w:val="22"/>
+              </w:rPr>
+              <w:t>(</w:t>
+            </w:r>
+            <w:r>
+              <w:rPr>
+                <w:i/>
+                <w:sz w:val="22"/>
+                <w:szCs w:val="22"/>
+              </w:rPr>
+              <w:t>month</w:t>
+            </w:r>
+            <w:r>
+              <w:rPr>
+                <w:color w:val="131413"/>
+                <w:sz w:val="22"/>
+                <w:szCs w:val="22"/>
+              </w:rPr>
+              <w:t xml:space="preserve">, </w:t>
+            </w:r>
+            <w:r>
+              <w:rPr>
+                <w:sz w:val="22"/>
+                <w:szCs w:val="22"/>
+              </w:rPr>
+              <w:t>≠</w:t>
+            </w:r>
+            <w:r>
+              <w:rPr>
+                <w:color w:val="131413"/>
+                <w:sz w:val="22"/>
+                <w:szCs w:val="22"/>
+              </w:rPr>
+              <w:t>, 9</w:t>
+            </w:r>
+            <w:r>
+              <w:rPr>
+                <w:sz w:val="22"/>
+                <w:szCs w:val="22"/>
+              </w:rPr>
+              <w:t xml:space="preserve">) + </w:t>
+            </w:r>
+            <w:proofErr w:type="spellStart"/>
+            <w:r>
+              <w:rPr>
+                <w:i/>
+                <w:sz w:val="22"/>
+                <w:szCs w:val="22"/>
+              </w:rPr>
+              <w:t>fBchDist</w:t>
+            </w:r>
+            <w:proofErr w:type="spellEnd"/>
+            <w:r>
+              <w:rPr>
+                <w:sz w:val="22"/>
+                <w:szCs w:val="22"/>
+              </w:rPr>
+              <w:t>(</w:t>
+            </w:r>
+            <w:r>
+              <w:rPr>
+                <w:i/>
+                <w:sz w:val="22"/>
+                <w:szCs w:val="22"/>
+              </w:rPr>
+              <w:t>month</w:t>
+            </w:r>
+            <w:r>
+              <w:rPr>
+                <w:color w:val="131413"/>
+                <w:sz w:val="22"/>
+                <w:szCs w:val="22"/>
+              </w:rPr>
+              <w:t xml:space="preserve">, </w:t>
+            </w:r>
+            <w:r>
+              <w:rPr>
+                <w:sz w:val="22"/>
+                <w:szCs w:val="22"/>
+              </w:rPr>
+              <w:t>≠</w:t>
+            </w:r>
+            <w:r>
+              <w:rPr>
+                <w:color w:val="131413"/>
+                <w:sz w:val="22"/>
+                <w:szCs w:val="22"/>
+              </w:rPr>
+              <w:t>, 11</w:t>
+            </w:r>
+            <w:r>
+              <w:rPr>
+                <w:sz w:val="22"/>
+                <w:szCs w:val="22"/>
+              </w:rPr>
+              <w:t>)</w:t>
+            </w:r>
+          </w:p>
+        </w:tc>
+        <w:tc>
+          <w:tcPr>
+            <w:tcW w:w="593" w:type="dxa"/>
+            <w:tcBorders>
+              <w:top w:val="dotted" w:sz="4" w:space="0" w:color="auto"/>
+              <w:left w:val="nil"/>
+              <w:right w:val="nil"/>
+            </w:tcBorders>
+          </w:tcPr>
+          <w:p>
+            <w:pPr>
+              <w:rPr>
+                <w:sz w:val="22"/>
+                <w:szCs w:val="22"/>
+              </w:rPr>
+            </w:pPr>
+            <w:proofErr w:type="spellStart"/>
+            <w:r>
+              <w:rPr>
+                <w:i/>
+                <w:sz w:val="22"/>
+                <w:szCs w:val="22"/>
+              </w:rPr>
+              <w:t>f</w:t>
+            </w:r>
+            <w:r>
+              <w:rPr>
+                <w:sz w:val="22"/>
+                <w:szCs w:val="22"/>
+                <w:vertAlign w:val="subscript"/>
+              </w:rPr>
+              <w:t>4</w:t>
+            </w:r>
+            <w:r>
+              <w:rPr>
+                <w:i/>
+                <w:sz w:val="22"/>
+                <w:szCs w:val="22"/>
+              </w:rPr>
+              <w:t>F</w:t>
+            </w:r>
+            <w:proofErr w:type="spellEnd"/>
+          </w:p>
+        </w:tc>
+      </w:tr>
+    </w:tbl>
+    <w:p>
+      <w:pPr>
+        <w:spacing w:before="120"/>
+        <w:jc w:val="both"/>
+        <w:rPr>
+          <w:sz w:val="22"/>
+          <w:szCs w:val="22"/>
+          <w:lang w:eastAsia="ja-JP"/>
+        </w:rPr>
+        <w:sectPr>
+          <w:type w:val="continuous"/>
+          <w:pgSz w:w="11906" w:h="16838"/>
+          <w:pgMar w:top="2102" w:right="1418" w:bottom="1987" w:left="1418" w:header="1411" w:footer="1411" w:gutter="0"/>
+          <w:cols w:space="566"/>
+          <w:docGrid w:linePitch="360"/>
+        </w:sectPr>
+      </w:pPr>
+    </w:p>
+    <w:p>
+      <w:pPr>
+        <w:spacing w:before="120"/>
+        <w:jc w:val="both"/>
+        <w:rPr>
+          <w:sz w:val="22"/>
+          <w:szCs w:val="22"/>
+          <w:lang w:eastAsia="ja-JP"/>
+        </w:rPr>
+      </w:pPr>
+      <w:proofErr w:type="gramStart"/>
+      <w:r>
+        <w:rPr>
+          <w:sz w:val="22"/>
+          <w:szCs w:val="22"/>
+        </w:rPr>
+        <w:lastRenderedPageBreak/>
+        <w:t>TRUE(</w:t>
+      </w:r>
+      <w:proofErr w:type="gramEnd"/>
+      <w:r>
+        <w:rPr>
+          <w:sz w:val="22"/>
+          <w:szCs w:val="22"/>
+        </w:rPr>
+        <w:t xml:space="preserve">T) and FALSE(F) for each </w:t>
+      </w:r>
+      <w:r>
+        <w:rPr>
+          <w:rFonts w:eastAsia="Arial Unicode MS"/>
+          <w:sz w:val="22"/>
+          <w:szCs w:val="22"/>
+        </w:rPr>
+        <w:t>branch predication</w:t>
+      </w:r>
+      <w:r>
+        <w:rPr>
+          <w:sz w:val="22"/>
+          <w:szCs w:val="22"/>
+        </w:rPr>
+        <w:t xml:space="preserve">, so there will be 2 fitness functions corresponding to those possibilities. Regarding the calculation formula for the fitness function of each </w:t>
+      </w:r>
+      <w:r>
+        <w:rPr>
+          <w:rFonts w:eastAsia="Arial Unicode MS"/>
+          <w:sz w:val="22"/>
+          <w:szCs w:val="22"/>
+        </w:rPr>
+        <w:t>branch predication</w:t>
+      </w:r>
+      <w:r>
+        <w:rPr>
+          <w:sz w:val="22"/>
+          <w:szCs w:val="22"/>
+        </w:rPr>
+        <w:t>, we apply the above mentioned branch distance calculation algorithm.</w:t>
       </w:r>
     </w:p>
     <w:p>
@@ -12730,31 +17966,27 @@
         <w:ind w:firstLine="346"/>
         <w:jc w:val="both"/>
         <w:rPr>
-          <w:sz w:val="22"/>
-          <w:szCs w:val="22"/>
+          <w:rFonts w:eastAsia="Arial Unicode MS" w:hint="eastAsia"/>
+          <w:sz w:val="22"/>
+          <w:szCs w:val="22"/>
+          <w:lang w:eastAsia="ja-JP"/>
         </w:rPr>
       </w:pPr>
       <w:r>
         <w:rPr>
-          <w:sz w:val="22"/>
-          <w:szCs w:val="22"/>
-        </w:rPr>
-        <w:t xml:space="preserve">Since each test path is represented by </w:t>
-      </w:r>
-      <w:r>
-        <w:rPr>
           <w:rFonts w:eastAsia="Arial Unicode MS"/>
           <w:sz w:val="22"/>
           <w:szCs w:val="22"/>
         </w:rPr>
-        <w:t>sequence of pairs of branch predication and its</w:t>
-      </w:r>
-      <w:r>
-        <w:rPr>
-          <w:sz w:val="22"/>
-          <w:szCs w:val="22"/>
-        </w:rPr>
-        <w:t xml:space="preserve"> decision, in order to build the fitness function for the test path, we establish the fitness function for each </w:t>
+        <w:t xml:space="preserve">From </w:t>
+      </w:r>
+      <w:r>
+        <w:rPr>
+          <w:rFonts w:eastAsia="Arial Unicode MS" w:hint="eastAsia"/>
+          <w:sz w:val="22"/>
+          <w:szCs w:val="22"/>
+        </w:rPr>
+        <w:t>theses</w:t>
       </w:r>
       <w:r>
         <w:rPr>
@@ -12762,22 +17994,111 @@
           <w:sz w:val="22"/>
           <w:szCs w:val="22"/>
         </w:rPr>
-        <w:t>branch predication and its</w:t>
-      </w:r>
-      <w:r>
-        <w:rPr>
-          <w:sz w:val="22"/>
-          <w:szCs w:val="22"/>
-        </w:rPr>
-        <w:t xml:space="preserve"> decision. There will be 2 possibilities of </w:t>
-      </w:r>
+        <w:t xml:space="preserve"> formula</w:t>
+      </w:r>
+      <w:r>
+        <w:rPr>
+          <w:rFonts w:eastAsia="Arial Unicode MS" w:hint="eastAsia"/>
+          <w:sz w:val="22"/>
+          <w:szCs w:val="22"/>
+        </w:rPr>
+        <w:t xml:space="preserve">s to </w:t>
+      </w:r>
+      <w:r>
+        <w:rPr>
+          <w:rFonts w:eastAsia="Arial Unicode MS"/>
+          <w:sz w:val="22"/>
+          <w:szCs w:val="22"/>
+        </w:rPr>
+        <w:t>calculat</w:t>
+      </w:r>
+      <w:r>
+        <w:rPr>
+          <w:rFonts w:eastAsia="Arial Unicode MS" w:hint="eastAsia"/>
+          <w:sz w:val="22"/>
+          <w:szCs w:val="22"/>
+        </w:rPr>
+        <w:t>e</w:t>
+      </w:r>
+      <w:r>
+        <w:rPr>
+          <w:rFonts w:eastAsia="Arial Unicode MS"/>
+          <w:sz w:val="22"/>
+          <w:szCs w:val="22"/>
+        </w:rPr>
+        <w:t xml:space="preserve"> fitness value for each branch predication, </w:t>
+      </w:r>
+      <w:r>
+        <w:rPr>
+          <w:rFonts w:eastAsia="Arial Unicode MS"/>
+          <w:sz w:val="22"/>
+          <w:szCs w:val="22"/>
+          <w:lang w:val="vi-VN"/>
+        </w:rPr>
+        <w:t xml:space="preserve">we </w:t>
+      </w:r>
+      <w:r>
+        <w:rPr>
+          <w:rFonts w:eastAsia="Arial Unicode MS"/>
+          <w:sz w:val="22"/>
+          <w:szCs w:val="22"/>
+        </w:rPr>
+        <w:t xml:space="preserve">generate </w:t>
+      </w:r>
+      <w:r>
+        <w:rPr>
+          <w:rFonts w:eastAsia="Arial Unicode MS"/>
+          <w:sz w:val="22"/>
+          <w:szCs w:val="22"/>
+          <w:lang w:val="vi-VN"/>
+        </w:rPr>
+        <w:t xml:space="preserve">the </w:t>
+      </w:r>
+      <w:r>
+        <w:rPr>
+          <w:rFonts w:eastAsia="Arial Unicode MS"/>
+          <w:sz w:val="22"/>
+          <w:szCs w:val="22"/>
+        </w:rPr>
+        <w:t xml:space="preserve">fitness function for each test path of the PUT </w:t>
+      </w:r>
+      <w:proofErr w:type="spellStart"/>
+      <w:r>
+        <w:rPr>
+          <w:rFonts w:ascii="Courier New" w:hAnsi="Courier New" w:cs="Courier New"/>
+          <w:sz w:val="18"/>
+          <w:szCs w:val="18"/>
+        </w:rPr>
+        <w:t>getDayNum</w:t>
+      </w:r>
+      <w:proofErr w:type="spellEnd"/>
+      <w:r>
+        <w:rPr>
+          <w:rFonts w:eastAsia="Arial Unicode MS"/>
+          <w:sz w:val="22"/>
+          <w:szCs w:val="22"/>
+        </w:rPr>
+        <w:t xml:space="preserve"> as below:</w:t>
+      </w:r>
+    </w:p>
+    <w:p>
+      <w:pPr>
+        <w:ind w:firstLine="346"/>
+        <w:jc w:val="center"/>
+        <w:rPr>
+          <w:rFonts w:eastAsia="Arial Unicode MS" w:hint="eastAsia"/>
+          <w:sz w:val="22"/>
+          <w:szCs w:val="22"/>
+          <w:lang w:eastAsia="ja-JP"/>
+        </w:rPr>
+      </w:pPr>
       <w:proofErr w:type="gramStart"/>
       <w:r>
         <w:rPr>
           <w:sz w:val="22"/>
           <w:szCs w:val="22"/>
         </w:rPr>
-        <w:t>TRUE(</w:t>
+        <w:t>Table 4.</w:t>
       </w:r>
       <w:proofErr w:type="gramEnd"/>
       <w:r>
@@ -12785,37 +18106,1875 @@
           <w:sz w:val="22"/>
           <w:szCs w:val="22"/>
         </w:rPr>
-        <w:t xml:space="preserve">T) and FALSE(F) for each </w:t>
-      </w:r>
-      <w:r>
-        <w:rPr>
-          <w:rFonts w:eastAsia="Arial Unicode MS"/>
-          <w:sz w:val="22"/>
-          <w:szCs w:val="22"/>
-        </w:rPr>
-        <w:t>branch predication</w:t>
-      </w:r>
-      <w:r>
-        <w:rPr>
-          <w:sz w:val="22"/>
-          <w:szCs w:val="22"/>
-        </w:rPr>
-        <w:t xml:space="preserve">, so there will be 2 fitness functions corresponding to those possibilities. Regarding the calculation formula for the fitness function of each </w:t>
-      </w:r>
-      <w:r>
-        <w:rPr>
-          <w:rFonts w:eastAsia="Arial Unicode MS"/>
-          <w:sz w:val="22"/>
-          <w:szCs w:val="22"/>
-        </w:rPr>
-        <w:t>branch predication</w:t>
-      </w:r>
-      <w:r>
-        <w:rPr>
-          <w:sz w:val="22"/>
-          <w:szCs w:val="22"/>
-        </w:rPr>
-        <w:t>, we apply the above mentioned branch distance calculation algorithm.</w:t>
+        <w:t xml:space="preserve"> Fitness functions for </w:t>
+      </w:r>
+      <w:r>
+        <w:rPr>
+          <w:rFonts w:hint="eastAsia"/>
+          <w:sz w:val="22"/>
+          <w:szCs w:val="22"/>
+        </w:rPr>
+        <w:t xml:space="preserve">each </w:t>
+      </w:r>
+      <w:r>
+        <w:rPr>
+          <w:sz w:val="22"/>
+          <w:szCs w:val="22"/>
+        </w:rPr>
+        <w:t xml:space="preserve">test path of PUT </w:t>
+      </w:r>
+      <w:proofErr w:type="spellStart"/>
+      <w:r>
+        <w:rPr>
+          <w:rFonts w:ascii="Courier New" w:hAnsi="Courier New" w:cs="Courier New"/>
+          <w:sz w:val="18"/>
+          <w:szCs w:val="18"/>
+        </w:rPr>
+        <w:t>getDayNum</w:t>
+      </w:r>
+      <w:proofErr w:type="spellEnd"/>
+    </w:p>
+    <w:tbl>
+      <w:tblPr>
+        <w:tblW w:w="3866" w:type="dxa"/>
+        <w:jc w:val="center"/>
+        <w:tblInd w:w="828" w:type="dxa"/>
+        <w:tblBorders>
+          <w:top w:val="single" w:sz="4" w:space="0" w:color="000000"/>
+          <w:left w:val="single" w:sz="4" w:space="0" w:color="000000"/>
+          <w:bottom w:val="single" w:sz="4" w:space="0" w:color="000000"/>
+          <w:right w:val="single" w:sz="4" w:space="0" w:color="000000"/>
+          <w:insideH w:val="single" w:sz="4" w:space="0" w:color="000000"/>
+          <w:insideV w:val="single" w:sz="4" w:space="0" w:color="000000"/>
+        </w:tblBorders>
+        <w:tblLook w:val="04A0" w:firstRow="1" w:lastRow="0" w:firstColumn="1" w:lastColumn="0" w:noHBand="0" w:noVBand="1"/>
+      </w:tblPr>
+      <w:tblGrid>
+        <w:gridCol w:w="1170"/>
+        <w:gridCol w:w="2696"/>
+      </w:tblGrid>
+      <w:tr>
+        <w:trPr>
+          <w:jc w:val="center"/>
+        </w:trPr>
+        <w:tc>
+          <w:tcPr>
+            <w:tcW w:w="1170" w:type="dxa"/>
+            <w:tcBorders>
+              <w:left w:val="nil"/>
+              <w:bottom w:val="single" w:sz="4" w:space="0" w:color="000000"/>
+              <w:right w:val="nil"/>
+            </w:tcBorders>
+          </w:tcPr>
+          <w:p>
+            <w:pPr>
+              <w:rPr>
+                <w:b/>
+                <w:sz w:val="20"/>
+                <w:szCs w:val="20"/>
+              </w:rPr>
+            </w:pPr>
+            <w:proofErr w:type="spellStart"/>
+            <w:r>
+              <w:rPr>
+                <w:b/>
+                <w:sz w:val="20"/>
+                <w:szCs w:val="20"/>
+              </w:rPr>
+              <w:t>PathID</w:t>
+            </w:r>
+            <w:proofErr w:type="spellEnd"/>
+          </w:p>
+        </w:tc>
+        <w:tc>
+          <w:tcPr>
+            <w:tcW w:w="2696" w:type="dxa"/>
+            <w:tcBorders>
+              <w:left w:val="nil"/>
+              <w:bottom w:val="single" w:sz="4" w:space="0" w:color="000000"/>
+              <w:right w:val="nil"/>
+            </w:tcBorders>
+          </w:tcPr>
+          <w:p>
+            <w:pPr>
+              <w:rPr>
+                <w:b/>
+                <w:sz w:val="20"/>
+                <w:szCs w:val="20"/>
+              </w:rPr>
+            </w:pPr>
+            <w:r>
+              <w:rPr>
+                <w:b/>
+                <w:sz w:val="20"/>
+                <w:szCs w:val="20"/>
+              </w:rPr>
+              <w:t>Test path fitness functions</w:t>
+            </w:r>
+          </w:p>
+        </w:tc>
+      </w:tr>
+      <w:tr>
+        <w:trPr>
+          <w:jc w:val="center"/>
+        </w:trPr>
+        <w:tc>
+          <w:tcPr>
+            <w:tcW w:w="1170" w:type="dxa"/>
+            <w:tcBorders>
+              <w:left w:val="nil"/>
+              <w:bottom w:val="dotted" w:sz="4" w:space="0" w:color="auto"/>
+              <w:right w:val="nil"/>
+            </w:tcBorders>
+          </w:tcPr>
+          <w:p>
+            <w:pPr>
+              <w:rPr>
+                <w:sz w:val="20"/>
+                <w:szCs w:val="20"/>
+              </w:rPr>
+            </w:pPr>
+            <w:proofErr w:type="spellStart"/>
+            <w:r>
+              <w:rPr>
+                <w:sz w:val="20"/>
+                <w:szCs w:val="20"/>
+              </w:rPr>
+              <w:t>path1</w:t>
+            </w:r>
+            <w:proofErr w:type="spellEnd"/>
+          </w:p>
+        </w:tc>
+        <w:tc>
+          <w:tcPr>
+            <w:tcW w:w="2696" w:type="dxa"/>
+            <w:tcBorders>
+              <w:left w:val="nil"/>
+              <w:bottom w:val="dotted" w:sz="4" w:space="0" w:color="auto"/>
+              <w:right w:val="nil"/>
+            </w:tcBorders>
+          </w:tcPr>
+          <w:p>
+            <w:pPr>
+              <w:rPr>
+                <w:sz w:val="20"/>
+                <w:szCs w:val="20"/>
+              </w:rPr>
+            </w:pPr>
+            <w:proofErr w:type="spellStart"/>
+            <w:r>
+              <w:rPr>
+                <w:rFonts w:hint="eastAsia"/>
+                <w:i/>
+                <w:sz w:val="20"/>
+                <w:szCs w:val="20"/>
+              </w:rPr>
+              <w:t>F</w:t>
+            </w:r>
+            <w:r>
+              <w:rPr>
+                <w:sz w:val="20"/>
+                <w:szCs w:val="20"/>
+                <w:vertAlign w:val="subscript"/>
+              </w:rPr>
+              <w:t>1</w:t>
+            </w:r>
+            <w:proofErr w:type="spellEnd"/>
+            <w:r>
+              <w:rPr>
+                <w:sz w:val="20"/>
+                <w:szCs w:val="20"/>
+              </w:rPr>
+              <w:t xml:space="preserve"> = </w:t>
+            </w:r>
+            <w:proofErr w:type="spellStart"/>
+            <w:r>
+              <w:rPr>
+                <w:rFonts w:hint="eastAsia"/>
+                <w:i/>
+                <w:sz w:val="20"/>
+                <w:szCs w:val="20"/>
+                <w:u w:val="single"/>
+              </w:rPr>
+              <w:t>f</w:t>
+            </w:r>
+            <w:r>
+              <w:rPr>
+                <w:sz w:val="20"/>
+                <w:szCs w:val="20"/>
+                <w:vertAlign w:val="subscript"/>
+              </w:rPr>
+              <w:t>1</w:t>
+            </w:r>
+            <w:r>
+              <w:rPr>
+                <w:i/>
+                <w:sz w:val="20"/>
+                <w:szCs w:val="20"/>
+              </w:rPr>
+              <w:t>T</w:t>
+            </w:r>
+            <w:proofErr w:type="spellEnd"/>
+            <w:r>
+              <w:rPr>
+                <w:sz w:val="20"/>
+                <w:szCs w:val="20"/>
+              </w:rPr>
+              <w:t xml:space="preserve"> + </w:t>
+            </w:r>
+            <w:proofErr w:type="spellStart"/>
+            <w:r>
+              <w:rPr>
+                <w:rFonts w:hint="eastAsia"/>
+                <w:i/>
+                <w:sz w:val="20"/>
+                <w:szCs w:val="20"/>
+              </w:rPr>
+              <w:t>f</w:t>
+            </w:r>
+            <w:r>
+              <w:rPr>
+                <w:sz w:val="20"/>
+                <w:szCs w:val="20"/>
+                <w:vertAlign w:val="subscript"/>
+              </w:rPr>
+              <w:t>2</w:t>
+            </w:r>
+            <w:r>
+              <w:rPr>
+                <w:i/>
+                <w:sz w:val="20"/>
+                <w:szCs w:val="20"/>
+              </w:rPr>
+              <w:t>T</w:t>
+            </w:r>
+            <w:proofErr w:type="spellEnd"/>
+            <w:r>
+              <w:rPr>
+                <w:sz w:val="20"/>
+                <w:szCs w:val="20"/>
+              </w:rPr>
+              <w:t xml:space="preserve"> + </w:t>
+            </w:r>
+            <w:proofErr w:type="spellStart"/>
+            <w:r>
+              <w:rPr>
+                <w:rFonts w:hint="eastAsia"/>
+                <w:i/>
+                <w:sz w:val="20"/>
+                <w:szCs w:val="20"/>
+              </w:rPr>
+              <w:t>f</w:t>
+            </w:r>
+            <w:r>
+              <w:rPr>
+                <w:sz w:val="20"/>
+                <w:szCs w:val="20"/>
+                <w:vertAlign w:val="subscript"/>
+              </w:rPr>
+              <w:t>3</w:t>
+            </w:r>
+            <w:r>
+              <w:rPr>
+                <w:i/>
+                <w:sz w:val="20"/>
+                <w:szCs w:val="20"/>
+              </w:rPr>
+              <w:t>T</w:t>
+            </w:r>
+            <w:proofErr w:type="spellEnd"/>
+          </w:p>
+        </w:tc>
+      </w:tr>
+      <w:tr>
+        <w:trPr>
+          <w:jc w:val="center"/>
+        </w:trPr>
+        <w:tc>
+          <w:tcPr>
+            <w:tcW w:w="1170" w:type="dxa"/>
+            <w:tcBorders>
+              <w:top w:val="dotted" w:sz="4" w:space="0" w:color="auto"/>
+              <w:left w:val="nil"/>
+              <w:bottom w:val="dotted" w:sz="4" w:space="0" w:color="auto"/>
+              <w:right w:val="nil"/>
+            </w:tcBorders>
+          </w:tcPr>
+          <w:p>
+            <w:proofErr w:type="spellStart"/>
+            <w:r>
+              <w:rPr>
+                <w:sz w:val="20"/>
+                <w:szCs w:val="20"/>
+              </w:rPr>
+              <w:t>path2</w:t>
+            </w:r>
+            <w:proofErr w:type="spellEnd"/>
+          </w:p>
+        </w:tc>
+        <w:tc>
+          <w:tcPr>
+            <w:tcW w:w="2696" w:type="dxa"/>
+            <w:tcBorders>
+              <w:top w:val="dotted" w:sz="4" w:space="0" w:color="auto"/>
+              <w:left w:val="nil"/>
+              <w:bottom w:val="dotted" w:sz="4" w:space="0" w:color="auto"/>
+              <w:right w:val="nil"/>
+            </w:tcBorders>
+          </w:tcPr>
+          <w:p>
+            <w:pPr>
+              <w:rPr>
+                <w:sz w:val="20"/>
+                <w:szCs w:val="20"/>
+              </w:rPr>
+            </w:pPr>
+            <w:proofErr w:type="spellStart"/>
+            <w:r>
+              <w:rPr>
+                <w:rFonts w:hint="eastAsia"/>
+                <w:i/>
+                <w:sz w:val="20"/>
+                <w:szCs w:val="20"/>
+              </w:rPr>
+              <w:t>F</w:t>
+            </w:r>
+            <w:r>
+              <w:rPr>
+                <w:sz w:val="20"/>
+                <w:szCs w:val="20"/>
+                <w:vertAlign w:val="subscript"/>
+              </w:rPr>
+              <w:t>2</w:t>
+            </w:r>
+            <w:proofErr w:type="spellEnd"/>
+            <w:r>
+              <w:rPr>
+                <w:sz w:val="20"/>
+                <w:szCs w:val="20"/>
+              </w:rPr>
+              <w:t xml:space="preserve"> = </w:t>
+            </w:r>
+            <w:proofErr w:type="spellStart"/>
+            <w:r>
+              <w:rPr>
+                <w:rFonts w:hint="eastAsia"/>
+                <w:i/>
+                <w:sz w:val="20"/>
+                <w:szCs w:val="20"/>
+              </w:rPr>
+              <w:t>f</w:t>
+            </w:r>
+            <w:r>
+              <w:rPr>
+                <w:sz w:val="20"/>
+                <w:szCs w:val="20"/>
+              </w:rPr>
+              <w:t>1</w:t>
+            </w:r>
+            <w:r>
+              <w:rPr>
+                <w:i/>
+                <w:sz w:val="20"/>
+                <w:szCs w:val="20"/>
+              </w:rPr>
+              <w:t>T</w:t>
+            </w:r>
+            <w:proofErr w:type="spellEnd"/>
+            <w:r>
+              <w:rPr>
+                <w:sz w:val="20"/>
+                <w:szCs w:val="20"/>
+              </w:rPr>
+              <w:t xml:space="preserve"> + </w:t>
+            </w:r>
+            <w:proofErr w:type="spellStart"/>
+            <w:r>
+              <w:rPr>
+                <w:rFonts w:hint="eastAsia"/>
+                <w:i/>
+                <w:sz w:val="20"/>
+                <w:szCs w:val="20"/>
+              </w:rPr>
+              <w:t>f</w:t>
+            </w:r>
+            <w:r>
+              <w:rPr>
+                <w:sz w:val="20"/>
+                <w:szCs w:val="20"/>
+              </w:rPr>
+              <w:t>2</w:t>
+            </w:r>
+            <w:r>
+              <w:rPr>
+                <w:i/>
+                <w:sz w:val="20"/>
+                <w:szCs w:val="20"/>
+              </w:rPr>
+              <w:t>T</w:t>
+            </w:r>
+            <w:proofErr w:type="spellEnd"/>
+            <w:r>
+              <w:rPr>
+                <w:sz w:val="20"/>
+                <w:szCs w:val="20"/>
+              </w:rPr>
+              <w:t xml:space="preserve"> + </w:t>
+            </w:r>
+            <w:proofErr w:type="spellStart"/>
+            <w:r>
+              <w:rPr>
+                <w:rFonts w:hint="eastAsia"/>
+                <w:i/>
+                <w:sz w:val="20"/>
+                <w:szCs w:val="20"/>
+              </w:rPr>
+              <w:t>f</w:t>
+            </w:r>
+            <w:r>
+              <w:rPr>
+                <w:sz w:val="20"/>
+                <w:szCs w:val="20"/>
+              </w:rPr>
+              <w:t>3</w:t>
+            </w:r>
+            <w:r>
+              <w:rPr>
+                <w:i/>
+                <w:sz w:val="20"/>
+                <w:szCs w:val="20"/>
+              </w:rPr>
+              <w:t>F</w:t>
+            </w:r>
+            <w:proofErr w:type="spellEnd"/>
+          </w:p>
+        </w:tc>
+      </w:tr>
+      <w:tr>
+        <w:trPr>
+          <w:jc w:val="center"/>
+        </w:trPr>
+        <w:tc>
+          <w:tcPr>
+            <w:tcW w:w="1170" w:type="dxa"/>
+            <w:tcBorders>
+              <w:top w:val="dotted" w:sz="4" w:space="0" w:color="auto"/>
+              <w:left w:val="nil"/>
+              <w:bottom w:val="dotted" w:sz="4" w:space="0" w:color="auto"/>
+              <w:right w:val="nil"/>
+            </w:tcBorders>
+          </w:tcPr>
+          <w:p>
+            <w:proofErr w:type="spellStart"/>
+            <w:r>
+              <w:rPr>
+                <w:sz w:val="20"/>
+                <w:szCs w:val="20"/>
+              </w:rPr>
+              <w:t>path3</w:t>
+            </w:r>
+            <w:proofErr w:type="spellEnd"/>
+          </w:p>
+        </w:tc>
+        <w:tc>
+          <w:tcPr>
+            <w:tcW w:w="2696" w:type="dxa"/>
+            <w:tcBorders>
+              <w:top w:val="dotted" w:sz="4" w:space="0" w:color="auto"/>
+              <w:left w:val="nil"/>
+              <w:bottom w:val="dotted" w:sz="4" w:space="0" w:color="auto"/>
+              <w:right w:val="nil"/>
+            </w:tcBorders>
+          </w:tcPr>
+          <w:p>
+            <w:pPr>
+              <w:rPr>
+                <w:sz w:val="20"/>
+                <w:szCs w:val="20"/>
+              </w:rPr>
+            </w:pPr>
+            <w:proofErr w:type="spellStart"/>
+            <w:r>
+              <w:rPr>
+                <w:rFonts w:hint="eastAsia"/>
+                <w:i/>
+                <w:sz w:val="20"/>
+                <w:szCs w:val="20"/>
+              </w:rPr>
+              <w:t>F</w:t>
+            </w:r>
+            <w:r>
+              <w:rPr>
+                <w:sz w:val="20"/>
+                <w:szCs w:val="20"/>
+                <w:vertAlign w:val="subscript"/>
+              </w:rPr>
+              <w:t>3</w:t>
+            </w:r>
+            <w:proofErr w:type="spellEnd"/>
+            <w:r>
+              <w:rPr>
+                <w:sz w:val="20"/>
+                <w:szCs w:val="20"/>
+              </w:rPr>
+              <w:t xml:space="preserve"> = </w:t>
+            </w:r>
+            <w:proofErr w:type="spellStart"/>
+            <w:r>
+              <w:rPr>
+                <w:rFonts w:hint="eastAsia"/>
+                <w:i/>
+                <w:sz w:val="20"/>
+                <w:szCs w:val="20"/>
+              </w:rPr>
+              <w:t>f</w:t>
+            </w:r>
+            <w:r>
+              <w:rPr>
+                <w:sz w:val="20"/>
+                <w:szCs w:val="20"/>
+              </w:rPr>
+              <w:t>1</w:t>
+            </w:r>
+            <w:r>
+              <w:rPr>
+                <w:i/>
+                <w:sz w:val="20"/>
+                <w:szCs w:val="20"/>
+              </w:rPr>
+              <w:t>T</w:t>
+            </w:r>
+            <w:proofErr w:type="spellEnd"/>
+            <w:r>
+              <w:rPr>
+                <w:sz w:val="20"/>
+                <w:szCs w:val="20"/>
+              </w:rPr>
+              <w:t xml:space="preserve"> + </w:t>
+            </w:r>
+            <w:proofErr w:type="spellStart"/>
+            <w:r>
+              <w:rPr>
+                <w:rFonts w:hint="eastAsia"/>
+                <w:i/>
+                <w:sz w:val="20"/>
+                <w:szCs w:val="20"/>
+              </w:rPr>
+              <w:t>f</w:t>
+            </w:r>
+            <w:r>
+              <w:rPr>
+                <w:sz w:val="20"/>
+                <w:szCs w:val="20"/>
+              </w:rPr>
+              <w:t>2</w:t>
+            </w:r>
+            <w:r>
+              <w:rPr>
+                <w:i/>
+                <w:sz w:val="20"/>
+                <w:szCs w:val="20"/>
+              </w:rPr>
+              <w:t>F</w:t>
+            </w:r>
+            <w:proofErr w:type="spellEnd"/>
+            <w:r>
+              <w:rPr>
+                <w:sz w:val="20"/>
+                <w:szCs w:val="20"/>
+              </w:rPr>
+              <w:t xml:space="preserve"> + </w:t>
+            </w:r>
+            <w:proofErr w:type="spellStart"/>
+            <w:r>
+              <w:rPr>
+                <w:rFonts w:hint="eastAsia"/>
+                <w:i/>
+                <w:sz w:val="20"/>
+                <w:szCs w:val="20"/>
+              </w:rPr>
+              <w:t>f</w:t>
+            </w:r>
+            <w:r>
+              <w:rPr>
+                <w:sz w:val="20"/>
+                <w:szCs w:val="20"/>
+              </w:rPr>
+              <w:t>4</w:t>
+            </w:r>
+            <w:r>
+              <w:rPr>
+                <w:i/>
+                <w:sz w:val="20"/>
+                <w:szCs w:val="20"/>
+              </w:rPr>
+              <w:t>T</w:t>
+            </w:r>
+            <w:proofErr w:type="spellEnd"/>
+          </w:p>
+        </w:tc>
+      </w:tr>
+      <w:tr>
+        <w:trPr>
+          <w:jc w:val="center"/>
+        </w:trPr>
+        <w:tc>
+          <w:tcPr>
+            <w:tcW w:w="1170" w:type="dxa"/>
+            <w:tcBorders>
+              <w:top w:val="dotted" w:sz="4" w:space="0" w:color="auto"/>
+              <w:left w:val="nil"/>
+              <w:bottom w:val="dotted" w:sz="4" w:space="0" w:color="auto"/>
+              <w:right w:val="nil"/>
+            </w:tcBorders>
+          </w:tcPr>
+          <w:p>
+            <w:proofErr w:type="spellStart"/>
+            <w:r>
+              <w:rPr>
+                <w:sz w:val="20"/>
+                <w:szCs w:val="20"/>
+              </w:rPr>
+              <w:t>path4</w:t>
+            </w:r>
+            <w:proofErr w:type="spellEnd"/>
+          </w:p>
+        </w:tc>
+        <w:tc>
+          <w:tcPr>
+            <w:tcW w:w="2696" w:type="dxa"/>
+            <w:tcBorders>
+              <w:top w:val="dotted" w:sz="4" w:space="0" w:color="auto"/>
+              <w:left w:val="nil"/>
+              <w:bottom w:val="dotted" w:sz="4" w:space="0" w:color="auto"/>
+              <w:right w:val="nil"/>
+            </w:tcBorders>
+          </w:tcPr>
+          <w:p>
+            <w:pPr>
+              <w:rPr>
+                <w:sz w:val="20"/>
+                <w:szCs w:val="20"/>
+              </w:rPr>
+            </w:pPr>
+            <w:proofErr w:type="spellStart"/>
+            <w:r>
+              <w:rPr>
+                <w:rFonts w:hint="eastAsia"/>
+                <w:i/>
+                <w:sz w:val="20"/>
+                <w:szCs w:val="20"/>
+              </w:rPr>
+              <w:t>F</w:t>
+            </w:r>
+            <w:r>
+              <w:rPr>
+                <w:sz w:val="20"/>
+                <w:szCs w:val="20"/>
+                <w:vertAlign w:val="subscript"/>
+              </w:rPr>
+              <w:t>4</w:t>
+            </w:r>
+            <w:proofErr w:type="spellEnd"/>
+            <w:r>
+              <w:rPr>
+                <w:sz w:val="20"/>
+                <w:szCs w:val="20"/>
+              </w:rPr>
+              <w:t xml:space="preserve"> = </w:t>
+            </w:r>
+            <w:proofErr w:type="spellStart"/>
+            <w:r>
+              <w:rPr>
+                <w:rFonts w:hint="eastAsia"/>
+                <w:i/>
+                <w:sz w:val="20"/>
+                <w:szCs w:val="20"/>
+              </w:rPr>
+              <w:t>f</w:t>
+            </w:r>
+            <w:r>
+              <w:rPr>
+                <w:sz w:val="20"/>
+                <w:szCs w:val="20"/>
+              </w:rPr>
+              <w:t>1</w:t>
+            </w:r>
+            <w:r>
+              <w:rPr>
+                <w:i/>
+                <w:sz w:val="20"/>
+                <w:szCs w:val="20"/>
+              </w:rPr>
+              <w:t>T</w:t>
+            </w:r>
+            <w:proofErr w:type="spellEnd"/>
+            <w:r>
+              <w:rPr>
+                <w:sz w:val="20"/>
+                <w:szCs w:val="20"/>
+              </w:rPr>
+              <w:t xml:space="preserve"> + </w:t>
+            </w:r>
+            <w:proofErr w:type="spellStart"/>
+            <w:r>
+              <w:rPr>
+                <w:rFonts w:hint="eastAsia"/>
+                <w:i/>
+                <w:sz w:val="20"/>
+                <w:szCs w:val="20"/>
+              </w:rPr>
+              <w:t>f</w:t>
+            </w:r>
+            <w:r>
+              <w:rPr>
+                <w:sz w:val="20"/>
+                <w:szCs w:val="20"/>
+              </w:rPr>
+              <w:t>2</w:t>
+            </w:r>
+            <w:r>
+              <w:rPr>
+                <w:i/>
+                <w:sz w:val="20"/>
+                <w:szCs w:val="20"/>
+              </w:rPr>
+              <w:t>F</w:t>
+            </w:r>
+            <w:proofErr w:type="spellEnd"/>
+            <w:r>
+              <w:rPr>
+                <w:sz w:val="20"/>
+                <w:szCs w:val="20"/>
+              </w:rPr>
+              <w:t xml:space="preserve"> + </w:t>
+            </w:r>
+            <w:proofErr w:type="spellStart"/>
+            <w:r>
+              <w:rPr>
+                <w:rFonts w:hint="eastAsia"/>
+                <w:i/>
+                <w:sz w:val="20"/>
+                <w:szCs w:val="20"/>
+              </w:rPr>
+              <w:t>f</w:t>
+            </w:r>
+            <w:r>
+              <w:rPr>
+                <w:sz w:val="20"/>
+                <w:szCs w:val="20"/>
+              </w:rPr>
+              <w:t>4</w:t>
+            </w:r>
+            <w:r>
+              <w:rPr>
+                <w:i/>
+                <w:sz w:val="20"/>
+                <w:szCs w:val="20"/>
+              </w:rPr>
+              <w:t>F</w:t>
+            </w:r>
+            <w:proofErr w:type="spellEnd"/>
+          </w:p>
+        </w:tc>
+      </w:tr>
+      <w:tr>
+        <w:trPr>
+          <w:jc w:val="center"/>
+        </w:trPr>
+        <w:tc>
+          <w:tcPr>
+            <w:tcW w:w="1170" w:type="dxa"/>
+            <w:tcBorders>
+              <w:top w:val="dotted" w:sz="4" w:space="0" w:color="auto"/>
+              <w:left w:val="nil"/>
+              <w:right w:val="nil"/>
+            </w:tcBorders>
+          </w:tcPr>
+          <w:p>
+            <w:proofErr w:type="spellStart"/>
+            <w:r>
+              <w:rPr>
+                <w:sz w:val="20"/>
+                <w:szCs w:val="20"/>
+              </w:rPr>
+              <w:t>path5</w:t>
+            </w:r>
+            <w:proofErr w:type="spellEnd"/>
+          </w:p>
+        </w:tc>
+        <w:tc>
+          <w:tcPr>
+            <w:tcW w:w="2696" w:type="dxa"/>
+            <w:tcBorders>
+              <w:top w:val="dotted" w:sz="4" w:space="0" w:color="auto"/>
+              <w:left w:val="nil"/>
+              <w:right w:val="nil"/>
+            </w:tcBorders>
+          </w:tcPr>
+          <w:p>
+            <w:pPr>
+              <w:rPr>
+                <w:sz w:val="20"/>
+                <w:szCs w:val="20"/>
+              </w:rPr>
+            </w:pPr>
+            <w:proofErr w:type="spellStart"/>
+            <w:r>
+              <w:rPr>
+                <w:rFonts w:hint="eastAsia"/>
+                <w:i/>
+                <w:sz w:val="20"/>
+                <w:szCs w:val="20"/>
+              </w:rPr>
+              <w:t>F</w:t>
+            </w:r>
+            <w:r>
+              <w:rPr>
+                <w:sz w:val="20"/>
+                <w:szCs w:val="20"/>
+                <w:vertAlign w:val="subscript"/>
+              </w:rPr>
+              <w:t>5</w:t>
+            </w:r>
+            <w:proofErr w:type="spellEnd"/>
+            <w:r>
+              <w:rPr>
+                <w:sz w:val="20"/>
+                <w:szCs w:val="20"/>
+              </w:rPr>
+              <w:t xml:space="preserve"> = </w:t>
+            </w:r>
+            <w:proofErr w:type="spellStart"/>
+            <w:r>
+              <w:rPr>
+                <w:rFonts w:hint="eastAsia"/>
+                <w:i/>
+                <w:sz w:val="20"/>
+                <w:szCs w:val="20"/>
+              </w:rPr>
+              <w:t>f</w:t>
+            </w:r>
+            <w:r>
+              <w:rPr>
+                <w:sz w:val="20"/>
+                <w:szCs w:val="20"/>
+              </w:rPr>
+              <w:t>1</w:t>
+            </w:r>
+            <w:r>
+              <w:rPr>
+                <w:i/>
+                <w:sz w:val="20"/>
+                <w:szCs w:val="20"/>
+              </w:rPr>
+              <w:t>F</w:t>
+            </w:r>
+            <w:proofErr w:type="spellEnd"/>
+          </w:p>
+        </w:tc>
+      </w:tr>
+    </w:tbl>
+    <w:p>
+      <w:pPr>
+        <w:pStyle w:val="Heading20"/>
+        <w:spacing w:before="120"/>
+        <w:rPr>
+          <w:rFonts w:ascii="Times New Roman" w:hAnsi="Times New Roman" w:cs="Times New Roman"/>
+          <w:sz w:val="22"/>
+          <w:szCs w:val="22"/>
+        </w:rPr>
+      </w:pPr>
+      <w:r>
+        <w:rPr>
+          <w:rFonts w:ascii="Times New Roman" w:hAnsi="Times New Roman" w:cs="Times New Roman"/>
+          <w:sz w:val="22"/>
+          <w:szCs w:val="22"/>
+        </w:rPr>
+        <w:t>4.3</w:t>
+      </w:r>
+      <w:r>
+        <w:rPr>
+          <w:rFonts w:ascii="Times New Roman" w:hAnsi="Times New Roman" w:cs="Times New Roman"/>
+          <w:sz w:val="22"/>
+          <w:szCs w:val="22"/>
+        </w:rPr>
+        <w:t xml:space="preserve">. </w:t>
+      </w:r>
+      <w:r>
+        <w:rPr>
+          <w:rFonts w:ascii="Times New Roman" w:hAnsi="Times New Roman" w:cs="Times New Roman"/>
+          <w:sz w:val="22"/>
+          <w:szCs w:val="22"/>
+        </w:rPr>
+        <w:t xml:space="preserve">Apply </w:t>
+      </w:r>
+      <w:r>
+        <w:rPr>
+          <w:sz w:val="22"/>
+          <w:szCs w:val="22"/>
+        </w:rPr>
+        <w:t>m</w:t>
+      </w:r>
+      <w:r>
+        <w:rPr>
+          <w:sz w:val="22"/>
+          <w:szCs w:val="22"/>
+        </w:rPr>
+        <w:t xml:space="preserve">ultithreading </w:t>
+      </w:r>
+      <w:r>
+        <w:rPr>
+          <w:sz w:val="22"/>
+          <w:szCs w:val="22"/>
+        </w:rPr>
+        <w:t xml:space="preserve">of </w:t>
+      </w:r>
+      <w:r>
+        <w:rPr>
+          <w:rFonts w:ascii="Times New Roman" w:hAnsi="Times New Roman" w:cs="Times New Roman"/>
+          <w:sz w:val="22"/>
+          <w:szCs w:val="22"/>
+        </w:rPr>
+        <w:t>Particle Swarm Optimization</w:t>
+      </w:r>
+    </w:p>
+    <w:p>
+      <w:pPr>
+        <w:spacing w:after="120"/>
+        <w:jc w:val="both"/>
+        <w:rPr>
+          <w:sz w:val="22"/>
+          <w:szCs w:val="22"/>
+        </w:rPr>
+      </w:pPr>
+      <w:r>
+        <w:rPr>
+          <w:sz w:val="22"/>
+          <w:szCs w:val="22"/>
+        </w:rPr>
+        <w:t xml:space="preserve">With each fitness function of each test path, we use one </w:t>
+      </w:r>
+      <w:proofErr w:type="spellStart"/>
+      <w:r>
+        <w:rPr>
+          <w:sz w:val="22"/>
+          <w:szCs w:val="22"/>
+        </w:rPr>
+        <w:t>PSO</w:t>
+      </w:r>
+      <w:proofErr w:type="spellEnd"/>
+      <w:r>
+        <w:rPr>
+          <w:sz w:val="22"/>
+          <w:szCs w:val="22"/>
+        </w:rPr>
+        <w:t xml:space="preserve"> to find its solution (in this case the solution means the test data which can cover the corresponding test path). In order to find the solution for all fitness functions at the same time, we perform </w:t>
+      </w:r>
+      <w:r>
+        <w:rPr>
+          <w:rFonts w:hint="eastAsia"/>
+          <w:sz w:val="22"/>
+          <w:szCs w:val="22"/>
+        </w:rPr>
+        <w:t>s</w:t>
+      </w:r>
+      <w:r>
+        <w:rPr>
+          <w:sz w:val="22"/>
+          <w:szCs w:val="22"/>
+        </w:rPr>
+        <w:t xml:space="preserve">imultaneous multithreading of the </w:t>
+      </w:r>
+      <w:proofErr w:type="spellStart"/>
+      <w:r>
+        <w:rPr>
+          <w:sz w:val="22"/>
+          <w:szCs w:val="22"/>
+        </w:rPr>
+        <w:t>PSO</w:t>
+      </w:r>
+      <w:proofErr w:type="spellEnd"/>
+      <w:r>
+        <w:rPr>
+          <w:sz w:val="22"/>
+          <w:szCs w:val="22"/>
+        </w:rPr>
+        <w:t xml:space="preserve"> algorithm by defining </w:t>
+      </w:r>
+      <w:proofErr w:type="spellStart"/>
+      <w:r>
+        <w:rPr>
+          <w:sz w:val="22"/>
+          <w:szCs w:val="22"/>
+        </w:rPr>
+        <w:t>PSO</w:t>
+      </w:r>
+      <w:proofErr w:type="spellEnd"/>
+      <w:r>
+        <w:rPr>
+          <w:sz w:val="22"/>
+          <w:szCs w:val="22"/>
+        </w:rPr>
+        <w:t xml:space="preserve"> it as 1 class extends Thread class of Java as follows:</w:t>
+      </w:r>
+    </w:p>
+    <w:p>
+      <w:pPr>
+        <w:spacing w:before="120" w:after="120"/>
+        <w:jc w:val="both"/>
+        <w:rPr>
+          <w:rFonts w:ascii="Courier" w:hAnsi="Courier" w:cs="Courier New"/>
+          <w:sz w:val="18"/>
+          <w:szCs w:val="18"/>
+        </w:rPr>
+      </w:pPr>
+      <w:proofErr w:type="gramStart"/>
+      <w:r>
+        <w:rPr>
+          <w:rFonts w:ascii="Courier" w:hAnsi="Courier"/>
+          <w:sz w:val="18"/>
+          <w:szCs w:val="18"/>
+        </w:rPr>
+        <w:t>public</w:t>
+      </w:r>
+      <w:proofErr w:type="gramEnd"/>
+      <w:r>
+        <w:rPr>
+          <w:rFonts w:ascii="Courier" w:hAnsi="Courier"/>
+          <w:sz w:val="18"/>
+          <w:szCs w:val="18"/>
+        </w:rPr>
+        <w:t xml:space="preserve"> </w:t>
+      </w:r>
+      <w:r>
+        <w:rPr>
+          <w:rFonts w:ascii="Courier" w:hAnsi="Courier"/>
+          <w:sz w:val="18"/>
+          <w:szCs w:val="18"/>
+        </w:rPr>
+        <w:t xml:space="preserve">class </w:t>
+      </w:r>
+      <w:proofErr w:type="spellStart"/>
+      <w:r>
+        <w:rPr>
+          <w:rFonts w:ascii="Courier" w:hAnsi="Courier"/>
+          <w:sz w:val="18"/>
+          <w:szCs w:val="18"/>
+        </w:rPr>
+        <w:t>PSOProcess</w:t>
+      </w:r>
+      <w:proofErr w:type="spellEnd"/>
+      <w:r>
+        <w:rPr>
+          <w:rFonts w:ascii="Courier" w:hAnsi="Courier"/>
+          <w:sz w:val="18"/>
+          <w:szCs w:val="18"/>
+        </w:rPr>
+        <w:t xml:space="preserve"> extends Thread</w:t>
+      </w:r>
+    </w:p>
+    <w:p>
+      <w:pPr>
+        <w:jc w:val="both"/>
+        <w:rPr>
+          <w:rFonts w:hint="eastAsia"/>
+          <w:sz w:val="22"/>
+          <w:szCs w:val="22"/>
+          <w:lang w:eastAsia="ja-JP"/>
+        </w:rPr>
+      </w:pPr>
+      <w:r>
+        <w:rPr>
+          <w:sz w:val="22"/>
+          <w:szCs w:val="22"/>
+        </w:rPr>
+        <w:lastRenderedPageBreak/>
+        <w:t xml:space="preserve">The </w:t>
+      </w:r>
+      <w:r>
+        <w:rPr>
+          <w:sz w:val="22"/>
+          <w:szCs w:val="22"/>
+        </w:rPr>
+        <w:t>m</w:t>
+      </w:r>
+      <w:r>
+        <w:rPr>
+          <w:sz w:val="22"/>
+          <w:szCs w:val="22"/>
+        </w:rPr>
+        <w:t xml:space="preserve">ultithreading </w:t>
+      </w:r>
+      <w:r>
+        <w:rPr>
+          <w:sz w:val="22"/>
+          <w:szCs w:val="22"/>
+        </w:rPr>
+        <w:t xml:space="preserve">of </w:t>
+      </w:r>
+      <w:proofErr w:type="spellStart"/>
+      <w:r>
+        <w:rPr>
+          <w:sz w:val="22"/>
+          <w:szCs w:val="22"/>
+        </w:rPr>
+        <w:t>PSO</w:t>
+      </w:r>
+      <w:proofErr w:type="spellEnd"/>
+      <w:r>
+        <w:rPr>
+          <w:sz w:val="22"/>
+          <w:szCs w:val="22"/>
+        </w:rPr>
+        <w:t xml:space="preserve"> can be executed through below algorithm:</w:t>
+      </w:r>
+    </w:p>
+    <w:tbl>
+      <w:tblPr>
+        <w:tblW w:w="4437" w:type="dxa"/>
+        <w:jc w:val="center"/>
+        <w:tblInd w:w="751" w:type="dxa"/>
+        <w:tblLayout w:type="fixed"/>
+        <w:tblCellMar>
+          <w:left w:w="70" w:type="dxa"/>
+          <w:right w:w="70" w:type="dxa"/>
+        </w:tblCellMar>
+        <w:tblLook w:val="0000" w:firstRow="0" w:lastRow="0" w:firstColumn="0" w:lastColumn="0" w:noHBand="0" w:noVBand="0"/>
+      </w:tblPr>
+      <w:tblGrid>
+        <w:gridCol w:w="4437"/>
+      </w:tblGrid>
+      <w:tr>
+        <w:trPr>
+          <w:jc w:val="center"/>
+        </w:trPr>
+        <w:tc>
+          <w:tcPr>
+            <w:tcW w:w="4437" w:type="dxa"/>
+            <w:tcBorders>
+              <w:top w:val="single" w:sz="12" w:space="0" w:color="000000"/>
+              <w:bottom w:val="single" w:sz="8" w:space="0" w:color="000000"/>
+            </w:tcBorders>
+          </w:tcPr>
+          <w:p>
+            <w:pPr>
+              <w:rPr>
+                <w:sz w:val="22"/>
+                <w:szCs w:val="22"/>
+              </w:rPr>
+            </w:pPr>
+            <w:r>
+              <w:rPr>
+                <w:b/>
+                <w:sz w:val="22"/>
+                <w:szCs w:val="22"/>
+              </w:rPr>
+              <w:t>Algorithm 5</w:t>
+            </w:r>
+            <w:r>
+              <w:rPr>
+                <w:sz w:val="22"/>
+                <w:szCs w:val="22"/>
+              </w:rPr>
+              <w:t xml:space="preserve">: </w:t>
+            </w:r>
+            <w:r>
+              <w:rPr>
+                <w:rFonts w:hint="eastAsia"/>
+                <w:sz w:val="22"/>
+                <w:szCs w:val="22"/>
+              </w:rPr>
+              <w:t>M</w:t>
+            </w:r>
+            <w:r>
+              <w:rPr>
+                <w:sz w:val="22"/>
+                <w:szCs w:val="22"/>
+              </w:rPr>
+              <w:t xml:space="preserve">ultithreading </w:t>
+            </w:r>
+            <w:r>
+              <w:rPr>
+                <w:rFonts w:hint="eastAsia"/>
+                <w:sz w:val="22"/>
+                <w:szCs w:val="22"/>
+              </w:rPr>
+              <w:t xml:space="preserve">of </w:t>
+            </w:r>
+            <w:r>
+              <w:rPr>
+                <w:sz w:val="22"/>
+                <w:szCs w:val="22"/>
+              </w:rPr>
+              <w:t>Particle Swarm Optimization(</w:t>
+            </w:r>
+            <w:proofErr w:type="spellStart"/>
+            <w:r>
+              <w:rPr>
+                <w:rFonts w:hint="eastAsia"/>
+                <w:sz w:val="22"/>
+                <w:szCs w:val="22"/>
+              </w:rPr>
+              <w:t>M</w:t>
+            </w:r>
+            <w:r>
+              <w:rPr>
+                <w:sz w:val="22"/>
+                <w:szCs w:val="22"/>
+              </w:rPr>
+              <w:t>PSO</w:t>
+            </w:r>
+            <w:proofErr w:type="spellEnd"/>
+            <w:r>
+              <w:rPr>
+                <w:sz w:val="22"/>
+                <w:szCs w:val="22"/>
+              </w:rPr>
+              <w:t>)</w:t>
+            </w:r>
+          </w:p>
+        </w:tc>
+      </w:tr>
+      <w:tr>
+        <w:trPr>
+          <w:jc w:val="center"/>
+        </w:trPr>
+        <w:tc>
+          <w:tcPr>
+            <w:tcW w:w="4437" w:type="dxa"/>
+            <w:tcBorders>
+              <w:top w:val="single" w:sz="8" w:space="0" w:color="000000"/>
+            </w:tcBorders>
+          </w:tcPr>
+          <w:p>
+            <w:pPr>
+              <w:rPr>
+                <w:sz w:val="22"/>
+                <w:szCs w:val="22"/>
+              </w:rPr>
+            </w:pPr>
+            <w:r>
+              <w:rPr>
+                <w:b/>
+                <w:sz w:val="22"/>
+                <w:szCs w:val="22"/>
+              </w:rPr>
+              <w:t>Input:</w:t>
+            </w:r>
+            <w:r>
+              <w:rPr>
+                <w:sz w:val="22"/>
+                <w:szCs w:val="22"/>
+              </w:rPr>
+              <w:t xml:space="preserve">  list of fitness function</w:t>
+            </w:r>
+          </w:p>
+        </w:tc>
+      </w:tr>
+      <w:tr>
+        <w:trPr>
+          <w:jc w:val="center"/>
+        </w:trPr>
+        <w:tc>
+          <w:tcPr>
+            <w:tcW w:w="4437" w:type="dxa"/>
+          </w:tcPr>
+          <w:p>
+            <w:pPr>
+              <w:rPr>
+                <w:rFonts w:hint="eastAsia"/>
+                <w:sz w:val="22"/>
+                <w:szCs w:val="22"/>
+                <w:lang w:eastAsia="ja-JP"/>
+              </w:rPr>
+            </w:pPr>
+            <w:r>
+              <w:rPr>
+                <w:b/>
+                <w:sz w:val="22"/>
+                <w:szCs w:val="22"/>
+              </w:rPr>
+              <w:t>Output:</w:t>
+            </w:r>
+            <w:r>
+              <w:rPr>
+                <w:sz w:val="22"/>
+                <w:szCs w:val="22"/>
+              </w:rPr>
+              <w:t xml:space="preserve"> </w:t>
+            </w:r>
+            <w:r>
+              <w:rPr>
+                <w:sz w:val="22"/>
+                <w:szCs w:val="22"/>
+              </w:rPr>
+              <w:t xml:space="preserve">the set of test data that are solution to </w:t>
+            </w:r>
+          </w:p>
+          <w:p>
+            <w:pPr>
+              <w:rPr>
+                <w:sz w:val="22"/>
+                <w:szCs w:val="22"/>
+              </w:rPr>
+            </w:pPr>
+            <w:r>
+              <w:rPr>
+                <w:rFonts w:hint="eastAsia"/>
+                <w:sz w:val="22"/>
+                <w:szCs w:val="22"/>
+                <w:lang w:eastAsia="ja-JP"/>
+              </w:rPr>
+              <w:t xml:space="preserve">               </w:t>
+            </w:r>
+            <w:r>
+              <w:rPr>
+                <w:sz w:val="22"/>
+                <w:szCs w:val="22"/>
+              </w:rPr>
+              <w:t>cover corresponding test path</w:t>
+            </w:r>
+          </w:p>
+        </w:tc>
+      </w:tr>
+      <w:tr>
+        <w:trPr>
+          <w:jc w:val="center"/>
+        </w:trPr>
+        <w:tc>
+          <w:tcPr>
+            <w:tcW w:w="4437" w:type="dxa"/>
+          </w:tcPr>
+          <w:p>
+            <w:pPr>
+              <w:rPr>
+                <w:sz w:val="22"/>
+                <w:szCs w:val="22"/>
+              </w:rPr>
+            </w:pPr>
+            <w:r>
+              <w:rPr>
+                <w:sz w:val="22"/>
+                <w:szCs w:val="22"/>
+              </w:rPr>
+              <w:t xml:space="preserve">1:  </w:t>
+            </w:r>
+            <w:r>
+              <w:rPr>
+                <w:b/>
+                <w:sz w:val="22"/>
+                <w:szCs w:val="22"/>
+              </w:rPr>
+              <w:t xml:space="preserve">for each </w:t>
+            </w:r>
+            <w:r>
+              <w:rPr>
+                <w:sz w:val="22"/>
+                <w:szCs w:val="22"/>
+              </w:rPr>
+              <w:t xml:space="preserve">fitness function </w:t>
+            </w:r>
+            <w:r>
+              <w:rPr>
+                <w:rFonts w:hint="eastAsia"/>
+                <w:i/>
+                <w:sz w:val="22"/>
+                <w:szCs w:val="22"/>
+              </w:rPr>
+              <w:t>F</w:t>
+            </w:r>
+            <w:r>
+              <w:rPr>
+                <w:i/>
+                <w:sz w:val="22"/>
+                <w:szCs w:val="22"/>
+                <w:vertAlign w:val="subscript"/>
+              </w:rPr>
+              <w:t>i</w:t>
+            </w:r>
+          </w:p>
+          <w:p>
+            <w:pPr>
+              <w:rPr>
+                <w:rFonts w:hint="eastAsia"/>
+                <w:sz w:val="22"/>
+                <w:szCs w:val="22"/>
+                <w:lang w:eastAsia="ja-JP"/>
+              </w:rPr>
+            </w:pPr>
+            <w:r>
+              <w:rPr>
+                <w:sz w:val="22"/>
+                <w:szCs w:val="22"/>
+              </w:rPr>
+              <w:t xml:space="preserve">2:        </w:t>
+            </w:r>
+            <w:r>
+              <w:rPr>
+                <w:rFonts w:hint="eastAsia"/>
+                <w:sz w:val="22"/>
+                <w:szCs w:val="22"/>
+                <w:lang w:eastAsia="ja-JP"/>
+              </w:rPr>
+              <w:t>i</w:t>
+            </w:r>
+            <w:r>
+              <w:rPr>
+                <w:sz w:val="22"/>
+                <w:szCs w:val="22"/>
+              </w:rPr>
+              <w:t xml:space="preserve">nitialize an object </w:t>
+            </w:r>
+            <w:proofErr w:type="spellStart"/>
+            <w:r>
+              <w:rPr>
+                <w:i/>
+                <w:sz w:val="22"/>
+                <w:szCs w:val="22"/>
+              </w:rPr>
+              <w:t>pso</w:t>
+            </w:r>
+            <w:r>
+              <w:rPr>
+                <w:i/>
+                <w:sz w:val="22"/>
+                <w:szCs w:val="22"/>
+                <w:vertAlign w:val="subscript"/>
+              </w:rPr>
+              <w:t>i</w:t>
+            </w:r>
+            <w:proofErr w:type="spellEnd"/>
+            <w:r>
+              <w:rPr>
+                <w:sz w:val="22"/>
+                <w:szCs w:val="22"/>
+              </w:rPr>
+              <w:t xml:space="preserve"> of class </w:t>
+            </w:r>
+          </w:p>
+          <w:p>
+            <w:pPr>
+              <w:rPr>
+                <w:sz w:val="22"/>
+                <w:szCs w:val="22"/>
+              </w:rPr>
+            </w:pPr>
+            <w:r>
+              <w:rPr>
+                <w:rFonts w:hint="eastAsia"/>
+                <w:sz w:val="22"/>
+                <w:szCs w:val="22"/>
+                <w:lang w:eastAsia="ja-JP"/>
+              </w:rPr>
+              <w:t xml:space="preserve">           </w:t>
+            </w:r>
+            <w:proofErr w:type="spellStart"/>
+            <w:r>
+              <w:rPr>
+                <w:sz w:val="22"/>
+                <w:szCs w:val="22"/>
+              </w:rPr>
+              <w:t>PSOProcess</w:t>
+            </w:r>
+            <w:proofErr w:type="spellEnd"/>
+            <w:r>
+              <w:rPr>
+                <w:sz w:val="22"/>
+                <w:szCs w:val="22"/>
+              </w:rPr>
+              <w:t xml:space="preserve"> </w:t>
+            </w:r>
+          </w:p>
+        </w:tc>
+      </w:tr>
+      <w:tr>
+        <w:trPr>
+          <w:jc w:val="center"/>
+        </w:trPr>
+        <w:tc>
+          <w:tcPr>
+            <w:tcW w:w="4437" w:type="dxa"/>
+          </w:tcPr>
+          <w:p>
+            <w:pPr>
+              <w:rPr>
+                <w:sz w:val="22"/>
+                <w:szCs w:val="22"/>
+              </w:rPr>
+            </w:pPr>
+            <w:r>
+              <w:rPr>
+                <w:sz w:val="22"/>
+                <w:szCs w:val="22"/>
+              </w:rPr>
+              <w:t xml:space="preserve">3:   </w:t>
+            </w:r>
+            <w:r>
+              <w:rPr>
+                <w:sz w:val="22"/>
+                <w:szCs w:val="22"/>
+              </w:rPr>
+              <w:t xml:space="preserve">     </w:t>
+            </w:r>
+            <w:r>
+              <w:rPr>
+                <w:rFonts w:hint="eastAsia"/>
+                <w:sz w:val="22"/>
+                <w:szCs w:val="22"/>
+                <w:lang w:eastAsia="ja-JP"/>
+              </w:rPr>
+              <w:t>a</w:t>
+            </w:r>
+            <w:r>
+              <w:rPr>
+                <w:sz w:val="22"/>
+                <w:szCs w:val="22"/>
+              </w:rPr>
+              <w:t xml:space="preserve">ssign a fitness function </w:t>
+            </w:r>
+            <w:r>
+              <w:rPr>
+                <w:rFonts w:hint="eastAsia"/>
+                <w:i/>
+                <w:sz w:val="22"/>
+                <w:szCs w:val="22"/>
+              </w:rPr>
+              <w:t>F</w:t>
+            </w:r>
+            <w:r>
+              <w:rPr>
+                <w:i/>
+                <w:sz w:val="22"/>
+                <w:szCs w:val="22"/>
+                <w:vertAlign w:val="subscript"/>
+              </w:rPr>
+              <w:t>i</w:t>
+            </w:r>
+            <w:r>
+              <w:rPr>
+                <w:sz w:val="22"/>
+                <w:szCs w:val="22"/>
+              </w:rPr>
+              <w:t xml:space="preserve">  to object </w:t>
+            </w:r>
+            <w:proofErr w:type="spellStart"/>
+            <w:r>
+              <w:rPr>
+                <w:i/>
+                <w:sz w:val="22"/>
+                <w:szCs w:val="22"/>
+              </w:rPr>
+              <w:t>pso</w:t>
+            </w:r>
+            <w:r>
+              <w:rPr>
+                <w:i/>
+                <w:sz w:val="22"/>
+                <w:szCs w:val="22"/>
+                <w:vertAlign w:val="subscript"/>
+              </w:rPr>
+              <w:t>i</w:t>
+            </w:r>
+            <w:proofErr w:type="spellEnd"/>
+          </w:p>
+        </w:tc>
+      </w:tr>
+      <w:tr>
+        <w:trPr>
+          <w:jc w:val="center"/>
+        </w:trPr>
+        <w:tc>
+          <w:tcPr>
+            <w:tcW w:w="4437" w:type="dxa"/>
+          </w:tcPr>
+          <w:p>
+            <w:pPr>
+              <w:rPr>
+                <w:sz w:val="22"/>
+                <w:szCs w:val="22"/>
+              </w:rPr>
+            </w:pPr>
+            <w:r>
+              <w:rPr>
+                <w:sz w:val="22"/>
+                <w:szCs w:val="22"/>
+              </w:rPr>
+              <w:t xml:space="preserve">4:        </w:t>
+            </w:r>
+            <w:r>
+              <w:rPr>
+                <w:rFonts w:hint="eastAsia"/>
+                <w:sz w:val="22"/>
+                <w:szCs w:val="22"/>
+                <w:lang w:eastAsia="ja-JP"/>
+              </w:rPr>
+              <w:t>e</w:t>
+            </w:r>
+            <w:r>
+              <w:rPr>
+                <w:sz w:val="22"/>
+                <w:szCs w:val="22"/>
+              </w:rPr>
+              <w:t xml:space="preserve">xecute object </w:t>
+            </w:r>
+            <w:proofErr w:type="spellStart"/>
+            <w:r>
+              <w:rPr>
+                <w:i/>
+                <w:sz w:val="22"/>
+                <w:szCs w:val="22"/>
+              </w:rPr>
+              <w:t>pso</w:t>
+            </w:r>
+            <w:proofErr w:type="spellEnd"/>
+            <w:r>
+              <w:rPr>
+                <w:sz w:val="22"/>
+                <w:szCs w:val="22"/>
+              </w:rPr>
+              <w:t>:</w:t>
+            </w:r>
+            <w:r>
+              <w:rPr>
+                <w:i/>
+                <w:sz w:val="22"/>
+                <w:szCs w:val="22"/>
+              </w:rPr>
+              <w:t xml:space="preserve"> </w:t>
+            </w:r>
+            <w:proofErr w:type="spellStart"/>
+            <w:r>
+              <w:rPr>
+                <w:i/>
+                <w:sz w:val="22"/>
+                <w:szCs w:val="22"/>
+              </w:rPr>
+              <w:t>pso.start</w:t>
+            </w:r>
+            <w:proofErr w:type="spellEnd"/>
+            <w:r>
+              <w:rPr>
+                <w:i/>
+                <w:sz w:val="22"/>
+                <w:szCs w:val="22"/>
+              </w:rPr>
+              <w:t>()</w:t>
+            </w:r>
+            <w:r>
+              <w:rPr>
+                <w:sz w:val="22"/>
+                <w:szCs w:val="22"/>
+              </w:rPr>
+              <w:t>;</w:t>
+            </w:r>
+          </w:p>
+        </w:tc>
+      </w:tr>
+      <w:tr>
+        <w:trPr>
+          <w:jc w:val="center"/>
+        </w:trPr>
+        <w:tc>
+          <w:tcPr>
+            <w:tcW w:w="4437" w:type="dxa"/>
+            <w:tcBorders>
+              <w:bottom w:val="single" w:sz="12" w:space="0" w:color="000000"/>
+            </w:tcBorders>
+          </w:tcPr>
+          <w:p>
+            <w:pPr>
+              <w:rPr>
+                <w:color w:val="131413"/>
+                <w:sz w:val="22"/>
+                <w:szCs w:val="22"/>
+              </w:rPr>
+            </w:pPr>
+            <w:r>
+              <w:rPr>
+                <w:color w:val="131413"/>
+                <w:sz w:val="22"/>
+                <w:szCs w:val="22"/>
+              </w:rPr>
+              <w:t xml:space="preserve">5:  </w:t>
+            </w:r>
+            <w:r>
+              <w:rPr>
+                <w:b/>
+                <w:color w:val="131413"/>
+                <w:sz w:val="22"/>
+                <w:szCs w:val="22"/>
+              </w:rPr>
+              <w:t>end for</w:t>
+            </w:r>
+          </w:p>
+        </w:tc>
+      </w:tr>
+    </w:tbl>
+    <w:p>
+      <w:pPr>
+        <w:spacing w:before="120"/>
+        <w:ind w:firstLine="378"/>
+        <w:jc w:val="both"/>
+        <w:rPr>
+          <w:rFonts w:hint="eastAsia"/>
+          <w:sz w:val="22"/>
+          <w:szCs w:val="22"/>
+          <w:lang w:eastAsia="ja-JP"/>
+        </w:rPr>
+      </w:pPr>
+      <w:r>
+        <w:rPr>
+          <w:sz w:val="22"/>
+          <w:szCs w:val="22"/>
+        </w:rPr>
+        <w:t>The experimental results of the above steps gave the results that our proposal has generated test data which covered all test paths of PUT</w:t>
+      </w:r>
+      <w:r>
+        <w:rPr>
+          <w:rFonts w:hint="eastAsia"/>
+          <w:sz w:val="22"/>
+          <w:szCs w:val="22"/>
+        </w:rPr>
+        <w:t xml:space="preserve"> </w:t>
+      </w:r>
+      <w:proofErr w:type="spellStart"/>
+      <w:r>
+        <w:rPr>
+          <w:rFonts w:ascii="Courier New" w:hAnsi="Courier New" w:cs="Courier New"/>
+          <w:sz w:val="18"/>
+          <w:szCs w:val="18"/>
+        </w:rPr>
+        <w:t>getDayNum</w:t>
+      </w:r>
+      <w:proofErr w:type="spellEnd"/>
+      <w:r>
+        <w:rPr>
+          <w:rFonts w:hint="eastAsia"/>
+          <w:sz w:val="22"/>
+          <w:szCs w:val="22"/>
+        </w:rPr>
+        <w:t>:</w:t>
+      </w:r>
+    </w:p>
+    <w:p>
+      <w:pPr>
+        <w:spacing w:before="120"/>
+        <w:jc w:val="both"/>
+        <w:rPr>
+          <w:rFonts w:hint="eastAsia"/>
+          <w:sz w:val="22"/>
+          <w:szCs w:val="22"/>
+          <w:lang w:eastAsia="ja-JP"/>
+        </w:rPr>
+      </w:pPr>
+      <w:r>
+        <w:rPr>
+          <w:noProof/>
+          <w:sz w:val="22"/>
+          <w:szCs w:val="22"/>
+          <w:lang w:eastAsia="ja-JP"/>
+        </w:rPr>
+        <w:drawing>
+          <wp:inline distT="0" distB="0" distL="0" distR="0" wp14:anchorId="7ACCC8DA" wp14:editId="1D424E9B">
+            <wp:extent cx="2700020" cy="1843658"/>
+            <wp:effectExtent l="0" t="0" r="5080" b="4445"/>
+            <wp:docPr id="15" name="Picture 1"/>
+            <wp:cNvGraphicFramePr>
+              <a:graphicFrameLocks xmlns:a="http://schemas.openxmlformats.org/drawingml/2006/main" noChangeAspect="1"/>
+            </wp:cNvGraphicFramePr>
+            <a:graphic xmlns:a="http://schemas.openxmlformats.org/drawingml/2006/main">
+              <a:graphicData uri="http://schemas.openxmlformats.org/drawingml/2006/picture">
+                <pic:pic xmlns:pic="http://schemas.openxmlformats.org/drawingml/2006/picture">
+                  <pic:nvPicPr>
+                    <pic:cNvPr id="0" name="Picture 1"/>
+                    <pic:cNvPicPr>
+                      <a:picLocks noChangeAspect="1" noChangeArrowheads="1"/>
+                    </pic:cNvPicPr>
+                  </pic:nvPicPr>
+                  <pic:blipFill>
+                    <a:blip r:embed="rId15" cstate="print"/>
+                    <a:srcRect/>
+                    <a:stretch>
+                      <a:fillRect/>
+                    </a:stretch>
+                  </pic:blipFill>
+                  <pic:spPr bwMode="auto">
+                    <a:xfrm>
+                      <a:off x="0" y="0"/>
+                      <a:ext cx="2700020" cy="1843658"/>
+                    </a:xfrm>
+                    <a:prstGeom prst="rect">
+                      <a:avLst/>
+                    </a:prstGeom>
+                    <a:noFill/>
+                    <a:ln w="9525">
+                      <a:noFill/>
+                      <a:miter lim="800000"/>
+                      <a:headEnd/>
+                      <a:tailEnd/>
+                    </a:ln>
+                  </pic:spPr>
+                </pic:pic>
+              </a:graphicData>
+            </a:graphic>
+          </wp:inline>
+        </w:drawing>
+      </w:r>
+    </w:p>
+    <w:p>
+      <w:pPr>
+        <w:spacing w:before="120"/>
+        <w:jc w:val="center"/>
+        <w:rPr>
+          <w:sz w:val="22"/>
+          <w:szCs w:val="22"/>
+          <w:lang w:eastAsia="ja-JP"/>
+        </w:rPr>
+      </w:pPr>
+      <w:bookmarkStart w:id="0" w:name="_GoBack"/>
+      <w:r>
+        <w:rPr>
+          <w:noProof/>
+          <w:sz w:val="22"/>
+          <w:szCs w:val="22"/>
+          <w:lang w:eastAsia="ja-JP"/>
+        </w:rPr>
+        <w:t xml:space="preserve">Figure 4: Generated test data for the PUT </w:t>
+      </w:r>
+      <w:proofErr w:type="spellStart"/>
+      <w:r>
+        <w:rPr>
+          <w:rFonts w:ascii="Courier New" w:hAnsi="Courier New" w:cs="Courier New"/>
+          <w:sz w:val="18"/>
+          <w:szCs w:val="18"/>
+        </w:rPr>
+        <w:t>getDayNum</w:t>
+      </w:r>
+      <w:proofErr w:type="spellEnd"/>
+    </w:p>
+    <w:bookmarkEnd w:id="0"/>
+    <w:p>
+      <w:pPr>
+        <w:pStyle w:val="Heading10"/>
+        <w:spacing w:before="360" w:after="180"/>
+        <w:jc w:val="both"/>
+        <w:rPr>
+          <w:rFonts w:ascii="Times New Roman" w:hAnsi="Times New Roman" w:cs="Times New Roman"/>
+          <w:b/>
+          <w:i w:val="0"/>
+          <w:sz w:val="24"/>
+        </w:rPr>
+      </w:pPr>
+      <w:r>
+        <w:rPr>
+          <w:rFonts w:ascii="Times New Roman" w:hAnsi="Times New Roman" w:cs="Times New Roman"/>
+          <w:b/>
+          <w:i w:val="0"/>
+          <w:sz w:val="24"/>
+        </w:rPr>
+        <w:lastRenderedPageBreak/>
+        <w:t>5. Experimental analysis</w:t>
       </w:r>
     </w:p>
     <w:p>
@@ -12823,123 +19982,35 @@
         <w:ind w:firstLine="346"/>
         <w:jc w:val="both"/>
         <w:rPr>
-          <w:rFonts w:eastAsia="Arial Unicode MS"/>
           <w:sz w:val="22"/>
           <w:szCs w:val="22"/>
         </w:rPr>
       </w:pPr>
       <w:r>
         <w:rPr>
-          <w:rFonts w:eastAsia="Arial Unicode MS"/>
-          <w:sz w:val="22"/>
-          <w:szCs w:val="22"/>
-        </w:rPr>
-        <w:t xml:space="preserve">From </w:t>
-      </w:r>
-      <w:r>
-        <w:rPr>
-          <w:rFonts w:eastAsia="Arial Unicode MS" w:hint="eastAsia"/>
-          <w:sz w:val="22"/>
-          <w:szCs w:val="22"/>
-        </w:rPr>
-        <w:t>theses</w:t>
-      </w:r>
-      <w:r>
-        <w:rPr>
-          <w:rFonts w:eastAsia="Arial Unicode MS"/>
-          <w:sz w:val="22"/>
-          <w:szCs w:val="22"/>
-        </w:rPr>
-        <w:t xml:space="preserve"> formula</w:t>
-      </w:r>
-      <w:r>
-        <w:rPr>
-          <w:rFonts w:eastAsia="Arial Unicode MS" w:hint="eastAsia"/>
-          <w:sz w:val="22"/>
-          <w:szCs w:val="22"/>
-        </w:rPr>
-        <w:t xml:space="preserve">s to </w:t>
-      </w:r>
-      <w:r>
-        <w:rPr>
-          <w:rFonts w:eastAsia="Arial Unicode MS"/>
-          <w:sz w:val="22"/>
-          <w:szCs w:val="22"/>
-        </w:rPr>
-        <w:t>calculat</w:t>
-      </w:r>
-      <w:r>
-        <w:rPr>
-          <w:rFonts w:eastAsia="Arial Unicode MS" w:hint="eastAsia"/>
-          <w:sz w:val="22"/>
-          <w:szCs w:val="22"/>
-        </w:rPr>
-        <w:t>e</w:t>
-      </w:r>
-      <w:r>
-        <w:rPr>
-          <w:rFonts w:eastAsia="Arial Unicode MS"/>
-          <w:sz w:val="22"/>
-          <w:szCs w:val="22"/>
-        </w:rPr>
-        <w:t xml:space="preserve"> fitness value for each branch predication, </w:t>
-      </w:r>
-      <w:r>
-        <w:rPr>
-          <w:rFonts w:eastAsia="Arial Unicode MS"/>
-          <w:sz w:val="22"/>
-          <w:szCs w:val="22"/>
-          <w:lang w:val="vi-VN"/>
-        </w:rPr>
-        <w:t xml:space="preserve">we </w:t>
-      </w:r>
-      <w:r>
-        <w:rPr>
-          <w:rFonts w:eastAsia="Arial Unicode MS"/>
-          <w:sz w:val="22"/>
-          <w:szCs w:val="22"/>
-        </w:rPr>
-        <w:t xml:space="preserve">generate </w:t>
-      </w:r>
-      <w:r>
-        <w:rPr>
-          <w:rFonts w:eastAsia="Arial Unicode MS"/>
-          <w:sz w:val="22"/>
-          <w:szCs w:val="22"/>
-          <w:lang w:val="vi-VN"/>
-        </w:rPr>
-        <w:t xml:space="preserve">the </w:t>
-      </w:r>
-      <w:r>
-        <w:rPr>
-          <w:rFonts w:eastAsia="Arial Unicode MS"/>
-          <w:sz w:val="22"/>
-          <w:szCs w:val="22"/>
-        </w:rPr>
-        <w:t xml:space="preserve">fitness function for each test path of the PUT </w:t>
-      </w:r>
-      <w:proofErr w:type="spellStart"/>
-      <w:r>
-        <w:rPr>
-          <w:rFonts w:ascii="Courier New" w:hAnsi="Courier New" w:cs="Courier New"/>
-          <w:sz w:val="18"/>
-          <w:szCs w:val="18"/>
-        </w:rPr>
-        <w:t>getDayNum</w:t>
-      </w:r>
-      <w:proofErr w:type="spellEnd"/>
-      <w:r>
-        <w:rPr>
-          <w:rFonts w:eastAsia="Arial Unicode MS"/>
-          <w:sz w:val="22"/>
-          <w:szCs w:val="22"/>
-        </w:rPr>
-        <w:t xml:space="preserve"> as below:</w:t>
+          <w:sz w:val="22"/>
+          <w:szCs w:val="22"/>
+        </w:rPr>
+        <w:t xml:space="preserve">We compare our experimental result to Mao’s proposal [9] in 2 criteria: the automatic ability of test data generation and the coverage capabilities of each proposal for each </w:t>
+      </w:r>
+      <w:r>
+        <w:rPr>
+          <w:sz w:val="22"/>
+          <w:szCs w:val="22"/>
+        </w:rPr>
+        <w:t>PUT</w:t>
+      </w:r>
+      <w:r>
+        <w:rPr>
+          <w:sz w:val="22"/>
+          <w:szCs w:val="22"/>
+        </w:rPr>
+        <w:t xml:space="preserve"> of the given benchmark. </w:t>
       </w:r>
     </w:p>
     <w:p>
       <w:pPr>
-        <w:pStyle w:val="Heading2"/>
+        <w:pStyle w:val="Heading20"/>
         <w:spacing w:before="120"/>
         <w:rPr>
           <w:rFonts w:ascii="Times New Roman" w:hAnsi="Times New Roman" w:cs="Times New Roman"/>
@@ -12953,241 +20024,7 @@
           <w:sz w:val="22"/>
           <w:szCs w:val="22"/>
         </w:rPr>
-        <w:lastRenderedPageBreak/>
-        <w:t>4.3</w:t>
-      </w:r>
-      <w:r>
-        <w:rPr>
-          <w:rFonts w:ascii="Times New Roman" w:hAnsi="Times New Roman" w:cs="Times New Roman"/>
-          <w:sz w:val="22"/>
-          <w:szCs w:val="22"/>
-        </w:rPr>
-        <w:t xml:space="preserve">. </w:t>
-      </w:r>
-      <w:r>
-        <w:rPr>
-          <w:rFonts w:ascii="Times New Roman" w:hAnsi="Times New Roman" w:cs="Times New Roman"/>
-          <w:sz w:val="22"/>
-          <w:szCs w:val="22"/>
-        </w:rPr>
-        <w:t xml:space="preserve">Apply </w:t>
-      </w:r>
-      <w:r>
-        <w:rPr>
-          <w:sz w:val="22"/>
-          <w:szCs w:val="22"/>
-        </w:rPr>
-        <w:t>m</w:t>
-      </w:r>
-      <w:r>
-        <w:rPr>
-          <w:sz w:val="22"/>
-          <w:szCs w:val="22"/>
-        </w:rPr>
-        <w:t xml:space="preserve">ultithreading </w:t>
-      </w:r>
-      <w:r>
-        <w:rPr>
-          <w:sz w:val="22"/>
-          <w:szCs w:val="22"/>
-        </w:rPr>
-        <w:t xml:space="preserve">of </w:t>
-      </w:r>
-      <w:r>
-        <w:rPr>
-          <w:rFonts w:ascii="Times New Roman" w:hAnsi="Times New Roman" w:cs="Times New Roman"/>
-          <w:sz w:val="22"/>
-          <w:szCs w:val="22"/>
-        </w:rPr>
-        <w:t>Particle Swarm Optimization</w:t>
-      </w:r>
-    </w:p>
-    <w:p>
-      <w:pPr>
-        <w:spacing w:after="120"/>
-        <w:jc w:val="both"/>
-        <w:rPr>
-          <w:sz w:val="22"/>
-          <w:szCs w:val="22"/>
-        </w:rPr>
-      </w:pPr>
-      <w:r>
-        <w:rPr>
-          <w:sz w:val="22"/>
-          <w:szCs w:val="22"/>
-        </w:rPr>
-        <w:t xml:space="preserve">With each fitness function of each test path, we use one </w:t>
-      </w:r>
-      <w:proofErr w:type="spellStart"/>
-      <w:r>
-        <w:rPr>
-          <w:sz w:val="22"/>
-          <w:szCs w:val="22"/>
-        </w:rPr>
-        <w:t>PSO</w:t>
-      </w:r>
-      <w:proofErr w:type="spellEnd"/>
-      <w:r>
-        <w:rPr>
-          <w:sz w:val="22"/>
-          <w:szCs w:val="22"/>
-        </w:rPr>
-        <w:t xml:space="preserve"> to find its solution (in this case the solution means the test data which can cover the corresponding test path). In order to find the solution for all fitness functions at the same time, we perform </w:t>
-      </w:r>
-      <w:r>
-        <w:rPr>
-          <w:rFonts w:hint="eastAsia"/>
-          <w:sz w:val="22"/>
-          <w:szCs w:val="22"/>
-        </w:rPr>
-        <w:t>s</w:t>
-      </w:r>
-      <w:r>
-        <w:rPr>
-          <w:sz w:val="22"/>
-          <w:szCs w:val="22"/>
-        </w:rPr>
-        <w:t xml:space="preserve">imultaneous multithreading of the </w:t>
-      </w:r>
-      <w:proofErr w:type="spellStart"/>
-      <w:r>
-        <w:rPr>
-          <w:sz w:val="22"/>
-          <w:szCs w:val="22"/>
-        </w:rPr>
-        <w:t>PSO</w:t>
-      </w:r>
-      <w:proofErr w:type="spellEnd"/>
-      <w:r>
-        <w:rPr>
-          <w:sz w:val="22"/>
-          <w:szCs w:val="22"/>
-        </w:rPr>
-        <w:t xml:space="preserve"> algorithm by defining </w:t>
-      </w:r>
-      <w:proofErr w:type="spellStart"/>
-      <w:r>
-        <w:rPr>
-          <w:sz w:val="22"/>
-          <w:szCs w:val="22"/>
-        </w:rPr>
-        <w:t>PSO</w:t>
-      </w:r>
-      <w:proofErr w:type="spellEnd"/>
-      <w:r>
-        <w:rPr>
-          <w:sz w:val="22"/>
-          <w:szCs w:val="22"/>
-        </w:rPr>
-        <w:t xml:space="preserve"> it as 1 class extends Thread class of Java as follows:</w:t>
-      </w:r>
-    </w:p>
-    <w:p>
-      <w:pPr>
-        <w:spacing w:before="120" w:after="120"/>
-        <w:jc w:val="both"/>
-        <w:rPr>
-          <w:rFonts w:ascii="Courier" w:hAnsi="Courier" w:cs="Courier New"/>
-          <w:sz w:val="18"/>
-          <w:szCs w:val="18"/>
-        </w:rPr>
-      </w:pPr>
-      <w:proofErr w:type="gramStart"/>
-      <w:r>
-        <w:rPr>
-          <w:rFonts w:ascii="Courier" w:hAnsi="Courier"/>
-          <w:sz w:val="18"/>
-          <w:szCs w:val="18"/>
-        </w:rPr>
-        <w:t>public</w:t>
-      </w:r>
-      <w:proofErr w:type="gramEnd"/>
-      <w:r>
-        <w:rPr>
-          <w:rFonts w:ascii="Courier" w:hAnsi="Courier"/>
-          <w:sz w:val="18"/>
-          <w:szCs w:val="18"/>
-        </w:rPr>
-        <w:t xml:space="preserve"> </w:t>
-      </w:r>
-      <w:r>
-        <w:rPr>
-          <w:rFonts w:ascii="Courier" w:hAnsi="Courier"/>
-          <w:sz w:val="18"/>
-          <w:szCs w:val="18"/>
-        </w:rPr>
-        <w:t xml:space="preserve">class </w:t>
-      </w:r>
-      <w:proofErr w:type="spellStart"/>
-      <w:r>
-        <w:rPr>
-          <w:rFonts w:ascii="Courier" w:hAnsi="Courier"/>
-          <w:sz w:val="18"/>
-          <w:szCs w:val="18"/>
-        </w:rPr>
-        <w:t>PSOProcess</w:t>
-      </w:r>
-      <w:proofErr w:type="spellEnd"/>
-      <w:r>
-        <w:rPr>
-          <w:rFonts w:ascii="Courier" w:hAnsi="Courier"/>
-          <w:sz w:val="18"/>
-          <w:szCs w:val="18"/>
-        </w:rPr>
-        <w:t xml:space="preserve"> extends Thread</w:t>
-      </w:r>
-    </w:p>
-    <w:p>
-      <w:pPr>
-        <w:jc w:val="both"/>
-        <w:rPr>
-          <w:sz w:val="22"/>
-          <w:szCs w:val="22"/>
-        </w:rPr>
-      </w:pPr>
-      <w:r>
-        <w:rPr>
-          <w:sz w:val="22"/>
-          <w:szCs w:val="22"/>
-        </w:rPr>
-        <w:t xml:space="preserve">The </w:t>
-      </w:r>
-      <w:r>
-        <w:rPr>
-          <w:sz w:val="22"/>
-          <w:szCs w:val="22"/>
-        </w:rPr>
-        <w:t>m</w:t>
-      </w:r>
-      <w:r>
-        <w:rPr>
-          <w:sz w:val="22"/>
-          <w:szCs w:val="22"/>
-        </w:rPr>
-        <w:t xml:space="preserve">ultithreading </w:t>
-      </w:r>
-      <w:r>
-        <w:rPr>
-          <w:sz w:val="22"/>
-          <w:szCs w:val="22"/>
-        </w:rPr>
-        <w:t xml:space="preserve">of </w:t>
-      </w:r>
-      <w:proofErr w:type="spellStart"/>
-      <w:r>
-        <w:rPr>
-          <w:sz w:val="22"/>
-          <w:szCs w:val="22"/>
-        </w:rPr>
-        <w:t>PSO</w:t>
-      </w:r>
-      <w:proofErr w:type="spellEnd"/>
-      <w:r>
-        <w:rPr>
-          <w:sz w:val="22"/>
-          <w:szCs w:val="22"/>
-        </w:rPr>
-        <w:t xml:space="preserve"> can be executed through below algorithm:</w:t>
+        <w:t>5.1. Automatic ability</w:t>
       </w:r>
     </w:p>
     <w:p>
@@ -13195,121 +20032,6 @@
         <w:ind w:firstLine="346"/>
         <w:jc w:val="both"/>
         <w:rPr>
-          <w:sz w:val="22"/>
-          <w:szCs w:val="22"/>
-        </w:rPr>
-      </w:pPr>
-      <w:r>
-        <w:rPr>
-          <w:sz w:val="22"/>
-          <w:szCs w:val="22"/>
-        </w:rPr>
-        <w:t>The experimental results of the above steps gave the results that our proposal has generated test data which covered all test paths of PUT</w:t>
-      </w:r>
-      <w:r>
-        <w:rPr>
-          <w:rFonts w:hint="eastAsia"/>
-          <w:sz w:val="22"/>
-          <w:szCs w:val="22"/>
-        </w:rPr>
-        <w:t xml:space="preserve"> </w:t>
-      </w:r>
-      <w:proofErr w:type="spellStart"/>
-      <w:r>
-        <w:rPr>
-          <w:rFonts w:ascii="Courier New" w:hAnsi="Courier New" w:cs="Courier New"/>
-          <w:sz w:val="18"/>
-          <w:szCs w:val="18"/>
-        </w:rPr>
-        <w:t>getDayNum</w:t>
-      </w:r>
-      <w:proofErr w:type="spellEnd"/>
-      <w:r>
-        <w:rPr>
-          <w:rFonts w:hint="eastAsia"/>
-          <w:sz w:val="22"/>
-          <w:szCs w:val="22"/>
-        </w:rPr>
-        <w:t>:</w:t>
-      </w:r>
-    </w:p>
-    <w:p>
-      <w:pPr>
-        <w:pStyle w:val="Heading1"/>
-        <w:spacing w:before="360" w:after="180"/>
-        <w:jc w:val="both"/>
-        <w:rPr>
-          <w:rFonts w:ascii="Times New Roman" w:hAnsi="Times New Roman" w:cs="Times New Roman"/>
-          <w:b/>
-          <w:i w:val="0"/>
-          <w:sz w:val="24"/>
-        </w:rPr>
-      </w:pPr>
-      <w:r>
-        <w:rPr>
-          <w:rFonts w:ascii="Times New Roman" w:hAnsi="Times New Roman" w:cs="Times New Roman"/>
-          <w:b/>
-          <w:i w:val="0"/>
-          <w:sz w:val="24"/>
-        </w:rPr>
-        <w:t>5. Experimental analysis</w:t>
-      </w:r>
-    </w:p>
-    <w:p>
-      <w:pPr>
-        <w:ind w:firstLine="346"/>
-        <w:jc w:val="both"/>
-        <w:rPr>
-          <w:sz w:val="22"/>
-          <w:szCs w:val="22"/>
-        </w:rPr>
-      </w:pPr>
-      <w:r>
-        <w:rPr>
-          <w:sz w:val="22"/>
-          <w:szCs w:val="22"/>
-        </w:rPr>
-        <w:t xml:space="preserve">We compare our experimental result to Mao’s proposal [9] in 2 criteria: the automatic ability of test data generation and the coverage capabilities of each proposal for each </w:t>
-      </w:r>
-      <w:r>
-        <w:rPr>
-          <w:sz w:val="22"/>
-          <w:szCs w:val="22"/>
-        </w:rPr>
-        <w:t>PUT</w:t>
-      </w:r>
-      <w:r>
-        <w:rPr>
-          <w:sz w:val="22"/>
-          <w:szCs w:val="22"/>
-        </w:rPr>
-        <w:t xml:space="preserve"> of the given benchmark. </w:t>
-      </w:r>
-    </w:p>
-    <w:p>
-      <w:pPr>
-        <w:pStyle w:val="Heading2"/>
-        <w:spacing w:before="120"/>
-        <w:rPr>
-          <w:rFonts w:ascii="Times New Roman" w:hAnsi="Times New Roman" w:cs="Times New Roman"/>
-          <w:sz w:val="22"/>
-          <w:szCs w:val="22"/>
-        </w:rPr>
-      </w:pPr>
-      <w:r>
-        <w:rPr>
-          <w:rFonts w:ascii="Times New Roman" w:hAnsi="Times New Roman" w:cs="Times New Roman"/>
-          <w:sz w:val="22"/>
-          <w:szCs w:val="22"/>
-        </w:rPr>
-        <w:t>5.1. Automatic ability</w:t>
-      </w:r>
-    </w:p>
-    <w:p>
-      <w:pPr>
-        <w:ind w:firstLine="346"/>
-        <w:jc w:val="both"/>
-        <w:rPr>
           <w:rFonts w:eastAsia="Arial Unicode MS"/>
           <w:sz w:val="22"/>
           <w:szCs w:val="22"/>
@@ -13356,16 +20078,7 @@
           <w:sz w:val="22"/>
           <w:szCs w:val="22"/>
         </w:rPr>
-        <w:t xml:space="preserve"> therefore he had to </w:t>
-      </w:r>
-      <w:r>
-        <w:rPr>
-          <w:rFonts w:eastAsia="Arial Unicode MS"/>
-          <w:sz w:val="22"/>
-          <w:szCs w:val="22"/>
-        </w:rPr>
-        <w:lastRenderedPageBreak/>
-        <w:t xml:space="preserve">combine branch weight for each test path into the fitness function. The build of a branch weight function </w:t>
+        <w:t xml:space="preserve"> therefore he had to combine branch weight for each test path into the fitness function. The build of a branch weight function </w:t>
       </w:r>
       <w:r>
         <w:rPr>
@@ -13451,7 +20164,7 @@
         </w:numPr>
         <w:jc w:val="both"/>
         <w:rPr>
-          <w:rFonts w:ascii="Times New Roman" w:eastAsiaTheme="minorEastAsia" w:hAnsi="Times New Roman" w:cs="Times New Roman" w:hint="eastAsia"/>
+          <w:rFonts w:ascii="Times New Roman" w:eastAsiaTheme="minorEastAsia" w:hAnsi="Times New Roman" w:cs="Times New Roman"/>
           <w:sz w:val="22"/>
           <w:szCs w:val="22"/>
           <w:lang w:eastAsia="ja-JP"/>
@@ -13463,12 +20176,21 @@
           <w:sz w:val="22"/>
           <w:szCs w:val="22"/>
         </w:rPr>
-        <w:t>The fitness functions are automatically built basing on the pair of branch predication and its decision of each test path, and these pairs can be entirely generated automatically from a PUT with above mentioned algorithm 2 and 3. This obviously advanced the automatic ability in our proposal</w:t>
+        <w:t xml:space="preserve">The fitness functions are automatically built basing on the pair of branch predication and its decision of each test path, and these pairs can be entirely generated automatically from a PUT </w:t>
+      </w:r>
+      <w:r>
+        <w:rPr>
+          <w:rFonts w:ascii="Times New Roman" w:eastAsia="Arial Unicode MS" w:hAnsi="Times New Roman" w:cs="Times New Roman"/>
+          <w:sz w:val="22"/>
+          <w:szCs w:val="22"/>
+        </w:rPr>
+        <w:lastRenderedPageBreak/>
+        <w:t>with above mentioned algorithm 2 and 3. This obviously advanced the automatic ability in our proposal</w:t>
       </w:r>
     </w:p>
     <w:p>
       <w:pPr>
-        <w:pStyle w:val="Heading2"/>
+        <w:pStyle w:val="Heading20"/>
         <w:spacing w:before="120"/>
         <w:rPr>
           <w:rFonts w:ascii="Times New Roman" w:hAnsi="Times New Roman" w:cs="Times New Roman"/>
@@ -13576,16 +20298,7 @@
           <w:sz w:val="22"/>
           <w:szCs w:val="22"/>
         </w:rPr>
-        <w:t xml:space="preserve">s paper </w:t>
-      </w:r>
-      <w:r>
-        <w:rPr>
-          <w:rFonts w:hint="eastAsia"/>
-          <w:sz w:val="22"/>
-          <w:szCs w:val="22"/>
-        </w:rPr>
-        <w:lastRenderedPageBreak/>
-        <w:t>[9]</w:t>
+        <w:t>s paper [9]</w:t>
       </w:r>
       <w:r>
         <w:rPr>
@@ -13675,7 +20388,21 @@
         <w:rPr>
           <w:rFonts w:ascii="Times New Roman" w:hAnsi="Times New Roman" w:cs="Times New Roman"/>
         </w:rPr>
-        <w:t xml:space="preserve"> the probability of all branches which can be covered by the generated test data. In order to check the actual result basing on this criterion, we executed </w:t>
+        <w:t xml:space="preserve"> the probability of all branches which can be covered by the </w:t>
+      </w:r>
+      <w:proofErr w:type="gramStart"/>
+      <w:r>
+        <w:rPr>
+          <w:rFonts w:ascii="Times New Roman" w:hAnsi="Times New Roman" w:cs="Times New Roman"/>
+        </w:rPr>
+        <w:t>generated</w:t>
+      </w:r>
+      <w:proofErr w:type="gramEnd"/>
+      <w:r>
+        <w:rPr>
+          <w:rFonts w:ascii="Times New Roman" w:hAnsi="Times New Roman" w:cs="Times New Roman"/>
+        </w:rPr>
+        <w:t xml:space="preserve"> test data. In order to check the actual result basing on this criterion, we executed </w:t>
       </w:r>
       <w:proofErr w:type="spellStart"/>
       <w:r>
@@ -13885,7 +20612,7 @@
         <w:spacing w:before="0" w:after="0" w:line="240" w:lineRule="auto"/>
         <w:ind w:firstLine="0"/>
         <w:rPr>
-          <w:rFonts w:eastAsiaTheme="minorEastAsia" w:hint="eastAsia"/>
+          <w:rFonts w:eastAsiaTheme="minorEastAsia"/>
           <w:kern w:val="1"/>
           <w:lang w:eastAsia="ja-JP"/>
         </w:rPr>
@@ -14012,7 +20739,7 @@
     </w:p>
     <w:p>
       <w:pPr>
-        <w:pStyle w:val="Heading1"/>
+        <w:pStyle w:val="Heading10"/>
         <w:spacing w:before="360" w:after="180"/>
         <w:jc w:val="left"/>
         <w:rPr>
@@ -14062,7 +20789,15 @@
           <w:sz w:val="22"/>
           <w:szCs w:val="22"/>
         </w:rPr>
-        <w:t xml:space="preserve"> approach for the evolutionary structural testing. We proposed a method which uses a fitness function for each test path of a PUT, and then execute those </w:t>
+        <w:t xml:space="preserve"> approach for the evolutionary structural testing. </w:t>
+      </w:r>
+      <w:r>
+        <w:rPr>
+          <w:sz w:val="22"/>
+          <w:szCs w:val="22"/>
+        </w:rPr>
+        <w:lastRenderedPageBreak/>
+        <w:t xml:space="preserve">We proposed a method which uses a fitness function for each test path of a PUT, and then execute those </w:t>
       </w:r>
       <w:proofErr w:type="spellStart"/>
       <w:r>
@@ -14078,15 +20813,7 @@
           <w:sz w:val="22"/>
           <w:szCs w:val="22"/>
         </w:rPr>
-        <w:t xml:space="preserve"> simultaneously in order to generate test data to cover test paths of a PUT. The experimental result proves that our proposal is more effective than Mao’s [1] test </w:t>
-      </w:r>
-      <w:r>
-        <w:rPr>
-          <w:sz w:val="22"/>
-          <w:szCs w:val="22"/>
-        </w:rPr>
-        <w:lastRenderedPageBreak/>
-        <w:t xml:space="preserve">data generation method using </w:t>
+        <w:t xml:space="preserve"> simultaneously in order to generate test data to cover test paths of a PUT. The experimental result proves that our proposal is more effective than Mao’s [1] test data generation method using </w:t>
       </w:r>
       <w:proofErr w:type="spellStart"/>
       <w:r>
@@ -14135,7 +20862,15 @@
           <w:sz w:val="22"/>
           <w:szCs w:val="22"/>
         </w:rPr>
-        <w:t xml:space="preserve"> algorithm could be enhanced through absorbing some other strategies in intelligent computing. To exploit more reasonable form of fitness function is also a valuable research topic. At present, we only display the results of some benchmark programs from academe. So the experiments on some industrial programs are worthy of being deeply studied. </w:t>
+        <w:t xml:space="preserve"> algorithm could be enhanced through absorbing some other strategies in intelligent computing. To exploit </w:t>
+      </w:r>
+      <w:r>
+        <w:rPr>
+          <w:sz w:val="22"/>
+          <w:szCs w:val="22"/>
+        </w:rPr>
+        <w:lastRenderedPageBreak/>
+        <w:t xml:space="preserve">more reasonable form of fitness function is also a valuable research topic. At present, we only display the results of some benchmark programs from academe. So the experiments on some industrial programs are worthy of being deeply studied. </w:t>
       </w:r>
     </w:p>
     <w:p>
@@ -14169,7 +20904,6 @@
         <w:ind w:left="572" w:hanging="459"/>
       </w:pPr>
       <w:r>
-        <w:lastRenderedPageBreak/>
         <w:t xml:space="preserve">G. J. Myers,  “The Art of Software Testing”, 2nd edition, John Wiley &amp; Sons </w:t>
       </w:r>
       <w:proofErr w:type="spellStart"/>
@@ -14438,6 +21172,7 @@
         <w:ind w:left="572" w:hanging="459"/>
       </w:pPr>
       <w:r>
+        <w:lastRenderedPageBreak/>
         <w:t xml:space="preserve">Robert Gold, “Control flow graph and code coverage”, Int. J. Appl. Math. </w:t>
       </w:r>
       <w:proofErr w:type="spellStart"/>
@@ -14557,7 +21292,6 @@
         <w:ind w:left="572" w:hanging="459"/>
       </w:pPr>
       <w:r>
-        <w:lastRenderedPageBreak/>
         <w:t xml:space="preserve">S. Tiwari, K.K. Mishra, </w:t>
       </w:r>
       <w:proofErr w:type="spellStart"/>
@@ -14779,7 +21513,11 @@
       </w:r>
       <w:proofErr w:type="spellEnd"/>
       <w:r>
-        <w:t>, “Evolutionary test environment for automatic structural testing”, Information and Software Technology, vol. 43, 841--854 (2001).</w:t>
+        <w:t xml:space="preserve">, “Evolutionary test environment for automatic </w:t>
+      </w:r>
+      <w:r>
+        <w:lastRenderedPageBreak/>
+        <w:t>structural testing”, Information and Software Technology, vol. 43, 841--854 (2001).</w:t>
       </w:r>
     </w:p>
     <w:p>
@@ -14883,19 +21621,19 @@
       </w:r>
       <w:proofErr w:type="spellEnd"/>
       <w:r>
-        <w:t xml:space="preserve"> au </w:t>
+        <w:t xml:space="preserve"> au test des </w:t>
+      </w:r>
+      <w:proofErr w:type="spellStart"/>
+      <w:r>
+        <w:t>logiciels</w:t>
+      </w:r>
+      <w:proofErr w:type="spellEnd"/>
+      <w:r>
+        <w:t xml:space="preserve">)”, 5th International </w:t>
       </w:r>
       <w:r>
         <w:lastRenderedPageBreak/>
-        <w:t xml:space="preserve">test des </w:t>
-      </w:r>
-      <w:proofErr w:type="spellStart"/>
-      <w:r>
-        <w:t>logiciels</w:t>
-      </w:r>
-      <w:proofErr w:type="spellEnd"/>
-      <w:r>
-        <w:t>)”, 5th International Conference on Software Engineering and its Applications, pp. 625--636. Toulouse, France (1992).</w:t>
+        <w:t>Conference on Software Engineering and its Applications, pp. 625--636. Toulouse, France (1992).</w:t>
       </w:r>
     </w:p>
     <w:p>
@@ -14921,11 +21659,7 @@
       </w:r>
       <w:proofErr w:type="spellEnd"/>
       <w:r>
-        <w:t xml:space="preserve">, and S. Harmen, “Suitability of Evolutionary Algorithms for Evolutionary Testing”, 26th International Computer Software and Applications Conference on Prolonging Software Life: </w:t>
-      </w:r>
-      <w:r>
-        <w:lastRenderedPageBreak/>
-        <w:t>Development and Redevelopment. IEEE Computer Society, Washington (2002).</w:t>
+        <w:t>, and S. Harmen, “Suitability of Evolutionary Algorithms for Evolutionary Testing”, 26th International Computer Software and Applications Conference on Prolonging Software Life: Development and Redevelopment. IEEE Computer Society, Washington (2002).</w:t>
       </w:r>
     </w:p>
     <w:p>
@@ -14952,7 +21686,7 @@
         <w:spacing w:line="300" w:lineRule="atLeast"/>
         <w:ind w:firstLine="0"/>
         <w:rPr>
-          <w:rFonts w:eastAsiaTheme="minorEastAsia" w:hint="eastAsia"/>
+          <w:rFonts w:eastAsiaTheme="minorEastAsia"/>
           <w:lang w:eastAsia="ja-JP"/>
         </w:rPr>
         <w:sectPr>
@@ -14970,7 +21704,7 @@
         <w:spacing w:before="0" w:after="0" w:line="240" w:lineRule="auto"/>
         <w:ind w:firstLine="0"/>
         <w:rPr>
-          <w:rFonts w:eastAsiaTheme="minorEastAsia" w:hint="eastAsia"/>
+          <w:rFonts w:eastAsiaTheme="minorEastAsia"/>
           <w:lang w:eastAsia="ja-JP"/>
         </w:rPr>
       </w:pPr>
@@ -15043,7 +21777,6 @@
     <w:p>
       <w:pPr>
         <w:rPr>
-          <w:rFonts w:hint="eastAsia"/>
           <w:lang w:eastAsia="ja-JP"/>
         </w:rPr>
       </w:pPr>
@@ -15061,7 +21794,6 @@
       <w:pPr>
         <w:pStyle w:val="FootnoteText"/>
         <w:rPr>
-          <w:rFonts w:hint="eastAsia"/>
           <w:lang w:eastAsia="ja-JP"/>
         </w:rPr>
       </w:pPr>
@@ -15113,7 +21845,7 @@
         <w:sz w:val="18"/>
         <w:szCs w:val="18"/>
       </w:rPr>
-      <w:t>2</w:t>
+      <w:t>8</w:t>
     </w:r>
     <w:r>
       <w:rPr>
@@ -15283,6 +22015,7 @@
     <w:lvl w:ilvl="0">
       <w:start w:val="1"/>
       <w:numFmt w:val="decimal"/>
+      <w:pStyle w:val="noidungTLTKCtrl4"/>
       <w:lvlText w:val="[%1]"/>
       <w:lvlJc w:val="right"/>
       <w:pPr>
@@ -15308,6 +22041,7 @@
     <w:lvl w:ilvl="0">
       <w:start w:val="1"/>
       <w:numFmt w:val="decimal"/>
+      <w:pStyle w:val="NIDUNGTLTKCtrl4"/>
       <w:lvlText w:val="%1."/>
       <w:lvlJc w:val="left"/>
       <w:pPr>
@@ -15351,6 +22085,7 @@
     <w:lvl w:ilvl="0">
       <w:start w:val="1"/>
       <w:numFmt w:val="decimal"/>
+      <w:pStyle w:val="trinhbayTLTKctrl4"/>
       <w:lvlText w:val="[%1]"/>
       <w:lvlJc w:val="right"/>
       <w:pPr>
@@ -15376,6 +22111,7 @@
     <w:lvl w:ilvl="0">
       <w:start w:val="1"/>
       <w:numFmt w:val="bullet"/>
+      <w:pStyle w:val="bulletitem"/>
       <w:lvlText w:val=""/>
       <w:lvlJc w:val="left"/>
       <w:pPr>
@@ -15588,6 +22324,7 @@
     <w:lvl w:ilvl="0">
       <w:start w:val="1"/>
       <w:numFmt w:val="decimal"/>
+      <w:pStyle w:val="References"/>
       <w:lvlText w:val="[%1]"/>
       <w:lvlJc w:val="left"/>
       <w:pPr>
@@ -15655,6 +22392,7 @@
     <w:lvl w:ilvl="0">
       <w:start w:val="1"/>
       <w:numFmt w:val="decimal"/>
+      <w:pStyle w:val="ngaynhanF9"/>
       <w:lvlText w:val="[%1]"/>
       <w:lvlJc w:val="right"/>
       <w:pPr>
@@ -15701,6 +22439,7 @@
     <w:lvl w:ilvl="0">
       <w:start w:val="1"/>
       <w:numFmt w:val="decimal"/>
+      <w:pStyle w:val="references0"/>
       <w:lvlText w:val="[%1]"/>
       <w:lvlJc w:val="left"/>
       <w:pPr>
@@ -15749,6 +22488,7 @@
     <w:lvl w:ilvl="0">
       <w:start w:val="1"/>
       <w:numFmt w:val="bullet"/>
+      <w:pStyle w:val="dashitem"/>
       <w:lvlText w:val="─"/>
       <w:lvlJc w:val="left"/>
       <w:pPr>
@@ -16008,6 +22748,7 @@
     <w:lvl w:ilvl="0">
       <w:start w:val="1"/>
       <w:numFmt w:val="decimal"/>
+      <w:pStyle w:val="heading1"/>
       <w:lvlText w:val="%1"/>
       <w:lvlJc w:val="left"/>
       <w:pPr>
@@ -16020,6 +22761,7 @@
     <w:lvl w:ilvl="1">
       <w:start w:val="1"/>
       <w:numFmt w:val="decimal"/>
+      <w:pStyle w:val="heading2"/>
       <w:lvlText w:val="%1.%2"/>
       <w:lvlJc w:val="left"/>
       <w:pPr>
@@ -16128,6 +22870,7 @@
     <w:lvl w:ilvl="0">
       <w:start w:val="1"/>
       <w:numFmt w:val="decimal"/>
+      <w:pStyle w:val="referenceitem"/>
       <w:lvlText w:val="%1."/>
       <w:lvlJc w:val="right"/>
       <w:pPr>
@@ -16756,7 +23499,7 @@
       <w:lang w:eastAsia="zh-CN"/>
     </w:rPr>
   </w:style>
-  <w:style w:type="paragraph" w:styleId="Heading1">
+  <w:style w:type="paragraph" w:styleId="Heading10">
     <w:name w:val="heading 1"/>
     <w:basedOn w:val="Normal"/>
     <w:next w:val="Normal"/>
@@ -16772,7 +23515,7 @@
       <w:sz w:val="28"/>
     </w:rPr>
   </w:style>
-  <w:style w:type="paragraph" w:styleId="Heading2">
+  <w:style w:type="paragraph" w:styleId="Heading20">
     <w:name w:val="heading 2"/>
     <w:basedOn w:val="Normal"/>
     <w:next w:val="Normal"/>
@@ -17748,12 +24491,6 @@
       <w:i w:val="0"/>
     </w:rPr>
   </w:style>
-  <w:style w:type="character" w:styleId="DefaultParagraphFont0">
-    <w:name w:val="Default Paragraph Font"/>
-    <w:rPr>
-      <w:lang w:val="en-US" w:bidi="ar-SA"/>
-    </w:rPr>
-  </w:style>
   <w:style w:type="character" w:customStyle="1" w:styleId="toanbaif2Char">
     <w:name w:val="toanbai(f2) Char"/>
     <w:rPr>
@@ -17763,7 +24500,7 @@
     </w:rPr>
   </w:style>
   <w:style w:type="character" w:customStyle="1" w:styleId="CharChar10">
-    <w:name w:val=" Char Char10"/>
+    <w:name w:val="Char Char10"/>
     <w:rPr>
       <w:sz w:val="24"/>
       <w:szCs w:val="24"/>
@@ -17808,8 +24545,8 @@
     </w:rPr>
   </w:style>
   <w:style w:type="character" w:customStyle="1" w:styleId="CharChar9">
-    <w:name w:val=" Char Char9"/>
-    <w:basedOn w:val="DefaultParagraphFont0"/>
+    <w:name w:val="Char Char9"/>
+    <w:basedOn w:val="DefaultParagraphFont"/>
     <w:rPr>
       <w:lang w:val="en-US" w:bidi="ar-SA"/>
     </w:rPr>
@@ -17840,7 +24577,7 @@
   </w:style>
   <w:style w:type="character" w:styleId="PageNumber">
     <w:name w:val="page number"/>
-    <w:basedOn w:val="DefaultParagraphFont0"/>
+    <w:basedOn w:val="DefaultParagraphFont"/>
     <w:rPr>
       <w:lang w:val="en-US" w:bidi="ar-SA"/>
     </w:rPr>
@@ -17857,7 +24594,7 @@
     </w:rPr>
   </w:style>
   <w:style w:type="character" w:customStyle="1" w:styleId="CharChar4">
-    <w:name w:val=" Char Char4"/>
+    <w:name w:val="Char Char4"/>
     <w:rPr>
       <w:rFonts w:eastAsia="ＭＳ 明朝"/>
       <w:sz w:val="24"/>
@@ -17891,7 +24628,7 @@
     </w:rPr>
   </w:style>
   <w:style w:type="character" w:customStyle="1" w:styleId="CharChar">
-    <w:name w:val=" Char Char"/>
+    <w:name w:val="Char Char"/>
     <w:rPr>
       <w:sz w:val="24"/>
       <w:szCs w:val="24"/>
@@ -18023,7 +24760,7 @@
   </w:style>
   <w:style w:type="character" w:customStyle="1" w:styleId="noidungbangctrl3Char">
     <w:name w:val="noidungbang(ctrl+3) Char"/>
-    <w:basedOn w:val="DefaultParagraphFont0"/>
+    <w:basedOn w:val="DefaultParagraphFont"/>
     <w:rPr>
       <w:lang w:val="en-US" w:bidi="ar-SA"/>
     </w:rPr>
@@ -18069,7 +24806,7 @@
   </w:style>
   <w:style w:type="character" w:customStyle="1" w:styleId="hps">
     <w:name w:val="hps"/>
-    <w:basedOn w:val="DefaultParagraphFont0"/>
+    <w:basedOn w:val="DefaultParagraphFont"/>
     <w:rPr>
       <w:lang w:val="en-US" w:bidi="ar-SA"/>
     </w:rPr>
@@ -18085,7 +24822,7 @@
   </w:style>
   <w:style w:type="character" w:customStyle="1" w:styleId="tomtatf8moiCharChar">
     <w:name w:val="tomtat(f8)moi Char Char"/>
-    <w:basedOn w:val="DefaultParagraphFont0"/>
+    <w:basedOn w:val="DefaultParagraphFont"/>
     <w:rPr>
       <w:lang w:val="en-US" w:bidi="ar-SA"/>
     </w:rPr>
@@ -18109,14 +24846,14 @@
   </w:style>
   <w:style w:type="character" w:customStyle="1" w:styleId="hit">
     <w:name w:val="hit"/>
-    <w:basedOn w:val="DefaultParagraphFont0"/>
+    <w:basedOn w:val="DefaultParagraphFont"/>
     <w:rPr>
       <w:lang w:val="en-US" w:bidi="ar-SA"/>
     </w:rPr>
   </w:style>
   <w:style w:type="character" w:customStyle="1" w:styleId="hpsatn">
     <w:name w:val="hps atn"/>
-    <w:basedOn w:val="DefaultParagraphFont0"/>
+    <w:basedOn w:val="DefaultParagraphFont"/>
     <w:rPr>
       <w:lang w:val="en-US" w:bidi="ar-SA"/>
     </w:rPr>
@@ -18159,8 +24896,8 @@
     </w:rPr>
   </w:style>
   <w:style w:type="character" w:customStyle="1" w:styleId="CharChar2">
-    <w:name w:val=" Char Char2"/>
-    <w:basedOn w:val="DefaultParagraphFont0"/>
+    <w:name w:val="Char Char2"/>
+    <w:basedOn w:val="DefaultParagraphFont"/>
     <w:rPr>
       <w:lang w:val="en-US" w:bidi="ar-SA"/>
     </w:rPr>
@@ -18177,7 +24914,7 @@
     </w:rPr>
   </w:style>
   <w:style w:type="character" w:customStyle="1" w:styleId="CharChar11">
-    <w:name w:val=" Char Char11"/>
+    <w:name w:val="Char Char11"/>
     <w:rPr>
       <w:rFonts w:ascii="VNI-Times" w:eastAsia="ＭＳ 明朝" w:hAnsi="VNI-Times" w:cs="VNI-Times"/>
       <w:b/>
@@ -18210,13 +24947,13 @@
   </w:style>
   <w:style w:type="character" w:customStyle="1" w:styleId="longtext">
     <w:name w:val="long_text"/>
-    <w:basedOn w:val="DefaultParagraphFont0"/>
+    <w:basedOn w:val="DefaultParagraphFont"/>
     <w:rPr>
       <w:lang w:val="en-US" w:bidi="ar-SA"/>
     </w:rPr>
   </w:style>
   <w:style w:type="character" w:customStyle="1" w:styleId="CharChar5">
-    <w:name w:val=" Char Char5"/>
+    <w:name w:val="Char Char5"/>
     <w:rPr>
       <w:rFonts w:ascii="Cambria" w:eastAsia="Times New Roman" w:hAnsi="Cambria" w:cs="Times New Roman"/>
       <w:b/>
@@ -18305,14 +25042,14 @@
   </w:style>
   <w:style w:type="character" w:customStyle="1" w:styleId="mw-headline">
     <w:name w:val="mw-headline"/>
-    <w:basedOn w:val="DefaultParagraphFont0"/>
+    <w:basedOn w:val="DefaultParagraphFont"/>
     <w:rPr>
       <w:lang w:val="en-US" w:bidi="ar-SA"/>
     </w:rPr>
   </w:style>
   <w:style w:type="character" w:customStyle="1" w:styleId="st1">
     <w:name w:val="st1"/>
-    <w:basedOn w:val="DefaultParagraphFont0"/>
+    <w:basedOn w:val="DefaultParagraphFont"/>
     <w:rPr>
       <w:lang w:val="en-US" w:bidi="ar-SA"/>
     </w:rPr>
@@ -18425,7 +25162,7 @@
     </w:rPr>
   </w:style>
   <w:style w:type="character" w:customStyle="1" w:styleId="CharChar8">
-    <w:name w:val=" Char Char8"/>
+    <w:name w:val="Char Char8"/>
     <w:rPr>
       <w:rFonts w:cs="Times New Roman"/>
       <w:lang w:val="en-US" w:bidi="ar-SA"/>
@@ -18463,7 +25200,7 @@
     </w:rPr>
   </w:style>
   <w:style w:type="character" w:customStyle="1" w:styleId="CharChar6">
-    <w:name w:val=" Char Char6"/>
+    <w:name w:val="Char Char6"/>
     <w:rPr>
       <w:rFonts w:ascii="VNI-Times" w:eastAsia="ＭＳ 明朝" w:hAnsi="VNI-Times" w:cs="VNI-Times"/>
       <w:b/>
@@ -18473,7 +25210,7 @@
     </w:rPr>
   </w:style>
   <w:style w:type="character" w:customStyle="1" w:styleId="CharChar3">
-    <w:name w:val=" Char Char3"/>
+    <w:name w:val="Char Char3"/>
     <w:rPr>
       <w:rFonts w:ascii="VNI-Times" w:eastAsia="ＭＳ 明朝" w:hAnsi="VNI-Times" w:cs="VNI-Times"/>
       <w:b/>
@@ -18484,14 +25221,14 @@
     </w:rPr>
   </w:style>
   <w:style w:type="character" w:customStyle="1" w:styleId="CharChar7">
-    <w:name w:val=" Char Char7"/>
+    <w:name w:val="Char Char7"/>
     <w:rPr>
       <w:rFonts w:eastAsia="ＭＳ 明朝"/>
       <w:lang w:val="en-US" w:bidi="ar-SA"/>
     </w:rPr>
   </w:style>
   <w:style w:type="character" w:customStyle="1" w:styleId="CharChar12">
-    <w:name w:val=" Char Char1"/>
+    <w:name w:val="Char Char1"/>
     <w:rPr>
       <w:rFonts w:ascii="Tahoma" w:eastAsia="ＭＳ 明朝" w:hAnsi="Tahoma" w:cs="Tahoma"/>
       <w:sz w:val="16"/>
@@ -18509,7 +25246,7 @@
     </w:rPr>
   </w:style>
   <w:style w:type="character" w:customStyle="1" w:styleId="CharChar120">
-    <w:name w:val=" Char Char12"/>
+    <w:name w:val="Char Char12"/>
     <w:rPr>
       <w:rFonts w:ascii="VNI-Times" w:eastAsia="ＭＳ 明朝" w:hAnsi="VNI-Times" w:cs="VNI-Times"/>
       <w:b/>
@@ -18738,7 +25475,7 @@
   </w:style>
   <w:style w:type="paragraph" w:customStyle="1" w:styleId="diachif10">
     <w:name w:val="diachi(f10)"/>
-    <w:basedOn w:val="Heading1"/>
+    <w:basedOn w:val="Heading10"/>
     <w:pPr>
       <w:spacing w:after="60"/>
     </w:pPr>
@@ -18910,7 +25647,7 @@
   </w:style>
   <w:style w:type="paragraph" w:customStyle="1" w:styleId="diachitacgiaF10">
     <w:name w:val="dia chi tac gia (F10)"/>
-    <w:basedOn w:val="Heading1"/>
+    <w:basedOn w:val="Heading10"/>
     <w:pPr>
       <w:spacing w:after="60"/>
     </w:pPr>
@@ -18954,7 +25691,7 @@
   </w:style>
   <w:style w:type="paragraph" w:customStyle="1" w:styleId="diachitgf10new">
     <w:name w:val="diachitg(f10)new"/>
-    <w:basedOn w:val="Heading1"/>
+    <w:basedOn w:val="Heading10"/>
     <w:pPr>
       <w:spacing w:after="60"/>
     </w:pPr>
@@ -19049,7 +25786,7 @@
   </w:style>
   <w:style w:type="paragraph" w:customStyle="1" w:styleId="ACHTCGIF10">
     <w:name w:val="ĐỊA CHỈ TÁC GIẢ (F10)"/>
-    <w:basedOn w:val="Heading1"/>
+    <w:basedOn w:val="Heading10"/>
     <w:pPr>
       <w:spacing w:after="60"/>
     </w:pPr>
@@ -19125,7 +25862,7 @@
   </w:style>
   <w:style w:type="paragraph" w:customStyle="1" w:styleId="WW-Caption">
     <w:name w:val="WW-Caption"/>
-    <w:basedOn w:val="Heading2"/>
+    <w:basedOn w:val="Heading20"/>
     <w:next w:val="Normal"/>
     <w:pPr>
       <w:jc w:val="right"/>
@@ -19182,7 +25919,7 @@
       <w:lang w:eastAsia="zh-CN"/>
     </w:rPr>
   </w:style>
-  <w:style w:type="paragraph" w:customStyle="1" w:styleId="ngaynhanf9">
+  <w:style w:type="paragraph" w:customStyle="1" w:styleId="ngaynhanf90">
     <w:name w:val="ngaynhan(f9)"/>
     <w:basedOn w:val="Normal"/>
     <w:pPr>
@@ -19367,7 +26104,7 @@
   </w:style>
   <w:style w:type="paragraph" w:customStyle="1" w:styleId="tentacgiaF11">
     <w:name w:val="ten tac gia (F11)"/>
-    <w:basedOn w:val="Heading2"/>
+    <w:basedOn w:val="Heading20"/>
     <w:pPr>
       <w:spacing w:before="510" w:after="170"/>
       <w:jc w:val="center"/>
@@ -19382,7 +26119,7 @@
   </w:style>
   <w:style w:type="paragraph" w:customStyle="1" w:styleId="TENTCGIF11">
     <w:name w:val="TEN TÁC GIẢ (F11)"/>
-    <w:basedOn w:val="Heading2"/>
+    <w:basedOn w:val="Heading20"/>
     <w:pPr>
       <w:spacing w:before="510" w:after="170"/>
       <w:jc w:val="center"/>
@@ -19489,7 +26226,7 @@
       <w:u w:val="none"/>
     </w:rPr>
   </w:style>
-  <w:style w:type="paragraph" w:customStyle="1" w:styleId="ngaynhanF90">
+  <w:style w:type="paragraph" w:customStyle="1" w:styleId="ngaynhanF9">
     <w:name w:val="ngay nhan (F9)"/>
     <w:basedOn w:val="Normal"/>
     <w:pPr>
@@ -19574,7 +26311,7 @@
   </w:style>
   <w:style w:type="paragraph" w:customStyle="1" w:styleId="tentacgiaf11moi">
     <w:name w:val="tentacgia(f11)moi"/>
-    <w:basedOn w:val="Heading2"/>
+    <w:basedOn w:val="Heading20"/>
     <w:pPr>
       <w:spacing w:before="510" w:after="170"/>
       <w:jc w:val="center"/>
@@ -19721,7 +26458,7 @@
   </w:style>
   <w:style w:type="paragraph" w:customStyle="1" w:styleId="diachitacgiaf10moi">
     <w:name w:val="diachitacgia(f10)moi"/>
-    <w:basedOn w:val="Heading1"/>
+    <w:basedOn w:val="Heading10"/>
     <w:pPr>
       <w:spacing w:after="60"/>
     </w:pPr>
@@ -20040,7 +26777,7 @@
     <w:basedOn w:val="Style16"/>
     <w:rPr>
       <w:color w:val="000000"/>
-      <w:lang w:val="en-US" w:eastAsia="ja-JP"/>
+      <w:lang w:eastAsia="ja-JP"/>
     </w:rPr>
   </w:style>
   <w:style w:type="paragraph" w:customStyle="1" w:styleId="Tieude1">
@@ -20207,7 +26944,7 @@
       <w:szCs w:val="20"/>
     </w:rPr>
   </w:style>
-  <w:style w:type="paragraph" w:customStyle="1" w:styleId="references">
+  <w:style w:type="paragraph" w:customStyle="1" w:styleId="references0">
     <w:name w:val="references"/>
     <w:pPr>
       <w:numPr>
@@ -20220,7 +26957,6 @@
     <w:rPr>
       <w:sz w:val="16"/>
       <w:szCs w:val="16"/>
-      <w:lang w:eastAsia="ja-JP"/>
     </w:rPr>
   </w:style>
   <w:style w:type="paragraph" w:customStyle="1" w:styleId="Text">
@@ -20332,7 +27068,7 @@
     </w:pPr>
     <w:rPr>
       <w:sz w:val="16"/>
-      <w:lang w:val="it-IT" w:eastAsia="ja-JP"/>
+      <w:lang w:val="it-IT"/>
     </w:rPr>
   </w:style>
   <w:style w:type="paragraph" w:customStyle="1" w:styleId="CharCharCharCharCharChar2CharCharCharChar">
@@ -20425,7 +27161,7 @@
       <w:szCs w:val="16"/>
     </w:rPr>
   </w:style>
-  <w:style w:type="paragraph" w:customStyle="1" w:styleId="References0">
+  <w:style w:type="paragraph" w:customStyle="1" w:styleId="References">
     <w:name w:val="References"/>
     <w:basedOn w:val="Normal"/>
     <w:pPr>
@@ -20442,7 +27178,7 @@
   </w:style>
   <w:style w:type="paragraph" w:customStyle="1" w:styleId="ReferenceHead">
     <w:name w:val="Reference Head"/>
-    <w:basedOn w:val="Heading1"/>
+    <w:basedOn w:val="Heading10"/>
     <w:pPr>
       <w:spacing w:before="240" w:after="80"/>
     </w:pPr>
@@ -20658,9 +27394,9 @@
       <w:lang w:eastAsia="ja-JP"/>
     </w:rPr>
   </w:style>
-  <w:style w:type="paragraph" w:customStyle="1" w:styleId="heading10">
+  <w:style w:type="paragraph" w:customStyle="1" w:styleId="heading1">
     <w:name w:val="heading1"/>
-    <w:basedOn w:val="Heading1"/>
+    <w:basedOn w:val="Heading10"/>
     <w:next w:val="Normal"/>
     <w:pPr>
       <w:keepLines/>
@@ -20682,9 +27418,9 @@
       <w:szCs w:val="20"/>
     </w:rPr>
   </w:style>
-  <w:style w:type="paragraph" w:customStyle="1" w:styleId="heading20">
+  <w:style w:type="paragraph" w:customStyle="1" w:styleId="heading2">
     <w:name w:val="heading2"/>
-    <w:basedOn w:val="Heading2"/>
+    <w:basedOn w:val="Heading20"/>
     <w:next w:val="Normal"/>
     <w:pPr>
       <w:keepLines/>
@@ -20965,7 +27701,7 @@
       <w:lang w:eastAsia="zh-CN"/>
     </w:rPr>
   </w:style>
-  <w:style w:type="paragraph" w:styleId="Heading1">
+  <w:style w:type="paragraph" w:styleId="Heading10">
     <w:name w:val="heading 1"/>
     <w:basedOn w:val="Normal"/>
     <w:next w:val="Normal"/>
@@ -20981,7 +27717,7 @@
       <w:sz w:val="28"/>
     </w:rPr>
   </w:style>
-  <w:style w:type="paragraph" w:styleId="Heading2">
+  <w:style w:type="paragraph" w:styleId="Heading20">
     <w:name w:val="heading 2"/>
     <w:basedOn w:val="Normal"/>
     <w:next w:val="Normal"/>
@@ -21957,12 +28693,6 @@
       <w:i w:val="0"/>
     </w:rPr>
   </w:style>
-  <w:style w:type="character" w:styleId="DefaultParagraphFont0">
-    <w:name w:val="Default Paragraph Font"/>
-    <w:rPr>
-      <w:lang w:val="en-US" w:bidi="ar-SA"/>
-    </w:rPr>
-  </w:style>
   <w:style w:type="character" w:customStyle="1" w:styleId="toanbaif2Char">
     <w:name w:val="toanbai(f2) Char"/>
     <w:rPr>
@@ -21972,7 +28702,7 @@
     </w:rPr>
   </w:style>
   <w:style w:type="character" w:customStyle="1" w:styleId="CharChar10">
-    <w:name w:val=" Char Char10"/>
+    <w:name w:val="Char Char10"/>
     <w:rPr>
       <w:sz w:val="24"/>
       <w:szCs w:val="24"/>
@@ -22017,8 +28747,8 @@
     </w:rPr>
   </w:style>
   <w:style w:type="character" w:customStyle="1" w:styleId="CharChar9">
-    <w:name w:val=" Char Char9"/>
-    <w:basedOn w:val="DefaultParagraphFont0"/>
+    <w:name w:val="Char Char9"/>
+    <w:basedOn w:val="DefaultParagraphFont"/>
     <w:rPr>
       <w:lang w:val="en-US" w:bidi="ar-SA"/>
     </w:rPr>
@@ -22049,7 +28779,7 @@
   </w:style>
   <w:style w:type="character" w:styleId="PageNumber">
     <w:name w:val="page number"/>
-    <w:basedOn w:val="DefaultParagraphFont0"/>
+    <w:basedOn w:val="DefaultParagraphFont"/>
     <w:rPr>
       <w:lang w:val="en-US" w:bidi="ar-SA"/>
     </w:rPr>
@@ -22066,7 +28796,7 @@
     </w:rPr>
   </w:style>
   <w:style w:type="character" w:customStyle="1" w:styleId="CharChar4">
-    <w:name w:val=" Char Char4"/>
+    <w:name w:val="Char Char4"/>
     <w:rPr>
       <w:rFonts w:eastAsia="ＭＳ 明朝"/>
       <w:sz w:val="24"/>
@@ -22100,7 +28830,7 @@
     </w:rPr>
   </w:style>
   <w:style w:type="character" w:customStyle="1" w:styleId="CharChar">
-    <w:name w:val=" Char Char"/>
+    <w:name w:val="Char Char"/>
     <w:rPr>
       <w:sz w:val="24"/>
       <w:szCs w:val="24"/>
@@ -22232,7 +28962,7 @@
   </w:style>
   <w:style w:type="character" w:customStyle="1" w:styleId="noidungbangctrl3Char">
     <w:name w:val="noidungbang(ctrl+3) Char"/>
-    <w:basedOn w:val="DefaultParagraphFont0"/>
+    <w:basedOn w:val="DefaultParagraphFont"/>
     <w:rPr>
       <w:lang w:val="en-US" w:bidi="ar-SA"/>
     </w:rPr>
@@ -22278,7 +29008,7 @@
   </w:style>
   <w:style w:type="character" w:customStyle="1" w:styleId="hps">
     <w:name w:val="hps"/>
-    <w:basedOn w:val="DefaultParagraphFont0"/>
+    <w:basedOn w:val="DefaultParagraphFont"/>
     <w:rPr>
       <w:lang w:val="en-US" w:bidi="ar-SA"/>
     </w:rPr>
@@ -22294,7 +29024,7 @@
   </w:style>
   <w:style w:type="character" w:customStyle="1" w:styleId="tomtatf8moiCharChar">
     <w:name w:val="tomtat(f8)moi Char Char"/>
-    <w:basedOn w:val="DefaultParagraphFont0"/>
+    <w:basedOn w:val="DefaultParagraphFont"/>
     <w:rPr>
       <w:lang w:val="en-US" w:bidi="ar-SA"/>
     </w:rPr>
@@ -22318,14 +29048,14 @@
   </w:style>
   <w:style w:type="character" w:customStyle="1" w:styleId="hit">
     <w:name w:val="hit"/>
-    <w:basedOn w:val="DefaultParagraphFont0"/>
+    <w:basedOn w:val="DefaultParagraphFont"/>
     <w:rPr>
       <w:lang w:val="en-US" w:bidi="ar-SA"/>
     </w:rPr>
   </w:style>
   <w:style w:type="character" w:customStyle="1" w:styleId="hpsatn">
     <w:name w:val="hps atn"/>
-    <w:basedOn w:val="DefaultParagraphFont0"/>
+    <w:basedOn w:val="DefaultParagraphFont"/>
     <w:rPr>
       <w:lang w:val="en-US" w:bidi="ar-SA"/>
     </w:rPr>
@@ -22368,8 +29098,8 @@
     </w:rPr>
   </w:style>
   <w:style w:type="character" w:customStyle="1" w:styleId="CharChar2">
-    <w:name w:val=" Char Char2"/>
-    <w:basedOn w:val="DefaultParagraphFont0"/>
+    <w:name w:val="Char Char2"/>
+    <w:basedOn w:val="DefaultParagraphFont"/>
     <w:rPr>
       <w:lang w:val="en-US" w:bidi="ar-SA"/>
     </w:rPr>
@@ -22386,7 +29116,7 @@
     </w:rPr>
   </w:style>
   <w:style w:type="character" w:customStyle="1" w:styleId="CharChar11">
-    <w:name w:val=" Char Char11"/>
+    <w:name w:val="Char Char11"/>
     <w:rPr>
       <w:rFonts w:ascii="VNI-Times" w:eastAsia="ＭＳ 明朝" w:hAnsi="VNI-Times" w:cs="VNI-Times"/>
       <w:b/>
@@ -22419,13 +29149,13 @@
   </w:style>
   <w:style w:type="character" w:customStyle="1" w:styleId="longtext">
     <w:name w:val="long_text"/>
-    <w:basedOn w:val="DefaultParagraphFont0"/>
+    <w:basedOn w:val="DefaultParagraphFont"/>
     <w:rPr>
       <w:lang w:val="en-US" w:bidi="ar-SA"/>
     </w:rPr>
   </w:style>
   <w:style w:type="character" w:customStyle="1" w:styleId="CharChar5">
-    <w:name w:val=" Char Char5"/>
+    <w:name w:val="Char Char5"/>
     <w:rPr>
       <w:rFonts w:ascii="Cambria" w:eastAsia="Times New Roman" w:hAnsi="Cambria" w:cs="Times New Roman"/>
       <w:b/>
@@ -22514,14 +29244,14 @@
   </w:style>
   <w:style w:type="character" w:customStyle="1" w:styleId="mw-headline">
     <w:name w:val="mw-headline"/>
-    <w:basedOn w:val="DefaultParagraphFont0"/>
+    <w:basedOn w:val="DefaultParagraphFont"/>
     <w:rPr>
       <w:lang w:val="en-US" w:bidi="ar-SA"/>
     </w:rPr>
   </w:style>
   <w:style w:type="character" w:customStyle="1" w:styleId="st1">
     <w:name w:val="st1"/>
-    <w:basedOn w:val="DefaultParagraphFont0"/>
+    <w:basedOn w:val="DefaultParagraphFont"/>
     <w:rPr>
       <w:lang w:val="en-US" w:bidi="ar-SA"/>
     </w:rPr>
@@ -22634,7 +29364,7 @@
     </w:rPr>
   </w:style>
   <w:style w:type="character" w:customStyle="1" w:styleId="CharChar8">
-    <w:name w:val=" Char Char8"/>
+    <w:name w:val="Char Char8"/>
     <w:rPr>
       <w:rFonts w:cs="Times New Roman"/>
       <w:lang w:val="en-US" w:bidi="ar-SA"/>
@@ -22672,7 +29402,7 @@
     </w:rPr>
   </w:style>
   <w:style w:type="character" w:customStyle="1" w:styleId="CharChar6">
-    <w:name w:val=" Char Char6"/>
+    <w:name w:val="Char Char6"/>
     <w:rPr>
       <w:rFonts w:ascii="VNI-Times" w:eastAsia="ＭＳ 明朝" w:hAnsi="VNI-Times" w:cs="VNI-Times"/>
       <w:b/>
@@ -22682,7 +29412,7 @@
     </w:rPr>
   </w:style>
   <w:style w:type="character" w:customStyle="1" w:styleId="CharChar3">
-    <w:name w:val=" Char Char3"/>
+    <w:name w:val="Char Char3"/>
     <w:rPr>
       <w:rFonts w:ascii="VNI-Times" w:eastAsia="ＭＳ 明朝" w:hAnsi="VNI-Times" w:cs="VNI-Times"/>
       <w:b/>
@@ -22693,14 +29423,14 @@
     </w:rPr>
   </w:style>
   <w:style w:type="character" w:customStyle="1" w:styleId="CharChar7">
-    <w:name w:val=" Char Char7"/>
+    <w:name w:val="Char Char7"/>
     <w:rPr>
       <w:rFonts w:eastAsia="ＭＳ 明朝"/>
       <w:lang w:val="en-US" w:bidi="ar-SA"/>
     </w:rPr>
   </w:style>
   <w:style w:type="character" w:customStyle="1" w:styleId="CharChar12">
-    <w:name w:val=" Char Char1"/>
+    <w:name w:val="Char Char1"/>
     <w:rPr>
       <w:rFonts w:ascii="Tahoma" w:eastAsia="ＭＳ 明朝" w:hAnsi="Tahoma" w:cs="Tahoma"/>
       <w:sz w:val="16"/>
@@ -22718,7 +29448,7 @@
     </w:rPr>
   </w:style>
   <w:style w:type="character" w:customStyle="1" w:styleId="CharChar120">
-    <w:name w:val=" Char Char12"/>
+    <w:name w:val="Char Char12"/>
     <w:rPr>
       <w:rFonts w:ascii="VNI-Times" w:eastAsia="ＭＳ 明朝" w:hAnsi="VNI-Times" w:cs="VNI-Times"/>
       <w:b/>
@@ -22947,7 +29677,7 @@
   </w:style>
   <w:style w:type="paragraph" w:customStyle="1" w:styleId="diachif10">
     <w:name w:val="diachi(f10)"/>
-    <w:basedOn w:val="Heading1"/>
+    <w:basedOn w:val="Heading10"/>
     <w:pPr>
       <w:spacing w:after="60"/>
     </w:pPr>
@@ -23119,7 +29849,7 @@
   </w:style>
   <w:style w:type="paragraph" w:customStyle="1" w:styleId="diachitacgiaF10">
     <w:name w:val="dia chi tac gia (F10)"/>
-    <w:basedOn w:val="Heading1"/>
+    <w:basedOn w:val="Heading10"/>
     <w:pPr>
       <w:spacing w:after="60"/>
     </w:pPr>
@@ -23163,7 +29893,7 @@
   </w:style>
   <w:style w:type="paragraph" w:customStyle="1" w:styleId="diachitgf10new">
     <w:name w:val="diachitg(f10)new"/>
-    <w:basedOn w:val="Heading1"/>
+    <w:basedOn w:val="Heading10"/>
     <w:pPr>
       <w:spacing w:after="60"/>
     </w:pPr>
@@ -23258,7 +29988,7 @@
   </w:style>
   <w:style w:type="paragraph" w:customStyle="1" w:styleId="ACHTCGIF10">
     <w:name w:val="ĐỊA CHỈ TÁC GIẢ (F10)"/>
-    <w:basedOn w:val="Heading1"/>
+    <w:basedOn w:val="Heading10"/>
     <w:pPr>
       <w:spacing w:after="60"/>
     </w:pPr>
@@ -23334,7 +30064,7 @@
   </w:style>
   <w:style w:type="paragraph" w:customStyle="1" w:styleId="WW-Caption">
     <w:name w:val="WW-Caption"/>
-    <w:basedOn w:val="Heading2"/>
+    <w:basedOn w:val="Heading20"/>
     <w:next w:val="Normal"/>
     <w:pPr>
       <w:jc w:val="right"/>
@@ -23391,7 +30121,7 @@
       <w:lang w:eastAsia="zh-CN"/>
     </w:rPr>
   </w:style>
-  <w:style w:type="paragraph" w:customStyle="1" w:styleId="ngaynhanf9">
+  <w:style w:type="paragraph" w:customStyle="1" w:styleId="ngaynhanf90">
     <w:name w:val="ngaynhan(f9)"/>
     <w:basedOn w:val="Normal"/>
     <w:pPr>
@@ -23576,7 +30306,7 @@
   </w:style>
   <w:style w:type="paragraph" w:customStyle="1" w:styleId="tentacgiaF11">
     <w:name w:val="ten tac gia (F11)"/>
-    <w:basedOn w:val="Heading2"/>
+    <w:basedOn w:val="Heading20"/>
     <w:pPr>
       <w:spacing w:before="510" w:after="170"/>
       <w:jc w:val="center"/>
@@ -23591,7 +30321,7 @@
   </w:style>
   <w:style w:type="paragraph" w:customStyle="1" w:styleId="TENTCGIF11">
     <w:name w:val="TEN TÁC GIẢ (F11)"/>
-    <w:basedOn w:val="Heading2"/>
+    <w:basedOn w:val="Heading20"/>
     <w:pPr>
       <w:spacing w:before="510" w:after="170"/>
       <w:jc w:val="center"/>
@@ -23698,7 +30428,7 @@
       <w:u w:val="none"/>
     </w:rPr>
   </w:style>
-  <w:style w:type="paragraph" w:customStyle="1" w:styleId="ngaynhanF90">
+  <w:style w:type="paragraph" w:customStyle="1" w:styleId="ngaynhanF9">
     <w:name w:val="ngay nhan (F9)"/>
     <w:basedOn w:val="Normal"/>
     <w:pPr>
@@ -23783,7 +30513,7 @@
   </w:style>
   <w:style w:type="paragraph" w:customStyle="1" w:styleId="tentacgiaf11moi">
     <w:name w:val="tentacgia(f11)moi"/>
-    <w:basedOn w:val="Heading2"/>
+    <w:basedOn w:val="Heading20"/>
     <w:pPr>
       <w:spacing w:before="510" w:after="170"/>
       <w:jc w:val="center"/>
@@ -23930,7 +30660,7 @@
   </w:style>
   <w:style w:type="paragraph" w:customStyle="1" w:styleId="diachitacgiaf10moi">
     <w:name w:val="diachitacgia(f10)moi"/>
-    <w:basedOn w:val="Heading1"/>
+    <w:basedOn w:val="Heading10"/>
     <w:pPr>
       <w:spacing w:after="60"/>
     </w:pPr>
@@ -24249,7 +30979,7 @@
     <w:basedOn w:val="Style16"/>
     <w:rPr>
       <w:color w:val="000000"/>
-      <w:lang w:val="en-US" w:eastAsia="ja-JP"/>
+      <w:lang w:eastAsia="ja-JP"/>
     </w:rPr>
   </w:style>
   <w:style w:type="paragraph" w:customStyle="1" w:styleId="Tieude1">
@@ -24416,7 +31146,7 @@
       <w:szCs w:val="20"/>
     </w:rPr>
   </w:style>
-  <w:style w:type="paragraph" w:customStyle="1" w:styleId="references">
+  <w:style w:type="paragraph" w:customStyle="1" w:styleId="references0">
     <w:name w:val="references"/>
     <w:pPr>
       <w:numPr>
@@ -24429,7 +31159,6 @@
     <w:rPr>
       <w:sz w:val="16"/>
       <w:szCs w:val="16"/>
-      <w:lang w:eastAsia="ja-JP"/>
     </w:rPr>
   </w:style>
   <w:style w:type="paragraph" w:customStyle="1" w:styleId="Text">
@@ -24541,7 +31270,7 @@
     </w:pPr>
     <w:rPr>
       <w:sz w:val="16"/>
-      <w:lang w:val="it-IT" w:eastAsia="ja-JP"/>
+      <w:lang w:val="it-IT"/>
     </w:rPr>
   </w:style>
   <w:style w:type="paragraph" w:customStyle="1" w:styleId="CharCharCharCharCharChar2CharCharCharChar">
@@ -24634,7 +31363,7 @@
       <w:szCs w:val="16"/>
     </w:rPr>
   </w:style>
-  <w:style w:type="paragraph" w:customStyle="1" w:styleId="References0">
+  <w:style w:type="paragraph" w:customStyle="1" w:styleId="References">
     <w:name w:val="References"/>
     <w:basedOn w:val="Normal"/>
     <w:pPr>
@@ -24651,7 +31380,7 @@
   </w:style>
   <w:style w:type="paragraph" w:customStyle="1" w:styleId="ReferenceHead">
     <w:name w:val="Reference Head"/>
-    <w:basedOn w:val="Heading1"/>
+    <w:basedOn w:val="Heading10"/>
     <w:pPr>
       <w:spacing w:before="240" w:after="80"/>
     </w:pPr>
@@ -24867,9 +31596,9 @@
       <w:lang w:eastAsia="ja-JP"/>
     </w:rPr>
   </w:style>
-  <w:style w:type="paragraph" w:customStyle="1" w:styleId="heading10">
+  <w:style w:type="paragraph" w:customStyle="1" w:styleId="heading1">
     <w:name w:val="heading1"/>
-    <w:basedOn w:val="Heading1"/>
+    <w:basedOn w:val="Heading10"/>
     <w:next w:val="Normal"/>
     <w:pPr>
       <w:keepLines/>
@@ -24891,9 +31620,9 @@
       <w:szCs w:val="20"/>
     </w:rPr>
   </w:style>
-  <w:style w:type="paragraph" w:customStyle="1" w:styleId="heading20">
+  <w:style w:type="paragraph" w:customStyle="1" w:styleId="heading2">
     <w:name w:val="heading2"/>
-    <w:basedOn w:val="Heading2"/>
+    <w:basedOn w:val="Heading20"/>
     <w:next w:val="Normal"/>
     <w:pPr>
       <w:keepLines/>
@@ -25302,7 +32031,7 @@
 </file>
 
 <file path=customXml/itemProps1.xml><?xml version="1.0" encoding="utf-8"?>
-<ds:datastoreItem xmlns:ds="http://schemas.openxmlformats.org/officeDocument/2006/customXml" ds:itemID="{B2D99951-B1FC-4CFF-99DA-1C37FD2831B5}">
+<ds:datastoreItem xmlns:ds="http://schemas.openxmlformats.org/officeDocument/2006/customXml" ds:itemID="{5310EF0A-07B2-41E8-A689-70E676DA4BEC}">
   <ds:schemaRefs>
     <ds:schemaRef ds:uri="http://schemas.openxmlformats.org/officeDocument/2006/bibliography"/>
   </ds:schemaRefs>

--- a/CFT4CUnitSrc/src/report/jcsce-111.docx
+++ b/CFT4CUnitSrc/src/report/jcsce-111.docx
@@ -3328,7 +3328,6 @@
           <w:p>
             <w:pPr>
               <w:rPr>
-                <w:rFonts w:hint="eastAsia"/>
                 <w:color w:val="131413"/>
                 <w:sz w:val="22"/>
                 <w:szCs w:val="22"/>
@@ -3547,7 +3546,6 @@
           <w:p>
             <w:pPr>
               <w:rPr>
-                <w:rFonts w:hint="eastAsia"/>
                 <w:color w:val="131413"/>
                 <w:sz w:val="22"/>
                 <w:szCs w:val="22"/>
@@ -3775,7 +3773,6 @@
           <w:p>
             <w:pPr>
               <w:rPr>
-                <w:rFonts w:hint="eastAsia"/>
                 <w:color w:val="131413"/>
                 <w:sz w:val="22"/>
                 <w:szCs w:val="22"/>
@@ -3994,7 +3991,6 @@
           <w:p>
             <w:pPr>
               <w:rPr>
-                <w:rFonts w:hint="eastAsia"/>
                 <w:color w:val="131413"/>
                 <w:sz w:val="22"/>
                 <w:szCs w:val="22"/>
@@ -4915,13 +4911,23 @@
           <w:sz w:val="18"/>
           <w:szCs w:val="18"/>
         </w:rPr>
-        <w:t xml:space="preserve">                    </w:t>
+        <w:t xml:space="preserve">                   </w:t>
       </w:r>
       <w:r>
         <w:rPr>
           <w:color w:val="000000"/>
           <w:sz w:val="22"/>
           <w:szCs w:val="22"/>
+        </w:rPr>
+        <w:t xml:space="preserve"> </w:t>
+      </w:r>
+      <w:r>
+        <w:rPr>
+          <w:rFonts w:hint="eastAsia"/>
+          <w:color w:val="000000"/>
+          <w:sz w:val="22"/>
+          <w:szCs w:val="22"/>
+          <w:lang w:eastAsia="ja-JP"/>
         </w:rPr>
         <w:t xml:space="preserve"> </w:t>
       </w:r>
@@ -4967,6 +4973,16 @@
           <w:color w:val="000000"/>
           <w:sz w:val="22"/>
           <w:szCs w:val="22"/>
+        </w:rPr>
+        <w:t xml:space="preserve"> </w:t>
+      </w:r>
+      <w:r>
+        <w:rPr>
+          <w:rFonts w:hint="eastAsia"/>
+          <w:color w:val="000000"/>
+          <w:sz w:val="22"/>
+          <w:szCs w:val="22"/>
+          <w:lang w:eastAsia="ja-JP"/>
         </w:rPr>
         <w:t xml:space="preserve"> </w:t>
       </w:r>
@@ -11525,7 +11541,6 @@
             <w:pPr>
               <w:jc w:val="both"/>
               <w:rPr>
-                <w:rFonts w:hint="eastAsia"/>
                 <w:sz w:val="22"/>
                 <w:szCs w:val="22"/>
                 <w:lang w:eastAsia="ja-JP"/>
@@ -12609,7 +12624,7 @@
         <w:spacing w:before="120" w:after="120"/>
         <w:jc w:val="center"/>
         <w:rPr>
-          <w:rFonts w:ascii="Courier New" w:hAnsi="Courier New" w:cs="Courier New" w:hint="eastAsia"/>
+          <w:rFonts w:ascii="Courier New" w:hAnsi="Courier New" w:cs="Courier New"/>
           <w:sz w:val="18"/>
           <w:szCs w:val="18"/>
           <w:lang w:eastAsia="ja-JP"/>
@@ -12672,7 +12687,7 @@
         <w:spacing w:before="120"/>
         <w:jc w:val="center"/>
         <w:rPr>
-          <w:rFonts w:ascii="Courier New" w:hAnsi="Courier New" w:cs="Courier New" w:hint="eastAsia"/>
+          <w:rFonts w:ascii="Courier New" w:hAnsi="Courier New" w:cs="Courier New"/>
           <w:sz w:val="18"/>
           <w:szCs w:val="18"/>
           <w:lang w:eastAsia="ja-JP"/>
@@ -12691,7 +12706,7 @@
         <w:pStyle w:val="Heading20"/>
         <w:spacing w:before="120"/>
         <w:rPr>
-          <w:rFonts w:ascii="Times New Roman" w:eastAsiaTheme="minorEastAsia" w:hAnsi="Times New Roman" w:cs="Times New Roman" w:hint="eastAsia"/>
+          <w:rFonts w:ascii="Times New Roman" w:eastAsiaTheme="minorEastAsia" w:hAnsi="Times New Roman" w:cs="Times New Roman"/>
           <w:b w:val="0"/>
           <w:sz w:val="22"/>
           <w:szCs w:val="22"/>
@@ -12915,7 +12930,6 @@
       <w:pPr>
         <w:jc w:val="center"/>
         <w:rPr>
-          <w:rFonts w:hint="eastAsia"/>
           <w:lang w:eastAsia="ja-JP"/>
         </w:rPr>
       </w:pPr>
@@ -13999,7 +14013,6 @@
         <w:spacing w:after="120"/>
         <w:jc w:val="both"/>
         <w:rPr>
-          <w:rFonts w:hint="eastAsia"/>
           <w:sz w:val="22"/>
           <w:szCs w:val="22"/>
           <w:lang w:eastAsia="ja-JP"/>
@@ -14266,7 +14279,6 @@
           <w:p>
             <w:pPr>
               <w:rPr>
-                <w:rFonts w:hint="eastAsia"/>
                 <w:sz w:val="22"/>
                 <w:szCs w:val="22"/>
                 <w:lang w:eastAsia="ja-JP"/>
@@ -14448,7 +14460,6 @@
           <w:p>
             <w:pPr>
               <w:rPr>
-                <w:rFonts w:hint="eastAsia"/>
                 <w:color w:val="131413"/>
                 <w:sz w:val="22"/>
                 <w:szCs w:val="22"/>
@@ -14634,7 +14645,6 @@
           <w:p>
             <w:pPr>
               <w:rPr>
-                <w:rFonts w:hint="eastAsia"/>
                 <w:color w:val="131413"/>
                 <w:sz w:val="22"/>
                 <w:szCs w:val="22"/>
@@ -14830,7 +14840,6 @@
           <w:p>
             <w:pPr>
               <w:rPr>
-                <w:rFonts w:hint="eastAsia"/>
                 <w:color w:val="131413"/>
                 <w:sz w:val="22"/>
                 <w:szCs w:val="22"/>
@@ -15028,7 +15037,6 @@
           <w:p>
             <w:pPr>
               <w:rPr>
-                <w:rFonts w:hint="eastAsia"/>
                 <w:color w:val="131413"/>
                 <w:sz w:val="22"/>
                 <w:szCs w:val="22"/>
@@ -15217,7 +15225,6 @@
           <w:p>
             <w:pPr>
               <w:rPr>
-                <w:rFonts w:hint="eastAsia"/>
                 <w:color w:val="131413"/>
                 <w:sz w:val="22"/>
                 <w:szCs w:val="22"/>
@@ -15410,7 +15417,6 @@
         <w:ind w:firstLine="346"/>
         <w:jc w:val="both"/>
         <w:rPr>
-          <w:rFonts w:hint="eastAsia"/>
           <w:sz w:val="22"/>
           <w:szCs w:val="22"/>
           <w:lang w:eastAsia="ja-JP"/>
@@ -15536,7 +15542,6 @@
       <w:pPr>
         <w:jc w:val="center"/>
         <w:rPr>
-          <w:rFonts w:hint="eastAsia"/>
           <w:b/>
           <w:sz w:val="22"/>
           <w:szCs w:val="22"/>
@@ -17966,7 +17971,7 @@
         <w:ind w:firstLine="346"/>
         <w:jc w:val="both"/>
         <w:rPr>
-          <w:rFonts w:eastAsia="Arial Unicode MS" w:hint="eastAsia"/>
+          <w:rFonts w:eastAsia="Arial Unicode MS"/>
           <w:sz w:val="22"/>
           <w:szCs w:val="22"/>
           <w:lang w:eastAsia="ja-JP"/>
@@ -18086,7 +18091,7 @@
         <w:ind w:firstLine="346"/>
         <w:jc w:val="center"/>
         <w:rPr>
-          <w:rFonts w:eastAsia="Arial Unicode MS" w:hint="eastAsia"/>
+          <w:rFonts w:eastAsia="Arial Unicode MS"/>
           <w:sz w:val="22"/>
           <w:szCs w:val="22"/>
           <w:lang w:eastAsia="ja-JP"/>
@@ -19178,7 +19183,6 @@
       <w:pPr>
         <w:jc w:val="both"/>
         <w:rPr>
-          <w:rFonts w:hint="eastAsia"/>
           <w:sz w:val="22"/>
           <w:szCs w:val="22"/>
           <w:lang w:eastAsia="ja-JP"/>
@@ -19383,7 +19387,6 @@
           <w:p>
             <w:pPr>
               <w:rPr>
-                <w:rFonts w:hint="eastAsia"/>
                 <w:sz w:val="22"/>
                 <w:szCs w:val="22"/>
                 <w:lang w:eastAsia="ja-JP"/>
@@ -19497,7 +19500,6 @@
           <w:p>
             <w:pPr>
               <w:rPr>
-                <w:rFonts w:hint="eastAsia"/>
                 <w:sz w:val="22"/>
                 <w:szCs w:val="22"/>
                 <w:lang w:eastAsia="ja-JP"/>
@@ -19817,7 +19819,6 @@
         <w:ind w:firstLine="378"/>
         <w:jc w:val="both"/>
         <w:rPr>
-          <w:rFonts w:hint="eastAsia"/>
           <w:sz w:val="22"/>
           <w:szCs w:val="22"/>
           <w:lang w:eastAsia="ja-JP"/>
@@ -19862,7 +19863,6 @@
         <w:spacing w:before="120"/>
         <w:jc w:val="both"/>
         <w:rPr>
-          <w:rFonts w:hint="eastAsia"/>
           <w:sz w:val="22"/>
           <w:szCs w:val="22"/>
           <w:lang w:eastAsia="ja-JP"/>
@@ -19932,7 +19932,6 @@
           <w:lang w:eastAsia="ja-JP"/>
         </w:rPr>
       </w:pPr>
-      <w:bookmarkStart w:id="0" w:name="_GoBack"/>
       <w:r>
         <w:rPr>
           <w:noProof/>
@@ -19953,7 +19952,6 @@
       </w:r>
       <w:proofErr w:type="spellEnd"/>
     </w:p>
-    <w:bookmarkEnd w:id="0"/>
     <w:p>
       <w:pPr>
         <w:pStyle w:val="Heading10"/>
@@ -20176,16 +20174,7 @@
           <w:sz w:val="22"/>
           <w:szCs w:val="22"/>
         </w:rPr>
-        <w:t xml:space="preserve">The fitness functions are automatically built basing on the pair of branch predication and its decision of each test path, and these pairs can be entirely generated automatically from a PUT </w:t>
-      </w:r>
-      <w:r>
-        <w:rPr>
-          <w:rFonts w:ascii="Times New Roman" w:eastAsia="Arial Unicode MS" w:hAnsi="Times New Roman" w:cs="Times New Roman"/>
-          <w:sz w:val="22"/>
-          <w:szCs w:val="22"/>
-        </w:rPr>
-        <w:lastRenderedPageBreak/>
-        <w:t>with above mentioned algorithm 2 and 3. This obviously advanced the automatic ability in our proposal</w:t>
+        <w:t>The fitness functions are automatically built basing on the pair of branch predication and its decision of each test path, and these pairs can be entirely generated automatically from a PUT with above mentioned algorithm 2 and 3. This obviously advanced the automatic ability in our proposal</w:t>
       </w:r>
     </w:p>
     <w:p>
@@ -20388,21 +20377,14 @@
         <w:rPr>
           <w:rFonts w:ascii="Times New Roman" w:hAnsi="Times New Roman" w:cs="Times New Roman"/>
         </w:rPr>
-        <w:t xml:space="preserve"> the probability of all branches which can be covered by the </w:t>
-      </w:r>
-      <w:proofErr w:type="gramStart"/>
+        <w:t xml:space="preserve"> the probability of all branches which can be covered by the generated test data. In order to check </w:t>
+      </w:r>
       <w:r>
         <w:rPr>
           <w:rFonts w:ascii="Times New Roman" w:hAnsi="Times New Roman" w:cs="Times New Roman"/>
         </w:rPr>
-        <w:t>generated</w:t>
-      </w:r>
-      <w:proofErr w:type="gramEnd"/>
-      <w:r>
-        <w:rPr>
-          <w:rFonts w:ascii="Times New Roman" w:hAnsi="Times New Roman" w:cs="Times New Roman"/>
-        </w:rPr>
-        <w:t xml:space="preserve"> test data. In order to check the actual result basing on this criterion, we executed </w:t>
+        <w:lastRenderedPageBreak/>
+        <w:t xml:space="preserve">the actual result basing on this criterion, we executed </w:t>
       </w:r>
       <w:proofErr w:type="spellStart"/>
       <w:r>
@@ -20554,8 +20536,10 @@
         <w:ind w:firstLine="346"/>
         <w:jc w:val="both"/>
         <w:rPr>
-          <w:sz w:val="22"/>
-          <w:szCs w:val="22"/>
+          <w:rFonts w:hint="eastAsia"/>
+          <w:sz w:val="22"/>
+          <w:szCs w:val="22"/>
+          <w:lang w:eastAsia="ja-JP"/>
         </w:rPr>
       </w:pPr>
       <w:r>
@@ -20568,11 +20552,1077 @@
     </w:p>
     <w:p>
       <w:pPr>
-        <w:spacing w:after="120"/>
         <w:jc w:val="both"/>
         <w:rPr>
-          <w:sz w:val="22"/>
-          <w:szCs w:val="22"/>
+          <w:rFonts w:hint="eastAsia"/>
+          <w:sz w:val="22"/>
+          <w:szCs w:val="22"/>
+          <w:lang w:eastAsia="ja-JP"/>
+        </w:rPr>
+      </w:pPr>
+    </w:p>
+    <w:p>
+      <w:pPr>
+        <w:ind w:firstLine="346"/>
+        <w:jc w:val="both"/>
+        <w:rPr>
+          <w:rFonts w:hint="eastAsia"/>
+          <w:sz w:val="22"/>
+          <w:szCs w:val="22"/>
+          <w:lang w:eastAsia="ja-JP"/>
+        </w:rPr>
+      </w:pPr>
+      <w:r>
+        <w:rPr>
+          <w:sz w:val="22"/>
+          <w:szCs w:val="22"/>
+        </w:rPr>
+        <w:t>From Table 6</w:t>
+      </w:r>
+      <w:r>
+        <w:rPr>
+          <w:sz w:val="22"/>
+          <w:szCs w:val="22"/>
+        </w:rPr>
+        <w:t xml:space="preserve"> it can be see that there are some </w:t>
+      </w:r>
+      <w:proofErr w:type="spellStart"/>
+      <w:r>
+        <w:rPr>
+          <w:sz w:val="22"/>
+          <w:szCs w:val="22"/>
+        </w:rPr>
+        <w:t>PUTs</w:t>
+      </w:r>
+      <w:proofErr w:type="spellEnd"/>
+      <w:r>
+        <w:rPr>
+          <w:sz w:val="22"/>
+          <w:szCs w:val="22"/>
+        </w:rPr>
+        <w:t xml:space="preserve"> which Mao's proposed approach cannot full</w:t>
+      </w:r>
+      <w:r>
+        <w:rPr>
+          <w:rFonts w:hint="eastAsia"/>
+          <w:sz w:val="22"/>
+          <w:szCs w:val="22"/>
+        </w:rPr>
+        <w:t>y</w:t>
+      </w:r>
+      <w:r>
+        <w:rPr>
+          <w:sz w:val="22"/>
+          <w:szCs w:val="22"/>
+        </w:rPr>
+        <w:t xml:space="preserve"> cover, while our method can. Because each test path is assigned to a </w:t>
+      </w:r>
+      <w:proofErr w:type="spellStart"/>
+      <w:r>
+        <w:rPr>
+          <w:sz w:val="22"/>
+          <w:szCs w:val="22"/>
+        </w:rPr>
+        <w:t>PSO</w:t>
+      </w:r>
+      <w:proofErr w:type="spellEnd"/>
+      <w:r>
+        <w:rPr>
+          <w:sz w:val="22"/>
+          <w:szCs w:val="22"/>
+        </w:rPr>
+        <w:t xml:space="preserve">, it ensures that every time the </w:t>
+      </w:r>
+      <w:proofErr w:type="spellStart"/>
+      <w:r>
+        <w:rPr>
+          <w:rFonts w:hint="eastAsia"/>
+          <w:sz w:val="22"/>
+          <w:szCs w:val="22"/>
+        </w:rPr>
+        <w:t>M</w:t>
+      </w:r>
+      <w:r>
+        <w:rPr>
+          <w:sz w:val="22"/>
+          <w:szCs w:val="22"/>
+        </w:rPr>
+        <w:t>PSO</w:t>
+      </w:r>
+      <w:proofErr w:type="spellEnd"/>
+      <w:r>
+        <w:rPr>
+          <w:sz w:val="22"/>
+          <w:szCs w:val="22"/>
+        </w:rPr>
+        <w:t xml:space="preserve"> is run, each </w:t>
+      </w:r>
+      <w:proofErr w:type="spellStart"/>
+      <w:r>
+        <w:rPr>
+          <w:sz w:val="22"/>
+          <w:szCs w:val="22"/>
+        </w:rPr>
+        <w:t>PSO</w:t>
+      </w:r>
+      <w:proofErr w:type="spellEnd"/>
+      <w:r>
+        <w:rPr>
+          <w:sz w:val="22"/>
+          <w:szCs w:val="22"/>
+        </w:rPr>
+        <w:t xml:space="preserve"> can generate test data which can cover the test path it is assigned to.</w:t>
+      </w:r>
+    </w:p>
+    <w:p>
+      <w:pPr>
+        <w:pStyle w:val="Heading10"/>
+        <w:spacing w:before="360" w:after="180"/>
+        <w:jc w:val="left"/>
+        <w:rPr>
+          <w:rFonts w:ascii="Times New Roman" w:hAnsi="Times New Roman" w:cs="Times New Roman"/>
+          <w:b/>
+          <w:i w:val="0"/>
+          <w:sz w:val="24"/>
+        </w:rPr>
+      </w:pPr>
+      <w:r>
+        <w:rPr>
+          <w:rFonts w:ascii="Times New Roman" w:hAnsi="Times New Roman" w:cs="Times New Roman"/>
+          <w:b/>
+          <w:i w:val="0"/>
+          <w:sz w:val="24"/>
+        </w:rPr>
+        <w:t>6. Conclusion</w:t>
+      </w:r>
+    </w:p>
+    <w:p>
+      <w:pPr>
+        <w:ind w:firstLine="346"/>
+        <w:jc w:val="both"/>
+        <w:rPr>
+          <w:sz w:val="22"/>
+          <w:szCs w:val="22"/>
+        </w:rPr>
+      </w:pPr>
+      <w:r>
+        <w:rPr>
+          <w:sz w:val="22"/>
+          <w:szCs w:val="22"/>
+        </w:rPr>
+        <w:t xml:space="preserve">This paper has introduced and evaluated a combination static program analysis and </w:t>
+      </w:r>
+      <w:proofErr w:type="spellStart"/>
+      <w:r>
+        <w:rPr>
+          <w:sz w:val="22"/>
+          <w:szCs w:val="22"/>
+        </w:rPr>
+        <w:t>PSO</w:t>
+      </w:r>
+      <w:proofErr w:type="spellEnd"/>
+      <w:r>
+        <w:rPr>
+          <w:sz w:val="22"/>
+          <w:szCs w:val="22"/>
+        </w:rPr>
+        <w:t xml:space="preserve"> approach for the evolutionary structural testing. We proposed a method which uses a fitness function for each test path of a PUT, and then execute those </w:t>
+      </w:r>
+      <w:proofErr w:type="spellStart"/>
+      <w:r>
+        <w:rPr>
+          <w:sz w:val="22"/>
+          <w:szCs w:val="22"/>
+        </w:rPr>
+        <w:t>PSOs</w:t>
+      </w:r>
+      <w:proofErr w:type="spellEnd"/>
+      <w:r>
+        <w:rPr>
+          <w:sz w:val="22"/>
+          <w:szCs w:val="22"/>
+        </w:rPr>
+        <w:t xml:space="preserve"> simultaneously in order to generate test data to cover test paths of a PUT. The experimental result proves that our proposal is more effective than Mao’s [1] test data generation method using </w:t>
+      </w:r>
+      <w:proofErr w:type="spellStart"/>
+      <w:r>
+        <w:rPr>
+          <w:sz w:val="22"/>
+          <w:szCs w:val="22"/>
+        </w:rPr>
+        <w:t>PSO</w:t>
+      </w:r>
+      <w:proofErr w:type="spellEnd"/>
+      <w:r>
+        <w:rPr>
+          <w:sz w:val="22"/>
+          <w:szCs w:val="22"/>
+        </w:rPr>
+        <w:t xml:space="preserve"> in terms of both automatic and coverage ability for a PUT. </w:t>
+      </w:r>
+    </w:p>
+    <w:p>
+      <w:pPr>
+        <w:ind w:firstLine="346"/>
+        <w:jc w:val="both"/>
+        <w:rPr>
+          <w:sz w:val="22"/>
+          <w:szCs w:val="22"/>
+        </w:rPr>
+      </w:pPr>
+      <w:r>
+        <w:rPr>
+          <w:sz w:val="22"/>
+          <w:szCs w:val="22"/>
+        </w:rPr>
+        <w:t xml:space="preserve">In future work, some issues should be incorporated into deep investigation. The search capability of </w:t>
+      </w:r>
+      <w:proofErr w:type="spellStart"/>
+      <w:r>
+        <w:rPr>
+          <w:sz w:val="22"/>
+          <w:szCs w:val="22"/>
+        </w:rPr>
+        <w:t>PSO</w:t>
+      </w:r>
+      <w:proofErr w:type="spellEnd"/>
+      <w:r>
+        <w:rPr>
+          <w:sz w:val="22"/>
+          <w:szCs w:val="22"/>
+        </w:rPr>
+        <w:t xml:space="preserve"> algorithm could be enhanced through absorbing some other strategies in intelligent computing. To exploit more reasonable form of fitness function is also a valuable research topic. At present, we only </w:t>
+      </w:r>
+      <w:r>
+        <w:rPr>
+          <w:sz w:val="22"/>
+          <w:szCs w:val="22"/>
+        </w:rPr>
+        <w:lastRenderedPageBreak/>
+        <w:t>display the results of some benchmark programs from academe. So the experiments on some industrial programs are worthy of being dee</w:t>
+      </w:r>
+      <w:bookmarkStart w:id="0" w:name="_GoBack"/>
+      <w:bookmarkEnd w:id="0"/>
+      <w:r>
+        <w:rPr>
+          <w:sz w:val="22"/>
+          <w:szCs w:val="22"/>
+        </w:rPr>
+        <w:t xml:space="preserve">ply studied. </w:t>
+      </w:r>
+    </w:p>
+    <w:p>
+      <w:pPr>
+        <w:pStyle w:val="Style23"/>
+      </w:pPr>
+      <w:r>
+        <w:t>References</w:t>
+      </w:r>
+    </w:p>
+    <w:p>
+      <w:pPr>
+        <w:pStyle w:val="NIDUNGTLTKMICtrl4"/>
+        <w:ind w:left="572" w:hanging="459"/>
+      </w:pPr>
+      <w:r>
+        <w:t>B. Antonia, “Software Testing Research: Achievements, Challenges, Dreams”</w:t>
+      </w:r>
+      <w:proofErr w:type="gramStart"/>
+      <w:r>
+        <w:t>,  Future</w:t>
+      </w:r>
+      <w:proofErr w:type="gramEnd"/>
+      <w:r>
+        <w:t xml:space="preserve"> of Software Engineering, pp. 85-103. IEEE Computer Society, Washington (2007)</w:t>
+      </w:r>
+    </w:p>
+    <w:p>
+      <w:pPr>
+        <w:pStyle w:val="NIDUNGTLTKMICtrl4"/>
+        <w:ind w:left="572" w:hanging="459"/>
+      </w:pPr>
+      <w:r>
+        <w:t xml:space="preserve">G. J. Myers,  “The Art of Software Testing”, 2nd edition, John Wiley &amp; Sons </w:t>
+      </w:r>
+      <w:proofErr w:type="spellStart"/>
+      <w:r>
+        <w:t>Inc</w:t>
+      </w:r>
+      <w:proofErr w:type="spellEnd"/>
+      <w:r>
+        <w:t xml:space="preserve"> (2004)</w:t>
+      </w:r>
+    </w:p>
+    <w:p>
+      <w:pPr>
+        <w:pStyle w:val="NIDUNGTLTKMICtrl4"/>
+        <w:ind w:left="572" w:hanging="459"/>
+      </w:pPr>
+      <w:r>
+        <w:t>B.</w:t>
+      </w:r>
+      <w:r>
+        <w:t xml:space="preserve"> W. Kernighan and P. J. </w:t>
+      </w:r>
+      <w:proofErr w:type="spellStart"/>
+      <w:r>
+        <w:t>Plauger</w:t>
+      </w:r>
+      <w:proofErr w:type="spellEnd"/>
+      <w:r>
+        <w:t>, “</w:t>
+      </w:r>
+      <w:r>
+        <w:t>The Elements of Programming Style</w:t>
+      </w:r>
+      <w:r>
+        <w:t>”,</w:t>
+      </w:r>
+      <w:r>
+        <w:t xml:space="preserve"> McGraw-Hill, </w:t>
+      </w:r>
+      <w:proofErr w:type="spellStart"/>
+      <w:r>
+        <w:t>Inc</w:t>
+      </w:r>
+      <w:proofErr w:type="spellEnd"/>
+      <w:r>
+        <w:t>, New York (1982).</w:t>
+      </w:r>
+    </w:p>
+    <w:p>
+      <w:pPr>
+        <w:pStyle w:val="NIDUNGTLTKMICtrl4"/>
+        <w:ind w:left="572" w:hanging="459"/>
+      </w:pPr>
+      <w:r>
+        <w:t xml:space="preserve">M. A. Ahmed and I. </w:t>
+      </w:r>
+      <w:proofErr w:type="spellStart"/>
+      <w:r>
+        <w:t>Hermadi</w:t>
+      </w:r>
+      <w:proofErr w:type="spellEnd"/>
+      <w:r>
+        <w:t>, “GA-based Multiple Paths Test Data Generator”, Computers &amp; Operations Research, vol. 35, pp 3107-3124 (2008).</w:t>
+      </w:r>
+    </w:p>
+    <w:p>
+      <w:pPr>
+        <w:pStyle w:val="NIDUNGTLTKMICtrl4"/>
+        <w:ind w:left="572" w:hanging="459"/>
+      </w:pPr>
+      <w:r>
+        <w:t xml:space="preserve">J. </w:t>
+      </w:r>
+      <w:proofErr w:type="spellStart"/>
+      <w:r>
+        <w:t>Malburg</w:t>
+      </w:r>
+      <w:proofErr w:type="spellEnd"/>
+      <w:r>
+        <w:t xml:space="preserve"> and G. Fraser, “Search-based testing using constraint-based mutation”, Journal Software Testing, Verification &amp; Reliability, vol. 24(6), 472-495 (2014).</w:t>
+      </w:r>
+    </w:p>
+    <w:p>
+      <w:pPr>
+        <w:pStyle w:val="NIDUNGTLTKMICtrl4"/>
+        <w:ind w:left="572" w:hanging="459"/>
+      </w:pPr>
+      <w:proofErr w:type="spellStart"/>
+      <w:r>
+        <w:t>A.Windisch</w:t>
+      </w:r>
+      <w:proofErr w:type="spellEnd"/>
+      <w:r>
+        <w:t xml:space="preserve"> and </w:t>
+      </w:r>
+      <w:proofErr w:type="spellStart"/>
+      <w:r>
+        <w:t>S.Wappler</w:t>
+      </w:r>
+      <w:proofErr w:type="spellEnd"/>
+      <w:r>
+        <w:t>, “Applying particle swarm optimization to software testing”, Proceedings of the 9th Annual Conference on Genetic and Evolutionary Computation (</w:t>
+      </w:r>
+      <w:proofErr w:type="spellStart"/>
+      <w:r>
+        <w:t>GECCO’07</w:t>
+      </w:r>
+      <w:proofErr w:type="spellEnd"/>
+      <w:r>
+        <w:t>), pp. 1121–1128 (2007)</w:t>
+      </w:r>
+    </w:p>
+    <w:p>
+      <w:pPr>
+        <w:pStyle w:val="NIDUNGTLTKMICtrl4"/>
+        <w:ind w:left="572" w:hanging="459"/>
+      </w:pPr>
+      <w:proofErr w:type="spellStart"/>
+      <w:r>
+        <w:t>Yanli</w:t>
+      </w:r>
+      <w:proofErr w:type="spellEnd"/>
+      <w:r>
+        <w:t xml:space="preserve"> Zhang, </w:t>
+      </w:r>
+      <w:proofErr w:type="spellStart"/>
+      <w:r>
+        <w:t>Aiguo</w:t>
+      </w:r>
+      <w:proofErr w:type="spellEnd"/>
+      <w:r>
+        <w:t xml:space="preserve"> Li, "Automatic Generating All-Path Test Data of a Program Based on </w:t>
+      </w:r>
+      <w:proofErr w:type="spellStart"/>
+      <w:r>
+        <w:t>PSO</w:t>
+      </w:r>
+      <w:proofErr w:type="spellEnd"/>
+      <w:r>
+        <w:t xml:space="preserve">", vol. 04, pp. 189-193, 2009, </w:t>
+      </w:r>
+      <w:proofErr w:type="spellStart"/>
+      <w:r>
+        <w:t>doi:10.1109</w:t>
+      </w:r>
+      <w:proofErr w:type="spellEnd"/>
+      <w:r>
+        <w:t>/</w:t>
+      </w:r>
+      <w:proofErr w:type="spellStart"/>
+      <w:r>
+        <w:t>WCSE.2009.98</w:t>
+      </w:r>
+      <w:proofErr w:type="spellEnd"/>
+    </w:p>
+    <w:p>
+      <w:pPr>
+        <w:pStyle w:val="NIDUNGTLTKMICtrl4"/>
+        <w:ind w:left="572" w:hanging="459"/>
+      </w:pPr>
+      <w:proofErr w:type="spellStart"/>
+      <w:r>
+        <w:t>Ya</w:t>
+      </w:r>
+      <w:proofErr w:type="spellEnd"/>
+      <w:r>
+        <w:t xml:space="preserve">-Hui </w:t>
+      </w:r>
+      <w:proofErr w:type="spellStart"/>
+      <w:r>
+        <w:t>Jia</w:t>
+      </w:r>
+      <w:proofErr w:type="spellEnd"/>
+      <w:r>
+        <w:t>, Wei-</w:t>
+      </w:r>
+      <w:proofErr w:type="spellStart"/>
+      <w:r>
+        <w:t>Neng</w:t>
+      </w:r>
+      <w:proofErr w:type="spellEnd"/>
+      <w:r>
+        <w:t xml:space="preserve"> Chen, Jun Zhang, Jing-Jing Li, “Generating Software Test Data by Particle Swarm Optimization”, Proceedings of 10th International Conference, SEAL 2014, Dunedin, New Zealand, December 15-18, 2014</w:t>
+      </w:r>
+    </w:p>
+    <w:p>
+      <w:pPr>
+        <w:pStyle w:val="NIDUNGTLTKMICtrl4"/>
+        <w:ind w:left="572" w:hanging="459"/>
+      </w:pPr>
+      <w:proofErr w:type="spellStart"/>
+      <w:r>
+        <w:t>C.Mao</w:t>
+      </w:r>
+      <w:proofErr w:type="spellEnd"/>
+      <w:r>
+        <w:t>, “Generating Test Data for Software Structural Testing Based on Particle Swarm Optimization”</w:t>
+      </w:r>
+      <w:proofErr w:type="gramStart"/>
+      <w:r>
+        <w:t>,  Arabian</w:t>
+      </w:r>
+      <w:proofErr w:type="gramEnd"/>
+      <w:r>
+        <w:t xml:space="preserve"> Journal for Science and Engineering, </w:t>
+      </w:r>
+      <w:proofErr w:type="spellStart"/>
+      <w:r>
+        <w:t>vol</w:t>
+      </w:r>
+      <w:proofErr w:type="spellEnd"/>
+      <w:r>
+        <w:t xml:space="preserve"> 39, issue 6, pp 4593–4607 (June 2014).</w:t>
+      </w:r>
+    </w:p>
+    <w:p>
+      <w:pPr>
+        <w:pStyle w:val="NIDUNGTLTKMICtrl4"/>
+        <w:ind w:left="572" w:hanging="459"/>
+      </w:pPr>
+      <w:r>
+        <w:t xml:space="preserve">B. </w:t>
+      </w:r>
+      <w:proofErr w:type="spellStart"/>
+      <w:r>
+        <w:t>Korel</w:t>
+      </w:r>
+      <w:proofErr w:type="spellEnd"/>
+      <w:r>
+        <w:t>, “Automated software test data generation”, IEEE Transactions on Software Engineering, vol. 16, 870-879 (1990).</w:t>
+      </w:r>
+    </w:p>
+    <w:p>
+      <w:pPr>
+        <w:pStyle w:val="NIDUNGTLTKMICtrl4"/>
+        <w:ind w:left="572" w:hanging="459"/>
+      </w:pPr>
+      <w:proofErr w:type="spellStart"/>
+      <w:r>
+        <w:t>J.Kennedy</w:t>
+      </w:r>
+      <w:proofErr w:type="spellEnd"/>
+      <w:r>
+        <w:t xml:space="preserve">, and </w:t>
+      </w:r>
+      <w:proofErr w:type="spellStart"/>
+      <w:r>
+        <w:t>R.Eberhart</w:t>
+      </w:r>
+      <w:proofErr w:type="spellEnd"/>
+      <w:r>
+        <w:t>, “Particle swam optimization”, Proceedings of IEEE International Conference on Neural Networks (</w:t>
+      </w:r>
+      <w:proofErr w:type="spellStart"/>
+      <w:r>
+        <w:t>ICNN’95</w:t>
+      </w:r>
+      <w:proofErr w:type="spellEnd"/>
+      <w:r>
+        <w:t>), pp. 1942–1948 (1995)</w:t>
+      </w:r>
+    </w:p>
+    <w:p>
+      <w:pPr>
+        <w:pStyle w:val="NIDUNGTLTKMICtrl4"/>
+        <w:ind w:left="572" w:hanging="459"/>
+      </w:pPr>
+      <w:r>
+        <w:t xml:space="preserve">Robert Gold, “Control flow graph and code coverage”, Int. J. Appl. Math. </w:t>
+      </w:r>
+      <w:proofErr w:type="spellStart"/>
+      <w:r>
+        <w:t>Comput</w:t>
+      </w:r>
+      <w:proofErr w:type="spellEnd"/>
+      <w:r>
+        <w:t>. Sci., Vol. 20, No. 4, 2010, pp. 739-749</w:t>
+      </w:r>
+    </w:p>
+    <w:p>
+      <w:pPr>
+        <w:pStyle w:val="NIDUNGTLTKMICtrl4"/>
+        <w:ind w:left="572" w:hanging="459"/>
+      </w:pPr>
+      <w:r>
+        <w:lastRenderedPageBreak/>
+        <w:t>Bryan F. Jones, Harmen-</w:t>
+      </w:r>
+      <w:proofErr w:type="spellStart"/>
+      <w:r>
+        <w:t>Hinrich</w:t>
+      </w:r>
+      <w:proofErr w:type="spellEnd"/>
+      <w:r>
+        <w:t xml:space="preserve"> </w:t>
+      </w:r>
+      <w:proofErr w:type="spellStart"/>
+      <w:r>
+        <w:t>Sthamer</w:t>
+      </w:r>
+      <w:proofErr w:type="spellEnd"/>
+      <w:r>
+        <w:t xml:space="preserve">, and </w:t>
+      </w:r>
+      <w:proofErr w:type="spellStart"/>
+      <w:r>
+        <w:t>D.E</w:t>
+      </w:r>
+      <w:proofErr w:type="spellEnd"/>
+      <w:r>
+        <w:t xml:space="preserve">. </w:t>
+      </w:r>
+      <w:proofErr w:type="spellStart"/>
+      <w:r>
+        <w:t>Eyres</w:t>
+      </w:r>
+      <w:proofErr w:type="spellEnd"/>
+      <w:r>
+        <w:t>, “Automatic structural testing using genetic algorithms”, Software Engineering, 11(5):299–306, September 1996.</w:t>
+      </w:r>
+    </w:p>
+    <w:p>
+      <w:pPr>
+        <w:pStyle w:val="NIDUNGTLTKMICtrl4"/>
+        <w:spacing w:before="0"/>
+        <w:ind w:left="572" w:hanging="459"/>
+      </w:pPr>
+      <w:proofErr w:type="spellStart"/>
+      <w:r>
+        <w:t>M.Harman</w:t>
+      </w:r>
+      <w:proofErr w:type="spellEnd"/>
+      <w:r>
+        <w:t xml:space="preserve">, </w:t>
+      </w:r>
+      <w:proofErr w:type="spellStart"/>
+      <w:r>
+        <w:t>P.McMinn</w:t>
+      </w:r>
+      <w:proofErr w:type="spellEnd"/>
+      <w:r>
+        <w:t xml:space="preserve">, “A theoretical and empirical study of search-based testing: local, global, and hybrid search”, IEEE Trans. </w:t>
+      </w:r>
+      <w:proofErr w:type="spellStart"/>
+      <w:r>
+        <w:t>Softw</w:t>
+      </w:r>
+      <w:proofErr w:type="spellEnd"/>
+      <w:r>
+        <w:t>. Eng. 36(2), 226–247 (2010)</w:t>
+      </w:r>
+    </w:p>
+    <w:p>
+      <w:pPr>
+        <w:pStyle w:val="NIDUNGTLTKMICtrl4"/>
+        <w:spacing w:before="0"/>
+        <w:ind w:left="572" w:hanging="459"/>
+      </w:pPr>
+      <w:r>
+        <w:t>Agrawal K., Srivastava G, “</w:t>
+      </w:r>
+      <w:r>
+        <w:t>Towards software test data generation using discrete quantum particle swarm optimization</w:t>
+      </w:r>
+      <w:r>
+        <w:t>”,</w:t>
+      </w:r>
+      <w:r>
+        <w:t xml:space="preserve"> </w:t>
+      </w:r>
+      <w:proofErr w:type="spellStart"/>
+      <w:r>
+        <w:t>ISEC</w:t>
+      </w:r>
+      <w:proofErr w:type="spellEnd"/>
+      <w:r>
+        <w:t>, Mysore, India (February 2010)</w:t>
+      </w:r>
+      <w:r>
+        <w:t>.</w:t>
+      </w:r>
+    </w:p>
+    <w:p>
+      <w:pPr>
+        <w:pStyle w:val="NIDUNGTLTKMICtrl4"/>
+        <w:ind w:left="572" w:hanging="459"/>
+      </w:pPr>
+      <w:r>
+        <w:t xml:space="preserve">S. Tiwari, K.K. Mishra, </w:t>
+      </w:r>
+      <w:proofErr w:type="spellStart"/>
+      <w:r>
+        <w:t>A.K</w:t>
+      </w:r>
+      <w:proofErr w:type="spellEnd"/>
+      <w:r>
+        <w:t xml:space="preserve">. </w:t>
+      </w:r>
+      <w:proofErr w:type="spellStart"/>
+      <w:r>
+        <w:t>Misra</w:t>
+      </w:r>
+      <w:proofErr w:type="spellEnd"/>
+      <w:r>
+        <w:t>, “Test case generation for modified code using a variant of particle swarm optimization (</w:t>
+      </w:r>
+      <w:proofErr w:type="spellStart"/>
+      <w:r>
+        <w:t>PSO</w:t>
+      </w:r>
+      <w:proofErr w:type="spellEnd"/>
+      <w:r>
+        <w:t>) Algorithm [C]”, Proceedings of the Tenth IEEE International Conference on Information Technology: New Generations (</w:t>
+      </w:r>
+      <w:proofErr w:type="spellStart"/>
+      <w:r>
+        <w:t>ITNG</w:t>
+      </w:r>
+      <w:proofErr w:type="spellEnd"/>
+      <w:r>
+        <w:t>), 2013, pp. 363–368.</w:t>
+      </w:r>
+    </w:p>
+    <w:p>
+      <w:pPr>
+        <w:pStyle w:val="NIDUNGTLTKMICtrl4"/>
+        <w:ind w:left="572" w:hanging="459"/>
+      </w:pPr>
+      <w:proofErr w:type="spellStart"/>
+      <w:r>
+        <w:t>X.M</w:t>
+      </w:r>
+      <w:proofErr w:type="spellEnd"/>
+      <w:r>
+        <w:t xml:space="preserve">. Zhu, </w:t>
+      </w:r>
+      <w:proofErr w:type="spellStart"/>
+      <w:r>
+        <w:t>X.F</w:t>
+      </w:r>
+      <w:proofErr w:type="spellEnd"/>
+      <w:r>
+        <w:t>. Yang, “Software test data generation automatically based on improved adaptive particle swarm optimizer”, Proceedings of the International Conference on Computational and Information Sciences, 2010, pp. 1300–1303.</w:t>
+      </w:r>
+    </w:p>
+    <w:p>
+      <w:pPr>
+        <w:pStyle w:val="NIDUNGTLTKMICtrl4"/>
+        <w:ind w:left="572" w:hanging="459"/>
+      </w:pPr>
+      <w:r>
+        <w:t xml:space="preserve">S. </w:t>
+      </w:r>
+      <w:proofErr w:type="spellStart"/>
+      <w:r>
+        <w:t>Dahiya</w:t>
+      </w:r>
+      <w:proofErr w:type="spellEnd"/>
+      <w:r>
+        <w:t>, J. Chhabra, S. Kumar., “</w:t>
+      </w:r>
+      <w:proofErr w:type="spellStart"/>
+      <w:r>
+        <w:t>PSO</w:t>
+      </w:r>
+      <w:proofErr w:type="spellEnd"/>
+      <w:r>
+        <w:t xml:space="preserve"> based pseudo dynamic method for automated test case generation using interpreter”, Proceedings of the Second International Conference on Advances in Swarm intelligence, 2011, pp. 147–156.</w:t>
+      </w:r>
+    </w:p>
+    <w:p>
+      <w:pPr>
+        <w:pStyle w:val="NIDUNGTLTKMICtrl4"/>
+        <w:spacing w:before="0"/>
+        <w:ind w:left="572" w:hanging="459"/>
+      </w:pPr>
+      <w:r>
+        <w:t xml:space="preserve">S. </w:t>
+      </w:r>
+      <w:proofErr w:type="spellStart"/>
+      <w:r>
+        <w:t>Singla</w:t>
+      </w:r>
+      <w:proofErr w:type="spellEnd"/>
+      <w:r>
+        <w:t xml:space="preserve">, D. Kumar, H.M. Rai, P. </w:t>
+      </w:r>
+      <w:proofErr w:type="spellStart"/>
+      <w:r>
+        <w:t>Singla</w:t>
+      </w:r>
+      <w:proofErr w:type="spellEnd"/>
+      <w:r>
+        <w:t xml:space="preserve">, “A hybrid </w:t>
+      </w:r>
+      <w:proofErr w:type="spellStart"/>
+      <w:r>
+        <w:t>PSO</w:t>
+      </w:r>
+      <w:proofErr w:type="spellEnd"/>
+      <w:r>
+        <w:t xml:space="preserve"> approach to automate test data generation for data flow coverage with dominance concepts”, Int. J. Adv. Sci. Technol. 37 (2011).</w:t>
+      </w:r>
+    </w:p>
+    <w:p>
+      <w:pPr>
+        <w:pStyle w:val="NIDUNGTLTKMICtrl4"/>
+        <w:ind w:left="572" w:hanging="459"/>
+      </w:pPr>
+      <w:r>
+        <w:t xml:space="preserve">E. J. </w:t>
+      </w:r>
+      <w:proofErr w:type="spellStart"/>
+      <w:r>
+        <w:t>Weyuker</w:t>
+      </w:r>
+      <w:proofErr w:type="spellEnd"/>
+      <w:r>
+        <w:t>, “The applicability of program schema results to programs”, International Journal of Parallel Programming, vol. 8, 387--403 (1979).</w:t>
+      </w:r>
+    </w:p>
+    <w:p>
+      <w:pPr>
+        <w:pStyle w:val="NIDUNGTLTKMICtrl4"/>
+        <w:ind w:left="572" w:hanging="459"/>
+      </w:pPr>
+      <w:r>
+        <w:t xml:space="preserve">C. S. </w:t>
+      </w:r>
+      <w:proofErr w:type="spellStart"/>
+      <w:r>
+        <w:t>Pasareanu</w:t>
+      </w:r>
+      <w:proofErr w:type="spellEnd"/>
+      <w:r>
+        <w:t xml:space="preserve">, W. </w:t>
+      </w:r>
+      <w:proofErr w:type="spellStart"/>
+      <w:r>
+        <w:t>Visser</w:t>
+      </w:r>
+      <w:proofErr w:type="spellEnd"/>
+      <w:r>
+        <w:t xml:space="preserve">, D. Bushnell, J. </w:t>
+      </w:r>
+      <w:proofErr w:type="spellStart"/>
+      <w:r>
+        <w:t>Geldenhuys</w:t>
+      </w:r>
+      <w:proofErr w:type="spellEnd"/>
+      <w:r>
+        <w:t xml:space="preserve">, P. </w:t>
+      </w:r>
+      <w:proofErr w:type="spellStart"/>
+      <w:r>
+        <w:t>Mehlitz</w:t>
+      </w:r>
+      <w:proofErr w:type="spellEnd"/>
+      <w:r>
+        <w:t xml:space="preserve">, N. </w:t>
+      </w:r>
+      <w:proofErr w:type="spellStart"/>
+      <w:r>
+        <w:t>Rungta</w:t>
+      </w:r>
+      <w:proofErr w:type="spellEnd"/>
+      <w:r>
+        <w:t xml:space="preserve">, “Symbolic </w:t>
+      </w:r>
+      <w:proofErr w:type="spellStart"/>
+      <w:r>
+        <w:t>PathFinder</w:t>
+      </w:r>
+      <w:proofErr w:type="spellEnd"/>
+      <w:r>
+        <w:t>: Integrating Symbolic Execution with Model Checking for Java Bytecode Analysis”, Automated Software Engineering Journal, Springer (2013).</w:t>
+      </w:r>
+    </w:p>
+    <w:p>
+      <w:pPr>
+        <w:pStyle w:val="NIDUNGTLTKMICtrl4"/>
+        <w:ind w:left="572" w:hanging="459"/>
+      </w:pPr>
+      <w:r>
+        <w:t>G. M. Michael, M. Schatz, “Generating software test data by evolution”, IEEE Transactions on Software Engineering, vol. 27, 1085--1110 (2001).</w:t>
+      </w:r>
+    </w:p>
+    <w:p>
+      <w:pPr>
+        <w:pStyle w:val="NIDUNGTLTKMICtrl4"/>
+        <w:ind w:left="572" w:hanging="459"/>
+      </w:pPr>
+      <w:r>
+        <w:t xml:space="preserve">J. Wegener, A. </w:t>
+      </w:r>
+      <w:proofErr w:type="spellStart"/>
+      <w:r>
+        <w:t>Baresel</w:t>
+      </w:r>
+      <w:proofErr w:type="spellEnd"/>
+      <w:r>
+        <w:t xml:space="preserve">, and H. </w:t>
+      </w:r>
+      <w:proofErr w:type="spellStart"/>
+      <w:r>
+        <w:t>Sthamer</w:t>
+      </w:r>
+      <w:proofErr w:type="spellEnd"/>
+      <w:r>
+        <w:t>, “Evolutionary test environment for automatic structural testing”, Information and Software Technology, vol. 43, 841--854 (2001).</w:t>
+      </w:r>
+    </w:p>
+    <w:p>
+      <w:pPr>
+        <w:pStyle w:val="NIDUNGTLTKMICtrl4"/>
+        <w:ind w:left="572" w:hanging="459"/>
+      </w:pPr>
+      <w:r>
+        <w:t xml:space="preserve">J. Wegener, B. Kerstin, and P. </w:t>
+      </w:r>
+      <w:proofErr w:type="spellStart"/>
+      <w:r>
+        <w:t>Hartmut</w:t>
+      </w:r>
+      <w:proofErr w:type="spellEnd"/>
+      <w:r>
+        <w:t xml:space="preserve">, “Automatic Test Data Generation </w:t>
+      </w:r>
+      <w:proofErr w:type="gramStart"/>
+      <w:r>
+        <w:t>For</w:t>
+      </w:r>
+      <w:proofErr w:type="gramEnd"/>
+      <w:r>
+        <w:t xml:space="preserve"> Structural </w:t>
+      </w:r>
+      <w:r>
+        <w:lastRenderedPageBreak/>
+        <w:t>Testing Of Embedded Software Systems By Evolutionary Testing”, Genetic and Evolutionary Computation Conference. Morgan Kaufmann Publishers Inc. (2002).</w:t>
+      </w:r>
+    </w:p>
+    <w:p>
+      <w:pPr>
+        <w:pStyle w:val="NIDUNGTLTKMICtrl4"/>
+        <w:ind w:left="572" w:hanging="459"/>
+      </w:pPr>
+      <w:r>
+        <w:t xml:space="preserve">S. Levin and A. </w:t>
+      </w:r>
+      <w:proofErr w:type="spellStart"/>
+      <w:r>
+        <w:t>Yehudai</w:t>
+      </w:r>
+      <w:proofErr w:type="spellEnd"/>
+      <w:proofErr w:type="gramStart"/>
+      <w:r>
+        <w:t>, ”</w:t>
+      </w:r>
+      <w:proofErr w:type="gramEnd"/>
+      <w:r>
+        <w:t xml:space="preserve"> Evolutionary Testing: A Case Study”, Hardware and Software, Verification and Testing, 155--165 (2007).</w:t>
+      </w:r>
+    </w:p>
+    <w:p>
+      <w:pPr>
+        <w:pStyle w:val="NIDUNGTLTKMICtrl4"/>
+        <w:ind w:left="572" w:hanging="459"/>
+      </w:pPr>
+      <w:r>
+        <w:t xml:space="preserve">S. </w:t>
+      </w:r>
+      <w:proofErr w:type="spellStart"/>
+      <w:r>
+        <w:t>Xanthakis</w:t>
+      </w:r>
+      <w:proofErr w:type="spellEnd"/>
+      <w:r>
+        <w:t xml:space="preserve">, C. Ellis, C. </w:t>
+      </w:r>
+      <w:proofErr w:type="spellStart"/>
+      <w:r>
+        <w:t>Skourlas</w:t>
+      </w:r>
+      <w:proofErr w:type="spellEnd"/>
+      <w:r>
+        <w:t xml:space="preserve">, A. Le Gall, S. </w:t>
+      </w:r>
+      <w:proofErr w:type="spellStart"/>
+      <w:r>
+        <w:t>Katsikas</w:t>
+      </w:r>
+      <w:proofErr w:type="spellEnd"/>
+      <w:r>
+        <w:t xml:space="preserve">, and K. </w:t>
+      </w:r>
+      <w:proofErr w:type="spellStart"/>
+      <w:r>
+        <w:t>Karapoulios</w:t>
+      </w:r>
+      <w:proofErr w:type="spellEnd"/>
+      <w:r>
+        <w:t xml:space="preserve">, “Application of genetic algorithms to software testing (Application des </w:t>
+      </w:r>
+      <w:proofErr w:type="spellStart"/>
+      <w:r>
+        <w:t>algorithmes</w:t>
+      </w:r>
+      <w:proofErr w:type="spellEnd"/>
+      <w:r>
+        <w:t xml:space="preserve"> </w:t>
+      </w:r>
+      <w:proofErr w:type="spellStart"/>
+      <w:r>
+        <w:t>genetiques</w:t>
+      </w:r>
+      <w:proofErr w:type="spellEnd"/>
+      <w:r>
+        <w:t xml:space="preserve"> au test des </w:t>
+      </w:r>
+      <w:proofErr w:type="spellStart"/>
+      <w:r>
+        <w:t>logiciels</w:t>
+      </w:r>
+      <w:proofErr w:type="spellEnd"/>
+      <w:r>
+        <w:t>)”, 5th International Conference on Software Engineering and its Applications, pp. 625--636. Toulouse, France (1992).</w:t>
+      </w:r>
+    </w:p>
+    <w:p>
+      <w:pPr>
+        <w:pStyle w:val="NIDUNGTLTKMICtrl4"/>
+        <w:spacing w:before="0"/>
+        <w:ind w:left="572" w:hanging="459"/>
+      </w:pPr>
+      <w:r>
+        <w:lastRenderedPageBreak/>
+        <w:t xml:space="preserve">W. Joachim, </w:t>
+      </w:r>
+      <w:proofErr w:type="spellStart"/>
+      <w:r>
+        <w:t>Andr</w:t>
+      </w:r>
+      <w:proofErr w:type="spellEnd"/>
+      <w:r>
+        <w:t xml:space="preserve">, </w:t>
+      </w:r>
+      <w:proofErr w:type="spellStart"/>
+      <w:r>
+        <w:t>Baresel</w:t>
+      </w:r>
+      <w:proofErr w:type="spellEnd"/>
+      <w:r>
+        <w:t>, and S. Harmen, “Suitability of Evolutionary Algorithms for Evolutionary Testing”, 26th International Computer Software and Applications Conference on Prolonging Software Life: Development and Redevelopment. IEEE Computer Society, Washington (2002).</w:t>
+      </w:r>
+    </w:p>
+    <w:p>
+      <w:pPr>
+        <w:pStyle w:val="NIDUNGTLTKMICtrl4"/>
+        <w:spacing w:before="0"/>
+        <w:ind w:left="572" w:hanging="459"/>
+      </w:pPr>
+      <w:r>
+        <w:t>Duc-Anh Nguyen, Pham Ngoc Hung, Viet-Ha Nguyen, "A method for automated unit testing of C programs", Proceedings of 2016 3rd National Foundation for Science and Technology Development Conference on Information and Computer Science (</w:t>
+      </w:r>
+      <w:proofErr w:type="spellStart"/>
+      <w:r>
+        <w:t>NICS</w:t>
+      </w:r>
+      <w:proofErr w:type="spellEnd"/>
+      <w:r>
+        <w:t>), 2016, pp. 17-22</w:t>
+      </w:r>
+    </w:p>
+    <w:p>
+      <w:pPr>
+        <w:jc w:val="both"/>
+        <w:rPr>
+          <w:rFonts w:hint="eastAsia"/>
+          <w:sz w:val="22"/>
+          <w:szCs w:val="22"/>
+          <w:lang w:eastAsia="ja-JP"/>
         </w:rPr>
         <w:sectPr>
           <w:type w:val="continuous"/>
@@ -20585,34 +21635,11 @@
     </w:p>
     <w:p>
       <w:pPr>
-        <w:pStyle w:val="Default"/>
-        <w:jc w:val="both"/>
-        <w:rPr>
-          <w:rFonts w:ascii="Times New Roman" w:hAnsi="Times New Roman" w:cs="Times New Roman"/>
-          <w:sz w:val="22"/>
-          <w:szCs w:val="22"/>
-        </w:rPr>
-      </w:pPr>
-    </w:p>
-    <w:p>
-      <w:pPr>
-        <w:pStyle w:val="Default"/>
-        <w:jc w:val="both"/>
-        <w:rPr>
-          <w:rFonts w:ascii="Times New Roman" w:hAnsi="Times New Roman" w:cs="Times New Roman"/>
-          <w:b/>
-          <w:sz w:val="22"/>
-          <w:szCs w:val="22"/>
-        </w:rPr>
-      </w:pPr>
-    </w:p>
-    <w:p>
-      <w:pPr>
         <w:pStyle w:val="Style22"/>
         <w:spacing w:before="0" w:after="0" w:line="240" w:lineRule="auto"/>
         <w:ind w:firstLine="0"/>
         <w:rPr>
-          <w:rFonts w:eastAsiaTheme="minorEastAsia"/>
+          <w:rFonts w:eastAsiaTheme="minorEastAsia" w:hint="eastAsia"/>
           <w:kern w:val="1"/>
           <w:lang w:eastAsia="ja-JP"/>
         </w:rPr>
@@ -20621,1079 +21648,6 @@
           <w:pgSz w:w="11906" w:h="16838"/>
           <w:pgMar w:top="2102" w:right="1418" w:bottom="1987" w:left="1418" w:header="1411" w:footer="1411" w:gutter="0"/>
           <w:cols w:num="2" w:space="561"/>
-          <w:docGrid w:linePitch="360"/>
-        </w:sectPr>
-      </w:pPr>
-    </w:p>
-    <w:p>
-      <w:pPr>
-        <w:ind w:firstLine="346"/>
-        <w:jc w:val="both"/>
-        <w:rPr>
-          <w:sz w:val="22"/>
-          <w:szCs w:val="22"/>
-        </w:rPr>
-      </w:pPr>
-      <w:r>
-        <w:rPr>
-          <w:sz w:val="22"/>
-          <w:szCs w:val="22"/>
-        </w:rPr>
-        <w:lastRenderedPageBreak/>
-        <w:t>From Table 6</w:t>
-      </w:r>
-      <w:r>
-        <w:rPr>
-          <w:sz w:val="22"/>
-          <w:szCs w:val="22"/>
-        </w:rPr>
-        <w:t xml:space="preserve"> it can be see that there are some </w:t>
-      </w:r>
-      <w:proofErr w:type="spellStart"/>
-      <w:r>
-        <w:rPr>
-          <w:sz w:val="22"/>
-          <w:szCs w:val="22"/>
-        </w:rPr>
-        <w:t>PUTs</w:t>
-      </w:r>
-      <w:proofErr w:type="spellEnd"/>
-      <w:r>
-        <w:rPr>
-          <w:sz w:val="22"/>
-          <w:szCs w:val="22"/>
-        </w:rPr>
-        <w:t xml:space="preserve"> which Mao's proposed approach cannot full</w:t>
-      </w:r>
-      <w:r>
-        <w:rPr>
-          <w:rFonts w:hint="eastAsia"/>
-          <w:sz w:val="22"/>
-          <w:szCs w:val="22"/>
-        </w:rPr>
-        <w:t>y</w:t>
-      </w:r>
-      <w:r>
-        <w:rPr>
-          <w:sz w:val="22"/>
-          <w:szCs w:val="22"/>
-        </w:rPr>
-        <w:t xml:space="preserve"> cover, while our method can. Because each test path is assigned to a </w:t>
-      </w:r>
-      <w:proofErr w:type="spellStart"/>
-      <w:r>
-        <w:rPr>
-          <w:sz w:val="22"/>
-          <w:szCs w:val="22"/>
-        </w:rPr>
-        <w:t>PSO</w:t>
-      </w:r>
-      <w:proofErr w:type="spellEnd"/>
-      <w:r>
-        <w:rPr>
-          <w:sz w:val="22"/>
-          <w:szCs w:val="22"/>
-        </w:rPr>
-        <w:t xml:space="preserve">, it ensures that every time the </w:t>
-      </w:r>
-      <w:proofErr w:type="spellStart"/>
-      <w:r>
-        <w:rPr>
-          <w:rFonts w:hint="eastAsia"/>
-          <w:sz w:val="22"/>
-          <w:szCs w:val="22"/>
-        </w:rPr>
-        <w:t>M</w:t>
-      </w:r>
-      <w:r>
-        <w:rPr>
-          <w:sz w:val="22"/>
-          <w:szCs w:val="22"/>
-        </w:rPr>
-        <w:t>PSO</w:t>
-      </w:r>
-      <w:proofErr w:type="spellEnd"/>
-      <w:r>
-        <w:rPr>
-          <w:sz w:val="22"/>
-          <w:szCs w:val="22"/>
-        </w:rPr>
-        <w:t xml:space="preserve"> is run, each </w:t>
-      </w:r>
-      <w:proofErr w:type="spellStart"/>
-      <w:r>
-        <w:rPr>
-          <w:sz w:val="22"/>
-          <w:szCs w:val="22"/>
-        </w:rPr>
-        <w:t>PSO</w:t>
-      </w:r>
-      <w:proofErr w:type="spellEnd"/>
-      <w:r>
-        <w:rPr>
-          <w:sz w:val="22"/>
-          <w:szCs w:val="22"/>
-        </w:rPr>
-        <w:t xml:space="preserve"> can generate test data which can cover the test path it is assigned to.</w:t>
-      </w:r>
-    </w:p>
-    <w:p>
-      <w:pPr>
-        <w:pStyle w:val="Heading10"/>
-        <w:spacing w:before="360" w:after="180"/>
-        <w:jc w:val="left"/>
-        <w:rPr>
-          <w:rFonts w:ascii="Times New Roman" w:hAnsi="Times New Roman" w:cs="Times New Roman"/>
-          <w:b/>
-          <w:i w:val="0"/>
-          <w:sz w:val="24"/>
-        </w:rPr>
-      </w:pPr>
-      <w:r>
-        <w:rPr>
-          <w:rFonts w:ascii="Times New Roman" w:hAnsi="Times New Roman" w:cs="Times New Roman"/>
-          <w:b/>
-          <w:i w:val="0"/>
-          <w:sz w:val="24"/>
-        </w:rPr>
-        <w:t>6. Conclusion</w:t>
-      </w:r>
-    </w:p>
-    <w:p>
-      <w:pPr>
-        <w:ind w:firstLine="346"/>
-        <w:jc w:val="both"/>
-        <w:rPr>
-          <w:sz w:val="22"/>
-          <w:szCs w:val="22"/>
-        </w:rPr>
-      </w:pPr>
-      <w:r>
-        <w:rPr>
-          <w:sz w:val="22"/>
-          <w:szCs w:val="22"/>
-        </w:rPr>
-        <w:t xml:space="preserve">This paper has introduced and evaluated a combination static program analysis and </w:t>
-      </w:r>
-      <w:proofErr w:type="spellStart"/>
-      <w:r>
-        <w:rPr>
-          <w:sz w:val="22"/>
-          <w:szCs w:val="22"/>
-        </w:rPr>
-        <w:t>PSO</w:t>
-      </w:r>
-      <w:proofErr w:type="spellEnd"/>
-      <w:r>
-        <w:rPr>
-          <w:sz w:val="22"/>
-          <w:szCs w:val="22"/>
-        </w:rPr>
-        <w:t xml:space="preserve"> approach for the evolutionary structural testing. </w:t>
-      </w:r>
-      <w:r>
-        <w:rPr>
-          <w:sz w:val="22"/>
-          <w:szCs w:val="22"/>
-        </w:rPr>
-        <w:lastRenderedPageBreak/>
-        <w:t xml:space="preserve">We proposed a method which uses a fitness function for each test path of a PUT, and then execute those </w:t>
-      </w:r>
-      <w:proofErr w:type="spellStart"/>
-      <w:r>
-        <w:rPr>
-          <w:sz w:val="22"/>
-          <w:szCs w:val="22"/>
-        </w:rPr>
-        <w:t>PSOs</w:t>
-      </w:r>
-      <w:proofErr w:type="spellEnd"/>
-      <w:r>
-        <w:rPr>
-          <w:sz w:val="22"/>
-          <w:szCs w:val="22"/>
-        </w:rPr>
-        <w:t xml:space="preserve"> simultaneously in order to generate test data to cover test paths of a PUT. The experimental result proves that our proposal is more effective than Mao’s [1] test data generation method using </w:t>
-      </w:r>
-      <w:proofErr w:type="spellStart"/>
-      <w:r>
-        <w:rPr>
-          <w:sz w:val="22"/>
-          <w:szCs w:val="22"/>
-        </w:rPr>
-        <w:t>PSO</w:t>
-      </w:r>
-      <w:proofErr w:type="spellEnd"/>
-      <w:r>
-        <w:rPr>
-          <w:sz w:val="22"/>
-          <w:szCs w:val="22"/>
-        </w:rPr>
-        <w:t xml:space="preserve"> in terms of both automatic and coverage ability for a PUT. </w:t>
-      </w:r>
-    </w:p>
-    <w:p>
-      <w:pPr>
-        <w:ind w:firstLine="346"/>
-        <w:jc w:val="both"/>
-        <w:rPr>
-          <w:sz w:val="22"/>
-          <w:szCs w:val="22"/>
-        </w:rPr>
-      </w:pPr>
-      <w:r>
-        <w:rPr>
-          <w:sz w:val="22"/>
-          <w:szCs w:val="22"/>
-        </w:rPr>
-        <w:t xml:space="preserve">In future work, some issues should be incorporated into deep investigation. The search capability of </w:t>
-      </w:r>
-      <w:proofErr w:type="spellStart"/>
-      <w:r>
-        <w:rPr>
-          <w:sz w:val="22"/>
-          <w:szCs w:val="22"/>
-        </w:rPr>
-        <w:t>PSO</w:t>
-      </w:r>
-      <w:proofErr w:type="spellEnd"/>
-      <w:r>
-        <w:rPr>
-          <w:sz w:val="22"/>
-          <w:szCs w:val="22"/>
-        </w:rPr>
-        <w:t xml:space="preserve"> algorithm could be enhanced through absorbing some other strategies in intelligent computing. To exploit </w:t>
-      </w:r>
-      <w:r>
-        <w:rPr>
-          <w:sz w:val="22"/>
-          <w:szCs w:val="22"/>
-        </w:rPr>
-        <w:lastRenderedPageBreak/>
-        <w:t xml:space="preserve">more reasonable form of fitness function is also a valuable research topic. At present, we only display the results of some benchmark programs from academe. So the experiments on some industrial programs are worthy of being deeply studied. </w:t>
-      </w:r>
-    </w:p>
-    <w:p>
-      <w:pPr>
-        <w:pStyle w:val="Style23"/>
-      </w:pPr>
-      <w:r>
-        <w:t>References</w:t>
-      </w:r>
-    </w:p>
-    <w:p>
-      <w:pPr>
-        <w:pStyle w:val="NIDUNGTLTKMICtrl4"/>
-        <w:ind w:left="572" w:hanging="459"/>
-      </w:pPr>
-      <w:r>
-        <w:t>B. Antonia, “Software Testing Research: Achievements, Challenges, Dreams”</w:t>
-      </w:r>
-      <w:proofErr w:type="gramStart"/>
-      <w:r>
-        <w:t>,  Future</w:t>
-      </w:r>
-      <w:proofErr w:type="gramEnd"/>
-      <w:r>
-        <w:t xml:space="preserve"> of Software Engineering, pp. 85-103. IEEE Computer Society, Washington (2007)</w:t>
-      </w:r>
-    </w:p>
-    <w:p>
-      <w:pPr>
-        <w:pStyle w:val="NIDUNGTLTKMICtrl4"/>
-        <w:ind w:left="572" w:hanging="459"/>
-      </w:pPr>
-      <w:r>
-        <w:t xml:space="preserve">G. J. Myers,  “The Art of Software Testing”, 2nd edition, John Wiley &amp; Sons </w:t>
-      </w:r>
-      <w:proofErr w:type="spellStart"/>
-      <w:r>
-        <w:t>Inc</w:t>
-      </w:r>
-      <w:proofErr w:type="spellEnd"/>
-      <w:r>
-        <w:t xml:space="preserve"> (2004)</w:t>
-      </w:r>
-    </w:p>
-    <w:p>
-      <w:pPr>
-        <w:pStyle w:val="NIDUNGTLTKMICtrl4"/>
-        <w:ind w:left="572" w:hanging="459"/>
-      </w:pPr>
-      <w:r>
-        <w:t>B.</w:t>
-      </w:r>
-      <w:r>
-        <w:t xml:space="preserve"> W. Kernighan and P. J. </w:t>
-      </w:r>
-      <w:proofErr w:type="spellStart"/>
-      <w:r>
-        <w:t>Plauger</w:t>
-      </w:r>
-      <w:proofErr w:type="spellEnd"/>
-      <w:r>
-        <w:t>, “</w:t>
-      </w:r>
-      <w:r>
-        <w:t>The Elements of Programming Style</w:t>
-      </w:r>
-      <w:r>
-        <w:t>”,</w:t>
-      </w:r>
-      <w:r>
-        <w:t xml:space="preserve"> McGraw-Hill, </w:t>
-      </w:r>
-      <w:proofErr w:type="spellStart"/>
-      <w:r>
-        <w:t>Inc</w:t>
-      </w:r>
-      <w:proofErr w:type="spellEnd"/>
-      <w:r>
-        <w:t>, New York (1982).</w:t>
-      </w:r>
-    </w:p>
-    <w:p>
-      <w:pPr>
-        <w:pStyle w:val="NIDUNGTLTKMICtrl4"/>
-        <w:ind w:left="572" w:hanging="459"/>
-      </w:pPr>
-      <w:r>
-        <w:t xml:space="preserve">M. A. Ahmed and I. </w:t>
-      </w:r>
-      <w:proofErr w:type="spellStart"/>
-      <w:r>
-        <w:t>Hermadi</w:t>
-      </w:r>
-      <w:proofErr w:type="spellEnd"/>
-      <w:r>
-        <w:t>, “GA-based Multiple Paths Test Data Generator”, Computers &amp; Operations Research, vol. 35, pp 3107-3124 (2008).</w:t>
-      </w:r>
-    </w:p>
-    <w:p>
-      <w:pPr>
-        <w:pStyle w:val="NIDUNGTLTKMICtrl4"/>
-        <w:ind w:left="572" w:hanging="459"/>
-      </w:pPr>
-      <w:r>
-        <w:t xml:space="preserve">J. </w:t>
-      </w:r>
-      <w:proofErr w:type="spellStart"/>
-      <w:r>
-        <w:t>Malburg</w:t>
-      </w:r>
-      <w:proofErr w:type="spellEnd"/>
-      <w:r>
-        <w:t xml:space="preserve"> and G. Fraser, “Search-based testing using constraint-based mutation”, Journal Software Testing, Verification &amp; Reliability, vol. 24(6), 472-495 (2014).</w:t>
-      </w:r>
-    </w:p>
-    <w:p>
-      <w:pPr>
-        <w:pStyle w:val="NIDUNGTLTKMICtrl4"/>
-        <w:ind w:left="572" w:hanging="459"/>
-      </w:pPr>
-      <w:proofErr w:type="spellStart"/>
-      <w:r>
-        <w:t>A.Windisch</w:t>
-      </w:r>
-      <w:proofErr w:type="spellEnd"/>
-      <w:r>
-        <w:t xml:space="preserve"> and </w:t>
-      </w:r>
-      <w:proofErr w:type="spellStart"/>
-      <w:r>
-        <w:t>S.Wappler</w:t>
-      </w:r>
-      <w:proofErr w:type="spellEnd"/>
-      <w:r>
-        <w:t>, “Applying particle swarm optimization to software testing”, Proceedings of the 9th Annual Conference on Genetic and Evolutionary Computation (</w:t>
-      </w:r>
-      <w:proofErr w:type="spellStart"/>
-      <w:r>
-        <w:t>GECCO’07</w:t>
-      </w:r>
-      <w:proofErr w:type="spellEnd"/>
-      <w:r>
-        <w:t>), pp. 1121–1128 (2007)</w:t>
-      </w:r>
-    </w:p>
-    <w:p>
-      <w:pPr>
-        <w:pStyle w:val="NIDUNGTLTKMICtrl4"/>
-        <w:ind w:left="572" w:hanging="459"/>
-      </w:pPr>
-      <w:proofErr w:type="spellStart"/>
-      <w:r>
-        <w:t>Yanli</w:t>
-      </w:r>
-      <w:proofErr w:type="spellEnd"/>
-      <w:r>
-        <w:t xml:space="preserve"> Zhang, </w:t>
-      </w:r>
-      <w:proofErr w:type="spellStart"/>
-      <w:r>
-        <w:t>Aiguo</w:t>
-      </w:r>
-      <w:proofErr w:type="spellEnd"/>
-      <w:r>
-        <w:t xml:space="preserve"> Li, "Automatic Generating All-Path Test Data of a Program Based on </w:t>
-      </w:r>
-      <w:proofErr w:type="spellStart"/>
-      <w:r>
-        <w:t>PSO</w:t>
-      </w:r>
-      <w:proofErr w:type="spellEnd"/>
-      <w:r>
-        <w:t xml:space="preserve">", vol. 04, pp. 189-193, 2009, </w:t>
-      </w:r>
-      <w:proofErr w:type="spellStart"/>
-      <w:r>
-        <w:t>doi:10.1109</w:t>
-      </w:r>
-      <w:proofErr w:type="spellEnd"/>
-      <w:r>
-        <w:t>/</w:t>
-      </w:r>
-      <w:proofErr w:type="spellStart"/>
-      <w:r>
-        <w:t>WCSE.2009.98</w:t>
-      </w:r>
-      <w:proofErr w:type="spellEnd"/>
-    </w:p>
-    <w:p>
-      <w:pPr>
-        <w:pStyle w:val="NIDUNGTLTKMICtrl4"/>
-        <w:ind w:left="572" w:hanging="459"/>
-      </w:pPr>
-      <w:proofErr w:type="spellStart"/>
-      <w:r>
-        <w:t>Ya</w:t>
-      </w:r>
-      <w:proofErr w:type="spellEnd"/>
-      <w:r>
-        <w:t xml:space="preserve">-Hui </w:t>
-      </w:r>
-      <w:proofErr w:type="spellStart"/>
-      <w:r>
-        <w:t>Jia</w:t>
-      </w:r>
-      <w:proofErr w:type="spellEnd"/>
-      <w:r>
-        <w:t>, Wei-</w:t>
-      </w:r>
-      <w:proofErr w:type="spellStart"/>
-      <w:r>
-        <w:t>Neng</w:t>
-      </w:r>
-      <w:proofErr w:type="spellEnd"/>
-      <w:r>
-        <w:t xml:space="preserve"> Chen, Jun Zhang, Jing-Jing Li, “Generating Software Test Data by Particle Swarm Optimization”, Proceedings of 10th International Conference, SEAL 2014, Dunedin, New Zealand, December 15-18, 2014</w:t>
-      </w:r>
-    </w:p>
-    <w:p>
-      <w:pPr>
-        <w:pStyle w:val="NIDUNGTLTKMICtrl4"/>
-        <w:ind w:left="572" w:hanging="459"/>
-      </w:pPr>
-      <w:proofErr w:type="spellStart"/>
-      <w:r>
-        <w:t>C.Mao</w:t>
-      </w:r>
-      <w:proofErr w:type="spellEnd"/>
-      <w:r>
-        <w:t>, “Generating Test Data for Software Structural Testing Based on Particle Swarm Optimization”</w:t>
-      </w:r>
-      <w:proofErr w:type="gramStart"/>
-      <w:r>
-        <w:t>,  Arabian</w:t>
-      </w:r>
-      <w:proofErr w:type="gramEnd"/>
-      <w:r>
-        <w:t xml:space="preserve"> Journal for Science and Engineering, </w:t>
-      </w:r>
-      <w:proofErr w:type="spellStart"/>
-      <w:r>
-        <w:t>vol</w:t>
-      </w:r>
-      <w:proofErr w:type="spellEnd"/>
-      <w:r>
-        <w:t xml:space="preserve"> 39, issue 6, pp 4593–4607 (June 2014).</w:t>
-      </w:r>
-    </w:p>
-    <w:p>
-      <w:pPr>
-        <w:pStyle w:val="NIDUNGTLTKMICtrl4"/>
-        <w:ind w:left="572" w:hanging="459"/>
-      </w:pPr>
-      <w:r>
-        <w:t xml:space="preserve">B. </w:t>
-      </w:r>
-      <w:proofErr w:type="spellStart"/>
-      <w:r>
-        <w:t>Korel</w:t>
-      </w:r>
-      <w:proofErr w:type="spellEnd"/>
-      <w:r>
-        <w:t>, “Automated software test data generation”, IEEE Transactions on Software Engineering, vol. 16, 870-879 (1990).</w:t>
-      </w:r>
-    </w:p>
-    <w:p>
-      <w:pPr>
-        <w:pStyle w:val="NIDUNGTLTKMICtrl4"/>
-        <w:ind w:left="572" w:hanging="459"/>
-      </w:pPr>
-      <w:proofErr w:type="spellStart"/>
-      <w:r>
-        <w:t>J.Kennedy</w:t>
-      </w:r>
-      <w:proofErr w:type="spellEnd"/>
-      <w:r>
-        <w:t xml:space="preserve">, and </w:t>
-      </w:r>
-      <w:proofErr w:type="spellStart"/>
-      <w:r>
-        <w:t>R.Eberhart</w:t>
-      </w:r>
-      <w:proofErr w:type="spellEnd"/>
-      <w:r>
-        <w:t>, “Particle swam optimization”, Proceedings of IEEE International Conference on Neural Networks (</w:t>
-      </w:r>
-      <w:proofErr w:type="spellStart"/>
-      <w:r>
-        <w:t>ICNN’95</w:t>
-      </w:r>
-      <w:proofErr w:type="spellEnd"/>
-      <w:r>
-        <w:t>), pp. 1942–1948 (1995)</w:t>
-      </w:r>
-    </w:p>
-    <w:p>
-      <w:pPr>
-        <w:pStyle w:val="NIDUNGTLTKMICtrl4"/>
-        <w:ind w:left="572" w:hanging="459"/>
-      </w:pPr>
-      <w:r>
-        <w:lastRenderedPageBreak/>
-        <w:t xml:space="preserve">Robert Gold, “Control flow graph and code coverage”, Int. J. Appl. Math. </w:t>
-      </w:r>
-      <w:proofErr w:type="spellStart"/>
-      <w:r>
-        <w:t>Comput</w:t>
-      </w:r>
-      <w:proofErr w:type="spellEnd"/>
-      <w:r>
-        <w:t>. Sci., Vol. 20, No. 4, 2010, pp. 739-749</w:t>
-      </w:r>
-    </w:p>
-    <w:p>
-      <w:pPr>
-        <w:pStyle w:val="NIDUNGTLTKMICtrl4"/>
-        <w:ind w:left="572" w:hanging="459"/>
-      </w:pPr>
-      <w:r>
-        <w:t>Bryan F. Jones, Harmen-</w:t>
-      </w:r>
-      <w:proofErr w:type="spellStart"/>
-      <w:r>
-        <w:t>Hinrich</w:t>
-      </w:r>
-      <w:proofErr w:type="spellEnd"/>
-      <w:r>
-        <w:t xml:space="preserve"> </w:t>
-      </w:r>
-      <w:proofErr w:type="spellStart"/>
-      <w:r>
-        <w:t>Sthamer</w:t>
-      </w:r>
-      <w:proofErr w:type="spellEnd"/>
-      <w:r>
-        <w:t xml:space="preserve">, and </w:t>
-      </w:r>
-      <w:proofErr w:type="spellStart"/>
-      <w:r>
-        <w:t>D.E</w:t>
-      </w:r>
-      <w:proofErr w:type="spellEnd"/>
-      <w:r>
-        <w:t xml:space="preserve">. </w:t>
-      </w:r>
-      <w:proofErr w:type="spellStart"/>
-      <w:r>
-        <w:t>Eyres</w:t>
-      </w:r>
-      <w:proofErr w:type="spellEnd"/>
-      <w:r>
-        <w:t>, “Automatic structural testing using genetic algorithms”, Software Engineering, 11(5):299–306, September 1996.</w:t>
-      </w:r>
-    </w:p>
-    <w:p>
-      <w:pPr>
-        <w:pStyle w:val="NIDUNGTLTKMICtrl4"/>
-        <w:spacing w:before="0"/>
-        <w:ind w:left="572" w:hanging="459"/>
-      </w:pPr>
-      <w:proofErr w:type="spellStart"/>
-      <w:r>
-        <w:t>M.Harman</w:t>
-      </w:r>
-      <w:proofErr w:type="spellEnd"/>
-      <w:r>
-        <w:t xml:space="preserve">, </w:t>
-      </w:r>
-      <w:proofErr w:type="spellStart"/>
-      <w:r>
-        <w:t>P.McMinn</w:t>
-      </w:r>
-      <w:proofErr w:type="spellEnd"/>
-      <w:r>
-        <w:t xml:space="preserve">, “A theoretical and empirical study of search-based testing: local, global, and hybrid search”, IEEE Trans. </w:t>
-      </w:r>
-      <w:proofErr w:type="spellStart"/>
-      <w:r>
-        <w:t>Softw</w:t>
-      </w:r>
-      <w:proofErr w:type="spellEnd"/>
-      <w:r>
-        <w:t>. Eng. 36(2), 226–247 (2010)</w:t>
-      </w:r>
-    </w:p>
-    <w:p>
-      <w:pPr>
-        <w:pStyle w:val="NIDUNGTLTKMICtrl4"/>
-        <w:spacing w:before="0"/>
-        <w:ind w:left="572" w:hanging="459"/>
-      </w:pPr>
-      <w:r>
-        <w:t>Agrawal K., Srivastava G, “</w:t>
-      </w:r>
-      <w:r>
-        <w:t>Towards software test data generation using discrete quantum particle swarm optimization</w:t>
-      </w:r>
-      <w:r>
-        <w:t>”,</w:t>
-      </w:r>
-      <w:r>
-        <w:t xml:space="preserve"> </w:t>
-      </w:r>
-      <w:proofErr w:type="spellStart"/>
-      <w:r>
-        <w:t>ISEC</w:t>
-      </w:r>
-      <w:proofErr w:type="spellEnd"/>
-      <w:r>
-        <w:t>, Mysore, India (February 2010)</w:t>
-      </w:r>
-      <w:r>
-        <w:t>.</w:t>
-      </w:r>
-    </w:p>
-    <w:p>
-      <w:pPr>
-        <w:pStyle w:val="NIDUNGTLTKMICtrl4"/>
-        <w:ind w:left="572" w:hanging="459"/>
-      </w:pPr>
-      <w:r>
-        <w:t xml:space="preserve">S. Tiwari, K.K. Mishra, </w:t>
-      </w:r>
-      <w:proofErr w:type="spellStart"/>
-      <w:r>
-        <w:t>A.K</w:t>
-      </w:r>
-      <w:proofErr w:type="spellEnd"/>
-      <w:r>
-        <w:t xml:space="preserve">. </w:t>
-      </w:r>
-      <w:proofErr w:type="spellStart"/>
-      <w:r>
-        <w:t>Misra</w:t>
-      </w:r>
-      <w:proofErr w:type="spellEnd"/>
-      <w:r>
-        <w:t>, “Test case generation for modified code using a variant of particle swarm optimization (</w:t>
-      </w:r>
-      <w:proofErr w:type="spellStart"/>
-      <w:r>
-        <w:t>PSO</w:t>
-      </w:r>
-      <w:proofErr w:type="spellEnd"/>
-      <w:r>
-        <w:t>) Algorithm [C]”, Proceedings of the Tenth IEEE International Conference on Information Technology: New Generations (</w:t>
-      </w:r>
-      <w:proofErr w:type="spellStart"/>
-      <w:r>
-        <w:t>ITNG</w:t>
-      </w:r>
-      <w:proofErr w:type="spellEnd"/>
-      <w:r>
-        <w:t>), 2013, pp. 363–368.</w:t>
-      </w:r>
-    </w:p>
-    <w:p>
-      <w:pPr>
-        <w:pStyle w:val="NIDUNGTLTKMICtrl4"/>
-        <w:ind w:left="572" w:hanging="459"/>
-      </w:pPr>
-      <w:proofErr w:type="spellStart"/>
-      <w:r>
-        <w:t>X.M</w:t>
-      </w:r>
-      <w:proofErr w:type="spellEnd"/>
-      <w:r>
-        <w:t xml:space="preserve">. Zhu, </w:t>
-      </w:r>
-      <w:proofErr w:type="spellStart"/>
-      <w:r>
-        <w:t>X.F</w:t>
-      </w:r>
-      <w:proofErr w:type="spellEnd"/>
-      <w:r>
-        <w:t>. Yang, “Software test data generation automatically based on improved adaptive particle swarm optimizer”, Proceedings of the International Conference on Computational and Information Sciences, 2010, pp. 1300–1303.</w:t>
-      </w:r>
-    </w:p>
-    <w:p>
-      <w:pPr>
-        <w:pStyle w:val="NIDUNGTLTKMICtrl4"/>
-        <w:ind w:left="572" w:hanging="459"/>
-      </w:pPr>
-      <w:r>
-        <w:t xml:space="preserve">S. </w:t>
-      </w:r>
-      <w:proofErr w:type="spellStart"/>
-      <w:r>
-        <w:t>Dahiya</w:t>
-      </w:r>
-      <w:proofErr w:type="spellEnd"/>
-      <w:r>
-        <w:t>, J. Chhabra, S. Kumar., “</w:t>
-      </w:r>
-      <w:proofErr w:type="spellStart"/>
-      <w:r>
-        <w:t>PSO</w:t>
-      </w:r>
-      <w:proofErr w:type="spellEnd"/>
-      <w:r>
-        <w:t xml:space="preserve"> based pseudo dynamic method for automated test case generation using interpreter”, Proceedings of the Second International Conference on Advances in Swarm intelligence, 2011, pp. 147–156.</w:t>
-      </w:r>
-    </w:p>
-    <w:p>
-      <w:pPr>
-        <w:pStyle w:val="NIDUNGTLTKMICtrl4"/>
-        <w:spacing w:before="0"/>
-        <w:ind w:left="572" w:hanging="459"/>
-      </w:pPr>
-      <w:r>
-        <w:t xml:space="preserve">S. </w:t>
-      </w:r>
-      <w:proofErr w:type="spellStart"/>
-      <w:r>
-        <w:t>Singla</w:t>
-      </w:r>
-      <w:proofErr w:type="spellEnd"/>
-      <w:r>
-        <w:t xml:space="preserve">, D. Kumar, H.M. Rai, P. </w:t>
-      </w:r>
-      <w:proofErr w:type="spellStart"/>
-      <w:r>
-        <w:t>Singla</w:t>
-      </w:r>
-      <w:proofErr w:type="spellEnd"/>
-      <w:r>
-        <w:t xml:space="preserve">, “A hybrid </w:t>
-      </w:r>
-      <w:proofErr w:type="spellStart"/>
-      <w:r>
-        <w:t>PSO</w:t>
-      </w:r>
-      <w:proofErr w:type="spellEnd"/>
-      <w:r>
-        <w:t xml:space="preserve"> approach to automate test data generation for data flow coverage with dominance concepts”, Int. J. Adv. Sci. Technol. 37 (2011).</w:t>
-      </w:r>
-    </w:p>
-    <w:p>
-      <w:pPr>
-        <w:pStyle w:val="NIDUNGTLTKMICtrl4"/>
-        <w:ind w:left="572" w:hanging="459"/>
-      </w:pPr>
-      <w:r>
-        <w:t xml:space="preserve">E. J. </w:t>
-      </w:r>
-      <w:proofErr w:type="spellStart"/>
-      <w:r>
-        <w:t>Weyuker</w:t>
-      </w:r>
-      <w:proofErr w:type="spellEnd"/>
-      <w:r>
-        <w:t>, “The applicability of program schema results to programs”, International Journal of Parallel Programming, vol. 8, 387--403 (1979).</w:t>
-      </w:r>
-    </w:p>
-    <w:p>
-      <w:pPr>
-        <w:pStyle w:val="NIDUNGTLTKMICtrl4"/>
-        <w:ind w:left="572" w:hanging="459"/>
-      </w:pPr>
-      <w:r>
-        <w:t xml:space="preserve">C. S. </w:t>
-      </w:r>
-      <w:proofErr w:type="spellStart"/>
-      <w:r>
-        <w:t>Pasareanu</w:t>
-      </w:r>
-      <w:proofErr w:type="spellEnd"/>
-      <w:r>
-        <w:t xml:space="preserve">, W. </w:t>
-      </w:r>
-      <w:proofErr w:type="spellStart"/>
-      <w:r>
-        <w:t>Visser</w:t>
-      </w:r>
-      <w:proofErr w:type="spellEnd"/>
-      <w:r>
-        <w:t xml:space="preserve">, D. Bushnell, J. </w:t>
-      </w:r>
-      <w:proofErr w:type="spellStart"/>
-      <w:r>
-        <w:t>Geldenhuys</w:t>
-      </w:r>
-      <w:proofErr w:type="spellEnd"/>
-      <w:r>
-        <w:t xml:space="preserve">, P. </w:t>
-      </w:r>
-      <w:proofErr w:type="spellStart"/>
-      <w:r>
-        <w:t>Mehlitz</w:t>
-      </w:r>
-      <w:proofErr w:type="spellEnd"/>
-      <w:r>
-        <w:t xml:space="preserve">, N. </w:t>
-      </w:r>
-      <w:proofErr w:type="spellStart"/>
-      <w:r>
-        <w:t>Rungta</w:t>
-      </w:r>
-      <w:proofErr w:type="spellEnd"/>
-      <w:r>
-        <w:t xml:space="preserve">, “Symbolic </w:t>
-      </w:r>
-      <w:proofErr w:type="spellStart"/>
-      <w:r>
-        <w:t>PathFinder</w:t>
-      </w:r>
-      <w:proofErr w:type="spellEnd"/>
-      <w:r>
-        <w:t>: Integrating Symbolic Execution with Model Checking for Java Bytecode Analysis”, Automated Software Engineering Journal, Springer (2013).</w:t>
-      </w:r>
-    </w:p>
-    <w:p>
-      <w:pPr>
-        <w:pStyle w:val="NIDUNGTLTKMICtrl4"/>
-        <w:ind w:left="572" w:hanging="459"/>
-      </w:pPr>
-      <w:r>
-        <w:t>G. M. Michael, M. Schatz, “Generating software test data by evolution”, IEEE Transactions on Software Engineering, vol. 27, 1085--1110 (2001).</w:t>
-      </w:r>
-    </w:p>
-    <w:p>
-      <w:pPr>
-        <w:pStyle w:val="NIDUNGTLTKMICtrl4"/>
-        <w:ind w:left="572" w:hanging="459"/>
-      </w:pPr>
-      <w:r>
-        <w:t xml:space="preserve">J. Wegener, A. </w:t>
-      </w:r>
-      <w:proofErr w:type="spellStart"/>
-      <w:r>
-        <w:t>Baresel</w:t>
-      </w:r>
-      <w:proofErr w:type="spellEnd"/>
-      <w:r>
-        <w:t xml:space="preserve">, and H. </w:t>
-      </w:r>
-      <w:proofErr w:type="spellStart"/>
-      <w:r>
-        <w:t>Sthamer</w:t>
-      </w:r>
-      <w:proofErr w:type="spellEnd"/>
-      <w:r>
-        <w:t xml:space="preserve">, “Evolutionary test environment for automatic </w:t>
-      </w:r>
-      <w:r>
-        <w:lastRenderedPageBreak/>
-        <w:t>structural testing”, Information and Software Technology, vol. 43, 841--854 (2001).</w:t>
-      </w:r>
-    </w:p>
-    <w:p>
-      <w:pPr>
-        <w:pStyle w:val="NIDUNGTLTKMICtrl4"/>
-        <w:ind w:left="572" w:hanging="459"/>
-      </w:pPr>
-      <w:r>
-        <w:t xml:space="preserve">J. Wegener, B. Kerstin, and P. </w:t>
-      </w:r>
-      <w:proofErr w:type="spellStart"/>
-      <w:r>
-        <w:t>Hartmut</w:t>
-      </w:r>
-      <w:proofErr w:type="spellEnd"/>
-      <w:r>
-        <w:t xml:space="preserve">, “Automatic Test Data Generation </w:t>
-      </w:r>
-      <w:proofErr w:type="gramStart"/>
-      <w:r>
-        <w:t>For</w:t>
-      </w:r>
-      <w:proofErr w:type="gramEnd"/>
-      <w:r>
-        <w:t xml:space="preserve"> Structural Testing Of Embedded Software Systems By Evolutionary Testing”, Genetic and Evolutionary Computation Conference. Morgan Kaufmann Publishers Inc. (2002).</w:t>
-      </w:r>
-    </w:p>
-    <w:p>
-      <w:pPr>
-        <w:pStyle w:val="NIDUNGTLTKMICtrl4"/>
-        <w:ind w:left="572" w:hanging="459"/>
-      </w:pPr>
-      <w:r>
-        <w:t xml:space="preserve">S. Levin and A. </w:t>
-      </w:r>
-      <w:proofErr w:type="spellStart"/>
-      <w:r>
-        <w:t>Yehudai</w:t>
-      </w:r>
-      <w:proofErr w:type="spellEnd"/>
-      <w:proofErr w:type="gramStart"/>
-      <w:r>
-        <w:t>, ”</w:t>
-      </w:r>
-      <w:proofErr w:type="gramEnd"/>
-      <w:r>
-        <w:t xml:space="preserve"> Evolutionary Testing: A Case Study”, Hardware and Software, Verification and Testing, 155--165 (2007).</w:t>
-      </w:r>
-    </w:p>
-    <w:p>
-      <w:pPr>
-        <w:pStyle w:val="NIDUNGTLTKMICtrl4"/>
-        <w:ind w:left="572" w:hanging="459"/>
-      </w:pPr>
-      <w:r>
-        <w:t xml:space="preserve">S. </w:t>
-      </w:r>
-      <w:proofErr w:type="spellStart"/>
-      <w:r>
-        <w:t>Xanthakis</w:t>
-      </w:r>
-      <w:proofErr w:type="spellEnd"/>
-      <w:r>
-        <w:t xml:space="preserve">, C. Ellis, C. </w:t>
-      </w:r>
-      <w:proofErr w:type="spellStart"/>
-      <w:r>
-        <w:t>Skourlas</w:t>
-      </w:r>
-      <w:proofErr w:type="spellEnd"/>
-      <w:r>
-        <w:t xml:space="preserve">, A. Le Gall, S. </w:t>
-      </w:r>
-      <w:proofErr w:type="spellStart"/>
-      <w:r>
-        <w:t>Katsikas</w:t>
-      </w:r>
-      <w:proofErr w:type="spellEnd"/>
-      <w:r>
-        <w:t xml:space="preserve">, and K. </w:t>
-      </w:r>
-      <w:proofErr w:type="spellStart"/>
-      <w:r>
-        <w:t>Karapoulios</w:t>
-      </w:r>
-      <w:proofErr w:type="spellEnd"/>
-      <w:r>
-        <w:t xml:space="preserve">, “Application of genetic algorithms to software testing (Application des </w:t>
-      </w:r>
-      <w:proofErr w:type="spellStart"/>
-      <w:r>
-        <w:t>algorithmes</w:t>
-      </w:r>
-      <w:proofErr w:type="spellEnd"/>
-      <w:r>
-        <w:t xml:space="preserve"> </w:t>
-      </w:r>
-      <w:proofErr w:type="spellStart"/>
-      <w:r>
-        <w:t>genetiques</w:t>
-      </w:r>
-      <w:proofErr w:type="spellEnd"/>
-      <w:r>
-        <w:t xml:space="preserve"> au test des </w:t>
-      </w:r>
-      <w:proofErr w:type="spellStart"/>
-      <w:r>
-        <w:t>logiciels</w:t>
-      </w:r>
-      <w:proofErr w:type="spellEnd"/>
-      <w:r>
-        <w:t xml:space="preserve">)”, 5th International </w:t>
-      </w:r>
-      <w:r>
-        <w:lastRenderedPageBreak/>
-        <w:t>Conference on Software Engineering and its Applications, pp. 625--636. Toulouse, France (1992).</w:t>
-      </w:r>
-    </w:p>
-    <w:p>
-      <w:pPr>
-        <w:pStyle w:val="NIDUNGTLTKMICtrl4"/>
-        <w:spacing w:before="0"/>
-        <w:ind w:left="572" w:hanging="459"/>
-      </w:pPr>
-      <w:r>
-        <w:t xml:space="preserve">W. Joachim, </w:t>
-      </w:r>
-      <w:proofErr w:type="spellStart"/>
-      <w:r>
-        <w:t>Andr</w:t>
-      </w:r>
-      <w:proofErr w:type="spellEnd"/>
-      <w:r>
-        <w:t xml:space="preserve">, </w:t>
-      </w:r>
-      <w:proofErr w:type="spellStart"/>
-      <w:r>
-        <w:t>Baresel</w:t>
-      </w:r>
-      <w:proofErr w:type="spellEnd"/>
-      <w:r>
-        <w:t>, and S. Harmen, “Suitability of Evolutionary Algorithms for Evolutionary Testing”, 26th International Computer Software and Applications Conference on Prolonging Software Life: Development and Redevelopment. IEEE Computer Society, Washington (2002).</w:t>
-      </w:r>
-    </w:p>
-    <w:p>
-      <w:pPr>
-        <w:pStyle w:val="NIDUNGTLTKMICtrl4"/>
-        <w:spacing w:before="0"/>
-        <w:ind w:left="572" w:hanging="459"/>
-      </w:pPr>
-      <w:r>
-        <w:t>Duc-Anh Nguyen, Pham Ngoc Hung, Viet-Ha Nguyen, "A method for automated unit testing of C programs", Proceedings of 2016 3rd National Foundation for Science and Technology Development Conference on Information and Computer Science (</w:t>
-      </w:r>
-      <w:proofErr w:type="spellStart"/>
-      <w:r>
-        <w:t>NICS</w:t>
-      </w:r>
-      <w:proofErr w:type="spellEnd"/>
-      <w:r>
-        <w:t>), 2016, pp. 17-22</w:t>
-      </w:r>
-    </w:p>
-    <w:p>
-      <w:pPr>
-        <w:pStyle w:val="Style22"/>
-        <w:spacing w:line="300" w:lineRule="atLeast"/>
-        <w:ind w:firstLine="0"/>
-        <w:rPr>
-          <w:rFonts w:eastAsiaTheme="minorEastAsia"/>
-          <w:lang w:eastAsia="ja-JP"/>
-        </w:rPr>
-        <w:sectPr>
-          <w:type w:val="continuous"/>
-          <w:pgSz w:w="11906" w:h="16838"/>
-          <w:pgMar w:top="2102" w:right="1418" w:bottom="1987" w:left="1418" w:header="1411" w:footer="1411" w:gutter="0"/>
-          <w:cols w:num="2" w:space="720"/>
           <w:docGrid w:linePitch="360"/>
         </w:sectPr>
       </w:pPr>
@@ -32031,7 +31985,7 @@
 </file>
 
 <file path=customXml/itemProps1.xml><?xml version="1.0" encoding="utf-8"?>
-<ds:datastoreItem xmlns:ds="http://schemas.openxmlformats.org/officeDocument/2006/customXml" ds:itemID="{5310EF0A-07B2-41E8-A689-70E676DA4BEC}">
+<ds:datastoreItem xmlns:ds="http://schemas.openxmlformats.org/officeDocument/2006/customXml" ds:itemID="{4811F91B-92EA-4242-9F34-B75DAD87990E}">
   <ds:schemaRefs>
     <ds:schemaRef ds:uri="http://schemas.openxmlformats.org/officeDocument/2006/bibliography"/>
   </ds:schemaRefs>

--- a/CFT4CUnitSrc/src/report/jcsce-111.docx
+++ b/CFT4CUnitSrc/src/report/jcsce-111.docx
@@ -20217,8 +20217,10 @@
         <w:spacing w:before="120"/>
         <w:jc w:val="both"/>
         <w:rPr>
-          <w:sz w:val="22"/>
-          <w:szCs w:val="22"/>
+          <w:rFonts w:hint="eastAsia"/>
+          <w:sz w:val="22"/>
+          <w:szCs w:val="22"/>
+          <w:lang w:eastAsia="ja-JP"/>
         </w:rPr>
       </w:pPr>
       <w:r>
@@ -20312,6 +20314,15 @@
       </w:r>
       <w:r>
         <w:rPr>
+          <w:rFonts w:hint="eastAsia"/>
+          <w:sz w:val="22"/>
+          <w:szCs w:val="22"/>
+          <w:lang w:eastAsia="ja-JP"/>
+        </w:rPr>
+        <w:t xml:space="preserve"> as Table 5</w:t>
+      </w:r>
+      <w:r>
+        <w:rPr>
           <w:sz w:val="22"/>
           <w:szCs w:val="22"/>
         </w:rPr>
@@ -20324,6 +20335,941 @@
         </w:rPr>
         <w:t xml:space="preserve"> </w:t>
       </w:r>
+    </w:p>
+    <w:p>
+      <w:pPr>
+        <w:spacing w:before="120"/>
+        <w:jc w:val="both"/>
+        <w:rPr>
+          <w:rFonts w:hint="eastAsia"/>
+          <w:sz w:val="22"/>
+          <w:szCs w:val="22"/>
+          <w:lang w:eastAsia="ja-JP"/>
+        </w:rPr>
+      </w:pPr>
+    </w:p>
+    <w:p>
+      <w:pPr>
+        <w:spacing w:before="120"/>
+        <w:jc w:val="both"/>
+        <w:rPr>
+          <w:rFonts w:hint="eastAsia"/>
+          <w:sz w:val="22"/>
+          <w:szCs w:val="22"/>
+          <w:lang w:eastAsia="ja-JP"/>
+        </w:rPr>
+      </w:pPr>
+    </w:p>
+    <w:p>
+      <w:pPr>
+        <w:spacing w:before="120"/>
+        <w:jc w:val="both"/>
+        <w:rPr>
+          <w:rFonts w:hint="eastAsia"/>
+          <w:sz w:val="22"/>
+          <w:szCs w:val="22"/>
+          <w:lang w:eastAsia="ja-JP"/>
+        </w:rPr>
+      </w:pPr>
+    </w:p>
+    <w:p>
+      <w:pPr>
+        <w:spacing w:before="120"/>
+        <w:jc w:val="center"/>
+        <w:rPr>
+          <w:rFonts w:hint="eastAsia"/>
+          <w:sz w:val="22"/>
+          <w:szCs w:val="22"/>
+          <w:lang w:eastAsia="ja-JP"/>
+        </w:rPr>
+      </w:pPr>
+      <w:proofErr w:type="gramStart"/>
+      <w:r>
+        <w:rPr>
+          <w:sz w:val="22"/>
+          <w:szCs w:val="22"/>
+        </w:rPr>
+        <w:lastRenderedPageBreak/>
+        <w:t>Table 5.</w:t>
+      </w:r>
+      <w:proofErr w:type="gramEnd"/>
+      <w:r>
+        <w:rPr>
+          <w:b/>
+          <w:sz w:val="22"/>
+          <w:szCs w:val="22"/>
+        </w:rPr>
+        <w:t xml:space="preserve"> </w:t>
+      </w:r>
+      <w:r>
+        <w:rPr>
+          <w:sz w:val="22"/>
+          <w:szCs w:val="22"/>
+        </w:rPr>
+        <w:t>The benchmark programs used for experimental analysis</w:t>
+      </w:r>
+    </w:p>
+    <w:tbl>
+      <w:tblPr>
+        <w:tblW w:w="4652" w:type="dxa"/>
+        <w:jc w:val="center"/>
+        <w:tblInd w:w="3427" w:type="dxa"/>
+        <w:tblBorders>
+          <w:top w:val="single" w:sz="4" w:space="0" w:color="000000"/>
+          <w:bottom w:val="single" w:sz="4" w:space="0" w:color="000000"/>
+          <w:insideH w:val="single" w:sz="4" w:space="0" w:color="000000"/>
+        </w:tblBorders>
+        <w:tblLook w:val="04A0" w:firstRow="1" w:lastRow="0" w:firstColumn="1" w:lastColumn="0" w:noHBand="0" w:noVBand="1"/>
+      </w:tblPr>
+      <w:tblGrid>
+        <w:gridCol w:w="1426"/>
+        <w:gridCol w:w="693"/>
+        <w:gridCol w:w="583"/>
+        <w:gridCol w:w="669"/>
+        <w:gridCol w:w="1377"/>
+      </w:tblGrid>
+      <w:tr>
+        <w:trPr>
+          <w:jc w:val="center"/>
+        </w:trPr>
+        <w:tc>
+          <w:tcPr>
+            <w:tcW w:w="1426" w:type="dxa"/>
+            <w:tcBorders>
+              <w:bottom w:val="single" w:sz="4" w:space="0" w:color="000000"/>
+            </w:tcBorders>
+            <w:vAlign w:val="center"/>
+          </w:tcPr>
+          <w:p>
+            <w:pPr>
+              <w:jc w:val="center"/>
+              <w:rPr>
+                <w:b/>
+                <w:sz w:val="22"/>
+                <w:szCs w:val="22"/>
+              </w:rPr>
+            </w:pPr>
+            <w:r>
+              <w:rPr>
+                <w:b/>
+                <w:sz w:val="22"/>
+                <w:szCs w:val="22"/>
+              </w:rPr>
+              <w:t>PUT name</w:t>
+            </w:r>
+          </w:p>
+        </w:tc>
+        <w:tc>
+          <w:tcPr>
+            <w:tcW w:w="693" w:type="dxa"/>
+            <w:tcBorders>
+              <w:bottom w:val="single" w:sz="4" w:space="0" w:color="000000"/>
+            </w:tcBorders>
+            <w:vAlign w:val="center"/>
+          </w:tcPr>
+          <w:p>
+            <w:pPr>
+              <w:jc w:val="center"/>
+              <w:rPr>
+                <w:rFonts w:hint="eastAsia"/>
+                <w:b/>
+                <w:sz w:val="22"/>
+                <w:szCs w:val="22"/>
+                <w:lang w:eastAsia="ja-JP"/>
+              </w:rPr>
+            </w:pPr>
+            <w:r>
+              <w:rPr>
+                <w:rFonts w:hint="eastAsia"/>
+                <w:b/>
+                <w:sz w:val="22"/>
+                <w:szCs w:val="22"/>
+                <w:lang w:eastAsia="ja-JP"/>
+              </w:rPr>
+              <w:t>LOC</w:t>
+            </w:r>
+          </w:p>
+        </w:tc>
+        <w:tc>
+          <w:tcPr>
+            <w:tcW w:w="546" w:type="dxa"/>
+            <w:tcBorders>
+              <w:bottom w:val="single" w:sz="4" w:space="0" w:color="000000"/>
+            </w:tcBorders>
+            <w:vAlign w:val="center"/>
+          </w:tcPr>
+          <w:p>
+            <w:pPr>
+              <w:jc w:val="center"/>
+              <w:rPr>
+                <w:rFonts w:hint="eastAsia"/>
+                <w:b/>
+                <w:sz w:val="22"/>
+                <w:szCs w:val="22"/>
+                <w:lang w:eastAsia="ja-JP"/>
+              </w:rPr>
+            </w:pPr>
+            <w:proofErr w:type="spellStart"/>
+            <w:r>
+              <w:rPr>
+                <w:rFonts w:hint="eastAsia"/>
+                <w:b/>
+                <w:sz w:val="22"/>
+                <w:szCs w:val="22"/>
+                <w:lang w:eastAsia="ja-JP"/>
+              </w:rPr>
+              <w:t>TPs</w:t>
+            </w:r>
+            <w:proofErr w:type="spellEnd"/>
+          </w:p>
+        </w:tc>
+        <w:tc>
+          <w:tcPr>
+            <w:tcW w:w="669" w:type="dxa"/>
+            <w:tcBorders>
+              <w:bottom w:val="single" w:sz="4" w:space="0" w:color="000000"/>
+            </w:tcBorders>
+            <w:vAlign w:val="center"/>
+          </w:tcPr>
+          <w:p>
+            <w:pPr>
+              <w:jc w:val="center"/>
+              <w:rPr>
+                <w:rFonts w:hint="eastAsia"/>
+                <w:b/>
+                <w:sz w:val="22"/>
+                <w:szCs w:val="22"/>
+                <w:lang w:eastAsia="ja-JP"/>
+              </w:rPr>
+            </w:pPr>
+            <w:proofErr w:type="spellStart"/>
+            <w:r>
+              <w:rPr>
+                <w:rFonts w:ascii="Times-Roman" w:hAnsi="Times-Roman" w:cs="Times-Roman"/>
+                <w:b/>
+                <w:sz w:val="22"/>
+                <w:szCs w:val="22"/>
+              </w:rPr>
+              <w:t>Arg</w:t>
+            </w:r>
+            <w:r>
+              <w:rPr>
+                <w:rFonts w:ascii="Times-Roman" w:hAnsi="Times-Roman" w:cs="Times-Roman" w:hint="eastAsia"/>
+                <w:b/>
+                <w:sz w:val="22"/>
+                <w:szCs w:val="22"/>
+                <w:lang w:eastAsia="ja-JP"/>
+              </w:rPr>
+              <w:t>s</w:t>
+            </w:r>
+            <w:proofErr w:type="spellEnd"/>
+          </w:p>
+        </w:tc>
+        <w:tc>
+          <w:tcPr>
+            <w:tcW w:w="1318" w:type="dxa"/>
+            <w:tcBorders>
+              <w:bottom w:val="single" w:sz="4" w:space="0" w:color="000000"/>
+            </w:tcBorders>
+            <w:vAlign w:val="center"/>
+          </w:tcPr>
+          <w:p>
+            <w:pPr>
+              <w:jc w:val="center"/>
+              <w:rPr>
+                <w:b/>
+                <w:sz w:val="22"/>
+                <w:szCs w:val="22"/>
+              </w:rPr>
+            </w:pPr>
+            <w:r>
+              <w:rPr>
+                <w:rFonts w:ascii="Times-Roman" w:hAnsi="Times-Roman" w:cs="Times-Roman"/>
+                <w:b/>
+                <w:sz w:val="22"/>
+                <w:szCs w:val="22"/>
+              </w:rPr>
+              <w:t>Description</w:t>
+            </w:r>
+          </w:p>
+        </w:tc>
+      </w:tr>
+      <w:tr>
+        <w:trPr>
+          <w:jc w:val="center"/>
+        </w:trPr>
+        <w:tc>
+          <w:tcPr>
+            <w:tcW w:w="1426" w:type="dxa"/>
+            <w:tcBorders>
+              <w:bottom w:val="dotted" w:sz="4" w:space="0" w:color="auto"/>
+            </w:tcBorders>
+          </w:tcPr>
+          <w:p>
+            <w:pPr>
+              <w:rPr>
+                <w:sz w:val="22"/>
+                <w:szCs w:val="22"/>
+              </w:rPr>
+            </w:pPr>
+            <w:proofErr w:type="spellStart"/>
+            <w:r>
+              <w:rPr>
+                <w:sz w:val="22"/>
+                <w:szCs w:val="22"/>
+              </w:rPr>
+              <w:t>triangleType</w:t>
+            </w:r>
+            <w:proofErr w:type="spellEnd"/>
+            <w:r>
+              <w:rPr>
+                <w:sz w:val="22"/>
+                <w:szCs w:val="22"/>
+              </w:rPr>
+              <w:t xml:space="preserve"> </w:t>
+            </w:r>
+          </w:p>
+        </w:tc>
+        <w:tc>
+          <w:tcPr>
+            <w:tcW w:w="693" w:type="dxa"/>
+            <w:tcBorders>
+              <w:bottom w:val="dotted" w:sz="4" w:space="0" w:color="auto"/>
+            </w:tcBorders>
+          </w:tcPr>
+          <w:p>
+            <w:pPr>
+              <w:jc w:val="right"/>
+              <w:rPr>
+                <w:sz w:val="22"/>
+                <w:szCs w:val="22"/>
+              </w:rPr>
+            </w:pPr>
+            <w:r>
+              <w:rPr>
+                <w:sz w:val="22"/>
+                <w:szCs w:val="22"/>
+              </w:rPr>
+              <w:t>31</w:t>
+            </w:r>
+          </w:p>
+        </w:tc>
+        <w:tc>
+          <w:tcPr>
+            <w:tcW w:w="546" w:type="dxa"/>
+            <w:tcBorders>
+              <w:bottom w:val="dotted" w:sz="4" w:space="0" w:color="auto"/>
+            </w:tcBorders>
+          </w:tcPr>
+          <w:p>
+            <w:pPr>
+              <w:jc w:val="right"/>
+              <w:rPr>
+                <w:sz w:val="22"/>
+                <w:szCs w:val="22"/>
+              </w:rPr>
+            </w:pPr>
+            <w:r>
+              <w:rPr>
+                <w:sz w:val="22"/>
+                <w:szCs w:val="22"/>
+              </w:rPr>
+              <w:t>5</w:t>
+            </w:r>
+          </w:p>
+        </w:tc>
+        <w:tc>
+          <w:tcPr>
+            <w:tcW w:w="669" w:type="dxa"/>
+            <w:tcBorders>
+              <w:bottom w:val="dotted" w:sz="4" w:space="0" w:color="auto"/>
+            </w:tcBorders>
+          </w:tcPr>
+          <w:p>
+            <w:pPr>
+              <w:jc w:val="right"/>
+              <w:rPr>
+                <w:sz w:val="22"/>
+                <w:szCs w:val="22"/>
+              </w:rPr>
+            </w:pPr>
+            <w:r>
+              <w:rPr>
+                <w:sz w:val="22"/>
+                <w:szCs w:val="22"/>
+              </w:rPr>
+              <w:t>3</w:t>
+            </w:r>
+          </w:p>
+        </w:tc>
+        <w:tc>
+          <w:tcPr>
+            <w:tcW w:w="1318" w:type="dxa"/>
+            <w:tcBorders>
+              <w:bottom w:val="dotted" w:sz="4" w:space="0" w:color="auto"/>
+            </w:tcBorders>
+          </w:tcPr>
+          <w:p>
+            <w:pPr>
+              <w:rPr>
+                <w:sz w:val="22"/>
+                <w:szCs w:val="22"/>
+              </w:rPr>
+            </w:pPr>
+            <w:r>
+              <w:rPr>
+                <w:sz w:val="22"/>
+                <w:szCs w:val="22"/>
+              </w:rPr>
+              <w:t>Type classification for a triangle</w:t>
+            </w:r>
+          </w:p>
+        </w:tc>
+      </w:tr>
+      <w:tr>
+        <w:trPr>
+          <w:jc w:val="center"/>
+        </w:trPr>
+        <w:tc>
+          <w:tcPr>
+            <w:tcW w:w="1426" w:type="dxa"/>
+            <w:tcBorders>
+              <w:top w:val="dotted" w:sz="4" w:space="0" w:color="auto"/>
+              <w:bottom w:val="dotted" w:sz="4" w:space="0" w:color="auto"/>
+            </w:tcBorders>
+          </w:tcPr>
+          <w:p>
+            <w:pPr>
+              <w:rPr>
+                <w:sz w:val="22"/>
+                <w:szCs w:val="22"/>
+              </w:rPr>
+            </w:pPr>
+            <w:proofErr w:type="spellStart"/>
+            <w:r>
+              <w:rPr>
+                <w:sz w:val="22"/>
+                <w:szCs w:val="22"/>
+              </w:rPr>
+              <w:t>computeTax</w:t>
+            </w:r>
+            <w:proofErr w:type="spellEnd"/>
+          </w:p>
+        </w:tc>
+        <w:tc>
+          <w:tcPr>
+            <w:tcW w:w="693" w:type="dxa"/>
+            <w:tcBorders>
+              <w:top w:val="dotted" w:sz="4" w:space="0" w:color="auto"/>
+              <w:bottom w:val="dotted" w:sz="4" w:space="0" w:color="auto"/>
+            </w:tcBorders>
+          </w:tcPr>
+          <w:p>
+            <w:pPr>
+              <w:jc w:val="right"/>
+              <w:rPr>
+                <w:sz w:val="22"/>
+                <w:szCs w:val="22"/>
+              </w:rPr>
+            </w:pPr>
+            <w:r>
+              <w:rPr>
+                <w:sz w:val="22"/>
+                <w:szCs w:val="22"/>
+              </w:rPr>
+              <w:t>61</w:t>
+            </w:r>
+          </w:p>
+        </w:tc>
+        <w:tc>
+          <w:tcPr>
+            <w:tcW w:w="546" w:type="dxa"/>
+            <w:tcBorders>
+              <w:top w:val="dotted" w:sz="4" w:space="0" w:color="auto"/>
+              <w:bottom w:val="dotted" w:sz="4" w:space="0" w:color="auto"/>
+            </w:tcBorders>
+          </w:tcPr>
+          <w:p>
+            <w:pPr>
+              <w:jc w:val="right"/>
+              <w:rPr>
+                <w:sz w:val="22"/>
+                <w:szCs w:val="22"/>
+              </w:rPr>
+            </w:pPr>
+            <w:r>
+              <w:rPr>
+                <w:sz w:val="22"/>
+                <w:szCs w:val="22"/>
+              </w:rPr>
+              <w:t>11</w:t>
+            </w:r>
+          </w:p>
+        </w:tc>
+        <w:tc>
+          <w:tcPr>
+            <w:tcW w:w="669" w:type="dxa"/>
+            <w:tcBorders>
+              <w:top w:val="dotted" w:sz="4" w:space="0" w:color="auto"/>
+              <w:bottom w:val="dotted" w:sz="4" w:space="0" w:color="auto"/>
+            </w:tcBorders>
+          </w:tcPr>
+          <w:p>
+            <w:pPr>
+              <w:jc w:val="right"/>
+              <w:rPr>
+                <w:sz w:val="22"/>
+                <w:szCs w:val="22"/>
+              </w:rPr>
+            </w:pPr>
+            <w:r>
+              <w:rPr>
+                <w:sz w:val="22"/>
+                <w:szCs w:val="22"/>
+              </w:rPr>
+              <w:t>2</w:t>
+            </w:r>
+          </w:p>
+        </w:tc>
+        <w:tc>
+          <w:tcPr>
+            <w:tcW w:w="1318" w:type="dxa"/>
+            <w:tcBorders>
+              <w:top w:val="dotted" w:sz="4" w:space="0" w:color="auto"/>
+              <w:bottom w:val="dotted" w:sz="4" w:space="0" w:color="auto"/>
+            </w:tcBorders>
+          </w:tcPr>
+          <w:p>
+            <w:pPr>
+              <w:rPr>
+                <w:sz w:val="22"/>
+                <w:szCs w:val="22"/>
+              </w:rPr>
+            </w:pPr>
+            <w:r>
+              <w:rPr>
+                <w:sz w:val="22"/>
+                <w:szCs w:val="22"/>
+              </w:rPr>
+              <w:t>Compute the federal personal income tax</w:t>
+            </w:r>
+          </w:p>
+        </w:tc>
+      </w:tr>
+      <w:tr>
+        <w:trPr>
+          <w:jc w:val="center"/>
+        </w:trPr>
+        <w:tc>
+          <w:tcPr>
+            <w:tcW w:w="1426" w:type="dxa"/>
+            <w:tcBorders>
+              <w:top w:val="dotted" w:sz="4" w:space="0" w:color="auto"/>
+              <w:bottom w:val="dotted" w:sz="4" w:space="0" w:color="auto"/>
+            </w:tcBorders>
+          </w:tcPr>
+          <w:p>
+            <w:pPr>
+              <w:rPr>
+                <w:sz w:val="22"/>
+                <w:szCs w:val="22"/>
+              </w:rPr>
+            </w:pPr>
+            <w:proofErr w:type="spellStart"/>
+            <w:r>
+              <w:rPr>
+                <w:sz w:val="22"/>
+                <w:szCs w:val="22"/>
+              </w:rPr>
+              <w:t>printCalendar</w:t>
+            </w:r>
+            <w:proofErr w:type="spellEnd"/>
+          </w:p>
+        </w:tc>
+        <w:tc>
+          <w:tcPr>
+            <w:tcW w:w="693" w:type="dxa"/>
+            <w:tcBorders>
+              <w:top w:val="dotted" w:sz="4" w:space="0" w:color="auto"/>
+              <w:bottom w:val="dotted" w:sz="4" w:space="0" w:color="auto"/>
+            </w:tcBorders>
+          </w:tcPr>
+          <w:p>
+            <w:pPr>
+              <w:jc w:val="right"/>
+              <w:rPr>
+                <w:sz w:val="22"/>
+                <w:szCs w:val="22"/>
+              </w:rPr>
+            </w:pPr>
+            <w:r>
+              <w:rPr>
+                <w:rFonts w:hint="eastAsia"/>
+                <w:sz w:val="22"/>
+                <w:szCs w:val="22"/>
+              </w:rPr>
+              <w:t>187</w:t>
+            </w:r>
+          </w:p>
+        </w:tc>
+        <w:tc>
+          <w:tcPr>
+            <w:tcW w:w="546" w:type="dxa"/>
+            <w:tcBorders>
+              <w:top w:val="dotted" w:sz="4" w:space="0" w:color="auto"/>
+              <w:bottom w:val="dotted" w:sz="4" w:space="0" w:color="auto"/>
+            </w:tcBorders>
+          </w:tcPr>
+          <w:p>
+            <w:pPr>
+              <w:jc w:val="right"/>
+              <w:rPr>
+                <w:sz w:val="22"/>
+                <w:szCs w:val="22"/>
+              </w:rPr>
+            </w:pPr>
+            <w:r>
+              <w:rPr>
+                <w:rFonts w:hint="eastAsia"/>
+                <w:sz w:val="22"/>
+                <w:szCs w:val="22"/>
+              </w:rPr>
+              <w:t>33</w:t>
+            </w:r>
+          </w:p>
+        </w:tc>
+        <w:tc>
+          <w:tcPr>
+            <w:tcW w:w="669" w:type="dxa"/>
+            <w:tcBorders>
+              <w:top w:val="dotted" w:sz="4" w:space="0" w:color="auto"/>
+              <w:bottom w:val="dotted" w:sz="4" w:space="0" w:color="auto"/>
+            </w:tcBorders>
+          </w:tcPr>
+          <w:p>
+            <w:pPr>
+              <w:jc w:val="right"/>
+              <w:rPr>
+                <w:sz w:val="22"/>
+                <w:szCs w:val="22"/>
+              </w:rPr>
+            </w:pPr>
+            <w:r>
+              <w:rPr>
+                <w:rFonts w:hint="eastAsia"/>
+                <w:sz w:val="22"/>
+                <w:szCs w:val="22"/>
+              </w:rPr>
+              <w:t>2</w:t>
+            </w:r>
+          </w:p>
+        </w:tc>
+        <w:tc>
+          <w:tcPr>
+            <w:tcW w:w="1318" w:type="dxa"/>
+            <w:tcBorders>
+              <w:top w:val="dotted" w:sz="4" w:space="0" w:color="auto"/>
+              <w:bottom w:val="dotted" w:sz="4" w:space="0" w:color="auto"/>
+            </w:tcBorders>
+          </w:tcPr>
+          <w:p>
+            <w:pPr>
+              <w:rPr>
+                <w:sz w:val="22"/>
+                <w:szCs w:val="22"/>
+              </w:rPr>
+            </w:pPr>
+            <w:r>
+              <w:rPr>
+                <w:sz w:val="22"/>
+                <w:szCs w:val="22"/>
+              </w:rPr>
+              <w:t>Print the calendar of a month in some year</w:t>
+            </w:r>
+          </w:p>
+        </w:tc>
+      </w:tr>
+      <w:tr>
+        <w:trPr>
+          <w:jc w:val="center"/>
+        </w:trPr>
+        <w:tc>
+          <w:tcPr>
+            <w:tcW w:w="1426" w:type="dxa"/>
+            <w:tcBorders>
+              <w:top w:val="dotted" w:sz="4" w:space="0" w:color="auto"/>
+            </w:tcBorders>
+          </w:tcPr>
+          <w:p>
+            <w:pPr>
+              <w:rPr>
+                <w:sz w:val="22"/>
+                <w:szCs w:val="22"/>
+              </w:rPr>
+            </w:pPr>
+            <w:r>
+              <w:rPr>
+                <w:sz w:val="22"/>
+                <w:szCs w:val="22"/>
+              </w:rPr>
+              <w:t>line</w:t>
+            </w:r>
+          </w:p>
+        </w:tc>
+        <w:tc>
+          <w:tcPr>
+            <w:tcW w:w="693" w:type="dxa"/>
+            <w:tcBorders>
+              <w:top w:val="dotted" w:sz="4" w:space="0" w:color="auto"/>
+            </w:tcBorders>
+          </w:tcPr>
+          <w:p>
+            <w:pPr>
+              <w:jc w:val="right"/>
+              <w:rPr>
+                <w:sz w:val="22"/>
+                <w:szCs w:val="22"/>
+              </w:rPr>
+            </w:pPr>
+            <w:r>
+              <w:rPr>
+                <w:sz w:val="22"/>
+                <w:szCs w:val="22"/>
+              </w:rPr>
+              <w:t>92</w:t>
+            </w:r>
+          </w:p>
+        </w:tc>
+        <w:tc>
+          <w:tcPr>
+            <w:tcW w:w="546" w:type="dxa"/>
+            <w:tcBorders>
+              <w:top w:val="dotted" w:sz="4" w:space="0" w:color="auto"/>
+            </w:tcBorders>
+          </w:tcPr>
+          <w:p>
+            <w:pPr>
+              <w:jc w:val="right"/>
+              <w:rPr>
+                <w:sz w:val="22"/>
+                <w:szCs w:val="22"/>
+              </w:rPr>
+            </w:pPr>
+            <w:r>
+              <w:rPr>
+                <w:sz w:val="22"/>
+                <w:szCs w:val="22"/>
+              </w:rPr>
+              <w:t>36</w:t>
+            </w:r>
+          </w:p>
+        </w:tc>
+        <w:tc>
+          <w:tcPr>
+            <w:tcW w:w="669" w:type="dxa"/>
+            <w:tcBorders>
+              <w:top w:val="dotted" w:sz="4" w:space="0" w:color="auto"/>
+            </w:tcBorders>
+          </w:tcPr>
+          <w:p>
+            <w:pPr>
+              <w:jc w:val="right"/>
+              <w:rPr>
+                <w:sz w:val="22"/>
+                <w:szCs w:val="22"/>
+              </w:rPr>
+            </w:pPr>
+            <w:r>
+              <w:rPr>
+                <w:sz w:val="22"/>
+                <w:szCs w:val="22"/>
+              </w:rPr>
+              <w:t>8</w:t>
+            </w:r>
+          </w:p>
+        </w:tc>
+        <w:tc>
+          <w:tcPr>
+            <w:tcW w:w="1318" w:type="dxa"/>
+            <w:tcBorders>
+              <w:top w:val="dotted" w:sz="4" w:space="0" w:color="auto"/>
+            </w:tcBorders>
+          </w:tcPr>
+          <w:p>
+            <w:pPr>
+              <w:rPr>
+                <w:sz w:val="22"/>
+                <w:szCs w:val="22"/>
+              </w:rPr>
+            </w:pPr>
+            <w:r>
+              <w:rPr>
+                <w:sz w:val="22"/>
+                <w:szCs w:val="22"/>
+              </w:rPr>
+              <w:t>Check if two rectangles overlap</w:t>
+            </w:r>
+          </w:p>
+        </w:tc>
+      </w:tr>
+    </w:tbl>
+    <w:p>
+      <w:pPr>
+        <w:spacing w:before="120"/>
+        <w:jc w:val="both"/>
+        <w:rPr>
+          <w:rFonts w:hint="eastAsia"/>
+          <w:sz w:val="22"/>
+          <w:szCs w:val="22"/>
+          <w:lang w:eastAsia="ja-JP"/>
+        </w:rPr>
+      </w:pPr>
+      <w:r>
+        <w:rPr>
+          <w:rFonts w:hint="eastAsia"/>
+          <w:sz w:val="22"/>
+          <w:szCs w:val="22"/>
+          <w:lang w:eastAsia="ja-JP"/>
+        </w:rPr>
+        <w:t>*</w:t>
+      </w:r>
+      <w:r>
+        <w:rPr>
+          <w:b/>
+          <w:sz w:val="22"/>
+          <w:szCs w:val="22"/>
+          <w:lang w:eastAsia="ja-JP"/>
+        </w:rPr>
+        <w:t>LOC</w:t>
+      </w:r>
+      <w:r>
+        <w:rPr>
+          <w:sz w:val="22"/>
+          <w:szCs w:val="22"/>
+          <w:lang w:eastAsia="ja-JP"/>
+        </w:rPr>
+        <w:t xml:space="preserve">: Lines of </w:t>
+      </w:r>
+      <w:proofErr w:type="gramStart"/>
+      <w:r>
+        <w:rPr>
+          <w:sz w:val="22"/>
+          <w:szCs w:val="22"/>
+          <w:lang w:eastAsia="ja-JP"/>
+        </w:rPr>
+        <w:t xml:space="preserve">code </w:t>
+      </w:r>
+      <w:r>
+        <w:rPr>
+          <w:rFonts w:hint="eastAsia"/>
+          <w:sz w:val="22"/>
+          <w:szCs w:val="22"/>
+          <w:lang w:eastAsia="ja-JP"/>
+        </w:rPr>
+        <w:t xml:space="preserve"> </w:t>
+      </w:r>
+      <w:proofErr w:type="spellStart"/>
+      <w:r>
+        <w:rPr>
+          <w:rFonts w:hint="eastAsia"/>
+          <w:b/>
+          <w:sz w:val="22"/>
+          <w:szCs w:val="22"/>
+          <w:lang w:eastAsia="ja-JP"/>
+        </w:rPr>
+        <w:t>TPs</w:t>
+      </w:r>
+      <w:proofErr w:type="spellEnd"/>
+      <w:proofErr w:type="gramEnd"/>
+      <w:r>
+        <w:rPr>
+          <w:sz w:val="22"/>
+          <w:szCs w:val="22"/>
+          <w:lang w:eastAsia="ja-JP"/>
+        </w:rPr>
+        <w:t>:</w:t>
+      </w:r>
+      <w:r>
+        <w:rPr>
+          <w:rFonts w:hint="eastAsia"/>
+          <w:sz w:val="22"/>
+          <w:szCs w:val="22"/>
+          <w:lang w:eastAsia="ja-JP"/>
+        </w:rPr>
+        <w:t xml:space="preserve"> </w:t>
+      </w:r>
+      <w:r>
+        <w:rPr>
+          <w:rFonts w:hint="eastAsia"/>
+          <w:sz w:val="22"/>
+          <w:szCs w:val="22"/>
+          <w:lang w:eastAsia="ja-JP"/>
+        </w:rPr>
+        <w:t>Test paths</w:t>
+      </w:r>
+      <w:r>
+        <w:rPr>
+          <w:sz w:val="22"/>
+          <w:szCs w:val="22"/>
+          <w:lang w:eastAsia="ja-JP"/>
+        </w:rPr>
+        <w:t xml:space="preserve">  </w:t>
+      </w:r>
+      <w:proofErr w:type="spellStart"/>
+      <w:r>
+        <w:rPr>
+          <w:b/>
+          <w:sz w:val="22"/>
+          <w:szCs w:val="22"/>
+          <w:lang w:eastAsia="ja-JP"/>
+        </w:rPr>
+        <w:t>Args</w:t>
+      </w:r>
+      <w:proofErr w:type="spellEnd"/>
+      <w:r>
+        <w:rPr>
+          <w:sz w:val="22"/>
+          <w:szCs w:val="22"/>
+          <w:lang w:eastAsia="ja-JP"/>
+        </w:rPr>
+        <w:t>:</w:t>
+      </w:r>
+      <w:r>
+        <w:rPr>
+          <w:rFonts w:hint="eastAsia"/>
+          <w:sz w:val="22"/>
+          <w:szCs w:val="22"/>
+          <w:lang w:eastAsia="ja-JP"/>
+        </w:rPr>
+        <w:t xml:space="preserve"> </w:t>
+      </w:r>
+      <w:r>
+        <w:rPr>
+          <w:rFonts w:hint="eastAsia"/>
+          <w:sz w:val="22"/>
+          <w:szCs w:val="22"/>
+          <w:lang w:eastAsia="ja-JP"/>
+        </w:rPr>
+        <w:t>Input a</w:t>
+      </w:r>
+      <w:r>
+        <w:rPr>
+          <w:sz w:val="22"/>
+          <w:szCs w:val="22"/>
+          <w:lang w:eastAsia="ja-JP"/>
+        </w:rPr>
+        <w:t>rguments</w:t>
+      </w:r>
+    </w:p>
+    <w:p>
+      <w:pPr>
+        <w:spacing w:before="120"/>
+        <w:jc w:val="both"/>
+        <w:rPr>
+          <w:sz w:val="22"/>
+          <w:szCs w:val="22"/>
+        </w:rPr>
+      </w:pPr>
       <w:r>
         <w:rPr>
           <w:sz w:val="22"/>
@@ -20358,54 +21304,155 @@
         <w:spacing w:after="0" w:line="240" w:lineRule="auto"/>
         <w:jc w:val="both"/>
         <w:rPr>
+          <w:rFonts w:ascii="Times New Roman" w:hAnsi="Times New Roman" w:cs="Times New Roman" w:hint="eastAsia"/>
+        </w:rPr>
+      </w:pPr>
+      <w:r>
+        <w:rPr>
           <w:rFonts w:ascii="Times New Roman" w:hAnsi="Times New Roman" w:cs="Times New Roman"/>
         </w:rPr>
+        <w:t>Success rate (SR)</w:t>
+      </w:r>
+      <w:r>
+        <w:rPr>
+          <w:rFonts w:ascii="Times New Roman" w:hAnsi="Times New Roman" w:cs="Times New Roman" w:hint="eastAsia"/>
+        </w:rPr>
+        <w:t>:</w:t>
+      </w:r>
+      <w:r>
+        <w:rPr>
+          <w:rFonts w:ascii="Times New Roman" w:hAnsi="Times New Roman" w:cs="Times New Roman"/>
+        </w:rPr>
+        <w:t xml:space="preserve"> the probability of all branches which can be covered by the generated test data. In order to check the actual result basing on this criterion, we executed </w:t>
+      </w:r>
+      <w:proofErr w:type="spellStart"/>
+      <w:r>
+        <w:rPr>
+          <w:rFonts w:ascii="Times New Roman" w:hAnsi="Times New Roman" w:cs="Times New Roman" w:hint="eastAsia"/>
+        </w:rPr>
+        <w:t>M</w:t>
+      </w:r>
+      <w:r>
+        <w:rPr>
+          <w:rFonts w:ascii="Times New Roman" w:hAnsi="Times New Roman" w:cs="Times New Roman"/>
+        </w:rPr>
+        <w:t>PSO</w:t>
+      </w:r>
+      <w:proofErr w:type="spellEnd"/>
+      <w:r>
+        <w:rPr>
+          <w:rFonts w:ascii="Times New Roman" w:hAnsi="Times New Roman" w:cs="Times New Roman"/>
+        </w:rPr>
+        <w:t xml:space="preserve"> by 1000 times, and calculated the number of times at which generated test data could cover all test paths of given PUT. The SR formula is calculated as follows:</w:t>
+      </w:r>
+    </w:p>
+    <w:p>
+      <w:pPr>
+        <w:pStyle w:val="ListParagraph"/>
+        <w:suppressAutoHyphens w:val="0"/>
+        <w:spacing w:after="0" w:line="240" w:lineRule="auto"/>
+        <w:ind w:hanging="720"/>
+        <w:jc w:val="both"/>
+        <w:rPr>
+          <w:rFonts w:ascii="Times New Roman" w:hAnsi="Times New Roman" w:cs="Times New Roman"/>
+        </w:rPr>
       </w:pPr>
-      <w:r>
-        <w:rPr>
-          <w:rFonts w:ascii="Times New Roman" w:hAnsi="Times New Roman" w:cs="Times New Roman"/>
-        </w:rPr>
-        <w:t>Success rate (SR)</w:t>
-      </w:r>
-      <w:r>
-        <w:rPr>
-          <w:rFonts w:ascii="Times New Roman" w:hAnsi="Times New Roman" w:cs="Times New Roman" w:hint="eastAsia"/>
-        </w:rPr>
-        <w:t>:</w:t>
-      </w:r>
-      <w:r>
-        <w:rPr>
-          <w:rFonts w:ascii="Times New Roman" w:hAnsi="Times New Roman" w:cs="Times New Roman"/>
-        </w:rPr>
-        <w:t xml:space="preserve"> the probability of all branches which can be covered by the generated test data. In order to check </w:t>
-      </w:r>
-      <w:r>
-        <w:rPr>
-          <w:rFonts w:ascii="Times New Roman" w:hAnsi="Times New Roman" w:cs="Times New Roman"/>
-        </w:rPr>
-        <w:lastRenderedPageBreak/>
-        <w:t xml:space="preserve">the actual result basing on this criterion, we executed </w:t>
-      </w:r>
-      <w:proofErr w:type="spellStart"/>
-      <w:r>
-        <w:rPr>
-          <w:rFonts w:ascii="Times New Roman" w:hAnsi="Times New Roman" w:cs="Times New Roman" w:hint="eastAsia"/>
-        </w:rPr>
-        <w:t>M</w:t>
-      </w:r>
-      <w:r>
-        <w:rPr>
-          <w:rFonts w:ascii="Times New Roman" w:hAnsi="Times New Roman" w:cs="Times New Roman"/>
-        </w:rPr>
-        <w:t>PSO</w:t>
-      </w:r>
-      <w:proofErr w:type="spellEnd"/>
-      <w:r>
-        <w:rPr>
-          <w:rFonts w:ascii="Times New Roman" w:hAnsi="Times New Roman" w:cs="Times New Roman"/>
-        </w:rPr>
-        <w:t xml:space="preserve"> by 1000 times, and calculated the number of times at which generated test data could cover all test paths of given PUT. The SR formula is calculated as follows:</w:t>
-      </w:r>
+      <m:oMathPara>
+        <m:oMath>
+          <m:r>
+            <w:rPr>
+              <w:rFonts w:ascii="Cambria Math" w:hAnsi="Cambria Math"/>
+              <w:sz w:val="20"/>
+              <w:szCs w:val="20"/>
+            </w:rPr>
+            <m:t>SR=</m:t>
+          </m:r>
+          <m:f>
+            <m:fPr>
+              <m:ctrlPr>
+                <w:rPr>
+                  <w:rFonts w:ascii="Cambria Math" w:hAnsi="Cambria Math"/>
+                  <w:i/>
+                  <w:sz w:val="20"/>
+                  <w:szCs w:val="20"/>
+                </w:rPr>
+              </m:ctrlPr>
+            </m:fPr>
+            <m:num>
+              <m:nary>
+                <m:naryPr>
+                  <m:chr m:val="∑"/>
+                  <m:limLoc m:val="undOvr"/>
+                  <m:subHide m:val="1"/>
+                  <m:supHide m:val="1"/>
+                  <m:ctrlPr>
+                    <w:rPr>
+                      <w:rFonts w:ascii="Cambria Math" w:hAnsi="Cambria Math"/>
+                      <w:i/>
+                      <w:sz w:val="20"/>
+                      <w:szCs w:val="20"/>
+                    </w:rPr>
+                  </m:ctrlPr>
+                </m:naryPr>
+                <m:sub/>
+                <m:sup/>
+                <m:e>
+                  <m:r>
+                    <w:rPr>
+                      <w:rFonts w:ascii="Cambria Math" w:hAnsi="Cambria Math"/>
+                      <w:sz w:val="20"/>
+                      <w:szCs w:val="20"/>
+                    </w:rPr>
+                    <m:t>(</m:t>
+                  </m:r>
+                  <m:r>
+                    <w:rPr>
+                      <w:rFonts w:ascii="Cambria Math" w:hAnsi="Cambria Math"/>
+                      <w:sz w:val="20"/>
+                      <w:szCs w:val="20"/>
+                    </w:rPr>
+                    <m:t xml:space="preserve">all </m:t>
+                  </m:r>
+                  <m:r>
+                    <w:rPr>
+                      <w:rFonts w:ascii="Cambria Math" w:hAnsi="Cambria Math"/>
+                      <w:sz w:val="20"/>
+                      <w:szCs w:val="20"/>
+                    </w:rPr>
+                    <m:t xml:space="preserve">test paths </m:t>
+                  </m:r>
+                  <m:r>
+                    <w:rPr>
+                      <w:rFonts w:ascii="Cambria Math" w:hAnsi="Cambria Math"/>
+                      <w:sz w:val="20"/>
+                      <w:szCs w:val="20"/>
+                    </w:rPr>
+                    <m:t>were covered</m:t>
+                  </m:r>
+                  <m:r>
+                    <w:rPr>
+                      <w:rFonts w:ascii="Cambria Math" w:hAnsi="Cambria Math"/>
+                      <w:sz w:val="20"/>
+                      <w:szCs w:val="20"/>
+                    </w:rPr>
+                    <m:t>)</m:t>
+                  </m:r>
+                </m:e>
+              </m:nary>
+            </m:num>
+            <m:den>
+              <m:r>
+                <w:rPr>
+                  <w:rFonts w:ascii="Cambria Math" w:hAnsi="Cambria Math"/>
+                  <w:sz w:val="20"/>
+                  <w:szCs w:val="20"/>
+                </w:rPr>
+                <m:t>1000</m:t>
+              </m:r>
+            </m:den>
+          </m:f>
+        </m:oMath>
+      </m:oMathPara>
     </w:p>
     <w:p>
       <w:pPr>
@@ -20512,7 +21559,23 @@
                       <w:sz w:val="20"/>
                       <w:szCs w:val="20"/>
                     </w:rPr>
+                    <m:t>(</m:t>
+                  </m:r>
+                  <m:r>
+                    <w:rPr>
+                      <w:rFonts w:ascii="Cambria Math" w:hAnsi="Cambria Math"/>
+                      <w:sz w:val="20"/>
+                      <w:szCs w:val="20"/>
+                    </w:rPr>
                     <m:t>coverage for each run</m:t>
+                  </m:r>
+                  <m:r>
+                    <w:rPr>
+                      <w:rFonts w:ascii="Cambria Math" w:hAnsi="Cambria Math"/>
+                      <w:sz w:val="20"/>
+                      <w:szCs w:val="20"/>
+                    </w:rPr>
+                    <m:t>)</m:t>
                   </m:r>
                 </m:e>
               </m:nary>
@@ -20572,6 +21635,909 @@
           <w:lang w:eastAsia="ja-JP"/>
         </w:rPr>
       </w:pPr>
+    </w:p>
+    <w:p>
+      <w:pPr>
+        <w:pStyle w:val="ListParagraph"/>
+        <w:spacing w:after="0" w:line="240" w:lineRule="auto"/>
+        <w:ind w:left="0"/>
+        <w:jc w:val="center"/>
+        <w:rPr>
+          <w:rFonts w:ascii="Times New Roman" w:hAnsi="Times New Roman" w:cs="Times New Roman"/>
+        </w:rPr>
+        <w:sectPr>
+          <w:type w:val="continuous"/>
+          <w:pgSz w:w="11906" w:h="16838"/>
+          <w:pgMar w:top="2102" w:right="1418" w:bottom="1987" w:left="1418" w:header="1411" w:footer="1411" w:gutter="0"/>
+          <w:cols w:num="2" w:space="566"/>
+          <w:docGrid w:linePitch="360"/>
+        </w:sectPr>
+      </w:pPr>
+    </w:p>
+    <w:p>
+      <w:pPr>
+        <w:pStyle w:val="ListParagraph"/>
+        <w:spacing w:after="0" w:line="240" w:lineRule="auto"/>
+        <w:ind w:left="0"/>
+        <w:jc w:val="center"/>
+        <w:rPr>
+          <w:rFonts w:ascii="Times New Roman" w:hAnsi="Times New Roman" w:cs="Times New Roman"/>
+        </w:rPr>
+      </w:pPr>
+      <w:proofErr w:type="gramStart"/>
+      <w:r>
+        <w:rPr>
+          <w:rFonts w:ascii="Times New Roman" w:hAnsi="Times New Roman" w:cs="Times New Roman"/>
+        </w:rPr>
+        <w:lastRenderedPageBreak/>
+        <w:t>Table 6.</w:t>
+      </w:r>
+      <w:proofErr w:type="gramEnd"/>
+      <w:r>
+        <w:rPr>
+          <w:rFonts w:ascii="Times New Roman" w:hAnsi="Times New Roman" w:cs="Times New Roman"/>
+        </w:rPr>
+        <w:t xml:space="preserve"> </w:t>
+      </w:r>
+      <w:r>
+        <w:rPr>
+          <w:rFonts w:ascii="Times New Roman" w:hAnsi="Times New Roman" w:cs="Times New Roman"/>
+        </w:rPr>
+        <w:t xml:space="preserve">Comparison between Mao's approach and </w:t>
+      </w:r>
+      <w:proofErr w:type="spellStart"/>
+      <w:r>
+        <w:rPr>
+          <w:rFonts w:ascii="Times New Roman" w:hAnsi="Times New Roman" w:cs="Times New Roman" w:hint="eastAsia"/>
+        </w:rPr>
+        <w:t>M</w:t>
+      </w:r>
+      <w:r>
+        <w:rPr>
+          <w:rFonts w:ascii="Times New Roman" w:hAnsi="Times New Roman" w:cs="Times New Roman"/>
+        </w:rPr>
+        <w:t>PSO</w:t>
+      </w:r>
+      <w:proofErr w:type="spellEnd"/>
+    </w:p>
+    <w:tbl>
+      <w:tblPr>
+        <w:tblW w:w="9140" w:type="dxa"/>
+        <w:jc w:val="center"/>
+        <w:tblInd w:w="108" w:type="dxa"/>
+        <w:tblBorders>
+          <w:top w:val="single" w:sz="4" w:space="0" w:color="000000"/>
+          <w:bottom w:val="single" w:sz="4" w:space="0" w:color="000000"/>
+          <w:insideH w:val="single" w:sz="4" w:space="0" w:color="000000"/>
+        </w:tblBorders>
+        <w:tblLook w:val="04A0" w:firstRow="1" w:lastRow="0" w:firstColumn="1" w:lastColumn="0" w:noHBand="0" w:noVBand="1"/>
+      </w:tblPr>
+      <w:tblGrid>
+        <w:gridCol w:w="2350"/>
+        <w:gridCol w:w="1775"/>
+        <w:gridCol w:w="1800"/>
+        <w:gridCol w:w="1710"/>
+        <w:gridCol w:w="1505"/>
+      </w:tblGrid>
+      <w:tr>
+        <w:trPr>
+          <w:jc w:val="center"/>
+        </w:trPr>
+        <w:tc>
+          <w:tcPr>
+            <w:tcW w:w="2350" w:type="dxa"/>
+            <w:vMerge w:val="restart"/>
+            <w:vAlign w:val="center"/>
+          </w:tcPr>
+          <w:p>
+            <w:pPr>
+              <w:jc w:val="center"/>
+              <w:rPr>
+                <w:b/>
+                <w:sz w:val="22"/>
+                <w:szCs w:val="22"/>
+              </w:rPr>
+            </w:pPr>
+            <w:r>
+              <w:rPr>
+                <w:b/>
+                <w:sz w:val="22"/>
+                <w:szCs w:val="22"/>
+              </w:rPr>
+              <w:t>Program under test</w:t>
+            </w:r>
+          </w:p>
+        </w:tc>
+        <w:tc>
+          <w:tcPr>
+            <w:tcW w:w="3575" w:type="dxa"/>
+            <w:gridSpan w:val="2"/>
+          </w:tcPr>
+          <w:p>
+            <w:pPr>
+              <w:jc w:val="center"/>
+              <w:rPr>
+                <w:b/>
+                <w:sz w:val="22"/>
+                <w:szCs w:val="22"/>
+              </w:rPr>
+            </w:pPr>
+            <w:r>
+              <w:rPr>
+                <w:b/>
+                <w:color w:val="131413"/>
+                <w:sz w:val="22"/>
+                <w:szCs w:val="22"/>
+              </w:rPr>
+              <w:t>Success rate (%)</w:t>
+            </w:r>
+          </w:p>
+        </w:tc>
+        <w:tc>
+          <w:tcPr>
+            <w:tcW w:w="3215" w:type="dxa"/>
+            <w:gridSpan w:val="2"/>
+          </w:tcPr>
+          <w:p>
+            <w:pPr>
+              <w:jc w:val="center"/>
+              <w:rPr>
+                <w:b/>
+                <w:sz w:val="22"/>
+                <w:szCs w:val="22"/>
+              </w:rPr>
+            </w:pPr>
+            <w:r>
+              <w:rPr>
+                <w:b/>
+                <w:color w:val="131413"/>
+                <w:sz w:val="22"/>
+                <w:szCs w:val="22"/>
+              </w:rPr>
+              <w:t>Average coverage (%)</w:t>
+            </w:r>
+          </w:p>
+        </w:tc>
+      </w:tr>
+      <w:tr>
+        <w:trPr>
+          <w:jc w:val="center"/>
+        </w:trPr>
+        <w:tc>
+          <w:tcPr>
+            <w:tcW w:w="2350" w:type="dxa"/>
+            <w:vMerge/>
+            <w:tcBorders>
+              <w:bottom w:val="single" w:sz="4" w:space="0" w:color="000000"/>
+            </w:tcBorders>
+          </w:tcPr>
+          <w:p>
+            <w:pPr>
+              <w:rPr>
+                <w:b/>
+                <w:sz w:val="22"/>
+                <w:szCs w:val="22"/>
+              </w:rPr>
+            </w:pPr>
+          </w:p>
+        </w:tc>
+        <w:tc>
+          <w:tcPr>
+            <w:tcW w:w="1775" w:type="dxa"/>
+            <w:tcBorders>
+              <w:bottom w:val="single" w:sz="4" w:space="0" w:color="000000"/>
+            </w:tcBorders>
+          </w:tcPr>
+          <w:p>
+            <w:pPr>
+              <w:jc w:val="center"/>
+              <w:rPr>
+                <w:b/>
+                <w:sz w:val="22"/>
+                <w:szCs w:val="22"/>
+              </w:rPr>
+            </w:pPr>
+            <w:r>
+              <w:rPr>
+                <w:b/>
+                <w:sz w:val="22"/>
+                <w:szCs w:val="22"/>
+              </w:rPr>
+              <w:t xml:space="preserve">Mao[10]’s </w:t>
+            </w:r>
+            <w:proofErr w:type="spellStart"/>
+            <w:r>
+              <w:rPr>
+                <w:b/>
+                <w:sz w:val="22"/>
+                <w:szCs w:val="22"/>
+              </w:rPr>
+              <w:t>PSO</w:t>
+            </w:r>
+            <w:proofErr w:type="spellEnd"/>
+          </w:p>
+        </w:tc>
+        <w:tc>
+          <w:tcPr>
+            <w:tcW w:w="1800" w:type="dxa"/>
+            <w:tcBorders>
+              <w:bottom w:val="single" w:sz="4" w:space="0" w:color="000000"/>
+            </w:tcBorders>
+          </w:tcPr>
+          <w:p>
+            <w:pPr>
+              <w:jc w:val="center"/>
+              <w:rPr>
+                <w:b/>
+                <w:sz w:val="22"/>
+                <w:szCs w:val="22"/>
+              </w:rPr>
+            </w:pPr>
+            <w:proofErr w:type="spellStart"/>
+            <w:r>
+              <w:rPr>
+                <w:rFonts w:hint="eastAsia"/>
+                <w:b/>
+                <w:sz w:val="22"/>
+                <w:szCs w:val="22"/>
+              </w:rPr>
+              <w:t>M</w:t>
+            </w:r>
+            <w:r>
+              <w:rPr>
+                <w:b/>
+                <w:sz w:val="22"/>
+                <w:szCs w:val="22"/>
+              </w:rPr>
+              <w:t>PSO</w:t>
+            </w:r>
+            <w:proofErr w:type="spellEnd"/>
+          </w:p>
+        </w:tc>
+        <w:tc>
+          <w:tcPr>
+            <w:tcW w:w="1710" w:type="dxa"/>
+            <w:tcBorders>
+              <w:bottom w:val="single" w:sz="4" w:space="0" w:color="000000"/>
+            </w:tcBorders>
+          </w:tcPr>
+          <w:p>
+            <w:pPr>
+              <w:jc w:val="center"/>
+              <w:rPr>
+                <w:b/>
+                <w:sz w:val="22"/>
+                <w:szCs w:val="22"/>
+              </w:rPr>
+            </w:pPr>
+            <w:r>
+              <w:rPr>
+                <w:b/>
+                <w:sz w:val="22"/>
+                <w:szCs w:val="22"/>
+              </w:rPr>
+              <w:t xml:space="preserve">Mao[10]’s </w:t>
+            </w:r>
+            <w:proofErr w:type="spellStart"/>
+            <w:r>
+              <w:rPr>
+                <w:b/>
+                <w:sz w:val="22"/>
+                <w:szCs w:val="22"/>
+              </w:rPr>
+              <w:t>PSO</w:t>
+            </w:r>
+            <w:proofErr w:type="spellEnd"/>
+          </w:p>
+        </w:tc>
+        <w:tc>
+          <w:tcPr>
+            <w:tcW w:w="1505" w:type="dxa"/>
+            <w:tcBorders>
+              <w:bottom w:val="single" w:sz="4" w:space="0" w:color="000000"/>
+            </w:tcBorders>
+          </w:tcPr>
+          <w:p>
+            <w:pPr>
+              <w:jc w:val="center"/>
+              <w:rPr>
+                <w:b/>
+                <w:sz w:val="22"/>
+                <w:szCs w:val="22"/>
+              </w:rPr>
+            </w:pPr>
+            <w:proofErr w:type="spellStart"/>
+            <w:r>
+              <w:rPr>
+                <w:rFonts w:hint="eastAsia"/>
+                <w:b/>
+                <w:sz w:val="22"/>
+                <w:szCs w:val="22"/>
+              </w:rPr>
+              <w:t>M</w:t>
+            </w:r>
+            <w:r>
+              <w:rPr>
+                <w:b/>
+                <w:sz w:val="22"/>
+                <w:szCs w:val="22"/>
+              </w:rPr>
+              <w:t>PSO</w:t>
+            </w:r>
+            <w:proofErr w:type="spellEnd"/>
+          </w:p>
+        </w:tc>
+      </w:tr>
+      <w:tr>
+        <w:trPr>
+          <w:jc w:val="center"/>
+        </w:trPr>
+        <w:tc>
+          <w:tcPr>
+            <w:tcW w:w="2350" w:type="dxa"/>
+            <w:tcBorders>
+              <w:bottom w:val="nil"/>
+            </w:tcBorders>
+          </w:tcPr>
+          <w:p>
+            <w:pPr>
+              <w:rPr>
+                <w:sz w:val="22"/>
+                <w:szCs w:val="22"/>
+              </w:rPr>
+            </w:pPr>
+            <w:proofErr w:type="spellStart"/>
+            <w:r>
+              <w:rPr>
+                <w:sz w:val="22"/>
+                <w:szCs w:val="22"/>
+              </w:rPr>
+              <w:t>triangleType</w:t>
+            </w:r>
+            <w:proofErr w:type="spellEnd"/>
+            <w:r>
+              <w:rPr>
+                <w:sz w:val="22"/>
+                <w:szCs w:val="22"/>
+              </w:rPr>
+              <w:t xml:space="preserve"> </w:t>
+            </w:r>
+          </w:p>
+        </w:tc>
+        <w:tc>
+          <w:tcPr>
+            <w:tcW w:w="1775" w:type="dxa"/>
+            <w:tcBorders>
+              <w:bottom w:val="nil"/>
+            </w:tcBorders>
+          </w:tcPr>
+          <w:p>
+            <w:pPr>
+              <w:jc w:val="center"/>
+              <w:rPr>
+                <w:sz w:val="22"/>
+                <w:szCs w:val="22"/>
+              </w:rPr>
+            </w:pPr>
+            <w:r>
+              <w:rPr>
+                <w:sz w:val="22"/>
+                <w:szCs w:val="22"/>
+              </w:rPr>
+              <w:t>99.80</w:t>
+            </w:r>
+          </w:p>
+        </w:tc>
+        <w:tc>
+          <w:tcPr>
+            <w:tcW w:w="1800" w:type="dxa"/>
+            <w:tcBorders>
+              <w:bottom w:val="nil"/>
+            </w:tcBorders>
+          </w:tcPr>
+          <w:p>
+            <w:pPr>
+              <w:jc w:val="center"/>
+              <w:rPr>
+                <w:sz w:val="22"/>
+                <w:szCs w:val="22"/>
+              </w:rPr>
+            </w:pPr>
+            <w:r>
+              <w:rPr>
+                <w:sz w:val="22"/>
+                <w:szCs w:val="22"/>
+              </w:rPr>
+              <w:t>100.0</w:t>
+            </w:r>
+          </w:p>
+        </w:tc>
+        <w:tc>
+          <w:tcPr>
+            <w:tcW w:w="1710" w:type="dxa"/>
+            <w:tcBorders>
+              <w:bottom w:val="nil"/>
+            </w:tcBorders>
+          </w:tcPr>
+          <w:p>
+            <w:pPr>
+              <w:jc w:val="center"/>
+              <w:rPr>
+                <w:sz w:val="22"/>
+                <w:szCs w:val="22"/>
+              </w:rPr>
+            </w:pPr>
+            <w:r>
+              <w:rPr>
+                <w:sz w:val="22"/>
+                <w:szCs w:val="22"/>
+              </w:rPr>
+              <w:t>99.94</w:t>
+            </w:r>
+          </w:p>
+        </w:tc>
+        <w:tc>
+          <w:tcPr>
+            <w:tcW w:w="1505" w:type="dxa"/>
+            <w:tcBorders>
+              <w:bottom w:val="nil"/>
+            </w:tcBorders>
+          </w:tcPr>
+          <w:p>
+            <w:pPr>
+              <w:jc w:val="center"/>
+              <w:rPr>
+                <w:sz w:val="22"/>
+                <w:szCs w:val="22"/>
+              </w:rPr>
+            </w:pPr>
+            <w:r>
+              <w:rPr>
+                <w:sz w:val="22"/>
+                <w:szCs w:val="22"/>
+              </w:rPr>
+              <w:t>100.0</w:t>
+            </w:r>
+          </w:p>
+        </w:tc>
+      </w:tr>
+      <w:tr>
+        <w:trPr>
+          <w:jc w:val="center"/>
+        </w:trPr>
+        <w:tc>
+          <w:tcPr>
+            <w:tcW w:w="2350" w:type="dxa"/>
+            <w:tcBorders>
+              <w:top w:val="nil"/>
+              <w:bottom w:val="nil"/>
+            </w:tcBorders>
+          </w:tcPr>
+          <w:p>
+            <w:pPr>
+              <w:rPr>
+                <w:sz w:val="22"/>
+                <w:szCs w:val="22"/>
+              </w:rPr>
+            </w:pPr>
+            <w:proofErr w:type="spellStart"/>
+            <w:r>
+              <w:rPr>
+                <w:sz w:val="22"/>
+                <w:szCs w:val="22"/>
+              </w:rPr>
+              <w:t>computeTax</w:t>
+            </w:r>
+            <w:proofErr w:type="spellEnd"/>
+            <w:r>
+              <w:rPr>
+                <w:sz w:val="22"/>
+                <w:szCs w:val="22"/>
+              </w:rPr>
+              <w:tab/>
+            </w:r>
+          </w:p>
+        </w:tc>
+        <w:tc>
+          <w:tcPr>
+            <w:tcW w:w="1775" w:type="dxa"/>
+            <w:tcBorders>
+              <w:top w:val="nil"/>
+              <w:bottom w:val="nil"/>
+            </w:tcBorders>
+          </w:tcPr>
+          <w:p>
+            <w:pPr>
+              <w:jc w:val="center"/>
+              <w:rPr>
+                <w:sz w:val="22"/>
+                <w:szCs w:val="22"/>
+              </w:rPr>
+            </w:pPr>
+            <w:r>
+              <w:rPr>
+                <w:sz w:val="22"/>
+                <w:szCs w:val="22"/>
+              </w:rPr>
+              <w:t>99.80</w:t>
+            </w:r>
+          </w:p>
+        </w:tc>
+        <w:tc>
+          <w:tcPr>
+            <w:tcW w:w="1800" w:type="dxa"/>
+            <w:tcBorders>
+              <w:top w:val="nil"/>
+              <w:bottom w:val="nil"/>
+            </w:tcBorders>
+          </w:tcPr>
+          <w:p>
+            <w:pPr>
+              <w:jc w:val="center"/>
+              <w:rPr>
+                <w:sz w:val="22"/>
+                <w:szCs w:val="22"/>
+              </w:rPr>
+            </w:pPr>
+            <w:r>
+              <w:rPr>
+                <w:sz w:val="22"/>
+                <w:szCs w:val="22"/>
+              </w:rPr>
+              <w:t>100.0</w:t>
+            </w:r>
+          </w:p>
+        </w:tc>
+        <w:tc>
+          <w:tcPr>
+            <w:tcW w:w="1710" w:type="dxa"/>
+            <w:tcBorders>
+              <w:top w:val="nil"/>
+              <w:bottom w:val="nil"/>
+            </w:tcBorders>
+          </w:tcPr>
+          <w:p>
+            <w:pPr>
+              <w:jc w:val="center"/>
+              <w:rPr>
+                <w:sz w:val="22"/>
+                <w:szCs w:val="22"/>
+              </w:rPr>
+            </w:pPr>
+            <w:r>
+              <w:rPr>
+                <w:sz w:val="22"/>
+                <w:szCs w:val="22"/>
+              </w:rPr>
+              <w:t>99.98</w:t>
+            </w:r>
+          </w:p>
+        </w:tc>
+        <w:tc>
+          <w:tcPr>
+            <w:tcW w:w="1505" w:type="dxa"/>
+            <w:tcBorders>
+              <w:top w:val="nil"/>
+              <w:bottom w:val="nil"/>
+            </w:tcBorders>
+          </w:tcPr>
+          <w:p>
+            <w:pPr>
+              <w:jc w:val="center"/>
+              <w:rPr>
+                <w:sz w:val="22"/>
+                <w:szCs w:val="22"/>
+              </w:rPr>
+            </w:pPr>
+            <w:r>
+              <w:rPr>
+                <w:sz w:val="22"/>
+                <w:szCs w:val="22"/>
+              </w:rPr>
+              <w:t>100.0</w:t>
+            </w:r>
+          </w:p>
+        </w:tc>
+      </w:tr>
+      <w:tr>
+        <w:trPr>
+          <w:jc w:val="center"/>
+        </w:trPr>
+        <w:tc>
+          <w:tcPr>
+            <w:tcW w:w="2350" w:type="dxa"/>
+            <w:tcBorders>
+              <w:top w:val="nil"/>
+              <w:bottom w:val="nil"/>
+            </w:tcBorders>
+          </w:tcPr>
+          <w:p>
+            <w:pPr>
+              <w:rPr>
+                <w:sz w:val="22"/>
+                <w:szCs w:val="22"/>
+              </w:rPr>
+            </w:pPr>
+            <w:proofErr w:type="spellStart"/>
+            <w:r>
+              <w:rPr>
+                <w:sz w:val="22"/>
+                <w:szCs w:val="22"/>
+              </w:rPr>
+              <w:t>printCalendar</w:t>
+            </w:r>
+            <w:proofErr w:type="spellEnd"/>
+          </w:p>
+        </w:tc>
+        <w:tc>
+          <w:tcPr>
+            <w:tcW w:w="1775" w:type="dxa"/>
+            <w:tcBorders>
+              <w:top w:val="nil"/>
+              <w:bottom w:val="nil"/>
+            </w:tcBorders>
+          </w:tcPr>
+          <w:p>
+            <w:pPr>
+              <w:jc w:val="center"/>
+              <w:rPr>
+                <w:sz w:val="22"/>
+                <w:szCs w:val="22"/>
+              </w:rPr>
+            </w:pPr>
+            <w:r>
+              <w:rPr>
+                <w:sz w:val="22"/>
+                <w:szCs w:val="22"/>
+              </w:rPr>
+              <w:t>99.10</w:t>
+            </w:r>
+          </w:p>
+        </w:tc>
+        <w:tc>
+          <w:tcPr>
+            <w:tcW w:w="1800" w:type="dxa"/>
+            <w:tcBorders>
+              <w:top w:val="nil"/>
+              <w:bottom w:val="nil"/>
+            </w:tcBorders>
+          </w:tcPr>
+          <w:p>
+            <w:pPr>
+              <w:jc w:val="center"/>
+              <w:rPr>
+                <w:sz w:val="22"/>
+                <w:szCs w:val="22"/>
+              </w:rPr>
+            </w:pPr>
+            <w:r>
+              <w:rPr>
+                <w:sz w:val="22"/>
+                <w:szCs w:val="22"/>
+              </w:rPr>
+              <w:t>100.0</w:t>
+            </w:r>
+          </w:p>
+        </w:tc>
+        <w:tc>
+          <w:tcPr>
+            <w:tcW w:w="1710" w:type="dxa"/>
+            <w:tcBorders>
+              <w:top w:val="nil"/>
+              <w:bottom w:val="nil"/>
+            </w:tcBorders>
+          </w:tcPr>
+          <w:p>
+            <w:pPr>
+              <w:jc w:val="center"/>
+              <w:rPr>
+                <w:sz w:val="22"/>
+                <w:szCs w:val="22"/>
+              </w:rPr>
+            </w:pPr>
+            <w:r>
+              <w:rPr>
+                <w:sz w:val="22"/>
+                <w:szCs w:val="22"/>
+              </w:rPr>
+              <w:t>99.72</w:t>
+            </w:r>
+          </w:p>
+        </w:tc>
+        <w:tc>
+          <w:tcPr>
+            <w:tcW w:w="1505" w:type="dxa"/>
+            <w:tcBorders>
+              <w:top w:val="nil"/>
+              <w:bottom w:val="nil"/>
+            </w:tcBorders>
+          </w:tcPr>
+          <w:p>
+            <w:pPr>
+              <w:jc w:val="center"/>
+              <w:rPr>
+                <w:sz w:val="22"/>
+                <w:szCs w:val="22"/>
+              </w:rPr>
+            </w:pPr>
+            <w:r>
+              <w:rPr>
+                <w:sz w:val="22"/>
+                <w:szCs w:val="22"/>
+              </w:rPr>
+              <w:t>100.0</w:t>
+            </w:r>
+          </w:p>
+        </w:tc>
+      </w:tr>
+      <w:tr>
+        <w:trPr>
+          <w:jc w:val="center"/>
+        </w:trPr>
+        <w:tc>
+          <w:tcPr>
+            <w:tcW w:w="2350" w:type="dxa"/>
+            <w:tcBorders>
+              <w:top w:val="nil"/>
+            </w:tcBorders>
+          </w:tcPr>
+          <w:p>
+            <w:pPr>
+              <w:rPr>
+                <w:sz w:val="22"/>
+                <w:szCs w:val="22"/>
+              </w:rPr>
+            </w:pPr>
+            <w:r>
+              <w:rPr>
+                <w:sz w:val="22"/>
+                <w:szCs w:val="22"/>
+              </w:rPr>
+              <w:t>line</w:t>
+            </w:r>
+          </w:p>
+        </w:tc>
+        <w:tc>
+          <w:tcPr>
+            <w:tcW w:w="1775" w:type="dxa"/>
+            <w:tcBorders>
+              <w:top w:val="nil"/>
+            </w:tcBorders>
+          </w:tcPr>
+          <w:p>
+            <w:pPr>
+              <w:jc w:val="center"/>
+              <w:rPr>
+                <w:sz w:val="22"/>
+                <w:szCs w:val="22"/>
+              </w:rPr>
+            </w:pPr>
+            <w:r>
+              <w:rPr>
+                <w:sz w:val="22"/>
+                <w:szCs w:val="22"/>
+              </w:rPr>
+              <w:t>99.20</w:t>
+            </w:r>
+          </w:p>
+        </w:tc>
+        <w:tc>
+          <w:tcPr>
+            <w:tcW w:w="1800" w:type="dxa"/>
+            <w:tcBorders>
+              <w:top w:val="nil"/>
+            </w:tcBorders>
+          </w:tcPr>
+          <w:p>
+            <w:pPr>
+              <w:jc w:val="center"/>
+              <w:rPr>
+                <w:sz w:val="22"/>
+                <w:szCs w:val="22"/>
+              </w:rPr>
+            </w:pPr>
+            <w:r>
+              <w:rPr>
+                <w:sz w:val="22"/>
+                <w:szCs w:val="22"/>
+              </w:rPr>
+              <w:t>100.0</w:t>
+            </w:r>
+          </w:p>
+        </w:tc>
+        <w:tc>
+          <w:tcPr>
+            <w:tcW w:w="1710" w:type="dxa"/>
+            <w:tcBorders>
+              <w:top w:val="nil"/>
+            </w:tcBorders>
+          </w:tcPr>
+          <w:p>
+            <w:pPr>
+              <w:jc w:val="center"/>
+              <w:rPr>
+                <w:sz w:val="22"/>
+                <w:szCs w:val="22"/>
+              </w:rPr>
+            </w:pPr>
+            <w:r>
+              <w:rPr>
+                <w:sz w:val="22"/>
+                <w:szCs w:val="22"/>
+              </w:rPr>
+              <w:t>99.86</w:t>
+            </w:r>
+          </w:p>
+        </w:tc>
+        <w:tc>
+          <w:tcPr>
+            <w:tcW w:w="1505" w:type="dxa"/>
+            <w:tcBorders>
+              <w:top w:val="nil"/>
+            </w:tcBorders>
+          </w:tcPr>
+          <w:p>
+            <w:pPr>
+              <w:jc w:val="center"/>
+              <w:rPr>
+                <w:sz w:val="22"/>
+                <w:szCs w:val="22"/>
+              </w:rPr>
+            </w:pPr>
+            <w:r>
+              <w:rPr>
+                <w:sz w:val="22"/>
+                <w:szCs w:val="22"/>
+              </w:rPr>
+              <w:t>100.0</w:t>
+            </w:r>
+          </w:p>
+        </w:tc>
+      </w:tr>
+    </w:tbl>
+    <w:p>
+      <w:pPr>
+        <w:ind w:firstLine="364"/>
+        <w:jc w:val="both"/>
+        <w:rPr>
+          <w:sz w:val="22"/>
+          <w:szCs w:val="22"/>
+          <w:lang w:eastAsia="ja-JP"/>
+        </w:rPr>
+        <w:sectPr>
+          <w:type w:val="continuous"/>
+          <w:pgSz w:w="11906" w:h="16838"/>
+          <w:pgMar w:top="2102" w:right="1418" w:bottom="1987" w:left="1418" w:header="1411" w:footer="1411" w:gutter="0"/>
+          <w:cols w:space="566"/>
+          <w:docGrid w:linePitch="360"/>
+        </w:sectPr>
+      </w:pPr>
+    </w:p>
+    <w:p>
+      <w:pPr>
+        <w:ind w:firstLine="364"/>
+        <w:jc w:val="both"/>
+        <w:rPr>
+          <w:rFonts w:hint="eastAsia"/>
+          <w:sz w:val="22"/>
+          <w:szCs w:val="22"/>
+          <w:lang w:eastAsia="ja-JP"/>
+        </w:rPr>
+      </w:pPr>
+    </w:p>
+    <w:p>
+      <w:pPr>
+        <w:ind w:firstLine="336"/>
+        <w:jc w:val="both"/>
+        <w:rPr>
+          <w:rFonts w:hint="eastAsia"/>
+          <w:sz w:val="22"/>
+          <w:szCs w:val="22"/>
+          <w:lang w:eastAsia="ja-JP"/>
+        </w:rPr>
+      </w:pPr>
+      <w:bookmarkStart w:id="0" w:name="_GoBack"/>
+      <w:bookmarkEnd w:id="0"/>
       <w:r>
         <w:rPr>
           <w:sz w:val="22"/>
@@ -20791,24 +22757,7 @@
           <w:sz w:val="22"/>
           <w:szCs w:val="22"/>
         </w:rPr>
-        <w:t xml:space="preserve"> algorithm could be enhanced through absorbing some other strategies in intelligent computing. To exploit more reasonable form of fitness function is also a valuable research topic. At present, we only </w:t>
-      </w:r>
-      <w:r>
-        <w:rPr>
-          <w:sz w:val="22"/>
-          <w:szCs w:val="22"/>
-        </w:rPr>
-        <w:lastRenderedPageBreak/>
-        <w:t>display the results of some benchmark programs from academe. So the experiments on some industrial programs are worthy of being dee</w:t>
-      </w:r>
-      <w:bookmarkStart w:id="0" w:name="_GoBack"/>
-      <w:bookmarkEnd w:id="0"/>
-      <w:r>
-        <w:rPr>
-          <w:sz w:val="22"/>
-          <w:szCs w:val="22"/>
-        </w:rPr>
-        <w:t xml:space="preserve">ply studied. </w:t>
+        <w:t xml:space="preserve"> algorithm could be enhanced through absorbing some other strategies in intelligent computing. To exploit more reasonable form of fitness function is also a valuable research topic. At present, we only display the results of some benchmark programs from academe. So the experiments on some industrial programs are worthy of being deeply studied. </w:t>
       </w:r>
     </w:p>
     <w:p>
@@ -20859,6 +22808,7 @@
         <w:ind w:left="572" w:hanging="459"/>
       </w:pPr>
       <w:r>
+        <w:lastRenderedPageBreak/>
         <w:t>B.</w:t>
       </w:r>
       <w:r>
@@ -21127,7 +23077,6 @@
         <w:ind w:left="572" w:hanging="459"/>
       </w:pPr>
       <w:r>
-        <w:lastRenderedPageBreak/>
         <w:t>Bryan F. Jones, Harmen-</w:t>
       </w:r>
       <w:proofErr w:type="spellStart"/>
@@ -21183,7 +23132,11 @@
       </w:r>
       <w:proofErr w:type="spellEnd"/>
       <w:r>
-        <w:t xml:space="preserve">, “A theoretical and empirical study of search-based testing: local, global, and hybrid search”, IEEE Trans. </w:t>
+        <w:t xml:space="preserve">, “A theoretical and empirical study of search-based testing: local, </w:t>
+      </w:r>
+      <w:r>
+        <w:lastRenderedPageBreak/>
+        <w:t xml:space="preserve">global, and hybrid search”, IEEE Trans. </w:t>
       </w:r>
       <w:proofErr w:type="spellStart"/>
       <w:r>
@@ -21426,6 +23379,7 @@
         <w:ind w:left="572" w:hanging="459"/>
       </w:pPr>
       <w:r>
+        <w:lastRenderedPageBreak/>
         <w:t>G. M. Michael, M. Schatz, “Generating software test data by evolution”, IEEE Transactions on Software Engineering, vol. 27, 1085--1110 (2001).</w:t>
       </w:r>
     </w:p>
@@ -21476,11 +23430,7 @@
       </w:r>
       <w:proofErr w:type="gramEnd"/>
       <w:r>
-        <w:t xml:space="preserve"> Structural </w:t>
-      </w:r>
-      <w:r>
-        <w:lastRenderedPageBreak/>
-        <w:t>Testing Of Embedded Software Systems By Evolutionary Testing”, Genetic and Evolutionary Computation Conference. Morgan Kaufmann Publishers Inc. (2002).</w:t>
+        <w:t xml:space="preserve"> Structural Testing Of Embedded Software Systems By Evolutionary Testing”, Genetic and Evolutionary Computation Conference. Morgan Kaufmann Publishers Inc. (2002).</w:t>
       </w:r>
     </w:p>
     <w:p>
@@ -21577,7 +23527,6 @@
         <w:ind w:left="572" w:hanging="459"/>
       </w:pPr>
       <w:r>
-        <w:lastRenderedPageBreak/>
         <w:t xml:space="preserve">W. Joachim, </w:t>
       </w:r>
       <w:proofErr w:type="spellStart"/>
@@ -21799,7 +23748,7 @@
         <w:sz w:val="18"/>
         <w:szCs w:val="18"/>
       </w:rPr>
-      <w:t>8</w:t>
+      <w:t>10</w:t>
     </w:r>
     <w:r>
       <w:rPr>
@@ -31985,7 +33934,7 @@
 </file>
 
 <file path=customXml/itemProps1.xml><?xml version="1.0" encoding="utf-8"?>
-<ds:datastoreItem xmlns:ds="http://schemas.openxmlformats.org/officeDocument/2006/customXml" ds:itemID="{4811F91B-92EA-4242-9F34-B75DAD87990E}">
+<ds:datastoreItem xmlns:ds="http://schemas.openxmlformats.org/officeDocument/2006/customXml" ds:itemID="{7C094AED-8A01-41AC-BCE5-82192708375E}">
   <ds:schemaRefs>
     <ds:schemaRef ds:uri="http://schemas.openxmlformats.org/officeDocument/2006/bibliography"/>
   </ds:schemaRefs>
